--- a/周报/软件学院本科实习&毕业设计（论文）周报-XXX-第NN周.docx
+++ b/周报/软件学院本科实习&毕业设计（论文）周报-XXX-第NN周.docx
@@ -1,6 +1,6 @@
 
 <file path=word/document.xml><?xml version="1.0" encoding="utf-8"?>
-<w:document xmlns:wpc="http://schemas.microsoft.com/office/word/2010/wordprocessingCanvas" xmlns:cx="http://schemas.microsoft.com/office/drawing/2014/chartex" xmlns:cx1="http://schemas.microsoft.com/office/drawing/2015/9/8/chartex" xmlns:cx2="http://schemas.microsoft.com/office/drawing/2015/10/21/chartex" xmlns:cx3="http://schemas.microsoft.com/office/drawing/2016/5/9/chartex" xmlns:cx4="http://schemas.microsoft.com/office/drawing/2016/5/10/chartex" xmlns:cx5="http://schemas.microsoft.com/office/drawing/2016/5/11/chartex" xmlns:mc="http://schemas.openxmlformats.org/markup-compatibility/2006" xmlns:o="urn:schemas-microsoft-com:office:office" xmlns:r="http://schemas.openxmlformats.org/officeDocument/2006/relationships" xmlns:m="http://schemas.openxmlformats.org/officeDocument/2006/math" xmlns:v="urn:schemas-microsoft-com:vml" xmlns:wp14="http://schemas.microsoft.com/office/word/2010/wordprocessingDrawing" xmlns:wp="http://schemas.openxmlformats.org/drawingml/2006/wordprocessingDrawing" xmlns:w10="urn:schemas-microsoft-com:office:word" xmlns:w="http://schemas.openxmlformats.org/wordprocessingml/2006/main" xmlns:w14="http://schemas.microsoft.com/office/word/2010/wordml" xmlns:w15="http://schemas.microsoft.com/office/word/2012/wordml" xmlns:w16se="http://schemas.microsoft.com/office/word/2015/wordml/symex" xmlns:wpg="http://schemas.microsoft.com/office/word/2010/wordprocessingGroup" xmlns:wpi="http://schemas.microsoft.com/office/word/2010/wordprocessingInk" xmlns:wne="http://schemas.microsoft.com/office/word/2006/wordml" xmlns:wps="http://schemas.microsoft.com/office/word/2010/wordprocessingShape" mc:Ignorable="w14 w15 w16se wp14">
+<w:document xmlns:wpc="http://schemas.microsoft.com/office/word/2010/wordprocessingCanvas" xmlns:mc="http://schemas.openxmlformats.org/markup-compatibility/2006" xmlns:o="urn:schemas-microsoft-com:office:office" xmlns:r="http://schemas.openxmlformats.org/officeDocument/2006/relationships" xmlns:m="http://schemas.openxmlformats.org/officeDocument/2006/math" xmlns:v="urn:schemas-microsoft-com:vml" xmlns:wp14="http://schemas.microsoft.com/office/word/2010/wordprocessingDrawing" xmlns:wp="http://schemas.openxmlformats.org/drawingml/2006/wordprocessingDrawing" xmlns:w10="urn:schemas-microsoft-com:office:word" xmlns:w="http://schemas.openxmlformats.org/wordprocessingml/2006/main" xmlns:w14="http://schemas.microsoft.com/office/word/2010/wordml" xmlns:w15="http://schemas.microsoft.com/office/word/2012/wordml" xmlns:wpg="http://schemas.microsoft.com/office/word/2010/wordprocessingGroup" xmlns:wpi="http://schemas.microsoft.com/office/word/2010/wordprocessingInk" xmlns:wne="http://schemas.microsoft.com/office/word/2006/wordml" xmlns:wps="http://schemas.microsoft.com/office/word/2010/wordprocessingShape" mc:Ignorable="w14 w15 wp14">
   <w:body>
     <w:tbl>
       <w:tblPr>
@@ -91,8 +91,6 @@
             <w:pPr>
               <w:jc w:val="center"/>
               <w:rPr>
-                <w:rFonts w:hint="eastAsia"/>
-                <w:b/>
                 <w:sz w:val="24"/>
               </w:rPr>
             </w:pPr>
@@ -121,20 +119,15 @@
             <w:pPr>
               <w:jc w:val="center"/>
               <w:rPr>
-                <w:rFonts w:hint="eastAsia"/>
-                <w:b/>
-                <w:color w:val="FF0000"/>
-                <w:sz w:val="24"/>
-              </w:rPr>
-            </w:pPr>
-            <w:r>
-              <w:rPr>
-                <w:rFonts w:hint="eastAsia"/>
-                <w:b/>
-                <w:color w:val="FF0000"/>
-                <w:sz w:val="24"/>
-              </w:rPr>
-              <w:t>XXX</w:t>
+                <w:sz w:val="24"/>
+              </w:rPr>
+            </w:pPr>
+            <w:r>
+              <w:rPr>
+                <w:rFonts w:hint="eastAsia"/>
+                <w:sz w:val="24"/>
+              </w:rPr>
+              <w:t>李天宝</w:t>
             </w:r>
           </w:p>
         </w:tc>
@@ -152,7 +145,6 @@
             <w:pPr>
               <w:jc w:val="center"/>
               <w:rPr>
-                <w:rFonts w:hint="eastAsia"/>
                 <w:sz w:val="24"/>
               </w:rPr>
             </w:pPr>
@@ -180,18 +172,14 @@
             <w:pPr>
               <w:jc w:val="center"/>
               <w:rPr>
-                <w:rFonts w:hint="eastAsia"/>
-                <w:color w:val="FF0000"/>
-                <w:sz w:val="24"/>
-              </w:rPr>
-            </w:pPr>
-            <w:r>
-              <w:rPr>
-                <w:rFonts w:hint="eastAsia"/>
-                <w:color w:val="FF0000"/>
-                <w:sz w:val="24"/>
-              </w:rPr>
-              <w:t>XXXXXXXX</w:t>
+                <w:sz w:val="24"/>
+              </w:rPr>
+            </w:pPr>
+            <w:r>
+              <w:rPr>
+                <w:sz w:val="24"/>
+              </w:rPr>
+              <w:t>15704600640</w:t>
             </w:r>
           </w:p>
         </w:tc>
@@ -209,7 +197,6 @@
             <w:pPr>
               <w:jc w:val="center"/>
               <w:rPr>
-                <w:rFonts w:hint="eastAsia"/>
                 <w:sz w:val="24"/>
               </w:rPr>
             </w:pPr>
@@ -235,18 +222,15 @@
           <w:p>
             <w:pPr>
               <w:rPr>
-                <w:rFonts w:hint="eastAsia"/>
-                <w:color w:val="FF0000"/>
-                <w:sz w:val="24"/>
-              </w:rPr>
-            </w:pPr>
-            <w:r>
-              <w:rPr>
-                <w:rFonts w:hint="eastAsia"/>
-                <w:color w:val="FF0000"/>
-                <w:sz w:val="24"/>
-              </w:rPr>
-              <w:t>XXXXXXXXXXXXXX</w:t>
+                <w:sz w:val="24"/>
+              </w:rPr>
+            </w:pPr>
+            <w:r>
+              <w:rPr>
+                <w:rFonts w:hint="eastAsia"/>
+                <w:sz w:val="24"/>
+              </w:rPr>
+              <w:t>turingmac@hotmail.com</w:t>
             </w:r>
           </w:p>
         </w:tc>
@@ -265,7 +249,6 @@
             <w:pPr>
               <w:jc w:val="center"/>
               <w:rPr>
-                <w:rFonts w:hint="eastAsia"/>
                 <w:sz w:val="24"/>
               </w:rPr>
             </w:pPr>
@@ -281,7 +264,6 @@
             <w:pPr>
               <w:jc w:val="center"/>
               <w:rPr>
-                <w:rFonts w:hint="eastAsia"/>
                 <w:sz w:val="18"/>
                 <w:szCs w:val="18"/>
               </w:rPr>
@@ -300,15 +282,7 @@
                 <w:sz w:val="18"/>
                 <w:szCs w:val="18"/>
               </w:rPr>
-              <w:t>或</w:t>
-            </w:r>
-            <w:r>
-              <w:rPr>
-                <w:rFonts w:hint="eastAsia"/>
-                <w:sz w:val="18"/>
-                <w:szCs w:val="18"/>
-              </w:rPr>
-              <w:t>实验室</w:t>
+              <w:t>或实验室</w:t>
             </w:r>
             <w:r>
               <w:rPr>
@@ -331,47 +305,15 @@
             <w:pPr>
               <w:jc w:val="center"/>
               <w:rPr>
-                <w:rFonts w:hint="eastAsia"/>
-                <w:b/>
-                <w:color w:val="FF0000"/>
-                <w:sz w:val="24"/>
-              </w:rPr>
-            </w:pPr>
-            <w:r>
-              <w:rPr>
-                <w:rFonts w:hint="eastAsia"/>
-                <w:b/>
-                <w:color w:val="FF0000"/>
-                <w:sz w:val="24"/>
-              </w:rPr>
-              <w:t>XXXXX</w:t>
-            </w:r>
-            <w:r>
-              <w:rPr>
-                <w:rFonts w:hint="eastAsia"/>
-                <w:b/>
-                <w:color w:val="FF0000"/>
-                <w:sz w:val="24"/>
-              </w:rPr>
-              <w:t>（</w:t>
-            </w:r>
-            <w:r>
-              <w:rPr>
-                <w:rFonts w:hint="eastAsia"/>
-                <w:b/>
-                <w:color w:val="FF0000"/>
-                <w:sz w:val="24"/>
-              </w:rPr>
-              <w:t>P2</w:t>
-            </w:r>
-            <w:r>
-              <w:rPr>
-                <w:rFonts w:hint="eastAsia"/>
-                <w:b/>
-                <w:color w:val="FF0000"/>
-                <w:sz w:val="24"/>
-              </w:rPr>
-              <w:t>填写实验室）</w:t>
+                <w:sz w:val="24"/>
+              </w:rPr>
+            </w:pPr>
+            <w:r>
+              <w:rPr>
+                <w:rFonts w:hint="eastAsia"/>
+                <w:sz w:val="24"/>
+              </w:rPr>
+              <w:t>上海骇咕赛信息科技有限公司</w:t>
             </w:r>
           </w:p>
         </w:tc>
@@ -385,7 +327,6 @@
             <w:pPr>
               <w:jc w:val="center"/>
               <w:rPr>
-                <w:rFonts w:hint="eastAsia"/>
                 <w:sz w:val="24"/>
               </w:rPr>
             </w:pPr>
@@ -409,27 +350,18 @@
             <w:pPr>
               <w:jc w:val="center"/>
               <w:rPr>
-                <w:rFonts w:hint="eastAsia"/>
-                <w:color w:val="FF0000"/>
-                <w:sz w:val="24"/>
-              </w:rPr>
-            </w:pPr>
-            <w:r>
-              <w:rPr>
-                <w:rFonts w:hint="eastAsia"/>
-                <w:color w:val="FF0000"/>
-                <w:sz w:val="24"/>
-              </w:rPr>
-              <w:t>P2</w:t>
-            </w:r>
-            <w:r>
-              <w:rPr>
-                <w:rFonts w:hint="eastAsia"/>
-                <w:color w:val="FF0000"/>
-                <w:sz w:val="24"/>
-              </w:rPr>
-              <w:t>不填</w:t>
-            </w:r>
+                <w:sz w:val="24"/>
+              </w:rPr>
+            </w:pPr>
+            <w:proofErr w:type="gramStart"/>
+            <w:r>
+              <w:rPr>
+                <w:rFonts w:hint="eastAsia"/>
+                <w:sz w:val="24"/>
+              </w:rPr>
+              <w:t>丁盛豪</w:t>
+            </w:r>
+            <w:proofErr w:type="gramEnd"/>
           </w:p>
         </w:tc>
         <w:tc>
@@ -442,7 +374,6 @@
             <w:pPr>
               <w:jc w:val="center"/>
               <w:rPr>
-                <w:rFonts w:hint="eastAsia"/>
                 <w:sz w:val="24"/>
               </w:rPr>
             </w:pPr>
@@ -465,18 +396,15 @@
             <w:pPr>
               <w:jc w:val="center"/>
               <w:rPr>
-                <w:rFonts w:hint="eastAsia"/>
-                <w:color w:val="FF0000"/>
-                <w:sz w:val="24"/>
-              </w:rPr>
-            </w:pPr>
-            <w:r>
-              <w:rPr>
-                <w:rFonts w:hint="eastAsia"/>
-                <w:color w:val="FF0000"/>
-                <w:sz w:val="24"/>
-              </w:rPr>
-              <w:t>XXX</w:t>
+                <w:sz w:val="24"/>
+              </w:rPr>
+            </w:pPr>
+            <w:r>
+              <w:rPr>
+                <w:rFonts w:hint="eastAsia"/>
+                <w:sz w:val="24"/>
+              </w:rPr>
+              <w:t>王宏志</w:t>
             </w:r>
           </w:p>
         </w:tc>
@@ -518,7 +446,6 @@
             <w:pPr>
               <w:jc w:val="center"/>
               <w:rPr>
-                <w:rFonts w:hint="eastAsia"/>
                 <w:sz w:val="24"/>
               </w:rPr>
             </w:pPr>
@@ -531,14 +458,12 @@
             <w:r>
               <w:rPr>
                 <w:rFonts w:hint="eastAsia"/>
-                <w:color w:val="FF0000"/>
                 <w:sz w:val="24"/>
               </w:rPr>
               <w:t>XX</w:t>
             </w:r>
             <w:r>
               <w:rPr>
-                <w:color w:val="FF0000"/>
                 <w:sz w:val="24"/>
               </w:rPr>
               <w:t>-</w:t>
@@ -546,7 +471,6 @@
             <w:r>
               <w:rPr>
                 <w:rFonts w:hint="eastAsia"/>
-                <w:color w:val="FF0000"/>
                 <w:sz w:val="24"/>
               </w:rPr>
               <w:t>XX-XX</w:t>
@@ -566,7 +490,6 @@
             <w:pPr>
               <w:jc w:val="center"/>
               <w:rPr>
-                <w:rFonts w:hint="eastAsia"/>
                 <w:sz w:val="24"/>
               </w:rPr>
             </w:pPr>
@@ -589,7 +512,6 @@
             <w:pPr>
               <w:jc w:val="center"/>
               <w:rPr>
-                <w:rFonts w:hint="eastAsia"/>
                 <w:sz w:val="24"/>
               </w:rPr>
             </w:pPr>
@@ -603,7 +525,6 @@
             <w:r>
               <w:rPr>
                 <w:rFonts w:hint="eastAsia"/>
-                <w:color w:val="FF0000"/>
                 <w:sz w:val="24"/>
               </w:rPr>
               <w:t>NN</w:t>
@@ -654,13 +575,32 @@
             <w:pPr>
               <w:jc w:val="center"/>
               <w:rPr>
-                <w:rFonts w:hint="eastAsia"/>
-                <w:sz w:val="24"/>
-              </w:rPr>
-            </w:pPr>
-            <w:r>
-              <w:rPr>
-                <w:rFonts w:hint="eastAsia"/>
+                <w:sz w:val="24"/>
+              </w:rPr>
+            </w:pPr>
+            <w:r>
+              <w:rPr>
+                <w:rFonts w:hint="eastAsia"/>
+                <w:sz w:val="24"/>
+              </w:rPr>
+              <w:t xml:space="preserve">20XX-XX-XX  </w:t>
+            </w:r>
+            <w:r>
+              <w:rPr>
+                <w:rFonts w:hint="eastAsia"/>
+                <w:sz w:val="24"/>
+              </w:rPr>
+              <w:t>到</w:t>
+            </w:r>
+            <w:r>
+              <w:rPr>
+                <w:rFonts w:hint="eastAsia"/>
+                <w:sz w:val="24"/>
+              </w:rPr>
+              <w:t xml:space="preserve">  </w:t>
+            </w:r>
+            <w:r>
+              <w:rPr>
                 <w:sz w:val="24"/>
               </w:rPr>
               <w:t>20</w:t>
@@ -668,50 +608,12 @@
             <w:r>
               <w:rPr>
                 <w:rFonts w:hint="eastAsia"/>
-                <w:color w:val="FF0000"/>
-                <w:sz w:val="24"/>
-              </w:rPr>
-              <w:t>XX-XX-XX</w:t>
-            </w:r>
-            <w:r>
-              <w:rPr>
-                <w:rFonts w:hint="eastAsia"/>
-                <w:color w:val="FF0000"/>
-                <w:sz w:val="24"/>
-              </w:rPr>
-              <w:t xml:space="preserve">  </w:t>
-            </w:r>
-            <w:r>
-              <w:rPr>
-                <w:rFonts w:hint="eastAsia"/>
-                <w:sz w:val="24"/>
-              </w:rPr>
-              <w:t>到</w:t>
-            </w:r>
-            <w:r>
-              <w:rPr>
-                <w:rFonts w:hint="eastAsia"/>
-                <w:sz w:val="24"/>
-              </w:rPr>
-              <w:t xml:space="preserve">  </w:t>
-            </w:r>
-            <w:r>
-              <w:rPr>
-                <w:sz w:val="24"/>
-              </w:rPr>
-              <w:t>20</w:t>
-            </w:r>
-            <w:r>
-              <w:rPr>
-                <w:rFonts w:hint="eastAsia"/>
-                <w:color w:val="FF0000"/>
                 <w:sz w:val="24"/>
               </w:rPr>
               <w:t>XX</w:t>
             </w:r>
             <w:r>
               <w:rPr>
-                <w:color w:val="FF0000"/>
                 <w:sz w:val="24"/>
               </w:rPr>
               <w:t>-</w:t>
@@ -719,7 +621,6 @@
             <w:r>
               <w:rPr>
                 <w:rFonts w:hint="eastAsia"/>
-                <w:color w:val="FF0000"/>
                 <w:sz w:val="24"/>
               </w:rPr>
               <w:t>XX-XX</w:t>
@@ -762,7 +663,6 @@
           <w:p>
             <w:pPr>
               <w:rPr>
-                <w:rFonts w:hint="eastAsia"/>
                 <w:sz w:val="24"/>
               </w:rPr>
             </w:pPr>
@@ -829,7 +729,6 @@
                 <w:tab w:val="left" w:pos="14656"/>
               </w:tabs>
               <w:rPr>
-                <w:rFonts w:hint="eastAsia"/>
                 <w:sz w:val="24"/>
               </w:rPr>
             </w:pPr>
@@ -871,7 +770,6 @@
           <w:p>
             <w:pPr>
               <w:rPr>
-                <w:rFonts w:hint="eastAsia"/>
                 <w:sz w:val="24"/>
               </w:rPr>
             </w:pPr>
@@ -913,7 +811,6 @@
           <w:p>
             <w:pPr>
               <w:rPr>
-                <w:rFonts w:hint="eastAsia"/>
                 <w:sz w:val="24"/>
               </w:rPr>
             </w:pPr>
@@ -934,7 +831,6 @@
             <w:pPr>
               <w:jc w:val="center"/>
               <w:rPr>
-                <w:rFonts w:hint="eastAsia"/>
                 <w:sz w:val="24"/>
               </w:rPr>
             </w:pPr>
@@ -956,7 +852,6 @@
           <w:p>
             <w:pPr>
               <w:rPr>
-                <w:rFonts w:hint="eastAsia"/>
                 <w:sz w:val="24"/>
               </w:rPr>
             </w:pPr>
@@ -977,7 +872,6 @@
             <w:pPr>
               <w:jc w:val="center"/>
               <w:rPr>
-                <w:rFonts w:hint="eastAsia"/>
                 <w:sz w:val="24"/>
               </w:rPr>
             </w:pPr>
@@ -1000,7 +894,6 @@
             <w:pPr>
               <w:ind w:firstLineChars="2500" w:firstLine="6000"/>
               <w:rPr>
-                <w:rFonts w:hint="eastAsia"/>
                 <w:sz w:val="24"/>
               </w:rPr>
             </w:pPr>
@@ -1039,6 +932,8 @@
         </w:rPr>
         <w:t xml:space="preserve"> </w:t>
       </w:r>
+      <w:bookmarkStart w:id="0" w:name="_GoBack"/>
+      <w:bookmarkEnd w:id="0"/>
     </w:p>
     <w:p>
       <w:pPr>
@@ -1047,7 +942,6 @@
           <w:numId w:val="2"/>
         </w:numPr>
         <w:rPr>
-          <w:rFonts w:hint="eastAsia"/>
           <w:sz w:val="24"/>
         </w:rPr>
       </w:pPr>
@@ -1129,7 +1023,7 @@
 </file>
 
 <file path=word/endnotes.xml><?xml version="1.0" encoding="utf-8"?>
-<w:endnotes xmlns:wpc="http://schemas.microsoft.com/office/word/2010/wordprocessingCanvas" xmlns:cx="http://schemas.microsoft.com/office/drawing/2014/chartex" xmlns:cx1="http://schemas.microsoft.com/office/drawing/2015/9/8/chartex" xmlns:cx2="http://schemas.microsoft.com/office/drawing/2015/10/21/chartex" xmlns:cx3="http://schemas.microsoft.com/office/drawing/2016/5/9/chartex" xmlns:cx4="http://schemas.microsoft.com/office/drawing/2016/5/10/chartex" xmlns:cx5="http://schemas.microsoft.com/office/drawing/2016/5/11/chartex" xmlns:mc="http://schemas.openxmlformats.org/markup-compatibility/2006" xmlns:o="urn:schemas-microsoft-com:office:office" xmlns:r="http://schemas.openxmlformats.org/officeDocument/2006/relationships" xmlns:m="http://schemas.openxmlformats.org/officeDocument/2006/math" xmlns:v="urn:schemas-microsoft-com:vml" xmlns:wp14="http://schemas.microsoft.com/office/word/2010/wordprocessingDrawing" xmlns:wp="http://schemas.openxmlformats.org/drawingml/2006/wordprocessingDrawing" xmlns:w10="urn:schemas-microsoft-com:office:word" xmlns:w="http://schemas.openxmlformats.org/wordprocessingml/2006/main" xmlns:w14="http://schemas.microsoft.com/office/word/2010/wordml" xmlns:w15="http://schemas.microsoft.com/office/word/2012/wordml" xmlns:w16se="http://schemas.microsoft.com/office/word/2015/wordml/symex" xmlns:wpg="http://schemas.microsoft.com/office/word/2010/wordprocessingGroup" xmlns:wpi="http://schemas.microsoft.com/office/word/2010/wordprocessingInk" xmlns:wne="http://schemas.microsoft.com/office/word/2006/wordml" xmlns:wps="http://schemas.microsoft.com/office/word/2010/wordprocessingShape" mc:Ignorable="w14 w15 w16se wp14">
+<w:endnotes xmlns:wpc="http://schemas.microsoft.com/office/word/2010/wordprocessingCanvas" xmlns:mc="http://schemas.openxmlformats.org/markup-compatibility/2006" xmlns:o="urn:schemas-microsoft-com:office:office" xmlns:r="http://schemas.openxmlformats.org/officeDocument/2006/relationships" xmlns:m="http://schemas.openxmlformats.org/officeDocument/2006/math" xmlns:v="urn:schemas-microsoft-com:vml" xmlns:wp14="http://schemas.microsoft.com/office/word/2010/wordprocessingDrawing" xmlns:wp="http://schemas.openxmlformats.org/drawingml/2006/wordprocessingDrawing" xmlns:w10="urn:schemas-microsoft-com:office:word" xmlns:w="http://schemas.openxmlformats.org/wordprocessingml/2006/main" xmlns:w14="http://schemas.microsoft.com/office/word/2010/wordml" xmlns:w15="http://schemas.microsoft.com/office/word/2012/wordml" xmlns:wpg="http://schemas.microsoft.com/office/word/2010/wordprocessingGroup" xmlns:wpi="http://schemas.microsoft.com/office/word/2010/wordprocessingInk" xmlns:wne="http://schemas.microsoft.com/office/word/2006/wordml" xmlns:wps="http://schemas.microsoft.com/office/word/2010/wordprocessingShape" mc:Ignorable="w14 w15 wp14">
   <w:endnote w:type="separator" w:id="-1">
     <w:p>
       <w:r>
@@ -1148,13 +1042,13 @@
 </file>
 
 <file path=word/footer1.xml><?xml version="1.0" encoding="utf-8"?>
-<w:ftr xmlns:wpc="http://schemas.microsoft.com/office/word/2010/wordprocessingCanvas" xmlns:cx="http://schemas.microsoft.com/office/drawing/2014/chartex" xmlns:cx1="http://schemas.microsoft.com/office/drawing/2015/9/8/chartex" xmlns:cx2="http://schemas.microsoft.com/office/drawing/2015/10/21/chartex" xmlns:cx3="http://schemas.microsoft.com/office/drawing/2016/5/9/chartex" xmlns:cx4="http://schemas.microsoft.com/office/drawing/2016/5/10/chartex" xmlns:cx5="http://schemas.microsoft.com/office/drawing/2016/5/11/chartex" xmlns:mc="http://schemas.openxmlformats.org/markup-compatibility/2006" xmlns:o="urn:schemas-microsoft-com:office:office" xmlns:r="http://schemas.openxmlformats.org/officeDocument/2006/relationships" xmlns:m="http://schemas.openxmlformats.org/officeDocument/2006/math" xmlns:v="urn:schemas-microsoft-com:vml" xmlns:wp14="http://schemas.microsoft.com/office/word/2010/wordprocessingDrawing" xmlns:wp="http://schemas.openxmlformats.org/drawingml/2006/wordprocessingDrawing" xmlns:w10="urn:schemas-microsoft-com:office:word" xmlns:w="http://schemas.openxmlformats.org/wordprocessingml/2006/main" xmlns:w14="http://schemas.microsoft.com/office/word/2010/wordml" xmlns:w15="http://schemas.microsoft.com/office/word/2012/wordml" xmlns:w16se="http://schemas.microsoft.com/office/word/2015/wordml/symex" xmlns:wpg="http://schemas.microsoft.com/office/word/2010/wordprocessingGroup" xmlns:wpi="http://schemas.microsoft.com/office/word/2010/wordprocessingInk" xmlns:wne="http://schemas.microsoft.com/office/word/2006/wordml" xmlns:wps="http://schemas.microsoft.com/office/word/2010/wordprocessingShape" mc:Ignorable="w14 w15 w16se wp14">
+<w:ftr xmlns:wpc="http://schemas.microsoft.com/office/word/2010/wordprocessingCanvas" xmlns:mc="http://schemas.openxmlformats.org/markup-compatibility/2006" xmlns:o="urn:schemas-microsoft-com:office:office" xmlns:r="http://schemas.openxmlformats.org/officeDocument/2006/relationships" xmlns:m="http://schemas.openxmlformats.org/officeDocument/2006/math" xmlns:v="urn:schemas-microsoft-com:vml" xmlns:wp14="http://schemas.microsoft.com/office/word/2010/wordprocessingDrawing" xmlns:wp="http://schemas.openxmlformats.org/drawingml/2006/wordprocessingDrawing" xmlns:w10="urn:schemas-microsoft-com:office:word" xmlns:w="http://schemas.openxmlformats.org/wordprocessingml/2006/main" xmlns:w14="http://schemas.microsoft.com/office/word/2010/wordml" xmlns:w15="http://schemas.microsoft.com/office/word/2012/wordml" xmlns:wpg="http://schemas.microsoft.com/office/word/2010/wordprocessingGroup" xmlns:wpi="http://schemas.microsoft.com/office/word/2010/wordprocessingInk" xmlns:wne="http://schemas.microsoft.com/office/word/2006/wordml" xmlns:wps="http://schemas.microsoft.com/office/word/2010/wordprocessingShape" mc:Ignorable="w14 w15 wp14">
   <w:p>
     <w:pPr>
-      <w:pStyle w:val="Footer"/>
+      <w:pStyle w:val="a8"/>
       <w:framePr w:h="0" w:wrap="around" w:vAnchor="text" w:hAnchor="margin" w:xAlign="center" w:y="1"/>
       <w:rPr>
-        <w:rStyle w:val="PageNumber"/>
+        <w:rStyle w:val="a5"/>
       </w:rPr>
     </w:pPr>
     <w:r>
@@ -1162,12 +1056,9 @@
     </w:r>
     <w:r>
       <w:rPr>
-        <w:rStyle w:val="PageNumber"/>
+        <w:rStyle w:val="a5"/>
       </w:rPr>
       <w:instrText xml:space="preserve">PAGE  </w:instrText>
-    </w:r>
-    <w:r>
-      <w:fldChar w:fldCharType="separate"/>
     </w:r>
     <w:r>
       <w:fldChar w:fldCharType="end"/>
@@ -1175,20 +1066,20 @@
   </w:p>
   <w:p>
     <w:pPr>
-      <w:pStyle w:val="Footer"/>
+      <w:pStyle w:val="a8"/>
     </w:pPr>
   </w:p>
 </w:ftr>
 </file>
 
 <file path=word/footer2.xml><?xml version="1.0" encoding="utf-8"?>
-<w:ftr xmlns:wpc="http://schemas.microsoft.com/office/word/2010/wordprocessingCanvas" xmlns:cx="http://schemas.microsoft.com/office/drawing/2014/chartex" xmlns:cx1="http://schemas.microsoft.com/office/drawing/2015/9/8/chartex" xmlns:cx2="http://schemas.microsoft.com/office/drawing/2015/10/21/chartex" xmlns:cx3="http://schemas.microsoft.com/office/drawing/2016/5/9/chartex" xmlns:cx4="http://schemas.microsoft.com/office/drawing/2016/5/10/chartex" xmlns:cx5="http://schemas.microsoft.com/office/drawing/2016/5/11/chartex" xmlns:mc="http://schemas.openxmlformats.org/markup-compatibility/2006" xmlns:o="urn:schemas-microsoft-com:office:office" xmlns:r="http://schemas.openxmlformats.org/officeDocument/2006/relationships" xmlns:m="http://schemas.openxmlformats.org/officeDocument/2006/math" xmlns:v="urn:schemas-microsoft-com:vml" xmlns:wp14="http://schemas.microsoft.com/office/word/2010/wordprocessingDrawing" xmlns:wp="http://schemas.openxmlformats.org/drawingml/2006/wordprocessingDrawing" xmlns:w10="urn:schemas-microsoft-com:office:word" xmlns:w="http://schemas.openxmlformats.org/wordprocessingml/2006/main" xmlns:w14="http://schemas.microsoft.com/office/word/2010/wordml" xmlns:w15="http://schemas.microsoft.com/office/word/2012/wordml" xmlns:w16se="http://schemas.microsoft.com/office/word/2015/wordml/symex" xmlns:wpg="http://schemas.microsoft.com/office/word/2010/wordprocessingGroup" xmlns:wpi="http://schemas.microsoft.com/office/word/2010/wordprocessingInk" xmlns:wne="http://schemas.microsoft.com/office/word/2006/wordml" xmlns:wps="http://schemas.microsoft.com/office/word/2010/wordprocessingShape" mc:Ignorable="w14 w15 w16se wp14">
+<w:ftr xmlns:wpc="http://schemas.microsoft.com/office/word/2010/wordprocessingCanvas" xmlns:mc="http://schemas.openxmlformats.org/markup-compatibility/2006" xmlns:o="urn:schemas-microsoft-com:office:office" xmlns:r="http://schemas.openxmlformats.org/officeDocument/2006/relationships" xmlns:m="http://schemas.openxmlformats.org/officeDocument/2006/math" xmlns:v="urn:schemas-microsoft-com:vml" xmlns:wp14="http://schemas.microsoft.com/office/word/2010/wordprocessingDrawing" xmlns:wp="http://schemas.openxmlformats.org/drawingml/2006/wordprocessingDrawing" xmlns:w10="urn:schemas-microsoft-com:office:word" xmlns:w="http://schemas.openxmlformats.org/wordprocessingml/2006/main" xmlns:w14="http://schemas.microsoft.com/office/word/2010/wordml" xmlns:w15="http://schemas.microsoft.com/office/word/2012/wordml" xmlns:wpg="http://schemas.microsoft.com/office/word/2010/wordprocessingGroup" xmlns:wpi="http://schemas.microsoft.com/office/word/2010/wordprocessingInk" xmlns:wne="http://schemas.microsoft.com/office/word/2006/wordml" xmlns:wps="http://schemas.microsoft.com/office/word/2010/wordprocessingShape" mc:Ignorable="w14 w15 wp14">
   <w:p>
     <w:pPr>
-      <w:pStyle w:val="Footer"/>
+      <w:pStyle w:val="a8"/>
       <w:framePr w:h="0" w:wrap="around" w:vAnchor="text" w:hAnchor="margin" w:xAlign="center" w:y="1"/>
       <w:rPr>
-        <w:rStyle w:val="PageNumber"/>
+        <w:rStyle w:val="a5"/>
       </w:rPr>
     </w:pPr>
     <w:r>
@@ -1196,7 +1087,7 @@
     </w:r>
     <w:r>
       <w:rPr>
-        <w:rStyle w:val="PageNumber"/>
+        <w:rStyle w:val="a5"/>
       </w:rPr>
       <w:instrText xml:space="preserve">PAGE  </w:instrText>
     </w:r>
@@ -1205,7 +1096,7 @@
     </w:r>
     <w:r>
       <w:rPr>
-        <w:rStyle w:val="PageNumber"/>
+        <w:rStyle w:val="a5"/>
         <w:noProof/>
       </w:rPr>
       <w:t>1</w:t>
@@ -1226,17 +1117,17 @@
 </file>
 
 <file path=word/footer3.xml><?xml version="1.0" encoding="utf-8"?>
-<w:ftr xmlns:wpc="http://schemas.microsoft.com/office/word/2010/wordprocessingCanvas" xmlns:cx="http://schemas.microsoft.com/office/drawing/2014/chartex" xmlns:cx1="http://schemas.microsoft.com/office/drawing/2015/9/8/chartex" xmlns:cx2="http://schemas.microsoft.com/office/drawing/2015/10/21/chartex" xmlns:cx3="http://schemas.microsoft.com/office/drawing/2016/5/9/chartex" xmlns:cx4="http://schemas.microsoft.com/office/drawing/2016/5/10/chartex" xmlns:cx5="http://schemas.microsoft.com/office/drawing/2016/5/11/chartex" xmlns:mc="http://schemas.openxmlformats.org/markup-compatibility/2006" xmlns:o="urn:schemas-microsoft-com:office:office" xmlns:r="http://schemas.openxmlformats.org/officeDocument/2006/relationships" xmlns:m="http://schemas.openxmlformats.org/officeDocument/2006/math" xmlns:v="urn:schemas-microsoft-com:vml" xmlns:wp14="http://schemas.microsoft.com/office/word/2010/wordprocessingDrawing" xmlns:wp="http://schemas.openxmlformats.org/drawingml/2006/wordprocessingDrawing" xmlns:w10="urn:schemas-microsoft-com:office:word" xmlns:w="http://schemas.openxmlformats.org/wordprocessingml/2006/main" xmlns:w14="http://schemas.microsoft.com/office/word/2010/wordml" xmlns:w15="http://schemas.microsoft.com/office/word/2012/wordml" xmlns:w16se="http://schemas.microsoft.com/office/word/2015/wordml/symex" xmlns:wpg="http://schemas.microsoft.com/office/word/2010/wordprocessingGroup" xmlns:wpi="http://schemas.microsoft.com/office/word/2010/wordprocessingInk" xmlns:wne="http://schemas.microsoft.com/office/word/2006/wordml" xmlns:wps="http://schemas.microsoft.com/office/word/2010/wordprocessingShape" mc:Ignorable="w14 w15 w16se wp14">
+<w:ftr xmlns:wpc="http://schemas.microsoft.com/office/word/2010/wordprocessingCanvas" xmlns:mc="http://schemas.openxmlformats.org/markup-compatibility/2006" xmlns:o="urn:schemas-microsoft-com:office:office" xmlns:r="http://schemas.openxmlformats.org/officeDocument/2006/relationships" xmlns:m="http://schemas.openxmlformats.org/officeDocument/2006/math" xmlns:v="urn:schemas-microsoft-com:vml" xmlns:wp14="http://schemas.microsoft.com/office/word/2010/wordprocessingDrawing" xmlns:wp="http://schemas.openxmlformats.org/drawingml/2006/wordprocessingDrawing" xmlns:w10="urn:schemas-microsoft-com:office:word" xmlns:w="http://schemas.openxmlformats.org/wordprocessingml/2006/main" xmlns:w14="http://schemas.microsoft.com/office/word/2010/wordml" xmlns:w15="http://schemas.microsoft.com/office/word/2012/wordml" xmlns:wpg="http://schemas.microsoft.com/office/word/2010/wordprocessingGroup" xmlns:wpi="http://schemas.microsoft.com/office/word/2010/wordprocessingInk" xmlns:wne="http://schemas.microsoft.com/office/word/2006/wordml" xmlns:wps="http://schemas.microsoft.com/office/word/2010/wordprocessingShape" mc:Ignorable="w14 w15 wp14">
   <w:p>
     <w:pPr>
-      <w:pStyle w:val="Footer"/>
+      <w:pStyle w:val="a8"/>
     </w:pPr>
   </w:p>
 </w:ftr>
 </file>
 
 <file path=word/footnotes.xml><?xml version="1.0" encoding="utf-8"?>
-<w:footnotes xmlns:wpc="http://schemas.microsoft.com/office/word/2010/wordprocessingCanvas" xmlns:cx="http://schemas.microsoft.com/office/drawing/2014/chartex" xmlns:cx1="http://schemas.microsoft.com/office/drawing/2015/9/8/chartex" xmlns:cx2="http://schemas.microsoft.com/office/drawing/2015/10/21/chartex" xmlns:cx3="http://schemas.microsoft.com/office/drawing/2016/5/9/chartex" xmlns:cx4="http://schemas.microsoft.com/office/drawing/2016/5/10/chartex" xmlns:cx5="http://schemas.microsoft.com/office/drawing/2016/5/11/chartex" xmlns:mc="http://schemas.openxmlformats.org/markup-compatibility/2006" xmlns:o="urn:schemas-microsoft-com:office:office" xmlns:r="http://schemas.openxmlformats.org/officeDocument/2006/relationships" xmlns:m="http://schemas.openxmlformats.org/officeDocument/2006/math" xmlns:v="urn:schemas-microsoft-com:vml" xmlns:wp14="http://schemas.microsoft.com/office/word/2010/wordprocessingDrawing" xmlns:wp="http://schemas.openxmlformats.org/drawingml/2006/wordprocessingDrawing" xmlns:w10="urn:schemas-microsoft-com:office:word" xmlns:w="http://schemas.openxmlformats.org/wordprocessingml/2006/main" xmlns:w14="http://schemas.microsoft.com/office/word/2010/wordml" xmlns:w15="http://schemas.microsoft.com/office/word/2012/wordml" xmlns:w16se="http://schemas.microsoft.com/office/word/2015/wordml/symex" xmlns:wpg="http://schemas.microsoft.com/office/word/2010/wordprocessingGroup" xmlns:wpi="http://schemas.microsoft.com/office/word/2010/wordprocessingInk" xmlns:wne="http://schemas.microsoft.com/office/word/2006/wordml" xmlns:wps="http://schemas.microsoft.com/office/word/2010/wordprocessingShape" mc:Ignorable="w14 w15 w16se wp14">
+<w:footnotes xmlns:wpc="http://schemas.microsoft.com/office/word/2010/wordprocessingCanvas" xmlns:mc="http://schemas.openxmlformats.org/markup-compatibility/2006" xmlns:o="urn:schemas-microsoft-com:office:office" xmlns:r="http://schemas.openxmlformats.org/officeDocument/2006/relationships" xmlns:m="http://schemas.openxmlformats.org/officeDocument/2006/math" xmlns:v="urn:schemas-microsoft-com:vml" xmlns:wp14="http://schemas.microsoft.com/office/word/2010/wordprocessingDrawing" xmlns:wp="http://schemas.openxmlformats.org/drawingml/2006/wordprocessingDrawing" xmlns:w10="urn:schemas-microsoft-com:office:word" xmlns:w="http://schemas.openxmlformats.org/wordprocessingml/2006/main" xmlns:w14="http://schemas.microsoft.com/office/word/2010/wordml" xmlns:w15="http://schemas.microsoft.com/office/word/2012/wordml" xmlns:wpg="http://schemas.microsoft.com/office/word/2010/wordprocessingGroup" xmlns:wpi="http://schemas.microsoft.com/office/word/2010/wordprocessingInk" xmlns:wne="http://schemas.microsoft.com/office/word/2006/wordml" xmlns:wps="http://schemas.microsoft.com/office/word/2010/wordprocessingShape" mc:Ignorable="w14 w15 wp14">
   <w:footnote w:type="separator" w:id="-1">
     <w:p>
       <w:r>
@@ -1255,57 +1146,55 @@
 </file>
 
 <file path=word/header1.xml><?xml version="1.0" encoding="utf-8"?>
-<w:hdr xmlns:wpc="http://schemas.microsoft.com/office/word/2010/wordprocessingCanvas" xmlns:cx="http://schemas.microsoft.com/office/drawing/2014/chartex" xmlns:cx1="http://schemas.microsoft.com/office/drawing/2015/9/8/chartex" xmlns:cx2="http://schemas.microsoft.com/office/drawing/2015/10/21/chartex" xmlns:cx3="http://schemas.microsoft.com/office/drawing/2016/5/9/chartex" xmlns:cx4="http://schemas.microsoft.com/office/drawing/2016/5/10/chartex" xmlns:cx5="http://schemas.microsoft.com/office/drawing/2016/5/11/chartex" xmlns:mc="http://schemas.openxmlformats.org/markup-compatibility/2006" xmlns:o="urn:schemas-microsoft-com:office:office" xmlns:r="http://schemas.openxmlformats.org/officeDocument/2006/relationships" xmlns:m="http://schemas.openxmlformats.org/officeDocument/2006/math" xmlns:v="urn:schemas-microsoft-com:vml" xmlns:wp14="http://schemas.microsoft.com/office/word/2010/wordprocessingDrawing" xmlns:wp="http://schemas.openxmlformats.org/drawingml/2006/wordprocessingDrawing" xmlns:w10="urn:schemas-microsoft-com:office:word" xmlns:w="http://schemas.openxmlformats.org/wordprocessingml/2006/main" xmlns:w14="http://schemas.microsoft.com/office/word/2010/wordml" xmlns:w15="http://schemas.microsoft.com/office/word/2012/wordml" xmlns:w16se="http://schemas.microsoft.com/office/word/2015/wordml/symex" xmlns:wpg="http://schemas.microsoft.com/office/word/2010/wordprocessingGroup" xmlns:wpi="http://schemas.microsoft.com/office/word/2010/wordprocessingInk" xmlns:wne="http://schemas.microsoft.com/office/word/2006/wordml" xmlns:wps="http://schemas.microsoft.com/office/word/2010/wordprocessingShape" mc:Ignorable="w14 w15 w16se wp14">
+<w:hdr xmlns:wpc="http://schemas.microsoft.com/office/word/2010/wordprocessingCanvas" xmlns:mc="http://schemas.openxmlformats.org/markup-compatibility/2006" xmlns:o="urn:schemas-microsoft-com:office:office" xmlns:r="http://schemas.openxmlformats.org/officeDocument/2006/relationships" xmlns:m="http://schemas.openxmlformats.org/officeDocument/2006/math" xmlns:v="urn:schemas-microsoft-com:vml" xmlns:wp14="http://schemas.microsoft.com/office/word/2010/wordprocessingDrawing" xmlns:wp="http://schemas.openxmlformats.org/drawingml/2006/wordprocessingDrawing" xmlns:w10="urn:schemas-microsoft-com:office:word" xmlns:w="http://schemas.openxmlformats.org/wordprocessingml/2006/main" xmlns:w14="http://schemas.microsoft.com/office/word/2010/wordml" xmlns:w15="http://schemas.microsoft.com/office/word/2012/wordml" xmlns:wpg="http://schemas.microsoft.com/office/word/2010/wordprocessingGroup" xmlns:wpi="http://schemas.microsoft.com/office/word/2010/wordprocessingInk" xmlns:wne="http://schemas.microsoft.com/office/word/2006/wordml" xmlns:wps="http://schemas.microsoft.com/office/word/2010/wordprocessingShape" mc:Ignorable="w14 w15 wp14">
   <w:p>
     <w:pPr>
-      <w:pStyle w:val="Header"/>
+      <w:pStyle w:val="aa"/>
     </w:pPr>
   </w:p>
 </w:hdr>
 </file>
 
 <file path=word/header2.xml><?xml version="1.0" encoding="utf-8"?>
-<w:hdr xmlns:wpc="http://schemas.microsoft.com/office/word/2010/wordprocessingCanvas" xmlns:cx="http://schemas.microsoft.com/office/drawing/2014/chartex" xmlns:cx1="http://schemas.microsoft.com/office/drawing/2015/9/8/chartex" xmlns:cx2="http://schemas.microsoft.com/office/drawing/2015/10/21/chartex" xmlns:cx3="http://schemas.microsoft.com/office/drawing/2016/5/9/chartex" xmlns:cx4="http://schemas.microsoft.com/office/drawing/2016/5/10/chartex" xmlns:cx5="http://schemas.microsoft.com/office/drawing/2016/5/11/chartex" xmlns:mc="http://schemas.openxmlformats.org/markup-compatibility/2006" xmlns:o="urn:schemas-microsoft-com:office:office" xmlns:r="http://schemas.openxmlformats.org/officeDocument/2006/relationships" xmlns:m="http://schemas.openxmlformats.org/officeDocument/2006/math" xmlns:v="urn:schemas-microsoft-com:vml" xmlns:wp14="http://schemas.microsoft.com/office/word/2010/wordprocessingDrawing" xmlns:wp="http://schemas.openxmlformats.org/drawingml/2006/wordprocessingDrawing" xmlns:w10="urn:schemas-microsoft-com:office:word" xmlns:w="http://schemas.openxmlformats.org/wordprocessingml/2006/main" xmlns:w14="http://schemas.microsoft.com/office/word/2010/wordml" xmlns:w15="http://schemas.microsoft.com/office/word/2012/wordml" xmlns:w16se="http://schemas.microsoft.com/office/word/2015/wordml/symex" xmlns:wpg="http://schemas.microsoft.com/office/word/2010/wordprocessingGroup" xmlns:wpi="http://schemas.microsoft.com/office/word/2010/wordprocessingInk" xmlns:wne="http://schemas.microsoft.com/office/word/2006/wordml" xmlns:wps="http://schemas.microsoft.com/office/word/2010/wordprocessingShape" mc:Ignorable="w14 w15 w16se wp14">
+<w:hdr xmlns:wpc="http://schemas.microsoft.com/office/word/2010/wordprocessingCanvas" xmlns:mc="http://schemas.openxmlformats.org/markup-compatibility/2006" xmlns:o="urn:schemas-microsoft-com:office:office" xmlns:r="http://schemas.openxmlformats.org/officeDocument/2006/relationships" xmlns:m="http://schemas.openxmlformats.org/officeDocument/2006/math" xmlns:v="urn:schemas-microsoft-com:vml" xmlns:wp14="http://schemas.microsoft.com/office/word/2010/wordprocessingDrawing" xmlns:wp="http://schemas.openxmlformats.org/drawingml/2006/wordprocessingDrawing" xmlns:w10="urn:schemas-microsoft-com:office:word" xmlns:w="http://schemas.openxmlformats.org/wordprocessingml/2006/main" xmlns:w14="http://schemas.microsoft.com/office/word/2010/wordml" xmlns:w15="http://schemas.microsoft.com/office/word/2012/wordml" xmlns:wpg="http://schemas.microsoft.com/office/word/2010/wordprocessingGroup" xmlns:wpi="http://schemas.microsoft.com/office/word/2010/wordprocessingInk" xmlns:wne="http://schemas.microsoft.com/office/word/2006/wordml" xmlns:wps="http://schemas.microsoft.com/office/word/2010/wordprocessingShape" mc:Ignorable="w14 w15 wp14">
   <w:p>
     <w:pPr>
-      <w:pStyle w:val="Header"/>
+      <w:pStyle w:val="aa"/>
       <w:jc w:val="center"/>
       <w:rPr>
-        <w:rFonts w:ascii="KaiTi_GB2312" w:eastAsia="KaiTi_GB2312" w:hint="eastAsia"/>
+        <w:rFonts w:ascii="楷体_GB2312" w:eastAsia="楷体_GB2312"/>
       </w:rPr>
     </w:pPr>
     <w:r>
       <w:rPr>
-        <w:rFonts w:ascii="KaiTi_GB2312" w:eastAsia="KaiTi_GB2312" w:hint="eastAsia"/>
-        <w:lang w:val="en-US" w:eastAsia="ja-JP"/>
+        <w:rFonts w:ascii="楷体_GB2312" w:eastAsia="楷体_GB2312" w:hint="eastAsia"/>
+        <w:lang w:eastAsia="ja-JP"/>
       </w:rPr>
       <w:t>哈工大软件学院</w:t>
     </w:r>
     <w:r>
       <w:rPr>
-        <w:rFonts w:ascii="KaiTi_GB2312" w:eastAsia="KaiTi_GB2312" w:hint="eastAsia"/>
-        <w:lang w:val="en-US"/>
+        <w:rFonts w:ascii="楷体_GB2312" w:eastAsia="楷体_GB2312" w:hint="eastAsia"/>
       </w:rPr>
       <w:t>本科生</w:t>
     </w:r>
     <w:r>
       <w:rPr>
-        <w:rFonts w:ascii="KaiTi_GB2312" w:eastAsia="KaiTi_GB2312" w:hint="eastAsia"/>
-        <w:lang w:val="en-US" w:eastAsia="ja-JP"/>
+        <w:rFonts w:ascii="楷体_GB2312" w:eastAsia="楷体_GB2312" w:hint="eastAsia"/>
+        <w:lang w:eastAsia="ja-JP"/>
       </w:rPr>
       <w:t>实习</w:t>
     </w:r>
     <w:r>
       <w:rPr>
-        <w:rFonts w:ascii="KaiTi_GB2312" w:eastAsia="KaiTi_GB2312" w:hint="eastAsia"/>
-        <w:lang w:val="en-US"/>
+        <w:rFonts w:ascii="楷体_GB2312" w:eastAsia="楷体_GB2312" w:hint="eastAsia"/>
       </w:rPr>
       <w:t>&amp;毕业设计（论文）工作</w:t>
     </w:r>
     <w:r>
       <w:rPr>
-        <w:rFonts w:ascii="KaiTi_GB2312" w:eastAsia="KaiTi_GB2312" w:hint="eastAsia"/>
-        <w:lang w:val="en-US" w:eastAsia="ja-JP"/>
+        <w:rFonts w:ascii="楷体_GB2312" w:eastAsia="楷体_GB2312" w:hint="eastAsia"/>
+        <w:lang w:eastAsia="ja-JP"/>
       </w:rPr>
       <w:t>周报</w:t>
     </w:r>
@@ -1314,17 +1203,17 @@
 </file>
 
 <file path=word/header3.xml><?xml version="1.0" encoding="utf-8"?>
-<w:hdr xmlns:wpc="http://schemas.microsoft.com/office/word/2010/wordprocessingCanvas" xmlns:cx="http://schemas.microsoft.com/office/drawing/2014/chartex" xmlns:cx1="http://schemas.microsoft.com/office/drawing/2015/9/8/chartex" xmlns:cx2="http://schemas.microsoft.com/office/drawing/2015/10/21/chartex" xmlns:cx3="http://schemas.microsoft.com/office/drawing/2016/5/9/chartex" xmlns:cx4="http://schemas.microsoft.com/office/drawing/2016/5/10/chartex" xmlns:cx5="http://schemas.microsoft.com/office/drawing/2016/5/11/chartex" xmlns:mc="http://schemas.openxmlformats.org/markup-compatibility/2006" xmlns:o="urn:schemas-microsoft-com:office:office" xmlns:r="http://schemas.openxmlformats.org/officeDocument/2006/relationships" xmlns:m="http://schemas.openxmlformats.org/officeDocument/2006/math" xmlns:v="urn:schemas-microsoft-com:vml" xmlns:wp14="http://schemas.microsoft.com/office/word/2010/wordprocessingDrawing" xmlns:wp="http://schemas.openxmlformats.org/drawingml/2006/wordprocessingDrawing" xmlns:w10="urn:schemas-microsoft-com:office:word" xmlns:w="http://schemas.openxmlformats.org/wordprocessingml/2006/main" xmlns:w14="http://schemas.microsoft.com/office/word/2010/wordml" xmlns:w15="http://schemas.microsoft.com/office/word/2012/wordml" xmlns:w16se="http://schemas.microsoft.com/office/word/2015/wordml/symex" xmlns:wpg="http://schemas.microsoft.com/office/word/2010/wordprocessingGroup" xmlns:wpi="http://schemas.microsoft.com/office/word/2010/wordprocessingInk" xmlns:wne="http://schemas.microsoft.com/office/word/2006/wordml" xmlns:wps="http://schemas.microsoft.com/office/word/2010/wordprocessingShape" mc:Ignorable="w14 w15 w16se wp14">
+<w:hdr xmlns:wpc="http://schemas.microsoft.com/office/word/2010/wordprocessingCanvas" xmlns:mc="http://schemas.openxmlformats.org/markup-compatibility/2006" xmlns:o="urn:schemas-microsoft-com:office:office" xmlns:r="http://schemas.openxmlformats.org/officeDocument/2006/relationships" xmlns:m="http://schemas.openxmlformats.org/officeDocument/2006/math" xmlns:v="urn:schemas-microsoft-com:vml" xmlns:wp14="http://schemas.microsoft.com/office/word/2010/wordprocessingDrawing" xmlns:wp="http://schemas.openxmlformats.org/drawingml/2006/wordprocessingDrawing" xmlns:w10="urn:schemas-microsoft-com:office:word" xmlns:w="http://schemas.openxmlformats.org/wordprocessingml/2006/main" xmlns:w14="http://schemas.microsoft.com/office/word/2010/wordml" xmlns:w15="http://schemas.microsoft.com/office/word/2012/wordml" xmlns:wpg="http://schemas.microsoft.com/office/word/2010/wordprocessingGroup" xmlns:wpi="http://schemas.microsoft.com/office/word/2010/wordprocessingInk" xmlns:wne="http://schemas.microsoft.com/office/word/2006/wordml" xmlns:wps="http://schemas.microsoft.com/office/word/2010/wordprocessingShape" mc:Ignorable="w14 w15 wp14">
   <w:p>
     <w:pPr>
-      <w:pStyle w:val="Header"/>
+      <w:pStyle w:val="aa"/>
     </w:pPr>
   </w:p>
 </w:hdr>
 </file>
 
 <file path=word/numbering.xml><?xml version="1.0" encoding="utf-8"?>
-<w:numbering xmlns:wpc="http://schemas.microsoft.com/office/word/2010/wordprocessingCanvas" xmlns:cx="http://schemas.microsoft.com/office/drawing/2014/chartex" xmlns:cx1="http://schemas.microsoft.com/office/drawing/2015/9/8/chartex" xmlns:cx2="http://schemas.microsoft.com/office/drawing/2015/10/21/chartex" xmlns:cx3="http://schemas.microsoft.com/office/drawing/2016/5/9/chartex" xmlns:cx4="http://schemas.microsoft.com/office/drawing/2016/5/10/chartex" xmlns:cx5="http://schemas.microsoft.com/office/drawing/2016/5/11/chartex" xmlns:mc="http://schemas.openxmlformats.org/markup-compatibility/2006" xmlns:o="urn:schemas-microsoft-com:office:office" xmlns:r="http://schemas.openxmlformats.org/officeDocument/2006/relationships" xmlns:m="http://schemas.openxmlformats.org/officeDocument/2006/math" xmlns:v="urn:schemas-microsoft-com:vml" xmlns:wp14="http://schemas.microsoft.com/office/word/2010/wordprocessingDrawing" xmlns:wp="http://schemas.openxmlformats.org/drawingml/2006/wordprocessingDrawing" xmlns:w10="urn:schemas-microsoft-com:office:word" xmlns:w="http://schemas.openxmlformats.org/wordprocessingml/2006/main" xmlns:w14="http://schemas.microsoft.com/office/word/2010/wordml" xmlns:w15="http://schemas.microsoft.com/office/word/2012/wordml" xmlns:w16se="http://schemas.microsoft.com/office/word/2015/wordml/symex" xmlns:wpg="http://schemas.microsoft.com/office/word/2010/wordprocessingGroup" xmlns:wpi="http://schemas.microsoft.com/office/word/2010/wordprocessingInk" xmlns:wne="http://schemas.microsoft.com/office/word/2006/wordml" xmlns:wps="http://schemas.microsoft.com/office/word/2010/wordprocessingShape" mc:Ignorable="w14 w15 w16se wp14">
+<w:numbering xmlns:wpc="http://schemas.microsoft.com/office/word/2010/wordprocessingCanvas" xmlns:mc="http://schemas.openxmlformats.org/markup-compatibility/2006" xmlns:o="urn:schemas-microsoft-com:office:office" xmlns:r="http://schemas.openxmlformats.org/officeDocument/2006/relationships" xmlns:m="http://schemas.openxmlformats.org/officeDocument/2006/math" xmlns:v="urn:schemas-microsoft-com:vml" xmlns:wp14="http://schemas.microsoft.com/office/word/2010/wordprocessingDrawing" xmlns:wp="http://schemas.openxmlformats.org/drawingml/2006/wordprocessingDrawing" xmlns:w10="urn:schemas-microsoft-com:office:word" xmlns:w="http://schemas.openxmlformats.org/wordprocessingml/2006/main" xmlns:w14="http://schemas.microsoft.com/office/word/2010/wordml" xmlns:w15="http://schemas.microsoft.com/office/word/2012/wordml" xmlns:wpg="http://schemas.microsoft.com/office/word/2010/wordprocessingGroup" xmlns:wpi="http://schemas.microsoft.com/office/word/2010/wordprocessingInk" xmlns:wne="http://schemas.microsoft.com/office/word/2006/wordml" xmlns:wps="http://schemas.microsoft.com/office/word/2010/wordprocessingShape" mc:Ignorable="w14 w15 wp14">
   <w:abstractNum w:abstractNumId="0" w15:restartNumberingAfterBreak="0">
     <w:nsid w:val="0000000C"/>
     <w:multiLevelType w:val="multilevel"/>
@@ -1567,17 +1456,17 @@
 </file>
 
 <file path=word/styles.xml><?xml version="1.0" encoding="utf-8"?>
-<w:styles xmlns:mc="http://schemas.openxmlformats.org/markup-compatibility/2006" xmlns:r="http://schemas.openxmlformats.org/officeDocument/2006/relationships" xmlns:w="http://schemas.openxmlformats.org/wordprocessingml/2006/main" xmlns:w14="http://schemas.microsoft.com/office/word/2010/wordml" xmlns:w15="http://schemas.microsoft.com/office/word/2012/wordml" xmlns:w16se="http://schemas.microsoft.com/office/word/2015/wordml/symex" mc:Ignorable="w14 w15 w16se">
+<w:styles xmlns:mc="http://schemas.openxmlformats.org/markup-compatibility/2006" xmlns:r="http://schemas.openxmlformats.org/officeDocument/2006/relationships" xmlns:w="http://schemas.openxmlformats.org/wordprocessingml/2006/main" xmlns:w14="http://schemas.microsoft.com/office/word/2010/wordml" xmlns:w15="http://schemas.microsoft.com/office/word/2012/wordml" mc:Ignorable="w14 w15">
   <w:docDefaults>
     <w:rPrDefault>
       <w:rPr>
-        <w:rFonts w:ascii="Times New Roman" w:eastAsia="SimSun" w:hAnsi="Times New Roman" w:cs="Times New Roman"/>
+        <w:rFonts w:ascii="Times New Roman" w:eastAsia="宋体" w:hAnsi="Times New Roman" w:cs="Times New Roman"/>
         <w:lang w:val="en-US" w:eastAsia="ja-JP" w:bidi="ar-SA"/>
       </w:rPr>
     </w:rPrDefault>
     <w:pPrDefault/>
   </w:docDefaults>
-  <w:latentStyles w:defLockedState="0" w:defUIPriority="99" w:defSemiHidden="0" w:defUnhideWhenUsed="0" w:defQFormat="0" w:count="374">
+  <w:latentStyles w:defLockedState="0" w:defUIPriority="99" w:defSemiHidden="0" w:defUnhideWhenUsed="0" w:defQFormat="0" w:count="371">
     <w:lsdException w:name="Normal" w:uiPriority="0" w:qFormat="1"/>
     <w:lsdException w:name="heading 1" w:uiPriority="9" w:qFormat="1"/>
     <w:lsdException w:name="heading 2" w:semiHidden="1" w:uiPriority="9" w:unhideWhenUsed="1" w:qFormat="1"/>
@@ -1949,11 +1838,8 @@
     <w:lsdException w:name="List Table 5 Dark Accent 6" w:uiPriority="50"/>
     <w:lsdException w:name="List Table 6 Colorful Accent 6" w:uiPriority="51"/>
     <w:lsdException w:name="List Table 7 Colorful Accent 6" w:uiPriority="52"/>
-    <w:lsdException w:name="Mention" w:semiHidden="1" w:unhideWhenUsed="1"/>
-    <w:lsdException w:name="Smart Hyperlink" w:semiHidden="1" w:unhideWhenUsed="1"/>
-    <w:lsdException w:name="Hashtag" w:semiHidden="1" w:unhideWhenUsed="1"/>
   </w:latentStyles>
-  <w:style w:type="paragraph" w:default="1" w:styleId="Normal">
+  <w:style w:type="paragraph" w:default="1" w:styleId="a">
     <w:name w:val="Normal"/>
     <w:qFormat/>
     <w:pPr>
@@ -1966,10 +1852,13 @@
       <w:lang w:eastAsia="zh-CN"/>
     </w:rPr>
   </w:style>
-  <w:style w:type="character" w:default="1" w:styleId="DefaultParagraphFont">
+  <w:style w:type="character" w:default="1" w:styleId="a0">
     <w:name w:val="Default Paragraph Font"/>
+    <w:uiPriority w:val="1"/>
+    <w:semiHidden/>
+    <w:unhideWhenUsed/>
   </w:style>
-  <w:style w:type="table" w:default="1" w:styleId="TableNormal">
+  <w:style w:type="table" w:default="1" w:styleId="a1">
     <w:name w:val="Normal Table"/>
     <w:uiPriority w:val="99"/>
     <w:semiHidden/>
@@ -1984,59 +1873,59 @@
       </w:tblCellMar>
     </w:tblPr>
   </w:style>
-  <w:style w:type="numbering" w:default="1" w:styleId="NoList">
+  <w:style w:type="numbering" w:default="1" w:styleId="a2">
     <w:name w:val="No List"/>
     <w:uiPriority w:val="99"/>
     <w:semiHidden/>
     <w:unhideWhenUsed/>
   </w:style>
-  <w:style w:type="character" w:styleId="Hyperlink">
+  <w:style w:type="character" w:styleId="a3">
     <w:name w:val="Hyperlink"/>
     <w:rPr>
       <w:color w:val="0000FF"/>
       <w:u w:val="single"/>
     </w:rPr>
   </w:style>
-  <w:style w:type="character" w:customStyle="1" w:styleId="BalloonTextChar">
-    <w:name w:val="Balloon Text Char"/>
-    <w:link w:val="BalloonText"/>
+  <w:style w:type="character" w:customStyle="1" w:styleId="Char">
+    <w:name w:val="批注框文本 Char"/>
+    <w:link w:val="a4"/>
     <w:rPr>
       <w:kern w:val="2"/>
       <w:sz w:val="18"/>
     </w:rPr>
   </w:style>
-  <w:style w:type="character" w:styleId="PageNumber">
+  <w:style w:type="character" w:styleId="a5">
     <w:name w:val="page number"/>
-    <w:basedOn w:val="DefaultParagraphFont"/>
+    <w:basedOn w:val="a0"/>
   </w:style>
-  <w:style w:type="character" w:customStyle="1" w:styleId="PlainTextChar">
-    <w:name w:val="Plain Text Char"/>
-    <w:link w:val="PlainText"/>
+  <w:style w:type="character" w:customStyle="1" w:styleId="Char0">
+    <w:name w:val="纯文本 Char"/>
+    <w:link w:val="a6"/>
     <w:rPr>
       <w:rFonts w:ascii="Calibri" w:hAnsi="Courier New"/>
       <w:kern w:val="2"/>
       <w:sz w:val="21"/>
     </w:rPr>
   </w:style>
-  <w:style w:type="paragraph" w:styleId="BalloonText">
+  <w:style w:type="paragraph" w:styleId="a4">
     <w:name w:val="Balloon Text"/>
-    <w:basedOn w:val="Normal"/>
-    <w:link w:val="BalloonTextChar"/>
+    <w:basedOn w:val="a"/>
+    <w:link w:val="Char"/>
     <w:rPr>
       <w:sz w:val="18"/>
     </w:rPr>
   </w:style>
-  <w:style w:type="paragraph" w:styleId="DocumentMap">
+  <w:style w:type="paragraph" w:styleId="a7">
     <w:name w:val="Document Map"/>
-    <w:basedOn w:val="Normal"/>
+    <w:basedOn w:val="a"/>
     <w:pPr>
       <w:shd w:val="clear" w:color="auto" w:fill="000080"/>
     </w:pPr>
   </w:style>
-  <w:style w:type="paragraph" w:styleId="PlainText">
+  <w:style w:type="paragraph" w:styleId="a6">
     <w:name w:val="Plain Text"/>
-    <w:basedOn w:val="Normal"/>
-    <w:link w:val="PlainTextChar"/>
+    <w:basedOn w:val="a"/>
+    <w:link w:val="Char0"/>
     <w:pPr>
       <w:jc w:val="left"/>
     </w:pPr>
@@ -2044,9 +1933,9 @@
       <w:rFonts w:ascii="Calibri" w:hAnsi="Courier New"/>
     </w:rPr>
   </w:style>
-  <w:style w:type="paragraph" w:styleId="Footer">
+  <w:style w:type="paragraph" w:styleId="a8">
     <w:name w:val="footer"/>
-    <w:basedOn w:val="Normal"/>
+    <w:basedOn w:val="a"/>
     <w:pPr>
       <w:tabs>
         <w:tab w:val="center" w:pos="4153"/>
@@ -2058,33 +1947,33 @@
       <w:sz w:val="18"/>
     </w:rPr>
   </w:style>
-  <w:style w:type="paragraph" w:styleId="BodyTextIndent3">
+  <w:style w:type="paragraph" w:styleId="3">
     <w:name w:val="Body Text Indent 3"/>
-    <w:basedOn w:val="Normal"/>
+    <w:basedOn w:val="a"/>
     <w:pPr>
       <w:spacing w:line="360" w:lineRule="auto"/>
       <w:ind w:firstLine="540"/>
     </w:pPr>
     <w:rPr>
-      <w:rFonts w:ascii="KaiTi_GB2312" w:eastAsia="KaiTi_GB2312"/>
+      <w:rFonts w:ascii="楷体_GB2312" w:eastAsia="楷体_GB2312"/>
       <w:sz w:val="28"/>
     </w:rPr>
   </w:style>
-  <w:style w:type="paragraph" w:styleId="BodyTextIndent2">
+  <w:style w:type="paragraph" w:styleId="2">
     <w:name w:val="Body Text Indent 2"/>
-    <w:basedOn w:val="Normal"/>
+    <w:basedOn w:val="a"/>
     <w:pPr>
       <w:spacing w:line="360" w:lineRule="auto"/>
       <w:ind w:left="540" w:hanging="540"/>
     </w:pPr>
     <w:rPr>
-      <w:rFonts w:ascii="KaiTi_GB2312" w:eastAsia="KaiTi_GB2312"/>
+      <w:rFonts w:ascii="楷体_GB2312" w:eastAsia="楷体_GB2312"/>
       <w:sz w:val="28"/>
     </w:rPr>
   </w:style>
-  <w:style w:type="paragraph" w:styleId="BodyTextIndent">
+  <w:style w:type="paragraph" w:styleId="a9">
     <w:name w:val="Body Text Indent"/>
-    <w:basedOn w:val="Normal"/>
+    <w:basedOn w:val="a"/>
     <w:pPr>
       <w:widowControl/>
       <w:overflowPunct w:val="0"/>
@@ -2095,14 +1984,14 @@
       <w:textAlignment w:val="baseline"/>
     </w:pPr>
     <w:rPr>
-      <w:rFonts w:ascii="SimSun"/>
+      <w:rFonts w:ascii="宋体"/>
       <w:kern w:val="0"/>
-      <w:lang w:val="en-US" w:eastAsia="ja-JP"/>
+      <w:lang w:eastAsia="ja-JP"/>
     </w:rPr>
   </w:style>
-  <w:style w:type="paragraph" w:styleId="Header">
+  <w:style w:type="paragraph" w:styleId="aa">
     <w:name w:val="header"/>
-    <w:basedOn w:val="Normal"/>
+    <w:basedOn w:val="a"/>
     <w:pPr>
       <w:pBdr>
         <w:bottom w:val="single" w:sz="6" w:space="1" w:color="auto"/>
@@ -2420,7 +2309,7 @@
 </file>
 
 <file path=customXml/itemProps1.xml><?xml version="1.0" encoding="utf-8"?>
-<ds:datastoreItem xmlns:ds="http://schemas.openxmlformats.org/officeDocument/2006/customXml" ds:itemID="{1B1F6373-CFA1-4AEE-8E19-8F56D731456B}">
+<ds:datastoreItem xmlns:ds="http://schemas.openxmlformats.org/officeDocument/2006/customXml" ds:itemID="{D82FCDFE-5514-40FC-B2FD-2B7C58DB4C47}">
   <ds:schemaRefs>
     <ds:schemaRef ds:uri="http://schemas.openxmlformats.org/officeDocument/2006/bibliography"/>
   </ds:schemaRefs>

--- a/周报/软件学院本科实习&毕业设计（论文）周报-XXX-第NN周.docx
+++ b/周报/软件学院本科实习&毕业设计（论文）周报-XXX-第NN周.docx
@@ -457,10 +457,9 @@
             </w:r>
             <w:r>
               <w:rPr>
-                <w:rFonts w:hint="eastAsia"/>
-                <w:sz w:val="24"/>
-              </w:rPr>
-              <w:t>XX</w:t>
+                <w:sz w:val="24"/>
+              </w:rPr>
+              <w:t>16</w:t>
             </w:r>
             <w:r>
               <w:rPr>
@@ -470,10 +469,22 @@
             </w:r>
             <w:r>
               <w:rPr>
-                <w:rFonts w:hint="eastAsia"/>
-                <w:sz w:val="24"/>
-              </w:rPr>
-              <w:t>XX-XX</w:t>
+                <w:sz w:val="24"/>
+              </w:rPr>
+              <w:t>07</w:t>
+            </w:r>
+            <w:r>
+              <w:rPr>
+                <w:rFonts w:hint="eastAsia"/>
+                <w:sz w:val="24"/>
+              </w:rPr>
+              <w:t>-</w:t>
+            </w:r>
+            <w:r>
+              <w:rPr>
+                <w:sz w:val="24"/>
+              </w:rPr>
+              <w:t>24</w:t>
             </w:r>
           </w:p>
         </w:tc>
@@ -524,10 +535,9 @@
             </w:r>
             <w:r>
               <w:rPr>
-                <w:rFonts w:hint="eastAsia"/>
-                <w:sz w:val="24"/>
-              </w:rPr>
-              <w:t>NN</w:t>
+                <w:sz w:val="24"/>
+              </w:rPr>
+              <w:t>1</w:t>
             </w:r>
             <w:r>
               <w:rPr>
@@ -580,10 +590,42 @@
             </w:pPr>
             <w:r>
               <w:rPr>
-                <w:rFonts w:hint="eastAsia"/>
-                <w:sz w:val="24"/>
-              </w:rPr>
-              <w:t xml:space="preserve">20XX-XX-XX  </w:t>
+                <w:sz w:val="24"/>
+              </w:rPr>
+              <w:t>2016</w:t>
+            </w:r>
+            <w:r>
+              <w:rPr>
+                <w:rFonts w:hint="eastAsia"/>
+                <w:sz w:val="24"/>
+              </w:rPr>
+              <w:t>-</w:t>
+            </w:r>
+            <w:r>
+              <w:rPr>
+                <w:sz w:val="24"/>
+              </w:rPr>
+              <w:t>07</w:t>
+            </w:r>
+            <w:r>
+              <w:rPr>
+                <w:rFonts w:hint="eastAsia"/>
+                <w:sz w:val="24"/>
+              </w:rPr>
+              <w:t>-</w:t>
+            </w:r>
+            <w:r>
+              <w:rPr>
+                <w:sz w:val="24"/>
+              </w:rPr>
+              <w:t>18</w:t>
+            </w:r>
+            <w:r>
+              <w:rPr>
+                <w:rFonts w:hint="eastAsia"/>
+                <w:sz w:val="24"/>
+              </w:rPr>
+              <w:t xml:space="preserve">  </w:t>
             </w:r>
             <w:r>
               <w:rPr>
@@ -603,14 +645,7 @@
               <w:rPr>
                 <w:sz w:val="24"/>
               </w:rPr>
-              <w:t>20</w:t>
-            </w:r>
-            <w:r>
-              <w:rPr>
-                <w:rFonts w:hint="eastAsia"/>
-                <w:sz w:val="24"/>
-              </w:rPr>
-              <w:t>XX</w:t>
+              <w:t>2016</w:t>
             </w:r>
             <w:r>
               <w:rPr>
@@ -620,10 +655,22 @@
             </w:r>
             <w:r>
               <w:rPr>
-                <w:rFonts w:hint="eastAsia"/>
-                <w:sz w:val="24"/>
-              </w:rPr>
-              <w:t>XX-XX</w:t>
+                <w:sz w:val="24"/>
+              </w:rPr>
+              <w:t>07</w:t>
+            </w:r>
+            <w:r>
+              <w:rPr>
+                <w:rFonts w:hint="eastAsia"/>
+                <w:sz w:val="24"/>
+              </w:rPr>
+              <w:t>-</w:t>
+            </w:r>
+            <w:r>
+              <w:rPr>
+                <w:sz w:val="24"/>
+              </w:rPr>
+              <w:t>24</w:t>
             </w:r>
           </w:p>
         </w:tc>
@@ -666,6 +713,13 @@
                 <w:sz w:val="24"/>
               </w:rPr>
             </w:pPr>
+            <w:r>
+              <w:rPr>
+                <w:rFonts w:hint="eastAsia"/>
+                <w:sz w:val="24"/>
+              </w:rPr>
+              <w:t>配置公司要求的环境</w:t>
+            </w:r>
           </w:p>
         </w:tc>
       </w:tr>
@@ -709,7 +763,12 @@
           </w:tcPr>
           <w:p>
             <w:pPr>
+              <w:pStyle w:val="ab"/>
               <w:widowControl/>
+              <w:numPr>
+                <w:ilvl w:val="0"/>
+                <w:numId w:val="3"/>
+              </w:numPr>
               <w:tabs>
                 <w:tab w:val="left" w:pos="916"/>
                 <w:tab w:val="left" w:pos="1832"/>
@@ -728,10 +787,143 @@
                 <w:tab w:val="left" w:pos="13740"/>
                 <w:tab w:val="left" w:pos="14656"/>
               </w:tabs>
-              <w:rPr>
-                <w:sz w:val="24"/>
-              </w:rPr>
-            </w:pPr>
+              <w:ind w:firstLineChars="0"/>
+              <w:rPr>
+                <w:sz w:val="24"/>
+              </w:rPr>
+            </w:pPr>
+            <w:r>
+              <w:rPr>
+                <w:sz w:val="24"/>
+              </w:rPr>
+              <w:t>Hadoop</w:t>
+            </w:r>
+            <w:r>
+              <w:rPr>
+                <w:rFonts w:hint="eastAsia"/>
+                <w:sz w:val="24"/>
+              </w:rPr>
+              <w:t>、</w:t>
+            </w:r>
+            <w:proofErr w:type="spellStart"/>
+            <w:r>
+              <w:rPr>
+                <w:sz w:val="24"/>
+              </w:rPr>
+              <w:t>H</w:t>
+            </w:r>
+            <w:r>
+              <w:rPr>
+                <w:rFonts w:hint="eastAsia"/>
+                <w:sz w:val="24"/>
+              </w:rPr>
+              <w:t>base</w:t>
+            </w:r>
+            <w:proofErr w:type="spellEnd"/>
+            <w:r>
+              <w:rPr>
+                <w:rFonts w:hint="eastAsia"/>
+                <w:sz w:val="24"/>
+              </w:rPr>
+              <w:t>环境配置</w:t>
+            </w:r>
+          </w:p>
+          <w:p>
+            <w:pPr>
+              <w:pStyle w:val="ab"/>
+              <w:widowControl/>
+              <w:numPr>
+                <w:ilvl w:val="0"/>
+                <w:numId w:val="3"/>
+              </w:numPr>
+              <w:tabs>
+                <w:tab w:val="left" w:pos="916"/>
+                <w:tab w:val="left" w:pos="1832"/>
+                <w:tab w:val="left" w:pos="2748"/>
+                <w:tab w:val="left" w:pos="3664"/>
+                <w:tab w:val="left" w:pos="4580"/>
+                <w:tab w:val="left" w:pos="5496"/>
+                <w:tab w:val="left" w:pos="6412"/>
+                <w:tab w:val="left" w:pos="7328"/>
+                <w:tab w:val="left" w:pos="8244"/>
+                <w:tab w:val="left" w:pos="9160"/>
+                <w:tab w:val="left" w:pos="10076"/>
+                <w:tab w:val="left" w:pos="10992"/>
+                <w:tab w:val="left" w:pos="11908"/>
+                <w:tab w:val="left" w:pos="12824"/>
+                <w:tab w:val="left" w:pos="13740"/>
+                <w:tab w:val="left" w:pos="14656"/>
+              </w:tabs>
+              <w:ind w:firstLineChars="0"/>
+              <w:rPr>
+                <w:sz w:val="24"/>
+              </w:rPr>
+            </w:pPr>
+            <w:r>
+              <w:rPr>
+                <w:sz w:val="24"/>
+              </w:rPr>
+              <w:t>B</w:t>
+            </w:r>
+            <w:r>
+              <w:rPr>
+                <w:rFonts w:hint="eastAsia"/>
+                <w:sz w:val="24"/>
+              </w:rPr>
+              <w:t>oost</w:t>
+            </w:r>
+            <w:r>
+              <w:rPr>
+                <w:rFonts w:hint="eastAsia"/>
+                <w:sz w:val="24"/>
+              </w:rPr>
+              <w:t>库</w:t>
+            </w:r>
+            <w:r>
+              <w:rPr>
+                <w:rFonts w:hint="eastAsia"/>
+                <w:sz w:val="24"/>
+              </w:rPr>
+              <w:t>配置</w:t>
+            </w:r>
+          </w:p>
+          <w:p>
+            <w:pPr>
+              <w:pStyle w:val="ab"/>
+              <w:widowControl/>
+              <w:numPr>
+                <w:ilvl w:val="0"/>
+                <w:numId w:val="3"/>
+              </w:numPr>
+              <w:tabs>
+                <w:tab w:val="left" w:pos="916"/>
+                <w:tab w:val="left" w:pos="1832"/>
+                <w:tab w:val="left" w:pos="2748"/>
+                <w:tab w:val="left" w:pos="3664"/>
+                <w:tab w:val="left" w:pos="4580"/>
+                <w:tab w:val="left" w:pos="5496"/>
+                <w:tab w:val="left" w:pos="6412"/>
+                <w:tab w:val="left" w:pos="7328"/>
+                <w:tab w:val="left" w:pos="8244"/>
+                <w:tab w:val="left" w:pos="9160"/>
+                <w:tab w:val="left" w:pos="10076"/>
+                <w:tab w:val="left" w:pos="10992"/>
+                <w:tab w:val="left" w:pos="11908"/>
+                <w:tab w:val="left" w:pos="12824"/>
+                <w:tab w:val="left" w:pos="13740"/>
+                <w:tab w:val="left" w:pos="14656"/>
+              </w:tabs>
+              <w:ind w:firstLineChars="0"/>
+              <w:rPr>
+                <w:sz w:val="24"/>
+              </w:rPr>
+            </w:pPr>
+            <w:r>
+              <w:rPr>
+                <w:sz w:val="24"/>
+              </w:rPr>
+              <w:t>其他环境配置</w:t>
+            </w:r>
           </w:p>
         </w:tc>
       </w:tr>
@@ -769,10 +961,145 @@
           </w:tcPr>
           <w:p>
             <w:pPr>
-              <w:rPr>
-                <w:sz w:val="24"/>
-              </w:rPr>
-            </w:pPr>
+              <w:pStyle w:val="ab"/>
+              <w:numPr>
+                <w:ilvl w:val="0"/>
+                <w:numId w:val="4"/>
+              </w:numPr>
+              <w:ind w:firstLineChars="0"/>
+              <w:rPr>
+                <w:sz w:val="24"/>
+              </w:rPr>
+            </w:pPr>
+            <w:r>
+              <w:rPr>
+                <w:sz w:val="24"/>
+              </w:rPr>
+              <w:t>Linux</w:t>
+            </w:r>
+            <w:r>
+              <w:rPr>
+                <w:rFonts w:hint="eastAsia"/>
+                <w:sz w:val="24"/>
+              </w:rPr>
+              <w:t>权限问题导致不能运行，以及</w:t>
+            </w:r>
+            <w:r>
+              <w:rPr>
+                <w:sz w:val="24"/>
+              </w:rPr>
+              <w:t>Hadoop</w:t>
+            </w:r>
+            <w:r>
+              <w:rPr>
+                <w:rFonts w:hint="eastAsia"/>
+                <w:sz w:val="24"/>
+              </w:rPr>
+              <w:t>的端口</w:t>
+            </w:r>
+            <w:r>
+              <w:rPr>
+                <w:rFonts w:hint="eastAsia"/>
+                <w:sz w:val="24"/>
+              </w:rPr>
+              <w:t>被</w:t>
+            </w:r>
+            <w:r>
+              <w:rPr>
+                <w:rFonts w:hint="eastAsia"/>
+                <w:sz w:val="24"/>
+              </w:rPr>
+              <w:t>占用</w:t>
+            </w:r>
+          </w:p>
+          <w:p>
+            <w:pPr>
+              <w:pStyle w:val="ab"/>
+              <w:numPr>
+                <w:ilvl w:val="0"/>
+                <w:numId w:val="4"/>
+              </w:numPr>
+              <w:ind w:firstLineChars="0"/>
+              <w:rPr>
+                <w:sz w:val="24"/>
+              </w:rPr>
+            </w:pPr>
+            <w:r>
+              <w:rPr>
+                <w:sz w:val="24"/>
+              </w:rPr>
+              <w:t>私</w:t>
+            </w:r>
+            <w:proofErr w:type="gramStart"/>
+            <w:r>
+              <w:rPr>
+                <w:sz w:val="24"/>
+              </w:rPr>
+              <w:t>钥</w:t>
+            </w:r>
+            <w:proofErr w:type="gramEnd"/>
+            <w:r>
+              <w:rPr>
+                <w:sz w:val="24"/>
+              </w:rPr>
+              <w:t>配置失败导致</w:t>
+            </w:r>
+            <w:r>
+              <w:rPr>
+                <w:sz w:val="24"/>
+              </w:rPr>
+              <w:t>Hadoop</w:t>
+            </w:r>
+            <w:r>
+              <w:rPr>
+                <w:sz w:val="24"/>
+              </w:rPr>
+              <w:t>不能启动</w:t>
+            </w:r>
+          </w:p>
+          <w:p>
+            <w:pPr>
+              <w:pStyle w:val="ab"/>
+              <w:numPr>
+                <w:ilvl w:val="0"/>
+                <w:numId w:val="4"/>
+              </w:numPr>
+              <w:ind w:firstLineChars="0"/>
+              <w:rPr>
+                <w:sz w:val="24"/>
+              </w:rPr>
+            </w:pPr>
+            <w:r>
+              <w:rPr>
+                <w:sz w:val="24"/>
+              </w:rPr>
+              <w:t>Linux</w:t>
+            </w:r>
+            <w:r>
+              <w:rPr>
+                <w:sz w:val="24"/>
+              </w:rPr>
+              <w:t>空间不足</w:t>
+            </w:r>
+            <w:r>
+              <w:rPr>
+                <w:rFonts w:hint="eastAsia"/>
+                <w:sz w:val="24"/>
+              </w:rPr>
+              <w:t>，</w:t>
+            </w:r>
+            <w:r>
+              <w:rPr>
+                <w:sz w:val="24"/>
+              </w:rPr>
+              <w:t>Hadoop</w:t>
+            </w:r>
+            <w:r>
+              <w:rPr>
+                <w:sz w:val="24"/>
+              </w:rPr>
+              <w:t>无法启动</w:t>
+            </w:r>
           </w:p>
         </w:tc>
       </w:tr>
@@ -811,9 +1138,66 @@
           <w:p>
             <w:pPr>
               <w:rPr>
-                <w:sz w:val="24"/>
-              </w:rPr>
-            </w:pPr>
+                <w:rFonts w:hint="eastAsia"/>
+                <w:sz w:val="24"/>
+              </w:rPr>
+            </w:pPr>
+            <w:r>
+              <w:rPr>
+                <w:sz w:val="24"/>
+              </w:rPr>
+              <w:t>本周主要进行了基本环境的配置</w:t>
+            </w:r>
+            <w:r>
+              <w:rPr>
+                <w:rFonts w:hint="eastAsia"/>
+                <w:sz w:val="24"/>
+              </w:rPr>
+              <w:t>，</w:t>
+            </w:r>
+            <w:r>
+              <w:rPr>
+                <w:sz w:val="24"/>
+              </w:rPr>
+              <w:t>由于对</w:t>
+            </w:r>
+            <w:r>
+              <w:rPr>
+                <w:sz w:val="24"/>
+              </w:rPr>
+              <w:t>Linux</w:t>
+            </w:r>
+            <w:r>
+              <w:rPr>
+                <w:sz w:val="24"/>
+              </w:rPr>
+              <w:t>不是很熟悉</w:t>
+            </w:r>
+            <w:r>
+              <w:rPr>
+                <w:rFonts w:hint="eastAsia"/>
+                <w:sz w:val="24"/>
+              </w:rPr>
+              <w:t>，</w:t>
+            </w:r>
+            <w:r>
+              <w:rPr>
+                <w:sz w:val="24"/>
+              </w:rPr>
+              <w:t>在配置</w:t>
+            </w:r>
+            <w:r>
+              <w:rPr>
+                <w:sz w:val="24"/>
+              </w:rPr>
+              <w:t>Hadoop</w:t>
+            </w:r>
+            <w:r>
+              <w:rPr>
+                <w:sz w:val="24"/>
+              </w:rPr>
+              <w:t>的过程中出现了不少的问题</w:t>
+            </w:r>
           </w:p>
         </w:tc>
       </w:tr>
@@ -855,6 +1239,27 @@
                 <w:sz w:val="24"/>
               </w:rPr>
             </w:pPr>
+            <w:r>
+              <w:rPr>
+                <w:rFonts w:hint="eastAsia"/>
+                <w:sz w:val="24"/>
+              </w:rPr>
+              <w:t>熟悉</w:t>
+            </w:r>
+            <w:r>
+              <w:rPr>
+                <w:rFonts w:hint="eastAsia"/>
+                <w:sz w:val="24"/>
+              </w:rPr>
+              <w:t>公司情况</w:t>
+            </w:r>
+            <w:r>
+              <w:rPr>
+                <w:rFonts w:hint="eastAsia"/>
+                <w:sz w:val="24"/>
+              </w:rPr>
+              <w:t>和业务流程</w:t>
+            </w:r>
           </w:p>
         </w:tc>
       </w:tr>
@@ -932,8 +1337,6 @@
         </w:rPr>
         <w:t xml:space="preserve"> </w:t>
       </w:r>
-      <w:bookmarkStart w:id="0" w:name="_GoBack"/>
-      <w:bookmarkEnd w:id="0"/>
     </w:p>
     <w:p>
       <w:pPr>
@@ -1007,13 +1410,2642 @@
         <w:t>周要书面报呈周报给导师，当面指导并签字。</w:t>
       </w:r>
     </w:p>
+    <w:p>
+      <w:pPr>
+        <w:widowControl/>
+        <w:jc w:val="left"/>
+      </w:pPr>
+      <w:r>
+        <w:br w:type="page"/>
+      </w:r>
+    </w:p>
+    <w:tbl>
+      <w:tblPr>
+        <w:tblpPr w:leftFromText="180" w:rightFromText="180" w:horzAnchor="margin" w:tblpXSpec="center" w:tblpY="222"/>
+        <w:tblW w:w="9720" w:type="dxa"/>
+        <w:tblBorders>
+          <w:top w:val="single" w:sz="4" w:space="0" w:color="auto"/>
+          <w:left w:val="single" w:sz="4" w:space="0" w:color="auto"/>
+          <w:bottom w:val="single" w:sz="4" w:space="0" w:color="auto"/>
+          <w:right w:val="single" w:sz="4" w:space="0" w:color="auto"/>
+          <w:insideH w:val="single" w:sz="4" w:space="0" w:color="auto"/>
+          <w:insideV w:val="single" w:sz="4" w:space="0" w:color="auto"/>
+        </w:tblBorders>
+        <w:tblLayout w:type="fixed"/>
+        <w:tblLook w:val="0000" w:firstRow="0" w:lastRow="0" w:firstColumn="0" w:lastColumn="0" w:noHBand="0" w:noVBand="0"/>
+      </w:tblPr>
+      <w:tblGrid>
+        <w:gridCol w:w="1190"/>
+        <w:gridCol w:w="1621"/>
+        <w:gridCol w:w="1258"/>
+        <w:gridCol w:w="1258"/>
+        <w:gridCol w:w="460"/>
+        <w:gridCol w:w="960"/>
+        <w:gridCol w:w="24"/>
+        <w:gridCol w:w="1242"/>
+        <w:gridCol w:w="1707"/>
+      </w:tblGrid>
+      <w:tr>
+        <w:trPr>
+          <w:trHeight w:val="416"/>
+        </w:trPr>
+        <w:tc>
+          <w:tcPr>
+            <w:tcW w:w="9720" w:type="dxa"/>
+            <w:gridSpan w:val="9"/>
+            <w:shd w:val="clear" w:color="auto" w:fill="E6E6E6"/>
+            <w:vAlign w:val="center"/>
+          </w:tcPr>
+          <w:p>
+            <w:pPr>
+              <w:jc w:val="center"/>
+              <w:rPr>
+                <w:b/>
+                <w:sz w:val="24"/>
+              </w:rPr>
+            </w:pPr>
+            <w:r>
+              <w:rPr>
+                <w:rFonts w:hint="eastAsia"/>
+                <w:b/>
+                <w:sz w:val="24"/>
+              </w:rPr>
+              <w:lastRenderedPageBreak/>
+              <w:t>本科生实习</w:t>
+            </w:r>
+            <w:r>
+              <w:rPr>
+                <w:rFonts w:hint="eastAsia"/>
+                <w:b/>
+                <w:sz w:val="24"/>
+              </w:rPr>
+              <w:t>&amp;</w:t>
+            </w:r>
+            <w:r>
+              <w:rPr>
+                <w:rFonts w:hint="eastAsia"/>
+                <w:b/>
+                <w:sz w:val="24"/>
+              </w:rPr>
+              <w:t>毕业设计（论文）工作周报</w:t>
+            </w:r>
+          </w:p>
+        </w:tc>
+      </w:tr>
+      <w:tr>
+        <w:trPr>
+          <w:trHeight w:val="339"/>
+        </w:trPr>
+        <w:tc>
+          <w:tcPr>
+            <w:tcW w:w="1190" w:type="dxa"/>
+            <w:tcBorders>
+              <w:right w:val="single" w:sz="4" w:space="0" w:color="auto"/>
+            </w:tcBorders>
+            <w:shd w:val="clear" w:color="auto" w:fill="E6E6E6"/>
+            <w:vAlign w:val="center"/>
+          </w:tcPr>
+          <w:p>
+            <w:pPr>
+              <w:jc w:val="center"/>
+              <w:rPr>
+                <w:sz w:val="24"/>
+              </w:rPr>
+            </w:pPr>
+            <w:r>
+              <w:rPr>
+                <w:rFonts w:hint="eastAsia"/>
+                <w:sz w:val="24"/>
+              </w:rPr>
+              <w:t>学生姓名</w:t>
+            </w:r>
+          </w:p>
+        </w:tc>
+        <w:tc>
+          <w:tcPr>
+            <w:tcW w:w="1621" w:type="dxa"/>
+            <w:tcBorders>
+              <w:top w:val="nil"/>
+              <w:left w:val="single" w:sz="4" w:space="0" w:color="auto"/>
+              <w:bottom w:val="nil"/>
+              <w:right w:val="single" w:sz="4" w:space="0" w:color="auto"/>
+            </w:tcBorders>
+            <w:shd w:val="clear" w:color="auto" w:fill="FFFFFF"/>
+            <w:vAlign w:val="center"/>
+          </w:tcPr>
+          <w:p>
+            <w:pPr>
+              <w:jc w:val="center"/>
+              <w:rPr>
+                <w:sz w:val="24"/>
+              </w:rPr>
+            </w:pPr>
+            <w:r>
+              <w:rPr>
+                <w:rFonts w:hint="eastAsia"/>
+                <w:sz w:val="24"/>
+              </w:rPr>
+              <w:t>李天宝</w:t>
+            </w:r>
+          </w:p>
+        </w:tc>
+        <w:tc>
+          <w:tcPr>
+            <w:tcW w:w="1258" w:type="dxa"/>
+            <w:tcBorders>
+              <w:left w:val="single" w:sz="4" w:space="0" w:color="auto"/>
+              <w:right w:val="single" w:sz="4" w:space="0" w:color="auto"/>
+            </w:tcBorders>
+            <w:shd w:val="clear" w:color="auto" w:fill="E6E6E6"/>
+            <w:vAlign w:val="center"/>
+          </w:tcPr>
+          <w:p>
+            <w:pPr>
+              <w:jc w:val="center"/>
+              <w:rPr>
+                <w:sz w:val="24"/>
+              </w:rPr>
+            </w:pPr>
+            <w:r>
+              <w:rPr>
+                <w:rFonts w:hint="eastAsia"/>
+                <w:sz w:val="24"/>
+              </w:rPr>
+              <w:t>联系电话</w:t>
+            </w:r>
+          </w:p>
+        </w:tc>
+        <w:tc>
+          <w:tcPr>
+            <w:tcW w:w="1718" w:type="dxa"/>
+            <w:gridSpan w:val="2"/>
+            <w:tcBorders>
+              <w:left w:val="single" w:sz="4" w:space="0" w:color="auto"/>
+              <w:right w:val="single" w:sz="4" w:space="0" w:color="auto"/>
+            </w:tcBorders>
+            <w:shd w:val="clear" w:color="auto" w:fill="FFFFFF"/>
+            <w:vAlign w:val="center"/>
+          </w:tcPr>
+          <w:p>
+            <w:pPr>
+              <w:jc w:val="center"/>
+              <w:rPr>
+                <w:sz w:val="24"/>
+              </w:rPr>
+            </w:pPr>
+            <w:r>
+              <w:rPr>
+                <w:sz w:val="24"/>
+              </w:rPr>
+              <w:t>15704600640</w:t>
+            </w:r>
+          </w:p>
+        </w:tc>
+        <w:tc>
+          <w:tcPr>
+            <w:tcW w:w="960" w:type="dxa"/>
+            <w:tcBorders>
+              <w:left w:val="single" w:sz="4" w:space="0" w:color="auto"/>
+              <w:right w:val="single" w:sz="4" w:space="0" w:color="auto"/>
+            </w:tcBorders>
+            <w:shd w:val="clear" w:color="auto" w:fill="E6E6E6"/>
+            <w:vAlign w:val="center"/>
+          </w:tcPr>
+          <w:p>
+            <w:pPr>
+              <w:jc w:val="center"/>
+              <w:rPr>
+                <w:sz w:val="24"/>
+              </w:rPr>
+            </w:pPr>
+            <w:r>
+              <w:rPr>
+                <w:rFonts w:hint="eastAsia"/>
+                <w:sz w:val="24"/>
+              </w:rPr>
+              <w:t>Email</w:t>
+            </w:r>
+          </w:p>
+        </w:tc>
+        <w:tc>
+          <w:tcPr>
+            <w:tcW w:w="2973" w:type="dxa"/>
+            <w:gridSpan w:val="3"/>
+            <w:tcBorders>
+              <w:left w:val="single" w:sz="4" w:space="0" w:color="auto"/>
+            </w:tcBorders>
+            <w:shd w:val="clear" w:color="auto" w:fill="FFFFFF"/>
+            <w:vAlign w:val="center"/>
+          </w:tcPr>
+          <w:p>
+            <w:pPr>
+              <w:rPr>
+                <w:sz w:val="24"/>
+              </w:rPr>
+            </w:pPr>
+            <w:r>
+              <w:rPr>
+                <w:rFonts w:hint="eastAsia"/>
+                <w:sz w:val="24"/>
+              </w:rPr>
+              <w:t>turingmac@hotmail.com</w:t>
+            </w:r>
+          </w:p>
+        </w:tc>
+      </w:tr>
+      <w:tr>
+        <w:trPr>
+          <w:trHeight w:val="232"/>
+        </w:trPr>
+        <w:tc>
+          <w:tcPr>
+            <w:tcW w:w="1190" w:type="dxa"/>
+            <w:shd w:val="clear" w:color="auto" w:fill="E6E6E6"/>
+            <w:vAlign w:val="center"/>
+          </w:tcPr>
+          <w:p>
+            <w:pPr>
+              <w:jc w:val="center"/>
+              <w:rPr>
+                <w:sz w:val="24"/>
+              </w:rPr>
+            </w:pPr>
+            <w:r>
+              <w:rPr>
+                <w:rFonts w:hint="eastAsia"/>
+                <w:sz w:val="24"/>
+              </w:rPr>
+              <w:t>实习基地</w:t>
+            </w:r>
+          </w:p>
+          <w:p>
+            <w:pPr>
+              <w:jc w:val="center"/>
+              <w:rPr>
+                <w:sz w:val="18"/>
+                <w:szCs w:val="18"/>
+              </w:rPr>
+            </w:pPr>
+            <w:r>
+              <w:rPr>
+                <w:rFonts w:hint="eastAsia"/>
+                <w:sz w:val="18"/>
+                <w:szCs w:val="18"/>
+              </w:rPr>
+              <w:t>(</w:t>
+            </w:r>
+            <w:r>
+              <w:rPr>
+                <w:rFonts w:hint="eastAsia"/>
+                <w:sz w:val="18"/>
+                <w:szCs w:val="18"/>
+              </w:rPr>
+              <w:t>或实验室</w:t>
+            </w:r>
+            <w:r>
+              <w:rPr>
+                <w:rFonts w:hint="eastAsia"/>
+                <w:sz w:val="18"/>
+                <w:szCs w:val="18"/>
+              </w:rPr>
+              <w:t>)</w:t>
+            </w:r>
+          </w:p>
+        </w:tc>
+        <w:tc>
+          <w:tcPr>
+            <w:tcW w:w="2879" w:type="dxa"/>
+            <w:gridSpan w:val="2"/>
+            <w:shd w:val="clear" w:color="auto" w:fill="FFFFFF"/>
+            <w:vAlign w:val="center"/>
+          </w:tcPr>
+          <w:p>
+            <w:pPr>
+              <w:jc w:val="center"/>
+              <w:rPr>
+                <w:sz w:val="24"/>
+              </w:rPr>
+            </w:pPr>
+            <w:r>
+              <w:rPr>
+                <w:rFonts w:hint="eastAsia"/>
+                <w:sz w:val="24"/>
+              </w:rPr>
+              <w:t>上海骇咕赛信息科技有限公司</w:t>
+            </w:r>
+          </w:p>
+        </w:tc>
+        <w:tc>
+          <w:tcPr>
+            <w:tcW w:w="1258" w:type="dxa"/>
+            <w:shd w:val="clear" w:color="auto" w:fill="E6E6E6"/>
+            <w:vAlign w:val="center"/>
+          </w:tcPr>
+          <w:p>
+            <w:pPr>
+              <w:jc w:val="center"/>
+              <w:rPr>
+                <w:sz w:val="24"/>
+              </w:rPr>
+            </w:pPr>
+            <w:r>
+              <w:rPr>
+                <w:rFonts w:hint="eastAsia"/>
+                <w:sz w:val="24"/>
+              </w:rPr>
+              <w:t>基地导师</w:t>
+            </w:r>
+          </w:p>
+        </w:tc>
+        <w:tc>
+          <w:tcPr>
+            <w:tcW w:w="1444" w:type="dxa"/>
+            <w:gridSpan w:val="3"/>
+            <w:shd w:val="clear" w:color="auto" w:fill="FFFFFF"/>
+            <w:vAlign w:val="center"/>
+          </w:tcPr>
+          <w:p>
+            <w:pPr>
+              <w:jc w:val="center"/>
+              <w:rPr>
+                <w:sz w:val="24"/>
+              </w:rPr>
+            </w:pPr>
+            <w:proofErr w:type="gramStart"/>
+            <w:r>
+              <w:rPr>
+                <w:rFonts w:hint="eastAsia"/>
+                <w:sz w:val="24"/>
+              </w:rPr>
+              <w:t>丁盛豪</w:t>
+            </w:r>
+            <w:proofErr w:type="gramEnd"/>
+          </w:p>
+        </w:tc>
+        <w:tc>
+          <w:tcPr>
+            <w:tcW w:w="1242" w:type="dxa"/>
+            <w:shd w:val="clear" w:color="auto" w:fill="E6E6E6"/>
+            <w:vAlign w:val="center"/>
+          </w:tcPr>
+          <w:p>
+            <w:pPr>
+              <w:jc w:val="center"/>
+              <w:rPr>
+                <w:sz w:val="24"/>
+              </w:rPr>
+            </w:pPr>
+            <w:r>
+              <w:rPr>
+                <w:rFonts w:hint="eastAsia"/>
+                <w:sz w:val="24"/>
+              </w:rPr>
+              <w:t>校内导师</w:t>
+            </w:r>
+          </w:p>
+        </w:tc>
+        <w:tc>
+          <w:tcPr>
+            <w:tcW w:w="1707" w:type="dxa"/>
+            <w:shd w:val="clear" w:color="auto" w:fill="FFFFFF"/>
+            <w:vAlign w:val="center"/>
+          </w:tcPr>
+          <w:p>
+            <w:pPr>
+              <w:jc w:val="center"/>
+              <w:rPr>
+                <w:sz w:val="24"/>
+              </w:rPr>
+            </w:pPr>
+            <w:r>
+              <w:rPr>
+                <w:rFonts w:hint="eastAsia"/>
+                <w:sz w:val="24"/>
+              </w:rPr>
+              <w:t>王宏志</w:t>
+            </w:r>
+          </w:p>
+        </w:tc>
+      </w:tr>
+      <w:tr>
+        <w:trPr>
+          <w:trHeight w:val="298"/>
+        </w:trPr>
+        <w:tc>
+          <w:tcPr>
+            <w:tcW w:w="1190" w:type="dxa"/>
+            <w:shd w:val="clear" w:color="auto" w:fill="E6E6E6"/>
+            <w:vAlign w:val="center"/>
+          </w:tcPr>
+          <w:p>
+            <w:pPr>
+              <w:jc w:val="center"/>
+              <w:rPr>
+                <w:sz w:val="24"/>
+              </w:rPr>
+            </w:pPr>
+            <w:r>
+              <w:rPr>
+                <w:rFonts w:hint="eastAsia"/>
+                <w:sz w:val="24"/>
+              </w:rPr>
+              <w:t>报告日期</w:t>
+            </w:r>
+          </w:p>
+        </w:tc>
+        <w:tc>
+          <w:tcPr>
+            <w:tcW w:w="2879" w:type="dxa"/>
+            <w:gridSpan w:val="2"/>
+            <w:shd w:val="clear" w:color="auto" w:fill="auto"/>
+            <w:vAlign w:val="center"/>
+          </w:tcPr>
+          <w:p>
+            <w:pPr>
+              <w:jc w:val="center"/>
+              <w:rPr>
+                <w:sz w:val="24"/>
+              </w:rPr>
+            </w:pPr>
+            <w:r>
+              <w:rPr>
+                <w:sz w:val="24"/>
+              </w:rPr>
+              <w:t>20</w:t>
+            </w:r>
+            <w:r>
+              <w:rPr>
+                <w:sz w:val="24"/>
+              </w:rPr>
+              <w:t>16</w:t>
+            </w:r>
+            <w:r>
+              <w:rPr>
+                <w:sz w:val="24"/>
+              </w:rPr>
+              <w:t>-</w:t>
+            </w:r>
+            <w:r>
+              <w:rPr>
+                <w:sz w:val="24"/>
+              </w:rPr>
+              <w:t>07</w:t>
+            </w:r>
+            <w:r>
+              <w:rPr>
+                <w:rFonts w:hint="eastAsia"/>
+                <w:sz w:val="24"/>
+              </w:rPr>
+              <w:t>-</w:t>
+            </w:r>
+            <w:r>
+              <w:rPr>
+                <w:sz w:val="24"/>
+              </w:rPr>
+              <w:t>31</w:t>
+            </w:r>
+          </w:p>
+        </w:tc>
+        <w:tc>
+          <w:tcPr>
+            <w:tcW w:w="1258" w:type="dxa"/>
+            <w:tcBorders>
+              <w:bottom w:val="single" w:sz="4" w:space="0" w:color="auto"/>
+            </w:tcBorders>
+            <w:shd w:val="clear" w:color="auto" w:fill="E6E6E6"/>
+            <w:vAlign w:val="center"/>
+          </w:tcPr>
+          <w:p>
+            <w:pPr>
+              <w:jc w:val="center"/>
+              <w:rPr>
+                <w:sz w:val="24"/>
+              </w:rPr>
+            </w:pPr>
+            <w:r>
+              <w:rPr>
+                <w:rFonts w:hint="eastAsia"/>
+                <w:sz w:val="24"/>
+              </w:rPr>
+              <w:t>实习周次</w:t>
+            </w:r>
+          </w:p>
+        </w:tc>
+        <w:tc>
+          <w:tcPr>
+            <w:tcW w:w="4393" w:type="dxa"/>
+            <w:gridSpan w:val="5"/>
+            <w:vAlign w:val="center"/>
+          </w:tcPr>
+          <w:p>
+            <w:pPr>
+              <w:jc w:val="center"/>
+              <w:rPr>
+                <w:sz w:val="24"/>
+              </w:rPr>
+            </w:pPr>
+            <w:r>
+              <w:rPr>
+                <w:rFonts w:hint="eastAsia"/>
+                <w:sz w:val="24"/>
+              </w:rPr>
+              <w:t>第</w:t>
+            </w:r>
+            <w:r>
+              <w:rPr>
+                <w:sz w:val="24"/>
+              </w:rPr>
+              <w:t>2</w:t>
+            </w:r>
+            <w:r>
+              <w:rPr>
+                <w:rFonts w:hint="eastAsia"/>
+                <w:sz w:val="24"/>
+              </w:rPr>
+              <w:t>周</w:t>
+            </w:r>
+          </w:p>
+        </w:tc>
+      </w:tr>
+      <w:tr>
+        <w:trPr>
+          <w:trHeight w:val="437"/>
+        </w:trPr>
+        <w:tc>
+          <w:tcPr>
+            <w:tcW w:w="1190" w:type="dxa"/>
+            <w:shd w:val="clear" w:color="auto" w:fill="E6E6E6"/>
+            <w:vAlign w:val="center"/>
+          </w:tcPr>
+          <w:p>
+            <w:pPr>
+              <w:jc w:val="center"/>
+              <w:rPr>
+                <w:sz w:val="24"/>
+              </w:rPr>
+            </w:pPr>
+            <w:r>
+              <w:rPr>
+                <w:rFonts w:hint="eastAsia"/>
+                <w:sz w:val="24"/>
+              </w:rPr>
+              <w:t>报告区间</w:t>
+            </w:r>
+          </w:p>
+        </w:tc>
+        <w:tc>
+          <w:tcPr>
+            <w:tcW w:w="8530" w:type="dxa"/>
+            <w:gridSpan w:val="8"/>
+            <w:vAlign w:val="center"/>
+          </w:tcPr>
+          <w:p>
+            <w:pPr>
+              <w:jc w:val="center"/>
+              <w:rPr>
+                <w:sz w:val="24"/>
+              </w:rPr>
+            </w:pPr>
+            <w:r>
+              <w:rPr>
+                <w:sz w:val="24"/>
+              </w:rPr>
+              <w:t>2016</w:t>
+            </w:r>
+            <w:r>
+              <w:rPr>
+                <w:rFonts w:hint="eastAsia"/>
+                <w:sz w:val="24"/>
+              </w:rPr>
+              <w:t>-</w:t>
+            </w:r>
+            <w:r>
+              <w:rPr>
+                <w:sz w:val="24"/>
+              </w:rPr>
+              <w:t>07</w:t>
+            </w:r>
+            <w:r>
+              <w:rPr>
+                <w:rFonts w:hint="eastAsia"/>
+                <w:sz w:val="24"/>
+              </w:rPr>
+              <w:t>-</w:t>
+            </w:r>
+            <w:r>
+              <w:rPr>
+                <w:sz w:val="24"/>
+              </w:rPr>
+              <w:t>25</w:t>
+            </w:r>
+            <w:r>
+              <w:rPr>
+                <w:rFonts w:hint="eastAsia"/>
+                <w:sz w:val="24"/>
+              </w:rPr>
+              <w:t xml:space="preserve">  </w:t>
+            </w:r>
+            <w:r>
+              <w:rPr>
+                <w:rFonts w:hint="eastAsia"/>
+                <w:sz w:val="24"/>
+              </w:rPr>
+              <w:t>到</w:t>
+            </w:r>
+            <w:r>
+              <w:rPr>
+                <w:rFonts w:hint="eastAsia"/>
+                <w:sz w:val="24"/>
+              </w:rPr>
+              <w:t xml:space="preserve">  </w:t>
+            </w:r>
+            <w:r>
+              <w:rPr>
+                <w:sz w:val="24"/>
+              </w:rPr>
+              <w:t>2016</w:t>
+            </w:r>
+            <w:r>
+              <w:rPr>
+                <w:sz w:val="24"/>
+              </w:rPr>
+              <w:t>-</w:t>
+            </w:r>
+            <w:r>
+              <w:rPr>
+                <w:sz w:val="24"/>
+              </w:rPr>
+              <w:t>07</w:t>
+            </w:r>
+            <w:r>
+              <w:rPr>
+                <w:rFonts w:hint="eastAsia"/>
+                <w:sz w:val="24"/>
+              </w:rPr>
+              <w:t>-</w:t>
+            </w:r>
+            <w:r>
+              <w:rPr>
+                <w:sz w:val="24"/>
+              </w:rPr>
+              <w:t>31</w:t>
+            </w:r>
+          </w:p>
+        </w:tc>
+      </w:tr>
+      <w:tr>
+        <w:trPr>
+          <w:trHeight w:val="512"/>
+        </w:trPr>
+        <w:tc>
+          <w:tcPr>
+            <w:tcW w:w="1190" w:type="dxa"/>
+            <w:shd w:val="clear" w:color="auto" w:fill="E6E6E6"/>
+            <w:vAlign w:val="center"/>
+          </w:tcPr>
+          <w:p>
+            <w:pPr>
+              <w:jc w:val="center"/>
+              <w:rPr>
+                <w:sz w:val="24"/>
+              </w:rPr>
+            </w:pPr>
+            <w:r>
+              <w:rPr>
+                <w:rFonts w:hint="eastAsia"/>
+                <w:sz w:val="24"/>
+              </w:rPr>
+              <w:t>工作重点</w:t>
+            </w:r>
+          </w:p>
+        </w:tc>
+        <w:tc>
+          <w:tcPr>
+            <w:tcW w:w="8530" w:type="dxa"/>
+            <w:gridSpan w:val="8"/>
+            <w:vAlign w:val="center"/>
+          </w:tcPr>
+          <w:p>
+            <w:pPr>
+              <w:rPr>
+                <w:sz w:val="24"/>
+              </w:rPr>
+            </w:pPr>
+            <w:r>
+              <w:rPr>
+                <w:rFonts w:hint="eastAsia"/>
+                <w:sz w:val="24"/>
+              </w:rPr>
+              <w:t>熟悉公司情况</w:t>
+            </w:r>
+            <w:r>
+              <w:rPr>
+                <w:rFonts w:hint="eastAsia"/>
+                <w:sz w:val="24"/>
+              </w:rPr>
+              <w:t>和业务流程</w:t>
+            </w:r>
+          </w:p>
+        </w:tc>
+      </w:tr>
+      <w:tr>
+        <w:trPr>
+          <w:trHeight w:val="1358"/>
+        </w:trPr>
+        <w:tc>
+          <w:tcPr>
+            <w:tcW w:w="1190" w:type="dxa"/>
+            <w:tcBorders>
+              <w:bottom w:val="single" w:sz="4" w:space="0" w:color="auto"/>
+            </w:tcBorders>
+            <w:shd w:val="clear" w:color="auto" w:fill="E6E6E6"/>
+            <w:vAlign w:val="center"/>
+          </w:tcPr>
+          <w:p>
+            <w:pPr>
+              <w:jc w:val="center"/>
+              <w:rPr>
+                <w:sz w:val="24"/>
+              </w:rPr>
+            </w:pPr>
+            <w:r>
+              <w:rPr>
+                <w:rFonts w:hint="eastAsia"/>
+                <w:sz w:val="24"/>
+              </w:rPr>
+              <w:t>工作内容及进度</w:t>
+            </w:r>
+          </w:p>
+        </w:tc>
+        <w:tc>
+          <w:tcPr>
+            <w:tcW w:w="8530" w:type="dxa"/>
+            <w:gridSpan w:val="8"/>
+            <w:tcBorders>
+              <w:bottom w:val="single" w:sz="4" w:space="0" w:color="auto"/>
+            </w:tcBorders>
+            <w:vAlign w:val="center"/>
+          </w:tcPr>
+          <w:p>
+            <w:pPr>
+              <w:pStyle w:val="ab"/>
+              <w:widowControl/>
+              <w:numPr>
+                <w:ilvl w:val="0"/>
+                <w:numId w:val="6"/>
+              </w:numPr>
+              <w:tabs>
+                <w:tab w:val="left" w:pos="916"/>
+                <w:tab w:val="left" w:pos="1832"/>
+                <w:tab w:val="left" w:pos="2748"/>
+                <w:tab w:val="left" w:pos="3664"/>
+                <w:tab w:val="left" w:pos="4580"/>
+                <w:tab w:val="left" w:pos="5496"/>
+                <w:tab w:val="left" w:pos="6412"/>
+                <w:tab w:val="left" w:pos="7328"/>
+                <w:tab w:val="left" w:pos="8244"/>
+                <w:tab w:val="left" w:pos="9160"/>
+                <w:tab w:val="left" w:pos="10076"/>
+                <w:tab w:val="left" w:pos="10992"/>
+                <w:tab w:val="left" w:pos="11908"/>
+                <w:tab w:val="left" w:pos="12824"/>
+                <w:tab w:val="left" w:pos="13740"/>
+                <w:tab w:val="left" w:pos="14656"/>
+              </w:tabs>
+              <w:ind w:firstLineChars="0"/>
+              <w:rPr>
+                <w:sz w:val="24"/>
+              </w:rPr>
+            </w:pPr>
+            <w:r>
+              <w:rPr>
+                <w:sz w:val="24"/>
+              </w:rPr>
+              <w:t>了解公司的集群</w:t>
+            </w:r>
+            <w:r>
+              <w:rPr>
+                <w:rFonts w:hint="eastAsia"/>
+                <w:sz w:val="24"/>
+              </w:rPr>
+              <w:t>，</w:t>
+            </w:r>
+            <w:r>
+              <w:rPr>
+                <w:sz w:val="24"/>
+              </w:rPr>
+              <w:t>阅读</w:t>
+            </w:r>
+            <w:r>
+              <w:rPr>
+                <w:sz w:val="24"/>
+              </w:rPr>
+              <w:t>相关文档</w:t>
+            </w:r>
+          </w:p>
+          <w:p>
+            <w:pPr>
+              <w:pStyle w:val="ab"/>
+              <w:widowControl/>
+              <w:numPr>
+                <w:ilvl w:val="0"/>
+                <w:numId w:val="6"/>
+              </w:numPr>
+              <w:tabs>
+                <w:tab w:val="left" w:pos="916"/>
+                <w:tab w:val="left" w:pos="1832"/>
+                <w:tab w:val="left" w:pos="2748"/>
+                <w:tab w:val="left" w:pos="3664"/>
+                <w:tab w:val="left" w:pos="4580"/>
+                <w:tab w:val="left" w:pos="5496"/>
+                <w:tab w:val="left" w:pos="6412"/>
+                <w:tab w:val="left" w:pos="7328"/>
+                <w:tab w:val="left" w:pos="8244"/>
+                <w:tab w:val="left" w:pos="9160"/>
+                <w:tab w:val="left" w:pos="10076"/>
+                <w:tab w:val="left" w:pos="10992"/>
+                <w:tab w:val="left" w:pos="11908"/>
+                <w:tab w:val="left" w:pos="12824"/>
+                <w:tab w:val="left" w:pos="13740"/>
+                <w:tab w:val="left" w:pos="14656"/>
+              </w:tabs>
+              <w:ind w:firstLineChars="0"/>
+              <w:rPr>
+                <w:sz w:val="24"/>
+              </w:rPr>
+            </w:pPr>
+            <w:r>
+              <w:rPr>
+                <w:sz w:val="24"/>
+              </w:rPr>
+              <w:t>了解公司的代码规范</w:t>
+            </w:r>
+          </w:p>
+          <w:p>
+            <w:pPr>
+              <w:pStyle w:val="ab"/>
+              <w:widowControl/>
+              <w:numPr>
+                <w:ilvl w:val="0"/>
+                <w:numId w:val="6"/>
+              </w:numPr>
+              <w:tabs>
+                <w:tab w:val="left" w:pos="916"/>
+                <w:tab w:val="left" w:pos="1832"/>
+                <w:tab w:val="left" w:pos="2748"/>
+                <w:tab w:val="left" w:pos="3664"/>
+                <w:tab w:val="left" w:pos="4580"/>
+                <w:tab w:val="left" w:pos="5496"/>
+                <w:tab w:val="left" w:pos="6412"/>
+                <w:tab w:val="left" w:pos="7328"/>
+                <w:tab w:val="left" w:pos="8244"/>
+                <w:tab w:val="left" w:pos="9160"/>
+                <w:tab w:val="left" w:pos="10076"/>
+                <w:tab w:val="left" w:pos="10992"/>
+                <w:tab w:val="left" w:pos="11908"/>
+                <w:tab w:val="left" w:pos="12824"/>
+                <w:tab w:val="left" w:pos="13740"/>
+                <w:tab w:val="left" w:pos="14656"/>
+              </w:tabs>
+              <w:ind w:firstLineChars="0"/>
+              <w:rPr>
+                <w:sz w:val="24"/>
+              </w:rPr>
+            </w:pPr>
+            <w:r>
+              <w:rPr>
+                <w:sz w:val="24"/>
+              </w:rPr>
+              <w:t>配置并使用公司的</w:t>
+            </w:r>
+            <w:proofErr w:type="spellStart"/>
+            <w:r>
+              <w:rPr>
+                <w:sz w:val="24"/>
+              </w:rPr>
+              <w:t>Git</w:t>
+            </w:r>
+            <w:proofErr w:type="spellEnd"/>
+            <w:r>
+              <w:rPr>
+                <w:sz w:val="24"/>
+              </w:rPr>
+              <w:t>服务器</w:t>
+            </w:r>
+          </w:p>
+          <w:p>
+            <w:pPr>
+              <w:pStyle w:val="ab"/>
+              <w:widowControl/>
+              <w:numPr>
+                <w:ilvl w:val="0"/>
+                <w:numId w:val="6"/>
+              </w:numPr>
+              <w:tabs>
+                <w:tab w:val="left" w:pos="916"/>
+                <w:tab w:val="left" w:pos="1832"/>
+                <w:tab w:val="left" w:pos="2748"/>
+                <w:tab w:val="left" w:pos="3664"/>
+                <w:tab w:val="left" w:pos="4580"/>
+                <w:tab w:val="left" w:pos="5496"/>
+                <w:tab w:val="left" w:pos="6412"/>
+                <w:tab w:val="left" w:pos="7328"/>
+                <w:tab w:val="left" w:pos="8244"/>
+                <w:tab w:val="left" w:pos="9160"/>
+                <w:tab w:val="left" w:pos="10076"/>
+                <w:tab w:val="left" w:pos="10992"/>
+                <w:tab w:val="left" w:pos="11908"/>
+                <w:tab w:val="left" w:pos="12824"/>
+                <w:tab w:val="left" w:pos="13740"/>
+                <w:tab w:val="left" w:pos="14656"/>
+              </w:tabs>
+              <w:ind w:firstLineChars="0"/>
+              <w:rPr>
+                <w:sz w:val="24"/>
+              </w:rPr>
+            </w:pPr>
+            <w:r>
+              <w:rPr>
+                <w:sz w:val="24"/>
+              </w:rPr>
+              <w:t>学习使用团队协作软件</w:t>
+            </w:r>
+          </w:p>
+        </w:tc>
+      </w:tr>
+      <w:tr>
+        <w:trPr>
+          <w:trHeight w:val="1841"/>
+        </w:trPr>
+        <w:tc>
+          <w:tcPr>
+            <w:tcW w:w="1190" w:type="dxa"/>
+            <w:shd w:val="clear" w:color="auto" w:fill="E6E6E6"/>
+            <w:vAlign w:val="center"/>
+          </w:tcPr>
+          <w:p>
+            <w:pPr>
+              <w:jc w:val="center"/>
+              <w:rPr>
+                <w:sz w:val="24"/>
+              </w:rPr>
+            </w:pPr>
+            <w:r>
+              <w:rPr>
+                <w:rFonts w:hint="eastAsia"/>
+                <w:sz w:val="24"/>
+              </w:rPr>
+              <w:t>遇到问题</w:t>
+            </w:r>
+          </w:p>
+        </w:tc>
+        <w:tc>
+          <w:tcPr>
+            <w:tcW w:w="8530" w:type="dxa"/>
+            <w:gridSpan w:val="8"/>
+            <w:vAlign w:val="center"/>
+          </w:tcPr>
+          <w:p>
+            <w:pPr>
+              <w:pStyle w:val="ab"/>
+              <w:numPr>
+                <w:ilvl w:val="0"/>
+                <w:numId w:val="7"/>
+              </w:numPr>
+              <w:ind w:firstLineChars="0"/>
+              <w:rPr>
+                <w:sz w:val="24"/>
+              </w:rPr>
+            </w:pPr>
+            <w:r>
+              <w:rPr>
+                <w:sz w:val="24"/>
+              </w:rPr>
+              <w:t>公司的代码规范与平时写代码的习惯差别较大</w:t>
+            </w:r>
+          </w:p>
+          <w:p>
+            <w:pPr>
+              <w:pStyle w:val="ab"/>
+              <w:numPr>
+                <w:ilvl w:val="0"/>
+                <w:numId w:val="7"/>
+              </w:numPr>
+              <w:ind w:firstLineChars="0"/>
+              <w:rPr>
+                <w:sz w:val="24"/>
+              </w:rPr>
+            </w:pPr>
+            <w:r>
+              <w:rPr>
+                <w:sz w:val="24"/>
+              </w:rPr>
+              <w:t>公司内提交代码的代码审核有着既定的流程</w:t>
+            </w:r>
+            <w:r>
+              <w:rPr>
+                <w:rFonts w:hint="eastAsia"/>
+                <w:sz w:val="24"/>
+              </w:rPr>
+              <w:t>，</w:t>
+            </w:r>
+            <w:r>
+              <w:rPr>
+                <w:sz w:val="24"/>
+              </w:rPr>
+              <w:t>需要适应</w:t>
+            </w:r>
+          </w:p>
+        </w:tc>
+      </w:tr>
+      <w:tr>
+        <w:trPr>
+          <w:trHeight w:val="2294"/>
+        </w:trPr>
+        <w:tc>
+          <w:tcPr>
+            <w:tcW w:w="1190" w:type="dxa"/>
+            <w:shd w:val="clear" w:color="auto" w:fill="E6E6E6"/>
+            <w:vAlign w:val="center"/>
+          </w:tcPr>
+          <w:p>
+            <w:pPr>
+              <w:jc w:val="center"/>
+              <w:rPr>
+                <w:sz w:val="24"/>
+              </w:rPr>
+            </w:pPr>
+            <w:r>
+              <w:rPr>
+                <w:rFonts w:hint="eastAsia"/>
+                <w:sz w:val="24"/>
+              </w:rPr>
+              <w:t>自我小结</w:t>
+            </w:r>
+          </w:p>
+        </w:tc>
+        <w:tc>
+          <w:tcPr>
+            <w:tcW w:w="8530" w:type="dxa"/>
+            <w:gridSpan w:val="8"/>
+            <w:vAlign w:val="center"/>
+          </w:tcPr>
+          <w:p>
+            <w:pPr>
+              <w:rPr>
+                <w:rFonts w:hint="eastAsia"/>
+                <w:sz w:val="24"/>
+              </w:rPr>
+            </w:pPr>
+            <w:r>
+              <w:rPr>
+                <w:rFonts w:hint="eastAsia"/>
+                <w:sz w:val="24"/>
+              </w:rPr>
+              <w:t>本周主要对公司日常的</w:t>
+            </w:r>
+            <w:r>
+              <w:rPr>
+                <w:sz w:val="24"/>
+              </w:rPr>
+              <w:t>工作流程进行了解</w:t>
+            </w:r>
+            <w:r>
+              <w:rPr>
+                <w:rFonts w:hint="eastAsia"/>
+                <w:sz w:val="24"/>
+              </w:rPr>
+              <w:t>，</w:t>
+            </w:r>
+            <w:r>
+              <w:rPr>
+                <w:sz w:val="24"/>
+              </w:rPr>
+              <w:t>融入公司的开发环境</w:t>
+            </w:r>
+          </w:p>
+        </w:tc>
+      </w:tr>
+      <w:tr>
+        <w:trPr>
+          <w:trHeight w:val="944"/>
+        </w:trPr>
+        <w:tc>
+          <w:tcPr>
+            <w:tcW w:w="1190" w:type="dxa"/>
+            <w:shd w:val="clear" w:color="auto" w:fill="E6E6E6"/>
+            <w:vAlign w:val="center"/>
+          </w:tcPr>
+          <w:p>
+            <w:pPr>
+              <w:jc w:val="center"/>
+              <w:rPr>
+                <w:sz w:val="24"/>
+              </w:rPr>
+            </w:pPr>
+            <w:r>
+              <w:rPr>
+                <w:rFonts w:hint="eastAsia"/>
+                <w:sz w:val="24"/>
+              </w:rPr>
+              <w:t>下周计划</w:t>
+            </w:r>
+          </w:p>
+        </w:tc>
+        <w:tc>
+          <w:tcPr>
+            <w:tcW w:w="8530" w:type="dxa"/>
+            <w:gridSpan w:val="8"/>
+            <w:vAlign w:val="center"/>
+          </w:tcPr>
+          <w:p>
+            <w:pPr>
+              <w:rPr>
+                <w:sz w:val="24"/>
+              </w:rPr>
+            </w:pPr>
+            <w:r>
+              <w:rPr>
+                <w:sz w:val="24"/>
+              </w:rPr>
+              <w:t>熟悉</w:t>
+            </w:r>
+            <w:r>
+              <w:rPr>
+                <w:sz w:val="24"/>
+              </w:rPr>
+              <w:t>Hadoop</w:t>
+            </w:r>
+            <w:r>
+              <w:rPr>
+                <w:sz w:val="24"/>
+              </w:rPr>
+              <w:t>集群和公司现有集群</w:t>
+            </w:r>
+          </w:p>
+        </w:tc>
+      </w:tr>
+      <w:tr>
+        <w:trPr>
+          <w:trHeight w:val="944"/>
+        </w:trPr>
+        <w:tc>
+          <w:tcPr>
+            <w:tcW w:w="1190" w:type="dxa"/>
+            <w:shd w:val="clear" w:color="auto" w:fill="E6E6E6"/>
+            <w:vAlign w:val="center"/>
+          </w:tcPr>
+          <w:p>
+            <w:pPr>
+              <w:jc w:val="center"/>
+              <w:rPr>
+                <w:sz w:val="24"/>
+              </w:rPr>
+            </w:pPr>
+            <w:r>
+              <w:rPr>
+                <w:rFonts w:hint="eastAsia"/>
+                <w:sz w:val="24"/>
+              </w:rPr>
+              <w:t>导师意见</w:t>
+            </w:r>
+          </w:p>
+        </w:tc>
+        <w:tc>
+          <w:tcPr>
+            <w:tcW w:w="8530" w:type="dxa"/>
+            <w:gridSpan w:val="8"/>
+            <w:vAlign w:val="center"/>
+          </w:tcPr>
+          <w:p>
+            <w:pPr>
+              <w:ind w:firstLineChars="2500" w:firstLine="6000"/>
+              <w:rPr>
+                <w:sz w:val="24"/>
+              </w:rPr>
+            </w:pPr>
+            <w:r>
+              <w:rPr>
+                <w:rFonts w:hint="eastAsia"/>
+                <w:sz w:val="24"/>
+              </w:rPr>
+              <w:t>签字：</w:t>
+            </w:r>
+          </w:p>
+        </w:tc>
+      </w:tr>
+    </w:tbl>
+    <w:p>
+      <w:pPr>
+        <w:rPr>
+          <w:b/>
+          <w:sz w:val="24"/>
+          <w:shd w:val="pct10" w:color="auto" w:fill="FFFFFF"/>
+        </w:rPr>
+      </w:pPr>
+      <w:r>
+        <w:rPr>
+          <w:rFonts w:hint="eastAsia"/>
+          <w:b/>
+          <w:sz w:val="24"/>
+        </w:rPr>
+        <w:t>说明：</w:t>
+      </w:r>
+      <w:r>
+        <w:rPr>
+          <w:b/>
+          <w:sz w:val="24"/>
+          <w:shd w:val="pct10" w:color="auto" w:fill="FFFFFF"/>
+        </w:rPr>
+        <w:t xml:space="preserve"> </w:t>
+      </w:r>
+    </w:p>
+    <w:p>
+      <w:pPr>
+        <w:numPr>
+          <w:ilvl w:val="0"/>
+          <w:numId w:val="5"/>
+        </w:numPr>
+        <w:rPr>
+          <w:sz w:val="24"/>
+        </w:rPr>
+      </w:pPr>
+      <w:r>
+        <w:rPr>
+          <w:rFonts w:hint="eastAsia"/>
+          <w:sz w:val="24"/>
+        </w:rPr>
+        <w:t>上述表格大小可以根据文字多少调整；</w:t>
+      </w:r>
+    </w:p>
+    <w:p>
+      <w:pPr>
+        <w:numPr>
+          <w:ilvl w:val="0"/>
+          <w:numId w:val="5"/>
+        </w:numPr>
+      </w:pPr>
+      <w:r>
+        <w:rPr>
+          <w:rFonts w:hint="eastAsia"/>
+          <w:sz w:val="24"/>
+        </w:rPr>
+        <w:t>每周要写工作周报并发送给校内导师，实习基地导师可根据需要发送</w:t>
+      </w:r>
+      <w:r>
+        <w:rPr>
+          <w:rFonts w:hint="eastAsia"/>
+        </w:rPr>
+        <w:t>；</w:t>
+      </w:r>
+    </w:p>
+    <w:p>
+      <w:pPr>
+        <w:numPr>
+          <w:ilvl w:val="0"/>
+          <w:numId w:val="5"/>
+        </w:numPr>
+      </w:pPr>
+      <w:r>
+        <w:rPr>
+          <w:rFonts w:hint="eastAsia"/>
+        </w:rPr>
+        <w:t>校内实习学生每</w:t>
+      </w:r>
+      <w:r>
+        <w:rPr>
+          <w:rFonts w:hint="eastAsia"/>
+        </w:rPr>
+        <w:t>2</w:t>
+      </w:r>
+      <w:r>
+        <w:rPr>
+          <w:rFonts w:hint="eastAsia"/>
+        </w:rPr>
+        <w:t>周要书面报呈周报给导师，当面指导并签字。</w:t>
+      </w:r>
+    </w:p>
+    <w:p>
+      <w:pPr>
+        <w:widowControl/>
+        <w:jc w:val="left"/>
+      </w:pPr>
+      <w:r>
+        <w:br w:type="page"/>
+      </w:r>
+    </w:p>
+    <w:tbl>
+      <w:tblPr>
+        <w:tblpPr w:leftFromText="180" w:rightFromText="180" w:horzAnchor="margin" w:tblpXSpec="center" w:tblpY="222"/>
+        <w:tblW w:w="9720" w:type="dxa"/>
+        <w:tblBorders>
+          <w:top w:val="single" w:sz="4" w:space="0" w:color="auto"/>
+          <w:left w:val="single" w:sz="4" w:space="0" w:color="auto"/>
+          <w:bottom w:val="single" w:sz="4" w:space="0" w:color="auto"/>
+          <w:right w:val="single" w:sz="4" w:space="0" w:color="auto"/>
+          <w:insideH w:val="single" w:sz="4" w:space="0" w:color="auto"/>
+          <w:insideV w:val="single" w:sz="4" w:space="0" w:color="auto"/>
+        </w:tblBorders>
+        <w:tblLayout w:type="fixed"/>
+        <w:tblLook w:val="0000" w:firstRow="0" w:lastRow="0" w:firstColumn="0" w:lastColumn="0" w:noHBand="0" w:noVBand="0"/>
+      </w:tblPr>
+      <w:tblGrid>
+        <w:gridCol w:w="1190"/>
+        <w:gridCol w:w="1621"/>
+        <w:gridCol w:w="1258"/>
+        <w:gridCol w:w="1258"/>
+        <w:gridCol w:w="460"/>
+        <w:gridCol w:w="960"/>
+        <w:gridCol w:w="24"/>
+        <w:gridCol w:w="1242"/>
+        <w:gridCol w:w="1707"/>
+      </w:tblGrid>
+      <w:tr>
+        <w:trPr>
+          <w:trHeight w:val="416"/>
+        </w:trPr>
+        <w:tc>
+          <w:tcPr>
+            <w:tcW w:w="9720" w:type="dxa"/>
+            <w:gridSpan w:val="9"/>
+            <w:shd w:val="clear" w:color="auto" w:fill="E6E6E6"/>
+            <w:vAlign w:val="center"/>
+          </w:tcPr>
+          <w:p>
+            <w:pPr>
+              <w:jc w:val="center"/>
+              <w:rPr>
+                <w:b/>
+                <w:sz w:val="24"/>
+              </w:rPr>
+            </w:pPr>
+            <w:r>
+              <w:rPr>
+                <w:rFonts w:hint="eastAsia"/>
+                <w:b/>
+                <w:sz w:val="24"/>
+              </w:rPr>
+              <w:lastRenderedPageBreak/>
+              <w:t>本科生实习</w:t>
+            </w:r>
+            <w:r>
+              <w:rPr>
+                <w:rFonts w:hint="eastAsia"/>
+                <w:b/>
+                <w:sz w:val="24"/>
+              </w:rPr>
+              <w:t>&amp;</w:t>
+            </w:r>
+            <w:r>
+              <w:rPr>
+                <w:rFonts w:hint="eastAsia"/>
+                <w:b/>
+                <w:sz w:val="24"/>
+              </w:rPr>
+              <w:t>毕业设计（论文）工作周报</w:t>
+            </w:r>
+          </w:p>
+        </w:tc>
+      </w:tr>
+      <w:tr>
+        <w:trPr>
+          <w:trHeight w:val="339"/>
+        </w:trPr>
+        <w:tc>
+          <w:tcPr>
+            <w:tcW w:w="1190" w:type="dxa"/>
+            <w:tcBorders>
+              <w:right w:val="single" w:sz="4" w:space="0" w:color="auto"/>
+            </w:tcBorders>
+            <w:shd w:val="clear" w:color="auto" w:fill="E6E6E6"/>
+            <w:vAlign w:val="center"/>
+          </w:tcPr>
+          <w:p>
+            <w:pPr>
+              <w:jc w:val="center"/>
+              <w:rPr>
+                <w:sz w:val="24"/>
+              </w:rPr>
+            </w:pPr>
+            <w:r>
+              <w:rPr>
+                <w:rFonts w:hint="eastAsia"/>
+                <w:sz w:val="24"/>
+              </w:rPr>
+              <w:t>学生姓名</w:t>
+            </w:r>
+          </w:p>
+        </w:tc>
+        <w:tc>
+          <w:tcPr>
+            <w:tcW w:w="1621" w:type="dxa"/>
+            <w:tcBorders>
+              <w:top w:val="nil"/>
+              <w:left w:val="single" w:sz="4" w:space="0" w:color="auto"/>
+              <w:bottom w:val="nil"/>
+              <w:right w:val="single" w:sz="4" w:space="0" w:color="auto"/>
+            </w:tcBorders>
+            <w:shd w:val="clear" w:color="auto" w:fill="FFFFFF"/>
+            <w:vAlign w:val="center"/>
+          </w:tcPr>
+          <w:p>
+            <w:pPr>
+              <w:jc w:val="center"/>
+              <w:rPr>
+                <w:sz w:val="24"/>
+              </w:rPr>
+            </w:pPr>
+            <w:r>
+              <w:rPr>
+                <w:rFonts w:hint="eastAsia"/>
+                <w:sz w:val="24"/>
+              </w:rPr>
+              <w:t>李天宝</w:t>
+            </w:r>
+          </w:p>
+        </w:tc>
+        <w:tc>
+          <w:tcPr>
+            <w:tcW w:w="1258" w:type="dxa"/>
+            <w:tcBorders>
+              <w:left w:val="single" w:sz="4" w:space="0" w:color="auto"/>
+              <w:right w:val="single" w:sz="4" w:space="0" w:color="auto"/>
+            </w:tcBorders>
+            <w:shd w:val="clear" w:color="auto" w:fill="E6E6E6"/>
+            <w:vAlign w:val="center"/>
+          </w:tcPr>
+          <w:p>
+            <w:pPr>
+              <w:jc w:val="center"/>
+              <w:rPr>
+                <w:sz w:val="24"/>
+              </w:rPr>
+            </w:pPr>
+            <w:r>
+              <w:rPr>
+                <w:rFonts w:hint="eastAsia"/>
+                <w:sz w:val="24"/>
+              </w:rPr>
+              <w:t>联系电话</w:t>
+            </w:r>
+          </w:p>
+        </w:tc>
+        <w:tc>
+          <w:tcPr>
+            <w:tcW w:w="1718" w:type="dxa"/>
+            <w:gridSpan w:val="2"/>
+            <w:tcBorders>
+              <w:left w:val="single" w:sz="4" w:space="0" w:color="auto"/>
+              <w:right w:val="single" w:sz="4" w:space="0" w:color="auto"/>
+            </w:tcBorders>
+            <w:shd w:val="clear" w:color="auto" w:fill="FFFFFF"/>
+            <w:vAlign w:val="center"/>
+          </w:tcPr>
+          <w:p>
+            <w:pPr>
+              <w:jc w:val="center"/>
+              <w:rPr>
+                <w:sz w:val="24"/>
+              </w:rPr>
+            </w:pPr>
+            <w:r>
+              <w:rPr>
+                <w:sz w:val="24"/>
+              </w:rPr>
+              <w:t>15704600640</w:t>
+            </w:r>
+          </w:p>
+        </w:tc>
+        <w:tc>
+          <w:tcPr>
+            <w:tcW w:w="960" w:type="dxa"/>
+            <w:tcBorders>
+              <w:left w:val="single" w:sz="4" w:space="0" w:color="auto"/>
+              <w:right w:val="single" w:sz="4" w:space="0" w:color="auto"/>
+            </w:tcBorders>
+            <w:shd w:val="clear" w:color="auto" w:fill="E6E6E6"/>
+            <w:vAlign w:val="center"/>
+          </w:tcPr>
+          <w:p>
+            <w:pPr>
+              <w:jc w:val="center"/>
+              <w:rPr>
+                <w:sz w:val="24"/>
+              </w:rPr>
+            </w:pPr>
+            <w:r>
+              <w:rPr>
+                <w:rFonts w:hint="eastAsia"/>
+                <w:sz w:val="24"/>
+              </w:rPr>
+              <w:t>Email</w:t>
+            </w:r>
+          </w:p>
+        </w:tc>
+        <w:tc>
+          <w:tcPr>
+            <w:tcW w:w="2973" w:type="dxa"/>
+            <w:gridSpan w:val="3"/>
+            <w:tcBorders>
+              <w:left w:val="single" w:sz="4" w:space="0" w:color="auto"/>
+            </w:tcBorders>
+            <w:shd w:val="clear" w:color="auto" w:fill="FFFFFF"/>
+            <w:vAlign w:val="center"/>
+          </w:tcPr>
+          <w:p>
+            <w:pPr>
+              <w:rPr>
+                <w:sz w:val="24"/>
+              </w:rPr>
+            </w:pPr>
+            <w:r>
+              <w:rPr>
+                <w:rFonts w:hint="eastAsia"/>
+                <w:sz w:val="24"/>
+              </w:rPr>
+              <w:t>turingmac@hotmail.com</w:t>
+            </w:r>
+          </w:p>
+        </w:tc>
+      </w:tr>
+      <w:tr>
+        <w:trPr>
+          <w:trHeight w:val="232"/>
+        </w:trPr>
+        <w:tc>
+          <w:tcPr>
+            <w:tcW w:w="1190" w:type="dxa"/>
+            <w:shd w:val="clear" w:color="auto" w:fill="E6E6E6"/>
+            <w:vAlign w:val="center"/>
+          </w:tcPr>
+          <w:p>
+            <w:pPr>
+              <w:jc w:val="center"/>
+              <w:rPr>
+                <w:sz w:val="24"/>
+              </w:rPr>
+            </w:pPr>
+            <w:r>
+              <w:rPr>
+                <w:rFonts w:hint="eastAsia"/>
+                <w:sz w:val="24"/>
+              </w:rPr>
+              <w:t>实习基地</w:t>
+            </w:r>
+          </w:p>
+          <w:p>
+            <w:pPr>
+              <w:jc w:val="center"/>
+              <w:rPr>
+                <w:sz w:val="18"/>
+                <w:szCs w:val="18"/>
+              </w:rPr>
+            </w:pPr>
+            <w:r>
+              <w:rPr>
+                <w:rFonts w:hint="eastAsia"/>
+                <w:sz w:val="18"/>
+                <w:szCs w:val="18"/>
+              </w:rPr>
+              <w:t>(</w:t>
+            </w:r>
+            <w:r>
+              <w:rPr>
+                <w:rFonts w:hint="eastAsia"/>
+                <w:sz w:val="18"/>
+                <w:szCs w:val="18"/>
+              </w:rPr>
+              <w:t>或实验室</w:t>
+            </w:r>
+            <w:r>
+              <w:rPr>
+                <w:rFonts w:hint="eastAsia"/>
+                <w:sz w:val="18"/>
+                <w:szCs w:val="18"/>
+              </w:rPr>
+              <w:t>)</w:t>
+            </w:r>
+          </w:p>
+        </w:tc>
+        <w:tc>
+          <w:tcPr>
+            <w:tcW w:w="2879" w:type="dxa"/>
+            <w:gridSpan w:val="2"/>
+            <w:shd w:val="clear" w:color="auto" w:fill="FFFFFF"/>
+            <w:vAlign w:val="center"/>
+          </w:tcPr>
+          <w:p>
+            <w:pPr>
+              <w:jc w:val="center"/>
+              <w:rPr>
+                <w:sz w:val="24"/>
+              </w:rPr>
+            </w:pPr>
+            <w:r>
+              <w:rPr>
+                <w:rFonts w:hint="eastAsia"/>
+                <w:sz w:val="24"/>
+              </w:rPr>
+              <w:t>上海骇咕赛信息科技有限公司</w:t>
+            </w:r>
+          </w:p>
+        </w:tc>
+        <w:tc>
+          <w:tcPr>
+            <w:tcW w:w="1258" w:type="dxa"/>
+            <w:shd w:val="clear" w:color="auto" w:fill="E6E6E6"/>
+            <w:vAlign w:val="center"/>
+          </w:tcPr>
+          <w:p>
+            <w:pPr>
+              <w:jc w:val="center"/>
+              <w:rPr>
+                <w:sz w:val="24"/>
+              </w:rPr>
+            </w:pPr>
+            <w:r>
+              <w:rPr>
+                <w:rFonts w:hint="eastAsia"/>
+                <w:sz w:val="24"/>
+              </w:rPr>
+              <w:t>基地导师</w:t>
+            </w:r>
+          </w:p>
+        </w:tc>
+        <w:tc>
+          <w:tcPr>
+            <w:tcW w:w="1444" w:type="dxa"/>
+            <w:gridSpan w:val="3"/>
+            <w:shd w:val="clear" w:color="auto" w:fill="FFFFFF"/>
+            <w:vAlign w:val="center"/>
+          </w:tcPr>
+          <w:p>
+            <w:pPr>
+              <w:jc w:val="center"/>
+              <w:rPr>
+                <w:sz w:val="24"/>
+              </w:rPr>
+            </w:pPr>
+            <w:proofErr w:type="gramStart"/>
+            <w:r>
+              <w:rPr>
+                <w:rFonts w:hint="eastAsia"/>
+                <w:sz w:val="24"/>
+              </w:rPr>
+              <w:t>丁盛豪</w:t>
+            </w:r>
+            <w:proofErr w:type="gramEnd"/>
+          </w:p>
+        </w:tc>
+        <w:tc>
+          <w:tcPr>
+            <w:tcW w:w="1242" w:type="dxa"/>
+            <w:shd w:val="clear" w:color="auto" w:fill="E6E6E6"/>
+            <w:vAlign w:val="center"/>
+          </w:tcPr>
+          <w:p>
+            <w:pPr>
+              <w:jc w:val="center"/>
+              <w:rPr>
+                <w:sz w:val="24"/>
+              </w:rPr>
+            </w:pPr>
+            <w:r>
+              <w:rPr>
+                <w:rFonts w:hint="eastAsia"/>
+                <w:sz w:val="24"/>
+              </w:rPr>
+              <w:t>校内导师</w:t>
+            </w:r>
+          </w:p>
+        </w:tc>
+        <w:tc>
+          <w:tcPr>
+            <w:tcW w:w="1707" w:type="dxa"/>
+            <w:shd w:val="clear" w:color="auto" w:fill="FFFFFF"/>
+            <w:vAlign w:val="center"/>
+          </w:tcPr>
+          <w:p>
+            <w:pPr>
+              <w:jc w:val="center"/>
+              <w:rPr>
+                <w:sz w:val="24"/>
+              </w:rPr>
+            </w:pPr>
+            <w:r>
+              <w:rPr>
+                <w:rFonts w:hint="eastAsia"/>
+                <w:sz w:val="24"/>
+              </w:rPr>
+              <w:t>王宏志</w:t>
+            </w:r>
+          </w:p>
+        </w:tc>
+      </w:tr>
+      <w:tr>
+        <w:trPr>
+          <w:trHeight w:val="298"/>
+        </w:trPr>
+        <w:tc>
+          <w:tcPr>
+            <w:tcW w:w="1190" w:type="dxa"/>
+            <w:shd w:val="clear" w:color="auto" w:fill="E6E6E6"/>
+            <w:vAlign w:val="center"/>
+          </w:tcPr>
+          <w:p>
+            <w:pPr>
+              <w:jc w:val="center"/>
+              <w:rPr>
+                <w:sz w:val="24"/>
+              </w:rPr>
+            </w:pPr>
+            <w:r>
+              <w:rPr>
+                <w:rFonts w:hint="eastAsia"/>
+                <w:sz w:val="24"/>
+              </w:rPr>
+              <w:t>报告日期</w:t>
+            </w:r>
+          </w:p>
+        </w:tc>
+        <w:tc>
+          <w:tcPr>
+            <w:tcW w:w="2879" w:type="dxa"/>
+            <w:gridSpan w:val="2"/>
+            <w:shd w:val="clear" w:color="auto" w:fill="auto"/>
+            <w:vAlign w:val="center"/>
+          </w:tcPr>
+          <w:p>
+            <w:pPr>
+              <w:jc w:val="center"/>
+              <w:rPr>
+                <w:sz w:val="24"/>
+              </w:rPr>
+            </w:pPr>
+            <w:r>
+              <w:rPr>
+                <w:sz w:val="24"/>
+              </w:rPr>
+              <w:t>20</w:t>
+            </w:r>
+            <w:r>
+              <w:rPr>
+                <w:sz w:val="24"/>
+              </w:rPr>
+              <w:t>16</w:t>
+            </w:r>
+            <w:r>
+              <w:rPr>
+                <w:sz w:val="24"/>
+              </w:rPr>
+              <w:t>-</w:t>
+            </w:r>
+            <w:r>
+              <w:rPr>
+                <w:sz w:val="24"/>
+              </w:rPr>
+              <w:t>08</w:t>
+            </w:r>
+            <w:r>
+              <w:rPr>
+                <w:rFonts w:hint="eastAsia"/>
+                <w:sz w:val="24"/>
+              </w:rPr>
+              <w:t>-</w:t>
+            </w:r>
+            <w:r>
+              <w:rPr>
+                <w:sz w:val="24"/>
+              </w:rPr>
+              <w:t>07</w:t>
+            </w:r>
+          </w:p>
+        </w:tc>
+        <w:tc>
+          <w:tcPr>
+            <w:tcW w:w="1258" w:type="dxa"/>
+            <w:tcBorders>
+              <w:bottom w:val="single" w:sz="4" w:space="0" w:color="auto"/>
+            </w:tcBorders>
+            <w:shd w:val="clear" w:color="auto" w:fill="E6E6E6"/>
+            <w:vAlign w:val="center"/>
+          </w:tcPr>
+          <w:p>
+            <w:pPr>
+              <w:jc w:val="center"/>
+              <w:rPr>
+                <w:sz w:val="24"/>
+              </w:rPr>
+            </w:pPr>
+            <w:r>
+              <w:rPr>
+                <w:rFonts w:hint="eastAsia"/>
+                <w:sz w:val="24"/>
+              </w:rPr>
+              <w:t>实习周次</w:t>
+            </w:r>
+          </w:p>
+        </w:tc>
+        <w:tc>
+          <w:tcPr>
+            <w:tcW w:w="4393" w:type="dxa"/>
+            <w:gridSpan w:val="5"/>
+            <w:vAlign w:val="center"/>
+          </w:tcPr>
+          <w:p>
+            <w:pPr>
+              <w:jc w:val="center"/>
+              <w:rPr>
+                <w:sz w:val="24"/>
+              </w:rPr>
+            </w:pPr>
+            <w:r>
+              <w:rPr>
+                <w:rFonts w:hint="eastAsia"/>
+                <w:sz w:val="24"/>
+              </w:rPr>
+              <w:t>第</w:t>
+            </w:r>
+            <w:r>
+              <w:rPr>
+                <w:sz w:val="24"/>
+              </w:rPr>
+              <w:t>3</w:t>
+            </w:r>
+            <w:r>
+              <w:rPr>
+                <w:rFonts w:hint="eastAsia"/>
+                <w:sz w:val="24"/>
+              </w:rPr>
+              <w:t>周</w:t>
+            </w:r>
+          </w:p>
+        </w:tc>
+      </w:tr>
+      <w:tr>
+        <w:trPr>
+          <w:trHeight w:val="437"/>
+        </w:trPr>
+        <w:tc>
+          <w:tcPr>
+            <w:tcW w:w="1190" w:type="dxa"/>
+            <w:shd w:val="clear" w:color="auto" w:fill="E6E6E6"/>
+            <w:vAlign w:val="center"/>
+          </w:tcPr>
+          <w:p>
+            <w:pPr>
+              <w:jc w:val="center"/>
+              <w:rPr>
+                <w:sz w:val="24"/>
+              </w:rPr>
+            </w:pPr>
+            <w:r>
+              <w:rPr>
+                <w:rFonts w:hint="eastAsia"/>
+                <w:sz w:val="24"/>
+              </w:rPr>
+              <w:t>报告区间</w:t>
+            </w:r>
+          </w:p>
+        </w:tc>
+        <w:tc>
+          <w:tcPr>
+            <w:tcW w:w="8530" w:type="dxa"/>
+            <w:gridSpan w:val="8"/>
+            <w:vAlign w:val="center"/>
+          </w:tcPr>
+          <w:p>
+            <w:pPr>
+              <w:jc w:val="center"/>
+              <w:rPr>
+                <w:sz w:val="24"/>
+              </w:rPr>
+            </w:pPr>
+            <w:r>
+              <w:rPr>
+                <w:sz w:val="24"/>
+              </w:rPr>
+              <w:t>2016</w:t>
+            </w:r>
+            <w:r>
+              <w:rPr>
+                <w:rFonts w:hint="eastAsia"/>
+                <w:sz w:val="24"/>
+              </w:rPr>
+              <w:t>-</w:t>
+            </w:r>
+            <w:r>
+              <w:rPr>
+                <w:sz w:val="24"/>
+              </w:rPr>
+              <w:t>08</w:t>
+            </w:r>
+            <w:r>
+              <w:rPr>
+                <w:rFonts w:hint="eastAsia"/>
+                <w:sz w:val="24"/>
+              </w:rPr>
+              <w:t>-</w:t>
+            </w:r>
+            <w:r>
+              <w:rPr>
+                <w:sz w:val="24"/>
+              </w:rPr>
+              <w:t>01</w:t>
+            </w:r>
+            <w:r>
+              <w:rPr>
+                <w:rFonts w:hint="eastAsia"/>
+                <w:sz w:val="24"/>
+              </w:rPr>
+              <w:t xml:space="preserve">  </w:t>
+            </w:r>
+            <w:r>
+              <w:rPr>
+                <w:rFonts w:hint="eastAsia"/>
+                <w:sz w:val="24"/>
+              </w:rPr>
+              <w:t>到</w:t>
+            </w:r>
+            <w:r>
+              <w:rPr>
+                <w:rFonts w:hint="eastAsia"/>
+                <w:sz w:val="24"/>
+              </w:rPr>
+              <w:t xml:space="preserve">  </w:t>
+            </w:r>
+            <w:r>
+              <w:rPr>
+                <w:sz w:val="24"/>
+              </w:rPr>
+              <w:t>2016</w:t>
+            </w:r>
+            <w:r>
+              <w:rPr>
+                <w:sz w:val="24"/>
+              </w:rPr>
+              <w:t>-</w:t>
+            </w:r>
+            <w:r>
+              <w:rPr>
+                <w:sz w:val="24"/>
+              </w:rPr>
+              <w:t>08</w:t>
+            </w:r>
+            <w:r>
+              <w:rPr>
+                <w:rFonts w:hint="eastAsia"/>
+                <w:sz w:val="24"/>
+              </w:rPr>
+              <w:t>-</w:t>
+            </w:r>
+            <w:r>
+              <w:rPr>
+                <w:sz w:val="24"/>
+              </w:rPr>
+              <w:t>07</w:t>
+            </w:r>
+          </w:p>
+        </w:tc>
+      </w:tr>
+      <w:tr>
+        <w:trPr>
+          <w:trHeight w:val="512"/>
+        </w:trPr>
+        <w:tc>
+          <w:tcPr>
+            <w:tcW w:w="1190" w:type="dxa"/>
+            <w:shd w:val="clear" w:color="auto" w:fill="E6E6E6"/>
+            <w:vAlign w:val="center"/>
+          </w:tcPr>
+          <w:p>
+            <w:pPr>
+              <w:jc w:val="center"/>
+              <w:rPr>
+                <w:sz w:val="24"/>
+              </w:rPr>
+            </w:pPr>
+            <w:r>
+              <w:rPr>
+                <w:rFonts w:hint="eastAsia"/>
+                <w:sz w:val="24"/>
+              </w:rPr>
+              <w:t>工作重点</w:t>
+            </w:r>
+          </w:p>
+        </w:tc>
+        <w:tc>
+          <w:tcPr>
+            <w:tcW w:w="8530" w:type="dxa"/>
+            <w:gridSpan w:val="8"/>
+            <w:vAlign w:val="center"/>
+          </w:tcPr>
+          <w:p>
+            <w:pPr>
+              <w:rPr>
+                <w:sz w:val="24"/>
+              </w:rPr>
+            </w:pPr>
+            <w:r>
+              <w:rPr>
+                <w:sz w:val="24"/>
+              </w:rPr>
+              <w:t>熟悉</w:t>
+            </w:r>
+            <w:r>
+              <w:rPr>
+                <w:sz w:val="24"/>
+              </w:rPr>
+              <w:t>Hadoop</w:t>
+            </w:r>
+            <w:r>
+              <w:rPr>
+                <w:sz w:val="24"/>
+              </w:rPr>
+              <w:t>集群和公司现有集群</w:t>
+            </w:r>
+          </w:p>
+        </w:tc>
+      </w:tr>
+      <w:tr>
+        <w:trPr>
+          <w:trHeight w:val="1358"/>
+        </w:trPr>
+        <w:tc>
+          <w:tcPr>
+            <w:tcW w:w="1190" w:type="dxa"/>
+            <w:tcBorders>
+              <w:bottom w:val="single" w:sz="4" w:space="0" w:color="auto"/>
+            </w:tcBorders>
+            <w:shd w:val="clear" w:color="auto" w:fill="E6E6E6"/>
+            <w:vAlign w:val="center"/>
+          </w:tcPr>
+          <w:p>
+            <w:pPr>
+              <w:jc w:val="center"/>
+              <w:rPr>
+                <w:sz w:val="24"/>
+              </w:rPr>
+            </w:pPr>
+            <w:r>
+              <w:rPr>
+                <w:rFonts w:hint="eastAsia"/>
+                <w:sz w:val="24"/>
+              </w:rPr>
+              <w:t>工作内容及进度</w:t>
+            </w:r>
+          </w:p>
+        </w:tc>
+        <w:tc>
+          <w:tcPr>
+            <w:tcW w:w="8530" w:type="dxa"/>
+            <w:gridSpan w:val="8"/>
+            <w:tcBorders>
+              <w:bottom w:val="single" w:sz="4" w:space="0" w:color="auto"/>
+            </w:tcBorders>
+            <w:vAlign w:val="center"/>
+          </w:tcPr>
+          <w:p>
+            <w:pPr>
+              <w:pStyle w:val="ab"/>
+              <w:widowControl/>
+              <w:numPr>
+                <w:ilvl w:val="0"/>
+                <w:numId w:val="8"/>
+              </w:numPr>
+              <w:tabs>
+                <w:tab w:val="left" w:pos="916"/>
+                <w:tab w:val="left" w:pos="1832"/>
+                <w:tab w:val="left" w:pos="2748"/>
+                <w:tab w:val="left" w:pos="3664"/>
+                <w:tab w:val="left" w:pos="4580"/>
+                <w:tab w:val="left" w:pos="5496"/>
+                <w:tab w:val="left" w:pos="6412"/>
+                <w:tab w:val="left" w:pos="7328"/>
+                <w:tab w:val="left" w:pos="8244"/>
+                <w:tab w:val="left" w:pos="9160"/>
+                <w:tab w:val="left" w:pos="10076"/>
+                <w:tab w:val="left" w:pos="10992"/>
+                <w:tab w:val="left" w:pos="11908"/>
+                <w:tab w:val="left" w:pos="12824"/>
+                <w:tab w:val="left" w:pos="13740"/>
+                <w:tab w:val="left" w:pos="14656"/>
+              </w:tabs>
+              <w:ind w:firstLineChars="0"/>
+              <w:rPr>
+                <w:sz w:val="24"/>
+              </w:rPr>
+            </w:pPr>
+            <w:r>
+              <w:rPr>
+                <w:sz w:val="24"/>
+              </w:rPr>
+              <w:t>了解公司的集群</w:t>
+            </w:r>
+            <w:r>
+              <w:rPr>
+                <w:rFonts w:hint="eastAsia"/>
+                <w:sz w:val="24"/>
+              </w:rPr>
+              <w:t>，</w:t>
+            </w:r>
+            <w:r>
+              <w:rPr>
+                <w:sz w:val="24"/>
+              </w:rPr>
+              <w:t>阅读</w:t>
+            </w:r>
+            <w:r>
+              <w:rPr>
+                <w:sz w:val="24"/>
+              </w:rPr>
+              <w:t>相关文档</w:t>
+            </w:r>
+          </w:p>
+          <w:p>
+            <w:pPr>
+              <w:pStyle w:val="ab"/>
+              <w:widowControl/>
+              <w:numPr>
+                <w:ilvl w:val="0"/>
+                <w:numId w:val="8"/>
+              </w:numPr>
+              <w:tabs>
+                <w:tab w:val="left" w:pos="916"/>
+                <w:tab w:val="left" w:pos="1832"/>
+                <w:tab w:val="left" w:pos="2748"/>
+                <w:tab w:val="left" w:pos="3664"/>
+                <w:tab w:val="left" w:pos="4580"/>
+                <w:tab w:val="left" w:pos="5496"/>
+                <w:tab w:val="left" w:pos="6412"/>
+                <w:tab w:val="left" w:pos="7328"/>
+                <w:tab w:val="left" w:pos="8244"/>
+                <w:tab w:val="left" w:pos="9160"/>
+                <w:tab w:val="left" w:pos="10076"/>
+                <w:tab w:val="left" w:pos="10992"/>
+                <w:tab w:val="left" w:pos="11908"/>
+                <w:tab w:val="left" w:pos="12824"/>
+                <w:tab w:val="left" w:pos="13740"/>
+                <w:tab w:val="left" w:pos="14656"/>
+              </w:tabs>
+              <w:ind w:firstLineChars="0"/>
+              <w:rPr>
+                <w:sz w:val="24"/>
+              </w:rPr>
+            </w:pPr>
+            <w:r>
+              <w:rPr>
+                <w:sz w:val="24"/>
+              </w:rPr>
+              <w:t>了解</w:t>
+            </w:r>
+            <w:r>
+              <w:rPr>
+                <w:sz w:val="24"/>
+              </w:rPr>
+              <w:t>Hadoop</w:t>
+            </w:r>
+            <w:r>
+              <w:rPr>
+                <w:rFonts w:hint="eastAsia"/>
+                <w:sz w:val="24"/>
+              </w:rPr>
+              <w:t>，</w:t>
+            </w:r>
+            <w:r>
+              <w:rPr>
+                <w:sz w:val="24"/>
+              </w:rPr>
+              <w:t>学习</w:t>
+            </w:r>
+            <w:r>
+              <w:rPr>
+                <w:sz w:val="24"/>
+              </w:rPr>
+              <w:t>Hadoop streaming</w:t>
+            </w:r>
+            <w:r>
+              <w:rPr>
+                <w:sz w:val="24"/>
+              </w:rPr>
+              <w:t>开发</w:t>
+            </w:r>
+          </w:p>
+        </w:tc>
+      </w:tr>
+      <w:tr>
+        <w:trPr>
+          <w:trHeight w:val="1841"/>
+        </w:trPr>
+        <w:tc>
+          <w:tcPr>
+            <w:tcW w:w="1190" w:type="dxa"/>
+            <w:shd w:val="clear" w:color="auto" w:fill="E6E6E6"/>
+            <w:vAlign w:val="center"/>
+          </w:tcPr>
+          <w:p>
+            <w:pPr>
+              <w:jc w:val="center"/>
+              <w:rPr>
+                <w:sz w:val="24"/>
+              </w:rPr>
+            </w:pPr>
+            <w:r>
+              <w:rPr>
+                <w:rFonts w:hint="eastAsia"/>
+                <w:sz w:val="24"/>
+              </w:rPr>
+              <w:t>遇到问题</w:t>
+            </w:r>
+          </w:p>
+        </w:tc>
+        <w:tc>
+          <w:tcPr>
+            <w:tcW w:w="8530" w:type="dxa"/>
+            <w:gridSpan w:val="8"/>
+            <w:vAlign w:val="center"/>
+          </w:tcPr>
+          <w:p>
+            <w:pPr>
+              <w:pStyle w:val="ab"/>
+              <w:numPr>
+                <w:ilvl w:val="0"/>
+                <w:numId w:val="9"/>
+              </w:numPr>
+              <w:ind w:firstLineChars="0"/>
+              <w:rPr>
+                <w:sz w:val="24"/>
+              </w:rPr>
+            </w:pPr>
+            <w:r>
+              <w:rPr>
+                <w:rFonts w:hint="eastAsia"/>
+                <w:sz w:val="24"/>
+              </w:rPr>
+              <w:t>自己对</w:t>
+            </w:r>
+            <w:r>
+              <w:rPr>
+                <w:sz w:val="24"/>
+              </w:rPr>
+              <w:t>python</w:t>
+            </w:r>
+            <w:r>
+              <w:rPr>
+                <w:sz w:val="24"/>
+              </w:rPr>
+              <w:t>语言掌握的不够熟练</w:t>
+            </w:r>
+          </w:p>
+          <w:p>
+            <w:pPr>
+              <w:pStyle w:val="ab"/>
+              <w:numPr>
+                <w:ilvl w:val="0"/>
+                <w:numId w:val="9"/>
+              </w:numPr>
+              <w:ind w:firstLineChars="0"/>
+              <w:rPr>
+                <w:sz w:val="24"/>
+              </w:rPr>
+            </w:pPr>
+            <w:r>
+              <w:rPr>
+                <w:sz w:val="24"/>
+              </w:rPr>
+              <w:t>不清楚如何使用集群</w:t>
+            </w:r>
+            <w:r>
+              <w:rPr>
+                <w:rFonts w:hint="eastAsia"/>
+                <w:sz w:val="24"/>
+              </w:rPr>
+              <w:t>，</w:t>
+            </w:r>
+            <w:r>
+              <w:rPr>
+                <w:sz w:val="24"/>
+              </w:rPr>
+              <w:t>本机测试通过的</w:t>
+            </w:r>
+            <w:r>
+              <w:rPr>
+                <w:sz w:val="24"/>
+              </w:rPr>
+              <w:t>map-reduce</w:t>
+            </w:r>
+            <w:r>
+              <w:rPr>
+                <w:sz w:val="24"/>
+              </w:rPr>
+              <w:t>代码补鞥在公司的集群上运行</w:t>
+            </w:r>
+          </w:p>
+        </w:tc>
+      </w:tr>
+      <w:tr>
+        <w:trPr>
+          <w:trHeight w:val="2294"/>
+        </w:trPr>
+        <w:tc>
+          <w:tcPr>
+            <w:tcW w:w="1190" w:type="dxa"/>
+            <w:shd w:val="clear" w:color="auto" w:fill="E6E6E6"/>
+            <w:vAlign w:val="center"/>
+          </w:tcPr>
+          <w:p>
+            <w:pPr>
+              <w:jc w:val="center"/>
+              <w:rPr>
+                <w:sz w:val="24"/>
+              </w:rPr>
+            </w:pPr>
+            <w:r>
+              <w:rPr>
+                <w:rFonts w:hint="eastAsia"/>
+                <w:sz w:val="24"/>
+              </w:rPr>
+              <w:t>自我小结</w:t>
+            </w:r>
+          </w:p>
+        </w:tc>
+        <w:tc>
+          <w:tcPr>
+            <w:tcW w:w="8530" w:type="dxa"/>
+            <w:gridSpan w:val="8"/>
+            <w:vAlign w:val="center"/>
+          </w:tcPr>
+          <w:p>
+            <w:pPr>
+              <w:rPr>
+                <w:rFonts w:hint="eastAsia"/>
+                <w:sz w:val="24"/>
+              </w:rPr>
+            </w:pPr>
+            <w:r>
+              <w:rPr>
+                <w:rFonts w:hint="eastAsia"/>
+                <w:sz w:val="24"/>
+              </w:rPr>
+              <w:t>本周主要对</w:t>
+            </w:r>
+            <w:r>
+              <w:rPr>
+                <w:rFonts w:hint="eastAsia"/>
+                <w:sz w:val="24"/>
+              </w:rPr>
+              <w:t>学习了</w:t>
+            </w:r>
+            <w:r>
+              <w:rPr>
+                <w:sz w:val="24"/>
+              </w:rPr>
+              <w:t>Hadoop</w:t>
+            </w:r>
+            <w:r>
+              <w:rPr>
+                <w:rFonts w:hint="eastAsia"/>
+                <w:sz w:val="24"/>
+              </w:rPr>
+              <w:t>相关的知识，并开发了相关的</w:t>
+            </w:r>
+            <w:r>
+              <w:rPr>
+                <w:rFonts w:hint="eastAsia"/>
+                <w:sz w:val="24"/>
+              </w:rPr>
+              <w:t>一些小</w:t>
+            </w:r>
+            <w:r>
+              <w:rPr>
+                <w:rFonts w:hint="eastAsia"/>
+                <w:sz w:val="24"/>
+              </w:rPr>
+              <w:t>demo</w:t>
+            </w:r>
+            <w:r>
+              <w:rPr>
+                <w:rFonts w:hint="eastAsia"/>
+                <w:sz w:val="24"/>
+              </w:rPr>
+              <w:t>，算是在分布式处理方面开了个头</w:t>
+            </w:r>
+          </w:p>
+        </w:tc>
+      </w:tr>
+      <w:tr>
+        <w:trPr>
+          <w:trHeight w:val="944"/>
+        </w:trPr>
+        <w:tc>
+          <w:tcPr>
+            <w:tcW w:w="1190" w:type="dxa"/>
+            <w:shd w:val="clear" w:color="auto" w:fill="E6E6E6"/>
+            <w:vAlign w:val="center"/>
+          </w:tcPr>
+          <w:p>
+            <w:pPr>
+              <w:jc w:val="center"/>
+              <w:rPr>
+                <w:sz w:val="24"/>
+              </w:rPr>
+            </w:pPr>
+            <w:r>
+              <w:rPr>
+                <w:rFonts w:hint="eastAsia"/>
+                <w:sz w:val="24"/>
+              </w:rPr>
+              <w:t>下周计划</w:t>
+            </w:r>
+          </w:p>
+        </w:tc>
+        <w:tc>
+          <w:tcPr>
+            <w:tcW w:w="8530" w:type="dxa"/>
+            <w:gridSpan w:val="8"/>
+            <w:vAlign w:val="center"/>
+          </w:tcPr>
+          <w:p>
+            <w:pPr>
+              <w:rPr>
+                <w:sz w:val="24"/>
+              </w:rPr>
+            </w:pPr>
+            <w:r>
+              <w:rPr>
+                <w:rFonts w:hint="eastAsia"/>
+                <w:sz w:val="24"/>
+              </w:rPr>
+              <w:t>Pig</w:t>
+            </w:r>
+            <w:r>
+              <w:rPr>
+                <w:rFonts w:hint="eastAsia"/>
+                <w:sz w:val="24"/>
+              </w:rPr>
+              <w:t>语言的学习</w:t>
+            </w:r>
+            <w:bookmarkStart w:id="0" w:name="_GoBack"/>
+            <w:bookmarkEnd w:id="0"/>
+          </w:p>
+        </w:tc>
+      </w:tr>
+      <w:tr>
+        <w:trPr>
+          <w:trHeight w:val="944"/>
+        </w:trPr>
+        <w:tc>
+          <w:tcPr>
+            <w:tcW w:w="1190" w:type="dxa"/>
+            <w:shd w:val="clear" w:color="auto" w:fill="E6E6E6"/>
+            <w:vAlign w:val="center"/>
+          </w:tcPr>
+          <w:p>
+            <w:pPr>
+              <w:jc w:val="center"/>
+              <w:rPr>
+                <w:sz w:val="24"/>
+              </w:rPr>
+            </w:pPr>
+            <w:r>
+              <w:rPr>
+                <w:rFonts w:hint="eastAsia"/>
+                <w:sz w:val="24"/>
+              </w:rPr>
+              <w:t>导师意见</w:t>
+            </w:r>
+          </w:p>
+        </w:tc>
+        <w:tc>
+          <w:tcPr>
+            <w:tcW w:w="8530" w:type="dxa"/>
+            <w:gridSpan w:val="8"/>
+            <w:vAlign w:val="center"/>
+          </w:tcPr>
+          <w:p>
+            <w:pPr>
+              <w:ind w:firstLineChars="2500" w:firstLine="6000"/>
+              <w:rPr>
+                <w:sz w:val="24"/>
+              </w:rPr>
+            </w:pPr>
+            <w:r>
+              <w:rPr>
+                <w:rFonts w:hint="eastAsia"/>
+                <w:sz w:val="24"/>
+              </w:rPr>
+              <w:t>签字：</w:t>
+            </w:r>
+          </w:p>
+        </w:tc>
+      </w:tr>
+    </w:tbl>
+    <w:p>
+      <w:pPr>
+        <w:rPr>
+          <w:b/>
+          <w:sz w:val="24"/>
+          <w:shd w:val="pct10" w:color="auto" w:fill="FFFFFF"/>
+        </w:rPr>
+      </w:pPr>
+      <w:r>
+        <w:rPr>
+          <w:rFonts w:hint="eastAsia"/>
+          <w:b/>
+          <w:sz w:val="24"/>
+        </w:rPr>
+        <w:t>说明：</w:t>
+      </w:r>
+      <w:r>
+        <w:rPr>
+          <w:b/>
+          <w:sz w:val="24"/>
+          <w:shd w:val="pct10" w:color="auto" w:fill="FFFFFF"/>
+        </w:rPr>
+        <w:t xml:space="preserve"> </w:t>
+      </w:r>
+    </w:p>
+    <w:p>
+      <w:pPr>
+        <w:numPr>
+          <w:ilvl w:val="0"/>
+          <w:numId w:val="10"/>
+        </w:numPr>
+        <w:rPr>
+          <w:sz w:val="24"/>
+        </w:rPr>
+      </w:pPr>
+      <w:r>
+        <w:rPr>
+          <w:rFonts w:hint="eastAsia"/>
+          <w:sz w:val="24"/>
+        </w:rPr>
+        <w:t>上述表格大小可以根据文字多少调整；</w:t>
+      </w:r>
+    </w:p>
+    <w:p>
+      <w:pPr>
+        <w:numPr>
+          <w:ilvl w:val="0"/>
+          <w:numId w:val="10"/>
+        </w:numPr>
+      </w:pPr>
+      <w:r>
+        <w:rPr>
+          <w:rFonts w:hint="eastAsia"/>
+          <w:sz w:val="24"/>
+        </w:rPr>
+        <w:t>每周要写工作周报并发送给校内导师，实习基地导师可根据需要发送</w:t>
+      </w:r>
+      <w:r>
+        <w:rPr>
+          <w:rFonts w:hint="eastAsia"/>
+        </w:rPr>
+        <w:t>；</w:t>
+      </w:r>
+    </w:p>
+    <w:p>
+      <w:pPr>
+        <w:numPr>
+          <w:ilvl w:val="0"/>
+          <w:numId w:val="10"/>
+        </w:numPr>
+        <w:rPr>
+          <w:rFonts w:hint="eastAsia"/>
+        </w:rPr>
+      </w:pPr>
+      <w:r>
+        <w:rPr>
+          <w:rFonts w:hint="eastAsia"/>
+        </w:rPr>
+        <w:t>校内实习学生每</w:t>
+      </w:r>
+      <w:r>
+        <w:rPr>
+          <w:rFonts w:hint="eastAsia"/>
+        </w:rPr>
+        <w:t>2</w:t>
+      </w:r>
+      <w:r>
+        <w:rPr>
+          <w:rFonts w:hint="eastAsia"/>
+        </w:rPr>
+        <w:t>周要书面报呈周报给导师，当面指导并签字。</w:t>
+      </w:r>
+    </w:p>
+    <w:p>
+      <w:pPr>
+        <w:widowControl/>
+        <w:jc w:val="left"/>
+        <w:rPr>
+          <w:rFonts w:hint="eastAsia"/>
+        </w:rPr>
+      </w:pPr>
+    </w:p>
     <w:sectPr>
-      <w:headerReference w:type="even" r:id="rId8"/>
-      <w:headerReference w:type="default" r:id="rId9"/>
-      <w:footerReference w:type="even" r:id="rId10"/>
-      <w:footerReference w:type="default" r:id="rId11"/>
-      <w:headerReference w:type="first" r:id="rId12"/>
-      <w:footerReference w:type="first" r:id="rId13"/>
+      <w:headerReference w:type="default" r:id="rId8"/>
+      <w:footerReference w:type="even" r:id="rId9"/>
+      <w:footerReference w:type="default" r:id="rId10"/>
       <w:pgSz w:w="11906" w:h="16838"/>
       <w:pgMar w:top="1440" w:right="1286" w:bottom="1440" w:left="1440" w:header="720" w:footer="720" w:gutter="0"/>
       <w:cols w:space="720"/>
@@ -1099,7 +4131,7 @@
         <w:rStyle w:val="a5"/>
         <w:noProof/>
       </w:rPr>
-      <w:t>1</w:t>
+      <w:t>2</w:t>
     </w:r>
     <w:r>
       <w:fldChar w:fldCharType="end"/>
@@ -1112,16 +4144,6 @@
       </w:rPr>
       <w:t xml:space="preserve">                        </w:t>
     </w:r>
-  </w:p>
-</w:ftr>
-</file>
-
-<file path=word/footer3.xml><?xml version="1.0" encoding="utf-8"?>
-<w:ftr xmlns:wpc="http://schemas.microsoft.com/office/word/2010/wordprocessingCanvas" xmlns:mc="http://schemas.openxmlformats.org/markup-compatibility/2006" xmlns:o="urn:schemas-microsoft-com:office:office" xmlns:r="http://schemas.openxmlformats.org/officeDocument/2006/relationships" xmlns:m="http://schemas.openxmlformats.org/officeDocument/2006/math" xmlns:v="urn:schemas-microsoft-com:vml" xmlns:wp14="http://schemas.microsoft.com/office/word/2010/wordprocessingDrawing" xmlns:wp="http://schemas.openxmlformats.org/drawingml/2006/wordprocessingDrawing" xmlns:w10="urn:schemas-microsoft-com:office:word" xmlns:w="http://schemas.openxmlformats.org/wordprocessingml/2006/main" xmlns:w14="http://schemas.microsoft.com/office/word/2010/wordml" xmlns:w15="http://schemas.microsoft.com/office/word/2012/wordml" xmlns:wpg="http://schemas.microsoft.com/office/word/2010/wordprocessingGroup" xmlns:wpi="http://schemas.microsoft.com/office/word/2010/wordprocessingInk" xmlns:wne="http://schemas.microsoft.com/office/word/2006/wordml" xmlns:wps="http://schemas.microsoft.com/office/word/2010/wordprocessingShape" mc:Ignorable="w14 w15 wp14">
-  <w:p>
-    <w:pPr>
-      <w:pStyle w:val="a8"/>
-    </w:pPr>
   </w:p>
 </w:ftr>
 </file>
@@ -1146,16 +4168,6 @@
 </file>
 
 <file path=word/header1.xml><?xml version="1.0" encoding="utf-8"?>
-<w:hdr xmlns:wpc="http://schemas.microsoft.com/office/word/2010/wordprocessingCanvas" xmlns:mc="http://schemas.openxmlformats.org/markup-compatibility/2006" xmlns:o="urn:schemas-microsoft-com:office:office" xmlns:r="http://schemas.openxmlformats.org/officeDocument/2006/relationships" xmlns:m="http://schemas.openxmlformats.org/officeDocument/2006/math" xmlns:v="urn:schemas-microsoft-com:vml" xmlns:wp14="http://schemas.microsoft.com/office/word/2010/wordprocessingDrawing" xmlns:wp="http://schemas.openxmlformats.org/drawingml/2006/wordprocessingDrawing" xmlns:w10="urn:schemas-microsoft-com:office:word" xmlns:w="http://schemas.openxmlformats.org/wordprocessingml/2006/main" xmlns:w14="http://schemas.microsoft.com/office/word/2010/wordml" xmlns:w15="http://schemas.microsoft.com/office/word/2012/wordml" xmlns:wpg="http://schemas.microsoft.com/office/word/2010/wordprocessingGroup" xmlns:wpi="http://schemas.microsoft.com/office/word/2010/wordprocessingInk" xmlns:wne="http://schemas.microsoft.com/office/word/2006/wordml" xmlns:wps="http://schemas.microsoft.com/office/word/2010/wordprocessingShape" mc:Ignorable="w14 w15 wp14">
-  <w:p>
-    <w:pPr>
-      <w:pStyle w:val="aa"/>
-    </w:pPr>
-  </w:p>
-</w:hdr>
-</file>
-
-<file path=word/header2.xml><?xml version="1.0" encoding="utf-8"?>
 <w:hdr xmlns:wpc="http://schemas.microsoft.com/office/word/2010/wordprocessingCanvas" xmlns:mc="http://schemas.openxmlformats.org/markup-compatibility/2006" xmlns:o="urn:schemas-microsoft-com:office:office" xmlns:r="http://schemas.openxmlformats.org/officeDocument/2006/relationships" xmlns:m="http://schemas.openxmlformats.org/officeDocument/2006/math" xmlns:v="urn:schemas-microsoft-com:vml" xmlns:wp14="http://schemas.microsoft.com/office/word/2010/wordprocessingDrawing" xmlns:wp="http://schemas.openxmlformats.org/drawingml/2006/wordprocessingDrawing" xmlns:w10="urn:schemas-microsoft-com:office:word" xmlns:w="http://schemas.openxmlformats.org/wordprocessingml/2006/main" xmlns:w14="http://schemas.microsoft.com/office/word/2010/wordml" xmlns:w15="http://schemas.microsoft.com/office/word/2012/wordml" xmlns:wpg="http://schemas.microsoft.com/office/word/2010/wordprocessingGroup" xmlns:wpi="http://schemas.microsoft.com/office/word/2010/wordprocessingInk" xmlns:wne="http://schemas.microsoft.com/office/word/2006/wordml" xmlns:wps="http://schemas.microsoft.com/office/word/2010/wordprocessingShape" mc:Ignorable="w14 w15 wp14">
   <w:p>
     <w:pPr>
@@ -1202,16 +4214,6 @@
 </w:hdr>
 </file>
 
-<file path=word/header3.xml><?xml version="1.0" encoding="utf-8"?>
-<w:hdr xmlns:wpc="http://schemas.microsoft.com/office/word/2010/wordprocessingCanvas" xmlns:mc="http://schemas.openxmlformats.org/markup-compatibility/2006" xmlns:o="urn:schemas-microsoft-com:office:office" xmlns:r="http://schemas.openxmlformats.org/officeDocument/2006/relationships" xmlns:m="http://schemas.openxmlformats.org/officeDocument/2006/math" xmlns:v="urn:schemas-microsoft-com:vml" xmlns:wp14="http://schemas.microsoft.com/office/word/2010/wordprocessingDrawing" xmlns:wp="http://schemas.openxmlformats.org/drawingml/2006/wordprocessingDrawing" xmlns:w10="urn:schemas-microsoft-com:office:word" xmlns:w="http://schemas.openxmlformats.org/wordprocessingml/2006/main" xmlns:w14="http://schemas.microsoft.com/office/word/2010/wordml" xmlns:w15="http://schemas.microsoft.com/office/word/2012/wordml" xmlns:wpg="http://schemas.microsoft.com/office/word/2010/wordprocessingGroup" xmlns:wpi="http://schemas.microsoft.com/office/word/2010/wordprocessingInk" xmlns:wne="http://schemas.microsoft.com/office/word/2006/wordml" xmlns:wps="http://schemas.microsoft.com/office/word/2010/wordprocessingShape" mc:Ignorable="w14 w15 wp14">
-  <w:p>
-    <w:pPr>
-      <w:pStyle w:val="aa"/>
-    </w:pPr>
-  </w:p>
-</w:hdr>
-</file>
-
 <file path=word/numbering.xml><?xml version="1.0" encoding="utf-8"?>
 <w:numbering xmlns:wpc="http://schemas.microsoft.com/office/word/2010/wordprocessingCanvas" xmlns:mc="http://schemas.openxmlformats.org/markup-compatibility/2006" xmlns:o="urn:schemas-microsoft-com:office:office" xmlns:r="http://schemas.openxmlformats.org/officeDocument/2006/relationships" xmlns:m="http://schemas.openxmlformats.org/officeDocument/2006/math" xmlns:v="urn:schemas-microsoft-com:vml" xmlns:wp14="http://schemas.microsoft.com/office/word/2010/wordprocessingDrawing" xmlns:wp="http://schemas.openxmlformats.org/drawingml/2006/wordprocessingDrawing" xmlns:w10="urn:schemas-microsoft-com:office:word" xmlns:w="http://schemas.openxmlformats.org/wordprocessingml/2006/main" xmlns:w14="http://schemas.microsoft.com/office/word/2010/wordml" xmlns:w15="http://schemas.microsoft.com/office/word/2012/wordml" xmlns:wpg="http://schemas.microsoft.com/office/word/2010/wordprocessingGroup" xmlns:wpi="http://schemas.microsoft.com/office/word/2010/wordprocessingInk" xmlns:wne="http://schemas.microsoft.com/office/word/2006/wordml" xmlns:wps="http://schemas.microsoft.com/office/word/2010/wordprocessingShape" mc:Ignorable="w14 w15 wp14">
   <w:abstractNum w:abstractNumId="0" w15:restartNumberingAfterBreak="0">
@@ -1446,11 +4448,783 @@
       </w:pPr>
     </w:lvl>
   </w:abstractNum>
+  <w:abstractNum w:abstractNumId="2" w15:restartNumberingAfterBreak="0">
+    <w:nsid w:val="17170DD4"/>
+    <w:multiLevelType w:val="hybridMultilevel"/>
+    <w:tmpl w:val="473E94E2"/>
+    <w:lvl w:ilvl="0" w:tplc="0409000F">
+      <w:start w:val="1"/>
+      <w:numFmt w:val="decimal"/>
+      <w:lvlText w:val="%1."/>
+      <w:lvlJc w:val="left"/>
+      <w:pPr>
+        <w:ind w:left="420" w:hanging="420"/>
+      </w:pPr>
+    </w:lvl>
+    <w:lvl w:ilvl="1" w:tplc="04090019" w:tentative="1">
+      <w:start w:val="1"/>
+      <w:numFmt w:val="lowerLetter"/>
+      <w:lvlText w:val="%2)"/>
+      <w:lvlJc w:val="left"/>
+      <w:pPr>
+        <w:ind w:left="840" w:hanging="420"/>
+      </w:pPr>
+    </w:lvl>
+    <w:lvl w:ilvl="2" w:tplc="0409001B" w:tentative="1">
+      <w:start w:val="1"/>
+      <w:numFmt w:val="lowerRoman"/>
+      <w:lvlText w:val="%3."/>
+      <w:lvlJc w:val="right"/>
+      <w:pPr>
+        <w:ind w:left="1260" w:hanging="420"/>
+      </w:pPr>
+    </w:lvl>
+    <w:lvl w:ilvl="3" w:tplc="0409000F" w:tentative="1">
+      <w:start w:val="1"/>
+      <w:numFmt w:val="decimal"/>
+      <w:lvlText w:val="%4."/>
+      <w:lvlJc w:val="left"/>
+      <w:pPr>
+        <w:ind w:left="1680" w:hanging="420"/>
+      </w:pPr>
+    </w:lvl>
+    <w:lvl w:ilvl="4" w:tplc="04090019" w:tentative="1">
+      <w:start w:val="1"/>
+      <w:numFmt w:val="lowerLetter"/>
+      <w:lvlText w:val="%5)"/>
+      <w:lvlJc w:val="left"/>
+      <w:pPr>
+        <w:ind w:left="2100" w:hanging="420"/>
+      </w:pPr>
+    </w:lvl>
+    <w:lvl w:ilvl="5" w:tplc="0409001B" w:tentative="1">
+      <w:start w:val="1"/>
+      <w:numFmt w:val="lowerRoman"/>
+      <w:lvlText w:val="%6."/>
+      <w:lvlJc w:val="right"/>
+      <w:pPr>
+        <w:ind w:left="2520" w:hanging="420"/>
+      </w:pPr>
+    </w:lvl>
+    <w:lvl w:ilvl="6" w:tplc="0409000F" w:tentative="1">
+      <w:start w:val="1"/>
+      <w:numFmt w:val="decimal"/>
+      <w:lvlText w:val="%7."/>
+      <w:lvlJc w:val="left"/>
+      <w:pPr>
+        <w:ind w:left="2940" w:hanging="420"/>
+      </w:pPr>
+    </w:lvl>
+    <w:lvl w:ilvl="7" w:tplc="04090019" w:tentative="1">
+      <w:start w:val="1"/>
+      <w:numFmt w:val="lowerLetter"/>
+      <w:lvlText w:val="%8)"/>
+      <w:lvlJc w:val="left"/>
+      <w:pPr>
+        <w:ind w:left="3360" w:hanging="420"/>
+      </w:pPr>
+    </w:lvl>
+    <w:lvl w:ilvl="8" w:tplc="0409001B" w:tentative="1">
+      <w:start w:val="1"/>
+      <w:numFmt w:val="lowerRoman"/>
+      <w:lvlText w:val="%9."/>
+      <w:lvlJc w:val="right"/>
+      <w:pPr>
+        <w:ind w:left="3780" w:hanging="420"/>
+      </w:pPr>
+    </w:lvl>
+  </w:abstractNum>
+  <w:abstractNum w:abstractNumId="3" w15:restartNumberingAfterBreak="0">
+    <w:nsid w:val="23ED6CBE"/>
+    <w:multiLevelType w:val="multilevel"/>
+    <w:tmpl w:val="0000000C"/>
+    <w:lvl w:ilvl="0">
+      <w:start w:val="1"/>
+      <w:numFmt w:val="decimal"/>
+      <w:lvlText w:val="%1．"/>
+      <w:lvlJc w:val="left"/>
+      <w:pPr>
+        <w:tabs>
+          <w:tab w:val="num" w:pos="780"/>
+        </w:tabs>
+        <w:ind w:left="780" w:hanging="360"/>
+      </w:pPr>
+      <w:rPr>
+        <w:rFonts w:hint="default"/>
+      </w:rPr>
+    </w:lvl>
+    <w:lvl w:ilvl="1">
+      <w:start w:val="1"/>
+      <w:numFmt w:val="lowerLetter"/>
+      <w:lvlText w:val="%2)"/>
+      <w:lvlJc w:val="left"/>
+      <w:pPr>
+        <w:tabs>
+          <w:tab w:val="num" w:pos="1260"/>
+        </w:tabs>
+        <w:ind w:left="1260" w:hanging="420"/>
+      </w:pPr>
+    </w:lvl>
+    <w:lvl w:ilvl="2">
+      <w:start w:val="1"/>
+      <w:numFmt w:val="lowerRoman"/>
+      <w:lvlText w:val="%3."/>
+      <w:lvlJc w:val="right"/>
+      <w:pPr>
+        <w:tabs>
+          <w:tab w:val="num" w:pos="1680"/>
+        </w:tabs>
+        <w:ind w:left="1680" w:hanging="420"/>
+      </w:pPr>
+    </w:lvl>
+    <w:lvl w:ilvl="3">
+      <w:start w:val="1"/>
+      <w:numFmt w:val="decimal"/>
+      <w:lvlText w:val="%4."/>
+      <w:lvlJc w:val="left"/>
+      <w:pPr>
+        <w:tabs>
+          <w:tab w:val="num" w:pos="2100"/>
+        </w:tabs>
+        <w:ind w:left="2100" w:hanging="420"/>
+      </w:pPr>
+    </w:lvl>
+    <w:lvl w:ilvl="4">
+      <w:start w:val="1"/>
+      <w:numFmt w:val="lowerLetter"/>
+      <w:lvlText w:val="%5)"/>
+      <w:lvlJc w:val="left"/>
+      <w:pPr>
+        <w:tabs>
+          <w:tab w:val="num" w:pos="2520"/>
+        </w:tabs>
+        <w:ind w:left="2520" w:hanging="420"/>
+      </w:pPr>
+    </w:lvl>
+    <w:lvl w:ilvl="5">
+      <w:start w:val="1"/>
+      <w:numFmt w:val="lowerRoman"/>
+      <w:lvlText w:val="%6."/>
+      <w:lvlJc w:val="right"/>
+      <w:pPr>
+        <w:tabs>
+          <w:tab w:val="num" w:pos="2940"/>
+        </w:tabs>
+        <w:ind w:left="2940" w:hanging="420"/>
+      </w:pPr>
+    </w:lvl>
+    <w:lvl w:ilvl="6">
+      <w:start w:val="1"/>
+      <w:numFmt w:val="decimal"/>
+      <w:lvlText w:val="%7."/>
+      <w:lvlJc w:val="left"/>
+      <w:pPr>
+        <w:tabs>
+          <w:tab w:val="num" w:pos="3360"/>
+        </w:tabs>
+        <w:ind w:left="3360" w:hanging="420"/>
+      </w:pPr>
+    </w:lvl>
+    <w:lvl w:ilvl="7">
+      <w:start w:val="1"/>
+      <w:numFmt w:val="lowerLetter"/>
+      <w:lvlText w:val="%8)"/>
+      <w:lvlJc w:val="left"/>
+      <w:pPr>
+        <w:tabs>
+          <w:tab w:val="num" w:pos="3780"/>
+        </w:tabs>
+        <w:ind w:left="3780" w:hanging="420"/>
+      </w:pPr>
+    </w:lvl>
+    <w:lvl w:ilvl="8">
+      <w:start w:val="1"/>
+      <w:numFmt w:val="lowerRoman"/>
+      <w:lvlText w:val="%9."/>
+      <w:lvlJc w:val="right"/>
+      <w:pPr>
+        <w:tabs>
+          <w:tab w:val="num" w:pos="4200"/>
+        </w:tabs>
+        <w:ind w:left="4200" w:hanging="420"/>
+      </w:pPr>
+    </w:lvl>
+  </w:abstractNum>
+  <w:abstractNum w:abstractNumId="4" w15:restartNumberingAfterBreak="0">
+    <w:nsid w:val="2BFF016F"/>
+    <w:multiLevelType w:val="hybridMultilevel"/>
+    <w:tmpl w:val="473E94E2"/>
+    <w:lvl w:ilvl="0" w:tplc="0409000F">
+      <w:start w:val="1"/>
+      <w:numFmt w:val="decimal"/>
+      <w:lvlText w:val="%1."/>
+      <w:lvlJc w:val="left"/>
+      <w:pPr>
+        <w:ind w:left="420" w:hanging="420"/>
+      </w:pPr>
+    </w:lvl>
+    <w:lvl w:ilvl="1" w:tplc="04090019" w:tentative="1">
+      <w:start w:val="1"/>
+      <w:numFmt w:val="lowerLetter"/>
+      <w:lvlText w:val="%2)"/>
+      <w:lvlJc w:val="left"/>
+      <w:pPr>
+        <w:ind w:left="840" w:hanging="420"/>
+      </w:pPr>
+    </w:lvl>
+    <w:lvl w:ilvl="2" w:tplc="0409001B" w:tentative="1">
+      <w:start w:val="1"/>
+      <w:numFmt w:val="lowerRoman"/>
+      <w:lvlText w:val="%3."/>
+      <w:lvlJc w:val="right"/>
+      <w:pPr>
+        <w:ind w:left="1260" w:hanging="420"/>
+      </w:pPr>
+    </w:lvl>
+    <w:lvl w:ilvl="3" w:tplc="0409000F" w:tentative="1">
+      <w:start w:val="1"/>
+      <w:numFmt w:val="decimal"/>
+      <w:lvlText w:val="%4."/>
+      <w:lvlJc w:val="left"/>
+      <w:pPr>
+        <w:ind w:left="1680" w:hanging="420"/>
+      </w:pPr>
+    </w:lvl>
+    <w:lvl w:ilvl="4" w:tplc="04090019" w:tentative="1">
+      <w:start w:val="1"/>
+      <w:numFmt w:val="lowerLetter"/>
+      <w:lvlText w:val="%5)"/>
+      <w:lvlJc w:val="left"/>
+      <w:pPr>
+        <w:ind w:left="2100" w:hanging="420"/>
+      </w:pPr>
+    </w:lvl>
+    <w:lvl w:ilvl="5" w:tplc="0409001B" w:tentative="1">
+      <w:start w:val="1"/>
+      <w:numFmt w:val="lowerRoman"/>
+      <w:lvlText w:val="%6."/>
+      <w:lvlJc w:val="right"/>
+      <w:pPr>
+        <w:ind w:left="2520" w:hanging="420"/>
+      </w:pPr>
+    </w:lvl>
+    <w:lvl w:ilvl="6" w:tplc="0409000F" w:tentative="1">
+      <w:start w:val="1"/>
+      <w:numFmt w:val="decimal"/>
+      <w:lvlText w:val="%7."/>
+      <w:lvlJc w:val="left"/>
+      <w:pPr>
+        <w:ind w:left="2940" w:hanging="420"/>
+      </w:pPr>
+    </w:lvl>
+    <w:lvl w:ilvl="7" w:tplc="04090019" w:tentative="1">
+      <w:start w:val="1"/>
+      <w:numFmt w:val="lowerLetter"/>
+      <w:lvlText w:val="%8)"/>
+      <w:lvlJc w:val="left"/>
+      <w:pPr>
+        <w:ind w:left="3360" w:hanging="420"/>
+      </w:pPr>
+    </w:lvl>
+    <w:lvl w:ilvl="8" w:tplc="0409001B" w:tentative="1">
+      <w:start w:val="1"/>
+      <w:numFmt w:val="lowerRoman"/>
+      <w:lvlText w:val="%9."/>
+      <w:lvlJc w:val="right"/>
+      <w:pPr>
+        <w:ind w:left="3780" w:hanging="420"/>
+      </w:pPr>
+    </w:lvl>
+  </w:abstractNum>
+  <w:abstractNum w:abstractNumId="5" w15:restartNumberingAfterBreak="0">
+    <w:nsid w:val="402E7039"/>
+    <w:multiLevelType w:val="hybridMultilevel"/>
+    <w:tmpl w:val="473E94E2"/>
+    <w:lvl w:ilvl="0" w:tplc="0409000F">
+      <w:start w:val="1"/>
+      <w:numFmt w:val="decimal"/>
+      <w:lvlText w:val="%1."/>
+      <w:lvlJc w:val="left"/>
+      <w:pPr>
+        <w:ind w:left="420" w:hanging="420"/>
+      </w:pPr>
+    </w:lvl>
+    <w:lvl w:ilvl="1" w:tplc="04090019" w:tentative="1">
+      <w:start w:val="1"/>
+      <w:numFmt w:val="lowerLetter"/>
+      <w:lvlText w:val="%2)"/>
+      <w:lvlJc w:val="left"/>
+      <w:pPr>
+        <w:ind w:left="840" w:hanging="420"/>
+      </w:pPr>
+    </w:lvl>
+    <w:lvl w:ilvl="2" w:tplc="0409001B" w:tentative="1">
+      <w:start w:val="1"/>
+      <w:numFmt w:val="lowerRoman"/>
+      <w:lvlText w:val="%3."/>
+      <w:lvlJc w:val="right"/>
+      <w:pPr>
+        <w:ind w:left="1260" w:hanging="420"/>
+      </w:pPr>
+    </w:lvl>
+    <w:lvl w:ilvl="3" w:tplc="0409000F" w:tentative="1">
+      <w:start w:val="1"/>
+      <w:numFmt w:val="decimal"/>
+      <w:lvlText w:val="%4."/>
+      <w:lvlJc w:val="left"/>
+      <w:pPr>
+        <w:ind w:left="1680" w:hanging="420"/>
+      </w:pPr>
+    </w:lvl>
+    <w:lvl w:ilvl="4" w:tplc="04090019" w:tentative="1">
+      <w:start w:val="1"/>
+      <w:numFmt w:val="lowerLetter"/>
+      <w:lvlText w:val="%5)"/>
+      <w:lvlJc w:val="left"/>
+      <w:pPr>
+        <w:ind w:left="2100" w:hanging="420"/>
+      </w:pPr>
+    </w:lvl>
+    <w:lvl w:ilvl="5" w:tplc="0409001B" w:tentative="1">
+      <w:start w:val="1"/>
+      <w:numFmt w:val="lowerRoman"/>
+      <w:lvlText w:val="%6."/>
+      <w:lvlJc w:val="right"/>
+      <w:pPr>
+        <w:ind w:left="2520" w:hanging="420"/>
+      </w:pPr>
+    </w:lvl>
+    <w:lvl w:ilvl="6" w:tplc="0409000F" w:tentative="1">
+      <w:start w:val="1"/>
+      <w:numFmt w:val="decimal"/>
+      <w:lvlText w:val="%7."/>
+      <w:lvlJc w:val="left"/>
+      <w:pPr>
+        <w:ind w:left="2940" w:hanging="420"/>
+      </w:pPr>
+    </w:lvl>
+    <w:lvl w:ilvl="7" w:tplc="04090019" w:tentative="1">
+      <w:start w:val="1"/>
+      <w:numFmt w:val="lowerLetter"/>
+      <w:lvlText w:val="%8)"/>
+      <w:lvlJc w:val="left"/>
+      <w:pPr>
+        <w:ind w:left="3360" w:hanging="420"/>
+      </w:pPr>
+    </w:lvl>
+    <w:lvl w:ilvl="8" w:tplc="0409001B" w:tentative="1">
+      <w:start w:val="1"/>
+      <w:numFmt w:val="lowerRoman"/>
+      <w:lvlText w:val="%9."/>
+      <w:lvlJc w:val="right"/>
+      <w:pPr>
+        <w:ind w:left="3780" w:hanging="420"/>
+      </w:pPr>
+    </w:lvl>
+  </w:abstractNum>
+  <w:abstractNum w:abstractNumId="6" w15:restartNumberingAfterBreak="0">
+    <w:nsid w:val="522112F8"/>
+    <w:multiLevelType w:val="hybridMultilevel"/>
+    <w:tmpl w:val="473E94E2"/>
+    <w:lvl w:ilvl="0" w:tplc="0409000F">
+      <w:start w:val="1"/>
+      <w:numFmt w:val="decimal"/>
+      <w:lvlText w:val="%1."/>
+      <w:lvlJc w:val="left"/>
+      <w:pPr>
+        <w:ind w:left="420" w:hanging="420"/>
+      </w:pPr>
+    </w:lvl>
+    <w:lvl w:ilvl="1" w:tplc="04090019" w:tentative="1">
+      <w:start w:val="1"/>
+      <w:numFmt w:val="lowerLetter"/>
+      <w:lvlText w:val="%2)"/>
+      <w:lvlJc w:val="left"/>
+      <w:pPr>
+        <w:ind w:left="840" w:hanging="420"/>
+      </w:pPr>
+    </w:lvl>
+    <w:lvl w:ilvl="2" w:tplc="0409001B" w:tentative="1">
+      <w:start w:val="1"/>
+      <w:numFmt w:val="lowerRoman"/>
+      <w:lvlText w:val="%3."/>
+      <w:lvlJc w:val="right"/>
+      <w:pPr>
+        <w:ind w:left="1260" w:hanging="420"/>
+      </w:pPr>
+    </w:lvl>
+    <w:lvl w:ilvl="3" w:tplc="0409000F" w:tentative="1">
+      <w:start w:val="1"/>
+      <w:numFmt w:val="decimal"/>
+      <w:lvlText w:val="%4."/>
+      <w:lvlJc w:val="left"/>
+      <w:pPr>
+        <w:ind w:left="1680" w:hanging="420"/>
+      </w:pPr>
+    </w:lvl>
+    <w:lvl w:ilvl="4" w:tplc="04090019" w:tentative="1">
+      <w:start w:val="1"/>
+      <w:numFmt w:val="lowerLetter"/>
+      <w:lvlText w:val="%5)"/>
+      <w:lvlJc w:val="left"/>
+      <w:pPr>
+        <w:ind w:left="2100" w:hanging="420"/>
+      </w:pPr>
+    </w:lvl>
+    <w:lvl w:ilvl="5" w:tplc="0409001B" w:tentative="1">
+      <w:start w:val="1"/>
+      <w:numFmt w:val="lowerRoman"/>
+      <w:lvlText w:val="%6."/>
+      <w:lvlJc w:val="right"/>
+      <w:pPr>
+        <w:ind w:left="2520" w:hanging="420"/>
+      </w:pPr>
+    </w:lvl>
+    <w:lvl w:ilvl="6" w:tplc="0409000F" w:tentative="1">
+      <w:start w:val="1"/>
+      <w:numFmt w:val="decimal"/>
+      <w:lvlText w:val="%7."/>
+      <w:lvlJc w:val="left"/>
+      <w:pPr>
+        <w:ind w:left="2940" w:hanging="420"/>
+      </w:pPr>
+    </w:lvl>
+    <w:lvl w:ilvl="7" w:tplc="04090019" w:tentative="1">
+      <w:start w:val="1"/>
+      <w:numFmt w:val="lowerLetter"/>
+      <w:lvlText w:val="%8)"/>
+      <w:lvlJc w:val="left"/>
+      <w:pPr>
+        <w:ind w:left="3360" w:hanging="420"/>
+      </w:pPr>
+    </w:lvl>
+    <w:lvl w:ilvl="8" w:tplc="0409001B" w:tentative="1">
+      <w:start w:val="1"/>
+      <w:numFmt w:val="lowerRoman"/>
+      <w:lvlText w:val="%9."/>
+      <w:lvlJc w:val="right"/>
+      <w:pPr>
+        <w:ind w:left="3780" w:hanging="420"/>
+      </w:pPr>
+    </w:lvl>
+  </w:abstractNum>
+  <w:abstractNum w:abstractNumId="7" w15:restartNumberingAfterBreak="0">
+    <w:nsid w:val="5F40750D"/>
+    <w:multiLevelType w:val="multilevel"/>
+    <w:tmpl w:val="0000000C"/>
+    <w:lvl w:ilvl="0">
+      <w:start w:val="1"/>
+      <w:numFmt w:val="decimal"/>
+      <w:lvlText w:val="%1．"/>
+      <w:lvlJc w:val="left"/>
+      <w:pPr>
+        <w:tabs>
+          <w:tab w:val="num" w:pos="780"/>
+        </w:tabs>
+        <w:ind w:left="780" w:hanging="360"/>
+      </w:pPr>
+      <w:rPr>
+        <w:rFonts w:hint="default"/>
+      </w:rPr>
+    </w:lvl>
+    <w:lvl w:ilvl="1">
+      <w:start w:val="1"/>
+      <w:numFmt w:val="lowerLetter"/>
+      <w:lvlText w:val="%2)"/>
+      <w:lvlJc w:val="left"/>
+      <w:pPr>
+        <w:tabs>
+          <w:tab w:val="num" w:pos="1260"/>
+        </w:tabs>
+        <w:ind w:left="1260" w:hanging="420"/>
+      </w:pPr>
+    </w:lvl>
+    <w:lvl w:ilvl="2">
+      <w:start w:val="1"/>
+      <w:numFmt w:val="lowerRoman"/>
+      <w:lvlText w:val="%3."/>
+      <w:lvlJc w:val="right"/>
+      <w:pPr>
+        <w:tabs>
+          <w:tab w:val="num" w:pos="1680"/>
+        </w:tabs>
+        <w:ind w:left="1680" w:hanging="420"/>
+      </w:pPr>
+    </w:lvl>
+    <w:lvl w:ilvl="3">
+      <w:start w:val="1"/>
+      <w:numFmt w:val="decimal"/>
+      <w:lvlText w:val="%4."/>
+      <w:lvlJc w:val="left"/>
+      <w:pPr>
+        <w:tabs>
+          <w:tab w:val="num" w:pos="2100"/>
+        </w:tabs>
+        <w:ind w:left="2100" w:hanging="420"/>
+      </w:pPr>
+    </w:lvl>
+    <w:lvl w:ilvl="4">
+      <w:start w:val="1"/>
+      <w:numFmt w:val="lowerLetter"/>
+      <w:lvlText w:val="%5)"/>
+      <w:lvlJc w:val="left"/>
+      <w:pPr>
+        <w:tabs>
+          <w:tab w:val="num" w:pos="2520"/>
+        </w:tabs>
+        <w:ind w:left="2520" w:hanging="420"/>
+      </w:pPr>
+    </w:lvl>
+    <w:lvl w:ilvl="5">
+      <w:start w:val="1"/>
+      <w:numFmt w:val="lowerRoman"/>
+      <w:lvlText w:val="%6."/>
+      <w:lvlJc w:val="right"/>
+      <w:pPr>
+        <w:tabs>
+          <w:tab w:val="num" w:pos="2940"/>
+        </w:tabs>
+        <w:ind w:left="2940" w:hanging="420"/>
+      </w:pPr>
+    </w:lvl>
+    <w:lvl w:ilvl="6">
+      <w:start w:val="1"/>
+      <w:numFmt w:val="decimal"/>
+      <w:lvlText w:val="%7."/>
+      <w:lvlJc w:val="left"/>
+      <w:pPr>
+        <w:tabs>
+          <w:tab w:val="num" w:pos="3360"/>
+        </w:tabs>
+        <w:ind w:left="3360" w:hanging="420"/>
+      </w:pPr>
+    </w:lvl>
+    <w:lvl w:ilvl="7">
+      <w:start w:val="1"/>
+      <w:numFmt w:val="lowerLetter"/>
+      <w:lvlText w:val="%8)"/>
+      <w:lvlJc w:val="left"/>
+      <w:pPr>
+        <w:tabs>
+          <w:tab w:val="num" w:pos="3780"/>
+        </w:tabs>
+        <w:ind w:left="3780" w:hanging="420"/>
+      </w:pPr>
+    </w:lvl>
+    <w:lvl w:ilvl="8">
+      <w:start w:val="1"/>
+      <w:numFmt w:val="lowerRoman"/>
+      <w:lvlText w:val="%9."/>
+      <w:lvlJc w:val="right"/>
+      <w:pPr>
+        <w:tabs>
+          <w:tab w:val="num" w:pos="4200"/>
+        </w:tabs>
+        <w:ind w:left="4200" w:hanging="420"/>
+      </w:pPr>
+    </w:lvl>
+  </w:abstractNum>
+  <w:abstractNum w:abstractNumId="8" w15:restartNumberingAfterBreak="0">
+    <w:nsid w:val="71DF364F"/>
+    <w:multiLevelType w:val="hybridMultilevel"/>
+    <w:tmpl w:val="473E94E2"/>
+    <w:lvl w:ilvl="0" w:tplc="0409000F">
+      <w:start w:val="1"/>
+      <w:numFmt w:val="decimal"/>
+      <w:lvlText w:val="%1."/>
+      <w:lvlJc w:val="left"/>
+      <w:pPr>
+        <w:ind w:left="420" w:hanging="420"/>
+      </w:pPr>
+    </w:lvl>
+    <w:lvl w:ilvl="1" w:tplc="04090019" w:tentative="1">
+      <w:start w:val="1"/>
+      <w:numFmt w:val="lowerLetter"/>
+      <w:lvlText w:val="%2)"/>
+      <w:lvlJc w:val="left"/>
+      <w:pPr>
+        <w:ind w:left="840" w:hanging="420"/>
+      </w:pPr>
+    </w:lvl>
+    <w:lvl w:ilvl="2" w:tplc="0409001B" w:tentative="1">
+      <w:start w:val="1"/>
+      <w:numFmt w:val="lowerRoman"/>
+      <w:lvlText w:val="%3."/>
+      <w:lvlJc w:val="right"/>
+      <w:pPr>
+        <w:ind w:left="1260" w:hanging="420"/>
+      </w:pPr>
+    </w:lvl>
+    <w:lvl w:ilvl="3" w:tplc="0409000F" w:tentative="1">
+      <w:start w:val="1"/>
+      <w:numFmt w:val="decimal"/>
+      <w:lvlText w:val="%4."/>
+      <w:lvlJc w:val="left"/>
+      <w:pPr>
+        <w:ind w:left="1680" w:hanging="420"/>
+      </w:pPr>
+    </w:lvl>
+    <w:lvl w:ilvl="4" w:tplc="04090019" w:tentative="1">
+      <w:start w:val="1"/>
+      <w:numFmt w:val="lowerLetter"/>
+      <w:lvlText w:val="%5)"/>
+      <w:lvlJc w:val="left"/>
+      <w:pPr>
+        <w:ind w:left="2100" w:hanging="420"/>
+      </w:pPr>
+    </w:lvl>
+    <w:lvl w:ilvl="5" w:tplc="0409001B" w:tentative="1">
+      <w:start w:val="1"/>
+      <w:numFmt w:val="lowerRoman"/>
+      <w:lvlText w:val="%6."/>
+      <w:lvlJc w:val="right"/>
+      <w:pPr>
+        <w:ind w:left="2520" w:hanging="420"/>
+      </w:pPr>
+    </w:lvl>
+    <w:lvl w:ilvl="6" w:tplc="0409000F" w:tentative="1">
+      <w:start w:val="1"/>
+      <w:numFmt w:val="decimal"/>
+      <w:lvlText w:val="%7."/>
+      <w:lvlJc w:val="left"/>
+      <w:pPr>
+        <w:ind w:left="2940" w:hanging="420"/>
+      </w:pPr>
+    </w:lvl>
+    <w:lvl w:ilvl="7" w:tplc="04090019" w:tentative="1">
+      <w:start w:val="1"/>
+      <w:numFmt w:val="lowerLetter"/>
+      <w:lvlText w:val="%8)"/>
+      <w:lvlJc w:val="left"/>
+      <w:pPr>
+        <w:ind w:left="3360" w:hanging="420"/>
+      </w:pPr>
+    </w:lvl>
+    <w:lvl w:ilvl="8" w:tplc="0409001B" w:tentative="1">
+      <w:start w:val="1"/>
+      <w:numFmt w:val="lowerRoman"/>
+      <w:lvlText w:val="%9."/>
+      <w:lvlJc w:val="right"/>
+      <w:pPr>
+        <w:ind w:left="3780" w:hanging="420"/>
+      </w:pPr>
+    </w:lvl>
+  </w:abstractNum>
+  <w:abstractNum w:abstractNumId="9" w15:restartNumberingAfterBreak="0">
+    <w:nsid w:val="75E23FF8"/>
+    <w:multiLevelType w:val="hybridMultilevel"/>
+    <w:tmpl w:val="473E94E2"/>
+    <w:lvl w:ilvl="0" w:tplc="0409000F">
+      <w:start w:val="1"/>
+      <w:numFmt w:val="decimal"/>
+      <w:lvlText w:val="%1."/>
+      <w:lvlJc w:val="left"/>
+      <w:pPr>
+        <w:ind w:left="420" w:hanging="420"/>
+      </w:pPr>
+    </w:lvl>
+    <w:lvl w:ilvl="1" w:tplc="04090019" w:tentative="1">
+      <w:start w:val="1"/>
+      <w:numFmt w:val="lowerLetter"/>
+      <w:lvlText w:val="%2)"/>
+      <w:lvlJc w:val="left"/>
+      <w:pPr>
+        <w:ind w:left="840" w:hanging="420"/>
+      </w:pPr>
+    </w:lvl>
+    <w:lvl w:ilvl="2" w:tplc="0409001B" w:tentative="1">
+      <w:start w:val="1"/>
+      <w:numFmt w:val="lowerRoman"/>
+      <w:lvlText w:val="%3."/>
+      <w:lvlJc w:val="right"/>
+      <w:pPr>
+        <w:ind w:left="1260" w:hanging="420"/>
+      </w:pPr>
+    </w:lvl>
+    <w:lvl w:ilvl="3" w:tplc="0409000F" w:tentative="1">
+      <w:start w:val="1"/>
+      <w:numFmt w:val="decimal"/>
+      <w:lvlText w:val="%4."/>
+      <w:lvlJc w:val="left"/>
+      <w:pPr>
+        <w:ind w:left="1680" w:hanging="420"/>
+      </w:pPr>
+    </w:lvl>
+    <w:lvl w:ilvl="4" w:tplc="04090019" w:tentative="1">
+      <w:start w:val="1"/>
+      <w:numFmt w:val="lowerLetter"/>
+      <w:lvlText w:val="%5)"/>
+      <w:lvlJc w:val="left"/>
+      <w:pPr>
+        <w:ind w:left="2100" w:hanging="420"/>
+      </w:pPr>
+    </w:lvl>
+    <w:lvl w:ilvl="5" w:tplc="0409001B" w:tentative="1">
+      <w:start w:val="1"/>
+      <w:numFmt w:val="lowerRoman"/>
+      <w:lvlText w:val="%6."/>
+      <w:lvlJc w:val="right"/>
+      <w:pPr>
+        <w:ind w:left="2520" w:hanging="420"/>
+      </w:pPr>
+    </w:lvl>
+    <w:lvl w:ilvl="6" w:tplc="0409000F" w:tentative="1">
+      <w:start w:val="1"/>
+      <w:numFmt w:val="decimal"/>
+      <w:lvlText w:val="%7."/>
+      <w:lvlJc w:val="left"/>
+      <w:pPr>
+        <w:ind w:left="2940" w:hanging="420"/>
+      </w:pPr>
+    </w:lvl>
+    <w:lvl w:ilvl="7" w:tplc="04090019" w:tentative="1">
+      <w:start w:val="1"/>
+      <w:numFmt w:val="lowerLetter"/>
+      <w:lvlText w:val="%8)"/>
+      <w:lvlJc w:val="left"/>
+      <w:pPr>
+        <w:ind w:left="3360" w:hanging="420"/>
+      </w:pPr>
+    </w:lvl>
+    <w:lvl w:ilvl="8" w:tplc="0409001B" w:tentative="1">
+      <w:start w:val="1"/>
+      <w:numFmt w:val="lowerRoman"/>
+      <w:lvlText w:val="%9."/>
+      <w:lvlJc w:val="right"/>
+      <w:pPr>
+        <w:ind w:left="3780" w:hanging="420"/>
+      </w:pPr>
+    </w:lvl>
+  </w:abstractNum>
   <w:num w:numId="1">
     <w:abstractNumId w:val="1"/>
   </w:num>
   <w:num w:numId="2">
     <w:abstractNumId w:val="0"/>
+  </w:num>
+  <w:num w:numId="3">
+    <w:abstractNumId w:val="9"/>
+  </w:num>
+  <w:num w:numId="4">
+    <w:abstractNumId w:val="6"/>
+  </w:num>
+  <w:num w:numId="5">
+    <w:abstractNumId w:val="7"/>
+  </w:num>
+  <w:num w:numId="6">
+    <w:abstractNumId w:val="8"/>
+  </w:num>
+  <w:num w:numId="7">
+    <w:abstractNumId w:val="4"/>
+  </w:num>
+  <w:num w:numId="8">
+    <w:abstractNumId w:val="5"/>
+  </w:num>
+  <w:num w:numId="9">
+    <w:abstractNumId w:val="2"/>
+  </w:num>
+  <w:num w:numId="10">
+    <w:abstractNumId w:val="3"/>
   </w:num>
 </w:numbering>
 </file>
@@ -2006,6 +5780,16 @@
       <w:sz w:val="18"/>
     </w:rPr>
   </w:style>
+  <w:style w:type="paragraph" w:styleId="ab">
+    <w:name w:val="List Paragraph"/>
+    <w:basedOn w:val="a"/>
+    <w:uiPriority w:val="34"/>
+    <w:qFormat/>
+    <w:rsid w:val="00995FE4"/>
+    <w:pPr>
+      <w:ind w:firstLineChars="200" w:firstLine="420"/>
+    </w:pPr>
+  </w:style>
 </w:styles>
 </file>
 
@@ -2309,7 +6093,7 @@
 </file>
 
 <file path=customXml/itemProps1.xml><?xml version="1.0" encoding="utf-8"?>
-<ds:datastoreItem xmlns:ds="http://schemas.openxmlformats.org/officeDocument/2006/customXml" ds:itemID="{D82FCDFE-5514-40FC-B2FD-2B7C58DB4C47}">
+<ds:datastoreItem xmlns:ds="http://schemas.openxmlformats.org/officeDocument/2006/customXml" ds:itemID="{62B246BA-7601-4063-A361-D39E4B299527}">
   <ds:schemaRefs>
     <ds:schemaRef ds:uri="http://schemas.openxmlformats.org/officeDocument/2006/bibliography"/>
   </ds:schemaRefs>

--- a/周报/软件学院本科实习&毕业设计（论文）周报-XXX-第NN周.docx
+++ b/周报/软件学院本科实习&毕业设计（论文）周报-XXX-第NN周.docx
@@ -3885,8 +3885,6 @@
               </w:rPr>
               <w:t>语言的学习</w:t>
             </w:r>
-            <w:bookmarkStart w:id="0" w:name="_GoBack"/>
-            <w:bookmarkEnd w:id="0"/>
           </w:p>
         </w:tc>
       </w:tr>
@@ -4009,6 +4007,4026 @@
         <w:numPr>
           <w:ilvl w:val="0"/>
           <w:numId w:val="10"/>
+        </w:numPr>
+        <w:rPr>
+          <w:rFonts w:hint="eastAsia"/>
+        </w:rPr>
+      </w:pPr>
+      <w:r>
+        <w:rPr>
+          <w:rFonts w:hint="eastAsia"/>
+        </w:rPr>
+        <w:t>校内实习学生每</w:t>
+      </w:r>
+      <w:r>
+        <w:rPr>
+          <w:rFonts w:hint="eastAsia"/>
+        </w:rPr>
+        <w:t>2</w:t>
+      </w:r>
+      <w:r>
+        <w:rPr>
+          <w:rFonts w:hint="eastAsia"/>
+        </w:rPr>
+        <w:t>周要书面报呈周报给导师，当面指导并签字。</w:t>
+      </w:r>
+    </w:p>
+    <w:p>
+      <w:pPr>
+        <w:widowControl/>
+        <w:jc w:val="left"/>
+      </w:pPr>
+      <w:r>
+        <w:br w:type="page"/>
+      </w:r>
+    </w:p>
+    <w:tbl>
+      <w:tblPr>
+        <w:tblpPr w:leftFromText="180" w:rightFromText="180" w:horzAnchor="margin" w:tblpXSpec="center" w:tblpY="222"/>
+        <w:tblW w:w="9720" w:type="dxa"/>
+        <w:tblBorders>
+          <w:top w:val="single" w:sz="4" w:space="0" w:color="auto"/>
+          <w:left w:val="single" w:sz="4" w:space="0" w:color="auto"/>
+          <w:bottom w:val="single" w:sz="4" w:space="0" w:color="auto"/>
+          <w:right w:val="single" w:sz="4" w:space="0" w:color="auto"/>
+          <w:insideH w:val="single" w:sz="4" w:space="0" w:color="auto"/>
+          <w:insideV w:val="single" w:sz="4" w:space="0" w:color="auto"/>
+        </w:tblBorders>
+        <w:tblLayout w:type="fixed"/>
+        <w:tblLook w:val="0000" w:firstRow="0" w:lastRow="0" w:firstColumn="0" w:lastColumn="0" w:noHBand="0" w:noVBand="0"/>
+      </w:tblPr>
+      <w:tblGrid>
+        <w:gridCol w:w="1190"/>
+        <w:gridCol w:w="1621"/>
+        <w:gridCol w:w="1258"/>
+        <w:gridCol w:w="1258"/>
+        <w:gridCol w:w="460"/>
+        <w:gridCol w:w="960"/>
+        <w:gridCol w:w="24"/>
+        <w:gridCol w:w="1242"/>
+        <w:gridCol w:w="1707"/>
+      </w:tblGrid>
+      <w:tr>
+        <w:trPr>
+          <w:trHeight w:val="416"/>
+        </w:trPr>
+        <w:tc>
+          <w:tcPr>
+            <w:tcW w:w="9720" w:type="dxa"/>
+            <w:gridSpan w:val="9"/>
+            <w:shd w:val="clear" w:color="auto" w:fill="E6E6E6"/>
+            <w:vAlign w:val="center"/>
+          </w:tcPr>
+          <w:p>
+            <w:pPr>
+              <w:jc w:val="center"/>
+              <w:rPr>
+                <w:b/>
+                <w:sz w:val="24"/>
+              </w:rPr>
+            </w:pPr>
+            <w:r>
+              <w:rPr>
+                <w:rFonts w:hint="eastAsia"/>
+                <w:b/>
+                <w:sz w:val="24"/>
+              </w:rPr>
+              <w:lastRenderedPageBreak/>
+              <w:t>本科生实习</w:t>
+            </w:r>
+            <w:r>
+              <w:rPr>
+                <w:rFonts w:hint="eastAsia"/>
+                <w:b/>
+                <w:sz w:val="24"/>
+              </w:rPr>
+              <w:t>&amp;</w:t>
+            </w:r>
+            <w:r>
+              <w:rPr>
+                <w:rFonts w:hint="eastAsia"/>
+                <w:b/>
+                <w:sz w:val="24"/>
+              </w:rPr>
+              <w:t>毕业设计（论文）工作周报</w:t>
+            </w:r>
+          </w:p>
+        </w:tc>
+      </w:tr>
+      <w:tr>
+        <w:trPr>
+          <w:trHeight w:val="339"/>
+        </w:trPr>
+        <w:tc>
+          <w:tcPr>
+            <w:tcW w:w="1190" w:type="dxa"/>
+            <w:tcBorders>
+              <w:right w:val="single" w:sz="4" w:space="0" w:color="auto"/>
+            </w:tcBorders>
+            <w:shd w:val="clear" w:color="auto" w:fill="E6E6E6"/>
+            <w:vAlign w:val="center"/>
+          </w:tcPr>
+          <w:p>
+            <w:pPr>
+              <w:jc w:val="center"/>
+              <w:rPr>
+                <w:sz w:val="24"/>
+              </w:rPr>
+            </w:pPr>
+            <w:r>
+              <w:rPr>
+                <w:rFonts w:hint="eastAsia"/>
+                <w:sz w:val="24"/>
+              </w:rPr>
+              <w:t>学生姓名</w:t>
+            </w:r>
+          </w:p>
+        </w:tc>
+        <w:tc>
+          <w:tcPr>
+            <w:tcW w:w="1621" w:type="dxa"/>
+            <w:tcBorders>
+              <w:top w:val="nil"/>
+              <w:left w:val="single" w:sz="4" w:space="0" w:color="auto"/>
+              <w:bottom w:val="nil"/>
+              <w:right w:val="single" w:sz="4" w:space="0" w:color="auto"/>
+            </w:tcBorders>
+            <w:shd w:val="clear" w:color="auto" w:fill="FFFFFF"/>
+            <w:vAlign w:val="center"/>
+          </w:tcPr>
+          <w:p>
+            <w:pPr>
+              <w:jc w:val="center"/>
+              <w:rPr>
+                <w:sz w:val="24"/>
+              </w:rPr>
+            </w:pPr>
+            <w:r>
+              <w:rPr>
+                <w:rFonts w:hint="eastAsia"/>
+                <w:sz w:val="24"/>
+              </w:rPr>
+              <w:t>李天宝</w:t>
+            </w:r>
+          </w:p>
+        </w:tc>
+        <w:tc>
+          <w:tcPr>
+            <w:tcW w:w="1258" w:type="dxa"/>
+            <w:tcBorders>
+              <w:left w:val="single" w:sz="4" w:space="0" w:color="auto"/>
+              <w:right w:val="single" w:sz="4" w:space="0" w:color="auto"/>
+            </w:tcBorders>
+            <w:shd w:val="clear" w:color="auto" w:fill="E6E6E6"/>
+            <w:vAlign w:val="center"/>
+          </w:tcPr>
+          <w:p>
+            <w:pPr>
+              <w:jc w:val="center"/>
+              <w:rPr>
+                <w:sz w:val="24"/>
+              </w:rPr>
+            </w:pPr>
+            <w:r>
+              <w:rPr>
+                <w:rFonts w:hint="eastAsia"/>
+                <w:sz w:val="24"/>
+              </w:rPr>
+              <w:t>联系电话</w:t>
+            </w:r>
+          </w:p>
+        </w:tc>
+        <w:tc>
+          <w:tcPr>
+            <w:tcW w:w="1718" w:type="dxa"/>
+            <w:gridSpan w:val="2"/>
+            <w:tcBorders>
+              <w:left w:val="single" w:sz="4" w:space="0" w:color="auto"/>
+              <w:right w:val="single" w:sz="4" w:space="0" w:color="auto"/>
+            </w:tcBorders>
+            <w:shd w:val="clear" w:color="auto" w:fill="FFFFFF"/>
+            <w:vAlign w:val="center"/>
+          </w:tcPr>
+          <w:p>
+            <w:pPr>
+              <w:jc w:val="center"/>
+              <w:rPr>
+                <w:sz w:val="24"/>
+              </w:rPr>
+            </w:pPr>
+            <w:r>
+              <w:rPr>
+                <w:sz w:val="24"/>
+              </w:rPr>
+              <w:t>15704600640</w:t>
+            </w:r>
+          </w:p>
+        </w:tc>
+        <w:tc>
+          <w:tcPr>
+            <w:tcW w:w="960" w:type="dxa"/>
+            <w:tcBorders>
+              <w:left w:val="single" w:sz="4" w:space="0" w:color="auto"/>
+              <w:right w:val="single" w:sz="4" w:space="0" w:color="auto"/>
+            </w:tcBorders>
+            <w:shd w:val="clear" w:color="auto" w:fill="E6E6E6"/>
+            <w:vAlign w:val="center"/>
+          </w:tcPr>
+          <w:p>
+            <w:pPr>
+              <w:jc w:val="center"/>
+              <w:rPr>
+                <w:sz w:val="24"/>
+              </w:rPr>
+            </w:pPr>
+            <w:r>
+              <w:rPr>
+                <w:rFonts w:hint="eastAsia"/>
+                <w:sz w:val="24"/>
+              </w:rPr>
+              <w:t>Email</w:t>
+            </w:r>
+          </w:p>
+        </w:tc>
+        <w:tc>
+          <w:tcPr>
+            <w:tcW w:w="2973" w:type="dxa"/>
+            <w:gridSpan w:val="3"/>
+            <w:tcBorders>
+              <w:left w:val="single" w:sz="4" w:space="0" w:color="auto"/>
+            </w:tcBorders>
+            <w:shd w:val="clear" w:color="auto" w:fill="FFFFFF"/>
+            <w:vAlign w:val="center"/>
+          </w:tcPr>
+          <w:p>
+            <w:pPr>
+              <w:rPr>
+                <w:sz w:val="24"/>
+              </w:rPr>
+            </w:pPr>
+            <w:r>
+              <w:rPr>
+                <w:rFonts w:hint="eastAsia"/>
+                <w:sz w:val="24"/>
+              </w:rPr>
+              <w:t>turingmac@hotmail.com</w:t>
+            </w:r>
+          </w:p>
+        </w:tc>
+      </w:tr>
+      <w:tr>
+        <w:trPr>
+          <w:trHeight w:val="232"/>
+        </w:trPr>
+        <w:tc>
+          <w:tcPr>
+            <w:tcW w:w="1190" w:type="dxa"/>
+            <w:shd w:val="clear" w:color="auto" w:fill="E6E6E6"/>
+            <w:vAlign w:val="center"/>
+          </w:tcPr>
+          <w:p>
+            <w:pPr>
+              <w:jc w:val="center"/>
+              <w:rPr>
+                <w:sz w:val="24"/>
+              </w:rPr>
+            </w:pPr>
+            <w:r>
+              <w:rPr>
+                <w:rFonts w:hint="eastAsia"/>
+                <w:sz w:val="24"/>
+              </w:rPr>
+              <w:t>实习基地</w:t>
+            </w:r>
+          </w:p>
+          <w:p>
+            <w:pPr>
+              <w:jc w:val="center"/>
+              <w:rPr>
+                <w:sz w:val="18"/>
+                <w:szCs w:val="18"/>
+              </w:rPr>
+            </w:pPr>
+            <w:r>
+              <w:rPr>
+                <w:rFonts w:hint="eastAsia"/>
+                <w:sz w:val="18"/>
+                <w:szCs w:val="18"/>
+              </w:rPr>
+              <w:t>(</w:t>
+            </w:r>
+            <w:r>
+              <w:rPr>
+                <w:rFonts w:hint="eastAsia"/>
+                <w:sz w:val="18"/>
+                <w:szCs w:val="18"/>
+              </w:rPr>
+              <w:t>或实验室</w:t>
+            </w:r>
+            <w:r>
+              <w:rPr>
+                <w:rFonts w:hint="eastAsia"/>
+                <w:sz w:val="18"/>
+                <w:szCs w:val="18"/>
+              </w:rPr>
+              <w:t>)</w:t>
+            </w:r>
+          </w:p>
+        </w:tc>
+        <w:tc>
+          <w:tcPr>
+            <w:tcW w:w="2879" w:type="dxa"/>
+            <w:gridSpan w:val="2"/>
+            <w:shd w:val="clear" w:color="auto" w:fill="FFFFFF"/>
+            <w:vAlign w:val="center"/>
+          </w:tcPr>
+          <w:p>
+            <w:pPr>
+              <w:jc w:val="center"/>
+              <w:rPr>
+                <w:sz w:val="24"/>
+              </w:rPr>
+            </w:pPr>
+            <w:r>
+              <w:rPr>
+                <w:rFonts w:hint="eastAsia"/>
+                <w:sz w:val="24"/>
+              </w:rPr>
+              <w:t>上海骇咕赛信息科技有限公司</w:t>
+            </w:r>
+          </w:p>
+        </w:tc>
+        <w:tc>
+          <w:tcPr>
+            <w:tcW w:w="1258" w:type="dxa"/>
+            <w:shd w:val="clear" w:color="auto" w:fill="E6E6E6"/>
+            <w:vAlign w:val="center"/>
+          </w:tcPr>
+          <w:p>
+            <w:pPr>
+              <w:jc w:val="center"/>
+              <w:rPr>
+                <w:sz w:val="24"/>
+              </w:rPr>
+            </w:pPr>
+            <w:r>
+              <w:rPr>
+                <w:rFonts w:hint="eastAsia"/>
+                <w:sz w:val="24"/>
+              </w:rPr>
+              <w:t>基地导师</w:t>
+            </w:r>
+          </w:p>
+        </w:tc>
+        <w:tc>
+          <w:tcPr>
+            <w:tcW w:w="1444" w:type="dxa"/>
+            <w:gridSpan w:val="3"/>
+            <w:shd w:val="clear" w:color="auto" w:fill="FFFFFF"/>
+            <w:vAlign w:val="center"/>
+          </w:tcPr>
+          <w:p>
+            <w:pPr>
+              <w:jc w:val="center"/>
+              <w:rPr>
+                <w:sz w:val="24"/>
+              </w:rPr>
+            </w:pPr>
+            <w:proofErr w:type="gramStart"/>
+            <w:r>
+              <w:rPr>
+                <w:rFonts w:hint="eastAsia"/>
+                <w:sz w:val="24"/>
+              </w:rPr>
+              <w:t>丁盛豪</w:t>
+            </w:r>
+            <w:proofErr w:type="gramEnd"/>
+          </w:p>
+        </w:tc>
+        <w:tc>
+          <w:tcPr>
+            <w:tcW w:w="1242" w:type="dxa"/>
+            <w:shd w:val="clear" w:color="auto" w:fill="E6E6E6"/>
+            <w:vAlign w:val="center"/>
+          </w:tcPr>
+          <w:p>
+            <w:pPr>
+              <w:jc w:val="center"/>
+              <w:rPr>
+                <w:sz w:val="24"/>
+              </w:rPr>
+            </w:pPr>
+            <w:r>
+              <w:rPr>
+                <w:rFonts w:hint="eastAsia"/>
+                <w:sz w:val="24"/>
+              </w:rPr>
+              <w:t>校内导师</w:t>
+            </w:r>
+          </w:p>
+        </w:tc>
+        <w:tc>
+          <w:tcPr>
+            <w:tcW w:w="1707" w:type="dxa"/>
+            <w:shd w:val="clear" w:color="auto" w:fill="FFFFFF"/>
+            <w:vAlign w:val="center"/>
+          </w:tcPr>
+          <w:p>
+            <w:pPr>
+              <w:jc w:val="center"/>
+              <w:rPr>
+                <w:sz w:val="24"/>
+              </w:rPr>
+            </w:pPr>
+            <w:r>
+              <w:rPr>
+                <w:rFonts w:hint="eastAsia"/>
+                <w:sz w:val="24"/>
+              </w:rPr>
+              <w:t>王宏志</w:t>
+            </w:r>
+          </w:p>
+        </w:tc>
+      </w:tr>
+      <w:tr>
+        <w:trPr>
+          <w:trHeight w:val="298"/>
+        </w:trPr>
+        <w:tc>
+          <w:tcPr>
+            <w:tcW w:w="1190" w:type="dxa"/>
+            <w:shd w:val="clear" w:color="auto" w:fill="E6E6E6"/>
+            <w:vAlign w:val="center"/>
+          </w:tcPr>
+          <w:p>
+            <w:pPr>
+              <w:jc w:val="center"/>
+              <w:rPr>
+                <w:sz w:val="24"/>
+              </w:rPr>
+            </w:pPr>
+            <w:r>
+              <w:rPr>
+                <w:rFonts w:hint="eastAsia"/>
+                <w:sz w:val="24"/>
+              </w:rPr>
+              <w:t>报告日期</w:t>
+            </w:r>
+          </w:p>
+        </w:tc>
+        <w:tc>
+          <w:tcPr>
+            <w:tcW w:w="2879" w:type="dxa"/>
+            <w:gridSpan w:val="2"/>
+            <w:shd w:val="clear" w:color="auto" w:fill="auto"/>
+            <w:vAlign w:val="center"/>
+          </w:tcPr>
+          <w:p>
+            <w:pPr>
+              <w:jc w:val="center"/>
+              <w:rPr>
+                <w:sz w:val="24"/>
+              </w:rPr>
+            </w:pPr>
+            <w:r>
+              <w:rPr>
+                <w:sz w:val="24"/>
+              </w:rPr>
+              <w:t>20</w:t>
+            </w:r>
+            <w:r>
+              <w:rPr>
+                <w:sz w:val="24"/>
+              </w:rPr>
+              <w:t>16</w:t>
+            </w:r>
+            <w:r>
+              <w:rPr>
+                <w:sz w:val="24"/>
+              </w:rPr>
+              <w:t>-</w:t>
+            </w:r>
+            <w:r>
+              <w:rPr>
+                <w:sz w:val="24"/>
+              </w:rPr>
+              <w:t>08</w:t>
+            </w:r>
+            <w:r>
+              <w:rPr>
+                <w:rFonts w:hint="eastAsia"/>
+                <w:sz w:val="24"/>
+              </w:rPr>
+              <w:t>-</w:t>
+            </w:r>
+            <w:r>
+              <w:rPr>
+                <w:sz w:val="24"/>
+              </w:rPr>
+              <w:t>14</w:t>
+            </w:r>
+          </w:p>
+        </w:tc>
+        <w:tc>
+          <w:tcPr>
+            <w:tcW w:w="1258" w:type="dxa"/>
+            <w:tcBorders>
+              <w:bottom w:val="single" w:sz="4" w:space="0" w:color="auto"/>
+            </w:tcBorders>
+            <w:shd w:val="clear" w:color="auto" w:fill="E6E6E6"/>
+            <w:vAlign w:val="center"/>
+          </w:tcPr>
+          <w:p>
+            <w:pPr>
+              <w:jc w:val="center"/>
+              <w:rPr>
+                <w:sz w:val="24"/>
+              </w:rPr>
+            </w:pPr>
+            <w:r>
+              <w:rPr>
+                <w:rFonts w:hint="eastAsia"/>
+                <w:sz w:val="24"/>
+              </w:rPr>
+              <w:t>实习周次</w:t>
+            </w:r>
+          </w:p>
+        </w:tc>
+        <w:tc>
+          <w:tcPr>
+            <w:tcW w:w="4393" w:type="dxa"/>
+            <w:gridSpan w:val="5"/>
+            <w:vAlign w:val="center"/>
+          </w:tcPr>
+          <w:p>
+            <w:pPr>
+              <w:jc w:val="center"/>
+              <w:rPr>
+                <w:sz w:val="24"/>
+              </w:rPr>
+            </w:pPr>
+            <w:r>
+              <w:rPr>
+                <w:rFonts w:hint="eastAsia"/>
+                <w:sz w:val="24"/>
+              </w:rPr>
+              <w:t>第</w:t>
+            </w:r>
+            <w:r>
+              <w:rPr>
+                <w:sz w:val="24"/>
+              </w:rPr>
+              <w:t>4</w:t>
+            </w:r>
+            <w:r>
+              <w:rPr>
+                <w:rFonts w:hint="eastAsia"/>
+                <w:sz w:val="24"/>
+              </w:rPr>
+              <w:t>周</w:t>
+            </w:r>
+          </w:p>
+        </w:tc>
+      </w:tr>
+      <w:tr>
+        <w:trPr>
+          <w:trHeight w:val="437"/>
+        </w:trPr>
+        <w:tc>
+          <w:tcPr>
+            <w:tcW w:w="1190" w:type="dxa"/>
+            <w:shd w:val="clear" w:color="auto" w:fill="E6E6E6"/>
+            <w:vAlign w:val="center"/>
+          </w:tcPr>
+          <w:p>
+            <w:pPr>
+              <w:jc w:val="center"/>
+              <w:rPr>
+                <w:sz w:val="24"/>
+              </w:rPr>
+            </w:pPr>
+            <w:r>
+              <w:rPr>
+                <w:rFonts w:hint="eastAsia"/>
+                <w:sz w:val="24"/>
+              </w:rPr>
+              <w:t>报告区间</w:t>
+            </w:r>
+          </w:p>
+        </w:tc>
+        <w:tc>
+          <w:tcPr>
+            <w:tcW w:w="8530" w:type="dxa"/>
+            <w:gridSpan w:val="8"/>
+            <w:vAlign w:val="center"/>
+          </w:tcPr>
+          <w:p>
+            <w:pPr>
+              <w:jc w:val="center"/>
+              <w:rPr>
+                <w:sz w:val="24"/>
+              </w:rPr>
+            </w:pPr>
+            <w:r>
+              <w:rPr>
+                <w:sz w:val="24"/>
+              </w:rPr>
+              <w:t>2016</w:t>
+            </w:r>
+            <w:r>
+              <w:rPr>
+                <w:rFonts w:hint="eastAsia"/>
+                <w:sz w:val="24"/>
+              </w:rPr>
+              <w:t>-</w:t>
+            </w:r>
+            <w:r>
+              <w:rPr>
+                <w:sz w:val="24"/>
+              </w:rPr>
+              <w:t>08</w:t>
+            </w:r>
+            <w:r>
+              <w:rPr>
+                <w:rFonts w:hint="eastAsia"/>
+                <w:sz w:val="24"/>
+              </w:rPr>
+              <w:t>-</w:t>
+            </w:r>
+            <w:r>
+              <w:rPr>
+                <w:sz w:val="24"/>
+              </w:rPr>
+              <w:t>08</w:t>
+            </w:r>
+            <w:r>
+              <w:rPr>
+                <w:rFonts w:hint="eastAsia"/>
+                <w:sz w:val="24"/>
+              </w:rPr>
+              <w:t xml:space="preserve">  </w:t>
+            </w:r>
+            <w:r>
+              <w:rPr>
+                <w:rFonts w:hint="eastAsia"/>
+                <w:sz w:val="24"/>
+              </w:rPr>
+              <w:t>到</w:t>
+            </w:r>
+            <w:r>
+              <w:rPr>
+                <w:rFonts w:hint="eastAsia"/>
+                <w:sz w:val="24"/>
+              </w:rPr>
+              <w:t xml:space="preserve">  </w:t>
+            </w:r>
+            <w:r>
+              <w:rPr>
+                <w:sz w:val="24"/>
+              </w:rPr>
+              <w:t>2016</w:t>
+            </w:r>
+            <w:r>
+              <w:rPr>
+                <w:sz w:val="24"/>
+              </w:rPr>
+              <w:t>-</w:t>
+            </w:r>
+            <w:r>
+              <w:rPr>
+                <w:sz w:val="24"/>
+              </w:rPr>
+              <w:t>08</w:t>
+            </w:r>
+            <w:r>
+              <w:rPr>
+                <w:rFonts w:hint="eastAsia"/>
+                <w:sz w:val="24"/>
+              </w:rPr>
+              <w:t>-</w:t>
+            </w:r>
+            <w:r>
+              <w:rPr>
+                <w:sz w:val="24"/>
+              </w:rPr>
+              <w:t>14</w:t>
+            </w:r>
+          </w:p>
+        </w:tc>
+      </w:tr>
+      <w:tr>
+        <w:trPr>
+          <w:trHeight w:val="512"/>
+        </w:trPr>
+        <w:tc>
+          <w:tcPr>
+            <w:tcW w:w="1190" w:type="dxa"/>
+            <w:shd w:val="clear" w:color="auto" w:fill="E6E6E6"/>
+            <w:vAlign w:val="center"/>
+          </w:tcPr>
+          <w:p>
+            <w:pPr>
+              <w:jc w:val="center"/>
+              <w:rPr>
+                <w:sz w:val="24"/>
+              </w:rPr>
+            </w:pPr>
+            <w:r>
+              <w:rPr>
+                <w:rFonts w:hint="eastAsia"/>
+                <w:sz w:val="24"/>
+              </w:rPr>
+              <w:t>工作重点</w:t>
+            </w:r>
+          </w:p>
+        </w:tc>
+        <w:tc>
+          <w:tcPr>
+            <w:tcW w:w="8530" w:type="dxa"/>
+            <w:gridSpan w:val="8"/>
+            <w:vAlign w:val="center"/>
+          </w:tcPr>
+          <w:p>
+            <w:pPr>
+              <w:rPr>
+                <w:sz w:val="24"/>
+              </w:rPr>
+            </w:pPr>
+            <w:r>
+              <w:rPr>
+                <w:rFonts w:hint="eastAsia"/>
+                <w:sz w:val="24"/>
+              </w:rPr>
+              <w:t>Pig</w:t>
+            </w:r>
+            <w:r>
+              <w:rPr>
+                <w:rFonts w:hint="eastAsia"/>
+                <w:sz w:val="24"/>
+              </w:rPr>
+              <w:t>语言的学习</w:t>
+            </w:r>
+          </w:p>
+        </w:tc>
+      </w:tr>
+      <w:tr>
+        <w:trPr>
+          <w:trHeight w:val="1358"/>
+        </w:trPr>
+        <w:tc>
+          <w:tcPr>
+            <w:tcW w:w="1190" w:type="dxa"/>
+            <w:tcBorders>
+              <w:bottom w:val="single" w:sz="4" w:space="0" w:color="auto"/>
+            </w:tcBorders>
+            <w:shd w:val="clear" w:color="auto" w:fill="E6E6E6"/>
+            <w:vAlign w:val="center"/>
+          </w:tcPr>
+          <w:p>
+            <w:pPr>
+              <w:jc w:val="center"/>
+              <w:rPr>
+                <w:sz w:val="24"/>
+              </w:rPr>
+            </w:pPr>
+            <w:r>
+              <w:rPr>
+                <w:rFonts w:hint="eastAsia"/>
+                <w:sz w:val="24"/>
+              </w:rPr>
+              <w:t>工作内容及进度</w:t>
+            </w:r>
+          </w:p>
+        </w:tc>
+        <w:tc>
+          <w:tcPr>
+            <w:tcW w:w="8530" w:type="dxa"/>
+            <w:gridSpan w:val="8"/>
+            <w:tcBorders>
+              <w:bottom w:val="single" w:sz="4" w:space="0" w:color="auto"/>
+            </w:tcBorders>
+            <w:vAlign w:val="center"/>
+          </w:tcPr>
+          <w:p>
+            <w:pPr>
+              <w:pStyle w:val="ab"/>
+              <w:widowControl/>
+              <w:numPr>
+                <w:ilvl w:val="0"/>
+                <w:numId w:val="11"/>
+              </w:numPr>
+              <w:tabs>
+                <w:tab w:val="left" w:pos="916"/>
+                <w:tab w:val="left" w:pos="1832"/>
+                <w:tab w:val="left" w:pos="2748"/>
+                <w:tab w:val="left" w:pos="3664"/>
+                <w:tab w:val="left" w:pos="4580"/>
+                <w:tab w:val="left" w:pos="5496"/>
+                <w:tab w:val="left" w:pos="6412"/>
+                <w:tab w:val="left" w:pos="7328"/>
+                <w:tab w:val="left" w:pos="8244"/>
+                <w:tab w:val="left" w:pos="9160"/>
+                <w:tab w:val="left" w:pos="10076"/>
+                <w:tab w:val="left" w:pos="10992"/>
+                <w:tab w:val="left" w:pos="11908"/>
+                <w:tab w:val="left" w:pos="12824"/>
+                <w:tab w:val="left" w:pos="13740"/>
+                <w:tab w:val="left" w:pos="14656"/>
+              </w:tabs>
+              <w:ind w:firstLineChars="0"/>
+              <w:rPr>
+                <w:sz w:val="24"/>
+              </w:rPr>
+            </w:pPr>
+            <w:r>
+              <w:rPr>
+                <w:rFonts w:hint="eastAsia"/>
+                <w:sz w:val="24"/>
+              </w:rPr>
+              <w:t>学习</w:t>
+            </w:r>
+            <w:r>
+              <w:rPr>
+                <w:rFonts w:hint="eastAsia"/>
+                <w:sz w:val="24"/>
+              </w:rPr>
+              <w:t>Pig</w:t>
+            </w:r>
+            <w:r>
+              <w:rPr>
+                <w:rFonts w:hint="eastAsia"/>
+                <w:sz w:val="24"/>
+              </w:rPr>
+              <w:t>语言，阅读官方文档</w:t>
+            </w:r>
+          </w:p>
+          <w:p>
+            <w:pPr>
+              <w:pStyle w:val="ab"/>
+              <w:widowControl/>
+              <w:numPr>
+                <w:ilvl w:val="0"/>
+                <w:numId w:val="11"/>
+              </w:numPr>
+              <w:tabs>
+                <w:tab w:val="left" w:pos="916"/>
+                <w:tab w:val="left" w:pos="1832"/>
+                <w:tab w:val="left" w:pos="2748"/>
+                <w:tab w:val="left" w:pos="3664"/>
+                <w:tab w:val="left" w:pos="4580"/>
+                <w:tab w:val="left" w:pos="5496"/>
+                <w:tab w:val="left" w:pos="6412"/>
+                <w:tab w:val="left" w:pos="7328"/>
+                <w:tab w:val="left" w:pos="8244"/>
+                <w:tab w:val="left" w:pos="9160"/>
+                <w:tab w:val="left" w:pos="10076"/>
+                <w:tab w:val="left" w:pos="10992"/>
+                <w:tab w:val="left" w:pos="11908"/>
+                <w:tab w:val="left" w:pos="12824"/>
+                <w:tab w:val="left" w:pos="13740"/>
+                <w:tab w:val="left" w:pos="14656"/>
+              </w:tabs>
+              <w:ind w:firstLineChars="0"/>
+              <w:rPr>
+                <w:sz w:val="24"/>
+              </w:rPr>
+            </w:pPr>
+            <w:r>
+              <w:rPr>
+                <w:sz w:val="24"/>
+              </w:rPr>
+              <w:t>浏览</w:t>
+            </w:r>
+            <w:r>
+              <w:rPr>
+                <w:rFonts w:hint="eastAsia"/>
+                <w:sz w:val="24"/>
+              </w:rPr>
+              <w:t>《</w:t>
+            </w:r>
+            <w:r>
+              <w:rPr>
+                <w:rFonts w:hint="eastAsia"/>
+                <w:sz w:val="24"/>
+              </w:rPr>
+              <w:t>Pig</w:t>
+            </w:r>
+            <w:r>
+              <w:rPr>
+                <w:rFonts w:hint="eastAsia"/>
+                <w:sz w:val="24"/>
+              </w:rPr>
+              <w:t>编程指南》</w:t>
+            </w:r>
+          </w:p>
+          <w:p>
+            <w:pPr>
+              <w:pStyle w:val="ab"/>
+              <w:widowControl/>
+              <w:numPr>
+                <w:ilvl w:val="0"/>
+                <w:numId w:val="11"/>
+              </w:numPr>
+              <w:tabs>
+                <w:tab w:val="left" w:pos="916"/>
+                <w:tab w:val="left" w:pos="1832"/>
+                <w:tab w:val="left" w:pos="2748"/>
+                <w:tab w:val="left" w:pos="3664"/>
+                <w:tab w:val="left" w:pos="4580"/>
+                <w:tab w:val="left" w:pos="5496"/>
+                <w:tab w:val="left" w:pos="6412"/>
+                <w:tab w:val="left" w:pos="7328"/>
+                <w:tab w:val="left" w:pos="8244"/>
+                <w:tab w:val="left" w:pos="9160"/>
+                <w:tab w:val="left" w:pos="10076"/>
+                <w:tab w:val="left" w:pos="10992"/>
+                <w:tab w:val="left" w:pos="11908"/>
+                <w:tab w:val="left" w:pos="12824"/>
+                <w:tab w:val="left" w:pos="13740"/>
+                <w:tab w:val="left" w:pos="14656"/>
+              </w:tabs>
+              <w:ind w:firstLineChars="0"/>
+              <w:rPr>
+                <w:sz w:val="24"/>
+              </w:rPr>
+            </w:pPr>
+            <w:r>
+              <w:rPr>
+                <w:sz w:val="24"/>
+              </w:rPr>
+              <w:t>写</w:t>
+            </w:r>
+            <w:r>
+              <w:rPr>
+                <w:sz w:val="24"/>
+              </w:rPr>
+              <w:t>demo</w:t>
+            </w:r>
+            <w:r>
+              <w:rPr>
+                <w:sz w:val="24"/>
+              </w:rPr>
+              <w:t>进行测试</w:t>
+            </w:r>
+          </w:p>
+        </w:tc>
+      </w:tr>
+      <w:tr>
+        <w:trPr>
+          <w:trHeight w:val="1841"/>
+        </w:trPr>
+        <w:tc>
+          <w:tcPr>
+            <w:tcW w:w="1190" w:type="dxa"/>
+            <w:shd w:val="clear" w:color="auto" w:fill="E6E6E6"/>
+            <w:vAlign w:val="center"/>
+          </w:tcPr>
+          <w:p>
+            <w:pPr>
+              <w:jc w:val="center"/>
+              <w:rPr>
+                <w:sz w:val="24"/>
+              </w:rPr>
+            </w:pPr>
+            <w:r>
+              <w:rPr>
+                <w:rFonts w:hint="eastAsia"/>
+                <w:sz w:val="24"/>
+              </w:rPr>
+              <w:t>遇到问题</w:t>
+            </w:r>
+          </w:p>
+        </w:tc>
+        <w:tc>
+          <w:tcPr>
+            <w:tcW w:w="8530" w:type="dxa"/>
+            <w:gridSpan w:val="8"/>
+            <w:vAlign w:val="center"/>
+          </w:tcPr>
+          <w:p>
+            <w:pPr>
+              <w:pStyle w:val="ab"/>
+              <w:numPr>
+                <w:ilvl w:val="0"/>
+                <w:numId w:val="12"/>
+              </w:numPr>
+              <w:ind w:firstLineChars="0"/>
+              <w:rPr>
+                <w:sz w:val="24"/>
+              </w:rPr>
+            </w:pPr>
+            <w:r>
+              <w:rPr>
+                <w:rFonts w:hint="eastAsia"/>
+                <w:sz w:val="24"/>
+              </w:rPr>
+              <w:t>使用</w:t>
+            </w:r>
+            <w:proofErr w:type="spellStart"/>
+            <w:r>
+              <w:rPr>
+                <w:rFonts w:hint="eastAsia"/>
+                <w:sz w:val="24"/>
+              </w:rPr>
+              <w:t>Jython</w:t>
+            </w:r>
+            <w:proofErr w:type="spellEnd"/>
+            <w:r>
+              <w:rPr>
+                <w:rFonts w:hint="eastAsia"/>
+                <w:sz w:val="24"/>
+              </w:rPr>
+              <w:t>设计</w:t>
+            </w:r>
+            <w:r>
+              <w:rPr>
+                <w:rFonts w:hint="eastAsia"/>
+                <w:sz w:val="24"/>
+              </w:rPr>
+              <w:t>Pig</w:t>
+            </w:r>
+            <w:r>
+              <w:rPr>
+                <w:rFonts w:hint="eastAsia"/>
+                <w:sz w:val="24"/>
+              </w:rPr>
+              <w:t>的</w:t>
+            </w:r>
+            <w:r>
+              <w:rPr>
+                <w:rFonts w:hint="eastAsia"/>
+                <w:sz w:val="24"/>
+              </w:rPr>
+              <w:t>UDF</w:t>
+            </w:r>
+            <w:r>
+              <w:rPr>
+                <w:rFonts w:hint="eastAsia"/>
+                <w:sz w:val="24"/>
+              </w:rPr>
+              <w:t>在</w:t>
+            </w:r>
+            <w:r>
+              <w:rPr>
+                <w:rFonts w:hint="eastAsia"/>
+                <w:sz w:val="24"/>
+              </w:rPr>
+              <w:t>实际应用中，与</w:t>
+            </w:r>
+            <w:r>
+              <w:rPr>
+                <w:rFonts w:hint="eastAsia"/>
+                <w:sz w:val="24"/>
+              </w:rPr>
+              <w:t>2.0</w:t>
+            </w:r>
+            <w:r>
+              <w:rPr>
+                <w:rFonts w:hint="eastAsia"/>
+                <w:sz w:val="24"/>
+              </w:rPr>
+              <w:t>以上版本的</w:t>
+            </w:r>
+            <w:r>
+              <w:rPr>
+                <w:rFonts w:hint="eastAsia"/>
+                <w:sz w:val="24"/>
+              </w:rPr>
+              <w:t>hadoop</w:t>
+            </w:r>
+            <w:r>
+              <w:rPr>
+                <w:rFonts w:hint="eastAsia"/>
+                <w:sz w:val="24"/>
+              </w:rPr>
+              <w:t>存在兼容性</w:t>
+            </w:r>
+            <w:r>
+              <w:rPr>
+                <w:rFonts w:hint="eastAsia"/>
+                <w:sz w:val="24"/>
+              </w:rPr>
+              <w:t>bug</w:t>
+            </w:r>
+          </w:p>
+          <w:p>
+            <w:pPr>
+              <w:pStyle w:val="ab"/>
+              <w:numPr>
+                <w:ilvl w:val="0"/>
+                <w:numId w:val="12"/>
+              </w:numPr>
+              <w:ind w:firstLineChars="0"/>
+              <w:rPr>
+                <w:rFonts w:hint="eastAsia"/>
+                <w:sz w:val="24"/>
+              </w:rPr>
+            </w:pPr>
+            <w:r>
+              <w:rPr>
+                <w:sz w:val="24"/>
+              </w:rPr>
+              <w:t>Hadoop2.0</w:t>
+            </w:r>
+            <w:r>
+              <w:rPr>
+                <w:sz w:val="24"/>
+              </w:rPr>
+              <w:t>以上版本不再支持</w:t>
+            </w:r>
+            <w:r>
+              <w:rPr>
+                <w:rFonts w:hint="eastAsia"/>
+                <w:sz w:val="24"/>
+              </w:rPr>
+              <w:t>C</w:t>
+            </w:r>
+            <w:r>
+              <w:rPr>
+                <w:rFonts w:hint="eastAsia"/>
+                <w:sz w:val="24"/>
+              </w:rPr>
+              <w:t>语言</w:t>
+            </w:r>
+            <w:r>
+              <w:rPr>
+                <w:rFonts w:hint="eastAsia"/>
+                <w:sz w:val="24"/>
+              </w:rPr>
+              <w:t>的</w:t>
+            </w:r>
+            <w:r>
+              <w:rPr>
+                <w:rFonts w:hint="eastAsia"/>
+                <w:sz w:val="24"/>
+              </w:rPr>
+              <w:t>Pig</w:t>
+            </w:r>
+            <w:r>
+              <w:rPr>
+                <w:sz w:val="24"/>
+              </w:rPr>
+              <w:t xml:space="preserve"> </w:t>
+            </w:r>
+            <w:r>
+              <w:rPr>
+                <w:rFonts w:hint="eastAsia"/>
+                <w:sz w:val="24"/>
+              </w:rPr>
+              <w:t>UDF</w:t>
+            </w:r>
+            <w:r>
+              <w:rPr>
+                <w:rFonts w:hint="eastAsia"/>
+                <w:sz w:val="24"/>
+              </w:rPr>
+              <w:t>编程</w:t>
+            </w:r>
+          </w:p>
+        </w:tc>
+      </w:tr>
+      <w:tr>
+        <w:trPr>
+          <w:trHeight w:val="2294"/>
+        </w:trPr>
+        <w:tc>
+          <w:tcPr>
+            <w:tcW w:w="1190" w:type="dxa"/>
+            <w:shd w:val="clear" w:color="auto" w:fill="E6E6E6"/>
+            <w:vAlign w:val="center"/>
+          </w:tcPr>
+          <w:p>
+            <w:pPr>
+              <w:jc w:val="center"/>
+              <w:rPr>
+                <w:sz w:val="24"/>
+              </w:rPr>
+            </w:pPr>
+            <w:r>
+              <w:rPr>
+                <w:rFonts w:hint="eastAsia"/>
+                <w:sz w:val="24"/>
+              </w:rPr>
+              <w:t>自我小结</w:t>
+            </w:r>
+          </w:p>
+        </w:tc>
+        <w:tc>
+          <w:tcPr>
+            <w:tcW w:w="8530" w:type="dxa"/>
+            <w:gridSpan w:val="8"/>
+            <w:vAlign w:val="center"/>
+          </w:tcPr>
+          <w:p>
+            <w:pPr>
+              <w:rPr>
+                <w:rFonts w:hint="eastAsia"/>
+                <w:sz w:val="24"/>
+              </w:rPr>
+            </w:pPr>
+            <w:r>
+              <w:rPr>
+                <w:rFonts w:hint="eastAsia"/>
+                <w:sz w:val="24"/>
+              </w:rPr>
+              <w:t>本周主要对学习了</w:t>
+            </w:r>
+            <w:r>
+              <w:rPr>
+                <w:sz w:val="24"/>
+              </w:rPr>
+              <w:t>Pig</w:t>
+            </w:r>
+            <w:r>
+              <w:rPr>
+                <w:rFonts w:hint="eastAsia"/>
+                <w:sz w:val="24"/>
+              </w:rPr>
+              <w:t>相关的知识，</w:t>
+            </w:r>
+            <w:r>
+              <w:rPr>
+                <w:rFonts w:hint="eastAsia"/>
+                <w:sz w:val="24"/>
+              </w:rPr>
+              <w:t>作为一门</w:t>
+            </w:r>
+            <w:r>
+              <w:rPr>
+                <w:rFonts w:hint="eastAsia"/>
+                <w:sz w:val="24"/>
+              </w:rPr>
+              <w:t>Hadoop</w:t>
+            </w:r>
+            <w:r>
+              <w:rPr>
+                <w:rFonts w:hint="eastAsia"/>
+                <w:sz w:val="24"/>
+              </w:rPr>
+              <w:t>平台之上设计的语言，提供了很多附加的功能，与实习所要设计的平台有些类似，应仔细研究</w:t>
+            </w:r>
+          </w:p>
+        </w:tc>
+      </w:tr>
+      <w:tr>
+        <w:trPr>
+          <w:trHeight w:val="944"/>
+        </w:trPr>
+        <w:tc>
+          <w:tcPr>
+            <w:tcW w:w="1190" w:type="dxa"/>
+            <w:shd w:val="clear" w:color="auto" w:fill="E6E6E6"/>
+            <w:vAlign w:val="center"/>
+          </w:tcPr>
+          <w:p>
+            <w:pPr>
+              <w:jc w:val="center"/>
+              <w:rPr>
+                <w:sz w:val="24"/>
+              </w:rPr>
+            </w:pPr>
+            <w:r>
+              <w:rPr>
+                <w:rFonts w:hint="eastAsia"/>
+                <w:sz w:val="24"/>
+              </w:rPr>
+              <w:t>下周计划</w:t>
+            </w:r>
+          </w:p>
+        </w:tc>
+        <w:tc>
+          <w:tcPr>
+            <w:tcW w:w="8530" w:type="dxa"/>
+            <w:gridSpan w:val="8"/>
+            <w:vAlign w:val="center"/>
+          </w:tcPr>
+          <w:p>
+            <w:pPr>
+              <w:rPr>
+                <w:sz w:val="24"/>
+              </w:rPr>
+            </w:pPr>
+            <w:r>
+              <w:rPr>
+                <w:rFonts w:hint="eastAsia"/>
+                <w:sz w:val="24"/>
+              </w:rPr>
+              <w:t>研究</w:t>
+            </w:r>
+            <w:r>
+              <w:rPr>
+                <w:rFonts w:hint="eastAsia"/>
+                <w:sz w:val="24"/>
+              </w:rPr>
+              <w:t>Hadoop</w:t>
+            </w:r>
+            <w:r>
+              <w:rPr>
+                <w:rFonts w:hint="eastAsia"/>
+                <w:sz w:val="24"/>
+              </w:rPr>
+              <w:t>源码</w:t>
+            </w:r>
+          </w:p>
+        </w:tc>
+      </w:tr>
+      <w:tr>
+        <w:trPr>
+          <w:trHeight w:val="944"/>
+        </w:trPr>
+        <w:tc>
+          <w:tcPr>
+            <w:tcW w:w="1190" w:type="dxa"/>
+            <w:shd w:val="clear" w:color="auto" w:fill="E6E6E6"/>
+            <w:vAlign w:val="center"/>
+          </w:tcPr>
+          <w:p>
+            <w:pPr>
+              <w:jc w:val="center"/>
+              <w:rPr>
+                <w:sz w:val="24"/>
+              </w:rPr>
+            </w:pPr>
+            <w:r>
+              <w:rPr>
+                <w:rFonts w:hint="eastAsia"/>
+                <w:sz w:val="24"/>
+              </w:rPr>
+              <w:t>导师意见</w:t>
+            </w:r>
+          </w:p>
+        </w:tc>
+        <w:tc>
+          <w:tcPr>
+            <w:tcW w:w="8530" w:type="dxa"/>
+            <w:gridSpan w:val="8"/>
+            <w:vAlign w:val="center"/>
+          </w:tcPr>
+          <w:p>
+            <w:pPr>
+              <w:ind w:firstLineChars="2500" w:firstLine="6000"/>
+              <w:rPr>
+                <w:sz w:val="24"/>
+              </w:rPr>
+            </w:pPr>
+            <w:r>
+              <w:rPr>
+                <w:rFonts w:hint="eastAsia"/>
+                <w:sz w:val="24"/>
+              </w:rPr>
+              <w:t>签字：</w:t>
+            </w:r>
+          </w:p>
+        </w:tc>
+      </w:tr>
+    </w:tbl>
+    <w:p>
+      <w:pPr>
+        <w:rPr>
+          <w:b/>
+          <w:sz w:val="24"/>
+          <w:shd w:val="pct10" w:color="auto" w:fill="FFFFFF"/>
+        </w:rPr>
+      </w:pPr>
+      <w:r>
+        <w:rPr>
+          <w:rFonts w:hint="eastAsia"/>
+          <w:b/>
+          <w:sz w:val="24"/>
+        </w:rPr>
+        <w:t>说明：</w:t>
+      </w:r>
+      <w:r>
+        <w:rPr>
+          <w:b/>
+          <w:sz w:val="24"/>
+          <w:shd w:val="pct10" w:color="auto" w:fill="FFFFFF"/>
+        </w:rPr>
+        <w:t xml:space="preserve"> </w:t>
+      </w:r>
+    </w:p>
+    <w:p>
+      <w:pPr>
+        <w:numPr>
+          <w:ilvl w:val="0"/>
+          <w:numId w:val="13"/>
+        </w:numPr>
+        <w:rPr>
+          <w:sz w:val="24"/>
+        </w:rPr>
+      </w:pPr>
+      <w:r>
+        <w:rPr>
+          <w:rFonts w:hint="eastAsia"/>
+          <w:sz w:val="24"/>
+        </w:rPr>
+        <w:t>上述表格大小可以根据文字多少调整；</w:t>
+      </w:r>
+    </w:p>
+    <w:p>
+      <w:pPr>
+        <w:numPr>
+          <w:ilvl w:val="0"/>
+          <w:numId w:val="13"/>
+        </w:numPr>
+      </w:pPr>
+      <w:r>
+        <w:rPr>
+          <w:rFonts w:hint="eastAsia"/>
+          <w:sz w:val="24"/>
+        </w:rPr>
+        <w:t>每周要写工作周报并发送给校内导师，实习基地导师可根据需要发送</w:t>
+      </w:r>
+      <w:r>
+        <w:rPr>
+          <w:rFonts w:hint="eastAsia"/>
+        </w:rPr>
+        <w:t>；</w:t>
+      </w:r>
+    </w:p>
+    <w:p>
+      <w:pPr>
+        <w:numPr>
+          <w:ilvl w:val="0"/>
+          <w:numId w:val="13"/>
+        </w:numPr>
+        <w:rPr>
+          <w:rFonts w:hint="eastAsia"/>
+        </w:rPr>
+      </w:pPr>
+      <w:r>
+        <w:rPr>
+          <w:rFonts w:hint="eastAsia"/>
+        </w:rPr>
+        <w:t>校内实习学生每</w:t>
+      </w:r>
+      <w:r>
+        <w:rPr>
+          <w:rFonts w:hint="eastAsia"/>
+        </w:rPr>
+        <w:t>2</w:t>
+      </w:r>
+      <w:r>
+        <w:rPr>
+          <w:rFonts w:hint="eastAsia"/>
+        </w:rPr>
+        <w:t>周要书面报呈周报给导师，当面指导并签字。</w:t>
+      </w:r>
+    </w:p>
+    <w:p>
+      <w:pPr>
+        <w:widowControl/>
+        <w:jc w:val="left"/>
+      </w:pPr>
+      <w:r>
+        <w:br w:type="page"/>
+      </w:r>
+    </w:p>
+    <w:tbl>
+      <w:tblPr>
+        <w:tblpPr w:leftFromText="180" w:rightFromText="180" w:horzAnchor="margin" w:tblpXSpec="center" w:tblpY="222"/>
+        <w:tblW w:w="9720" w:type="dxa"/>
+        <w:tblBorders>
+          <w:top w:val="single" w:sz="4" w:space="0" w:color="auto"/>
+          <w:left w:val="single" w:sz="4" w:space="0" w:color="auto"/>
+          <w:bottom w:val="single" w:sz="4" w:space="0" w:color="auto"/>
+          <w:right w:val="single" w:sz="4" w:space="0" w:color="auto"/>
+          <w:insideH w:val="single" w:sz="4" w:space="0" w:color="auto"/>
+          <w:insideV w:val="single" w:sz="4" w:space="0" w:color="auto"/>
+        </w:tblBorders>
+        <w:tblLayout w:type="fixed"/>
+        <w:tblLook w:val="0000" w:firstRow="0" w:lastRow="0" w:firstColumn="0" w:lastColumn="0" w:noHBand="0" w:noVBand="0"/>
+      </w:tblPr>
+      <w:tblGrid>
+        <w:gridCol w:w="1190"/>
+        <w:gridCol w:w="1621"/>
+        <w:gridCol w:w="1258"/>
+        <w:gridCol w:w="1258"/>
+        <w:gridCol w:w="460"/>
+        <w:gridCol w:w="960"/>
+        <w:gridCol w:w="24"/>
+        <w:gridCol w:w="1242"/>
+        <w:gridCol w:w="1707"/>
+      </w:tblGrid>
+      <w:tr>
+        <w:trPr>
+          <w:trHeight w:val="416"/>
+        </w:trPr>
+        <w:tc>
+          <w:tcPr>
+            <w:tcW w:w="9720" w:type="dxa"/>
+            <w:gridSpan w:val="9"/>
+            <w:shd w:val="clear" w:color="auto" w:fill="E6E6E6"/>
+            <w:vAlign w:val="center"/>
+          </w:tcPr>
+          <w:p>
+            <w:pPr>
+              <w:jc w:val="center"/>
+              <w:rPr>
+                <w:b/>
+                <w:sz w:val="24"/>
+              </w:rPr>
+            </w:pPr>
+            <w:r>
+              <w:rPr>
+                <w:rFonts w:hint="eastAsia"/>
+                <w:b/>
+                <w:sz w:val="24"/>
+              </w:rPr>
+              <w:lastRenderedPageBreak/>
+              <w:t>本科生实习</w:t>
+            </w:r>
+            <w:r>
+              <w:rPr>
+                <w:rFonts w:hint="eastAsia"/>
+                <w:b/>
+                <w:sz w:val="24"/>
+              </w:rPr>
+              <w:t>&amp;</w:t>
+            </w:r>
+            <w:r>
+              <w:rPr>
+                <w:rFonts w:hint="eastAsia"/>
+                <w:b/>
+                <w:sz w:val="24"/>
+              </w:rPr>
+              <w:t>毕业设计（论文）工作周报</w:t>
+            </w:r>
+          </w:p>
+        </w:tc>
+      </w:tr>
+      <w:tr>
+        <w:trPr>
+          <w:trHeight w:val="339"/>
+        </w:trPr>
+        <w:tc>
+          <w:tcPr>
+            <w:tcW w:w="1190" w:type="dxa"/>
+            <w:tcBorders>
+              <w:right w:val="single" w:sz="4" w:space="0" w:color="auto"/>
+            </w:tcBorders>
+            <w:shd w:val="clear" w:color="auto" w:fill="E6E6E6"/>
+            <w:vAlign w:val="center"/>
+          </w:tcPr>
+          <w:p>
+            <w:pPr>
+              <w:jc w:val="center"/>
+              <w:rPr>
+                <w:sz w:val="24"/>
+              </w:rPr>
+            </w:pPr>
+            <w:r>
+              <w:rPr>
+                <w:rFonts w:hint="eastAsia"/>
+                <w:sz w:val="24"/>
+              </w:rPr>
+              <w:t>学生姓名</w:t>
+            </w:r>
+          </w:p>
+        </w:tc>
+        <w:tc>
+          <w:tcPr>
+            <w:tcW w:w="1621" w:type="dxa"/>
+            <w:tcBorders>
+              <w:top w:val="nil"/>
+              <w:left w:val="single" w:sz="4" w:space="0" w:color="auto"/>
+              <w:bottom w:val="nil"/>
+              <w:right w:val="single" w:sz="4" w:space="0" w:color="auto"/>
+            </w:tcBorders>
+            <w:shd w:val="clear" w:color="auto" w:fill="FFFFFF"/>
+            <w:vAlign w:val="center"/>
+          </w:tcPr>
+          <w:p>
+            <w:pPr>
+              <w:jc w:val="center"/>
+              <w:rPr>
+                <w:sz w:val="24"/>
+              </w:rPr>
+            </w:pPr>
+            <w:r>
+              <w:rPr>
+                <w:rFonts w:hint="eastAsia"/>
+                <w:sz w:val="24"/>
+              </w:rPr>
+              <w:t>李天宝</w:t>
+            </w:r>
+          </w:p>
+        </w:tc>
+        <w:tc>
+          <w:tcPr>
+            <w:tcW w:w="1258" w:type="dxa"/>
+            <w:tcBorders>
+              <w:left w:val="single" w:sz="4" w:space="0" w:color="auto"/>
+              <w:right w:val="single" w:sz="4" w:space="0" w:color="auto"/>
+            </w:tcBorders>
+            <w:shd w:val="clear" w:color="auto" w:fill="E6E6E6"/>
+            <w:vAlign w:val="center"/>
+          </w:tcPr>
+          <w:p>
+            <w:pPr>
+              <w:jc w:val="center"/>
+              <w:rPr>
+                <w:sz w:val="24"/>
+              </w:rPr>
+            </w:pPr>
+            <w:r>
+              <w:rPr>
+                <w:rFonts w:hint="eastAsia"/>
+                <w:sz w:val="24"/>
+              </w:rPr>
+              <w:t>联系电话</w:t>
+            </w:r>
+          </w:p>
+        </w:tc>
+        <w:tc>
+          <w:tcPr>
+            <w:tcW w:w="1718" w:type="dxa"/>
+            <w:gridSpan w:val="2"/>
+            <w:tcBorders>
+              <w:left w:val="single" w:sz="4" w:space="0" w:color="auto"/>
+              <w:right w:val="single" w:sz="4" w:space="0" w:color="auto"/>
+            </w:tcBorders>
+            <w:shd w:val="clear" w:color="auto" w:fill="FFFFFF"/>
+            <w:vAlign w:val="center"/>
+          </w:tcPr>
+          <w:p>
+            <w:pPr>
+              <w:jc w:val="center"/>
+              <w:rPr>
+                <w:sz w:val="24"/>
+              </w:rPr>
+            </w:pPr>
+            <w:r>
+              <w:rPr>
+                <w:sz w:val="24"/>
+              </w:rPr>
+              <w:t>15704600640</w:t>
+            </w:r>
+          </w:p>
+        </w:tc>
+        <w:tc>
+          <w:tcPr>
+            <w:tcW w:w="960" w:type="dxa"/>
+            <w:tcBorders>
+              <w:left w:val="single" w:sz="4" w:space="0" w:color="auto"/>
+              <w:right w:val="single" w:sz="4" w:space="0" w:color="auto"/>
+            </w:tcBorders>
+            <w:shd w:val="clear" w:color="auto" w:fill="E6E6E6"/>
+            <w:vAlign w:val="center"/>
+          </w:tcPr>
+          <w:p>
+            <w:pPr>
+              <w:jc w:val="center"/>
+              <w:rPr>
+                <w:sz w:val="24"/>
+              </w:rPr>
+            </w:pPr>
+            <w:r>
+              <w:rPr>
+                <w:rFonts w:hint="eastAsia"/>
+                <w:sz w:val="24"/>
+              </w:rPr>
+              <w:t>Email</w:t>
+            </w:r>
+          </w:p>
+        </w:tc>
+        <w:tc>
+          <w:tcPr>
+            <w:tcW w:w="2973" w:type="dxa"/>
+            <w:gridSpan w:val="3"/>
+            <w:tcBorders>
+              <w:left w:val="single" w:sz="4" w:space="0" w:color="auto"/>
+            </w:tcBorders>
+            <w:shd w:val="clear" w:color="auto" w:fill="FFFFFF"/>
+            <w:vAlign w:val="center"/>
+          </w:tcPr>
+          <w:p>
+            <w:pPr>
+              <w:rPr>
+                <w:sz w:val="24"/>
+              </w:rPr>
+            </w:pPr>
+            <w:r>
+              <w:rPr>
+                <w:rFonts w:hint="eastAsia"/>
+                <w:sz w:val="24"/>
+              </w:rPr>
+              <w:t>turingmac@hotmail.com</w:t>
+            </w:r>
+          </w:p>
+        </w:tc>
+      </w:tr>
+      <w:tr>
+        <w:trPr>
+          <w:trHeight w:val="232"/>
+        </w:trPr>
+        <w:tc>
+          <w:tcPr>
+            <w:tcW w:w="1190" w:type="dxa"/>
+            <w:shd w:val="clear" w:color="auto" w:fill="E6E6E6"/>
+            <w:vAlign w:val="center"/>
+          </w:tcPr>
+          <w:p>
+            <w:pPr>
+              <w:jc w:val="center"/>
+              <w:rPr>
+                <w:sz w:val="24"/>
+              </w:rPr>
+            </w:pPr>
+            <w:r>
+              <w:rPr>
+                <w:rFonts w:hint="eastAsia"/>
+                <w:sz w:val="24"/>
+              </w:rPr>
+              <w:t>实习基地</w:t>
+            </w:r>
+          </w:p>
+          <w:p>
+            <w:pPr>
+              <w:jc w:val="center"/>
+              <w:rPr>
+                <w:sz w:val="18"/>
+                <w:szCs w:val="18"/>
+              </w:rPr>
+            </w:pPr>
+            <w:r>
+              <w:rPr>
+                <w:rFonts w:hint="eastAsia"/>
+                <w:sz w:val="18"/>
+                <w:szCs w:val="18"/>
+              </w:rPr>
+              <w:t>(</w:t>
+            </w:r>
+            <w:r>
+              <w:rPr>
+                <w:rFonts w:hint="eastAsia"/>
+                <w:sz w:val="18"/>
+                <w:szCs w:val="18"/>
+              </w:rPr>
+              <w:t>或实验室</w:t>
+            </w:r>
+            <w:r>
+              <w:rPr>
+                <w:rFonts w:hint="eastAsia"/>
+                <w:sz w:val="18"/>
+                <w:szCs w:val="18"/>
+              </w:rPr>
+              <w:t>)</w:t>
+            </w:r>
+          </w:p>
+        </w:tc>
+        <w:tc>
+          <w:tcPr>
+            <w:tcW w:w="2879" w:type="dxa"/>
+            <w:gridSpan w:val="2"/>
+            <w:shd w:val="clear" w:color="auto" w:fill="FFFFFF"/>
+            <w:vAlign w:val="center"/>
+          </w:tcPr>
+          <w:p>
+            <w:pPr>
+              <w:jc w:val="center"/>
+              <w:rPr>
+                <w:sz w:val="24"/>
+              </w:rPr>
+            </w:pPr>
+            <w:r>
+              <w:rPr>
+                <w:rFonts w:hint="eastAsia"/>
+                <w:sz w:val="24"/>
+              </w:rPr>
+              <w:t>上海骇咕赛信息科技有限公司</w:t>
+            </w:r>
+          </w:p>
+        </w:tc>
+        <w:tc>
+          <w:tcPr>
+            <w:tcW w:w="1258" w:type="dxa"/>
+            <w:shd w:val="clear" w:color="auto" w:fill="E6E6E6"/>
+            <w:vAlign w:val="center"/>
+          </w:tcPr>
+          <w:p>
+            <w:pPr>
+              <w:jc w:val="center"/>
+              <w:rPr>
+                <w:sz w:val="24"/>
+              </w:rPr>
+            </w:pPr>
+            <w:r>
+              <w:rPr>
+                <w:rFonts w:hint="eastAsia"/>
+                <w:sz w:val="24"/>
+              </w:rPr>
+              <w:t>基地导师</w:t>
+            </w:r>
+          </w:p>
+        </w:tc>
+        <w:tc>
+          <w:tcPr>
+            <w:tcW w:w="1444" w:type="dxa"/>
+            <w:gridSpan w:val="3"/>
+            <w:shd w:val="clear" w:color="auto" w:fill="FFFFFF"/>
+            <w:vAlign w:val="center"/>
+          </w:tcPr>
+          <w:p>
+            <w:pPr>
+              <w:jc w:val="center"/>
+              <w:rPr>
+                <w:sz w:val="24"/>
+              </w:rPr>
+            </w:pPr>
+            <w:r>
+              <w:rPr>
+                <w:rFonts w:hint="eastAsia"/>
+                <w:sz w:val="24"/>
+              </w:rPr>
+              <w:t>丁盛豪</w:t>
+            </w:r>
+          </w:p>
+        </w:tc>
+        <w:tc>
+          <w:tcPr>
+            <w:tcW w:w="1242" w:type="dxa"/>
+            <w:shd w:val="clear" w:color="auto" w:fill="E6E6E6"/>
+            <w:vAlign w:val="center"/>
+          </w:tcPr>
+          <w:p>
+            <w:pPr>
+              <w:jc w:val="center"/>
+              <w:rPr>
+                <w:sz w:val="24"/>
+              </w:rPr>
+            </w:pPr>
+            <w:r>
+              <w:rPr>
+                <w:rFonts w:hint="eastAsia"/>
+                <w:sz w:val="24"/>
+              </w:rPr>
+              <w:t>校内导师</w:t>
+            </w:r>
+          </w:p>
+        </w:tc>
+        <w:tc>
+          <w:tcPr>
+            <w:tcW w:w="1707" w:type="dxa"/>
+            <w:shd w:val="clear" w:color="auto" w:fill="FFFFFF"/>
+            <w:vAlign w:val="center"/>
+          </w:tcPr>
+          <w:p>
+            <w:pPr>
+              <w:jc w:val="center"/>
+              <w:rPr>
+                <w:sz w:val="24"/>
+              </w:rPr>
+            </w:pPr>
+            <w:r>
+              <w:rPr>
+                <w:rFonts w:hint="eastAsia"/>
+                <w:sz w:val="24"/>
+              </w:rPr>
+              <w:t>王宏志</w:t>
+            </w:r>
+          </w:p>
+        </w:tc>
+      </w:tr>
+      <w:tr>
+        <w:trPr>
+          <w:trHeight w:val="298"/>
+        </w:trPr>
+        <w:tc>
+          <w:tcPr>
+            <w:tcW w:w="1190" w:type="dxa"/>
+            <w:shd w:val="clear" w:color="auto" w:fill="E6E6E6"/>
+            <w:vAlign w:val="center"/>
+          </w:tcPr>
+          <w:p>
+            <w:pPr>
+              <w:jc w:val="center"/>
+              <w:rPr>
+                <w:sz w:val="24"/>
+              </w:rPr>
+            </w:pPr>
+            <w:r>
+              <w:rPr>
+                <w:rFonts w:hint="eastAsia"/>
+                <w:sz w:val="24"/>
+              </w:rPr>
+              <w:t>报告日期</w:t>
+            </w:r>
+          </w:p>
+        </w:tc>
+        <w:tc>
+          <w:tcPr>
+            <w:tcW w:w="2879" w:type="dxa"/>
+            <w:gridSpan w:val="2"/>
+            <w:shd w:val="clear" w:color="auto" w:fill="auto"/>
+            <w:vAlign w:val="center"/>
+          </w:tcPr>
+          <w:p>
+            <w:pPr>
+              <w:jc w:val="center"/>
+              <w:rPr>
+                <w:sz w:val="24"/>
+              </w:rPr>
+            </w:pPr>
+            <w:r>
+              <w:rPr>
+                <w:sz w:val="24"/>
+              </w:rPr>
+              <w:t>20</w:t>
+            </w:r>
+            <w:r>
+              <w:rPr>
+                <w:sz w:val="24"/>
+              </w:rPr>
+              <w:t>16</w:t>
+            </w:r>
+            <w:r>
+              <w:rPr>
+                <w:sz w:val="24"/>
+              </w:rPr>
+              <w:t>-</w:t>
+            </w:r>
+            <w:r>
+              <w:rPr>
+                <w:sz w:val="24"/>
+              </w:rPr>
+              <w:t>08</w:t>
+            </w:r>
+            <w:r>
+              <w:rPr>
+                <w:rFonts w:hint="eastAsia"/>
+                <w:sz w:val="24"/>
+              </w:rPr>
+              <w:t>-</w:t>
+            </w:r>
+            <w:r>
+              <w:rPr>
+                <w:sz w:val="24"/>
+              </w:rPr>
+              <w:t>21</w:t>
+            </w:r>
+          </w:p>
+        </w:tc>
+        <w:tc>
+          <w:tcPr>
+            <w:tcW w:w="1258" w:type="dxa"/>
+            <w:tcBorders>
+              <w:bottom w:val="single" w:sz="4" w:space="0" w:color="auto"/>
+            </w:tcBorders>
+            <w:shd w:val="clear" w:color="auto" w:fill="E6E6E6"/>
+            <w:vAlign w:val="center"/>
+          </w:tcPr>
+          <w:p>
+            <w:pPr>
+              <w:jc w:val="center"/>
+              <w:rPr>
+                <w:sz w:val="24"/>
+              </w:rPr>
+            </w:pPr>
+            <w:r>
+              <w:rPr>
+                <w:rFonts w:hint="eastAsia"/>
+                <w:sz w:val="24"/>
+              </w:rPr>
+              <w:t>实习周次</w:t>
+            </w:r>
+          </w:p>
+        </w:tc>
+        <w:tc>
+          <w:tcPr>
+            <w:tcW w:w="4393" w:type="dxa"/>
+            <w:gridSpan w:val="5"/>
+            <w:vAlign w:val="center"/>
+          </w:tcPr>
+          <w:p>
+            <w:pPr>
+              <w:jc w:val="center"/>
+              <w:rPr>
+                <w:sz w:val="24"/>
+              </w:rPr>
+            </w:pPr>
+            <w:r>
+              <w:rPr>
+                <w:rFonts w:hint="eastAsia"/>
+                <w:sz w:val="24"/>
+              </w:rPr>
+              <w:t>第</w:t>
+            </w:r>
+            <w:r>
+              <w:rPr>
+                <w:sz w:val="24"/>
+              </w:rPr>
+              <w:t>5</w:t>
+            </w:r>
+            <w:r>
+              <w:rPr>
+                <w:rFonts w:hint="eastAsia"/>
+                <w:sz w:val="24"/>
+              </w:rPr>
+              <w:t>周</w:t>
+            </w:r>
+          </w:p>
+        </w:tc>
+      </w:tr>
+      <w:tr>
+        <w:trPr>
+          <w:trHeight w:val="437"/>
+        </w:trPr>
+        <w:tc>
+          <w:tcPr>
+            <w:tcW w:w="1190" w:type="dxa"/>
+            <w:shd w:val="clear" w:color="auto" w:fill="E6E6E6"/>
+            <w:vAlign w:val="center"/>
+          </w:tcPr>
+          <w:p>
+            <w:pPr>
+              <w:jc w:val="center"/>
+              <w:rPr>
+                <w:sz w:val="24"/>
+              </w:rPr>
+            </w:pPr>
+            <w:r>
+              <w:rPr>
+                <w:rFonts w:hint="eastAsia"/>
+                <w:sz w:val="24"/>
+              </w:rPr>
+              <w:t>报告区间</w:t>
+            </w:r>
+          </w:p>
+        </w:tc>
+        <w:tc>
+          <w:tcPr>
+            <w:tcW w:w="8530" w:type="dxa"/>
+            <w:gridSpan w:val="8"/>
+            <w:vAlign w:val="center"/>
+          </w:tcPr>
+          <w:p>
+            <w:pPr>
+              <w:jc w:val="center"/>
+              <w:rPr>
+                <w:sz w:val="24"/>
+              </w:rPr>
+            </w:pPr>
+            <w:r>
+              <w:rPr>
+                <w:sz w:val="24"/>
+              </w:rPr>
+              <w:t>2016</w:t>
+            </w:r>
+            <w:r>
+              <w:rPr>
+                <w:rFonts w:hint="eastAsia"/>
+                <w:sz w:val="24"/>
+              </w:rPr>
+              <w:t>-</w:t>
+            </w:r>
+            <w:r>
+              <w:rPr>
+                <w:sz w:val="24"/>
+              </w:rPr>
+              <w:t>08</w:t>
+            </w:r>
+            <w:r>
+              <w:rPr>
+                <w:rFonts w:hint="eastAsia"/>
+                <w:sz w:val="24"/>
+              </w:rPr>
+              <w:t>-</w:t>
+            </w:r>
+            <w:r>
+              <w:rPr>
+                <w:sz w:val="24"/>
+              </w:rPr>
+              <w:t>15</w:t>
+            </w:r>
+            <w:r>
+              <w:rPr>
+                <w:rFonts w:hint="eastAsia"/>
+                <w:sz w:val="24"/>
+              </w:rPr>
+              <w:t xml:space="preserve">  </w:t>
+            </w:r>
+            <w:r>
+              <w:rPr>
+                <w:rFonts w:hint="eastAsia"/>
+                <w:sz w:val="24"/>
+              </w:rPr>
+              <w:t>到</w:t>
+            </w:r>
+            <w:r>
+              <w:rPr>
+                <w:rFonts w:hint="eastAsia"/>
+                <w:sz w:val="24"/>
+              </w:rPr>
+              <w:t xml:space="preserve">  </w:t>
+            </w:r>
+            <w:r>
+              <w:rPr>
+                <w:sz w:val="24"/>
+              </w:rPr>
+              <w:t>2016</w:t>
+            </w:r>
+            <w:r>
+              <w:rPr>
+                <w:sz w:val="24"/>
+              </w:rPr>
+              <w:t>-</w:t>
+            </w:r>
+            <w:r>
+              <w:rPr>
+                <w:sz w:val="24"/>
+              </w:rPr>
+              <w:t>08</w:t>
+            </w:r>
+            <w:r>
+              <w:rPr>
+                <w:rFonts w:hint="eastAsia"/>
+                <w:sz w:val="24"/>
+              </w:rPr>
+              <w:t>-</w:t>
+            </w:r>
+            <w:r>
+              <w:rPr>
+                <w:sz w:val="24"/>
+              </w:rPr>
+              <w:t>21</w:t>
+            </w:r>
+          </w:p>
+        </w:tc>
+      </w:tr>
+      <w:tr>
+        <w:trPr>
+          <w:trHeight w:val="512"/>
+        </w:trPr>
+        <w:tc>
+          <w:tcPr>
+            <w:tcW w:w="1190" w:type="dxa"/>
+            <w:shd w:val="clear" w:color="auto" w:fill="E6E6E6"/>
+            <w:vAlign w:val="center"/>
+          </w:tcPr>
+          <w:p>
+            <w:pPr>
+              <w:jc w:val="center"/>
+              <w:rPr>
+                <w:sz w:val="24"/>
+              </w:rPr>
+            </w:pPr>
+            <w:r>
+              <w:rPr>
+                <w:rFonts w:hint="eastAsia"/>
+                <w:sz w:val="24"/>
+              </w:rPr>
+              <w:t>工作重点</w:t>
+            </w:r>
+          </w:p>
+        </w:tc>
+        <w:tc>
+          <w:tcPr>
+            <w:tcW w:w="8530" w:type="dxa"/>
+            <w:gridSpan w:val="8"/>
+            <w:vAlign w:val="center"/>
+          </w:tcPr>
+          <w:p>
+            <w:pPr>
+              <w:rPr>
+                <w:sz w:val="24"/>
+              </w:rPr>
+            </w:pPr>
+            <w:r>
+              <w:rPr>
+                <w:rFonts w:hint="eastAsia"/>
+                <w:sz w:val="24"/>
+              </w:rPr>
+              <w:t>研究</w:t>
+            </w:r>
+            <w:r>
+              <w:rPr>
+                <w:rFonts w:hint="eastAsia"/>
+                <w:sz w:val="24"/>
+              </w:rPr>
+              <w:t>Hadoop</w:t>
+            </w:r>
+            <w:r>
+              <w:rPr>
+                <w:rFonts w:hint="eastAsia"/>
+                <w:sz w:val="24"/>
+              </w:rPr>
+              <w:t>源码</w:t>
+            </w:r>
+          </w:p>
+        </w:tc>
+      </w:tr>
+      <w:tr>
+        <w:trPr>
+          <w:trHeight w:val="1358"/>
+        </w:trPr>
+        <w:tc>
+          <w:tcPr>
+            <w:tcW w:w="1190" w:type="dxa"/>
+            <w:tcBorders>
+              <w:bottom w:val="single" w:sz="4" w:space="0" w:color="auto"/>
+            </w:tcBorders>
+            <w:shd w:val="clear" w:color="auto" w:fill="E6E6E6"/>
+            <w:vAlign w:val="center"/>
+          </w:tcPr>
+          <w:p>
+            <w:pPr>
+              <w:jc w:val="center"/>
+              <w:rPr>
+                <w:sz w:val="24"/>
+              </w:rPr>
+            </w:pPr>
+            <w:r>
+              <w:rPr>
+                <w:rFonts w:hint="eastAsia"/>
+                <w:sz w:val="24"/>
+              </w:rPr>
+              <w:t>工作内容及进度</w:t>
+            </w:r>
+          </w:p>
+        </w:tc>
+        <w:tc>
+          <w:tcPr>
+            <w:tcW w:w="8530" w:type="dxa"/>
+            <w:gridSpan w:val="8"/>
+            <w:tcBorders>
+              <w:bottom w:val="single" w:sz="4" w:space="0" w:color="auto"/>
+            </w:tcBorders>
+            <w:vAlign w:val="center"/>
+          </w:tcPr>
+          <w:p>
+            <w:pPr>
+              <w:pStyle w:val="ab"/>
+              <w:widowControl/>
+              <w:numPr>
+                <w:ilvl w:val="0"/>
+                <w:numId w:val="14"/>
+              </w:numPr>
+              <w:tabs>
+                <w:tab w:val="left" w:pos="916"/>
+                <w:tab w:val="left" w:pos="1832"/>
+                <w:tab w:val="left" w:pos="2748"/>
+                <w:tab w:val="left" w:pos="3664"/>
+                <w:tab w:val="left" w:pos="4580"/>
+                <w:tab w:val="left" w:pos="5496"/>
+                <w:tab w:val="left" w:pos="6412"/>
+                <w:tab w:val="left" w:pos="7328"/>
+                <w:tab w:val="left" w:pos="8244"/>
+                <w:tab w:val="left" w:pos="9160"/>
+                <w:tab w:val="left" w:pos="10076"/>
+                <w:tab w:val="left" w:pos="10992"/>
+                <w:tab w:val="left" w:pos="11908"/>
+                <w:tab w:val="left" w:pos="12824"/>
+                <w:tab w:val="left" w:pos="13740"/>
+                <w:tab w:val="left" w:pos="14656"/>
+              </w:tabs>
+              <w:ind w:firstLineChars="0"/>
+              <w:rPr>
+                <w:sz w:val="24"/>
+              </w:rPr>
+            </w:pPr>
+            <w:r>
+              <w:rPr>
+                <w:rFonts w:hint="eastAsia"/>
+                <w:sz w:val="24"/>
+              </w:rPr>
+              <w:t>阅读《</w:t>
+            </w:r>
+            <w:r>
+              <w:rPr>
+                <w:rFonts w:hint="eastAsia"/>
+                <w:sz w:val="24"/>
+              </w:rPr>
+              <w:t>Hadoop</w:t>
+            </w:r>
+            <w:r>
+              <w:rPr>
+                <w:rFonts w:hint="eastAsia"/>
+                <w:sz w:val="24"/>
+              </w:rPr>
+              <w:t>核心技术》部分章节</w:t>
+            </w:r>
+          </w:p>
+          <w:p>
+            <w:pPr>
+              <w:pStyle w:val="ab"/>
+              <w:widowControl/>
+              <w:numPr>
+                <w:ilvl w:val="0"/>
+                <w:numId w:val="14"/>
+              </w:numPr>
+              <w:tabs>
+                <w:tab w:val="left" w:pos="916"/>
+                <w:tab w:val="left" w:pos="1832"/>
+                <w:tab w:val="left" w:pos="2748"/>
+                <w:tab w:val="left" w:pos="3664"/>
+                <w:tab w:val="left" w:pos="4580"/>
+                <w:tab w:val="left" w:pos="5496"/>
+                <w:tab w:val="left" w:pos="6412"/>
+                <w:tab w:val="left" w:pos="7328"/>
+                <w:tab w:val="left" w:pos="8244"/>
+                <w:tab w:val="left" w:pos="9160"/>
+                <w:tab w:val="left" w:pos="10076"/>
+                <w:tab w:val="left" w:pos="10992"/>
+                <w:tab w:val="left" w:pos="11908"/>
+                <w:tab w:val="left" w:pos="12824"/>
+                <w:tab w:val="left" w:pos="13740"/>
+                <w:tab w:val="left" w:pos="14656"/>
+              </w:tabs>
+              <w:ind w:firstLineChars="0"/>
+              <w:rPr>
+                <w:sz w:val="24"/>
+              </w:rPr>
+            </w:pPr>
+            <w:r>
+              <w:rPr>
+                <w:sz w:val="24"/>
+              </w:rPr>
+              <w:t>使用</w:t>
+            </w:r>
+            <w:r>
+              <w:rPr>
+                <w:rFonts w:hint="eastAsia"/>
+                <w:sz w:val="24"/>
+              </w:rPr>
+              <w:t>Java</w:t>
+            </w:r>
+            <w:r>
+              <w:rPr>
+                <w:rFonts w:hint="eastAsia"/>
+                <w:sz w:val="24"/>
+              </w:rPr>
+              <w:t>完成</w:t>
+            </w:r>
+            <w:r>
+              <w:rPr>
+                <w:rFonts w:hint="eastAsia"/>
+                <w:sz w:val="24"/>
+              </w:rPr>
+              <w:t>map-reduce</w:t>
+            </w:r>
+            <w:r>
+              <w:rPr>
+                <w:rFonts w:hint="eastAsia"/>
+                <w:sz w:val="24"/>
+              </w:rPr>
+              <w:t>开发</w:t>
+            </w:r>
+          </w:p>
+          <w:p>
+            <w:pPr>
+              <w:pStyle w:val="ab"/>
+              <w:widowControl/>
+              <w:numPr>
+                <w:ilvl w:val="0"/>
+                <w:numId w:val="14"/>
+              </w:numPr>
+              <w:tabs>
+                <w:tab w:val="left" w:pos="916"/>
+                <w:tab w:val="left" w:pos="1832"/>
+                <w:tab w:val="left" w:pos="2748"/>
+                <w:tab w:val="left" w:pos="3664"/>
+                <w:tab w:val="left" w:pos="4580"/>
+                <w:tab w:val="left" w:pos="5496"/>
+                <w:tab w:val="left" w:pos="6412"/>
+                <w:tab w:val="left" w:pos="7328"/>
+                <w:tab w:val="left" w:pos="8244"/>
+                <w:tab w:val="left" w:pos="9160"/>
+                <w:tab w:val="left" w:pos="10076"/>
+                <w:tab w:val="left" w:pos="10992"/>
+                <w:tab w:val="left" w:pos="11908"/>
+                <w:tab w:val="left" w:pos="12824"/>
+                <w:tab w:val="left" w:pos="13740"/>
+                <w:tab w:val="left" w:pos="14656"/>
+              </w:tabs>
+              <w:ind w:firstLineChars="0"/>
+              <w:rPr>
+                <w:sz w:val="24"/>
+              </w:rPr>
+            </w:pPr>
+            <w:r>
+              <w:rPr>
+                <w:sz w:val="24"/>
+              </w:rPr>
+              <w:t>使用</w:t>
+            </w:r>
+            <w:r>
+              <w:rPr>
+                <w:rFonts w:hint="eastAsia"/>
+                <w:sz w:val="24"/>
+              </w:rPr>
+              <w:t>Java</w:t>
+            </w:r>
+            <w:r>
+              <w:rPr>
+                <w:rFonts w:hint="eastAsia"/>
+                <w:sz w:val="24"/>
+              </w:rPr>
+              <w:t>开发</w:t>
+            </w:r>
+            <w:r>
+              <w:rPr>
+                <w:rFonts w:hint="eastAsia"/>
+                <w:sz w:val="24"/>
+              </w:rPr>
+              <w:t>Pig</w:t>
+            </w:r>
+            <w:r>
+              <w:rPr>
+                <w:sz w:val="24"/>
+              </w:rPr>
+              <w:t xml:space="preserve"> UDF</w:t>
+            </w:r>
+          </w:p>
+        </w:tc>
+      </w:tr>
+      <w:tr>
+        <w:trPr>
+          <w:trHeight w:val="1841"/>
+        </w:trPr>
+        <w:tc>
+          <w:tcPr>
+            <w:tcW w:w="1190" w:type="dxa"/>
+            <w:shd w:val="clear" w:color="auto" w:fill="E6E6E6"/>
+            <w:vAlign w:val="center"/>
+          </w:tcPr>
+          <w:p>
+            <w:pPr>
+              <w:jc w:val="center"/>
+              <w:rPr>
+                <w:sz w:val="24"/>
+              </w:rPr>
+            </w:pPr>
+            <w:r>
+              <w:rPr>
+                <w:rFonts w:hint="eastAsia"/>
+                <w:sz w:val="24"/>
+              </w:rPr>
+              <w:t>遇到问题</w:t>
+            </w:r>
+          </w:p>
+        </w:tc>
+        <w:tc>
+          <w:tcPr>
+            <w:tcW w:w="8530" w:type="dxa"/>
+            <w:gridSpan w:val="8"/>
+            <w:vAlign w:val="center"/>
+          </w:tcPr>
+          <w:p>
+            <w:pPr>
+              <w:pStyle w:val="ab"/>
+              <w:numPr>
+                <w:ilvl w:val="0"/>
+                <w:numId w:val="15"/>
+              </w:numPr>
+              <w:ind w:firstLineChars="0"/>
+              <w:rPr>
+                <w:sz w:val="24"/>
+              </w:rPr>
+            </w:pPr>
+            <w:r>
+              <w:rPr>
+                <w:rFonts w:hint="eastAsia"/>
+                <w:sz w:val="24"/>
+              </w:rPr>
+              <w:t>对于</w:t>
+            </w:r>
+            <w:r>
+              <w:rPr>
+                <w:rFonts w:hint="eastAsia"/>
+                <w:sz w:val="24"/>
+              </w:rPr>
+              <w:t>Java</w:t>
+            </w:r>
+            <w:r>
+              <w:rPr>
+                <w:rFonts w:hint="eastAsia"/>
+                <w:sz w:val="24"/>
+              </w:rPr>
+              <w:t>的接口不太了解</w:t>
+            </w:r>
+          </w:p>
+          <w:p>
+            <w:pPr>
+              <w:pStyle w:val="ab"/>
+              <w:numPr>
+                <w:ilvl w:val="0"/>
+                <w:numId w:val="15"/>
+              </w:numPr>
+              <w:ind w:firstLineChars="0"/>
+              <w:rPr>
+                <w:sz w:val="24"/>
+              </w:rPr>
+            </w:pPr>
+            <w:r>
+              <w:rPr>
+                <w:sz w:val="24"/>
+              </w:rPr>
+              <w:t>Java</w:t>
+            </w:r>
+            <w:r>
+              <w:rPr>
+                <w:sz w:val="24"/>
+              </w:rPr>
+              <w:t>中与</w:t>
+            </w:r>
+            <w:r>
+              <w:rPr>
+                <w:rFonts w:hint="eastAsia"/>
+                <w:sz w:val="24"/>
+              </w:rPr>
+              <w:t>Pig</w:t>
+            </w:r>
+            <w:r>
+              <w:rPr>
+                <w:rFonts w:hint="eastAsia"/>
+                <w:sz w:val="24"/>
+              </w:rPr>
+              <w:t>中</w:t>
+            </w:r>
+            <w:r>
+              <w:rPr>
+                <w:sz w:val="24"/>
+              </w:rPr>
+              <w:t>数据结构类型</w:t>
+            </w:r>
+            <w:r>
+              <w:rPr>
+                <w:sz w:val="24"/>
+              </w:rPr>
+              <w:t>存在一定的差异</w:t>
+            </w:r>
+          </w:p>
+          <w:p>
+            <w:pPr>
+              <w:pStyle w:val="ab"/>
+              <w:numPr>
+                <w:ilvl w:val="0"/>
+                <w:numId w:val="15"/>
+              </w:numPr>
+              <w:ind w:firstLineChars="0"/>
+              <w:rPr>
+                <w:rFonts w:hint="eastAsia"/>
+                <w:sz w:val="24"/>
+              </w:rPr>
+            </w:pPr>
+            <w:r>
+              <w:rPr>
+                <w:sz w:val="24"/>
+              </w:rPr>
+              <w:t>对于</w:t>
+            </w:r>
+            <w:r>
+              <w:rPr>
+                <w:sz w:val="24"/>
+              </w:rPr>
+              <w:t>Java</w:t>
+            </w:r>
+            <w:r>
+              <w:rPr>
+                <w:sz w:val="24"/>
+              </w:rPr>
+              <w:t>的高级数据结构不熟悉</w:t>
+            </w:r>
+          </w:p>
+        </w:tc>
+      </w:tr>
+      <w:tr>
+        <w:trPr>
+          <w:trHeight w:val="2294"/>
+        </w:trPr>
+        <w:tc>
+          <w:tcPr>
+            <w:tcW w:w="1190" w:type="dxa"/>
+            <w:shd w:val="clear" w:color="auto" w:fill="E6E6E6"/>
+            <w:vAlign w:val="center"/>
+          </w:tcPr>
+          <w:p>
+            <w:pPr>
+              <w:jc w:val="center"/>
+              <w:rPr>
+                <w:sz w:val="24"/>
+              </w:rPr>
+            </w:pPr>
+            <w:r>
+              <w:rPr>
+                <w:rFonts w:hint="eastAsia"/>
+                <w:sz w:val="24"/>
+              </w:rPr>
+              <w:t>自我小结</w:t>
+            </w:r>
+          </w:p>
+        </w:tc>
+        <w:tc>
+          <w:tcPr>
+            <w:tcW w:w="8530" w:type="dxa"/>
+            <w:gridSpan w:val="8"/>
+            <w:vAlign w:val="center"/>
+          </w:tcPr>
+          <w:p>
+            <w:pPr>
+              <w:rPr>
+                <w:rFonts w:hint="eastAsia"/>
+                <w:sz w:val="24"/>
+              </w:rPr>
+            </w:pPr>
+            <w:r>
+              <w:rPr>
+                <w:rFonts w:hint="eastAsia"/>
+                <w:sz w:val="24"/>
+              </w:rPr>
+              <w:t>本周主要对学习了</w:t>
+            </w:r>
+            <w:r>
+              <w:rPr>
+                <w:rFonts w:hint="eastAsia"/>
+                <w:sz w:val="24"/>
+              </w:rPr>
+              <w:t>使用</w:t>
+            </w:r>
+            <w:r>
+              <w:rPr>
+                <w:sz w:val="24"/>
+              </w:rPr>
+              <w:t>原生语言</w:t>
+            </w:r>
+            <w:r>
+              <w:rPr>
+                <w:sz w:val="24"/>
+              </w:rPr>
+              <w:t>Java</w:t>
+            </w:r>
+            <w:r>
+              <w:rPr>
+                <w:sz w:val="24"/>
+              </w:rPr>
+              <w:t>开发</w:t>
+            </w:r>
+            <w:r>
+              <w:rPr>
+                <w:rFonts w:hint="eastAsia"/>
+                <w:sz w:val="24"/>
+              </w:rPr>
+              <w:t>Hadoop</w:t>
+            </w:r>
+            <w:r>
+              <w:rPr>
+                <w:rFonts w:hint="eastAsia"/>
+                <w:sz w:val="24"/>
+              </w:rPr>
+              <w:t>相关程序，这是开发</w:t>
+            </w:r>
+            <w:r>
+              <w:rPr>
+                <w:rFonts w:hint="eastAsia"/>
+                <w:sz w:val="24"/>
+              </w:rPr>
+              <w:t>Hadoop</w:t>
+            </w:r>
+            <w:r>
+              <w:rPr>
+                <w:rFonts w:hint="eastAsia"/>
+                <w:sz w:val="24"/>
+              </w:rPr>
+              <w:t>程序以及公司相关平台上程序必要的</w:t>
+            </w:r>
+          </w:p>
+        </w:tc>
+      </w:tr>
+      <w:tr>
+        <w:trPr>
+          <w:trHeight w:val="944"/>
+        </w:trPr>
+        <w:tc>
+          <w:tcPr>
+            <w:tcW w:w="1190" w:type="dxa"/>
+            <w:shd w:val="clear" w:color="auto" w:fill="E6E6E6"/>
+            <w:vAlign w:val="center"/>
+          </w:tcPr>
+          <w:p>
+            <w:pPr>
+              <w:jc w:val="center"/>
+              <w:rPr>
+                <w:sz w:val="24"/>
+              </w:rPr>
+            </w:pPr>
+            <w:r>
+              <w:rPr>
+                <w:rFonts w:hint="eastAsia"/>
+                <w:sz w:val="24"/>
+              </w:rPr>
+              <w:t>下周计划</w:t>
+            </w:r>
+          </w:p>
+        </w:tc>
+        <w:tc>
+          <w:tcPr>
+            <w:tcW w:w="8530" w:type="dxa"/>
+            <w:gridSpan w:val="8"/>
+            <w:vAlign w:val="center"/>
+          </w:tcPr>
+          <w:p>
+            <w:pPr>
+              <w:rPr>
+                <w:sz w:val="24"/>
+              </w:rPr>
+            </w:pPr>
+            <w:r>
+              <w:rPr>
+                <w:rFonts w:hint="eastAsia"/>
+                <w:sz w:val="24"/>
+              </w:rPr>
+              <w:t>使用</w:t>
+            </w:r>
+            <w:r>
+              <w:rPr>
+                <w:rFonts w:hint="eastAsia"/>
+                <w:sz w:val="24"/>
+              </w:rPr>
+              <w:t>公司平台的功能</w:t>
+            </w:r>
+            <w:r>
+              <w:rPr>
+                <w:rFonts w:hint="eastAsia"/>
+                <w:sz w:val="24"/>
+              </w:rPr>
+              <w:t>开发</w:t>
+            </w:r>
+            <w:r>
+              <w:rPr>
+                <w:rFonts w:hint="eastAsia"/>
+                <w:sz w:val="24"/>
+              </w:rPr>
+              <w:t>demo</w:t>
+            </w:r>
+          </w:p>
+        </w:tc>
+      </w:tr>
+      <w:tr>
+        <w:trPr>
+          <w:trHeight w:val="944"/>
+        </w:trPr>
+        <w:tc>
+          <w:tcPr>
+            <w:tcW w:w="1190" w:type="dxa"/>
+            <w:shd w:val="clear" w:color="auto" w:fill="E6E6E6"/>
+            <w:vAlign w:val="center"/>
+          </w:tcPr>
+          <w:p>
+            <w:pPr>
+              <w:jc w:val="center"/>
+              <w:rPr>
+                <w:sz w:val="24"/>
+              </w:rPr>
+            </w:pPr>
+            <w:r>
+              <w:rPr>
+                <w:rFonts w:hint="eastAsia"/>
+                <w:sz w:val="24"/>
+              </w:rPr>
+              <w:t>导师意见</w:t>
+            </w:r>
+          </w:p>
+        </w:tc>
+        <w:tc>
+          <w:tcPr>
+            <w:tcW w:w="8530" w:type="dxa"/>
+            <w:gridSpan w:val="8"/>
+            <w:vAlign w:val="center"/>
+          </w:tcPr>
+          <w:p>
+            <w:pPr>
+              <w:ind w:firstLineChars="2500" w:firstLine="6000"/>
+              <w:rPr>
+                <w:sz w:val="24"/>
+              </w:rPr>
+            </w:pPr>
+            <w:r>
+              <w:rPr>
+                <w:rFonts w:hint="eastAsia"/>
+                <w:sz w:val="24"/>
+              </w:rPr>
+              <w:t>签字：</w:t>
+            </w:r>
+          </w:p>
+        </w:tc>
+      </w:tr>
+    </w:tbl>
+    <w:p>
+      <w:pPr>
+        <w:rPr>
+          <w:b/>
+          <w:sz w:val="24"/>
+          <w:shd w:val="pct10" w:color="auto" w:fill="FFFFFF"/>
+        </w:rPr>
+      </w:pPr>
+      <w:r>
+        <w:rPr>
+          <w:rFonts w:hint="eastAsia"/>
+          <w:b/>
+          <w:sz w:val="24"/>
+        </w:rPr>
+        <w:t>说明：</w:t>
+      </w:r>
+      <w:r>
+        <w:rPr>
+          <w:b/>
+          <w:sz w:val="24"/>
+          <w:shd w:val="pct10" w:color="auto" w:fill="FFFFFF"/>
+        </w:rPr>
+        <w:t xml:space="preserve"> </w:t>
+      </w:r>
+    </w:p>
+    <w:p>
+      <w:pPr>
+        <w:numPr>
+          <w:ilvl w:val="0"/>
+          <w:numId w:val="16"/>
+        </w:numPr>
+        <w:rPr>
+          <w:sz w:val="24"/>
+        </w:rPr>
+      </w:pPr>
+      <w:r>
+        <w:rPr>
+          <w:rFonts w:hint="eastAsia"/>
+          <w:sz w:val="24"/>
+        </w:rPr>
+        <w:t>上述表格大小可以根据文字多少调整；</w:t>
+      </w:r>
+    </w:p>
+    <w:p>
+      <w:pPr>
+        <w:numPr>
+          <w:ilvl w:val="0"/>
+          <w:numId w:val="16"/>
+        </w:numPr>
+      </w:pPr>
+      <w:r>
+        <w:rPr>
+          <w:rFonts w:hint="eastAsia"/>
+          <w:sz w:val="24"/>
+        </w:rPr>
+        <w:t>每周要写工作周报并发送给校内导师，实习基地导师可根据需要发送</w:t>
+      </w:r>
+      <w:r>
+        <w:rPr>
+          <w:rFonts w:hint="eastAsia"/>
+        </w:rPr>
+        <w:t>；</w:t>
+      </w:r>
+    </w:p>
+    <w:p>
+      <w:pPr>
+        <w:numPr>
+          <w:ilvl w:val="0"/>
+          <w:numId w:val="16"/>
+        </w:numPr>
+        <w:rPr>
+          <w:rFonts w:hint="eastAsia"/>
+        </w:rPr>
+      </w:pPr>
+      <w:r>
+        <w:rPr>
+          <w:rFonts w:hint="eastAsia"/>
+        </w:rPr>
+        <w:t>校内实习学生每</w:t>
+      </w:r>
+      <w:r>
+        <w:rPr>
+          <w:rFonts w:hint="eastAsia"/>
+        </w:rPr>
+        <w:t>2</w:t>
+      </w:r>
+      <w:r>
+        <w:rPr>
+          <w:rFonts w:hint="eastAsia"/>
+        </w:rPr>
+        <w:t>周要书面报呈周报给导师，当面指导并签字。</w:t>
+      </w:r>
+    </w:p>
+    <w:p>
+      <w:pPr>
+        <w:widowControl/>
+        <w:jc w:val="left"/>
+      </w:pPr>
+      <w:r>
+        <w:br w:type="page"/>
+      </w:r>
+    </w:p>
+    <w:tbl>
+      <w:tblPr>
+        <w:tblpPr w:leftFromText="180" w:rightFromText="180" w:horzAnchor="margin" w:tblpXSpec="center" w:tblpY="222"/>
+        <w:tblW w:w="9720" w:type="dxa"/>
+        <w:tblBorders>
+          <w:top w:val="single" w:sz="4" w:space="0" w:color="auto"/>
+          <w:left w:val="single" w:sz="4" w:space="0" w:color="auto"/>
+          <w:bottom w:val="single" w:sz="4" w:space="0" w:color="auto"/>
+          <w:right w:val="single" w:sz="4" w:space="0" w:color="auto"/>
+          <w:insideH w:val="single" w:sz="4" w:space="0" w:color="auto"/>
+          <w:insideV w:val="single" w:sz="4" w:space="0" w:color="auto"/>
+        </w:tblBorders>
+        <w:tblLayout w:type="fixed"/>
+        <w:tblLook w:val="0000" w:firstRow="0" w:lastRow="0" w:firstColumn="0" w:lastColumn="0" w:noHBand="0" w:noVBand="0"/>
+      </w:tblPr>
+      <w:tblGrid>
+        <w:gridCol w:w="1190"/>
+        <w:gridCol w:w="1621"/>
+        <w:gridCol w:w="1258"/>
+        <w:gridCol w:w="1258"/>
+        <w:gridCol w:w="460"/>
+        <w:gridCol w:w="960"/>
+        <w:gridCol w:w="24"/>
+        <w:gridCol w:w="1242"/>
+        <w:gridCol w:w="1707"/>
+      </w:tblGrid>
+      <w:tr>
+        <w:trPr>
+          <w:trHeight w:val="416"/>
+        </w:trPr>
+        <w:tc>
+          <w:tcPr>
+            <w:tcW w:w="9720" w:type="dxa"/>
+            <w:gridSpan w:val="9"/>
+            <w:shd w:val="clear" w:color="auto" w:fill="E6E6E6"/>
+            <w:vAlign w:val="center"/>
+          </w:tcPr>
+          <w:p>
+            <w:pPr>
+              <w:jc w:val="center"/>
+              <w:rPr>
+                <w:b/>
+                <w:sz w:val="24"/>
+              </w:rPr>
+            </w:pPr>
+            <w:r>
+              <w:rPr>
+                <w:rFonts w:hint="eastAsia"/>
+                <w:b/>
+                <w:sz w:val="24"/>
+              </w:rPr>
+              <w:lastRenderedPageBreak/>
+              <w:t>本科生实习</w:t>
+            </w:r>
+            <w:r>
+              <w:rPr>
+                <w:rFonts w:hint="eastAsia"/>
+                <w:b/>
+                <w:sz w:val="24"/>
+              </w:rPr>
+              <w:t>&amp;</w:t>
+            </w:r>
+            <w:r>
+              <w:rPr>
+                <w:rFonts w:hint="eastAsia"/>
+                <w:b/>
+                <w:sz w:val="24"/>
+              </w:rPr>
+              <w:t>毕业设计（论文）工作周报</w:t>
+            </w:r>
+          </w:p>
+        </w:tc>
+      </w:tr>
+      <w:tr>
+        <w:trPr>
+          <w:trHeight w:val="339"/>
+        </w:trPr>
+        <w:tc>
+          <w:tcPr>
+            <w:tcW w:w="1190" w:type="dxa"/>
+            <w:tcBorders>
+              <w:right w:val="single" w:sz="4" w:space="0" w:color="auto"/>
+            </w:tcBorders>
+            <w:shd w:val="clear" w:color="auto" w:fill="E6E6E6"/>
+            <w:vAlign w:val="center"/>
+          </w:tcPr>
+          <w:p>
+            <w:pPr>
+              <w:jc w:val="center"/>
+              <w:rPr>
+                <w:sz w:val="24"/>
+              </w:rPr>
+            </w:pPr>
+            <w:r>
+              <w:rPr>
+                <w:rFonts w:hint="eastAsia"/>
+                <w:sz w:val="24"/>
+              </w:rPr>
+              <w:t>学生姓名</w:t>
+            </w:r>
+          </w:p>
+        </w:tc>
+        <w:tc>
+          <w:tcPr>
+            <w:tcW w:w="1621" w:type="dxa"/>
+            <w:tcBorders>
+              <w:top w:val="nil"/>
+              <w:left w:val="single" w:sz="4" w:space="0" w:color="auto"/>
+              <w:bottom w:val="nil"/>
+              <w:right w:val="single" w:sz="4" w:space="0" w:color="auto"/>
+            </w:tcBorders>
+            <w:shd w:val="clear" w:color="auto" w:fill="FFFFFF"/>
+            <w:vAlign w:val="center"/>
+          </w:tcPr>
+          <w:p>
+            <w:pPr>
+              <w:jc w:val="center"/>
+              <w:rPr>
+                <w:sz w:val="24"/>
+              </w:rPr>
+            </w:pPr>
+            <w:r>
+              <w:rPr>
+                <w:rFonts w:hint="eastAsia"/>
+                <w:sz w:val="24"/>
+              </w:rPr>
+              <w:t>李天宝</w:t>
+            </w:r>
+          </w:p>
+        </w:tc>
+        <w:tc>
+          <w:tcPr>
+            <w:tcW w:w="1258" w:type="dxa"/>
+            <w:tcBorders>
+              <w:left w:val="single" w:sz="4" w:space="0" w:color="auto"/>
+              <w:right w:val="single" w:sz="4" w:space="0" w:color="auto"/>
+            </w:tcBorders>
+            <w:shd w:val="clear" w:color="auto" w:fill="E6E6E6"/>
+            <w:vAlign w:val="center"/>
+          </w:tcPr>
+          <w:p>
+            <w:pPr>
+              <w:jc w:val="center"/>
+              <w:rPr>
+                <w:sz w:val="24"/>
+              </w:rPr>
+            </w:pPr>
+            <w:r>
+              <w:rPr>
+                <w:rFonts w:hint="eastAsia"/>
+                <w:sz w:val="24"/>
+              </w:rPr>
+              <w:t>联系电话</w:t>
+            </w:r>
+          </w:p>
+        </w:tc>
+        <w:tc>
+          <w:tcPr>
+            <w:tcW w:w="1718" w:type="dxa"/>
+            <w:gridSpan w:val="2"/>
+            <w:tcBorders>
+              <w:left w:val="single" w:sz="4" w:space="0" w:color="auto"/>
+              <w:right w:val="single" w:sz="4" w:space="0" w:color="auto"/>
+            </w:tcBorders>
+            <w:shd w:val="clear" w:color="auto" w:fill="FFFFFF"/>
+            <w:vAlign w:val="center"/>
+          </w:tcPr>
+          <w:p>
+            <w:pPr>
+              <w:jc w:val="center"/>
+              <w:rPr>
+                <w:sz w:val="24"/>
+              </w:rPr>
+            </w:pPr>
+            <w:r>
+              <w:rPr>
+                <w:sz w:val="24"/>
+              </w:rPr>
+              <w:t>15704600640</w:t>
+            </w:r>
+          </w:p>
+        </w:tc>
+        <w:tc>
+          <w:tcPr>
+            <w:tcW w:w="960" w:type="dxa"/>
+            <w:tcBorders>
+              <w:left w:val="single" w:sz="4" w:space="0" w:color="auto"/>
+              <w:right w:val="single" w:sz="4" w:space="0" w:color="auto"/>
+            </w:tcBorders>
+            <w:shd w:val="clear" w:color="auto" w:fill="E6E6E6"/>
+            <w:vAlign w:val="center"/>
+          </w:tcPr>
+          <w:p>
+            <w:pPr>
+              <w:jc w:val="center"/>
+              <w:rPr>
+                <w:sz w:val="24"/>
+              </w:rPr>
+            </w:pPr>
+            <w:r>
+              <w:rPr>
+                <w:rFonts w:hint="eastAsia"/>
+                <w:sz w:val="24"/>
+              </w:rPr>
+              <w:t>Email</w:t>
+            </w:r>
+          </w:p>
+        </w:tc>
+        <w:tc>
+          <w:tcPr>
+            <w:tcW w:w="2973" w:type="dxa"/>
+            <w:gridSpan w:val="3"/>
+            <w:tcBorders>
+              <w:left w:val="single" w:sz="4" w:space="0" w:color="auto"/>
+            </w:tcBorders>
+            <w:shd w:val="clear" w:color="auto" w:fill="FFFFFF"/>
+            <w:vAlign w:val="center"/>
+          </w:tcPr>
+          <w:p>
+            <w:pPr>
+              <w:rPr>
+                <w:sz w:val="24"/>
+              </w:rPr>
+            </w:pPr>
+            <w:r>
+              <w:rPr>
+                <w:rFonts w:hint="eastAsia"/>
+                <w:sz w:val="24"/>
+              </w:rPr>
+              <w:t>turingmac@hotmail.com</w:t>
+            </w:r>
+          </w:p>
+        </w:tc>
+      </w:tr>
+      <w:tr>
+        <w:trPr>
+          <w:trHeight w:val="232"/>
+        </w:trPr>
+        <w:tc>
+          <w:tcPr>
+            <w:tcW w:w="1190" w:type="dxa"/>
+            <w:shd w:val="clear" w:color="auto" w:fill="E6E6E6"/>
+            <w:vAlign w:val="center"/>
+          </w:tcPr>
+          <w:p>
+            <w:pPr>
+              <w:jc w:val="center"/>
+              <w:rPr>
+                <w:sz w:val="24"/>
+              </w:rPr>
+            </w:pPr>
+            <w:r>
+              <w:rPr>
+                <w:rFonts w:hint="eastAsia"/>
+                <w:sz w:val="24"/>
+              </w:rPr>
+              <w:t>实习基地</w:t>
+            </w:r>
+          </w:p>
+          <w:p>
+            <w:pPr>
+              <w:jc w:val="center"/>
+              <w:rPr>
+                <w:sz w:val="18"/>
+                <w:szCs w:val="18"/>
+              </w:rPr>
+            </w:pPr>
+            <w:r>
+              <w:rPr>
+                <w:rFonts w:hint="eastAsia"/>
+                <w:sz w:val="18"/>
+                <w:szCs w:val="18"/>
+              </w:rPr>
+              <w:t>(</w:t>
+            </w:r>
+            <w:r>
+              <w:rPr>
+                <w:rFonts w:hint="eastAsia"/>
+                <w:sz w:val="18"/>
+                <w:szCs w:val="18"/>
+              </w:rPr>
+              <w:t>或实验室</w:t>
+            </w:r>
+            <w:r>
+              <w:rPr>
+                <w:rFonts w:hint="eastAsia"/>
+                <w:sz w:val="18"/>
+                <w:szCs w:val="18"/>
+              </w:rPr>
+              <w:t>)</w:t>
+            </w:r>
+          </w:p>
+        </w:tc>
+        <w:tc>
+          <w:tcPr>
+            <w:tcW w:w="2879" w:type="dxa"/>
+            <w:gridSpan w:val="2"/>
+            <w:shd w:val="clear" w:color="auto" w:fill="FFFFFF"/>
+            <w:vAlign w:val="center"/>
+          </w:tcPr>
+          <w:p>
+            <w:pPr>
+              <w:jc w:val="center"/>
+              <w:rPr>
+                <w:sz w:val="24"/>
+              </w:rPr>
+            </w:pPr>
+            <w:r>
+              <w:rPr>
+                <w:rFonts w:hint="eastAsia"/>
+                <w:sz w:val="24"/>
+              </w:rPr>
+              <w:t>上海骇咕赛信息科技有限公司</w:t>
+            </w:r>
+          </w:p>
+        </w:tc>
+        <w:tc>
+          <w:tcPr>
+            <w:tcW w:w="1258" w:type="dxa"/>
+            <w:shd w:val="clear" w:color="auto" w:fill="E6E6E6"/>
+            <w:vAlign w:val="center"/>
+          </w:tcPr>
+          <w:p>
+            <w:pPr>
+              <w:jc w:val="center"/>
+              <w:rPr>
+                <w:sz w:val="24"/>
+              </w:rPr>
+            </w:pPr>
+            <w:r>
+              <w:rPr>
+                <w:rFonts w:hint="eastAsia"/>
+                <w:sz w:val="24"/>
+              </w:rPr>
+              <w:t>基地导师</w:t>
+            </w:r>
+          </w:p>
+        </w:tc>
+        <w:tc>
+          <w:tcPr>
+            <w:tcW w:w="1444" w:type="dxa"/>
+            <w:gridSpan w:val="3"/>
+            <w:shd w:val="clear" w:color="auto" w:fill="FFFFFF"/>
+            <w:vAlign w:val="center"/>
+          </w:tcPr>
+          <w:p>
+            <w:pPr>
+              <w:jc w:val="center"/>
+              <w:rPr>
+                <w:sz w:val="24"/>
+              </w:rPr>
+            </w:pPr>
+            <w:proofErr w:type="gramStart"/>
+            <w:r>
+              <w:rPr>
+                <w:rFonts w:hint="eastAsia"/>
+                <w:sz w:val="24"/>
+              </w:rPr>
+              <w:t>丁盛豪</w:t>
+            </w:r>
+            <w:proofErr w:type="gramEnd"/>
+          </w:p>
+        </w:tc>
+        <w:tc>
+          <w:tcPr>
+            <w:tcW w:w="1242" w:type="dxa"/>
+            <w:shd w:val="clear" w:color="auto" w:fill="E6E6E6"/>
+            <w:vAlign w:val="center"/>
+          </w:tcPr>
+          <w:p>
+            <w:pPr>
+              <w:jc w:val="center"/>
+              <w:rPr>
+                <w:sz w:val="24"/>
+              </w:rPr>
+            </w:pPr>
+            <w:r>
+              <w:rPr>
+                <w:rFonts w:hint="eastAsia"/>
+                <w:sz w:val="24"/>
+              </w:rPr>
+              <w:t>校内导师</w:t>
+            </w:r>
+          </w:p>
+        </w:tc>
+        <w:tc>
+          <w:tcPr>
+            <w:tcW w:w="1707" w:type="dxa"/>
+            <w:shd w:val="clear" w:color="auto" w:fill="FFFFFF"/>
+            <w:vAlign w:val="center"/>
+          </w:tcPr>
+          <w:p>
+            <w:pPr>
+              <w:jc w:val="center"/>
+              <w:rPr>
+                <w:sz w:val="24"/>
+              </w:rPr>
+            </w:pPr>
+            <w:r>
+              <w:rPr>
+                <w:rFonts w:hint="eastAsia"/>
+                <w:sz w:val="24"/>
+              </w:rPr>
+              <w:t>王宏志</w:t>
+            </w:r>
+          </w:p>
+        </w:tc>
+      </w:tr>
+      <w:tr>
+        <w:trPr>
+          <w:trHeight w:val="298"/>
+        </w:trPr>
+        <w:tc>
+          <w:tcPr>
+            <w:tcW w:w="1190" w:type="dxa"/>
+            <w:shd w:val="clear" w:color="auto" w:fill="E6E6E6"/>
+            <w:vAlign w:val="center"/>
+          </w:tcPr>
+          <w:p>
+            <w:pPr>
+              <w:jc w:val="center"/>
+              <w:rPr>
+                <w:sz w:val="24"/>
+              </w:rPr>
+            </w:pPr>
+            <w:r>
+              <w:rPr>
+                <w:rFonts w:hint="eastAsia"/>
+                <w:sz w:val="24"/>
+              </w:rPr>
+              <w:t>报告日期</w:t>
+            </w:r>
+          </w:p>
+        </w:tc>
+        <w:tc>
+          <w:tcPr>
+            <w:tcW w:w="2879" w:type="dxa"/>
+            <w:gridSpan w:val="2"/>
+            <w:shd w:val="clear" w:color="auto" w:fill="auto"/>
+            <w:vAlign w:val="center"/>
+          </w:tcPr>
+          <w:p>
+            <w:pPr>
+              <w:jc w:val="center"/>
+              <w:rPr>
+                <w:sz w:val="24"/>
+              </w:rPr>
+            </w:pPr>
+            <w:r>
+              <w:rPr>
+                <w:sz w:val="24"/>
+              </w:rPr>
+              <w:t>20</w:t>
+            </w:r>
+            <w:r>
+              <w:rPr>
+                <w:sz w:val="24"/>
+              </w:rPr>
+              <w:t>16</w:t>
+            </w:r>
+            <w:r>
+              <w:rPr>
+                <w:sz w:val="24"/>
+              </w:rPr>
+              <w:t>-</w:t>
+            </w:r>
+            <w:r>
+              <w:rPr>
+                <w:sz w:val="24"/>
+              </w:rPr>
+              <w:t>08</w:t>
+            </w:r>
+            <w:r>
+              <w:rPr>
+                <w:rFonts w:hint="eastAsia"/>
+                <w:sz w:val="24"/>
+              </w:rPr>
+              <w:t>-</w:t>
+            </w:r>
+            <w:r>
+              <w:rPr>
+                <w:sz w:val="24"/>
+              </w:rPr>
+              <w:t>28</w:t>
+            </w:r>
+          </w:p>
+        </w:tc>
+        <w:tc>
+          <w:tcPr>
+            <w:tcW w:w="1258" w:type="dxa"/>
+            <w:tcBorders>
+              <w:bottom w:val="single" w:sz="4" w:space="0" w:color="auto"/>
+            </w:tcBorders>
+            <w:shd w:val="clear" w:color="auto" w:fill="E6E6E6"/>
+            <w:vAlign w:val="center"/>
+          </w:tcPr>
+          <w:p>
+            <w:pPr>
+              <w:jc w:val="center"/>
+              <w:rPr>
+                <w:sz w:val="24"/>
+              </w:rPr>
+            </w:pPr>
+            <w:r>
+              <w:rPr>
+                <w:rFonts w:hint="eastAsia"/>
+                <w:sz w:val="24"/>
+              </w:rPr>
+              <w:t>实习周次</w:t>
+            </w:r>
+          </w:p>
+        </w:tc>
+        <w:tc>
+          <w:tcPr>
+            <w:tcW w:w="4393" w:type="dxa"/>
+            <w:gridSpan w:val="5"/>
+            <w:vAlign w:val="center"/>
+          </w:tcPr>
+          <w:p>
+            <w:pPr>
+              <w:jc w:val="center"/>
+              <w:rPr>
+                <w:sz w:val="24"/>
+              </w:rPr>
+            </w:pPr>
+            <w:r>
+              <w:rPr>
+                <w:rFonts w:hint="eastAsia"/>
+                <w:sz w:val="24"/>
+              </w:rPr>
+              <w:t>第</w:t>
+            </w:r>
+            <w:r>
+              <w:rPr>
+                <w:sz w:val="24"/>
+              </w:rPr>
+              <w:t>6</w:t>
+            </w:r>
+            <w:r>
+              <w:rPr>
+                <w:rFonts w:hint="eastAsia"/>
+                <w:sz w:val="24"/>
+              </w:rPr>
+              <w:t>周</w:t>
+            </w:r>
+          </w:p>
+        </w:tc>
+      </w:tr>
+      <w:tr>
+        <w:trPr>
+          <w:trHeight w:val="437"/>
+        </w:trPr>
+        <w:tc>
+          <w:tcPr>
+            <w:tcW w:w="1190" w:type="dxa"/>
+            <w:shd w:val="clear" w:color="auto" w:fill="E6E6E6"/>
+            <w:vAlign w:val="center"/>
+          </w:tcPr>
+          <w:p>
+            <w:pPr>
+              <w:jc w:val="center"/>
+              <w:rPr>
+                <w:sz w:val="24"/>
+              </w:rPr>
+            </w:pPr>
+            <w:r>
+              <w:rPr>
+                <w:rFonts w:hint="eastAsia"/>
+                <w:sz w:val="24"/>
+              </w:rPr>
+              <w:t>报告区间</w:t>
+            </w:r>
+          </w:p>
+        </w:tc>
+        <w:tc>
+          <w:tcPr>
+            <w:tcW w:w="8530" w:type="dxa"/>
+            <w:gridSpan w:val="8"/>
+            <w:vAlign w:val="center"/>
+          </w:tcPr>
+          <w:p>
+            <w:pPr>
+              <w:jc w:val="center"/>
+              <w:rPr>
+                <w:sz w:val="24"/>
+              </w:rPr>
+            </w:pPr>
+            <w:r>
+              <w:rPr>
+                <w:sz w:val="24"/>
+              </w:rPr>
+              <w:t>2016</w:t>
+            </w:r>
+            <w:r>
+              <w:rPr>
+                <w:rFonts w:hint="eastAsia"/>
+                <w:sz w:val="24"/>
+              </w:rPr>
+              <w:t>-</w:t>
+            </w:r>
+            <w:r>
+              <w:rPr>
+                <w:sz w:val="24"/>
+              </w:rPr>
+              <w:t>08</w:t>
+            </w:r>
+            <w:r>
+              <w:rPr>
+                <w:rFonts w:hint="eastAsia"/>
+                <w:sz w:val="24"/>
+              </w:rPr>
+              <w:t>-</w:t>
+            </w:r>
+            <w:r>
+              <w:rPr>
+                <w:sz w:val="24"/>
+              </w:rPr>
+              <w:t>22</w:t>
+            </w:r>
+            <w:r>
+              <w:rPr>
+                <w:rFonts w:hint="eastAsia"/>
+                <w:sz w:val="24"/>
+              </w:rPr>
+              <w:t xml:space="preserve">  </w:t>
+            </w:r>
+            <w:r>
+              <w:rPr>
+                <w:rFonts w:hint="eastAsia"/>
+                <w:sz w:val="24"/>
+              </w:rPr>
+              <w:t>到</w:t>
+            </w:r>
+            <w:r>
+              <w:rPr>
+                <w:rFonts w:hint="eastAsia"/>
+                <w:sz w:val="24"/>
+              </w:rPr>
+              <w:t xml:space="preserve">  </w:t>
+            </w:r>
+            <w:r>
+              <w:rPr>
+                <w:sz w:val="24"/>
+              </w:rPr>
+              <w:t>2016</w:t>
+            </w:r>
+            <w:r>
+              <w:rPr>
+                <w:sz w:val="24"/>
+              </w:rPr>
+              <w:t>-</w:t>
+            </w:r>
+            <w:r>
+              <w:rPr>
+                <w:sz w:val="24"/>
+              </w:rPr>
+              <w:t>08</w:t>
+            </w:r>
+            <w:r>
+              <w:rPr>
+                <w:rFonts w:hint="eastAsia"/>
+                <w:sz w:val="24"/>
+              </w:rPr>
+              <w:t>-</w:t>
+            </w:r>
+            <w:r>
+              <w:rPr>
+                <w:sz w:val="24"/>
+              </w:rPr>
+              <w:t>28</w:t>
+            </w:r>
+          </w:p>
+        </w:tc>
+      </w:tr>
+      <w:tr>
+        <w:trPr>
+          <w:trHeight w:val="512"/>
+        </w:trPr>
+        <w:tc>
+          <w:tcPr>
+            <w:tcW w:w="1190" w:type="dxa"/>
+            <w:shd w:val="clear" w:color="auto" w:fill="E6E6E6"/>
+            <w:vAlign w:val="center"/>
+          </w:tcPr>
+          <w:p>
+            <w:pPr>
+              <w:jc w:val="center"/>
+              <w:rPr>
+                <w:sz w:val="24"/>
+              </w:rPr>
+            </w:pPr>
+            <w:r>
+              <w:rPr>
+                <w:rFonts w:hint="eastAsia"/>
+                <w:sz w:val="24"/>
+              </w:rPr>
+              <w:t>工作重点</w:t>
+            </w:r>
+          </w:p>
+        </w:tc>
+        <w:tc>
+          <w:tcPr>
+            <w:tcW w:w="8530" w:type="dxa"/>
+            <w:gridSpan w:val="8"/>
+            <w:vAlign w:val="center"/>
+          </w:tcPr>
+          <w:p>
+            <w:pPr>
+              <w:rPr>
+                <w:sz w:val="24"/>
+              </w:rPr>
+            </w:pPr>
+            <w:r>
+              <w:rPr>
+                <w:rFonts w:hint="eastAsia"/>
+                <w:sz w:val="24"/>
+              </w:rPr>
+              <w:t>使用公司平台的功能开发</w:t>
+            </w:r>
+            <w:r>
+              <w:rPr>
+                <w:rFonts w:hint="eastAsia"/>
+                <w:sz w:val="24"/>
+              </w:rPr>
+              <w:t>demo</w:t>
+            </w:r>
+          </w:p>
+        </w:tc>
+      </w:tr>
+      <w:tr>
+        <w:trPr>
+          <w:trHeight w:val="1358"/>
+        </w:trPr>
+        <w:tc>
+          <w:tcPr>
+            <w:tcW w:w="1190" w:type="dxa"/>
+            <w:tcBorders>
+              <w:bottom w:val="single" w:sz="4" w:space="0" w:color="auto"/>
+            </w:tcBorders>
+            <w:shd w:val="clear" w:color="auto" w:fill="E6E6E6"/>
+            <w:vAlign w:val="center"/>
+          </w:tcPr>
+          <w:p>
+            <w:pPr>
+              <w:jc w:val="center"/>
+              <w:rPr>
+                <w:sz w:val="24"/>
+              </w:rPr>
+            </w:pPr>
+            <w:r>
+              <w:rPr>
+                <w:rFonts w:hint="eastAsia"/>
+                <w:sz w:val="24"/>
+              </w:rPr>
+              <w:t>工作内容及进度</w:t>
+            </w:r>
+          </w:p>
+        </w:tc>
+        <w:tc>
+          <w:tcPr>
+            <w:tcW w:w="8530" w:type="dxa"/>
+            <w:gridSpan w:val="8"/>
+            <w:tcBorders>
+              <w:bottom w:val="single" w:sz="4" w:space="0" w:color="auto"/>
+            </w:tcBorders>
+            <w:vAlign w:val="center"/>
+          </w:tcPr>
+          <w:p>
+            <w:pPr>
+              <w:pStyle w:val="ab"/>
+              <w:widowControl/>
+              <w:numPr>
+                <w:ilvl w:val="0"/>
+                <w:numId w:val="17"/>
+              </w:numPr>
+              <w:tabs>
+                <w:tab w:val="left" w:pos="916"/>
+                <w:tab w:val="left" w:pos="1832"/>
+                <w:tab w:val="left" w:pos="2748"/>
+                <w:tab w:val="left" w:pos="3664"/>
+                <w:tab w:val="left" w:pos="4580"/>
+                <w:tab w:val="left" w:pos="5496"/>
+                <w:tab w:val="left" w:pos="6412"/>
+                <w:tab w:val="left" w:pos="7328"/>
+                <w:tab w:val="left" w:pos="8244"/>
+                <w:tab w:val="left" w:pos="9160"/>
+                <w:tab w:val="left" w:pos="10076"/>
+                <w:tab w:val="left" w:pos="10992"/>
+                <w:tab w:val="left" w:pos="11908"/>
+                <w:tab w:val="left" w:pos="12824"/>
+                <w:tab w:val="left" w:pos="13740"/>
+                <w:tab w:val="left" w:pos="14656"/>
+              </w:tabs>
+              <w:ind w:firstLineChars="0"/>
+              <w:rPr>
+                <w:sz w:val="24"/>
+              </w:rPr>
+            </w:pPr>
+            <w:r>
+              <w:rPr>
+                <w:rFonts w:hint="eastAsia"/>
+                <w:sz w:val="24"/>
+              </w:rPr>
+              <w:t>使用公司平台接口开发，熟悉功能，在此保密</w:t>
+            </w:r>
+          </w:p>
+        </w:tc>
+      </w:tr>
+      <w:tr>
+        <w:trPr>
+          <w:trHeight w:val="1841"/>
+        </w:trPr>
+        <w:tc>
+          <w:tcPr>
+            <w:tcW w:w="1190" w:type="dxa"/>
+            <w:shd w:val="clear" w:color="auto" w:fill="E6E6E6"/>
+            <w:vAlign w:val="center"/>
+          </w:tcPr>
+          <w:p>
+            <w:pPr>
+              <w:jc w:val="center"/>
+              <w:rPr>
+                <w:sz w:val="24"/>
+              </w:rPr>
+            </w:pPr>
+            <w:r>
+              <w:rPr>
+                <w:rFonts w:hint="eastAsia"/>
+                <w:sz w:val="24"/>
+              </w:rPr>
+              <w:t>遇到问题</w:t>
+            </w:r>
+          </w:p>
+        </w:tc>
+        <w:tc>
+          <w:tcPr>
+            <w:tcW w:w="8530" w:type="dxa"/>
+            <w:gridSpan w:val="8"/>
+            <w:vAlign w:val="center"/>
+          </w:tcPr>
+          <w:p>
+            <w:pPr>
+              <w:pStyle w:val="ab"/>
+              <w:numPr>
+                <w:ilvl w:val="0"/>
+                <w:numId w:val="18"/>
+              </w:numPr>
+              <w:ind w:firstLineChars="0"/>
+              <w:rPr>
+                <w:rFonts w:hint="eastAsia"/>
+                <w:sz w:val="24"/>
+              </w:rPr>
+            </w:pPr>
+            <w:r>
+              <w:rPr>
+                <w:rFonts w:hint="eastAsia"/>
+                <w:sz w:val="24"/>
+              </w:rPr>
+              <w:t>对公司的接口不熟悉</w:t>
+            </w:r>
+          </w:p>
+        </w:tc>
+      </w:tr>
+      <w:tr>
+        <w:trPr>
+          <w:trHeight w:val="2294"/>
+        </w:trPr>
+        <w:tc>
+          <w:tcPr>
+            <w:tcW w:w="1190" w:type="dxa"/>
+            <w:shd w:val="clear" w:color="auto" w:fill="E6E6E6"/>
+            <w:vAlign w:val="center"/>
+          </w:tcPr>
+          <w:p>
+            <w:pPr>
+              <w:jc w:val="center"/>
+              <w:rPr>
+                <w:sz w:val="24"/>
+              </w:rPr>
+            </w:pPr>
+            <w:r>
+              <w:rPr>
+                <w:rFonts w:hint="eastAsia"/>
+                <w:sz w:val="24"/>
+              </w:rPr>
+              <w:t>自我小结</w:t>
+            </w:r>
+          </w:p>
+        </w:tc>
+        <w:tc>
+          <w:tcPr>
+            <w:tcW w:w="8530" w:type="dxa"/>
+            <w:gridSpan w:val="8"/>
+            <w:vAlign w:val="center"/>
+          </w:tcPr>
+          <w:p>
+            <w:pPr>
+              <w:rPr>
+                <w:sz w:val="24"/>
+              </w:rPr>
+            </w:pPr>
+            <w:r>
+              <w:rPr>
+                <w:rFonts w:hint="eastAsia"/>
+                <w:sz w:val="24"/>
+              </w:rPr>
+              <w:t>本周主要对学习了使用</w:t>
+            </w:r>
+            <w:r>
+              <w:rPr>
+                <w:rFonts w:hint="eastAsia"/>
+                <w:sz w:val="24"/>
+              </w:rPr>
+              <w:t>公司的</w:t>
+            </w:r>
+            <w:r>
+              <w:rPr>
+                <w:sz w:val="24"/>
+              </w:rPr>
+              <w:t>接口进行开发测试程序</w:t>
+            </w:r>
+            <w:r>
+              <w:rPr>
+                <w:rFonts w:hint="eastAsia"/>
+                <w:sz w:val="24"/>
+              </w:rPr>
+              <w:t>，</w:t>
+            </w:r>
+            <w:r>
+              <w:rPr>
+                <w:sz w:val="24"/>
+              </w:rPr>
+              <w:t>了解整个平台的工作原理</w:t>
+            </w:r>
+            <w:r>
+              <w:rPr>
+                <w:rFonts w:hint="eastAsia"/>
+                <w:sz w:val="24"/>
+              </w:rPr>
+              <w:t>，熟悉功能，并在使用过程中寻找可添加的功能</w:t>
+            </w:r>
+          </w:p>
+        </w:tc>
+      </w:tr>
+      <w:tr>
+        <w:trPr>
+          <w:trHeight w:val="944"/>
+        </w:trPr>
+        <w:tc>
+          <w:tcPr>
+            <w:tcW w:w="1190" w:type="dxa"/>
+            <w:shd w:val="clear" w:color="auto" w:fill="E6E6E6"/>
+            <w:vAlign w:val="center"/>
+          </w:tcPr>
+          <w:p>
+            <w:pPr>
+              <w:jc w:val="center"/>
+              <w:rPr>
+                <w:sz w:val="24"/>
+              </w:rPr>
+            </w:pPr>
+            <w:r>
+              <w:rPr>
+                <w:rFonts w:hint="eastAsia"/>
+                <w:sz w:val="24"/>
+              </w:rPr>
+              <w:t>下周计划</w:t>
+            </w:r>
+          </w:p>
+        </w:tc>
+        <w:tc>
+          <w:tcPr>
+            <w:tcW w:w="8530" w:type="dxa"/>
+            <w:gridSpan w:val="8"/>
+            <w:vAlign w:val="center"/>
+          </w:tcPr>
+          <w:p>
+            <w:pPr>
+              <w:rPr>
+                <w:sz w:val="24"/>
+              </w:rPr>
+            </w:pPr>
+            <w:r>
+              <w:rPr>
+                <w:rFonts w:hint="eastAsia"/>
+                <w:sz w:val="24"/>
+              </w:rPr>
+              <w:t>下呼吸系统，寻找开发点</w:t>
+            </w:r>
+            <w:bookmarkStart w:id="0" w:name="_GoBack"/>
+            <w:bookmarkEnd w:id="0"/>
+          </w:p>
+        </w:tc>
+      </w:tr>
+      <w:tr>
+        <w:trPr>
+          <w:trHeight w:val="944"/>
+        </w:trPr>
+        <w:tc>
+          <w:tcPr>
+            <w:tcW w:w="1190" w:type="dxa"/>
+            <w:shd w:val="clear" w:color="auto" w:fill="E6E6E6"/>
+            <w:vAlign w:val="center"/>
+          </w:tcPr>
+          <w:p>
+            <w:pPr>
+              <w:jc w:val="center"/>
+              <w:rPr>
+                <w:sz w:val="24"/>
+              </w:rPr>
+            </w:pPr>
+            <w:r>
+              <w:rPr>
+                <w:rFonts w:hint="eastAsia"/>
+                <w:sz w:val="24"/>
+              </w:rPr>
+              <w:t>导师意见</w:t>
+            </w:r>
+          </w:p>
+        </w:tc>
+        <w:tc>
+          <w:tcPr>
+            <w:tcW w:w="8530" w:type="dxa"/>
+            <w:gridSpan w:val="8"/>
+            <w:vAlign w:val="center"/>
+          </w:tcPr>
+          <w:p>
+            <w:pPr>
+              <w:ind w:firstLineChars="2500" w:firstLine="6000"/>
+              <w:rPr>
+                <w:sz w:val="24"/>
+              </w:rPr>
+            </w:pPr>
+            <w:r>
+              <w:rPr>
+                <w:rFonts w:hint="eastAsia"/>
+                <w:sz w:val="24"/>
+              </w:rPr>
+              <w:t>签字：</w:t>
+            </w:r>
+          </w:p>
+        </w:tc>
+      </w:tr>
+    </w:tbl>
+    <w:p>
+      <w:pPr>
+        <w:rPr>
+          <w:b/>
+          <w:sz w:val="24"/>
+          <w:shd w:val="pct10" w:color="auto" w:fill="FFFFFF"/>
+        </w:rPr>
+      </w:pPr>
+      <w:r>
+        <w:rPr>
+          <w:rFonts w:hint="eastAsia"/>
+          <w:b/>
+          <w:sz w:val="24"/>
+        </w:rPr>
+        <w:t>说明：</w:t>
+      </w:r>
+      <w:r>
+        <w:rPr>
+          <w:b/>
+          <w:sz w:val="24"/>
+          <w:shd w:val="pct10" w:color="auto" w:fill="FFFFFF"/>
+        </w:rPr>
+        <w:t xml:space="preserve"> </w:t>
+      </w:r>
+    </w:p>
+    <w:p>
+      <w:pPr>
+        <w:numPr>
+          <w:ilvl w:val="0"/>
+          <w:numId w:val="19"/>
+        </w:numPr>
+        <w:rPr>
+          <w:sz w:val="24"/>
+        </w:rPr>
+      </w:pPr>
+      <w:r>
+        <w:rPr>
+          <w:rFonts w:hint="eastAsia"/>
+          <w:sz w:val="24"/>
+        </w:rPr>
+        <w:t>上述表格大小可以根据文字多少调整；</w:t>
+      </w:r>
+    </w:p>
+    <w:p>
+      <w:pPr>
+        <w:numPr>
+          <w:ilvl w:val="0"/>
+          <w:numId w:val="19"/>
+        </w:numPr>
+      </w:pPr>
+      <w:r>
+        <w:rPr>
+          <w:rFonts w:hint="eastAsia"/>
+          <w:sz w:val="24"/>
+        </w:rPr>
+        <w:t>每周要写工作周报并发送给校内导师，实习基地导师可根据需要发送</w:t>
+      </w:r>
+      <w:r>
+        <w:rPr>
+          <w:rFonts w:hint="eastAsia"/>
+        </w:rPr>
+        <w:t>；</w:t>
+      </w:r>
+    </w:p>
+    <w:p>
+      <w:pPr>
+        <w:numPr>
+          <w:ilvl w:val="0"/>
+          <w:numId w:val="19"/>
         </w:numPr>
         <w:rPr>
           <w:rFonts w:hint="eastAsia"/>
@@ -4131,7 +8149,7 @@
         <w:rStyle w:val="a5"/>
         <w:noProof/>
       </w:rPr>
-      <w:t>2</w:t>
+      <w:t>5</w:t>
     </w:r>
     <w:r>
       <w:fldChar w:fldCharType="end"/>
@@ -4449,6 +8467,178 @@
     </w:lvl>
   </w:abstractNum>
   <w:abstractNum w:abstractNumId="2" w15:restartNumberingAfterBreak="0">
+    <w:nsid w:val="01F959DE"/>
+    <w:multiLevelType w:val="hybridMultilevel"/>
+    <w:tmpl w:val="473E94E2"/>
+    <w:lvl w:ilvl="0" w:tplc="0409000F">
+      <w:start w:val="1"/>
+      <w:numFmt w:val="decimal"/>
+      <w:lvlText w:val="%1."/>
+      <w:lvlJc w:val="left"/>
+      <w:pPr>
+        <w:ind w:left="420" w:hanging="420"/>
+      </w:pPr>
+    </w:lvl>
+    <w:lvl w:ilvl="1" w:tplc="04090019" w:tentative="1">
+      <w:start w:val="1"/>
+      <w:numFmt w:val="lowerLetter"/>
+      <w:lvlText w:val="%2)"/>
+      <w:lvlJc w:val="left"/>
+      <w:pPr>
+        <w:ind w:left="840" w:hanging="420"/>
+      </w:pPr>
+    </w:lvl>
+    <w:lvl w:ilvl="2" w:tplc="0409001B" w:tentative="1">
+      <w:start w:val="1"/>
+      <w:numFmt w:val="lowerRoman"/>
+      <w:lvlText w:val="%3."/>
+      <w:lvlJc w:val="right"/>
+      <w:pPr>
+        <w:ind w:left="1260" w:hanging="420"/>
+      </w:pPr>
+    </w:lvl>
+    <w:lvl w:ilvl="3" w:tplc="0409000F" w:tentative="1">
+      <w:start w:val="1"/>
+      <w:numFmt w:val="decimal"/>
+      <w:lvlText w:val="%4."/>
+      <w:lvlJc w:val="left"/>
+      <w:pPr>
+        <w:ind w:left="1680" w:hanging="420"/>
+      </w:pPr>
+    </w:lvl>
+    <w:lvl w:ilvl="4" w:tplc="04090019" w:tentative="1">
+      <w:start w:val="1"/>
+      <w:numFmt w:val="lowerLetter"/>
+      <w:lvlText w:val="%5)"/>
+      <w:lvlJc w:val="left"/>
+      <w:pPr>
+        <w:ind w:left="2100" w:hanging="420"/>
+      </w:pPr>
+    </w:lvl>
+    <w:lvl w:ilvl="5" w:tplc="0409001B" w:tentative="1">
+      <w:start w:val="1"/>
+      <w:numFmt w:val="lowerRoman"/>
+      <w:lvlText w:val="%6."/>
+      <w:lvlJc w:val="right"/>
+      <w:pPr>
+        <w:ind w:left="2520" w:hanging="420"/>
+      </w:pPr>
+    </w:lvl>
+    <w:lvl w:ilvl="6" w:tplc="0409000F" w:tentative="1">
+      <w:start w:val="1"/>
+      <w:numFmt w:val="decimal"/>
+      <w:lvlText w:val="%7."/>
+      <w:lvlJc w:val="left"/>
+      <w:pPr>
+        <w:ind w:left="2940" w:hanging="420"/>
+      </w:pPr>
+    </w:lvl>
+    <w:lvl w:ilvl="7" w:tplc="04090019" w:tentative="1">
+      <w:start w:val="1"/>
+      <w:numFmt w:val="lowerLetter"/>
+      <w:lvlText w:val="%8)"/>
+      <w:lvlJc w:val="left"/>
+      <w:pPr>
+        <w:ind w:left="3360" w:hanging="420"/>
+      </w:pPr>
+    </w:lvl>
+    <w:lvl w:ilvl="8" w:tplc="0409001B" w:tentative="1">
+      <w:start w:val="1"/>
+      <w:numFmt w:val="lowerRoman"/>
+      <w:lvlText w:val="%9."/>
+      <w:lvlJc w:val="right"/>
+      <w:pPr>
+        <w:ind w:left="3780" w:hanging="420"/>
+      </w:pPr>
+    </w:lvl>
+  </w:abstractNum>
+  <w:abstractNum w:abstractNumId="3" w15:restartNumberingAfterBreak="0">
+    <w:nsid w:val="05084085"/>
+    <w:multiLevelType w:val="hybridMultilevel"/>
+    <w:tmpl w:val="473E94E2"/>
+    <w:lvl w:ilvl="0" w:tplc="0409000F">
+      <w:start w:val="1"/>
+      <w:numFmt w:val="decimal"/>
+      <w:lvlText w:val="%1."/>
+      <w:lvlJc w:val="left"/>
+      <w:pPr>
+        <w:ind w:left="420" w:hanging="420"/>
+      </w:pPr>
+    </w:lvl>
+    <w:lvl w:ilvl="1" w:tplc="04090019" w:tentative="1">
+      <w:start w:val="1"/>
+      <w:numFmt w:val="lowerLetter"/>
+      <w:lvlText w:val="%2)"/>
+      <w:lvlJc w:val="left"/>
+      <w:pPr>
+        <w:ind w:left="840" w:hanging="420"/>
+      </w:pPr>
+    </w:lvl>
+    <w:lvl w:ilvl="2" w:tplc="0409001B" w:tentative="1">
+      <w:start w:val="1"/>
+      <w:numFmt w:val="lowerRoman"/>
+      <w:lvlText w:val="%3."/>
+      <w:lvlJc w:val="right"/>
+      <w:pPr>
+        <w:ind w:left="1260" w:hanging="420"/>
+      </w:pPr>
+    </w:lvl>
+    <w:lvl w:ilvl="3" w:tplc="0409000F" w:tentative="1">
+      <w:start w:val="1"/>
+      <w:numFmt w:val="decimal"/>
+      <w:lvlText w:val="%4."/>
+      <w:lvlJc w:val="left"/>
+      <w:pPr>
+        <w:ind w:left="1680" w:hanging="420"/>
+      </w:pPr>
+    </w:lvl>
+    <w:lvl w:ilvl="4" w:tplc="04090019" w:tentative="1">
+      <w:start w:val="1"/>
+      <w:numFmt w:val="lowerLetter"/>
+      <w:lvlText w:val="%5)"/>
+      <w:lvlJc w:val="left"/>
+      <w:pPr>
+        <w:ind w:left="2100" w:hanging="420"/>
+      </w:pPr>
+    </w:lvl>
+    <w:lvl w:ilvl="5" w:tplc="0409001B" w:tentative="1">
+      <w:start w:val="1"/>
+      <w:numFmt w:val="lowerRoman"/>
+      <w:lvlText w:val="%6."/>
+      <w:lvlJc w:val="right"/>
+      <w:pPr>
+        <w:ind w:left="2520" w:hanging="420"/>
+      </w:pPr>
+    </w:lvl>
+    <w:lvl w:ilvl="6" w:tplc="0409000F" w:tentative="1">
+      <w:start w:val="1"/>
+      <w:numFmt w:val="decimal"/>
+      <w:lvlText w:val="%7."/>
+      <w:lvlJc w:val="left"/>
+      <w:pPr>
+        <w:ind w:left="2940" w:hanging="420"/>
+      </w:pPr>
+    </w:lvl>
+    <w:lvl w:ilvl="7" w:tplc="04090019" w:tentative="1">
+      <w:start w:val="1"/>
+      <w:numFmt w:val="lowerLetter"/>
+      <w:lvlText w:val="%8)"/>
+      <w:lvlJc w:val="left"/>
+      <w:pPr>
+        <w:ind w:left="3360" w:hanging="420"/>
+      </w:pPr>
+    </w:lvl>
+    <w:lvl w:ilvl="8" w:tplc="0409001B" w:tentative="1">
+      <w:start w:val="1"/>
+      <w:numFmt w:val="lowerRoman"/>
+      <w:lvlText w:val="%9."/>
+      <w:lvlJc w:val="right"/>
+      <w:pPr>
+        <w:ind w:left="3780" w:hanging="420"/>
+      </w:pPr>
+    </w:lvl>
+  </w:abstractNum>
+  <w:abstractNum w:abstractNumId="4" w15:restartNumberingAfterBreak="0">
     <w:nsid w:val="17170DD4"/>
     <w:multiLevelType w:val="hybridMultilevel"/>
     <w:tmpl w:val="473E94E2"/>
@@ -4534,7 +8724,7 @@
       </w:pPr>
     </w:lvl>
   </w:abstractNum>
-  <w:abstractNum w:abstractNumId="3" w15:restartNumberingAfterBreak="0">
+  <w:abstractNum w:abstractNumId="5" w15:restartNumberingAfterBreak="0">
     <w:nsid w:val="23ED6CBE"/>
     <w:multiLevelType w:val="multilevel"/>
     <w:tmpl w:val="0000000C"/>
@@ -4650,7 +8840,7 @@
       </w:pPr>
     </w:lvl>
   </w:abstractNum>
-  <w:abstractNum w:abstractNumId="4" w15:restartNumberingAfterBreak="0">
+  <w:abstractNum w:abstractNumId="6" w15:restartNumberingAfterBreak="0">
     <w:nsid w:val="2BFF016F"/>
     <w:multiLevelType w:val="hybridMultilevel"/>
     <w:tmpl w:val="473E94E2"/>
@@ -4736,7 +8926,123 @@
       </w:pPr>
     </w:lvl>
   </w:abstractNum>
-  <w:abstractNum w:abstractNumId="5" w15:restartNumberingAfterBreak="0">
+  <w:abstractNum w:abstractNumId="7" w15:restartNumberingAfterBreak="0">
+    <w:nsid w:val="40030339"/>
+    <w:multiLevelType w:val="multilevel"/>
+    <w:tmpl w:val="0000000C"/>
+    <w:lvl w:ilvl="0">
+      <w:start w:val="1"/>
+      <w:numFmt w:val="decimal"/>
+      <w:lvlText w:val="%1．"/>
+      <w:lvlJc w:val="left"/>
+      <w:pPr>
+        <w:tabs>
+          <w:tab w:val="num" w:pos="780"/>
+        </w:tabs>
+        <w:ind w:left="780" w:hanging="360"/>
+      </w:pPr>
+      <w:rPr>
+        <w:rFonts w:hint="default"/>
+      </w:rPr>
+    </w:lvl>
+    <w:lvl w:ilvl="1">
+      <w:start w:val="1"/>
+      <w:numFmt w:val="lowerLetter"/>
+      <w:lvlText w:val="%2)"/>
+      <w:lvlJc w:val="left"/>
+      <w:pPr>
+        <w:tabs>
+          <w:tab w:val="num" w:pos="1260"/>
+        </w:tabs>
+        <w:ind w:left="1260" w:hanging="420"/>
+      </w:pPr>
+    </w:lvl>
+    <w:lvl w:ilvl="2">
+      <w:start w:val="1"/>
+      <w:numFmt w:val="lowerRoman"/>
+      <w:lvlText w:val="%3."/>
+      <w:lvlJc w:val="right"/>
+      <w:pPr>
+        <w:tabs>
+          <w:tab w:val="num" w:pos="1680"/>
+        </w:tabs>
+        <w:ind w:left="1680" w:hanging="420"/>
+      </w:pPr>
+    </w:lvl>
+    <w:lvl w:ilvl="3">
+      <w:start w:val="1"/>
+      <w:numFmt w:val="decimal"/>
+      <w:lvlText w:val="%4."/>
+      <w:lvlJc w:val="left"/>
+      <w:pPr>
+        <w:tabs>
+          <w:tab w:val="num" w:pos="2100"/>
+        </w:tabs>
+        <w:ind w:left="2100" w:hanging="420"/>
+      </w:pPr>
+    </w:lvl>
+    <w:lvl w:ilvl="4">
+      <w:start w:val="1"/>
+      <w:numFmt w:val="lowerLetter"/>
+      <w:lvlText w:val="%5)"/>
+      <w:lvlJc w:val="left"/>
+      <w:pPr>
+        <w:tabs>
+          <w:tab w:val="num" w:pos="2520"/>
+        </w:tabs>
+        <w:ind w:left="2520" w:hanging="420"/>
+      </w:pPr>
+    </w:lvl>
+    <w:lvl w:ilvl="5">
+      <w:start w:val="1"/>
+      <w:numFmt w:val="lowerRoman"/>
+      <w:lvlText w:val="%6."/>
+      <w:lvlJc w:val="right"/>
+      <w:pPr>
+        <w:tabs>
+          <w:tab w:val="num" w:pos="2940"/>
+        </w:tabs>
+        <w:ind w:left="2940" w:hanging="420"/>
+      </w:pPr>
+    </w:lvl>
+    <w:lvl w:ilvl="6">
+      <w:start w:val="1"/>
+      <w:numFmt w:val="decimal"/>
+      <w:lvlText w:val="%7."/>
+      <w:lvlJc w:val="left"/>
+      <w:pPr>
+        <w:tabs>
+          <w:tab w:val="num" w:pos="3360"/>
+        </w:tabs>
+        <w:ind w:left="3360" w:hanging="420"/>
+      </w:pPr>
+    </w:lvl>
+    <w:lvl w:ilvl="7">
+      <w:start w:val="1"/>
+      <w:numFmt w:val="lowerLetter"/>
+      <w:lvlText w:val="%8)"/>
+      <w:lvlJc w:val="left"/>
+      <w:pPr>
+        <w:tabs>
+          <w:tab w:val="num" w:pos="3780"/>
+        </w:tabs>
+        <w:ind w:left="3780" w:hanging="420"/>
+      </w:pPr>
+    </w:lvl>
+    <w:lvl w:ilvl="8">
+      <w:start w:val="1"/>
+      <w:numFmt w:val="lowerRoman"/>
+      <w:lvlText w:val="%9."/>
+      <w:lvlJc w:val="right"/>
+      <w:pPr>
+        <w:tabs>
+          <w:tab w:val="num" w:pos="4200"/>
+        </w:tabs>
+        <w:ind w:left="4200" w:hanging="420"/>
+      </w:pPr>
+    </w:lvl>
+  </w:abstractNum>
+  <w:abstractNum w:abstractNumId="8" w15:restartNumberingAfterBreak="0">
     <w:nsid w:val="402E7039"/>
     <w:multiLevelType w:val="hybridMultilevel"/>
     <w:tmpl w:val="473E94E2"/>
@@ -4822,7 +9128,209 @@
       </w:pPr>
     </w:lvl>
   </w:abstractNum>
-  <w:abstractNum w:abstractNumId="6" w15:restartNumberingAfterBreak="0">
+  <w:abstractNum w:abstractNumId="9" w15:restartNumberingAfterBreak="0">
+    <w:nsid w:val="47802BFD"/>
+    <w:multiLevelType w:val="hybridMultilevel"/>
+    <w:tmpl w:val="473E94E2"/>
+    <w:lvl w:ilvl="0" w:tplc="0409000F">
+      <w:start w:val="1"/>
+      <w:numFmt w:val="decimal"/>
+      <w:lvlText w:val="%1."/>
+      <w:lvlJc w:val="left"/>
+      <w:pPr>
+        <w:ind w:left="420" w:hanging="420"/>
+      </w:pPr>
+    </w:lvl>
+    <w:lvl w:ilvl="1" w:tplc="04090019" w:tentative="1">
+      <w:start w:val="1"/>
+      <w:numFmt w:val="lowerLetter"/>
+      <w:lvlText w:val="%2)"/>
+      <w:lvlJc w:val="left"/>
+      <w:pPr>
+        <w:ind w:left="840" w:hanging="420"/>
+      </w:pPr>
+    </w:lvl>
+    <w:lvl w:ilvl="2" w:tplc="0409001B" w:tentative="1">
+      <w:start w:val="1"/>
+      <w:numFmt w:val="lowerRoman"/>
+      <w:lvlText w:val="%3."/>
+      <w:lvlJc w:val="right"/>
+      <w:pPr>
+        <w:ind w:left="1260" w:hanging="420"/>
+      </w:pPr>
+    </w:lvl>
+    <w:lvl w:ilvl="3" w:tplc="0409000F" w:tentative="1">
+      <w:start w:val="1"/>
+      <w:numFmt w:val="decimal"/>
+      <w:lvlText w:val="%4."/>
+      <w:lvlJc w:val="left"/>
+      <w:pPr>
+        <w:ind w:left="1680" w:hanging="420"/>
+      </w:pPr>
+    </w:lvl>
+    <w:lvl w:ilvl="4" w:tplc="04090019" w:tentative="1">
+      <w:start w:val="1"/>
+      <w:numFmt w:val="lowerLetter"/>
+      <w:lvlText w:val="%5)"/>
+      <w:lvlJc w:val="left"/>
+      <w:pPr>
+        <w:ind w:left="2100" w:hanging="420"/>
+      </w:pPr>
+    </w:lvl>
+    <w:lvl w:ilvl="5" w:tplc="0409001B" w:tentative="1">
+      <w:start w:val="1"/>
+      <w:numFmt w:val="lowerRoman"/>
+      <w:lvlText w:val="%6."/>
+      <w:lvlJc w:val="right"/>
+      <w:pPr>
+        <w:ind w:left="2520" w:hanging="420"/>
+      </w:pPr>
+    </w:lvl>
+    <w:lvl w:ilvl="6" w:tplc="0409000F" w:tentative="1">
+      <w:start w:val="1"/>
+      <w:numFmt w:val="decimal"/>
+      <w:lvlText w:val="%7."/>
+      <w:lvlJc w:val="left"/>
+      <w:pPr>
+        <w:ind w:left="2940" w:hanging="420"/>
+      </w:pPr>
+    </w:lvl>
+    <w:lvl w:ilvl="7" w:tplc="04090019" w:tentative="1">
+      <w:start w:val="1"/>
+      <w:numFmt w:val="lowerLetter"/>
+      <w:lvlText w:val="%8)"/>
+      <w:lvlJc w:val="left"/>
+      <w:pPr>
+        <w:ind w:left="3360" w:hanging="420"/>
+      </w:pPr>
+    </w:lvl>
+    <w:lvl w:ilvl="8" w:tplc="0409001B" w:tentative="1">
+      <w:start w:val="1"/>
+      <w:numFmt w:val="lowerRoman"/>
+      <w:lvlText w:val="%9."/>
+      <w:lvlJc w:val="right"/>
+      <w:pPr>
+        <w:ind w:left="3780" w:hanging="420"/>
+      </w:pPr>
+    </w:lvl>
+  </w:abstractNum>
+  <w:abstractNum w:abstractNumId="10" w15:restartNumberingAfterBreak="0">
+    <w:nsid w:val="50AA567D"/>
+    <w:multiLevelType w:val="multilevel"/>
+    <w:tmpl w:val="0000000C"/>
+    <w:lvl w:ilvl="0">
+      <w:start w:val="1"/>
+      <w:numFmt w:val="decimal"/>
+      <w:lvlText w:val="%1．"/>
+      <w:lvlJc w:val="left"/>
+      <w:pPr>
+        <w:tabs>
+          <w:tab w:val="num" w:pos="780"/>
+        </w:tabs>
+        <w:ind w:left="780" w:hanging="360"/>
+      </w:pPr>
+      <w:rPr>
+        <w:rFonts w:hint="default"/>
+      </w:rPr>
+    </w:lvl>
+    <w:lvl w:ilvl="1">
+      <w:start w:val="1"/>
+      <w:numFmt w:val="lowerLetter"/>
+      <w:lvlText w:val="%2)"/>
+      <w:lvlJc w:val="left"/>
+      <w:pPr>
+        <w:tabs>
+          <w:tab w:val="num" w:pos="1260"/>
+        </w:tabs>
+        <w:ind w:left="1260" w:hanging="420"/>
+      </w:pPr>
+    </w:lvl>
+    <w:lvl w:ilvl="2">
+      <w:start w:val="1"/>
+      <w:numFmt w:val="lowerRoman"/>
+      <w:lvlText w:val="%3."/>
+      <w:lvlJc w:val="right"/>
+      <w:pPr>
+        <w:tabs>
+          <w:tab w:val="num" w:pos="1680"/>
+        </w:tabs>
+        <w:ind w:left="1680" w:hanging="420"/>
+      </w:pPr>
+    </w:lvl>
+    <w:lvl w:ilvl="3">
+      <w:start w:val="1"/>
+      <w:numFmt w:val="decimal"/>
+      <w:lvlText w:val="%4."/>
+      <w:lvlJc w:val="left"/>
+      <w:pPr>
+        <w:tabs>
+          <w:tab w:val="num" w:pos="2100"/>
+        </w:tabs>
+        <w:ind w:left="2100" w:hanging="420"/>
+      </w:pPr>
+    </w:lvl>
+    <w:lvl w:ilvl="4">
+      <w:start w:val="1"/>
+      <w:numFmt w:val="lowerLetter"/>
+      <w:lvlText w:val="%5)"/>
+      <w:lvlJc w:val="left"/>
+      <w:pPr>
+        <w:tabs>
+          <w:tab w:val="num" w:pos="2520"/>
+        </w:tabs>
+        <w:ind w:left="2520" w:hanging="420"/>
+      </w:pPr>
+    </w:lvl>
+    <w:lvl w:ilvl="5">
+      <w:start w:val="1"/>
+      <w:numFmt w:val="lowerRoman"/>
+      <w:lvlText w:val="%6."/>
+      <w:lvlJc w:val="right"/>
+      <w:pPr>
+        <w:tabs>
+          <w:tab w:val="num" w:pos="2940"/>
+        </w:tabs>
+        <w:ind w:left="2940" w:hanging="420"/>
+      </w:pPr>
+    </w:lvl>
+    <w:lvl w:ilvl="6">
+      <w:start w:val="1"/>
+      <w:numFmt w:val="decimal"/>
+      <w:lvlText w:val="%7."/>
+      <w:lvlJc w:val="left"/>
+      <w:pPr>
+        <w:tabs>
+          <w:tab w:val="num" w:pos="3360"/>
+        </w:tabs>
+        <w:ind w:left="3360" w:hanging="420"/>
+      </w:pPr>
+    </w:lvl>
+    <w:lvl w:ilvl="7">
+      <w:start w:val="1"/>
+      <w:numFmt w:val="lowerLetter"/>
+      <w:lvlText w:val="%8)"/>
+      <w:lvlJc w:val="left"/>
+      <w:pPr>
+        <w:tabs>
+          <w:tab w:val="num" w:pos="3780"/>
+        </w:tabs>
+        <w:ind w:left="3780" w:hanging="420"/>
+      </w:pPr>
+    </w:lvl>
+    <w:lvl w:ilvl="8">
+      <w:start w:val="1"/>
+      <w:numFmt w:val="lowerRoman"/>
+      <w:lvlText w:val="%9."/>
+      <w:lvlJc w:val="right"/>
+      <w:pPr>
+        <w:tabs>
+          <w:tab w:val="num" w:pos="4200"/>
+        </w:tabs>
+        <w:ind w:left="4200" w:hanging="420"/>
+      </w:pPr>
+    </w:lvl>
+  </w:abstractNum>
+  <w:abstractNum w:abstractNumId="11" w15:restartNumberingAfterBreak="0">
     <w:nsid w:val="522112F8"/>
     <w:multiLevelType w:val="hybridMultilevel"/>
     <w:tmpl w:val="473E94E2"/>
@@ -4908,7 +9416,179 @@
       </w:pPr>
     </w:lvl>
   </w:abstractNum>
-  <w:abstractNum w:abstractNumId="7" w15:restartNumberingAfterBreak="0">
+  <w:abstractNum w:abstractNumId="12" w15:restartNumberingAfterBreak="0">
+    <w:nsid w:val="52817074"/>
+    <w:multiLevelType w:val="hybridMultilevel"/>
+    <w:tmpl w:val="473E94E2"/>
+    <w:lvl w:ilvl="0" w:tplc="0409000F">
+      <w:start w:val="1"/>
+      <w:numFmt w:val="decimal"/>
+      <w:lvlText w:val="%1."/>
+      <w:lvlJc w:val="left"/>
+      <w:pPr>
+        <w:ind w:left="420" w:hanging="420"/>
+      </w:pPr>
+    </w:lvl>
+    <w:lvl w:ilvl="1" w:tplc="04090019" w:tentative="1">
+      <w:start w:val="1"/>
+      <w:numFmt w:val="lowerLetter"/>
+      <w:lvlText w:val="%2)"/>
+      <w:lvlJc w:val="left"/>
+      <w:pPr>
+        <w:ind w:left="840" w:hanging="420"/>
+      </w:pPr>
+    </w:lvl>
+    <w:lvl w:ilvl="2" w:tplc="0409001B" w:tentative="1">
+      <w:start w:val="1"/>
+      <w:numFmt w:val="lowerRoman"/>
+      <w:lvlText w:val="%3."/>
+      <w:lvlJc w:val="right"/>
+      <w:pPr>
+        <w:ind w:left="1260" w:hanging="420"/>
+      </w:pPr>
+    </w:lvl>
+    <w:lvl w:ilvl="3" w:tplc="0409000F" w:tentative="1">
+      <w:start w:val="1"/>
+      <w:numFmt w:val="decimal"/>
+      <w:lvlText w:val="%4."/>
+      <w:lvlJc w:val="left"/>
+      <w:pPr>
+        <w:ind w:left="1680" w:hanging="420"/>
+      </w:pPr>
+    </w:lvl>
+    <w:lvl w:ilvl="4" w:tplc="04090019" w:tentative="1">
+      <w:start w:val="1"/>
+      <w:numFmt w:val="lowerLetter"/>
+      <w:lvlText w:val="%5)"/>
+      <w:lvlJc w:val="left"/>
+      <w:pPr>
+        <w:ind w:left="2100" w:hanging="420"/>
+      </w:pPr>
+    </w:lvl>
+    <w:lvl w:ilvl="5" w:tplc="0409001B" w:tentative="1">
+      <w:start w:val="1"/>
+      <w:numFmt w:val="lowerRoman"/>
+      <w:lvlText w:val="%6."/>
+      <w:lvlJc w:val="right"/>
+      <w:pPr>
+        <w:ind w:left="2520" w:hanging="420"/>
+      </w:pPr>
+    </w:lvl>
+    <w:lvl w:ilvl="6" w:tplc="0409000F" w:tentative="1">
+      <w:start w:val="1"/>
+      <w:numFmt w:val="decimal"/>
+      <w:lvlText w:val="%7."/>
+      <w:lvlJc w:val="left"/>
+      <w:pPr>
+        <w:ind w:left="2940" w:hanging="420"/>
+      </w:pPr>
+    </w:lvl>
+    <w:lvl w:ilvl="7" w:tplc="04090019" w:tentative="1">
+      <w:start w:val="1"/>
+      <w:numFmt w:val="lowerLetter"/>
+      <w:lvlText w:val="%8)"/>
+      <w:lvlJc w:val="left"/>
+      <w:pPr>
+        <w:ind w:left="3360" w:hanging="420"/>
+      </w:pPr>
+    </w:lvl>
+    <w:lvl w:ilvl="8" w:tplc="0409001B" w:tentative="1">
+      <w:start w:val="1"/>
+      <w:numFmt w:val="lowerRoman"/>
+      <w:lvlText w:val="%9."/>
+      <w:lvlJc w:val="right"/>
+      <w:pPr>
+        <w:ind w:left="3780" w:hanging="420"/>
+      </w:pPr>
+    </w:lvl>
+  </w:abstractNum>
+  <w:abstractNum w:abstractNumId="13" w15:restartNumberingAfterBreak="0">
+    <w:nsid w:val="58434C22"/>
+    <w:multiLevelType w:val="hybridMultilevel"/>
+    <w:tmpl w:val="473E94E2"/>
+    <w:lvl w:ilvl="0" w:tplc="0409000F">
+      <w:start w:val="1"/>
+      <w:numFmt w:val="decimal"/>
+      <w:lvlText w:val="%1."/>
+      <w:lvlJc w:val="left"/>
+      <w:pPr>
+        <w:ind w:left="420" w:hanging="420"/>
+      </w:pPr>
+    </w:lvl>
+    <w:lvl w:ilvl="1" w:tplc="04090019" w:tentative="1">
+      <w:start w:val="1"/>
+      <w:numFmt w:val="lowerLetter"/>
+      <w:lvlText w:val="%2)"/>
+      <w:lvlJc w:val="left"/>
+      <w:pPr>
+        <w:ind w:left="840" w:hanging="420"/>
+      </w:pPr>
+    </w:lvl>
+    <w:lvl w:ilvl="2" w:tplc="0409001B" w:tentative="1">
+      <w:start w:val="1"/>
+      <w:numFmt w:val="lowerRoman"/>
+      <w:lvlText w:val="%3."/>
+      <w:lvlJc w:val="right"/>
+      <w:pPr>
+        <w:ind w:left="1260" w:hanging="420"/>
+      </w:pPr>
+    </w:lvl>
+    <w:lvl w:ilvl="3" w:tplc="0409000F" w:tentative="1">
+      <w:start w:val="1"/>
+      <w:numFmt w:val="decimal"/>
+      <w:lvlText w:val="%4."/>
+      <w:lvlJc w:val="left"/>
+      <w:pPr>
+        <w:ind w:left="1680" w:hanging="420"/>
+      </w:pPr>
+    </w:lvl>
+    <w:lvl w:ilvl="4" w:tplc="04090019" w:tentative="1">
+      <w:start w:val="1"/>
+      <w:numFmt w:val="lowerLetter"/>
+      <w:lvlText w:val="%5)"/>
+      <w:lvlJc w:val="left"/>
+      <w:pPr>
+        <w:ind w:left="2100" w:hanging="420"/>
+      </w:pPr>
+    </w:lvl>
+    <w:lvl w:ilvl="5" w:tplc="0409001B" w:tentative="1">
+      <w:start w:val="1"/>
+      <w:numFmt w:val="lowerRoman"/>
+      <w:lvlText w:val="%6."/>
+      <w:lvlJc w:val="right"/>
+      <w:pPr>
+        <w:ind w:left="2520" w:hanging="420"/>
+      </w:pPr>
+    </w:lvl>
+    <w:lvl w:ilvl="6" w:tplc="0409000F" w:tentative="1">
+      <w:start w:val="1"/>
+      <w:numFmt w:val="decimal"/>
+      <w:lvlText w:val="%7."/>
+      <w:lvlJc w:val="left"/>
+      <w:pPr>
+        <w:ind w:left="2940" w:hanging="420"/>
+      </w:pPr>
+    </w:lvl>
+    <w:lvl w:ilvl="7" w:tplc="04090019" w:tentative="1">
+      <w:start w:val="1"/>
+      <w:numFmt w:val="lowerLetter"/>
+      <w:lvlText w:val="%8)"/>
+      <w:lvlJc w:val="left"/>
+      <w:pPr>
+        <w:ind w:left="3360" w:hanging="420"/>
+      </w:pPr>
+    </w:lvl>
+    <w:lvl w:ilvl="8" w:tplc="0409001B" w:tentative="1">
+      <w:start w:val="1"/>
+      <w:numFmt w:val="lowerRoman"/>
+      <w:lvlText w:val="%9."/>
+      <w:lvlJc w:val="right"/>
+      <w:pPr>
+        <w:ind w:left="3780" w:hanging="420"/>
+      </w:pPr>
+    </w:lvl>
+  </w:abstractNum>
+  <w:abstractNum w:abstractNumId="14" w15:restartNumberingAfterBreak="0">
     <w:nsid w:val="5F40750D"/>
     <w:multiLevelType w:val="multilevel"/>
     <w:tmpl w:val="0000000C"/>
@@ -5024,7 +9704,93 @@
       </w:pPr>
     </w:lvl>
   </w:abstractNum>
-  <w:abstractNum w:abstractNumId="8" w15:restartNumberingAfterBreak="0">
+  <w:abstractNum w:abstractNumId="15" w15:restartNumberingAfterBreak="0">
+    <w:nsid w:val="684D2A2D"/>
+    <w:multiLevelType w:val="hybridMultilevel"/>
+    <w:tmpl w:val="473E94E2"/>
+    <w:lvl w:ilvl="0" w:tplc="0409000F">
+      <w:start w:val="1"/>
+      <w:numFmt w:val="decimal"/>
+      <w:lvlText w:val="%1."/>
+      <w:lvlJc w:val="left"/>
+      <w:pPr>
+        <w:ind w:left="420" w:hanging="420"/>
+      </w:pPr>
+    </w:lvl>
+    <w:lvl w:ilvl="1" w:tplc="04090019" w:tentative="1">
+      <w:start w:val="1"/>
+      <w:numFmt w:val="lowerLetter"/>
+      <w:lvlText w:val="%2)"/>
+      <w:lvlJc w:val="left"/>
+      <w:pPr>
+        <w:ind w:left="840" w:hanging="420"/>
+      </w:pPr>
+    </w:lvl>
+    <w:lvl w:ilvl="2" w:tplc="0409001B" w:tentative="1">
+      <w:start w:val="1"/>
+      <w:numFmt w:val="lowerRoman"/>
+      <w:lvlText w:val="%3."/>
+      <w:lvlJc w:val="right"/>
+      <w:pPr>
+        <w:ind w:left="1260" w:hanging="420"/>
+      </w:pPr>
+    </w:lvl>
+    <w:lvl w:ilvl="3" w:tplc="0409000F" w:tentative="1">
+      <w:start w:val="1"/>
+      <w:numFmt w:val="decimal"/>
+      <w:lvlText w:val="%4."/>
+      <w:lvlJc w:val="left"/>
+      <w:pPr>
+        <w:ind w:left="1680" w:hanging="420"/>
+      </w:pPr>
+    </w:lvl>
+    <w:lvl w:ilvl="4" w:tplc="04090019" w:tentative="1">
+      <w:start w:val="1"/>
+      <w:numFmt w:val="lowerLetter"/>
+      <w:lvlText w:val="%5)"/>
+      <w:lvlJc w:val="left"/>
+      <w:pPr>
+        <w:ind w:left="2100" w:hanging="420"/>
+      </w:pPr>
+    </w:lvl>
+    <w:lvl w:ilvl="5" w:tplc="0409001B" w:tentative="1">
+      <w:start w:val="1"/>
+      <w:numFmt w:val="lowerRoman"/>
+      <w:lvlText w:val="%6."/>
+      <w:lvlJc w:val="right"/>
+      <w:pPr>
+        <w:ind w:left="2520" w:hanging="420"/>
+      </w:pPr>
+    </w:lvl>
+    <w:lvl w:ilvl="6" w:tplc="0409000F" w:tentative="1">
+      <w:start w:val="1"/>
+      <w:numFmt w:val="decimal"/>
+      <w:lvlText w:val="%7."/>
+      <w:lvlJc w:val="left"/>
+      <w:pPr>
+        <w:ind w:left="2940" w:hanging="420"/>
+      </w:pPr>
+    </w:lvl>
+    <w:lvl w:ilvl="7" w:tplc="04090019" w:tentative="1">
+      <w:start w:val="1"/>
+      <w:numFmt w:val="lowerLetter"/>
+      <w:lvlText w:val="%8)"/>
+      <w:lvlJc w:val="left"/>
+      <w:pPr>
+        <w:ind w:left="3360" w:hanging="420"/>
+      </w:pPr>
+    </w:lvl>
+    <w:lvl w:ilvl="8" w:tplc="0409001B" w:tentative="1">
+      <w:start w:val="1"/>
+      <w:numFmt w:val="lowerRoman"/>
+      <w:lvlText w:val="%9."/>
+      <w:lvlJc w:val="right"/>
+      <w:pPr>
+        <w:ind w:left="3780" w:hanging="420"/>
+      </w:pPr>
+    </w:lvl>
+  </w:abstractNum>
+  <w:abstractNum w:abstractNumId="16" w15:restartNumberingAfterBreak="0">
     <w:nsid w:val="71DF364F"/>
     <w:multiLevelType w:val="hybridMultilevel"/>
     <w:tmpl w:val="473E94E2"/>
@@ -5110,7 +9876,123 @@
       </w:pPr>
     </w:lvl>
   </w:abstractNum>
-  <w:abstractNum w:abstractNumId="9" w15:restartNumberingAfterBreak="0">
+  <w:abstractNum w:abstractNumId="17" w15:restartNumberingAfterBreak="0">
+    <w:nsid w:val="71EE122D"/>
+    <w:multiLevelType w:val="multilevel"/>
+    <w:tmpl w:val="0000000C"/>
+    <w:lvl w:ilvl="0">
+      <w:start w:val="1"/>
+      <w:numFmt w:val="decimal"/>
+      <w:lvlText w:val="%1．"/>
+      <w:lvlJc w:val="left"/>
+      <w:pPr>
+        <w:tabs>
+          <w:tab w:val="num" w:pos="780"/>
+        </w:tabs>
+        <w:ind w:left="780" w:hanging="360"/>
+      </w:pPr>
+      <w:rPr>
+        <w:rFonts w:hint="default"/>
+      </w:rPr>
+    </w:lvl>
+    <w:lvl w:ilvl="1">
+      <w:start w:val="1"/>
+      <w:numFmt w:val="lowerLetter"/>
+      <w:lvlText w:val="%2)"/>
+      <w:lvlJc w:val="left"/>
+      <w:pPr>
+        <w:tabs>
+          <w:tab w:val="num" w:pos="1260"/>
+        </w:tabs>
+        <w:ind w:left="1260" w:hanging="420"/>
+      </w:pPr>
+    </w:lvl>
+    <w:lvl w:ilvl="2">
+      <w:start w:val="1"/>
+      <w:numFmt w:val="lowerRoman"/>
+      <w:lvlText w:val="%3."/>
+      <w:lvlJc w:val="right"/>
+      <w:pPr>
+        <w:tabs>
+          <w:tab w:val="num" w:pos="1680"/>
+        </w:tabs>
+        <w:ind w:left="1680" w:hanging="420"/>
+      </w:pPr>
+    </w:lvl>
+    <w:lvl w:ilvl="3">
+      <w:start w:val="1"/>
+      <w:numFmt w:val="decimal"/>
+      <w:lvlText w:val="%4."/>
+      <w:lvlJc w:val="left"/>
+      <w:pPr>
+        <w:tabs>
+          <w:tab w:val="num" w:pos="2100"/>
+        </w:tabs>
+        <w:ind w:left="2100" w:hanging="420"/>
+      </w:pPr>
+    </w:lvl>
+    <w:lvl w:ilvl="4">
+      <w:start w:val="1"/>
+      <w:numFmt w:val="lowerLetter"/>
+      <w:lvlText w:val="%5)"/>
+      <w:lvlJc w:val="left"/>
+      <w:pPr>
+        <w:tabs>
+          <w:tab w:val="num" w:pos="2520"/>
+        </w:tabs>
+        <w:ind w:left="2520" w:hanging="420"/>
+      </w:pPr>
+    </w:lvl>
+    <w:lvl w:ilvl="5">
+      <w:start w:val="1"/>
+      <w:numFmt w:val="lowerRoman"/>
+      <w:lvlText w:val="%6."/>
+      <w:lvlJc w:val="right"/>
+      <w:pPr>
+        <w:tabs>
+          <w:tab w:val="num" w:pos="2940"/>
+        </w:tabs>
+        <w:ind w:left="2940" w:hanging="420"/>
+      </w:pPr>
+    </w:lvl>
+    <w:lvl w:ilvl="6">
+      <w:start w:val="1"/>
+      <w:numFmt w:val="decimal"/>
+      <w:lvlText w:val="%7."/>
+      <w:lvlJc w:val="left"/>
+      <w:pPr>
+        <w:tabs>
+          <w:tab w:val="num" w:pos="3360"/>
+        </w:tabs>
+        <w:ind w:left="3360" w:hanging="420"/>
+      </w:pPr>
+    </w:lvl>
+    <w:lvl w:ilvl="7">
+      <w:start w:val="1"/>
+      <w:numFmt w:val="lowerLetter"/>
+      <w:lvlText w:val="%8)"/>
+      <w:lvlJc w:val="left"/>
+      <w:pPr>
+        <w:tabs>
+          <w:tab w:val="num" w:pos="3780"/>
+        </w:tabs>
+        <w:ind w:left="3780" w:hanging="420"/>
+      </w:pPr>
+    </w:lvl>
+    <w:lvl w:ilvl="8">
+      <w:start w:val="1"/>
+      <w:numFmt w:val="lowerRoman"/>
+      <w:lvlText w:val="%9."/>
+      <w:lvlJc w:val="right"/>
+      <w:pPr>
+        <w:tabs>
+          <w:tab w:val="num" w:pos="4200"/>
+        </w:tabs>
+        <w:ind w:left="4200" w:hanging="420"/>
+      </w:pPr>
+    </w:lvl>
+  </w:abstractNum>
+  <w:abstractNum w:abstractNumId="18" w15:restartNumberingAfterBreak="0">
     <w:nsid w:val="75E23FF8"/>
     <w:multiLevelType w:val="hybridMultilevel"/>
     <w:tmpl w:val="473E94E2"/>
@@ -5203,28 +10085,55 @@
     <w:abstractNumId w:val="0"/>
   </w:num>
   <w:num w:numId="3">
+    <w:abstractNumId w:val="18"/>
+  </w:num>
+  <w:num w:numId="4">
+    <w:abstractNumId w:val="11"/>
+  </w:num>
+  <w:num w:numId="5">
+    <w:abstractNumId w:val="14"/>
+  </w:num>
+  <w:num w:numId="6">
+    <w:abstractNumId w:val="16"/>
+  </w:num>
+  <w:num w:numId="7">
+    <w:abstractNumId w:val="6"/>
+  </w:num>
+  <w:num w:numId="8">
+    <w:abstractNumId w:val="8"/>
+  </w:num>
+  <w:num w:numId="9">
+    <w:abstractNumId w:val="4"/>
+  </w:num>
+  <w:num w:numId="10">
+    <w:abstractNumId w:val="5"/>
+  </w:num>
+  <w:num w:numId="11">
     <w:abstractNumId w:val="9"/>
   </w:num>
-  <w:num w:numId="4">
-    <w:abstractNumId w:val="6"/>
+  <w:num w:numId="12">
+    <w:abstractNumId w:val="12"/>
   </w:num>
-  <w:num w:numId="5">
-    <w:abstractNumId w:val="7"/>
+  <w:num w:numId="13">
+    <w:abstractNumId w:val="10"/>
   </w:num>
-  <w:num w:numId="6">
-    <w:abstractNumId w:val="8"/>
+  <w:num w:numId="14">
+    <w:abstractNumId w:val="13"/>
   </w:num>
-  <w:num w:numId="7">
-    <w:abstractNumId w:val="4"/>
-  </w:num>
-  <w:num w:numId="8">
-    <w:abstractNumId w:val="5"/>
-  </w:num>
-  <w:num w:numId="9">
+  <w:num w:numId="15">
     <w:abstractNumId w:val="2"/>
   </w:num>
-  <w:num w:numId="10">
+  <w:num w:numId="16">
+    <w:abstractNumId w:val="17"/>
+  </w:num>
+  <w:num w:numId="17">
     <w:abstractNumId w:val="3"/>
+  </w:num>
+  <w:num w:numId="18">
+    <w:abstractNumId w:val="15"/>
+  </w:num>
+  <w:num w:numId="19">
+    <w:abstractNumId w:val="7"/>
   </w:num>
 </w:numbering>
 </file>
@@ -6093,7 +11002,7 @@
 </file>
 
 <file path=customXml/itemProps1.xml><?xml version="1.0" encoding="utf-8"?>
-<ds:datastoreItem xmlns:ds="http://schemas.openxmlformats.org/officeDocument/2006/customXml" ds:itemID="{62B246BA-7601-4063-A361-D39E4B299527}">
+<ds:datastoreItem xmlns:ds="http://schemas.openxmlformats.org/officeDocument/2006/customXml" ds:itemID="{DBA1C46B-5620-477C-9BAA-AEC2571F4FB0}">
   <ds:schemaRefs>
     <ds:schemaRef ds:uri="http://schemas.openxmlformats.org/officeDocument/2006/bibliography"/>
   </ds:schemaRefs>

--- a/周报/软件学院本科实习&毕业设计（论文）周报-XXX-第NN周.docx
+++ b/周报/软件学院本科实习&毕业设计（论文）周报-XXX-第NN周.docx
@@ -1138,7 +1138,6 @@
           <w:p>
             <w:pPr>
               <w:rPr>
-                <w:rFonts w:hint="eastAsia"/>
                 <w:sz w:val="24"/>
               </w:rPr>
             </w:pPr>
@@ -2493,7 +2492,6 @@
           <w:p>
             <w:pPr>
               <w:rPr>
-                <w:rFonts w:hint="eastAsia"/>
                 <w:sz w:val="24"/>
               </w:rPr>
             </w:pPr>
@@ -3778,7 +3776,6 @@
           <w:p>
             <w:pPr>
               <w:rPr>
-                <w:rFonts w:hint="eastAsia"/>
                 <w:sz w:val="24"/>
               </w:rPr>
             </w:pPr>
@@ -4008,9 +4005,6 @@
           <w:ilvl w:val="0"/>
           <w:numId w:val="10"/>
         </w:numPr>
-        <w:rPr>
-          <w:rFonts w:hint="eastAsia"/>
-        </w:rPr>
       </w:pPr>
       <w:r>
         <w:rPr>
@@ -5118,7 +5112,6 @@
               </w:numPr>
               <w:ind w:firstLineChars="0"/>
               <w:rPr>
-                <w:rFonts w:hint="eastAsia"/>
                 <w:sz w:val="24"/>
               </w:rPr>
             </w:pPr>
@@ -5146,14 +5139,7 @@
                 <w:rFonts w:hint="eastAsia"/>
                 <w:sz w:val="24"/>
               </w:rPr>
-              <w:t>语言</w:t>
-            </w:r>
-            <w:r>
-              <w:rPr>
-                <w:rFonts w:hint="eastAsia"/>
-                <w:sz w:val="24"/>
-              </w:rPr>
-              <w:t>的</w:t>
+              <w:t>语言的</w:t>
             </w:r>
             <w:r>
               <w:rPr>
@@ -5220,7 +5206,6 @@
           <w:p>
             <w:pPr>
               <w:rPr>
-                <w:rFonts w:hint="eastAsia"/>
                 <w:sz w:val="24"/>
               </w:rPr>
             </w:pPr>
@@ -5450,9 +5435,6 @@
           <w:ilvl w:val="0"/>
           <w:numId w:val="13"/>
         </w:numPr>
-        <w:rPr>
-          <w:rFonts w:hint="eastAsia"/>
-        </w:rPr>
       </w:pPr>
       <w:r>
         <w:rPr>
@@ -6548,13 +6530,7 @@
               <w:rPr>
                 <w:sz w:val="24"/>
               </w:rPr>
-              <w:t>数据结构类型</w:t>
-            </w:r>
-            <w:r>
-              <w:rPr>
-                <w:sz w:val="24"/>
-              </w:rPr>
-              <w:t>存在一定的差异</w:t>
+              <w:t>数据结构类型存在一定的差异</w:t>
             </w:r>
           </w:p>
           <w:p>
@@ -6566,7 +6542,6 @@
               </w:numPr>
               <w:ind w:firstLineChars="0"/>
               <w:rPr>
-                <w:rFonts w:hint="eastAsia"/>
                 <w:sz w:val="24"/>
               </w:rPr>
             </w:pPr>
@@ -6626,23 +6601,15 @@
           <w:p>
             <w:pPr>
               <w:rPr>
-                <w:rFonts w:hint="eastAsia"/>
-                <w:sz w:val="24"/>
-              </w:rPr>
-            </w:pPr>
-            <w:r>
-              <w:rPr>
-                <w:rFonts w:hint="eastAsia"/>
-                <w:sz w:val="24"/>
-              </w:rPr>
-              <w:t>本周主要对学习了</w:t>
-            </w:r>
-            <w:r>
-              <w:rPr>
-                <w:rFonts w:hint="eastAsia"/>
-                <w:sz w:val="24"/>
-              </w:rPr>
-              <w:t>使用</w:t>
+                <w:sz w:val="24"/>
+              </w:rPr>
+            </w:pPr>
+            <w:r>
+              <w:rPr>
+                <w:rFonts w:hint="eastAsia"/>
+                <w:sz w:val="24"/>
+              </w:rPr>
+              <w:t>本周主要对学习了使用</w:t>
             </w:r>
             <w:r>
               <w:rPr>
@@ -6736,21 +6703,7 @@
                 <w:rFonts w:hint="eastAsia"/>
                 <w:sz w:val="24"/>
               </w:rPr>
-              <w:t>使用</w:t>
-            </w:r>
-            <w:r>
-              <w:rPr>
-                <w:rFonts w:hint="eastAsia"/>
-                <w:sz w:val="24"/>
-              </w:rPr>
-              <w:t>公司平台的功能</w:t>
-            </w:r>
-            <w:r>
-              <w:rPr>
-                <w:rFonts w:hint="eastAsia"/>
-                <w:sz w:val="24"/>
-              </w:rPr>
-              <w:t>开发</w:t>
+              <w:t>使用公司平台的功能开发</w:t>
             </w:r>
             <w:r>
               <w:rPr>
@@ -6882,9 +6835,6 @@
           <w:ilvl w:val="0"/>
           <w:numId w:val="16"/>
         </w:numPr>
-        <w:rPr>
-          <w:rFonts w:hint="eastAsia"/>
-        </w:rPr>
       </w:pPr>
       <w:r>
         <w:rPr>
@@ -7763,7 +7713,6 @@
               </w:numPr>
               <w:ind w:firstLineChars="0"/>
               <w:rPr>
-                <w:rFonts w:hint="eastAsia"/>
                 <w:sz w:val="24"/>
               </w:rPr>
             </w:pPr>
@@ -7820,14 +7769,7 @@
                 <w:rFonts w:hint="eastAsia"/>
                 <w:sz w:val="24"/>
               </w:rPr>
-              <w:t>本周主要对学习了使用</w:t>
-            </w:r>
-            <w:r>
-              <w:rPr>
-                <w:rFonts w:hint="eastAsia"/>
-                <w:sz w:val="24"/>
-              </w:rPr>
-              <w:t>公司的</w:t>
+              <w:t>本周主要对学习了使用公司的</w:t>
             </w:r>
             <w:r>
               <w:rPr>
@@ -7901,10 +7843,15 @@
                 <w:rFonts w:hint="eastAsia"/>
                 <w:sz w:val="24"/>
               </w:rPr>
-              <w:t>下呼吸系统，寻找开发点</w:t>
-            </w:r>
-            <w:bookmarkStart w:id="0" w:name="_GoBack"/>
-            <w:bookmarkEnd w:id="0"/>
+              <w:t>分析</w:t>
+            </w:r>
+            <w:r>
+              <w:rPr>
+                <w:rFonts w:hint="eastAsia"/>
+                <w:sz w:val="24"/>
+              </w:rPr>
+              <w:t>系统，寻找开发点</w:t>
+            </w:r>
           </w:p>
         </w:tc>
       </w:tr>
@@ -8028,9 +7975,6 @@
           <w:ilvl w:val="0"/>
           <w:numId w:val="19"/>
         </w:numPr>
-        <w:rPr>
-          <w:rFonts w:hint="eastAsia"/>
-        </w:rPr>
       </w:pPr>
       <w:r>
         <w:rPr>
@@ -8055,9 +7999,3476 @@
       <w:pPr>
         <w:widowControl/>
         <w:jc w:val="left"/>
+      </w:pPr>
+      <w:r>
+        <w:br w:type="page"/>
+      </w:r>
+    </w:p>
+    <w:tbl>
+      <w:tblPr>
+        <w:tblpPr w:leftFromText="180" w:rightFromText="180" w:horzAnchor="margin" w:tblpXSpec="center" w:tblpY="222"/>
+        <w:tblW w:w="9720" w:type="dxa"/>
+        <w:tblBorders>
+          <w:top w:val="single" w:sz="4" w:space="0" w:color="auto"/>
+          <w:left w:val="single" w:sz="4" w:space="0" w:color="auto"/>
+          <w:bottom w:val="single" w:sz="4" w:space="0" w:color="auto"/>
+          <w:right w:val="single" w:sz="4" w:space="0" w:color="auto"/>
+          <w:insideH w:val="single" w:sz="4" w:space="0" w:color="auto"/>
+          <w:insideV w:val="single" w:sz="4" w:space="0" w:color="auto"/>
+        </w:tblBorders>
+        <w:tblLayout w:type="fixed"/>
+        <w:tblLook w:val="0000" w:firstRow="0" w:lastRow="0" w:firstColumn="0" w:lastColumn="0" w:noHBand="0" w:noVBand="0"/>
+      </w:tblPr>
+      <w:tblGrid>
+        <w:gridCol w:w="1190"/>
+        <w:gridCol w:w="1621"/>
+        <w:gridCol w:w="1258"/>
+        <w:gridCol w:w="1258"/>
+        <w:gridCol w:w="460"/>
+        <w:gridCol w:w="960"/>
+        <w:gridCol w:w="24"/>
+        <w:gridCol w:w="1242"/>
+        <w:gridCol w:w="1707"/>
+      </w:tblGrid>
+      <w:tr>
+        <w:trPr>
+          <w:trHeight w:val="416"/>
+        </w:trPr>
+        <w:tc>
+          <w:tcPr>
+            <w:tcW w:w="9720" w:type="dxa"/>
+            <w:gridSpan w:val="9"/>
+            <w:shd w:val="clear" w:color="auto" w:fill="E6E6E6"/>
+            <w:vAlign w:val="center"/>
+          </w:tcPr>
+          <w:p>
+            <w:pPr>
+              <w:jc w:val="center"/>
+              <w:rPr>
+                <w:b/>
+                <w:sz w:val="24"/>
+              </w:rPr>
+            </w:pPr>
+            <w:r>
+              <w:rPr>
+                <w:rFonts w:hint="eastAsia"/>
+                <w:b/>
+                <w:sz w:val="24"/>
+              </w:rPr>
+              <w:lastRenderedPageBreak/>
+              <w:t>本科生实习</w:t>
+            </w:r>
+            <w:r>
+              <w:rPr>
+                <w:rFonts w:hint="eastAsia"/>
+                <w:b/>
+                <w:sz w:val="24"/>
+              </w:rPr>
+              <w:t>&amp;</w:t>
+            </w:r>
+            <w:r>
+              <w:rPr>
+                <w:rFonts w:hint="eastAsia"/>
+                <w:b/>
+                <w:sz w:val="24"/>
+              </w:rPr>
+              <w:t>毕业设计（论文）工作周报</w:t>
+            </w:r>
+          </w:p>
+        </w:tc>
+      </w:tr>
+      <w:tr>
+        <w:trPr>
+          <w:trHeight w:val="339"/>
+        </w:trPr>
+        <w:tc>
+          <w:tcPr>
+            <w:tcW w:w="1190" w:type="dxa"/>
+            <w:tcBorders>
+              <w:right w:val="single" w:sz="4" w:space="0" w:color="auto"/>
+            </w:tcBorders>
+            <w:shd w:val="clear" w:color="auto" w:fill="E6E6E6"/>
+            <w:vAlign w:val="center"/>
+          </w:tcPr>
+          <w:p>
+            <w:pPr>
+              <w:jc w:val="center"/>
+              <w:rPr>
+                <w:sz w:val="24"/>
+              </w:rPr>
+            </w:pPr>
+            <w:r>
+              <w:rPr>
+                <w:rFonts w:hint="eastAsia"/>
+                <w:sz w:val="24"/>
+              </w:rPr>
+              <w:t>学生姓名</w:t>
+            </w:r>
+          </w:p>
+        </w:tc>
+        <w:tc>
+          <w:tcPr>
+            <w:tcW w:w="1621" w:type="dxa"/>
+            <w:tcBorders>
+              <w:top w:val="nil"/>
+              <w:left w:val="single" w:sz="4" w:space="0" w:color="auto"/>
+              <w:bottom w:val="nil"/>
+              <w:right w:val="single" w:sz="4" w:space="0" w:color="auto"/>
+            </w:tcBorders>
+            <w:shd w:val="clear" w:color="auto" w:fill="FFFFFF"/>
+            <w:vAlign w:val="center"/>
+          </w:tcPr>
+          <w:p>
+            <w:pPr>
+              <w:jc w:val="center"/>
+              <w:rPr>
+                <w:sz w:val="24"/>
+              </w:rPr>
+            </w:pPr>
+            <w:r>
+              <w:rPr>
+                <w:rFonts w:hint="eastAsia"/>
+                <w:sz w:val="24"/>
+              </w:rPr>
+              <w:t>李天宝</w:t>
+            </w:r>
+          </w:p>
+        </w:tc>
+        <w:tc>
+          <w:tcPr>
+            <w:tcW w:w="1258" w:type="dxa"/>
+            <w:tcBorders>
+              <w:left w:val="single" w:sz="4" w:space="0" w:color="auto"/>
+              <w:right w:val="single" w:sz="4" w:space="0" w:color="auto"/>
+            </w:tcBorders>
+            <w:shd w:val="clear" w:color="auto" w:fill="E6E6E6"/>
+            <w:vAlign w:val="center"/>
+          </w:tcPr>
+          <w:p>
+            <w:pPr>
+              <w:jc w:val="center"/>
+              <w:rPr>
+                <w:sz w:val="24"/>
+              </w:rPr>
+            </w:pPr>
+            <w:r>
+              <w:rPr>
+                <w:rFonts w:hint="eastAsia"/>
+                <w:sz w:val="24"/>
+              </w:rPr>
+              <w:t>联系电话</w:t>
+            </w:r>
+          </w:p>
+        </w:tc>
+        <w:tc>
+          <w:tcPr>
+            <w:tcW w:w="1718" w:type="dxa"/>
+            <w:gridSpan w:val="2"/>
+            <w:tcBorders>
+              <w:left w:val="single" w:sz="4" w:space="0" w:color="auto"/>
+              <w:right w:val="single" w:sz="4" w:space="0" w:color="auto"/>
+            </w:tcBorders>
+            <w:shd w:val="clear" w:color="auto" w:fill="FFFFFF"/>
+            <w:vAlign w:val="center"/>
+          </w:tcPr>
+          <w:p>
+            <w:pPr>
+              <w:jc w:val="center"/>
+              <w:rPr>
+                <w:sz w:val="24"/>
+              </w:rPr>
+            </w:pPr>
+            <w:r>
+              <w:rPr>
+                <w:sz w:val="24"/>
+              </w:rPr>
+              <w:t>15704600640</w:t>
+            </w:r>
+          </w:p>
+        </w:tc>
+        <w:tc>
+          <w:tcPr>
+            <w:tcW w:w="960" w:type="dxa"/>
+            <w:tcBorders>
+              <w:left w:val="single" w:sz="4" w:space="0" w:color="auto"/>
+              <w:right w:val="single" w:sz="4" w:space="0" w:color="auto"/>
+            </w:tcBorders>
+            <w:shd w:val="clear" w:color="auto" w:fill="E6E6E6"/>
+            <w:vAlign w:val="center"/>
+          </w:tcPr>
+          <w:p>
+            <w:pPr>
+              <w:jc w:val="center"/>
+              <w:rPr>
+                <w:sz w:val="24"/>
+              </w:rPr>
+            </w:pPr>
+            <w:r>
+              <w:rPr>
+                <w:rFonts w:hint="eastAsia"/>
+                <w:sz w:val="24"/>
+              </w:rPr>
+              <w:t>Email</w:t>
+            </w:r>
+          </w:p>
+        </w:tc>
+        <w:tc>
+          <w:tcPr>
+            <w:tcW w:w="2973" w:type="dxa"/>
+            <w:gridSpan w:val="3"/>
+            <w:tcBorders>
+              <w:left w:val="single" w:sz="4" w:space="0" w:color="auto"/>
+            </w:tcBorders>
+            <w:shd w:val="clear" w:color="auto" w:fill="FFFFFF"/>
+            <w:vAlign w:val="center"/>
+          </w:tcPr>
+          <w:p>
+            <w:pPr>
+              <w:rPr>
+                <w:sz w:val="24"/>
+              </w:rPr>
+            </w:pPr>
+            <w:r>
+              <w:rPr>
+                <w:rFonts w:hint="eastAsia"/>
+                <w:sz w:val="24"/>
+              </w:rPr>
+              <w:t>turingmac@hotmail.com</w:t>
+            </w:r>
+          </w:p>
+        </w:tc>
+      </w:tr>
+      <w:tr>
+        <w:trPr>
+          <w:trHeight w:val="232"/>
+        </w:trPr>
+        <w:tc>
+          <w:tcPr>
+            <w:tcW w:w="1190" w:type="dxa"/>
+            <w:shd w:val="clear" w:color="auto" w:fill="E6E6E6"/>
+            <w:vAlign w:val="center"/>
+          </w:tcPr>
+          <w:p>
+            <w:pPr>
+              <w:jc w:val="center"/>
+              <w:rPr>
+                <w:sz w:val="24"/>
+              </w:rPr>
+            </w:pPr>
+            <w:r>
+              <w:rPr>
+                <w:rFonts w:hint="eastAsia"/>
+                <w:sz w:val="24"/>
+              </w:rPr>
+              <w:t>实习基地</w:t>
+            </w:r>
+          </w:p>
+          <w:p>
+            <w:pPr>
+              <w:jc w:val="center"/>
+              <w:rPr>
+                <w:sz w:val="18"/>
+                <w:szCs w:val="18"/>
+              </w:rPr>
+            </w:pPr>
+            <w:r>
+              <w:rPr>
+                <w:rFonts w:hint="eastAsia"/>
+                <w:sz w:val="18"/>
+                <w:szCs w:val="18"/>
+              </w:rPr>
+              <w:t>(</w:t>
+            </w:r>
+            <w:r>
+              <w:rPr>
+                <w:rFonts w:hint="eastAsia"/>
+                <w:sz w:val="18"/>
+                <w:szCs w:val="18"/>
+              </w:rPr>
+              <w:t>或实验室</w:t>
+            </w:r>
+            <w:r>
+              <w:rPr>
+                <w:rFonts w:hint="eastAsia"/>
+                <w:sz w:val="18"/>
+                <w:szCs w:val="18"/>
+              </w:rPr>
+              <w:t>)</w:t>
+            </w:r>
+          </w:p>
+        </w:tc>
+        <w:tc>
+          <w:tcPr>
+            <w:tcW w:w="2879" w:type="dxa"/>
+            <w:gridSpan w:val="2"/>
+            <w:shd w:val="clear" w:color="auto" w:fill="FFFFFF"/>
+            <w:vAlign w:val="center"/>
+          </w:tcPr>
+          <w:p>
+            <w:pPr>
+              <w:jc w:val="center"/>
+              <w:rPr>
+                <w:sz w:val="24"/>
+              </w:rPr>
+            </w:pPr>
+            <w:r>
+              <w:rPr>
+                <w:rFonts w:hint="eastAsia"/>
+                <w:sz w:val="24"/>
+              </w:rPr>
+              <w:t>上海骇咕赛信息科技有限公司</w:t>
+            </w:r>
+          </w:p>
+        </w:tc>
+        <w:tc>
+          <w:tcPr>
+            <w:tcW w:w="1258" w:type="dxa"/>
+            <w:shd w:val="clear" w:color="auto" w:fill="E6E6E6"/>
+            <w:vAlign w:val="center"/>
+          </w:tcPr>
+          <w:p>
+            <w:pPr>
+              <w:jc w:val="center"/>
+              <w:rPr>
+                <w:sz w:val="24"/>
+              </w:rPr>
+            </w:pPr>
+            <w:r>
+              <w:rPr>
+                <w:rFonts w:hint="eastAsia"/>
+                <w:sz w:val="24"/>
+              </w:rPr>
+              <w:t>基地导师</w:t>
+            </w:r>
+          </w:p>
+        </w:tc>
+        <w:tc>
+          <w:tcPr>
+            <w:tcW w:w="1444" w:type="dxa"/>
+            <w:gridSpan w:val="3"/>
+            <w:shd w:val="clear" w:color="auto" w:fill="FFFFFF"/>
+            <w:vAlign w:val="center"/>
+          </w:tcPr>
+          <w:p>
+            <w:pPr>
+              <w:jc w:val="center"/>
+              <w:rPr>
+                <w:sz w:val="24"/>
+              </w:rPr>
+            </w:pPr>
+            <w:proofErr w:type="gramStart"/>
+            <w:r>
+              <w:rPr>
+                <w:rFonts w:hint="eastAsia"/>
+                <w:sz w:val="24"/>
+              </w:rPr>
+              <w:t>丁盛豪</w:t>
+            </w:r>
+            <w:proofErr w:type="gramEnd"/>
+          </w:p>
+        </w:tc>
+        <w:tc>
+          <w:tcPr>
+            <w:tcW w:w="1242" w:type="dxa"/>
+            <w:shd w:val="clear" w:color="auto" w:fill="E6E6E6"/>
+            <w:vAlign w:val="center"/>
+          </w:tcPr>
+          <w:p>
+            <w:pPr>
+              <w:jc w:val="center"/>
+              <w:rPr>
+                <w:sz w:val="24"/>
+              </w:rPr>
+            </w:pPr>
+            <w:r>
+              <w:rPr>
+                <w:rFonts w:hint="eastAsia"/>
+                <w:sz w:val="24"/>
+              </w:rPr>
+              <w:t>校内导师</w:t>
+            </w:r>
+          </w:p>
+        </w:tc>
+        <w:tc>
+          <w:tcPr>
+            <w:tcW w:w="1707" w:type="dxa"/>
+            <w:shd w:val="clear" w:color="auto" w:fill="FFFFFF"/>
+            <w:vAlign w:val="center"/>
+          </w:tcPr>
+          <w:p>
+            <w:pPr>
+              <w:jc w:val="center"/>
+              <w:rPr>
+                <w:sz w:val="24"/>
+              </w:rPr>
+            </w:pPr>
+            <w:r>
+              <w:rPr>
+                <w:rFonts w:hint="eastAsia"/>
+                <w:sz w:val="24"/>
+              </w:rPr>
+              <w:t>王宏志</w:t>
+            </w:r>
+          </w:p>
+        </w:tc>
+      </w:tr>
+      <w:tr>
+        <w:trPr>
+          <w:trHeight w:val="298"/>
+        </w:trPr>
+        <w:tc>
+          <w:tcPr>
+            <w:tcW w:w="1190" w:type="dxa"/>
+            <w:shd w:val="clear" w:color="auto" w:fill="E6E6E6"/>
+            <w:vAlign w:val="center"/>
+          </w:tcPr>
+          <w:p>
+            <w:pPr>
+              <w:jc w:val="center"/>
+              <w:rPr>
+                <w:sz w:val="24"/>
+              </w:rPr>
+            </w:pPr>
+            <w:r>
+              <w:rPr>
+                <w:rFonts w:hint="eastAsia"/>
+                <w:sz w:val="24"/>
+              </w:rPr>
+              <w:t>报告日期</w:t>
+            </w:r>
+          </w:p>
+        </w:tc>
+        <w:tc>
+          <w:tcPr>
+            <w:tcW w:w="2879" w:type="dxa"/>
+            <w:gridSpan w:val="2"/>
+            <w:shd w:val="clear" w:color="auto" w:fill="auto"/>
+            <w:vAlign w:val="center"/>
+          </w:tcPr>
+          <w:p>
+            <w:pPr>
+              <w:jc w:val="center"/>
+              <w:rPr>
+                <w:sz w:val="24"/>
+              </w:rPr>
+            </w:pPr>
+            <w:r>
+              <w:rPr>
+                <w:sz w:val="24"/>
+              </w:rPr>
+              <w:t>20</w:t>
+            </w:r>
+            <w:r>
+              <w:rPr>
+                <w:sz w:val="24"/>
+              </w:rPr>
+              <w:t>16</w:t>
+            </w:r>
+            <w:r>
+              <w:rPr>
+                <w:sz w:val="24"/>
+              </w:rPr>
+              <w:t>-</w:t>
+            </w:r>
+            <w:r>
+              <w:rPr>
+                <w:sz w:val="24"/>
+              </w:rPr>
+              <w:t>09</w:t>
+            </w:r>
+            <w:r>
+              <w:rPr>
+                <w:rFonts w:hint="eastAsia"/>
+                <w:sz w:val="24"/>
+              </w:rPr>
+              <w:t>-</w:t>
+            </w:r>
+            <w:r>
+              <w:rPr>
+                <w:sz w:val="24"/>
+              </w:rPr>
+              <w:t>04</w:t>
+            </w:r>
+          </w:p>
+        </w:tc>
+        <w:tc>
+          <w:tcPr>
+            <w:tcW w:w="1258" w:type="dxa"/>
+            <w:tcBorders>
+              <w:bottom w:val="single" w:sz="4" w:space="0" w:color="auto"/>
+            </w:tcBorders>
+            <w:shd w:val="clear" w:color="auto" w:fill="E6E6E6"/>
+            <w:vAlign w:val="center"/>
+          </w:tcPr>
+          <w:p>
+            <w:pPr>
+              <w:jc w:val="center"/>
+              <w:rPr>
+                <w:sz w:val="24"/>
+              </w:rPr>
+            </w:pPr>
+            <w:r>
+              <w:rPr>
+                <w:rFonts w:hint="eastAsia"/>
+                <w:sz w:val="24"/>
+              </w:rPr>
+              <w:t>实习周次</w:t>
+            </w:r>
+          </w:p>
+        </w:tc>
+        <w:tc>
+          <w:tcPr>
+            <w:tcW w:w="4393" w:type="dxa"/>
+            <w:gridSpan w:val="5"/>
+            <w:vAlign w:val="center"/>
+          </w:tcPr>
+          <w:p>
+            <w:pPr>
+              <w:jc w:val="center"/>
+              <w:rPr>
+                <w:sz w:val="24"/>
+              </w:rPr>
+            </w:pPr>
+            <w:r>
+              <w:rPr>
+                <w:rFonts w:hint="eastAsia"/>
+                <w:sz w:val="24"/>
+              </w:rPr>
+              <w:t>第</w:t>
+            </w:r>
+            <w:r>
+              <w:rPr>
+                <w:sz w:val="24"/>
+              </w:rPr>
+              <w:t>7</w:t>
+            </w:r>
+            <w:r>
+              <w:rPr>
+                <w:rFonts w:hint="eastAsia"/>
+                <w:sz w:val="24"/>
+              </w:rPr>
+              <w:t>周</w:t>
+            </w:r>
+          </w:p>
+        </w:tc>
+      </w:tr>
+      <w:tr>
+        <w:trPr>
+          <w:trHeight w:val="437"/>
+        </w:trPr>
+        <w:tc>
+          <w:tcPr>
+            <w:tcW w:w="1190" w:type="dxa"/>
+            <w:shd w:val="clear" w:color="auto" w:fill="E6E6E6"/>
+            <w:vAlign w:val="center"/>
+          </w:tcPr>
+          <w:p>
+            <w:pPr>
+              <w:jc w:val="center"/>
+              <w:rPr>
+                <w:sz w:val="24"/>
+              </w:rPr>
+            </w:pPr>
+            <w:r>
+              <w:rPr>
+                <w:rFonts w:hint="eastAsia"/>
+                <w:sz w:val="24"/>
+              </w:rPr>
+              <w:t>报告区间</w:t>
+            </w:r>
+          </w:p>
+        </w:tc>
+        <w:tc>
+          <w:tcPr>
+            <w:tcW w:w="8530" w:type="dxa"/>
+            <w:gridSpan w:val="8"/>
+            <w:vAlign w:val="center"/>
+          </w:tcPr>
+          <w:p>
+            <w:pPr>
+              <w:jc w:val="center"/>
+              <w:rPr>
+                <w:sz w:val="24"/>
+              </w:rPr>
+            </w:pPr>
+            <w:r>
+              <w:rPr>
+                <w:sz w:val="24"/>
+              </w:rPr>
+              <w:t>2016</w:t>
+            </w:r>
+            <w:r>
+              <w:rPr>
+                <w:rFonts w:hint="eastAsia"/>
+                <w:sz w:val="24"/>
+              </w:rPr>
+              <w:t>-</w:t>
+            </w:r>
+            <w:r>
+              <w:rPr>
+                <w:sz w:val="24"/>
+              </w:rPr>
+              <w:t>08</w:t>
+            </w:r>
+            <w:r>
+              <w:rPr>
+                <w:rFonts w:hint="eastAsia"/>
+                <w:sz w:val="24"/>
+              </w:rPr>
+              <w:t>-</w:t>
+            </w:r>
+            <w:r>
+              <w:rPr>
+                <w:sz w:val="24"/>
+              </w:rPr>
+              <w:t>29</w:t>
+            </w:r>
+            <w:r>
+              <w:rPr>
+                <w:rFonts w:hint="eastAsia"/>
+                <w:sz w:val="24"/>
+              </w:rPr>
+              <w:t xml:space="preserve">  </w:t>
+            </w:r>
+            <w:r>
+              <w:rPr>
+                <w:rFonts w:hint="eastAsia"/>
+                <w:sz w:val="24"/>
+              </w:rPr>
+              <w:t>到</w:t>
+            </w:r>
+            <w:r>
+              <w:rPr>
+                <w:rFonts w:hint="eastAsia"/>
+                <w:sz w:val="24"/>
+              </w:rPr>
+              <w:t xml:space="preserve">  </w:t>
+            </w:r>
+            <w:r>
+              <w:rPr>
+                <w:sz w:val="24"/>
+              </w:rPr>
+              <w:t>2016</w:t>
+            </w:r>
+            <w:r>
+              <w:rPr>
+                <w:sz w:val="24"/>
+              </w:rPr>
+              <w:t>-</w:t>
+            </w:r>
+            <w:r>
+              <w:rPr>
+                <w:sz w:val="24"/>
+              </w:rPr>
+              <w:t>09</w:t>
+            </w:r>
+            <w:r>
+              <w:rPr>
+                <w:rFonts w:hint="eastAsia"/>
+                <w:sz w:val="24"/>
+              </w:rPr>
+              <w:t>-</w:t>
+            </w:r>
+            <w:r>
+              <w:rPr>
+                <w:sz w:val="24"/>
+              </w:rPr>
+              <w:t>04</w:t>
+            </w:r>
+          </w:p>
+        </w:tc>
+      </w:tr>
+      <w:tr>
+        <w:trPr>
+          <w:trHeight w:val="512"/>
+        </w:trPr>
+        <w:tc>
+          <w:tcPr>
+            <w:tcW w:w="1190" w:type="dxa"/>
+            <w:shd w:val="clear" w:color="auto" w:fill="E6E6E6"/>
+            <w:vAlign w:val="center"/>
+          </w:tcPr>
+          <w:p>
+            <w:pPr>
+              <w:jc w:val="center"/>
+              <w:rPr>
+                <w:sz w:val="24"/>
+              </w:rPr>
+            </w:pPr>
+            <w:r>
+              <w:rPr>
+                <w:rFonts w:hint="eastAsia"/>
+                <w:sz w:val="24"/>
+              </w:rPr>
+              <w:t>工作重点</w:t>
+            </w:r>
+          </w:p>
+        </w:tc>
+        <w:tc>
+          <w:tcPr>
+            <w:tcW w:w="8530" w:type="dxa"/>
+            <w:gridSpan w:val="8"/>
+            <w:vAlign w:val="center"/>
+          </w:tcPr>
+          <w:p>
+            <w:pPr>
+              <w:rPr>
+                <w:sz w:val="24"/>
+              </w:rPr>
+            </w:pPr>
+            <w:r>
+              <w:rPr>
+                <w:rFonts w:hint="eastAsia"/>
+                <w:sz w:val="24"/>
+              </w:rPr>
+              <w:t>分析系统，寻找开发点</w:t>
+            </w:r>
+          </w:p>
+        </w:tc>
+      </w:tr>
+      <w:tr>
+        <w:trPr>
+          <w:trHeight w:val="1358"/>
+        </w:trPr>
+        <w:tc>
+          <w:tcPr>
+            <w:tcW w:w="1190" w:type="dxa"/>
+            <w:tcBorders>
+              <w:bottom w:val="single" w:sz="4" w:space="0" w:color="auto"/>
+            </w:tcBorders>
+            <w:shd w:val="clear" w:color="auto" w:fill="E6E6E6"/>
+            <w:vAlign w:val="center"/>
+          </w:tcPr>
+          <w:p>
+            <w:pPr>
+              <w:jc w:val="center"/>
+              <w:rPr>
+                <w:sz w:val="24"/>
+              </w:rPr>
+            </w:pPr>
+            <w:r>
+              <w:rPr>
+                <w:rFonts w:hint="eastAsia"/>
+                <w:sz w:val="24"/>
+              </w:rPr>
+              <w:t>工作内容及进度</w:t>
+            </w:r>
+          </w:p>
+        </w:tc>
+        <w:tc>
+          <w:tcPr>
+            <w:tcW w:w="8530" w:type="dxa"/>
+            <w:gridSpan w:val="8"/>
+            <w:tcBorders>
+              <w:bottom w:val="single" w:sz="4" w:space="0" w:color="auto"/>
+            </w:tcBorders>
+            <w:vAlign w:val="center"/>
+          </w:tcPr>
+          <w:p>
+            <w:pPr>
+              <w:pStyle w:val="ab"/>
+              <w:widowControl/>
+              <w:numPr>
+                <w:ilvl w:val="0"/>
+                <w:numId w:val="20"/>
+              </w:numPr>
+              <w:tabs>
+                <w:tab w:val="left" w:pos="916"/>
+                <w:tab w:val="left" w:pos="1832"/>
+                <w:tab w:val="left" w:pos="2748"/>
+                <w:tab w:val="left" w:pos="3664"/>
+                <w:tab w:val="left" w:pos="4580"/>
+                <w:tab w:val="left" w:pos="5496"/>
+                <w:tab w:val="left" w:pos="6412"/>
+                <w:tab w:val="left" w:pos="7328"/>
+                <w:tab w:val="left" w:pos="8244"/>
+                <w:tab w:val="left" w:pos="9160"/>
+                <w:tab w:val="left" w:pos="10076"/>
+                <w:tab w:val="left" w:pos="10992"/>
+                <w:tab w:val="left" w:pos="11908"/>
+                <w:tab w:val="left" w:pos="12824"/>
+                <w:tab w:val="left" w:pos="13740"/>
+                <w:tab w:val="left" w:pos="14656"/>
+              </w:tabs>
+              <w:ind w:firstLineChars="0"/>
+              <w:rPr>
+                <w:sz w:val="24"/>
+              </w:rPr>
+            </w:pPr>
+            <w:r>
+              <w:rPr>
+                <w:rFonts w:hint="eastAsia"/>
+                <w:sz w:val="24"/>
+              </w:rPr>
+              <w:t>阅读公司平台设计文档，了解架构</w:t>
+            </w:r>
+          </w:p>
+        </w:tc>
+      </w:tr>
+      <w:tr>
+        <w:trPr>
+          <w:trHeight w:val="1841"/>
+        </w:trPr>
+        <w:tc>
+          <w:tcPr>
+            <w:tcW w:w="1190" w:type="dxa"/>
+            <w:shd w:val="clear" w:color="auto" w:fill="E6E6E6"/>
+            <w:vAlign w:val="center"/>
+          </w:tcPr>
+          <w:p>
+            <w:pPr>
+              <w:jc w:val="center"/>
+              <w:rPr>
+                <w:sz w:val="24"/>
+              </w:rPr>
+            </w:pPr>
+            <w:r>
+              <w:rPr>
+                <w:rFonts w:hint="eastAsia"/>
+                <w:sz w:val="24"/>
+              </w:rPr>
+              <w:t>遇到问题</w:t>
+            </w:r>
+          </w:p>
+        </w:tc>
+        <w:tc>
+          <w:tcPr>
+            <w:tcW w:w="8530" w:type="dxa"/>
+            <w:gridSpan w:val="8"/>
+            <w:vAlign w:val="center"/>
+          </w:tcPr>
+          <w:p>
+            <w:pPr>
+              <w:pStyle w:val="ab"/>
+              <w:numPr>
+                <w:ilvl w:val="0"/>
+                <w:numId w:val="21"/>
+              </w:numPr>
+              <w:ind w:firstLineChars="0"/>
+              <w:rPr>
+                <w:sz w:val="24"/>
+              </w:rPr>
+            </w:pPr>
+            <w:r>
+              <w:rPr>
+                <w:rFonts w:hint="eastAsia"/>
+                <w:sz w:val="24"/>
+              </w:rPr>
+              <w:t>系统过于复杂</w:t>
+            </w:r>
+          </w:p>
+        </w:tc>
+      </w:tr>
+      <w:tr>
+        <w:trPr>
+          <w:trHeight w:val="2294"/>
+        </w:trPr>
+        <w:tc>
+          <w:tcPr>
+            <w:tcW w:w="1190" w:type="dxa"/>
+            <w:shd w:val="clear" w:color="auto" w:fill="E6E6E6"/>
+            <w:vAlign w:val="center"/>
+          </w:tcPr>
+          <w:p>
+            <w:pPr>
+              <w:jc w:val="center"/>
+              <w:rPr>
+                <w:sz w:val="24"/>
+              </w:rPr>
+            </w:pPr>
+            <w:r>
+              <w:rPr>
+                <w:rFonts w:hint="eastAsia"/>
+                <w:sz w:val="24"/>
+              </w:rPr>
+              <w:t>自我小结</w:t>
+            </w:r>
+          </w:p>
+        </w:tc>
+        <w:tc>
+          <w:tcPr>
+            <w:tcW w:w="8530" w:type="dxa"/>
+            <w:gridSpan w:val="8"/>
+            <w:vAlign w:val="center"/>
+          </w:tcPr>
+          <w:p>
+            <w:pPr>
+              <w:rPr>
+                <w:sz w:val="24"/>
+              </w:rPr>
+            </w:pPr>
+            <w:r>
+              <w:rPr>
+                <w:rFonts w:hint="eastAsia"/>
+                <w:sz w:val="24"/>
+              </w:rPr>
+              <w:t>本周主要对</w:t>
+            </w:r>
+            <w:r>
+              <w:rPr>
+                <w:rFonts w:hint="eastAsia"/>
+                <w:sz w:val="24"/>
+              </w:rPr>
+              <w:t>公司的系统进行一定的了解</w:t>
+            </w:r>
+          </w:p>
+        </w:tc>
+      </w:tr>
+      <w:tr>
+        <w:trPr>
+          <w:trHeight w:val="944"/>
+        </w:trPr>
+        <w:tc>
+          <w:tcPr>
+            <w:tcW w:w="1190" w:type="dxa"/>
+            <w:shd w:val="clear" w:color="auto" w:fill="E6E6E6"/>
+            <w:vAlign w:val="center"/>
+          </w:tcPr>
+          <w:p>
+            <w:pPr>
+              <w:jc w:val="center"/>
+              <w:rPr>
+                <w:sz w:val="24"/>
+              </w:rPr>
+            </w:pPr>
+            <w:r>
+              <w:rPr>
+                <w:rFonts w:hint="eastAsia"/>
+                <w:sz w:val="24"/>
+              </w:rPr>
+              <w:t>下周计划</w:t>
+            </w:r>
+          </w:p>
+        </w:tc>
+        <w:tc>
+          <w:tcPr>
+            <w:tcW w:w="8530" w:type="dxa"/>
+            <w:gridSpan w:val="8"/>
+            <w:vAlign w:val="center"/>
+          </w:tcPr>
+          <w:p>
+            <w:pPr>
+              <w:rPr>
+                <w:sz w:val="24"/>
+              </w:rPr>
+            </w:pPr>
+            <w:r>
+              <w:rPr>
+                <w:rFonts w:hint="eastAsia"/>
+                <w:sz w:val="24"/>
+              </w:rPr>
+              <w:t>分析系统，寻找开发点</w:t>
+            </w:r>
+          </w:p>
+        </w:tc>
+      </w:tr>
+      <w:tr>
+        <w:trPr>
+          <w:trHeight w:val="944"/>
+        </w:trPr>
+        <w:tc>
+          <w:tcPr>
+            <w:tcW w:w="1190" w:type="dxa"/>
+            <w:shd w:val="clear" w:color="auto" w:fill="E6E6E6"/>
+            <w:vAlign w:val="center"/>
+          </w:tcPr>
+          <w:p>
+            <w:pPr>
+              <w:jc w:val="center"/>
+              <w:rPr>
+                <w:sz w:val="24"/>
+              </w:rPr>
+            </w:pPr>
+            <w:r>
+              <w:rPr>
+                <w:rFonts w:hint="eastAsia"/>
+                <w:sz w:val="24"/>
+              </w:rPr>
+              <w:t>导师意见</w:t>
+            </w:r>
+          </w:p>
+        </w:tc>
+        <w:tc>
+          <w:tcPr>
+            <w:tcW w:w="8530" w:type="dxa"/>
+            <w:gridSpan w:val="8"/>
+            <w:vAlign w:val="center"/>
+          </w:tcPr>
+          <w:p>
+            <w:pPr>
+              <w:ind w:firstLineChars="2500" w:firstLine="6000"/>
+              <w:rPr>
+                <w:sz w:val="24"/>
+              </w:rPr>
+            </w:pPr>
+            <w:r>
+              <w:rPr>
+                <w:rFonts w:hint="eastAsia"/>
+                <w:sz w:val="24"/>
+              </w:rPr>
+              <w:t>签字：</w:t>
+            </w:r>
+          </w:p>
+        </w:tc>
+      </w:tr>
+    </w:tbl>
+    <w:p>
+      <w:pPr>
+        <w:rPr>
+          <w:b/>
+          <w:sz w:val="24"/>
+          <w:shd w:val="pct10" w:color="auto" w:fill="FFFFFF"/>
+        </w:rPr>
+      </w:pPr>
+      <w:r>
+        <w:rPr>
+          <w:rFonts w:hint="eastAsia"/>
+          <w:b/>
+          <w:sz w:val="24"/>
+        </w:rPr>
+        <w:t>说明：</w:t>
+      </w:r>
+      <w:r>
+        <w:rPr>
+          <w:b/>
+          <w:sz w:val="24"/>
+          <w:shd w:val="pct10" w:color="auto" w:fill="FFFFFF"/>
+        </w:rPr>
+        <w:t xml:space="preserve"> </w:t>
+      </w:r>
+    </w:p>
+    <w:p>
+      <w:pPr>
+        <w:numPr>
+          <w:ilvl w:val="0"/>
+          <w:numId w:val="22"/>
+        </w:numPr>
+        <w:rPr>
+          <w:sz w:val="24"/>
+        </w:rPr>
+      </w:pPr>
+      <w:r>
+        <w:rPr>
+          <w:rFonts w:hint="eastAsia"/>
+          <w:sz w:val="24"/>
+        </w:rPr>
+        <w:t>上述表格大小可以根据文字多少调整；</w:t>
+      </w:r>
+    </w:p>
+    <w:p>
+      <w:pPr>
+        <w:numPr>
+          <w:ilvl w:val="0"/>
+          <w:numId w:val="22"/>
+        </w:numPr>
+      </w:pPr>
+      <w:r>
+        <w:rPr>
+          <w:rFonts w:hint="eastAsia"/>
+          <w:sz w:val="24"/>
+        </w:rPr>
+        <w:t>每周要写工作周报并发送给校内导师，实习基地导师可根据需要发送</w:t>
+      </w:r>
+      <w:r>
         <w:rPr>
           <w:rFonts w:hint="eastAsia"/>
         </w:rPr>
+        <w:t>；</w:t>
+      </w:r>
+    </w:p>
+    <w:p>
+      <w:pPr>
+        <w:numPr>
+          <w:ilvl w:val="0"/>
+          <w:numId w:val="22"/>
+        </w:numPr>
+      </w:pPr>
+      <w:r>
+        <w:rPr>
+          <w:rFonts w:hint="eastAsia"/>
+        </w:rPr>
+        <w:t>校内实习学生每</w:t>
+      </w:r>
+      <w:r>
+        <w:rPr>
+          <w:rFonts w:hint="eastAsia"/>
+        </w:rPr>
+        <w:t>2</w:t>
+      </w:r>
+      <w:r>
+        <w:rPr>
+          <w:rFonts w:hint="eastAsia"/>
+        </w:rPr>
+        <w:t>周要书面报呈周报给导师，当面指导并签字。</w:t>
+      </w:r>
+    </w:p>
+    <w:p>
+      <w:pPr>
+        <w:widowControl/>
+        <w:jc w:val="left"/>
+      </w:pPr>
+      <w:r>
+        <w:br w:type="page"/>
+      </w:r>
+    </w:p>
+    <w:tbl>
+      <w:tblPr>
+        <w:tblpPr w:leftFromText="180" w:rightFromText="180" w:horzAnchor="margin" w:tblpXSpec="center" w:tblpY="222"/>
+        <w:tblW w:w="9720" w:type="dxa"/>
+        <w:tblBorders>
+          <w:top w:val="single" w:sz="4" w:space="0" w:color="auto"/>
+          <w:left w:val="single" w:sz="4" w:space="0" w:color="auto"/>
+          <w:bottom w:val="single" w:sz="4" w:space="0" w:color="auto"/>
+          <w:right w:val="single" w:sz="4" w:space="0" w:color="auto"/>
+          <w:insideH w:val="single" w:sz="4" w:space="0" w:color="auto"/>
+          <w:insideV w:val="single" w:sz="4" w:space="0" w:color="auto"/>
+        </w:tblBorders>
+        <w:tblLayout w:type="fixed"/>
+        <w:tblLook w:val="0000" w:firstRow="0" w:lastRow="0" w:firstColumn="0" w:lastColumn="0" w:noHBand="0" w:noVBand="0"/>
+      </w:tblPr>
+      <w:tblGrid>
+        <w:gridCol w:w="1190"/>
+        <w:gridCol w:w="1621"/>
+        <w:gridCol w:w="1258"/>
+        <w:gridCol w:w="1258"/>
+        <w:gridCol w:w="460"/>
+        <w:gridCol w:w="960"/>
+        <w:gridCol w:w="24"/>
+        <w:gridCol w:w="1242"/>
+        <w:gridCol w:w="1707"/>
+      </w:tblGrid>
+      <w:tr>
+        <w:trPr>
+          <w:trHeight w:val="416"/>
+        </w:trPr>
+        <w:tc>
+          <w:tcPr>
+            <w:tcW w:w="9720" w:type="dxa"/>
+            <w:gridSpan w:val="9"/>
+            <w:shd w:val="clear" w:color="auto" w:fill="E6E6E6"/>
+            <w:vAlign w:val="center"/>
+          </w:tcPr>
+          <w:p>
+            <w:pPr>
+              <w:jc w:val="center"/>
+              <w:rPr>
+                <w:b/>
+                <w:sz w:val="24"/>
+              </w:rPr>
+            </w:pPr>
+            <w:r>
+              <w:rPr>
+                <w:rFonts w:hint="eastAsia"/>
+                <w:b/>
+                <w:sz w:val="24"/>
+              </w:rPr>
+              <w:lastRenderedPageBreak/>
+              <w:t>本科生实习</w:t>
+            </w:r>
+            <w:r>
+              <w:rPr>
+                <w:rFonts w:hint="eastAsia"/>
+                <w:b/>
+                <w:sz w:val="24"/>
+              </w:rPr>
+              <w:t>&amp;</w:t>
+            </w:r>
+            <w:r>
+              <w:rPr>
+                <w:rFonts w:hint="eastAsia"/>
+                <w:b/>
+                <w:sz w:val="24"/>
+              </w:rPr>
+              <w:t>毕业设计（论文）工作周报</w:t>
+            </w:r>
+          </w:p>
+        </w:tc>
+      </w:tr>
+      <w:tr>
+        <w:trPr>
+          <w:trHeight w:val="339"/>
+        </w:trPr>
+        <w:tc>
+          <w:tcPr>
+            <w:tcW w:w="1190" w:type="dxa"/>
+            <w:tcBorders>
+              <w:right w:val="single" w:sz="4" w:space="0" w:color="auto"/>
+            </w:tcBorders>
+            <w:shd w:val="clear" w:color="auto" w:fill="E6E6E6"/>
+            <w:vAlign w:val="center"/>
+          </w:tcPr>
+          <w:p>
+            <w:pPr>
+              <w:jc w:val="center"/>
+              <w:rPr>
+                <w:sz w:val="24"/>
+              </w:rPr>
+            </w:pPr>
+            <w:r>
+              <w:rPr>
+                <w:rFonts w:hint="eastAsia"/>
+                <w:sz w:val="24"/>
+              </w:rPr>
+              <w:t>学生姓名</w:t>
+            </w:r>
+          </w:p>
+        </w:tc>
+        <w:tc>
+          <w:tcPr>
+            <w:tcW w:w="1621" w:type="dxa"/>
+            <w:tcBorders>
+              <w:top w:val="nil"/>
+              <w:left w:val="single" w:sz="4" w:space="0" w:color="auto"/>
+              <w:bottom w:val="nil"/>
+              <w:right w:val="single" w:sz="4" w:space="0" w:color="auto"/>
+            </w:tcBorders>
+            <w:shd w:val="clear" w:color="auto" w:fill="FFFFFF"/>
+            <w:vAlign w:val="center"/>
+          </w:tcPr>
+          <w:p>
+            <w:pPr>
+              <w:jc w:val="center"/>
+              <w:rPr>
+                <w:sz w:val="24"/>
+              </w:rPr>
+            </w:pPr>
+            <w:r>
+              <w:rPr>
+                <w:rFonts w:hint="eastAsia"/>
+                <w:sz w:val="24"/>
+              </w:rPr>
+              <w:t>李天宝</w:t>
+            </w:r>
+          </w:p>
+        </w:tc>
+        <w:tc>
+          <w:tcPr>
+            <w:tcW w:w="1258" w:type="dxa"/>
+            <w:tcBorders>
+              <w:left w:val="single" w:sz="4" w:space="0" w:color="auto"/>
+              <w:right w:val="single" w:sz="4" w:space="0" w:color="auto"/>
+            </w:tcBorders>
+            <w:shd w:val="clear" w:color="auto" w:fill="E6E6E6"/>
+            <w:vAlign w:val="center"/>
+          </w:tcPr>
+          <w:p>
+            <w:pPr>
+              <w:jc w:val="center"/>
+              <w:rPr>
+                <w:sz w:val="24"/>
+              </w:rPr>
+            </w:pPr>
+            <w:r>
+              <w:rPr>
+                <w:rFonts w:hint="eastAsia"/>
+                <w:sz w:val="24"/>
+              </w:rPr>
+              <w:t>联系电话</w:t>
+            </w:r>
+          </w:p>
+        </w:tc>
+        <w:tc>
+          <w:tcPr>
+            <w:tcW w:w="1718" w:type="dxa"/>
+            <w:gridSpan w:val="2"/>
+            <w:tcBorders>
+              <w:left w:val="single" w:sz="4" w:space="0" w:color="auto"/>
+              <w:right w:val="single" w:sz="4" w:space="0" w:color="auto"/>
+            </w:tcBorders>
+            <w:shd w:val="clear" w:color="auto" w:fill="FFFFFF"/>
+            <w:vAlign w:val="center"/>
+          </w:tcPr>
+          <w:p>
+            <w:pPr>
+              <w:jc w:val="center"/>
+              <w:rPr>
+                <w:sz w:val="24"/>
+              </w:rPr>
+            </w:pPr>
+            <w:r>
+              <w:rPr>
+                <w:sz w:val="24"/>
+              </w:rPr>
+              <w:t>15704600640</w:t>
+            </w:r>
+          </w:p>
+        </w:tc>
+        <w:tc>
+          <w:tcPr>
+            <w:tcW w:w="960" w:type="dxa"/>
+            <w:tcBorders>
+              <w:left w:val="single" w:sz="4" w:space="0" w:color="auto"/>
+              <w:right w:val="single" w:sz="4" w:space="0" w:color="auto"/>
+            </w:tcBorders>
+            <w:shd w:val="clear" w:color="auto" w:fill="E6E6E6"/>
+            <w:vAlign w:val="center"/>
+          </w:tcPr>
+          <w:p>
+            <w:pPr>
+              <w:jc w:val="center"/>
+              <w:rPr>
+                <w:sz w:val="24"/>
+              </w:rPr>
+            </w:pPr>
+            <w:r>
+              <w:rPr>
+                <w:rFonts w:hint="eastAsia"/>
+                <w:sz w:val="24"/>
+              </w:rPr>
+              <w:t>Email</w:t>
+            </w:r>
+          </w:p>
+        </w:tc>
+        <w:tc>
+          <w:tcPr>
+            <w:tcW w:w="2973" w:type="dxa"/>
+            <w:gridSpan w:val="3"/>
+            <w:tcBorders>
+              <w:left w:val="single" w:sz="4" w:space="0" w:color="auto"/>
+            </w:tcBorders>
+            <w:shd w:val="clear" w:color="auto" w:fill="FFFFFF"/>
+            <w:vAlign w:val="center"/>
+          </w:tcPr>
+          <w:p>
+            <w:pPr>
+              <w:rPr>
+                <w:sz w:val="24"/>
+              </w:rPr>
+            </w:pPr>
+            <w:r>
+              <w:rPr>
+                <w:rFonts w:hint="eastAsia"/>
+                <w:sz w:val="24"/>
+              </w:rPr>
+              <w:t>turingmac@hotmail.com</w:t>
+            </w:r>
+          </w:p>
+        </w:tc>
+      </w:tr>
+      <w:tr>
+        <w:trPr>
+          <w:trHeight w:val="232"/>
+        </w:trPr>
+        <w:tc>
+          <w:tcPr>
+            <w:tcW w:w="1190" w:type="dxa"/>
+            <w:shd w:val="clear" w:color="auto" w:fill="E6E6E6"/>
+            <w:vAlign w:val="center"/>
+          </w:tcPr>
+          <w:p>
+            <w:pPr>
+              <w:jc w:val="center"/>
+              <w:rPr>
+                <w:sz w:val="24"/>
+              </w:rPr>
+            </w:pPr>
+            <w:r>
+              <w:rPr>
+                <w:rFonts w:hint="eastAsia"/>
+                <w:sz w:val="24"/>
+              </w:rPr>
+              <w:t>实习基地</w:t>
+            </w:r>
+          </w:p>
+          <w:p>
+            <w:pPr>
+              <w:jc w:val="center"/>
+              <w:rPr>
+                <w:sz w:val="18"/>
+                <w:szCs w:val="18"/>
+              </w:rPr>
+            </w:pPr>
+            <w:r>
+              <w:rPr>
+                <w:rFonts w:hint="eastAsia"/>
+                <w:sz w:val="18"/>
+                <w:szCs w:val="18"/>
+              </w:rPr>
+              <w:t>(</w:t>
+            </w:r>
+            <w:r>
+              <w:rPr>
+                <w:rFonts w:hint="eastAsia"/>
+                <w:sz w:val="18"/>
+                <w:szCs w:val="18"/>
+              </w:rPr>
+              <w:t>或实验室</w:t>
+            </w:r>
+            <w:r>
+              <w:rPr>
+                <w:rFonts w:hint="eastAsia"/>
+                <w:sz w:val="18"/>
+                <w:szCs w:val="18"/>
+              </w:rPr>
+              <w:t>)</w:t>
+            </w:r>
+          </w:p>
+        </w:tc>
+        <w:tc>
+          <w:tcPr>
+            <w:tcW w:w="2879" w:type="dxa"/>
+            <w:gridSpan w:val="2"/>
+            <w:shd w:val="clear" w:color="auto" w:fill="FFFFFF"/>
+            <w:vAlign w:val="center"/>
+          </w:tcPr>
+          <w:p>
+            <w:pPr>
+              <w:jc w:val="center"/>
+              <w:rPr>
+                <w:sz w:val="24"/>
+              </w:rPr>
+            </w:pPr>
+            <w:r>
+              <w:rPr>
+                <w:rFonts w:hint="eastAsia"/>
+                <w:sz w:val="24"/>
+              </w:rPr>
+              <w:t>上海骇咕赛信息科技有限公司</w:t>
+            </w:r>
+          </w:p>
+        </w:tc>
+        <w:tc>
+          <w:tcPr>
+            <w:tcW w:w="1258" w:type="dxa"/>
+            <w:shd w:val="clear" w:color="auto" w:fill="E6E6E6"/>
+            <w:vAlign w:val="center"/>
+          </w:tcPr>
+          <w:p>
+            <w:pPr>
+              <w:jc w:val="center"/>
+              <w:rPr>
+                <w:sz w:val="24"/>
+              </w:rPr>
+            </w:pPr>
+            <w:r>
+              <w:rPr>
+                <w:rFonts w:hint="eastAsia"/>
+                <w:sz w:val="24"/>
+              </w:rPr>
+              <w:t>基地导师</w:t>
+            </w:r>
+          </w:p>
+        </w:tc>
+        <w:tc>
+          <w:tcPr>
+            <w:tcW w:w="1444" w:type="dxa"/>
+            <w:gridSpan w:val="3"/>
+            <w:shd w:val="clear" w:color="auto" w:fill="FFFFFF"/>
+            <w:vAlign w:val="center"/>
+          </w:tcPr>
+          <w:p>
+            <w:pPr>
+              <w:jc w:val="center"/>
+              <w:rPr>
+                <w:sz w:val="24"/>
+              </w:rPr>
+            </w:pPr>
+            <w:proofErr w:type="gramStart"/>
+            <w:r>
+              <w:rPr>
+                <w:rFonts w:hint="eastAsia"/>
+                <w:sz w:val="24"/>
+              </w:rPr>
+              <w:t>丁盛豪</w:t>
+            </w:r>
+            <w:proofErr w:type="gramEnd"/>
+          </w:p>
+        </w:tc>
+        <w:tc>
+          <w:tcPr>
+            <w:tcW w:w="1242" w:type="dxa"/>
+            <w:shd w:val="clear" w:color="auto" w:fill="E6E6E6"/>
+            <w:vAlign w:val="center"/>
+          </w:tcPr>
+          <w:p>
+            <w:pPr>
+              <w:jc w:val="center"/>
+              <w:rPr>
+                <w:sz w:val="24"/>
+              </w:rPr>
+            </w:pPr>
+            <w:r>
+              <w:rPr>
+                <w:rFonts w:hint="eastAsia"/>
+                <w:sz w:val="24"/>
+              </w:rPr>
+              <w:t>校内导师</w:t>
+            </w:r>
+          </w:p>
+        </w:tc>
+        <w:tc>
+          <w:tcPr>
+            <w:tcW w:w="1707" w:type="dxa"/>
+            <w:shd w:val="clear" w:color="auto" w:fill="FFFFFF"/>
+            <w:vAlign w:val="center"/>
+          </w:tcPr>
+          <w:p>
+            <w:pPr>
+              <w:jc w:val="center"/>
+              <w:rPr>
+                <w:sz w:val="24"/>
+              </w:rPr>
+            </w:pPr>
+            <w:r>
+              <w:rPr>
+                <w:rFonts w:hint="eastAsia"/>
+                <w:sz w:val="24"/>
+              </w:rPr>
+              <w:t>王宏志</w:t>
+            </w:r>
+          </w:p>
+        </w:tc>
+      </w:tr>
+      <w:tr>
+        <w:trPr>
+          <w:trHeight w:val="298"/>
+        </w:trPr>
+        <w:tc>
+          <w:tcPr>
+            <w:tcW w:w="1190" w:type="dxa"/>
+            <w:shd w:val="clear" w:color="auto" w:fill="E6E6E6"/>
+            <w:vAlign w:val="center"/>
+          </w:tcPr>
+          <w:p>
+            <w:pPr>
+              <w:jc w:val="center"/>
+              <w:rPr>
+                <w:sz w:val="24"/>
+              </w:rPr>
+            </w:pPr>
+            <w:r>
+              <w:rPr>
+                <w:rFonts w:hint="eastAsia"/>
+                <w:sz w:val="24"/>
+              </w:rPr>
+              <w:t>报告日期</w:t>
+            </w:r>
+          </w:p>
+        </w:tc>
+        <w:tc>
+          <w:tcPr>
+            <w:tcW w:w="2879" w:type="dxa"/>
+            <w:gridSpan w:val="2"/>
+            <w:shd w:val="clear" w:color="auto" w:fill="auto"/>
+            <w:vAlign w:val="center"/>
+          </w:tcPr>
+          <w:p>
+            <w:pPr>
+              <w:jc w:val="center"/>
+              <w:rPr>
+                <w:sz w:val="24"/>
+              </w:rPr>
+            </w:pPr>
+            <w:r>
+              <w:rPr>
+                <w:sz w:val="24"/>
+              </w:rPr>
+              <w:t>20</w:t>
+            </w:r>
+            <w:r>
+              <w:rPr>
+                <w:sz w:val="24"/>
+              </w:rPr>
+              <w:t>16</w:t>
+            </w:r>
+            <w:r>
+              <w:rPr>
+                <w:sz w:val="24"/>
+              </w:rPr>
+              <w:t>-</w:t>
+            </w:r>
+            <w:r>
+              <w:rPr>
+                <w:sz w:val="24"/>
+              </w:rPr>
+              <w:t>09</w:t>
+            </w:r>
+            <w:r>
+              <w:rPr>
+                <w:rFonts w:hint="eastAsia"/>
+                <w:sz w:val="24"/>
+              </w:rPr>
+              <w:t>-</w:t>
+            </w:r>
+            <w:r>
+              <w:rPr>
+                <w:sz w:val="24"/>
+              </w:rPr>
+              <w:t>11</w:t>
+            </w:r>
+          </w:p>
+        </w:tc>
+        <w:tc>
+          <w:tcPr>
+            <w:tcW w:w="1258" w:type="dxa"/>
+            <w:tcBorders>
+              <w:bottom w:val="single" w:sz="4" w:space="0" w:color="auto"/>
+            </w:tcBorders>
+            <w:shd w:val="clear" w:color="auto" w:fill="E6E6E6"/>
+            <w:vAlign w:val="center"/>
+          </w:tcPr>
+          <w:p>
+            <w:pPr>
+              <w:jc w:val="center"/>
+              <w:rPr>
+                <w:sz w:val="24"/>
+              </w:rPr>
+            </w:pPr>
+            <w:r>
+              <w:rPr>
+                <w:rFonts w:hint="eastAsia"/>
+                <w:sz w:val="24"/>
+              </w:rPr>
+              <w:t>实习周次</w:t>
+            </w:r>
+          </w:p>
+        </w:tc>
+        <w:tc>
+          <w:tcPr>
+            <w:tcW w:w="4393" w:type="dxa"/>
+            <w:gridSpan w:val="5"/>
+            <w:vAlign w:val="center"/>
+          </w:tcPr>
+          <w:p>
+            <w:pPr>
+              <w:jc w:val="center"/>
+              <w:rPr>
+                <w:sz w:val="24"/>
+              </w:rPr>
+            </w:pPr>
+            <w:r>
+              <w:rPr>
+                <w:rFonts w:hint="eastAsia"/>
+                <w:sz w:val="24"/>
+              </w:rPr>
+              <w:t>第</w:t>
+            </w:r>
+            <w:r>
+              <w:rPr>
+                <w:sz w:val="24"/>
+              </w:rPr>
+              <w:t>8</w:t>
+            </w:r>
+            <w:r>
+              <w:rPr>
+                <w:rFonts w:hint="eastAsia"/>
+                <w:sz w:val="24"/>
+              </w:rPr>
+              <w:t>周</w:t>
+            </w:r>
+          </w:p>
+        </w:tc>
+      </w:tr>
+      <w:tr>
+        <w:trPr>
+          <w:trHeight w:val="437"/>
+        </w:trPr>
+        <w:tc>
+          <w:tcPr>
+            <w:tcW w:w="1190" w:type="dxa"/>
+            <w:shd w:val="clear" w:color="auto" w:fill="E6E6E6"/>
+            <w:vAlign w:val="center"/>
+          </w:tcPr>
+          <w:p>
+            <w:pPr>
+              <w:jc w:val="center"/>
+              <w:rPr>
+                <w:sz w:val="24"/>
+              </w:rPr>
+            </w:pPr>
+            <w:r>
+              <w:rPr>
+                <w:rFonts w:hint="eastAsia"/>
+                <w:sz w:val="24"/>
+              </w:rPr>
+              <w:t>报告区间</w:t>
+            </w:r>
+          </w:p>
+        </w:tc>
+        <w:tc>
+          <w:tcPr>
+            <w:tcW w:w="8530" w:type="dxa"/>
+            <w:gridSpan w:val="8"/>
+            <w:vAlign w:val="center"/>
+          </w:tcPr>
+          <w:p>
+            <w:pPr>
+              <w:jc w:val="center"/>
+              <w:rPr>
+                <w:sz w:val="24"/>
+              </w:rPr>
+            </w:pPr>
+            <w:r>
+              <w:rPr>
+                <w:sz w:val="24"/>
+              </w:rPr>
+              <w:t>2016</w:t>
+            </w:r>
+            <w:r>
+              <w:rPr>
+                <w:rFonts w:hint="eastAsia"/>
+                <w:sz w:val="24"/>
+              </w:rPr>
+              <w:t>-</w:t>
+            </w:r>
+            <w:r>
+              <w:rPr>
+                <w:sz w:val="24"/>
+              </w:rPr>
+              <w:t>09</w:t>
+            </w:r>
+            <w:r>
+              <w:rPr>
+                <w:rFonts w:hint="eastAsia"/>
+                <w:sz w:val="24"/>
+              </w:rPr>
+              <w:t>-</w:t>
+            </w:r>
+            <w:r>
+              <w:rPr>
+                <w:sz w:val="24"/>
+              </w:rPr>
+              <w:t>05</w:t>
+            </w:r>
+            <w:r>
+              <w:rPr>
+                <w:rFonts w:hint="eastAsia"/>
+                <w:sz w:val="24"/>
+              </w:rPr>
+              <w:t xml:space="preserve">  </w:t>
+            </w:r>
+            <w:r>
+              <w:rPr>
+                <w:rFonts w:hint="eastAsia"/>
+                <w:sz w:val="24"/>
+              </w:rPr>
+              <w:t>到</w:t>
+            </w:r>
+            <w:r>
+              <w:rPr>
+                <w:rFonts w:hint="eastAsia"/>
+                <w:sz w:val="24"/>
+              </w:rPr>
+              <w:t xml:space="preserve">  </w:t>
+            </w:r>
+            <w:r>
+              <w:rPr>
+                <w:sz w:val="24"/>
+              </w:rPr>
+              <w:t>2016</w:t>
+            </w:r>
+            <w:r>
+              <w:rPr>
+                <w:sz w:val="24"/>
+              </w:rPr>
+              <w:t>-</w:t>
+            </w:r>
+            <w:r>
+              <w:rPr>
+                <w:sz w:val="24"/>
+              </w:rPr>
+              <w:t>09</w:t>
+            </w:r>
+            <w:r>
+              <w:rPr>
+                <w:rFonts w:hint="eastAsia"/>
+                <w:sz w:val="24"/>
+              </w:rPr>
+              <w:t>-</w:t>
+            </w:r>
+            <w:r>
+              <w:rPr>
+                <w:sz w:val="24"/>
+              </w:rPr>
+              <w:t>11</w:t>
+            </w:r>
+          </w:p>
+        </w:tc>
+      </w:tr>
+      <w:tr>
+        <w:trPr>
+          <w:trHeight w:val="512"/>
+        </w:trPr>
+        <w:tc>
+          <w:tcPr>
+            <w:tcW w:w="1190" w:type="dxa"/>
+            <w:shd w:val="clear" w:color="auto" w:fill="E6E6E6"/>
+            <w:vAlign w:val="center"/>
+          </w:tcPr>
+          <w:p>
+            <w:pPr>
+              <w:jc w:val="center"/>
+              <w:rPr>
+                <w:sz w:val="24"/>
+              </w:rPr>
+            </w:pPr>
+            <w:r>
+              <w:rPr>
+                <w:rFonts w:hint="eastAsia"/>
+                <w:sz w:val="24"/>
+              </w:rPr>
+              <w:t>工作重点</w:t>
+            </w:r>
+          </w:p>
+        </w:tc>
+        <w:tc>
+          <w:tcPr>
+            <w:tcW w:w="8530" w:type="dxa"/>
+            <w:gridSpan w:val="8"/>
+            <w:vAlign w:val="center"/>
+          </w:tcPr>
+          <w:p>
+            <w:pPr>
+              <w:rPr>
+                <w:sz w:val="24"/>
+              </w:rPr>
+            </w:pPr>
+            <w:r>
+              <w:rPr>
+                <w:rFonts w:hint="eastAsia"/>
+                <w:sz w:val="24"/>
+              </w:rPr>
+              <w:t>分析系统，寻找开发点</w:t>
+            </w:r>
+          </w:p>
+        </w:tc>
+      </w:tr>
+      <w:tr>
+        <w:trPr>
+          <w:trHeight w:val="1358"/>
+        </w:trPr>
+        <w:tc>
+          <w:tcPr>
+            <w:tcW w:w="1190" w:type="dxa"/>
+            <w:tcBorders>
+              <w:bottom w:val="single" w:sz="4" w:space="0" w:color="auto"/>
+            </w:tcBorders>
+            <w:shd w:val="clear" w:color="auto" w:fill="E6E6E6"/>
+            <w:vAlign w:val="center"/>
+          </w:tcPr>
+          <w:p>
+            <w:pPr>
+              <w:jc w:val="center"/>
+              <w:rPr>
+                <w:sz w:val="24"/>
+              </w:rPr>
+            </w:pPr>
+            <w:r>
+              <w:rPr>
+                <w:rFonts w:hint="eastAsia"/>
+                <w:sz w:val="24"/>
+              </w:rPr>
+              <w:t>工作内容及进度</w:t>
+            </w:r>
+          </w:p>
+        </w:tc>
+        <w:tc>
+          <w:tcPr>
+            <w:tcW w:w="8530" w:type="dxa"/>
+            <w:gridSpan w:val="8"/>
+            <w:tcBorders>
+              <w:bottom w:val="single" w:sz="4" w:space="0" w:color="auto"/>
+            </w:tcBorders>
+            <w:vAlign w:val="center"/>
+          </w:tcPr>
+          <w:p>
+            <w:pPr>
+              <w:pStyle w:val="ab"/>
+              <w:widowControl/>
+              <w:numPr>
+                <w:ilvl w:val="0"/>
+                <w:numId w:val="23"/>
+              </w:numPr>
+              <w:tabs>
+                <w:tab w:val="left" w:pos="916"/>
+                <w:tab w:val="left" w:pos="1832"/>
+                <w:tab w:val="left" w:pos="2748"/>
+                <w:tab w:val="left" w:pos="3664"/>
+                <w:tab w:val="left" w:pos="4580"/>
+                <w:tab w:val="left" w:pos="5496"/>
+                <w:tab w:val="left" w:pos="6412"/>
+                <w:tab w:val="left" w:pos="7328"/>
+                <w:tab w:val="left" w:pos="8244"/>
+                <w:tab w:val="left" w:pos="9160"/>
+                <w:tab w:val="left" w:pos="10076"/>
+                <w:tab w:val="left" w:pos="10992"/>
+                <w:tab w:val="left" w:pos="11908"/>
+                <w:tab w:val="left" w:pos="12824"/>
+                <w:tab w:val="left" w:pos="13740"/>
+                <w:tab w:val="left" w:pos="14656"/>
+              </w:tabs>
+              <w:ind w:firstLineChars="0"/>
+              <w:rPr>
+                <w:sz w:val="24"/>
+              </w:rPr>
+            </w:pPr>
+            <w:r>
+              <w:rPr>
+                <w:rFonts w:hint="eastAsia"/>
+                <w:sz w:val="24"/>
+              </w:rPr>
+              <w:t>阅读公司平台</w:t>
+            </w:r>
+            <w:r>
+              <w:rPr>
+                <w:rFonts w:hint="eastAsia"/>
+                <w:sz w:val="24"/>
+              </w:rPr>
+              <w:t>部分源码</w:t>
+            </w:r>
+          </w:p>
+          <w:p>
+            <w:pPr>
+              <w:pStyle w:val="ab"/>
+              <w:widowControl/>
+              <w:numPr>
+                <w:ilvl w:val="0"/>
+                <w:numId w:val="23"/>
+              </w:numPr>
+              <w:tabs>
+                <w:tab w:val="left" w:pos="916"/>
+                <w:tab w:val="left" w:pos="1832"/>
+                <w:tab w:val="left" w:pos="2748"/>
+                <w:tab w:val="left" w:pos="3664"/>
+                <w:tab w:val="left" w:pos="4580"/>
+                <w:tab w:val="left" w:pos="5496"/>
+                <w:tab w:val="left" w:pos="6412"/>
+                <w:tab w:val="left" w:pos="7328"/>
+                <w:tab w:val="left" w:pos="8244"/>
+                <w:tab w:val="left" w:pos="9160"/>
+                <w:tab w:val="left" w:pos="10076"/>
+                <w:tab w:val="left" w:pos="10992"/>
+                <w:tab w:val="left" w:pos="11908"/>
+                <w:tab w:val="left" w:pos="12824"/>
+                <w:tab w:val="left" w:pos="13740"/>
+                <w:tab w:val="left" w:pos="14656"/>
+              </w:tabs>
+              <w:ind w:firstLineChars="0"/>
+              <w:rPr>
+                <w:rFonts w:hint="eastAsia"/>
+                <w:sz w:val="24"/>
+              </w:rPr>
+            </w:pPr>
+            <w:r>
+              <w:rPr>
+                <w:sz w:val="24"/>
+              </w:rPr>
+              <w:t>学习部分接口</w:t>
+            </w:r>
+            <w:r>
+              <w:rPr>
+                <w:rFonts w:hint="eastAsia"/>
+                <w:sz w:val="24"/>
+              </w:rPr>
+              <w:t>API</w:t>
+            </w:r>
+          </w:p>
+          <w:p>
+            <w:pPr>
+              <w:pStyle w:val="ab"/>
+              <w:widowControl/>
+              <w:numPr>
+                <w:ilvl w:val="0"/>
+                <w:numId w:val="23"/>
+              </w:numPr>
+              <w:tabs>
+                <w:tab w:val="left" w:pos="916"/>
+                <w:tab w:val="left" w:pos="1832"/>
+                <w:tab w:val="left" w:pos="2748"/>
+                <w:tab w:val="left" w:pos="3664"/>
+                <w:tab w:val="left" w:pos="4580"/>
+                <w:tab w:val="left" w:pos="5496"/>
+                <w:tab w:val="left" w:pos="6412"/>
+                <w:tab w:val="left" w:pos="7328"/>
+                <w:tab w:val="left" w:pos="8244"/>
+                <w:tab w:val="left" w:pos="9160"/>
+                <w:tab w:val="left" w:pos="10076"/>
+                <w:tab w:val="left" w:pos="10992"/>
+                <w:tab w:val="left" w:pos="11908"/>
+                <w:tab w:val="left" w:pos="12824"/>
+                <w:tab w:val="left" w:pos="13740"/>
+                <w:tab w:val="left" w:pos="14656"/>
+              </w:tabs>
+              <w:ind w:firstLineChars="0"/>
+              <w:rPr>
+                <w:sz w:val="24"/>
+              </w:rPr>
+            </w:pPr>
+            <w:r>
+              <w:rPr>
+                <w:sz w:val="24"/>
+              </w:rPr>
+              <w:t>了解数据集成相关内容</w:t>
+            </w:r>
+          </w:p>
+        </w:tc>
+      </w:tr>
+      <w:tr>
+        <w:trPr>
+          <w:trHeight w:val="1841"/>
+        </w:trPr>
+        <w:tc>
+          <w:tcPr>
+            <w:tcW w:w="1190" w:type="dxa"/>
+            <w:shd w:val="clear" w:color="auto" w:fill="E6E6E6"/>
+            <w:vAlign w:val="center"/>
+          </w:tcPr>
+          <w:p>
+            <w:pPr>
+              <w:jc w:val="center"/>
+              <w:rPr>
+                <w:sz w:val="24"/>
+              </w:rPr>
+            </w:pPr>
+            <w:r>
+              <w:rPr>
+                <w:rFonts w:hint="eastAsia"/>
+                <w:sz w:val="24"/>
+              </w:rPr>
+              <w:t>遇到问题</w:t>
+            </w:r>
+          </w:p>
+        </w:tc>
+        <w:tc>
+          <w:tcPr>
+            <w:tcW w:w="8530" w:type="dxa"/>
+            <w:gridSpan w:val="8"/>
+            <w:vAlign w:val="center"/>
+          </w:tcPr>
+          <w:p>
+            <w:pPr>
+              <w:pStyle w:val="ab"/>
+              <w:numPr>
+                <w:ilvl w:val="0"/>
+                <w:numId w:val="24"/>
+              </w:numPr>
+              <w:ind w:firstLineChars="0"/>
+              <w:rPr>
+                <w:sz w:val="24"/>
+              </w:rPr>
+            </w:pPr>
+            <w:r>
+              <w:rPr>
+                <w:rFonts w:hint="eastAsia"/>
+                <w:sz w:val="24"/>
+              </w:rPr>
+              <w:t>想做的数据集成在现有的平台上没有先例</w:t>
+            </w:r>
+          </w:p>
+          <w:p>
+            <w:pPr>
+              <w:pStyle w:val="ab"/>
+              <w:numPr>
+                <w:ilvl w:val="0"/>
+                <w:numId w:val="24"/>
+              </w:numPr>
+              <w:ind w:firstLineChars="0"/>
+              <w:rPr>
+                <w:sz w:val="24"/>
+              </w:rPr>
+            </w:pPr>
+            <w:r>
+              <w:rPr>
+                <w:sz w:val="24"/>
+              </w:rPr>
+              <w:t>对于数据集成方面没有经验</w:t>
+            </w:r>
+          </w:p>
+        </w:tc>
+      </w:tr>
+      <w:tr>
+        <w:trPr>
+          <w:trHeight w:val="2294"/>
+        </w:trPr>
+        <w:tc>
+          <w:tcPr>
+            <w:tcW w:w="1190" w:type="dxa"/>
+            <w:shd w:val="clear" w:color="auto" w:fill="E6E6E6"/>
+            <w:vAlign w:val="center"/>
+          </w:tcPr>
+          <w:p>
+            <w:pPr>
+              <w:jc w:val="center"/>
+              <w:rPr>
+                <w:sz w:val="24"/>
+              </w:rPr>
+            </w:pPr>
+            <w:r>
+              <w:rPr>
+                <w:rFonts w:hint="eastAsia"/>
+                <w:sz w:val="24"/>
+              </w:rPr>
+              <w:t>自我小结</w:t>
+            </w:r>
+          </w:p>
+        </w:tc>
+        <w:tc>
+          <w:tcPr>
+            <w:tcW w:w="8530" w:type="dxa"/>
+            <w:gridSpan w:val="8"/>
+            <w:vAlign w:val="center"/>
+          </w:tcPr>
+          <w:p>
+            <w:pPr>
+              <w:rPr>
+                <w:sz w:val="24"/>
+              </w:rPr>
+            </w:pPr>
+            <w:r>
+              <w:rPr>
+                <w:rFonts w:hint="eastAsia"/>
+                <w:sz w:val="24"/>
+              </w:rPr>
+              <w:t>本周主要</w:t>
+            </w:r>
+            <w:r>
+              <w:rPr>
+                <w:rFonts w:hint="eastAsia"/>
+                <w:sz w:val="24"/>
+              </w:rPr>
+              <w:t>基于对公司平台的了解，提出一些自己想做的内容，目前的关注点是数据集成，之后将验证这个想法的可行性</w:t>
+            </w:r>
+          </w:p>
+        </w:tc>
+      </w:tr>
+      <w:tr>
+        <w:trPr>
+          <w:trHeight w:val="944"/>
+        </w:trPr>
+        <w:tc>
+          <w:tcPr>
+            <w:tcW w:w="1190" w:type="dxa"/>
+            <w:shd w:val="clear" w:color="auto" w:fill="E6E6E6"/>
+            <w:vAlign w:val="center"/>
+          </w:tcPr>
+          <w:p>
+            <w:pPr>
+              <w:jc w:val="center"/>
+              <w:rPr>
+                <w:sz w:val="24"/>
+              </w:rPr>
+            </w:pPr>
+            <w:r>
+              <w:rPr>
+                <w:rFonts w:hint="eastAsia"/>
+                <w:sz w:val="24"/>
+              </w:rPr>
+              <w:t>下周计划</w:t>
+            </w:r>
+          </w:p>
+        </w:tc>
+        <w:tc>
+          <w:tcPr>
+            <w:tcW w:w="8530" w:type="dxa"/>
+            <w:gridSpan w:val="8"/>
+            <w:vAlign w:val="center"/>
+          </w:tcPr>
+          <w:p>
+            <w:pPr>
+              <w:rPr>
+                <w:sz w:val="24"/>
+              </w:rPr>
+            </w:pPr>
+            <w:r>
+              <w:rPr>
+                <w:rFonts w:hint="eastAsia"/>
+                <w:sz w:val="24"/>
+              </w:rPr>
+              <w:t>选择研究方向</w:t>
+            </w:r>
+          </w:p>
+        </w:tc>
+      </w:tr>
+      <w:tr>
+        <w:trPr>
+          <w:trHeight w:val="944"/>
+        </w:trPr>
+        <w:tc>
+          <w:tcPr>
+            <w:tcW w:w="1190" w:type="dxa"/>
+            <w:shd w:val="clear" w:color="auto" w:fill="E6E6E6"/>
+            <w:vAlign w:val="center"/>
+          </w:tcPr>
+          <w:p>
+            <w:pPr>
+              <w:jc w:val="center"/>
+              <w:rPr>
+                <w:sz w:val="24"/>
+              </w:rPr>
+            </w:pPr>
+            <w:r>
+              <w:rPr>
+                <w:rFonts w:hint="eastAsia"/>
+                <w:sz w:val="24"/>
+              </w:rPr>
+              <w:t>导师意见</w:t>
+            </w:r>
+          </w:p>
+        </w:tc>
+        <w:tc>
+          <w:tcPr>
+            <w:tcW w:w="8530" w:type="dxa"/>
+            <w:gridSpan w:val="8"/>
+            <w:vAlign w:val="center"/>
+          </w:tcPr>
+          <w:p>
+            <w:pPr>
+              <w:ind w:firstLineChars="2500" w:firstLine="6000"/>
+              <w:rPr>
+                <w:sz w:val="24"/>
+              </w:rPr>
+            </w:pPr>
+            <w:r>
+              <w:rPr>
+                <w:rFonts w:hint="eastAsia"/>
+                <w:sz w:val="24"/>
+              </w:rPr>
+              <w:t>签字：</w:t>
+            </w:r>
+          </w:p>
+        </w:tc>
+      </w:tr>
+    </w:tbl>
+    <w:p>
+      <w:pPr>
+        <w:rPr>
+          <w:b/>
+          <w:sz w:val="24"/>
+          <w:shd w:val="pct10" w:color="auto" w:fill="FFFFFF"/>
+        </w:rPr>
+      </w:pPr>
+      <w:r>
+        <w:rPr>
+          <w:rFonts w:hint="eastAsia"/>
+          <w:b/>
+          <w:sz w:val="24"/>
+        </w:rPr>
+        <w:t>说明：</w:t>
+      </w:r>
+      <w:r>
+        <w:rPr>
+          <w:b/>
+          <w:sz w:val="24"/>
+          <w:shd w:val="pct10" w:color="auto" w:fill="FFFFFF"/>
+        </w:rPr>
+        <w:t xml:space="preserve"> </w:t>
+      </w:r>
+    </w:p>
+    <w:p>
+      <w:pPr>
+        <w:numPr>
+          <w:ilvl w:val="0"/>
+          <w:numId w:val="25"/>
+        </w:numPr>
+        <w:rPr>
+          <w:sz w:val="24"/>
+        </w:rPr>
+      </w:pPr>
+      <w:r>
+        <w:rPr>
+          <w:rFonts w:hint="eastAsia"/>
+          <w:sz w:val="24"/>
+        </w:rPr>
+        <w:t>上述表格大小可以根据文字多少调整；</w:t>
+      </w:r>
+    </w:p>
+    <w:p>
+      <w:pPr>
+        <w:numPr>
+          <w:ilvl w:val="0"/>
+          <w:numId w:val="25"/>
+        </w:numPr>
+      </w:pPr>
+      <w:r>
+        <w:rPr>
+          <w:rFonts w:hint="eastAsia"/>
+          <w:sz w:val="24"/>
+        </w:rPr>
+        <w:t>每周要写工作周报并发送给校内导师，实习基地导师可根据需要发送</w:t>
+      </w:r>
+      <w:r>
+        <w:rPr>
+          <w:rFonts w:hint="eastAsia"/>
+        </w:rPr>
+        <w:t>；</w:t>
+      </w:r>
+    </w:p>
+    <w:p>
+      <w:pPr>
+        <w:numPr>
+          <w:ilvl w:val="0"/>
+          <w:numId w:val="25"/>
+        </w:numPr>
+      </w:pPr>
+      <w:r>
+        <w:rPr>
+          <w:rFonts w:hint="eastAsia"/>
+        </w:rPr>
+        <w:t>校内实习学生每</w:t>
+      </w:r>
+      <w:r>
+        <w:rPr>
+          <w:rFonts w:hint="eastAsia"/>
+        </w:rPr>
+        <w:t>2</w:t>
+      </w:r>
+      <w:r>
+        <w:rPr>
+          <w:rFonts w:hint="eastAsia"/>
+        </w:rPr>
+        <w:t>周要书面报呈周报给导师，当面指导并签字。</w:t>
+      </w:r>
+    </w:p>
+    <w:p>
+      <w:pPr>
+        <w:widowControl/>
+        <w:jc w:val="left"/>
+      </w:pPr>
+      <w:r>
+        <w:br w:type="page"/>
+      </w:r>
+    </w:p>
+    <w:tbl>
+      <w:tblPr>
+        <w:tblpPr w:leftFromText="180" w:rightFromText="180" w:horzAnchor="margin" w:tblpXSpec="center" w:tblpY="222"/>
+        <w:tblW w:w="9720" w:type="dxa"/>
+        <w:tblBorders>
+          <w:top w:val="single" w:sz="4" w:space="0" w:color="auto"/>
+          <w:left w:val="single" w:sz="4" w:space="0" w:color="auto"/>
+          <w:bottom w:val="single" w:sz="4" w:space="0" w:color="auto"/>
+          <w:right w:val="single" w:sz="4" w:space="0" w:color="auto"/>
+          <w:insideH w:val="single" w:sz="4" w:space="0" w:color="auto"/>
+          <w:insideV w:val="single" w:sz="4" w:space="0" w:color="auto"/>
+        </w:tblBorders>
+        <w:tblLayout w:type="fixed"/>
+        <w:tblLook w:val="0000" w:firstRow="0" w:lastRow="0" w:firstColumn="0" w:lastColumn="0" w:noHBand="0" w:noVBand="0"/>
+      </w:tblPr>
+      <w:tblGrid>
+        <w:gridCol w:w="1190"/>
+        <w:gridCol w:w="1621"/>
+        <w:gridCol w:w="1258"/>
+        <w:gridCol w:w="1258"/>
+        <w:gridCol w:w="460"/>
+        <w:gridCol w:w="960"/>
+        <w:gridCol w:w="24"/>
+        <w:gridCol w:w="1242"/>
+        <w:gridCol w:w="1707"/>
+      </w:tblGrid>
+      <w:tr>
+        <w:trPr>
+          <w:trHeight w:val="416"/>
+        </w:trPr>
+        <w:tc>
+          <w:tcPr>
+            <w:tcW w:w="9720" w:type="dxa"/>
+            <w:gridSpan w:val="9"/>
+            <w:shd w:val="clear" w:color="auto" w:fill="E6E6E6"/>
+            <w:vAlign w:val="center"/>
+          </w:tcPr>
+          <w:p>
+            <w:pPr>
+              <w:jc w:val="center"/>
+              <w:rPr>
+                <w:b/>
+                <w:sz w:val="24"/>
+              </w:rPr>
+            </w:pPr>
+            <w:r>
+              <w:rPr>
+                <w:rFonts w:hint="eastAsia"/>
+                <w:b/>
+                <w:sz w:val="24"/>
+              </w:rPr>
+              <w:lastRenderedPageBreak/>
+              <w:t>本科生实习</w:t>
+            </w:r>
+            <w:r>
+              <w:rPr>
+                <w:rFonts w:hint="eastAsia"/>
+                <w:b/>
+                <w:sz w:val="24"/>
+              </w:rPr>
+              <w:t>&amp;</w:t>
+            </w:r>
+            <w:r>
+              <w:rPr>
+                <w:rFonts w:hint="eastAsia"/>
+                <w:b/>
+                <w:sz w:val="24"/>
+              </w:rPr>
+              <w:t>毕业设计（论文）工作周报</w:t>
+            </w:r>
+          </w:p>
+        </w:tc>
+      </w:tr>
+      <w:tr>
+        <w:trPr>
+          <w:trHeight w:val="339"/>
+        </w:trPr>
+        <w:tc>
+          <w:tcPr>
+            <w:tcW w:w="1190" w:type="dxa"/>
+            <w:tcBorders>
+              <w:right w:val="single" w:sz="4" w:space="0" w:color="auto"/>
+            </w:tcBorders>
+            <w:shd w:val="clear" w:color="auto" w:fill="E6E6E6"/>
+            <w:vAlign w:val="center"/>
+          </w:tcPr>
+          <w:p>
+            <w:pPr>
+              <w:jc w:val="center"/>
+              <w:rPr>
+                <w:sz w:val="24"/>
+              </w:rPr>
+            </w:pPr>
+            <w:r>
+              <w:rPr>
+                <w:rFonts w:hint="eastAsia"/>
+                <w:sz w:val="24"/>
+              </w:rPr>
+              <w:t>学生姓名</w:t>
+            </w:r>
+          </w:p>
+        </w:tc>
+        <w:tc>
+          <w:tcPr>
+            <w:tcW w:w="1621" w:type="dxa"/>
+            <w:tcBorders>
+              <w:top w:val="nil"/>
+              <w:left w:val="single" w:sz="4" w:space="0" w:color="auto"/>
+              <w:bottom w:val="nil"/>
+              <w:right w:val="single" w:sz="4" w:space="0" w:color="auto"/>
+            </w:tcBorders>
+            <w:shd w:val="clear" w:color="auto" w:fill="FFFFFF"/>
+            <w:vAlign w:val="center"/>
+          </w:tcPr>
+          <w:p>
+            <w:pPr>
+              <w:jc w:val="center"/>
+              <w:rPr>
+                <w:sz w:val="24"/>
+              </w:rPr>
+            </w:pPr>
+            <w:r>
+              <w:rPr>
+                <w:rFonts w:hint="eastAsia"/>
+                <w:sz w:val="24"/>
+              </w:rPr>
+              <w:t>李天宝</w:t>
+            </w:r>
+          </w:p>
+        </w:tc>
+        <w:tc>
+          <w:tcPr>
+            <w:tcW w:w="1258" w:type="dxa"/>
+            <w:tcBorders>
+              <w:left w:val="single" w:sz="4" w:space="0" w:color="auto"/>
+              <w:right w:val="single" w:sz="4" w:space="0" w:color="auto"/>
+            </w:tcBorders>
+            <w:shd w:val="clear" w:color="auto" w:fill="E6E6E6"/>
+            <w:vAlign w:val="center"/>
+          </w:tcPr>
+          <w:p>
+            <w:pPr>
+              <w:jc w:val="center"/>
+              <w:rPr>
+                <w:sz w:val="24"/>
+              </w:rPr>
+            </w:pPr>
+            <w:r>
+              <w:rPr>
+                <w:rFonts w:hint="eastAsia"/>
+                <w:sz w:val="24"/>
+              </w:rPr>
+              <w:t>联系电话</w:t>
+            </w:r>
+          </w:p>
+        </w:tc>
+        <w:tc>
+          <w:tcPr>
+            <w:tcW w:w="1718" w:type="dxa"/>
+            <w:gridSpan w:val="2"/>
+            <w:tcBorders>
+              <w:left w:val="single" w:sz="4" w:space="0" w:color="auto"/>
+              <w:right w:val="single" w:sz="4" w:space="0" w:color="auto"/>
+            </w:tcBorders>
+            <w:shd w:val="clear" w:color="auto" w:fill="FFFFFF"/>
+            <w:vAlign w:val="center"/>
+          </w:tcPr>
+          <w:p>
+            <w:pPr>
+              <w:jc w:val="center"/>
+              <w:rPr>
+                <w:sz w:val="24"/>
+              </w:rPr>
+            </w:pPr>
+            <w:r>
+              <w:rPr>
+                <w:sz w:val="24"/>
+              </w:rPr>
+              <w:t>15704600640</w:t>
+            </w:r>
+          </w:p>
+        </w:tc>
+        <w:tc>
+          <w:tcPr>
+            <w:tcW w:w="960" w:type="dxa"/>
+            <w:tcBorders>
+              <w:left w:val="single" w:sz="4" w:space="0" w:color="auto"/>
+              <w:right w:val="single" w:sz="4" w:space="0" w:color="auto"/>
+            </w:tcBorders>
+            <w:shd w:val="clear" w:color="auto" w:fill="E6E6E6"/>
+            <w:vAlign w:val="center"/>
+          </w:tcPr>
+          <w:p>
+            <w:pPr>
+              <w:jc w:val="center"/>
+              <w:rPr>
+                <w:sz w:val="24"/>
+              </w:rPr>
+            </w:pPr>
+            <w:r>
+              <w:rPr>
+                <w:rFonts w:hint="eastAsia"/>
+                <w:sz w:val="24"/>
+              </w:rPr>
+              <w:t>Email</w:t>
+            </w:r>
+          </w:p>
+        </w:tc>
+        <w:tc>
+          <w:tcPr>
+            <w:tcW w:w="2973" w:type="dxa"/>
+            <w:gridSpan w:val="3"/>
+            <w:tcBorders>
+              <w:left w:val="single" w:sz="4" w:space="0" w:color="auto"/>
+            </w:tcBorders>
+            <w:shd w:val="clear" w:color="auto" w:fill="FFFFFF"/>
+            <w:vAlign w:val="center"/>
+          </w:tcPr>
+          <w:p>
+            <w:pPr>
+              <w:rPr>
+                <w:sz w:val="24"/>
+              </w:rPr>
+            </w:pPr>
+            <w:r>
+              <w:rPr>
+                <w:rFonts w:hint="eastAsia"/>
+                <w:sz w:val="24"/>
+              </w:rPr>
+              <w:t>turingmac@hotmail.com</w:t>
+            </w:r>
+          </w:p>
+        </w:tc>
+      </w:tr>
+      <w:tr>
+        <w:trPr>
+          <w:trHeight w:val="232"/>
+        </w:trPr>
+        <w:tc>
+          <w:tcPr>
+            <w:tcW w:w="1190" w:type="dxa"/>
+            <w:shd w:val="clear" w:color="auto" w:fill="E6E6E6"/>
+            <w:vAlign w:val="center"/>
+          </w:tcPr>
+          <w:p>
+            <w:pPr>
+              <w:jc w:val="center"/>
+              <w:rPr>
+                <w:sz w:val="24"/>
+              </w:rPr>
+            </w:pPr>
+            <w:r>
+              <w:rPr>
+                <w:rFonts w:hint="eastAsia"/>
+                <w:sz w:val="24"/>
+              </w:rPr>
+              <w:t>实习基地</w:t>
+            </w:r>
+          </w:p>
+          <w:p>
+            <w:pPr>
+              <w:jc w:val="center"/>
+              <w:rPr>
+                <w:sz w:val="18"/>
+                <w:szCs w:val="18"/>
+              </w:rPr>
+            </w:pPr>
+            <w:r>
+              <w:rPr>
+                <w:rFonts w:hint="eastAsia"/>
+                <w:sz w:val="18"/>
+                <w:szCs w:val="18"/>
+              </w:rPr>
+              <w:t>(</w:t>
+            </w:r>
+            <w:r>
+              <w:rPr>
+                <w:rFonts w:hint="eastAsia"/>
+                <w:sz w:val="18"/>
+                <w:szCs w:val="18"/>
+              </w:rPr>
+              <w:t>或实验室</w:t>
+            </w:r>
+            <w:r>
+              <w:rPr>
+                <w:rFonts w:hint="eastAsia"/>
+                <w:sz w:val="18"/>
+                <w:szCs w:val="18"/>
+              </w:rPr>
+              <w:t>)</w:t>
+            </w:r>
+          </w:p>
+        </w:tc>
+        <w:tc>
+          <w:tcPr>
+            <w:tcW w:w="2879" w:type="dxa"/>
+            <w:gridSpan w:val="2"/>
+            <w:shd w:val="clear" w:color="auto" w:fill="FFFFFF"/>
+            <w:vAlign w:val="center"/>
+          </w:tcPr>
+          <w:p>
+            <w:pPr>
+              <w:jc w:val="center"/>
+              <w:rPr>
+                <w:sz w:val="24"/>
+              </w:rPr>
+            </w:pPr>
+            <w:r>
+              <w:rPr>
+                <w:rFonts w:hint="eastAsia"/>
+                <w:sz w:val="24"/>
+              </w:rPr>
+              <w:t>上海骇咕赛信息科技有限公司</w:t>
+            </w:r>
+          </w:p>
+        </w:tc>
+        <w:tc>
+          <w:tcPr>
+            <w:tcW w:w="1258" w:type="dxa"/>
+            <w:shd w:val="clear" w:color="auto" w:fill="E6E6E6"/>
+            <w:vAlign w:val="center"/>
+          </w:tcPr>
+          <w:p>
+            <w:pPr>
+              <w:jc w:val="center"/>
+              <w:rPr>
+                <w:sz w:val="24"/>
+              </w:rPr>
+            </w:pPr>
+            <w:r>
+              <w:rPr>
+                <w:rFonts w:hint="eastAsia"/>
+                <w:sz w:val="24"/>
+              </w:rPr>
+              <w:t>基地导师</w:t>
+            </w:r>
+          </w:p>
+        </w:tc>
+        <w:tc>
+          <w:tcPr>
+            <w:tcW w:w="1444" w:type="dxa"/>
+            <w:gridSpan w:val="3"/>
+            <w:shd w:val="clear" w:color="auto" w:fill="FFFFFF"/>
+            <w:vAlign w:val="center"/>
+          </w:tcPr>
+          <w:p>
+            <w:pPr>
+              <w:jc w:val="center"/>
+              <w:rPr>
+                <w:sz w:val="24"/>
+              </w:rPr>
+            </w:pPr>
+            <w:proofErr w:type="gramStart"/>
+            <w:r>
+              <w:rPr>
+                <w:rFonts w:hint="eastAsia"/>
+                <w:sz w:val="24"/>
+              </w:rPr>
+              <w:t>丁盛豪</w:t>
+            </w:r>
+            <w:proofErr w:type="gramEnd"/>
+          </w:p>
+        </w:tc>
+        <w:tc>
+          <w:tcPr>
+            <w:tcW w:w="1242" w:type="dxa"/>
+            <w:shd w:val="clear" w:color="auto" w:fill="E6E6E6"/>
+            <w:vAlign w:val="center"/>
+          </w:tcPr>
+          <w:p>
+            <w:pPr>
+              <w:jc w:val="center"/>
+              <w:rPr>
+                <w:sz w:val="24"/>
+              </w:rPr>
+            </w:pPr>
+            <w:r>
+              <w:rPr>
+                <w:rFonts w:hint="eastAsia"/>
+                <w:sz w:val="24"/>
+              </w:rPr>
+              <w:t>校内导师</w:t>
+            </w:r>
+          </w:p>
+        </w:tc>
+        <w:tc>
+          <w:tcPr>
+            <w:tcW w:w="1707" w:type="dxa"/>
+            <w:shd w:val="clear" w:color="auto" w:fill="FFFFFF"/>
+            <w:vAlign w:val="center"/>
+          </w:tcPr>
+          <w:p>
+            <w:pPr>
+              <w:jc w:val="center"/>
+              <w:rPr>
+                <w:sz w:val="24"/>
+              </w:rPr>
+            </w:pPr>
+            <w:r>
+              <w:rPr>
+                <w:rFonts w:hint="eastAsia"/>
+                <w:sz w:val="24"/>
+              </w:rPr>
+              <w:t>王宏志</w:t>
+            </w:r>
+          </w:p>
+        </w:tc>
+      </w:tr>
+      <w:tr>
+        <w:trPr>
+          <w:trHeight w:val="298"/>
+        </w:trPr>
+        <w:tc>
+          <w:tcPr>
+            <w:tcW w:w="1190" w:type="dxa"/>
+            <w:shd w:val="clear" w:color="auto" w:fill="E6E6E6"/>
+            <w:vAlign w:val="center"/>
+          </w:tcPr>
+          <w:p>
+            <w:pPr>
+              <w:jc w:val="center"/>
+              <w:rPr>
+                <w:sz w:val="24"/>
+              </w:rPr>
+            </w:pPr>
+            <w:r>
+              <w:rPr>
+                <w:rFonts w:hint="eastAsia"/>
+                <w:sz w:val="24"/>
+              </w:rPr>
+              <w:t>报告日期</w:t>
+            </w:r>
+          </w:p>
+        </w:tc>
+        <w:tc>
+          <w:tcPr>
+            <w:tcW w:w="2879" w:type="dxa"/>
+            <w:gridSpan w:val="2"/>
+            <w:shd w:val="clear" w:color="auto" w:fill="auto"/>
+            <w:vAlign w:val="center"/>
+          </w:tcPr>
+          <w:p>
+            <w:pPr>
+              <w:jc w:val="center"/>
+              <w:rPr>
+                <w:sz w:val="24"/>
+              </w:rPr>
+            </w:pPr>
+            <w:r>
+              <w:rPr>
+                <w:sz w:val="24"/>
+              </w:rPr>
+              <w:t>20</w:t>
+            </w:r>
+            <w:r>
+              <w:rPr>
+                <w:sz w:val="24"/>
+              </w:rPr>
+              <w:t>16</w:t>
+            </w:r>
+            <w:r>
+              <w:rPr>
+                <w:sz w:val="24"/>
+              </w:rPr>
+              <w:t>-</w:t>
+            </w:r>
+            <w:r>
+              <w:rPr>
+                <w:sz w:val="24"/>
+              </w:rPr>
+              <w:t>09</w:t>
+            </w:r>
+            <w:r>
+              <w:rPr>
+                <w:rFonts w:hint="eastAsia"/>
+                <w:sz w:val="24"/>
+              </w:rPr>
+              <w:t>-</w:t>
+            </w:r>
+            <w:r>
+              <w:rPr>
+                <w:sz w:val="24"/>
+              </w:rPr>
+              <w:t>18</w:t>
+            </w:r>
+          </w:p>
+        </w:tc>
+        <w:tc>
+          <w:tcPr>
+            <w:tcW w:w="1258" w:type="dxa"/>
+            <w:tcBorders>
+              <w:bottom w:val="single" w:sz="4" w:space="0" w:color="auto"/>
+            </w:tcBorders>
+            <w:shd w:val="clear" w:color="auto" w:fill="E6E6E6"/>
+            <w:vAlign w:val="center"/>
+          </w:tcPr>
+          <w:p>
+            <w:pPr>
+              <w:jc w:val="center"/>
+              <w:rPr>
+                <w:sz w:val="24"/>
+              </w:rPr>
+            </w:pPr>
+            <w:r>
+              <w:rPr>
+                <w:rFonts w:hint="eastAsia"/>
+                <w:sz w:val="24"/>
+              </w:rPr>
+              <w:t>实习周次</w:t>
+            </w:r>
+          </w:p>
+        </w:tc>
+        <w:tc>
+          <w:tcPr>
+            <w:tcW w:w="4393" w:type="dxa"/>
+            <w:gridSpan w:val="5"/>
+            <w:vAlign w:val="center"/>
+          </w:tcPr>
+          <w:p>
+            <w:pPr>
+              <w:jc w:val="center"/>
+              <w:rPr>
+                <w:sz w:val="24"/>
+              </w:rPr>
+            </w:pPr>
+            <w:r>
+              <w:rPr>
+                <w:rFonts w:hint="eastAsia"/>
+                <w:sz w:val="24"/>
+              </w:rPr>
+              <w:t>第</w:t>
+            </w:r>
+            <w:r>
+              <w:rPr>
+                <w:sz w:val="24"/>
+              </w:rPr>
+              <w:t>9</w:t>
+            </w:r>
+            <w:r>
+              <w:rPr>
+                <w:rFonts w:hint="eastAsia"/>
+                <w:sz w:val="24"/>
+              </w:rPr>
+              <w:t>周</w:t>
+            </w:r>
+          </w:p>
+        </w:tc>
+      </w:tr>
+      <w:tr>
+        <w:trPr>
+          <w:trHeight w:val="437"/>
+        </w:trPr>
+        <w:tc>
+          <w:tcPr>
+            <w:tcW w:w="1190" w:type="dxa"/>
+            <w:shd w:val="clear" w:color="auto" w:fill="E6E6E6"/>
+            <w:vAlign w:val="center"/>
+          </w:tcPr>
+          <w:p>
+            <w:pPr>
+              <w:jc w:val="center"/>
+              <w:rPr>
+                <w:sz w:val="24"/>
+              </w:rPr>
+            </w:pPr>
+            <w:r>
+              <w:rPr>
+                <w:rFonts w:hint="eastAsia"/>
+                <w:sz w:val="24"/>
+              </w:rPr>
+              <w:t>报告区间</w:t>
+            </w:r>
+          </w:p>
+        </w:tc>
+        <w:tc>
+          <w:tcPr>
+            <w:tcW w:w="8530" w:type="dxa"/>
+            <w:gridSpan w:val="8"/>
+            <w:vAlign w:val="center"/>
+          </w:tcPr>
+          <w:p>
+            <w:pPr>
+              <w:jc w:val="center"/>
+              <w:rPr>
+                <w:sz w:val="24"/>
+              </w:rPr>
+            </w:pPr>
+            <w:r>
+              <w:rPr>
+                <w:sz w:val="24"/>
+              </w:rPr>
+              <w:t>2016</w:t>
+            </w:r>
+            <w:r>
+              <w:rPr>
+                <w:rFonts w:hint="eastAsia"/>
+                <w:sz w:val="24"/>
+              </w:rPr>
+              <w:t>-</w:t>
+            </w:r>
+            <w:r>
+              <w:rPr>
+                <w:sz w:val="24"/>
+              </w:rPr>
+              <w:t>09</w:t>
+            </w:r>
+            <w:r>
+              <w:rPr>
+                <w:rFonts w:hint="eastAsia"/>
+                <w:sz w:val="24"/>
+              </w:rPr>
+              <w:t>-</w:t>
+            </w:r>
+            <w:r>
+              <w:rPr>
+                <w:sz w:val="24"/>
+              </w:rPr>
+              <w:t>12</w:t>
+            </w:r>
+            <w:r>
+              <w:rPr>
+                <w:rFonts w:hint="eastAsia"/>
+                <w:sz w:val="24"/>
+              </w:rPr>
+              <w:t xml:space="preserve">  </w:t>
+            </w:r>
+            <w:r>
+              <w:rPr>
+                <w:rFonts w:hint="eastAsia"/>
+                <w:sz w:val="24"/>
+              </w:rPr>
+              <w:t>到</w:t>
+            </w:r>
+            <w:r>
+              <w:rPr>
+                <w:rFonts w:hint="eastAsia"/>
+                <w:sz w:val="24"/>
+              </w:rPr>
+              <w:t xml:space="preserve">  </w:t>
+            </w:r>
+            <w:r>
+              <w:rPr>
+                <w:sz w:val="24"/>
+              </w:rPr>
+              <w:t>2016</w:t>
+            </w:r>
+            <w:r>
+              <w:rPr>
+                <w:sz w:val="24"/>
+              </w:rPr>
+              <w:t>-</w:t>
+            </w:r>
+            <w:r>
+              <w:rPr>
+                <w:sz w:val="24"/>
+              </w:rPr>
+              <w:t>09</w:t>
+            </w:r>
+            <w:r>
+              <w:rPr>
+                <w:rFonts w:hint="eastAsia"/>
+                <w:sz w:val="24"/>
+              </w:rPr>
+              <w:t>-</w:t>
+            </w:r>
+            <w:r>
+              <w:rPr>
+                <w:sz w:val="24"/>
+              </w:rPr>
+              <w:t>18</w:t>
+            </w:r>
+          </w:p>
+        </w:tc>
+      </w:tr>
+      <w:tr>
+        <w:trPr>
+          <w:trHeight w:val="512"/>
+        </w:trPr>
+        <w:tc>
+          <w:tcPr>
+            <w:tcW w:w="1190" w:type="dxa"/>
+            <w:shd w:val="clear" w:color="auto" w:fill="E6E6E6"/>
+            <w:vAlign w:val="center"/>
+          </w:tcPr>
+          <w:p>
+            <w:pPr>
+              <w:jc w:val="center"/>
+              <w:rPr>
+                <w:sz w:val="24"/>
+              </w:rPr>
+            </w:pPr>
+            <w:r>
+              <w:rPr>
+                <w:rFonts w:hint="eastAsia"/>
+                <w:sz w:val="24"/>
+              </w:rPr>
+              <w:t>工作重点</w:t>
+            </w:r>
+          </w:p>
+        </w:tc>
+        <w:tc>
+          <w:tcPr>
+            <w:tcW w:w="8530" w:type="dxa"/>
+            <w:gridSpan w:val="8"/>
+            <w:vAlign w:val="center"/>
+          </w:tcPr>
+          <w:p>
+            <w:pPr>
+              <w:rPr>
+                <w:sz w:val="24"/>
+              </w:rPr>
+            </w:pPr>
+            <w:r>
+              <w:rPr>
+                <w:rFonts w:hint="eastAsia"/>
+                <w:sz w:val="24"/>
+              </w:rPr>
+              <w:t>选择研究方向</w:t>
+            </w:r>
+          </w:p>
+        </w:tc>
+      </w:tr>
+      <w:tr>
+        <w:trPr>
+          <w:trHeight w:val="1358"/>
+        </w:trPr>
+        <w:tc>
+          <w:tcPr>
+            <w:tcW w:w="1190" w:type="dxa"/>
+            <w:tcBorders>
+              <w:bottom w:val="single" w:sz="4" w:space="0" w:color="auto"/>
+            </w:tcBorders>
+            <w:shd w:val="clear" w:color="auto" w:fill="E6E6E6"/>
+            <w:vAlign w:val="center"/>
+          </w:tcPr>
+          <w:p>
+            <w:pPr>
+              <w:jc w:val="center"/>
+              <w:rPr>
+                <w:sz w:val="24"/>
+              </w:rPr>
+            </w:pPr>
+            <w:r>
+              <w:rPr>
+                <w:rFonts w:hint="eastAsia"/>
+                <w:sz w:val="24"/>
+              </w:rPr>
+              <w:t>工作内容及进度</w:t>
+            </w:r>
+          </w:p>
+        </w:tc>
+        <w:tc>
+          <w:tcPr>
+            <w:tcW w:w="8530" w:type="dxa"/>
+            <w:gridSpan w:val="8"/>
+            <w:tcBorders>
+              <w:bottom w:val="single" w:sz="4" w:space="0" w:color="auto"/>
+            </w:tcBorders>
+            <w:vAlign w:val="center"/>
+          </w:tcPr>
+          <w:p>
+            <w:pPr>
+              <w:pStyle w:val="ab"/>
+              <w:widowControl/>
+              <w:numPr>
+                <w:ilvl w:val="0"/>
+                <w:numId w:val="26"/>
+              </w:numPr>
+              <w:tabs>
+                <w:tab w:val="left" w:pos="916"/>
+                <w:tab w:val="left" w:pos="1832"/>
+                <w:tab w:val="left" w:pos="2748"/>
+                <w:tab w:val="left" w:pos="3664"/>
+                <w:tab w:val="left" w:pos="4580"/>
+                <w:tab w:val="left" w:pos="5496"/>
+                <w:tab w:val="left" w:pos="6412"/>
+                <w:tab w:val="left" w:pos="7328"/>
+                <w:tab w:val="left" w:pos="8244"/>
+                <w:tab w:val="left" w:pos="9160"/>
+                <w:tab w:val="left" w:pos="10076"/>
+                <w:tab w:val="left" w:pos="10992"/>
+                <w:tab w:val="left" w:pos="11908"/>
+                <w:tab w:val="left" w:pos="12824"/>
+                <w:tab w:val="left" w:pos="13740"/>
+                <w:tab w:val="left" w:pos="14656"/>
+              </w:tabs>
+              <w:ind w:firstLineChars="0"/>
+              <w:rPr>
+                <w:sz w:val="24"/>
+              </w:rPr>
+            </w:pPr>
+            <w:r>
+              <w:rPr>
+                <w:rFonts w:hint="eastAsia"/>
+                <w:sz w:val="24"/>
+              </w:rPr>
+              <w:t>确定研究方向的数据集成</w:t>
+            </w:r>
+          </w:p>
+          <w:p>
+            <w:pPr>
+              <w:pStyle w:val="ab"/>
+              <w:widowControl/>
+              <w:numPr>
+                <w:ilvl w:val="0"/>
+                <w:numId w:val="26"/>
+              </w:numPr>
+              <w:tabs>
+                <w:tab w:val="left" w:pos="916"/>
+                <w:tab w:val="left" w:pos="1832"/>
+                <w:tab w:val="left" w:pos="2748"/>
+                <w:tab w:val="left" w:pos="3664"/>
+                <w:tab w:val="left" w:pos="4580"/>
+                <w:tab w:val="left" w:pos="5496"/>
+                <w:tab w:val="left" w:pos="6412"/>
+                <w:tab w:val="left" w:pos="7328"/>
+                <w:tab w:val="left" w:pos="8244"/>
+                <w:tab w:val="left" w:pos="9160"/>
+                <w:tab w:val="left" w:pos="10076"/>
+                <w:tab w:val="left" w:pos="10992"/>
+                <w:tab w:val="left" w:pos="11908"/>
+                <w:tab w:val="left" w:pos="12824"/>
+                <w:tab w:val="left" w:pos="13740"/>
+                <w:tab w:val="left" w:pos="14656"/>
+              </w:tabs>
+              <w:ind w:firstLineChars="0"/>
+              <w:rPr>
+                <w:sz w:val="24"/>
+              </w:rPr>
+            </w:pPr>
+            <w:r>
+              <w:rPr>
+                <w:sz w:val="24"/>
+              </w:rPr>
+              <w:t>了解公司现有数据库的情况</w:t>
+            </w:r>
+          </w:p>
+        </w:tc>
+      </w:tr>
+      <w:tr>
+        <w:trPr>
+          <w:trHeight w:val="1841"/>
+        </w:trPr>
+        <w:tc>
+          <w:tcPr>
+            <w:tcW w:w="1190" w:type="dxa"/>
+            <w:shd w:val="clear" w:color="auto" w:fill="E6E6E6"/>
+            <w:vAlign w:val="center"/>
+          </w:tcPr>
+          <w:p>
+            <w:pPr>
+              <w:jc w:val="center"/>
+              <w:rPr>
+                <w:sz w:val="24"/>
+              </w:rPr>
+            </w:pPr>
+            <w:r>
+              <w:rPr>
+                <w:rFonts w:hint="eastAsia"/>
+                <w:sz w:val="24"/>
+              </w:rPr>
+              <w:t>遇到问题</w:t>
+            </w:r>
+          </w:p>
+        </w:tc>
+        <w:tc>
+          <w:tcPr>
+            <w:tcW w:w="8530" w:type="dxa"/>
+            <w:gridSpan w:val="8"/>
+            <w:vAlign w:val="center"/>
+          </w:tcPr>
+          <w:p>
+            <w:pPr>
+              <w:pStyle w:val="ab"/>
+              <w:numPr>
+                <w:ilvl w:val="0"/>
+                <w:numId w:val="27"/>
+              </w:numPr>
+              <w:ind w:firstLineChars="0"/>
+              <w:rPr>
+                <w:sz w:val="24"/>
+              </w:rPr>
+            </w:pPr>
+            <w:r>
+              <w:rPr>
+                <w:sz w:val="24"/>
+              </w:rPr>
+              <w:t>对于数据集成方面没有经验</w:t>
+            </w:r>
+          </w:p>
+        </w:tc>
+      </w:tr>
+      <w:tr>
+        <w:trPr>
+          <w:trHeight w:val="2294"/>
+        </w:trPr>
+        <w:tc>
+          <w:tcPr>
+            <w:tcW w:w="1190" w:type="dxa"/>
+            <w:shd w:val="clear" w:color="auto" w:fill="E6E6E6"/>
+            <w:vAlign w:val="center"/>
+          </w:tcPr>
+          <w:p>
+            <w:pPr>
+              <w:jc w:val="center"/>
+              <w:rPr>
+                <w:sz w:val="24"/>
+              </w:rPr>
+            </w:pPr>
+            <w:r>
+              <w:rPr>
+                <w:rFonts w:hint="eastAsia"/>
+                <w:sz w:val="24"/>
+              </w:rPr>
+              <w:t>自我小结</w:t>
+            </w:r>
+          </w:p>
+        </w:tc>
+        <w:tc>
+          <w:tcPr>
+            <w:tcW w:w="8530" w:type="dxa"/>
+            <w:gridSpan w:val="8"/>
+            <w:vAlign w:val="center"/>
+          </w:tcPr>
+          <w:p>
+            <w:pPr>
+              <w:rPr>
+                <w:sz w:val="24"/>
+              </w:rPr>
+            </w:pPr>
+            <w:r>
+              <w:rPr>
+                <w:rFonts w:hint="eastAsia"/>
+                <w:sz w:val="24"/>
+              </w:rPr>
+              <w:t>本周</w:t>
+            </w:r>
+            <w:r>
+              <w:rPr>
+                <w:rFonts w:hint="eastAsia"/>
+                <w:sz w:val="24"/>
+              </w:rPr>
+              <w:t>将题目确定为数据集成方向，之前没有过相关工作，这个领域对于自己来说是比较新鲜的，应该会具有一定的挑战性</w:t>
+            </w:r>
+          </w:p>
+        </w:tc>
+      </w:tr>
+      <w:tr>
+        <w:trPr>
+          <w:trHeight w:val="944"/>
+        </w:trPr>
+        <w:tc>
+          <w:tcPr>
+            <w:tcW w:w="1190" w:type="dxa"/>
+            <w:shd w:val="clear" w:color="auto" w:fill="E6E6E6"/>
+            <w:vAlign w:val="center"/>
+          </w:tcPr>
+          <w:p>
+            <w:pPr>
+              <w:jc w:val="center"/>
+              <w:rPr>
+                <w:sz w:val="24"/>
+              </w:rPr>
+            </w:pPr>
+            <w:r>
+              <w:rPr>
+                <w:rFonts w:hint="eastAsia"/>
+                <w:sz w:val="24"/>
+              </w:rPr>
+              <w:t>下周计划</w:t>
+            </w:r>
+          </w:p>
+        </w:tc>
+        <w:tc>
+          <w:tcPr>
+            <w:tcW w:w="8530" w:type="dxa"/>
+            <w:gridSpan w:val="8"/>
+            <w:vAlign w:val="center"/>
+          </w:tcPr>
+          <w:p>
+            <w:pPr>
+              <w:rPr>
+                <w:sz w:val="24"/>
+              </w:rPr>
+            </w:pPr>
+            <w:r>
+              <w:rPr>
+                <w:rFonts w:hint="eastAsia"/>
+                <w:sz w:val="24"/>
+              </w:rPr>
+              <w:t>验证选题的可行性</w:t>
+            </w:r>
+            <w:bookmarkStart w:id="0" w:name="_GoBack"/>
+            <w:bookmarkEnd w:id="0"/>
+          </w:p>
+        </w:tc>
+      </w:tr>
+      <w:tr>
+        <w:trPr>
+          <w:trHeight w:val="944"/>
+        </w:trPr>
+        <w:tc>
+          <w:tcPr>
+            <w:tcW w:w="1190" w:type="dxa"/>
+            <w:shd w:val="clear" w:color="auto" w:fill="E6E6E6"/>
+            <w:vAlign w:val="center"/>
+          </w:tcPr>
+          <w:p>
+            <w:pPr>
+              <w:jc w:val="center"/>
+              <w:rPr>
+                <w:sz w:val="24"/>
+              </w:rPr>
+            </w:pPr>
+            <w:r>
+              <w:rPr>
+                <w:rFonts w:hint="eastAsia"/>
+                <w:sz w:val="24"/>
+              </w:rPr>
+              <w:t>导师意见</w:t>
+            </w:r>
+          </w:p>
+        </w:tc>
+        <w:tc>
+          <w:tcPr>
+            <w:tcW w:w="8530" w:type="dxa"/>
+            <w:gridSpan w:val="8"/>
+            <w:vAlign w:val="center"/>
+          </w:tcPr>
+          <w:p>
+            <w:pPr>
+              <w:ind w:firstLineChars="2500" w:firstLine="6000"/>
+              <w:rPr>
+                <w:sz w:val="24"/>
+              </w:rPr>
+            </w:pPr>
+            <w:r>
+              <w:rPr>
+                <w:rFonts w:hint="eastAsia"/>
+                <w:sz w:val="24"/>
+              </w:rPr>
+              <w:t>签字：</w:t>
+            </w:r>
+          </w:p>
+        </w:tc>
+      </w:tr>
+    </w:tbl>
+    <w:p>
+      <w:pPr>
+        <w:rPr>
+          <w:b/>
+          <w:sz w:val="24"/>
+          <w:shd w:val="pct10" w:color="auto" w:fill="FFFFFF"/>
+        </w:rPr>
+      </w:pPr>
+      <w:r>
+        <w:rPr>
+          <w:rFonts w:hint="eastAsia"/>
+          <w:b/>
+          <w:sz w:val="24"/>
+        </w:rPr>
+        <w:t>说明：</w:t>
+      </w:r>
+      <w:r>
+        <w:rPr>
+          <w:b/>
+          <w:sz w:val="24"/>
+          <w:shd w:val="pct10" w:color="auto" w:fill="FFFFFF"/>
+        </w:rPr>
+        <w:t xml:space="preserve"> </w:t>
+      </w:r>
+    </w:p>
+    <w:p>
+      <w:pPr>
+        <w:numPr>
+          <w:ilvl w:val="0"/>
+          <w:numId w:val="28"/>
+        </w:numPr>
+        <w:rPr>
+          <w:sz w:val="24"/>
+        </w:rPr>
+      </w:pPr>
+      <w:r>
+        <w:rPr>
+          <w:rFonts w:hint="eastAsia"/>
+          <w:sz w:val="24"/>
+        </w:rPr>
+        <w:t>上述表格大小可以根据文字多少调整；</w:t>
+      </w:r>
+    </w:p>
+    <w:p>
+      <w:pPr>
+        <w:numPr>
+          <w:ilvl w:val="0"/>
+          <w:numId w:val="28"/>
+        </w:numPr>
+      </w:pPr>
+      <w:r>
+        <w:rPr>
+          <w:rFonts w:hint="eastAsia"/>
+          <w:sz w:val="24"/>
+        </w:rPr>
+        <w:t>每周要写工作周报并发送给校内导师，实习基地导师可根据需要发送</w:t>
+      </w:r>
+      <w:r>
+        <w:rPr>
+          <w:rFonts w:hint="eastAsia"/>
+        </w:rPr>
+        <w:t>；</w:t>
+      </w:r>
+    </w:p>
+    <w:p>
+      <w:pPr>
+        <w:numPr>
+          <w:ilvl w:val="0"/>
+          <w:numId w:val="28"/>
+        </w:numPr>
+      </w:pPr>
+      <w:r>
+        <w:rPr>
+          <w:rFonts w:hint="eastAsia"/>
+        </w:rPr>
+        <w:t>校内实习学生每</w:t>
+      </w:r>
+      <w:r>
+        <w:rPr>
+          <w:rFonts w:hint="eastAsia"/>
+        </w:rPr>
+        <w:t>2</w:t>
+      </w:r>
+      <w:r>
+        <w:rPr>
+          <w:rFonts w:hint="eastAsia"/>
+        </w:rPr>
+        <w:t>周要书面报呈周报给导师，当面指导并签字。</w:t>
+      </w:r>
+    </w:p>
+    <w:p>
+      <w:pPr>
+        <w:widowControl/>
+        <w:jc w:val="left"/>
       </w:pPr>
     </w:p>
     <w:sectPr>
@@ -8149,7 +11560,7 @@
         <w:rStyle w:val="a5"/>
         <w:noProof/>
       </w:rPr>
-      <w:t>5</w:t>
+      <w:t>8</w:t>
     </w:r>
     <w:r>
       <w:fldChar w:fldCharType="end"/>
@@ -8725,6 +12136,178 @@
     </w:lvl>
   </w:abstractNum>
   <w:abstractNum w:abstractNumId="5" w15:restartNumberingAfterBreak="0">
+    <w:nsid w:val="1E7109AA"/>
+    <w:multiLevelType w:val="hybridMultilevel"/>
+    <w:tmpl w:val="473E94E2"/>
+    <w:lvl w:ilvl="0" w:tplc="0409000F">
+      <w:start w:val="1"/>
+      <w:numFmt w:val="decimal"/>
+      <w:lvlText w:val="%1."/>
+      <w:lvlJc w:val="left"/>
+      <w:pPr>
+        <w:ind w:left="420" w:hanging="420"/>
+      </w:pPr>
+    </w:lvl>
+    <w:lvl w:ilvl="1" w:tplc="04090019" w:tentative="1">
+      <w:start w:val="1"/>
+      <w:numFmt w:val="lowerLetter"/>
+      <w:lvlText w:val="%2)"/>
+      <w:lvlJc w:val="left"/>
+      <w:pPr>
+        <w:ind w:left="840" w:hanging="420"/>
+      </w:pPr>
+    </w:lvl>
+    <w:lvl w:ilvl="2" w:tplc="0409001B" w:tentative="1">
+      <w:start w:val="1"/>
+      <w:numFmt w:val="lowerRoman"/>
+      <w:lvlText w:val="%3."/>
+      <w:lvlJc w:val="right"/>
+      <w:pPr>
+        <w:ind w:left="1260" w:hanging="420"/>
+      </w:pPr>
+    </w:lvl>
+    <w:lvl w:ilvl="3" w:tplc="0409000F" w:tentative="1">
+      <w:start w:val="1"/>
+      <w:numFmt w:val="decimal"/>
+      <w:lvlText w:val="%4."/>
+      <w:lvlJc w:val="left"/>
+      <w:pPr>
+        <w:ind w:left="1680" w:hanging="420"/>
+      </w:pPr>
+    </w:lvl>
+    <w:lvl w:ilvl="4" w:tplc="04090019" w:tentative="1">
+      <w:start w:val="1"/>
+      <w:numFmt w:val="lowerLetter"/>
+      <w:lvlText w:val="%5)"/>
+      <w:lvlJc w:val="left"/>
+      <w:pPr>
+        <w:ind w:left="2100" w:hanging="420"/>
+      </w:pPr>
+    </w:lvl>
+    <w:lvl w:ilvl="5" w:tplc="0409001B" w:tentative="1">
+      <w:start w:val="1"/>
+      <w:numFmt w:val="lowerRoman"/>
+      <w:lvlText w:val="%6."/>
+      <w:lvlJc w:val="right"/>
+      <w:pPr>
+        <w:ind w:left="2520" w:hanging="420"/>
+      </w:pPr>
+    </w:lvl>
+    <w:lvl w:ilvl="6" w:tplc="0409000F" w:tentative="1">
+      <w:start w:val="1"/>
+      <w:numFmt w:val="decimal"/>
+      <w:lvlText w:val="%7."/>
+      <w:lvlJc w:val="left"/>
+      <w:pPr>
+        <w:ind w:left="2940" w:hanging="420"/>
+      </w:pPr>
+    </w:lvl>
+    <w:lvl w:ilvl="7" w:tplc="04090019" w:tentative="1">
+      <w:start w:val="1"/>
+      <w:numFmt w:val="lowerLetter"/>
+      <w:lvlText w:val="%8)"/>
+      <w:lvlJc w:val="left"/>
+      <w:pPr>
+        <w:ind w:left="3360" w:hanging="420"/>
+      </w:pPr>
+    </w:lvl>
+    <w:lvl w:ilvl="8" w:tplc="0409001B" w:tentative="1">
+      <w:start w:val="1"/>
+      <w:numFmt w:val="lowerRoman"/>
+      <w:lvlText w:val="%9."/>
+      <w:lvlJc w:val="right"/>
+      <w:pPr>
+        <w:ind w:left="3780" w:hanging="420"/>
+      </w:pPr>
+    </w:lvl>
+  </w:abstractNum>
+  <w:abstractNum w:abstractNumId="6" w15:restartNumberingAfterBreak="0">
+    <w:nsid w:val="2385546F"/>
+    <w:multiLevelType w:val="hybridMultilevel"/>
+    <w:tmpl w:val="473E94E2"/>
+    <w:lvl w:ilvl="0" w:tplc="0409000F">
+      <w:start w:val="1"/>
+      <w:numFmt w:val="decimal"/>
+      <w:lvlText w:val="%1."/>
+      <w:lvlJc w:val="left"/>
+      <w:pPr>
+        <w:ind w:left="420" w:hanging="420"/>
+      </w:pPr>
+    </w:lvl>
+    <w:lvl w:ilvl="1" w:tplc="04090019" w:tentative="1">
+      <w:start w:val="1"/>
+      <w:numFmt w:val="lowerLetter"/>
+      <w:lvlText w:val="%2)"/>
+      <w:lvlJc w:val="left"/>
+      <w:pPr>
+        <w:ind w:left="840" w:hanging="420"/>
+      </w:pPr>
+    </w:lvl>
+    <w:lvl w:ilvl="2" w:tplc="0409001B" w:tentative="1">
+      <w:start w:val="1"/>
+      <w:numFmt w:val="lowerRoman"/>
+      <w:lvlText w:val="%3."/>
+      <w:lvlJc w:val="right"/>
+      <w:pPr>
+        <w:ind w:left="1260" w:hanging="420"/>
+      </w:pPr>
+    </w:lvl>
+    <w:lvl w:ilvl="3" w:tplc="0409000F" w:tentative="1">
+      <w:start w:val="1"/>
+      <w:numFmt w:val="decimal"/>
+      <w:lvlText w:val="%4."/>
+      <w:lvlJc w:val="left"/>
+      <w:pPr>
+        <w:ind w:left="1680" w:hanging="420"/>
+      </w:pPr>
+    </w:lvl>
+    <w:lvl w:ilvl="4" w:tplc="04090019" w:tentative="1">
+      <w:start w:val="1"/>
+      <w:numFmt w:val="lowerLetter"/>
+      <w:lvlText w:val="%5)"/>
+      <w:lvlJc w:val="left"/>
+      <w:pPr>
+        <w:ind w:left="2100" w:hanging="420"/>
+      </w:pPr>
+    </w:lvl>
+    <w:lvl w:ilvl="5" w:tplc="0409001B" w:tentative="1">
+      <w:start w:val="1"/>
+      <w:numFmt w:val="lowerRoman"/>
+      <w:lvlText w:val="%6."/>
+      <w:lvlJc w:val="right"/>
+      <w:pPr>
+        <w:ind w:left="2520" w:hanging="420"/>
+      </w:pPr>
+    </w:lvl>
+    <w:lvl w:ilvl="6" w:tplc="0409000F" w:tentative="1">
+      <w:start w:val="1"/>
+      <w:numFmt w:val="decimal"/>
+      <w:lvlText w:val="%7."/>
+      <w:lvlJc w:val="left"/>
+      <w:pPr>
+        <w:ind w:left="2940" w:hanging="420"/>
+      </w:pPr>
+    </w:lvl>
+    <w:lvl w:ilvl="7" w:tplc="04090019" w:tentative="1">
+      <w:start w:val="1"/>
+      <w:numFmt w:val="lowerLetter"/>
+      <w:lvlText w:val="%8)"/>
+      <w:lvlJc w:val="left"/>
+      <w:pPr>
+        <w:ind w:left="3360" w:hanging="420"/>
+      </w:pPr>
+    </w:lvl>
+    <w:lvl w:ilvl="8" w:tplc="0409001B" w:tentative="1">
+      <w:start w:val="1"/>
+      <w:numFmt w:val="lowerRoman"/>
+      <w:lvlText w:val="%9."/>
+      <w:lvlJc w:val="right"/>
+      <w:pPr>
+        <w:ind w:left="3780" w:hanging="420"/>
+      </w:pPr>
+    </w:lvl>
+  </w:abstractNum>
+  <w:abstractNum w:abstractNumId="7" w15:restartNumberingAfterBreak="0">
     <w:nsid w:val="23ED6CBE"/>
     <w:multiLevelType w:val="multilevel"/>
     <w:tmpl w:val="0000000C"/>
@@ -8840,7 +12423,7 @@
       </w:pPr>
     </w:lvl>
   </w:abstractNum>
-  <w:abstractNum w:abstractNumId="6" w15:restartNumberingAfterBreak="0">
+  <w:abstractNum w:abstractNumId="8" w15:restartNumberingAfterBreak="0">
     <w:nsid w:val="2BFF016F"/>
     <w:multiLevelType w:val="hybridMultilevel"/>
     <w:tmpl w:val="473E94E2"/>
@@ -8926,7 +12509,7 @@
       </w:pPr>
     </w:lvl>
   </w:abstractNum>
-  <w:abstractNum w:abstractNumId="7" w15:restartNumberingAfterBreak="0">
+  <w:abstractNum w:abstractNumId="9" w15:restartNumberingAfterBreak="0">
     <w:nsid w:val="40030339"/>
     <w:multiLevelType w:val="multilevel"/>
     <w:tmpl w:val="0000000C"/>
@@ -9042,7 +12625,7 @@
       </w:pPr>
     </w:lvl>
   </w:abstractNum>
-  <w:abstractNum w:abstractNumId="8" w15:restartNumberingAfterBreak="0">
+  <w:abstractNum w:abstractNumId="10" w15:restartNumberingAfterBreak="0">
     <w:nsid w:val="402E7039"/>
     <w:multiLevelType w:val="hybridMultilevel"/>
     <w:tmpl w:val="473E94E2"/>
@@ -9128,7 +12711,123 @@
       </w:pPr>
     </w:lvl>
   </w:abstractNum>
-  <w:abstractNum w:abstractNumId="9" w15:restartNumberingAfterBreak="0">
+  <w:abstractNum w:abstractNumId="11" w15:restartNumberingAfterBreak="0">
+    <w:nsid w:val="413125F1"/>
+    <w:multiLevelType w:val="multilevel"/>
+    <w:tmpl w:val="0000000C"/>
+    <w:lvl w:ilvl="0">
+      <w:start w:val="1"/>
+      <w:numFmt w:val="decimal"/>
+      <w:lvlText w:val="%1．"/>
+      <w:lvlJc w:val="left"/>
+      <w:pPr>
+        <w:tabs>
+          <w:tab w:val="num" w:pos="780"/>
+        </w:tabs>
+        <w:ind w:left="780" w:hanging="360"/>
+      </w:pPr>
+      <w:rPr>
+        <w:rFonts w:hint="default"/>
+      </w:rPr>
+    </w:lvl>
+    <w:lvl w:ilvl="1">
+      <w:start w:val="1"/>
+      <w:numFmt w:val="lowerLetter"/>
+      <w:lvlText w:val="%2)"/>
+      <w:lvlJc w:val="left"/>
+      <w:pPr>
+        <w:tabs>
+          <w:tab w:val="num" w:pos="1260"/>
+        </w:tabs>
+        <w:ind w:left="1260" w:hanging="420"/>
+      </w:pPr>
+    </w:lvl>
+    <w:lvl w:ilvl="2">
+      <w:start w:val="1"/>
+      <w:numFmt w:val="lowerRoman"/>
+      <w:lvlText w:val="%3."/>
+      <w:lvlJc w:val="right"/>
+      <w:pPr>
+        <w:tabs>
+          <w:tab w:val="num" w:pos="1680"/>
+        </w:tabs>
+        <w:ind w:left="1680" w:hanging="420"/>
+      </w:pPr>
+    </w:lvl>
+    <w:lvl w:ilvl="3">
+      <w:start w:val="1"/>
+      <w:numFmt w:val="decimal"/>
+      <w:lvlText w:val="%4."/>
+      <w:lvlJc w:val="left"/>
+      <w:pPr>
+        <w:tabs>
+          <w:tab w:val="num" w:pos="2100"/>
+        </w:tabs>
+        <w:ind w:left="2100" w:hanging="420"/>
+      </w:pPr>
+    </w:lvl>
+    <w:lvl w:ilvl="4">
+      <w:start w:val="1"/>
+      <w:numFmt w:val="lowerLetter"/>
+      <w:lvlText w:val="%5)"/>
+      <w:lvlJc w:val="left"/>
+      <w:pPr>
+        <w:tabs>
+          <w:tab w:val="num" w:pos="2520"/>
+        </w:tabs>
+        <w:ind w:left="2520" w:hanging="420"/>
+      </w:pPr>
+    </w:lvl>
+    <w:lvl w:ilvl="5">
+      <w:start w:val="1"/>
+      <w:numFmt w:val="lowerRoman"/>
+      <w:lvlText w:val="%6."/>
+      <w:lvlJc w:val="right"/>
+      <w:pPr>
+        <w:tabs>
+          <w:tab w:val="num" w:pos="2940"/>
+        </w:tabs>
+        <w:ind w:left="2940" w:hanging="420"/>
+      </w:pPr>
+    </w:lvl>
+    <w:lvl w:ilvl="6">
+      <w:start w:val="1"/>
+      <w:numFmt w:val="decimal"/>
+      <w:lvlText w:val="%7."/>
+      <w:lvlJc w:val="left"/>
+      <w:pPr>
+        <w:tabs>
+          <w:tab w:val="num" w:pos="3360"/>
+        </w:tabs>
+        <w:ind w:left="3360" w:hanging="420"/>
+      </w:pPr>
+    </w:lvl>
+    <w:lvl w:ilvl="7">
+      <w:start w:val="1"/>
+      <w:numFmt w:val="lowerLetter"/>
+      <w:lvlText w:val="%8)"/>
+      <w:lvlJc w:val="left"/>
+      <w:pPr>
+        <w:tabs>
+          <w:tab w:val="num" w:pos="3780"/>
+        </w:tabs>
+        <w:ind w:left="3780" w:hanging="420"/>
+      </w:pPr>
+    </w:lvl>
+    <w:lvl w:ilvl="8">
+      <w:start w:val="1"/>
+      <w:numFmt w:val="lowerRoman"/>
+      <w:lvlText w:val="%9."/>
+      <w:lvlJc w:val="right"/>
+      <w:pPr>
+        <w:tabs>
+          <w:tab w:val="num" w:pos="4200"/>
+        </w:tabs>
+        <w:ind w:left="4200" w:hanging="420"/>
+      </w:pPr>
+    </w:lvl>
+  </w:abstractNum>
+  <w:abstractNum w:abstractNumId="12" w15:restartNumberingAfterBreak="0">
     <w:nsid w:val="47802BFD"/>
     <w:multiLevelType w:val="hybridMultilevel"/>
     <w:tmpl w:val="473E94E2"/>
@@ -9214,7 +12913,93 @@
       </w:pPr>
     </w:lvl>
   </w:abstractNum>
-  <w:abstractNum w:abstractNumId="10" w15:restartNumberingAfterBreak="0">
+  <w:abstractNum w:abstractNumId="13" w15:restartNumberingAfterBreak="0">
+    <w:nsid w:val="4E696ADC"/>
+    <w:multiLevelType w:val="hybridMultilevel"/>
+    <w:tmpl w:val="473E94E2"/>
+    <w:lvl w:ilvl="0" w:tplc="0409000F">
+      <w:start w:val="1"/>
+      <w:numFmt w:val="decimal"/>
+      <w:lvlText w:val="%1."/>
+      <w:lvlJc w:val="left"/>
+      <w:pPr>
+        <w:ind w:left="420" w:hanging="420"/>
+      </w:pPr>
+    </w:lvl>
+    <w:lvl w:ilvl="1" w:tplc="04090019" w:tentative="1">
+      <w:start w:val="1"/>
+      <w:numFmt w:val="lowerLetter"/>
+      <w:lvlText w:val="%2)"/>
+      <w:lvlJc w:val="left"/>
+      <w:pPr>
+        <w:ind w:left="840" w:hanging="420"/>
+      </w:pPr>
+    </w:lvl>
+    <w:lvl w:ilvl="2" w:tplc="0409001B" w:tentative="1">
+      <w:start w:val="1"/>
+      <w:numFmt w:val="lowerRoman"/>
+      <w:lvlText w:val="%3."/>
+      <w:lvlJc w:val="right"/>
+      <w:pPr>
+        <w:ind w:left="1260" w:hanging="420"/>
+      </w:pPr>
+    </w:lvl>
+    <w:lvl w:ilvl="3" w:tplc="0409000F" w:tentative="1">
+      <w:start w:val="1"/>
+      <w:numFmt w:val="decimal"/>
+      <w:lvlText w:val="%4."/>
+      <w:lvlJc w:val="left"/>
+      <w:pPr>
+        <w:ind w:left="1680" w:hanging="420"/>
+      </w:pPr>
+    </w:lvl>
+    <w:lvl w:ilvl="4" w:tplc="04090019" w:tentative="1">
+      <w:start w:val="1"/>
+      <w:numFmt w:val="lowerLetter"/>
+      <w:lvlText w:val="%5)"/>
+      <w:lvlJc w:val="left"/>
+      <w:pPr>
+        <w:ind w:left="2100" w:hanging="420"/>
+      </w:pPr>
+    </w:lvl>
+    <w:lvl w:ilvl="5" w:tplc="0409001B" w:tentative="1">
+      <w:start w:val="1"/>
+      <w:numFmt w:val="lowerRoman"/>
+      <w:lvlText w:val="%6."/>
+      <w:lvlJc w:val="right"/>
+      <w:pPr>
+        <w:ind w:left="2520" w:hanging="420"/>
+      </w:pPr>
+    </w:lvl>
+    <w:lvl w:ilvl="6" w:tplc="0409000F" w:tentative="1">
+      <w:start w:val="1"/>
+      <w:numFmt w:val="decimal"/>
+      <w:lvlText w:val="%7."/>
+      <w:lvlJc w:val="left"/>
+      <w:pPr>
+        <w:ind w:left="2940" w:hanging="420"/>
+      </w:pPr>
+    </w:lvl>
+    <w:lvl w:ilvl="7" w:tplc="04090019" w:tentative="1">
+      <w:start w:val="1"/>
+      <w:numFmt w:val="lowerLetter"/>
+      <w:lvlText w:val="%8)"/>
+      <w:lvlJc w:val="left"/>
+      <w:pPr>
+        <w:ind w:left="3360" w:hanging="420"/>
+      </w:pPr>
+    </w:lvl>
+    <w:lvl w:ilvl="8" w:tplc="0409001B" w:tentative="1">
+      <w:start w:val="1"/>
+      <w:numFmt w:val="lowerRoman"/>
+      <w:lvlText w:val="%9."/>
+      <w:lvlJc w:val="right"/>
+      <w:pPr>
+        <w:ind w:left="3780" w:hanging="420"/>
+      </w:pPr>
+    </w:lvl>
+  </w:abstractNum>
+  <w:abstractNum w:abstractNumId="14" w15:restartNumberingAfterBreak="0">
     <w:nsid w:val="50AA567D"/>
     <w:multiLevelType w:val="multilevel"/>
     <w:tmpl w:val="0000000C"/>
@@ -9330,7 +13115,7 @@
       </w:pPr>
     </w:lvl>
   </w:abstractNum>
-  <w:abstractNum w:abstractNumId="11" w15:restartNumberingAfterBreak="0">
+  <w:abstractNum w:abstractNumId="15" w15:restartNumberingAfterBreak="0">
     <w:nsid w:val="522112F8"/>
     <w:multiLevelType w:val="hybridMultilevel"/>
     <w:tmpl w:val="473E94E2"/>
@@ -9416,7 +13201,7 @@
       </w:pPr>
     </w:lvl>
   </w:abstractNum>
-  <w:abstractNum w:abstractNumId="12" w15:restartNumberingAfterBreak="0">
+  <w:abstractNum w:abstractNumId="16" w15:restartNumberingAfterBreak="0">
     <w:nsid w:val="52817074"/>
     <w:multiLevelType w:val="hybridMultilevel"/>
     <w:tmpl w:val="473E94E2"/>
@@ -9502,7 +13287,7 @@
       </w:pPr>
     </w:lvl>
   </w:abstractNum>
-  <w:abstractNum w:abstractNumId="13" w15:restartNumberingAfterBreak="0">
+  <w:abstractNum w:abstractNumId="17" w15:restartNumberingAfterBreak="0">
     <w:nsid w:val="58434C22"/>
     <w:multiLevelType w:val="hybridMultilevel"/>
     <w:tmpl w:val="473E94E2"/>
@@ -9588,7 +13373,93 @@
       </w:pPr>
     </w:lvl>
   </w:abstractNum>
-  <w:abstractNum w:abstractNumId="14" w15:restartNumberingAfterBreak="0">
+  <w:abstractNum w:abstractNumId="18" w15:restartNumberingAfterBreak="0">
+    <w:nsid w:val="5A1F1190"/>
+    <w:multiLevelType w:val="hybridMultilevel"/>
+    <w:tmpl w:val="473E94E2"/>
+    <w:lvl w:ilvl="0" w:tplc="0409000F">
+      <w:start w:val="1"/>
+      <w:numFmt w:val="decimal"/>
+      <w:lvlText w:val="%1."/>
+      <w:lvlJc w:val="left"/>
+      <w:pPr>
+        <w:ind w:left="420" w:hanging="420"/>
+      </w:pPr>
+    </w:lvl>
+    <w:lvl w:ilvl="1" w:tplc="04090019" w:tentative="1">
+      <w:start w:val="1"/>
+      <w:numFmt w:val="lowerLetter"/>
+      <w:lvlText w:val="%2)"/>
+      <w:lvlJc w:val="left"/>
+      <w:pPr>
+        <w:ind w:left="840" w:hanging="420"/>
+      </w:pPr>
+    </w:lvl>
+    <w:lvl w:ilvl="2" w:tplc="0409001B" w:tentative="1">
+      <w:start w:val="1"/>
+      <w:numFmt w:val="lowerRoman"/>
+      <w:lvlText w:val="%3."/>
+      <w:lvlJc w:val="right"/>
+      <w:pPr>
+        <w:ind w:left="1260" w:hanging="420"/>
+      </w:pPr>
+    </w:lvl>
+    <w:lvl w:ilvl="3" w:tplc="0409000F" w:tentative="1">
+      <w:start w:val="1"/>
+      <w:numFmt w:val="decimal"/>
+      <w:lvlText w:val="%4."/>
+      <w:lvlJc w:val="left"/>
+      <w:pPr>
+        <w:ind w:left="1680" w:hanging="420"/>
+      </w:pPr>
+    </w:lvl>
+    <w:lvl w:ilvl="4" w:tplc="04090019" w:tentative="1">
+      <w:start w:val="1"/>
+      <w:numFmt w:val="lowerLetter"/>
+      <w:lvlText w:val="%5)"/>
+      <w:lvlJc w:val="left"/>
+      <w:pPr>
+        <w:ind w:left="2100" w:hanging="420"/>
+      </w:pPr>
+    </w:lvl>
+    <w:lvl w:ilvl="5" w:tplc="0409001B" w:tentative="1">
+      <w:start w:val="1"/>
+      <w:numFmt w:val="lowerRoman"/>
+      <w:lvlText w:val="%6."/>
+      <w:lvlJc w:val="right"/>
+      <w:pPr>
+        <w:ind w:left="2520" w:hanging="420"/>
+      </w:pPr>
+    </w:lvl>
+    <w:lvl w:ilvl="6" w:tplc="0409000F" w:tentative="1">
+      <w:start w:val="1"/>
+      <w:numFmt w:val="decimal"/>
+      <w:lvlText w:val="%7."/>
+      <w:lvlJc w:val="left"/>
+      <w:pPr>
+        <w:ind w:left="2940" w:hanging="420"/>
+      </w:pPr>
+    </w:lvl>
+    <w:lvl w:ilvl="7" w:tplc="04090019" w:tentative="1">
+      <w:start w:val="1"/>
+      <w:numFmt w:val="lowerLetter"/>
+      <w:lvlText w:val="%8)"/>
+      <w:lvlJc w:val="left"/>
+      <w:pPr>
+        <w:ind w:left="3360" w:hanging="420"/>
+      </w:pPr>
+    </w:lvl>
+    <w:lvl w:ilvl="8" w:tplc="0409001B" w:tentative="1">
+      <w:start w:val="1"/>
+      <w:numFmt w:val="lowerRoman"/>
+      <w:lvlText w:val="%9."/>
+      <w:lvlJc w:val="right"/>
+      <w:pPr>
+        <w:ind w:left="3780" w:hanging="420"/>
+      </w:pPr>
+    </w:lvl>
+  </w:abstractNum>
+  <w:abstractNum w:abstractNumId="19" w15:restartNumberingAfterBreak="0">
     <w:nsid w:val="5F40750D"/>
     <w:multiLevelType w:val="multilevel"/>
     <w:tmpl w:val="0000000C"/>
@@ -9704,7 +13575,7 @@
       </w:pPr>
     </w:lvl>
   </w:abstractNum>
-  <w:abstractNum w:abstractNumId="15" w15:restartNumberingAfterBreak="0">
+  <w:abstractNum w:abstractNumId="20" w15:restartNumberingAfterBreak="0">
     <w:nsid w:val="684D2A2D"/>
     <w:multiLevelType w:val="hybridMultilevel"/>
     <w:tmpl w:val="473E94E2"/>
@@ -9790,7 +13661,93 @@
       </w:pPr>
     </w:lvl>
   </w:abstractNum>
-  <w:abstractNum w:abstractNumId="16" w15:restartNumberingAfterBreak="0">
+  <w:abstractNum w:abstractNumId="21" w15:restartNumberingAfterBreak="0">
+    <w:nsid w:val="706524B8"/>
+    <w:multiLevelType w:val="hybridMultilevel"/>
+    <w:tmpl w:val="473E94E2"/>
+    <w:lvl w:ilvl="0" w:tplc="0409000F">
+      <w:start w:val="1"/>
+      <w:numFmt w:val="decimal"/>
+      <w:lvlText w:val="%1."/>
+      <w:lvlJc w:val="left"/>
+      <w:pPr>
+        <w:ind w:left="420" w:hanging="420"/>
+      </w:pPr>
+    </w:lvl>
+    <w:lvl w:ilvl="1" w:tplc="04090019" w:tentative="1">
+      <w:start w:val="1"/>
+      <w:numFmt w:val="lowerLetter"/>
+      <w:lvlText w:val="%2)"/>
+      <w:lvlJc w:val="left"/>
+      <w:pPr>
+        <w:ind w:left="840" w:hanging="420"/>
+      </w:pPr>
+    </w:lvl>
+    <w:lvl w:ilvl="2" w:tplc="0409001B" w:tentative="1">
+      <w:start w:val="1"/>
+      <w:numFmt w:val="lowerRoman"/>
+      <w:lvlText w:val="%3."/>
+      <w:lvlJc w:val="right"/>
+      <w:pPr>
+        <w:ind w:left="1260" w:hanging="420"/>
+      </w:pPr>
+    </w:lvl>
+    <w:lvl w:ilvl="3" w:tplc="0409000F" w:tentative="1">
+      <w:start w:val="1"/>
+      <w:numFmt w:val="decimal"/>
+      <w:lvlText w:val="%4."/>
+      <w:lvlJc w:val="left"/>
+      <w:pPr>
+        <w:ind w:left="1680" w:hanging="420"/>
+      </w:pPr>
+    </w:lvl>
+    <w:lvl w:ilvl="4" w:tplc="04090019" w:tentative="1">
+      <w:start w:val="1"/>
+      <w:numFmt w:val="lowerLetter"/>
+      <w:lvlText w:val="%5)"/>
+      <w:lvlJc w:val="left"/>
+      <w:pPr>
+        <w:ind w:left="2100" w:hanging="420"/>
+      </w:pPr>
+    </w:lvl>
+    <w:lvl w:ilvl="5" w:tplc="0409001B" w:tentative="1">
+      <w:start w:val="1"/>
+      <w:numFmt w:val="lowerRoman"/>
+      <w:lvlText w:val="%6."/>
+      <w:lvlJc w:val="right"/>
+      <w:pPr>
+        <w:ind w:left="2520" w:hanging="420"/>
+      </w:pPr>
+    </w:lvl>
+    <w:lvl w:ilvl="6" w:tplc="0409000F" w:tentative="1">
+      <w:start w:val="1"/>
+      <w:numFmt w:val="decimal"/>
+      <w:lvlText w:val="%7."/>
+      <w:lvlJc w:val="left"/>
+      <w:pPr>
+        <w:ind w:left="2940" w:hanging="420"/>
+      </w:pPr>
+    </w:lvl>
+    <w:lvl w:ilvl="7" w:tplc="04090019" w:tentative="1">
+      <w:start w:val="1"/>
+      <w:numFmt w:val="lowerLetter"/>
+      <w:lvlText w:val="%8)"/>
+      <w:lvlJc w:val="left"/>
+      <w:pPr>
+        <w:ind w:left="3360" w:hanging="420"/>
+      </w:pPr>
+    </w:lvl>
+    <w:lvl w:ilvl="8" w:tplc="0409001B" w:tentative="1">
+      <w:start w:val="1"/>
+      <w:numFmt w:val="lowerRoman"/>
+      <w:lvlText w:val="%9."/>
+      <w:lvlJc w:val="right"/>
+      <w:pPr>
+        <w:ind w:left="3780" w:hanging="420"/>
+      </w:pPr>
+    </w:lvl>
+  </w:abstractNum>
+  <w:abstractNum w:abstractNumId="22" w15:restartNumberingAfterBreak="0">
     <w:nsid w:val="71DF364F"/>
     <w:multiLevelType w:val="hybridMultilevel"/>
     <w:tmpl w:val="473E94E2"/>
@@ -9876,7 +13833,7 @@
       </w:pPr>
     </w:lvl>
   </w:abstractNum>
-  <w:abstractNum w:abstractNumId="17" w15:restartNumberingAfterBreak="0">
+  <w:abstractNum w:abstractNumId="23" w15:restartNumberingAfterBreak="0">
     <w:nsid w:val="71EE122D"/>
     <w:multiLevelType w:val="multilevel"/>
     <w:tmpl w:val="0000000C"/>
@@ -9992,8 +13949,326 @@
       </w:pPr>
     </w:lvl>
   </w:abstractNum>
-  <w:abstractNum w:abstractNumId="18" w15:restartNumberingAfterBreak="0">
+  <w:abstractNum w:abstractNumId="24" w15:restartNumberingAfterBreak="0">
+    <w:nsid w:val="74D67909"/>
+    <w:multiLevelType w:val="multilevel"/>
+    <w:tmpl w:val="0000000C"/>
+    <w:lvl w:ilvl="0">
+      <w:start w:val="1"/>
+      <w:numFmt w:val="decimal"/>
+      <w:lvlText w:val="%1．"/>
+      <w:lvlJc w:val="left"/>
+      <w:pPr>
+        <w:tabs>
+          <w:tab w:val="num" w:pos="780"/>
+        </w:tabs>
+        <w:ind w:left="780" w:hanging="360"/>
+      </w:pPr>
+      <w:rPr>
+        <w:rFonts w:hint="default"/>
+      </w:rPr>
+    </w:lvl>
+    <w:lvl w:ilvl="1">
+      <w:start w:val="1"/>
+      <w:numFmt w:val="lowerLetter"/>
+      <w:lvlText w:val="%2)"/>
+      <w:lvlJc w:val="left"/>
+      <w:pPr>
+        <w:tabs>
+          <w:tab w:val="num" w:pos="1260"/>
+        </w:tabs>
+        <w:ind w:left="1260" w:hanging="420"/>
+      </w:pPr>
+    </w:lvl>
+    <w:lvl w:ilvl="2">
+      <w:start w:val="1"/>
+      <w:numFmt w:val="lowerRoman"/>
+      <w:lvlText w:val="%3."/>
+      <w:lvlJc w:val="right"/>
+      <w:pPr>
+        <w:tabs>
+          <w:tab w:val="num" w:pos="1680"/>
+        </w:tabs>
+        <w:ind w:left="1680" w:hanging="420"/>
+      </w:pPr>
+    </w:lvl>
+    <w:lvl w:ilvl="3">
+      <w:start w:val="1"/>
+      <w:numFmt w:val="decimal"/>
+      <w:lvlText w:val="%4."/>
+      <w:lvlJc w:val="left"/>
+      <w:pPr>
+        <w:tabs>
+          <w:tab w:val="num" w:pos="2100"/>
+        </w:tabs>
+        <w:ind w:left="2100" w:hanging="420"/>
+      </w:pPr>
+    </w:lvl>
+    <w:lvl w:ilvl="4">
+      <w:start w:val="1"/>
+      <w:numFmt w:val="lowerLetter"/>
+      <w:lvlText w:val="%5)"/>
+      <w:lvlJc w:val="left"/>
+      <w:pPr>
+        <w:tabs>
+          <w:tab w:val="num" w:pos="2520"/>
+        </w:tabs>
+        <w:ind w:left="2520" w:hanging="420"/>
+      </w:pPr>
+    </w:lvl>
+    <w:lvl w:ilvl="5">
+      <w:start w:val="1"/>
+      <w:numFmt w:val="lowerRoman"/>
+      <w:lvlText w:val="%6."/>
+      <w:lvlJc w:val="right"/>
+      <w:pPr>
+        <w:tabs>
+          <w:tab w:val="num" w:pos="2940"/>
+        </w:tabs>
+        <w:ind w:left="2940" w:hanging="420"/>
+      </w:pPr>
+    </w:lvl>
+    <w:lvl w:ilvl="6">
+      <w:start w:val="1"/>
+      <w:numFmt w:val="decimal"/>
+      <w:lvlText w:val="%7."/>
+      <w:lvlJc w:val="left"/>
+      <w:pPr>
+        <w:tabs>
+          <w:tab w:val="num" w:pos="3360"/>
+        </w:tabs>
+        <w:ind w:left="3360" w:hanging="420"/>
+      </w:pPr>
+    </w:lvl>
+    <w:lvl w:ilvl="7">
+      <w:start w:val="1"/>
+      <w:numFmt w:val="lowerLetter"/>
+      <w:lvlText w:val="%8)"/>
+      <w:lvlJc w:val="left"/>
+      <w:pPr>
+        <w:tabs>
+          <w:tab w:val="num" w:pos="3780"/>
+        </w:tabs>
+        <w:ind w:left="3780" w:hanging="420"/>
+      </w:pPr>
+    </w:lvl>
+    <w:lvl w:ilvl="8">
+      <w:start w:val="1"/>
+      <w:numFmt w:val="lowerRoman"/>
+      <w:lvlText w:val="%9."/>
+      <w:lvlJc w:val="right"/>
+      <w:pPr>
+        <w:tabs>
+          <w:tab w:val="num" w:pos="4200"/>
+        </w:tabs>
+        <w:ind w:left="4200" w:hanging="420"/>
+      </w:pPr>
+    </w:lvl>
+  </w:abstractNum>
+  <w:abstractNum w:abstractNumId="25" w15:restartNumberingAfterBreak="0">
+    <w:nsid w:val="7521467A"/>
+    <w:multiLevelType w:val="multilevel"/>
+    <w:tmpl w:val="0000000C"/>
+    <w:lvl w:ilvl="0">
+      <w:start w:val="1"/>
+      <w:numFmt w:val="decimal"/>
+      <w:lvlText w:val="%1．"/>
+      <w:lvlJc w:val="left"/>
+      <w:pPr>
+        <w:tabs>
+          <w:tab w:val="num" w:pos="780"/>
+        </w:tabs>
+        <w:ind w:left="780" w:hanging="360"/>
+      </w:pPr>
+      <w:rPr>
+        <w:rFonts w:hint="default"/>
+      </w:rPr>
+    </w:lvl>
+    <w:lvl w:ilvl="1">
+      <w:start w:val="1"/>
+      <w:numFmt w:val="lowerLetter"/>
+      <w:lvlText w:val="%2)"/>
+      <w:lvlJc w:val="left"/>
+      <w:pPr>
+        <w:tabs>
+          <w:tab w:val="num" w:pos="1260"/>
+        </w:tabs>
+        <w:ind w:left="1260" w:hanging="420"/>
+      </w:pPr>
+    </w:lvl>
+    <w:lvl w:ilvl="2">
+      <w:start w:val="1"/>
+      <w:numFmt w:val="lowerRoman"/>
+      <w:lvlText w:val="%3."/>
+      <w:lvlJc w:val="right"/>
+      <w:pPr>
+        <w:tabs>
+          <w:tab w:val="num" w:pos="1680"/>
+        </w:tabs>
+        <w:ind w:left="1680" w:hanging="420"/>
+      </w:pPr>
+    </w:lvl>
+    <w:lvl w:ilvl="3">
+      <w:start w:val="1"/>
+      <w:numFmt w:val="decimal"/>
+      <w:lvlText w:val="%4."/>
+      <w:lvlJc w:val="left"/>
+      <w:pPr>
+        <w:tabs>
+          <w:tab w:val="num" w:pos="2100"/>
+        </w:tabs>
+        <w:ind w:left="2100" w:hanging="420"/>
+      </w:pPr>
+    </w:lvl>
+    <w:lvl w:ilvl="4">
+      <w:start w:val="1"/>
+      <w:numFmt w:val="lowerLetter"/>
+      <w:lvlText w:val="%5)"/>
+      <w:lvlJc w:val="left"/>
+      <w:pPr>
+        <w:tabs>
+          <w:tab w:val="num" w:pos="2520"/>
+        </w:tabs>
+        <w:ind w:left="2520" w:hanging="420"/>
+      </w:pPr>
+    </w:lvl>
+    <w:lvl w:ilvl="5">
+      <w:start w:val="1"/>
+      <w:numFmt w:val="lowerRoman"/>
+      <w:lvlText w:val="%6."/>
+      <w:lvlJc w:val="right"/>
+      <w:pPr>
+        <w:tabs>
+          <w:tab w:val="num" w:pos="2940"/>
+        </w:tabs>
+        <w:ind w:left="2940" w:hanging="420"/>
+      </w:pPr>
+    </w:lvl>
+    <w:lvl w:ilvl="6">
+      <w:start w:val="1"/>
+      <w:numFmt w:val="decimal"/>
+      <w:lvlText w:val="%7."/>
+      <w:lvlJc w:val="left"/>
+      <w:pPr>
+        <w:tabs>
+          <w:tab w:val="num" w:pos="3360"/>
+        </w:tabs>
+        <w:ind w:left="3360" w:hanging="420"/>
+      </w:pPr>
+    </w:lvl>
+    <w:lvl w:ilvl="7">
+      <w:start w:val="1"/>
+      <w:numFmt w:val="lowerLetter"/>
+      <w:lvlText w:val="%8)"/>
+      <w:lvlJc w:val="left"/>
+      <w:pPr>
+        <w:tabs>
+          <w:tab w:val="num" w:pos="3780"/>
+        </w:tabs>
+        <w:ind w:left="3780" w:hanging="420"/>
+      </w:pPr>
+    </w:lvl>
+    <w:lvl w:ilvl="8">
+      <w:start w:val="1"/>
+      <w:numFmt w:val="lowerRoman"/>
+      <w:lvlText w:val="%9."/>
+      <w:lvlJc w:val="right"/>
+      <w:pPr>
+        <w:tabs>
+          <w:tab w:val="num" w:pos="4200"/>
+        </w:tabs>
+        <w:ind w:left="4200" w:hanging="420"/>
+      </w:pPr>
+    </w:lvl>
+  </w:abstractNum>
+  <w:abstractNum w:abstractNumId="26" w15:restartNumberingAfterBreak="0">
     <w:nsid w:val="75E23FF8"/>
+    <w:multiLevelType w:val="hybridMultilevel"/>
+    <w:tmpl w:val="473E94E2"/>
+    <w:lvl w:ilvl="0" w:tplc="0409000F">
+      <w:start w:val="1"/>
+      <w:numFmt w:val="decimal"/>
+      <w:lvlText w:val="%1."/>
+      <w:lvlJc w:val="left"/>
+      <w:pPr>
+        <w:ind w:left="420" w:hanging="420"/>
+      </w:pPr>
+    </w:lvl>
+    <w:lvl w:ilvl="1" w:tplc="04090019" w:tentative="1">
+      <w:start w:val="1"/>
+      <w:numFmt w:val="lowerLetter"/>
+      <w:lvlText w:val="%2)"/>
+      <w:lvlJc w:val="left"/>
+      <w:pPr>
+        <w:ind w:left="840" w:hanging="420"/>
+      </w:pPr>
+    </w:lvl>
+    <w:lvl w:ilvl="2" w:tplc="0409001B" w:tentative="1">
+      <w:start w:val="1"/>
+      <w:numFmt w:val="lowerRoman"/>
+      <w:lvlText w:val="%3."/>
+      <w:lvlJc w:val="right"/>
+      <w:pPr>
+        <w:ind w:left="1260" w:hanging="420"/>
+      </w:pPr>
+    </w:lvl>
+    <w:lvl w:ilvl="3" w:tplc="0409000F" w:tentative="1">
+      <w:start w:val="1"/>
+      <w:numFmt w:val="decimal"/>
+      <w:lvlText w:val="%4."/>
+      <w:lvlJc w:val="left"/>
+      <w:pPr>
+        <w:ind w:left="1680" w:hanging="420"/>
+      </w:pPr>
+    </w:lvl>
+    <w:lvl w:ilvl="4" w:tplc="04090019" w:tentative="1">
+      <w:start w:val="1"/>
+      <w:numFmt w:val="lowerLetter"/>
+      <w:lvlText w:val="%5)"/>
+      <w:lvlJc w:val="left"/>
+      <w:pPr>
+        <w:ind w:left="2100" w:hanging="420"/>
+      </w:pPr>
+    </w:lvl>
+    <w:lvl w:ilvl="5" w:tplc="0409001B" w:tentative="1">
+      <w:start w:val="1"/>
+      <w:numFmt w:val="lowerRoman"/>
+      <w:lvlText w:val="%6."/>
+      <w:lvlJc w:val="right"/>
+      <w:pPr>
+        <w:ind w:left="2520" w:hanging="420"/>
+      </w:pPr>
+    </w:lvl>
+    <w:lvl w:ilvl="6" w:tplc="0409000F" w:tentative="1">
+      <w:start w:val="1"/>
+      <w:numFmt w:val="decimal"/>
+      <w:lvlText w:val="%7."/>
+      <w:lvlJc w:val="left"/>
+      <w:pPr>
+        <w:ind w:left="2940" w:hanging="420"/>
+      </w:pPr>
+    </w:lvl>
+    <w:lvl w:ilvl="7" w:tplc="04090019" w:tentative="1">
+      <w:start w:val="1"/>
+      <w:numFmt w:val="lowerLetter"/>
+      <w:lvlText w:val="%8)"/>
+      <w:lvlJc w:val="left"/>
+      <w:pPr>
+        <w:ind w:left="3360" w:hanging="420"/>
+      </w:pPr>
+    </w:lvl>
+    <w:lvl w:ilvl="8" w:tplc="0409001B" w:tentative="1">
+      <w:start w:val="1"/>
+      <w:numFmt w:val="lowerRoman"/>
+      <w:lvlText w:val="%9."/>
+      <w:lvlJc w:val="right"/>
+      <w:pPr>
+        <w:ind w:left="3780" w:hanging="420"/>
+      </w:pPr>
+    </w:lvl>
+  </w:abstractNum>
+  <w:abstractNum w:abstractNumId="27" w15:restartNumberingAfterBreak="0">
+    <w:nsid w:val="7F331FF5"/>
     <w:multiLevelType w:val="hybridMultilevel"/>
     <w:tmpl w:val="473E94E2"/>
     <w:lvl w:ilvl="0" w:tplc="0409000F">
@@ -10085,55 +14360,82 @@
     <w:abstractNumId w:val="0"/>
   </w:num>
   <w:num w:numId="3">
-    <w:abstractNumId w:val="18"/>
+    <w:abstractNumId w:val="26"/>
   </w:num>
   <w:num w:numId="4">
-    <w:abstractNumId w:val="11"/>
+    <w:abstractNumId w:val="15"/>
   </w:num>
   <w:num w:numId="5">
-    <w:abstractNumId w:val="14"/>
+    <w:abstractNumId w:val="19"/>
   </w:num>
   <w:num w:numId="6">
-    <w:abstractNumId w:val="16"/>
+    <w:abstractNumId w:val="22"/>
   </w:num>
   <w:num w:numId="7">
-    <w:abstractNumId w:val="6"/>
+    <w:abstractNumId w:val="8"/>
   </w:num>
   <w:num w:numId="8">
-    <w:abstractNumId w:val="8"/>
+    <w:abstractNumId w:val="10"/>
   </w:num>
   <w:num w:numId="9">
     <w:abstractNumId w:val="4"/>
   </w:num>
   <w:num w:numId="10">
-    <w:abstractNumId w:val="5"/>
+    <w:abstractNumId w:val="7"/>
   </w:num>
   <w:num w:numId="11">
-    <w:abstractNumId w:val="9"/>
+    <w:abstractNumId w:val="12"/>
   </w:num>
   <w:num w:numId="12">
-    <w:abstractNumId w:val="12"/>
+    <w:abstractNumId w:val="16"/>
   </w:num>
   <w:num w:numId="13">
-    <w:abstractNumId w:val="10"/>
+    <w:abstractNumId w:val="14"/>
   </w:num>
   <w:num w:numId="14">
-    <w:abstractNumId w:val="13"/>
+    <w:abstractNumId w:val="17"/>
   </w:num>
   <w:num w:numId="15">
     <w:abstractNumId w:val="2"/>
   </w:num>
   <w:num w:numId="16">
-    <w:abstractNumId w:val="17"/>
+    <w:abstractNumId w:val="23"/>
   </w:num>
   <w:num w:numId="17">
     <w:abstractNumId w:val="3"/>
   </w:num>
   <w:num w:numId="18">
-    <w:abstractNumId w:val="15"/>
+    <w:abstractNumId w:val="20"/>
   </w:num>
   <w:num w:numId="19">
-    <w:abstractNumId w:val="7"/>
+    <w:abstractNumId w:val="9"/>
+  </w:num>
+  <w:num w:numId="20">
+    <w:abstractNumId w:val="5"/>
+  </w:num>
+  <w:num w:numId="21">
+    <w:abstractNumId w:val="21"/>
+  </w:num>
+  <w:num w:numId="22">
+    <w:abstractNumId w:val="11"/>
+  </w:num>
+  <w:num w:numId="23">
+    <w:abstractNumId w:val="13"/>
+  </w:num>
+  <w:num w:numId="24">
+    <w:abstractNumId w:val="18"/>
+  </w:num>
+  <w:num w:numId="25">
+    <w:abstractNumId w:val="24"/>
+  </w:num>
+  <w:num w:numId="26">
+    <w:abstractNumId w:val="27"/>
+  </w:num>
+  <w:num w:numId="27">
+    <w:abstractNumId w:val="6"/>
+  </w:num>
+  <w:num w:numId="28">
+    <w:abstractNumId w:val="25"/>
   </w:num>
 </w:numbering>
 </file>
@@ -11002,7 +15304,7 @@
 </file>
 
 <file path=customXml/itemProps1.xml><?xml version="1.0" encoding="utf-8"?>
-<ds:datastoreItem xmlns:ds="http://schemas.openxmlformats.org/officeDocument/2006/customXml" ds:itemID="{DBA1C46B-5620-477C-9BAA-AEC2571F4FB0}">
+<ds:datastoreItem xmlns:ds="http://schemas.openxmlformats.org/officeDocument/2006/customXml" ds:itemID="{E8AE6947-9455-4797-8B56-215D42D0871F}">
   <ds:schemaRefs>
     <ds:schemaRef ds:uri="http://schemas.openxmlformats.org/officeDocument/2006/bibliography"/>
   </ds:schemaRefs>

--- a/周报/软件学院本科实习&毕业设计（论文）周报-XXX-第NN周.docx
+++ b/周报/软件学院本科实习&毕业设计（论文）周报-XXX-第NN周.docx
@@ -8902,14 +8902,7 @@
                 <w:rFonts w:hint="eastAsia"/>
                 <w:sz w:val="24"/>
               </w:rPr>
-              <w:t>本周主要对</w:t>
-            </w:r>
-            <w:r>
-              <w:rPr>
-                <w:rFonts w:hint="eastAsia"/>
-                <w:sz w:val="24"/>
-              </w:rPr>
-              <w:t>公司的系统进行一定的了解</w:t>
+              <w:t>本周主要对公司的系统进行一定的了解</w:t>
             </w:r>
           </w:p>
         </w:tc>
@@ -9907,14 +9900,7 @@
                 <w:rFonts w:hint="eastAsia"/>
                 <w:sz w:val="24"/>
               </w:rPr>
-              <w:t>阅读公司平台</w:t>
-            </w:r>
-            <w:r>
-              <w:rPr>
-                <w:rFonts w:hint="eastAsia"/>
-                <w:sz w:val="24"/>
-              </w:rPr>
-              <w:t>部分源码</w:t>
+              <w:t>阅读公司平台部分源码</w:t>
             </w:r>
           </w:p>
           <w:p>
@@ -11263,14 +11249,7 @@
                 <w:rFonts w:hint="eastAsia"/>
                 <w:sz w:val="24"/>
               </w:rPr>
-              <w:t>本周</w:t>
-            </w:r>
-            <w:r>
-              <w:rPr>
-                <w:rFonts w:hint="eastAsia"/>
-                <w:sz w:val="24"/>
-              </w:rPr>
-              <w:t>将题目确定为数据集成方向，之前没有过相关工作，这个领域对于自己来说是比较新鲜的，应该会具有一定的挑战性</w:t>
+              <w:t>本周将题目确定为数据集成方向，之前没有过相关工作，这个领域对于自己来说是比较新鲜的，应该会具有一定的挑战性</w:t>
             </w:r>
           </w:p>
         </w:tc>
@@ -11310,18 +11289,17 @@
           <w:p>
             <w:pPr>
               <w:rPr>
-                <w:sz w:val="24"/>
-              </w:rPr>
-            </w:pPr>
-            <w:r>
-              <w:rPr>
-                <w:rFonts w:hint="eastAsia"/>
-                <w:sz w:val="24"/>
-              </w:rPr>
-              <w:t>验证选题的可行性</w:t>
-            </w:r>
-            <w:bookmarkStart w:id="0" w:name="_GoBack"/>
-            <w:bookmarkEnd w:id="0"/>
+                <w:rFonts w:hint="eastAsia"/>
+                <w:sz w:val="24"/>
+              </w:rPr>
+            </w:pPr>
+            <w:r>
+              <w:rPr>
+                <w:rFonts w:hint="eastAsia"/>
+                <w:sz w:val="24"/>
+              </w:rPr>
+              <w:t>了解选题背景</w:t>
+            </w:r>
           </w:p>
         </w:tc>
       </w:tr>
@@ -11469,6 +11447,3572 @@
       <w:pPr>
         <w:widowControl/>
         <w:jc w:val="left"/>
+      </w:pPr>
+      <w:r>
+        <w:br w:type="page"/>
+      </w:r>
+    </w:p>
+    <w:tbl>
+      <w:tblPr>
+        <w:tblpPr w:leftFromText="180" w:rightFromText="180" w:horzAnchor="margin" w:tblpXSpec="center" w:tblpY="222"/>
+        <w:tblW w:w="9720" w:type="dxa"/>
+        <w:tblBorders>
+          <w:top w:val="single" w:sz="4" w:space="0" w:color="auto"/>
+          <w:left w:val="single" w:sz="4" w:space="0" w:color="auto"/>
+          <w:bottom w:val="single" w:sz="4" w:space="0" w:color="auto"/>
+          <w:right w:val="single" w:sz="4" w:space="0" w:color="auto"/>
+          <w:insideH w:val="single" w:sz="4" w:space="0" w:color="auto"/>
+          <w:insideV w:val="single" w:sz="4" w:space="0" w:color="auto"/>
+        </w:tblBorders>
+        <w:tblLayout w:type="fixed"/>
+        <w:tblLook w:val="0000" w:firstRow="0" w:lastRow="0" w:firstColumn="0" w:lastColumn="0" w:noHBand="0" w:noVBand="0"/>
+      </w:tblPr>
+      <w:tblGrid>
+        <w:gridCol w:w="1190"/>
+        <w:gridCol w:w="1621"/>
+        <w:gridCol w:w="1258"/>
+        <w:gridCol w:w="1258"/>
+        <w:gridCol w:w="460"/>
+        <w:gridCol w:w="960"/>
+        <w:gridCol w:w="24"/>
+        <w:gridCol w:w="1242"/>
+        <w:gridCol w:w="1707"/>
+      </w:tblGrid>
+      <w:tr>
+        <w:trPr>
+          <w:trHeight w:val="416"/>
+        </w:trPr>
+        <w:tc>
+          <w:tcPr>
+            <w:tcW w:w="9720" w:type="dxa"/>
+            <w:gridSpan w:val="9"/>
+            <w:shd w:val="clear" w:color="auto" w:fill="E6E6E6"/>
+            <w:vAlign w:val="center"/>
+          </w:tcPr>
+          <w:p>
+            <w:pPr>
+              <w:jc w:val="center"/>
+              <w:rPr>
+                <w:b/>
+                <w:sz w:val="24"/>
+              </w:rPr>
+            </w:pPr>
+            <w:r>
+              <w:rPr>
+                <w:rFonts w:hint="eastAsia"/>
+                <w:b/>
+                <w:sz w:val="24"/>
+              </w:rPr>
+              <w:lastRenderedPageBreak/>
+              <w:t>本科生实习</w:t>
+            </w:r>
+            <w:r>
+              <w:rPr>
+                <w:rFonts w:hint="eastAsia"/>
+                <w:b/>
+                <w:sz w:val="24"/>
+              </w:rPr>
+              <w:t>&amp;</w:t>
+            </w:r>
+            <w:r>
+              <w:rPr>
+                <w:rFonts w:hint="eastAsia"/>
+                <w:b/>
+                <w:sz w:val="24"/>
+              </w:rPr>
+              <w:t>毕业设计（论文）工作周报</w:t>
+            </w:r>
+          </w:p>
+        </w:tc>
+      </w:tr>
+      <w:tr>
+        <w:trPr>
+          <w:trHeight w:val="339"/>
+        </w:trPr>
+        <w:tc>
+          <w:tcPr>
+            <w:tcW w:w="1190" w:type="dxa"/>
+            <w:tcBorders>
+              <w:right w:val="single" w:sz="4" w:space="0" w:color="auto"/>
+            </w:tcBorders>
+            <w:shd w:val="clear" w:color="auto" w:fill="E6E6E6"/>
+            <w:vAlign w:val="center"/>
+          </w:tcPr>
+          <w:p>
+            <w:pPr>
+              <w:jc w:val="center"/>
+              <w:rPr>
+                <w:sz w:val="24"/>
+              </w:rPr>
+            </w:pPr>
+            <w:r>
+              <w:rPr>
+                <w:rFonts w:hint="eastAsia"/>
+                <w:sz w:val="24"/>
+              </w:rPr>
+              <w:t>学生姓名</w:t>
+            </w:r>
+          </w:p>
+        </w:tc>
+        <w:tc>
+          <w:tcPr>
+            <w:tcW w:w="1621" w:type="dxa"/>
+            <w:tcBorders>
+              <w:top w:val="nil"/>
+              <w:left w:val="single" w:sz="4" w:space="0" w:color="auto"/>
+              <w:bottom w:val="nil"/>
+              <w:right w:val="single" w:sz="4" w:space="0" w:color="auto"/>
+            </w:tcBorders>
+            <w:shd w:val="clear" w:color="auto" w:fill="FFFFFF"/>
+            <w:vAlign w:val="center"/>
+          </w:tcPr>
+          <w:p>
+            <w:pPr>
+              <w:jc w:val="center"/>
+              <w:rPr>
+                <w:sz w:val="24"/>
+              </w:rPr>
+            </w:pPr>
+            <w:r>
+              <w:rPr>
+                <w:rFonts w:hint="eastAsia"/>
+                <w:sz w:val="24"/>
+              </w:rPr>
+              <w:t>李天宝</w:t>
+            </w:r>
+          </w:p>
+        </w:tc>
+        <w:tc>
+          <w:tcPr>
+            <w:tcW w:w="1258" w:type="dxa"/>
+            <w:tcBorders>
+              <w:left w:val="single" w:sz="4" w:space="0" w:color="auto"/>
+              <w:right w:val="single" w:sz="4" w:space="0" w:color="auto"/>
+            </w:tcBorders>
+            <w:shd w:val="clear" w:color="auto" w:fill="E6E6E6"/>
+            <w:vAlign w:val="center"/>
+          </w:tcPr>
+          <w:p>
+            <w:pPr>
+              <w:jc w:val="center"/>
+              <w:rPr>
+                <w:sz w:val="24"/>
+              </w:rPr>
+            </w:pPr>
+            <w:r>
+              <w:rPr>
+                <w:rFonts w:hint="eastAsia"/>
+                <w:sz w:val="24"/>
+              </w:rPr>
+              <w:t>联系电话</w:t>
+            </w:r>
+          </w:p>
+        </w:tc>
+        <w:tc>
+          <w:tcPr>
+            <w:tcW w:w="1718" w:type="dxa"/>
+            <w:gridSpan w:val="2"/>
+            <w:tcBorders>
+              <w:left w:val="single" w:sz="4" w:space="0" w:color="auto"/>
+              <w:right w:val="single" w:sz="4" w:space="0" w:color="auto"/>
+            </w:tcBorders>
+            <w:shd w:val="clear" w:color="auto" w:fill="FFFFFF"/>
+            <w:vAlign w:val="center"/>
+          </w:tcPr>
+          <w:p>
+            <w:pPr>
+              <w:jc w:val="center"/>
+              <w:rPr>
+                <w:sz w:val="24"/>
+              </w:rPr>
+            </w:pPr>
+            <w:r>
+              <w:rPr>
+                <w:sz w:val="24"/>
+              </w:rPr>
+              <w:t>15704600640</w:t>
+            </w:r>
+          </w:p>
+        </w:tc>
+        <w:tc>
+          <w:tcPr>
+            <w:tcW w:w="960" w:type="dxa"/>
+            <w:tcBorders>
+              <w:left w:val="single" w:sz="4" w:space="0" w:color="auto"/>
+              <w:right w:val="single" w:sz="4" w:space="0" w:color="auto"/>
+            </w:tcBorders>
+            <w:shd w:val="clear" w:color="auto" w:fill="E6E6E6"/>
+            <w:vAlign w:val="center"/>
+          </w:tcPr>
+          <w:p>
+            <w:pPr>
+              <w:jc w:val="center"/>
+              <w:rPr>
+                <w:sz w:val="24"/>
+              </w:rPr>
+            </w:pPr>
+            <w:r>
+              <w:rPr>
+                <w:rFonts w:hint="eastAsia"/>
+                <w:sz w:val="24"/>
+              </w:rPr>
+              <w:t>Email</w:t>
+            </w:r>
+          </w:p>
+        </w:tc>
+        <w:tc>
+          <w:tcPr>
+            <w:tcW w:w="2973" w:type="dxa"/>
+            <w:gridSpan w:val="3"/>
+            <w:tcBorders>
+              <w:left w:val="single" w:sz="4" w:space="0" w:color="auto"/>
+            </w:tcBorders>
+            <w:shd w:val="clear" w:color="auto" w:fill="FFFFFF"/>
+            <w:vAlign w:val="center"/>
+          </w:tcPr>
+          <w:p>
+            <w:pPr>
+              <w:rPr>
+                <w:sz w:val="24"/>
+              </w:rPr>
+            </w:pPr>
+            <w:r>
+              <w:rPr>
+                <w:rFonts w:hint="eastAsia"/>
+                <w:sz w:val="24"/>
+              </w:rPr>
+              <w:t>turingmac@hotmail.com</w:t>
+            </w:r>
+          </w:p>
+        </w:tc>
+      </w:tr>
+      <w:tr>
+        <w:trPr>
+          <w:trHeight w:val="232"/>
+        </w:trPr>
+        <w:tc>
+          <w:tcPr>
+            <w:tcW w:w="1190" w:type="dxa"/>
+            <w:shd w:val="clear" w:color="auto" w:fill="E6E6E6"/>
+            <w:vAlign w:val="center"/>
+          </w:tcPr>
+          <w:p>
+            <w:pPr>
+              <w:jc w:val="center"/>
+              <w:rPr>
+                <w:sz w:val="24"/>
+              </w:rPr>
+            </w:pPr>
+            <w:r>
+              <w:rPr>
+                <w:rFonts w:hint="eastAsia"/>
+                <w:sz w:val="24"/>
+              </w:rPr>
+              <w:t>实习基地</w:t>
+            </w:r>
+          </w:p>
+          <w:p>
+            <w:pPr>
+              <w:jc w:val="center"/>
+              <w:rPr>
+                <w:sz w:val="18"/>
+                <w:szCs w:val="18"/>
+              </w:rPr>
+            </w:pPr>
+            <w:r>
+              <w:rPr>
+                <w:rFonts w:hint="eastAsia"/>
+                <w:sz w:val="18"/>
+                <w:szCs w:val="18"/>
+              </w:rPr>
+              <w:t>(</w:t>
+            </w:r>
+            <w:r>
+              <w:rPr>
+                <w:rFonts w:hint="eastAsia"/>
+                <w:sz w:val="18"/>
+                <w:szCs w:val="18"/>
+              </w:rPr>
+              <w:t>或实验室</w:t>
+            </w:r>
+            <w:r>
+              <w:rPr>
+                <w:rFonts w:hint="eastAsia"/>
+                <w:sz w:val="18"/>
+                <w:szCs w:val="18"/>
+              </w:rPr>
+              <w:t>)</w:t>
+            </w:r>
+          </w:p>
+        </w:tc>
+        <w:tc>
+          <w:tcPr>
+            <w:tcW w:w="2879" w:type="dxa"/>
+            <w:gridSpan w:val="2"/>
+            <w:shd w:val="clear" w:color="auto" w:fill="FFFFFF"/>
+            <w:vAlign w:val="center"/>
+          </w:tcPr>
+          <w:p>
+            <w:pPr>
+              <w:jc w:val="center"/>
+              <w:rPr>
+                <w:sz w:val="24"/>
+              </w:rPr>
+            </w:pPr>
+            <w:r>
+              <w:rPr>
+                <w:rFonts w:hint="eastAsia"/>
+                <w:sz w:val="24"/>
+              </w:rPr>
+              <w:t>上海骇咕赛信息科技有限公司</w:t>
+            </w:r>
+          </w:p>
+        </w:tc>
+        <w:tc>
+          <w:tcPr>
+            <w:tcW w:w="1258" w:type="dxa"/>
+            <w:shd w:val="clear" w:color="auto" w:fill="E6E6E6"/>
+            <w:vAlign w:val="center"/>
+          </w:tcPr>
+          <w:p>
+            <w:pPr>
+              <w:jc w:val="center"/>
+              <w:rPr>
+                <w:sz w:val="24"/>
+              </w:rPr>
+            </w:pPr>
+            <w:r>
+              <w:rPr>
+                <w:rFonts w:hint="eastAsia"/>
+                <w:sz w:val="24"/>
+              </w:rPr>
+              <w:t>基地导师</w:t>
+            </w:r>
+          </w:p>
+        </w:tc>
+        <w:tc>
+          <w:tcPr>
+            <w:tcW w:w="1444" w:type="dxa"/>
+            <w:gridSpan w:val="3"/>
+            <w:shd w:val="clear" w:color="auto" w:fill="FFFFFF"/>
+            <w:vAlign w:val="center"/>
+          </w:tcPr>
+          <w:p>
+            <w:pPr>
+              <w:jc w:val="center"/>
+              <w:rPr>
+                <w:sz w:val="24"/>
+              </w:rPr>
+            </w:pPr>
+            <w:proofErr w:type="gramStart"/>
+            <w:r>
+              <w:rPr>
+                <w:rFonts w:hint="eastAsia"/>
+                <w:sz w:val="24"/>
+              </w:rPr>
+              <w:t>丁盛豪</w:t>
+            </w:r>
+            <w:proofErr w:type="gramEnd"/>
+          </w:p>
+        </w:tc>
+        <w:tc>
+          <w:tcPr>
+            <w:tcW w:w="1242" w:type="dxa"/>
+            <w:shd w:val="clear" w:color="auto" w:fill="E6E6E6"/>
+            <w:vAlign w:val="center"/>
+          </w:tcPr>
+          <w:p>
+            <w:pPr>
+              <w:jc w:val="center"/>
+              <w:rPr>
+                <w:sz w:val="24"/>
+              </w:rPr>
+            </w:pPr>
+            <w:r>
+              <w:rPr>
+                <w:rFonts w:hint="eastAsia"/>
+                <w:sz w:val="24"/>
+              </w:rPr>
+              <w:t>校内导师</w:t>
+            </w:r>
+          </w:p>
+        </w:tc>
+        <w:tc>
+          <w:tcPr>
+            <w:tcW w:w="1707" w:type="dxa"/>
+            <w:shd w:val="clear" w:color="auto" w:fill="FFFFFF"/>
+            <w:vAlign w:val="center"/>
+          </w:tcPr>
+          <w:p>
+            <w:pPr>
+              <w:jc w:val="center"/>
+              <w:rPr>
+                <w:sz w:val="24"/>
+              </w:rPr>
+            </w:pPr>
+            <w:r>
+              <w:rPr>
+                <w:rFonts w:hint="eastAsia"/>
+                <w:sz w:val="24"/>
+              </w:rPr>
+              <w:t>王宏志</w:t>
+            </w:r>
+          </w:p>
+        </w:tc>
+      </w:tr>
+      <w:tr>
+        <w:trPr>
+          <w:trHeight w:val="298"/>
+        </w:trPr>
+        <w:tc>
+          <w:tcPr>
+            <w:tcW w:w="1190" w:type="dxa"/>
+            <w:shd w:val="clear" w:color="auto" w:fill="E6E6E6"/>
+            <w:vAlign w:val="center"/>
+          </w:tcPr>
+          <w:p>
+            <w:pPr>
+              <w:jc w:val="center"/>
+              <w:rPr>
+                <w:sz w:val="24"/>
+              </w:rPr>
+            </w:pPr>
+            <w:r>
+              <w:rPr>
+                <w:rFonts w:hint="eastAsia"/>
+                <w:sz w:val="24"/>
+              </w:rPr>
+              <w:t>报告日期</w:t>
+            </w:r>
+          </w:p>
+        </w:tc>
+        <w:tc>
+          <w:tcPr>
+            <w:tcW w:w="2879" w:type="dxa"/>
+            <w:gridSpan w:val="2"/>
+            <w:shd w:val="clear" w:color="auto" w:fill="auto"/>
+            <w:vAlign w:val="center"/>
+          </w:tcPr>
+          <w:p>
+            <w:pPr>
+              <w:jc w:val="center"/>
+              <w:rPr>
+                <w:sz w:val="24"/>
+              </w:rPr>
+            </w:pPr>
+            <w:r>
+              <w:rPr>
+                <w:sz w:val="24"/>
+              </w:rPr>
+              <w:t>20</w:t>
+            </w:r>
+            <w:r>
+              <w:rPr>
+                <w:sz w:val="24"/>
+              </w:rPr>
+              <w:t>16</w:t>
+            </w:r>
+            <w:r>
+              <w:rPr>
+                <w:sz w:val="24"/>
+              </w:rPr>
+              <w:t>-</w:t>
+            </w:r>
+            <w:r>
+              <w:rPr>
+                <w:sz w:val="24"/>
+              </w:rPr>
+              <w:t>09</w:t>
+            </w:r>
+            <w:r>
+              <w:rPr>
+                <w:rFonts w:hint="eastAsia"/>
+                <w:sz w:val="24"/>
+              </w:rPr>
+              <w:t>-</w:t>
+            </w:r>
+            <w:r>
+              <w:rPr>
+                <w:sz w:val="24"/>
+              </w:rPr>
+              <w:t>25</w:t>
+            </w:r>
+          </w:p>
+        </w:tc>
+        <w:tc>
+          <w:tcPr>
+            <w:tcW w:w="1258" w:type="dxa"/>
+            <w:tcBorders>
+              <w:bottom w:val="single" w:sz="4" w:space="0" w:color="auto"/>
+            </w:tcBorders>
+            <w:shd w:val="clear" w:color="auto" w:fill="E6E6E6"/>
+            <w:vAlign w:val="center"/>
+          </w:tcPr>
+          <w:p>
+            <w:pPr>
+              <w:jc w:val="center"/>
+              <w:rPr>
+                <w:sz w:val="24"/>
+              </w:rPr>
+            </w:pPr>
+            <w:r>
+              <w:rPr>
+                <w:rFonts w:hint="eastAsia"/>
+                <w:sz w:val="24"/>
+              </w:rPr>
+              <w:t>实习周次</w:t>
+            </w:r>
+          </w:p>
+        </w:tc>
+        <w:tc>
+          <w:tcPr>
+            <w:tcW w:w="4393" w:type="dxa"/>
+            <w:gridSpan w:val="5"/>
+            <w:vAlign w:val="center"/>
+          </w:tcPr>
+          <w:p>
+            <w:pPr>
+              <w:jc w:val="center"/>
+              <w:rPr>
+                <w:sz w:val="24"/>
+              </w:rPr>
+            </w:pPr>
+            <w:r>
+              <w:rPr>
+                <w:rFonts w:hint="eastAsia"/>
+                <w:sz w:val="24"/>
+              </w:rPr>
+              <w:t>第</w:t>
+            </w:r>
+            <w:r>
+              <w:rPr>
+                <w:sz w:val="24"/>
+              </w:rPr>
+              <w:t>10</w:t>
+            </w:r>
+            <w:r>
+              <w:rPr>
+                <w:rFonts w:hint="eastAsia"/>
+                <w:sz w:val="24"/>
+              </w:rPr>
+              <w:t>周</w:t>
+            </w:r>
+          </w:p>
+        </w:tc>
+      </w:tr>
+      <w:tr>
+        <w:trPr>
+          <w:trHeight w:val="437"/>
+        </w:trPr>
+        <w:tc>
+          <w:tcPr>
+            <w:tcW w:w="1190" w:type="dxa"/>
+            <w:shd w:val="clear" w:color="auto" w:fill="E6E6E6"/>
+            <w:vAlign w:val="center"/>
+          </w:tcPr>
+          <w:p>
+            <w:pPr>
+              <w:jc w:val="center"/>
+              <w:rPr>
+                <w:sz w:val="24"/>
+              </w:rPr>
+            </w:pPr>
+            <w:r>
+              <w:rPr>
+                <w:rFonts w:hint="eastAsia"/>
+                <w:sz w:val="24"/>
+              </w:rPr>
+              <w:t>报告区间</w:t>
+            </w:r>
+          </w:p>
+        </w:tc>
+        <w:tc>
+          <w:tcPr>
+            <w:tcW w:w="8530" w:type="dxa"/>
+            <w:gridSpan w:val="8"/>
+            <w:vAlign w:val="center"/>
+          </w:tcPr>
+          <w:p>
+            <w:pPr>
+              <w:jc w:val="center"/>
+              <w:rPr>
+                <w:sz w:val="24"/>
+              </w:rPr>
+            </w:pPr>
+            <w:r>
+              <w:rPr>
+                <w:sz w:val="24"/>
+              </w:rPr>
+              <w:t>2016</w:t>
+            </w:r>
+            <w:r>
+              <w:rPr>
+                <w:rFonts w:hint="eastAsia"/>
+                <w:sz w:val="24"/>
+              </w:rPr>
+              <w:t>-</w:t>
+            </w:r>
+            <w:r>
+              <w:rPr>
+                <w:sz w:val="24"/>
+              </w:rPr>
+              <w:t>09</w:t>
+            </w:r>
+            <w:r>
+              <w:rPr>
+                <w:rFonts w:hint="eastAsia"/>
+                <w:sz w:val="24"/>
+              </w:rPr>
+              <w:t>-</w:t>
+            </w:r>
+            <w:r>
+              <w:rPr>
+                <w:sz w:val="24"/>
+              </w:rPr>
+              <w:t>19</w:t>
+            </w:r>
+            <w:r>
+              <w:rPr>
+                <w:rFonts w:hint="eastAsia"/>
+                <w:sz w:val="24"/>
+              </w:rPr>
+              <w:t xml:space="preserve">  </w:t>
+            </w:r>
+            <w:r>
+              <w:rPr>
+                <w:rFonts w:hint="eastAsia"/>
+                <w:sz w:val="24"/>
+              </w:rPr>
+              <w:t>到</w:t>
+            </w:r>
+            <w:r>
+              <w:rPr>
+                <w:rFonts w:hint="eastAsia"/>
+                <w:sz w:val="24"/>
+              </w:rPr>
+              <w:t xml:space="preserve">  </w:t>
+            </w:r>
+            <w:r>
+              <w:rPr>
+                <w:sz w:val="24"/>
+              </w:rPr>
+              <w:t>2016</w:t>
+            </w:r>
+            <w:r>
+              <w:rPr>
+                <w:sz w:val="24"/>
+              </w:rPr>
+              <w:t>-</w:t>
+            </w:r>
+            <w:r>
+              <w:rPr>
+                <w:sz w:val="24"/>
+              </w:rPr>
+              <w:t>09</w:t>
+            </w:r>
+            <w:r>
+              <w:rPr>
+                <w:rFonts w:hint="eastAsia"/>
+                <w:sz w:val="24"/>
+              </w:rPr>
+              <w:t>-</w:t>
+            </w:r>
+            <w:r>
+              <w:rPr>
+                <w:sz w:val="24"/>
+              </w:rPr>
+              <w:t>25</w:t>
+            </w:r>
+          </w:p>
+        </w:tc>
+      </w:tr>
+      <w:tr>
+        <w:trPr>
+          <w:trHeight w:val="512"/>
+        </w:trPr>
+        <w:tc>
+          <w:tcPr>
+            <w:tcW w:w="1190" w:type="dxa"/>
+            <w:shd w:val="clear" w:color="auto" w:fill="E6E6E6"/>
+            <w:vAlign w:val="center"/>
+          </w:tcPr>
+          <w:p>
+            <w:pPr>
+              <w:jc w:val="center"/>
+              <w:rPr>
+                <w:sz w:val="24"/>
+              </w:rPr>
+            </w:pPr>
+            <w:r>
+              <w:rPr>
+                <w:rFonts w:hint="eastAsia"/>
+                <w:sz w:val="24"/>
+              </w:rPr>
+              <w:t>工作重点</w:t>
+            </w:r>
+          </w:p>
+        </w:tc>
+        <w:tc>
+          <w:tcPr>
+            <w:tcW w:w="8530" w:type="dxa"/>
+            <w:gridSpan w:val="8"/>
+            <w:vAlign w:val="center"/>
+          </w:tcPr>
+          <w:p>
+            <w:pPr>
+              <w:rPr>
+                <w:sz w:val="24"/>
+              </w:rPr>
+            </w:pPr>
+            <w:r>
+              <w:rPr>
+                <w:rFonts w:hint="eastAsia"/>
+                <w:sz w:val="24"/>
+              </w:rPr>
+              <w:t>了解选题背景</w:t>
+            </w:r>
+          </w:p>
+        </w:tc>
+      </w:tr>
+      <w:tr>
+        <w:trPr>
+          <w:trHeight w:val="1358"/>
+        </w:trPr>
+        <w:tc>
+          <w:tcPr>
+            <w:tcW w:w="1190" w:type="dxa"/>
+            <w:tcBorders>
+              <w:bottom w:val="single" w:sz="4" w:space="0" w:color="auto"/>
+            </w:tcBorders>
+            <w:shd w:val="clear" w:color="auto" w:fill="E6E6E6"/>
+            <w:vAlign w:val="center"/>
+          </w:tcPr>
+          <w:p>
+            <w:pPr>
+              <w:jc w:val="center"/>
+              <w:rPr>
+                <w:sz w:val="24"/>
+              </w:rPr>
+            </w:pPr>
+            <w:r>
+              <w:rPr>
+                <w:rFonts w:hint="eastAsia"/>
+                <w:sz w:val="24"/>
+              </w:rPr>
+              <w:t>工作内容及进度</w:t>
+            </w:r>
+          </w:p>
+        </w:tc>
+        <w:tc>
+          <w:tcPr>
+            <w:tcW w:w="8530" w:type="dxa"/>
+            <w:gridSpan w:val="8"/>
+            <w:tcBorders>
+              <w:bottom w:val="single" w:sz="4" w:space="0" w:color="auto"/>
+            </w:tcBorders>
+            <w:vAlign w:val="center"/>
+          </w:tcPr>
+          <w:p>
+            <w:pPr>
+              <w:pStyle w:val="ab"/>
+              <w:widowControl/>
+              <w:numPr>
+                <w:ilvl w:val="0"/>
+                <w:numId w:val="29"/>
+              </w:numPr>
+              <w:tabs>
+                <w:tab w:val="left" w:pos="916"/>
+                <w:tab w:val="left" w:pos="1832"/>
+                <w:tab w:val="left" w:pos="2748"/>
+                <w:tab w:val="left" w:pos="3664"/>
+                <w:tab w:val="left" w:pos="4580"/>
+                <w:tab w:val="left" w:pos="5496"/>
+                <w:tab w:val="left" w:pos="6412"/>
+                <w:tab w:val="left" w:pos="7328"/>
+                <w:tab w:val="left" w:pos="8244"/>
+                <w:tab w:val="left" w:pos="9160"/>
+                <w:tab w:val="left" w:pos="10076"/>
+                <w:tab w:val="left" w:pos="10992"/>
+                <w:tab w:val="left" w:pos="11908"/>
+                <w:tab w:val="left" w:pos="12824"/>
+                <w:tab w:val="left" w:pos="13740"/>
+                <w:tab w:val="left" w:pos="14656"/>
+              </w:tabs>
+              <w:ind w:firstLineChars="0"/>
+              <w:rPr>
+                <w:rFonts w:hint="eastAsia"/>
+                <w:sz w:val="24"/>
+              </w:rPr>
+            </w:pPr>
+            <w:r>
+              <w:rPr>
+                <w:rFonts w:hint="eastAsia"/>
+                <w:sz w:val="24"/>
+              </w:rPr>
+              <w:t>了解数据集成背景</w:t>
+            </w:r>
+          </w:p>
+          <w:p>
+            <w:pPr>
+              <w:pStyle w:val="ab"/>
+              <w:widowControl/>
+              <w:numPr>
+                <w:ilvl w:val="0"/>
+                <w:numId w:val="29"/>
+              </w:numPr>
+              <w:tabs>
+                <w:tab w:val="left" w:pos="916"/>
+                <w:tab w:val="left" w:pos="1832"/>
+                <w:tab w:val="left" w:pos="2748"/>
+                <w:tab w:val="left" w:pos="3664"/>
+                <w:tab w:val="left" w:pos="4580"/>
+                <w:tab w:val="left" w:pos="5496"/>
+                <w:tab w:val="left" w:pos="6412"/>
+                <w:tab w:val="left" w:pos="7328"/>
+                <w:tab w:val="left" w:pos="8244"/>
+                <w:tab w:val="left" w:pos="9160"/>
+                <w:tab w:val="left" w:pos="10076"/>
+                <w:tab w:val="left" w:pos="10992"/>
+                <w:tab w:val="left" w:pos="11908"/>
+                <w:tab w:val="left" w:pos="12824"/>
+                <w:tab w:val="left" w:pos="13740"/>
+                <w:tab w:val="left" w:pos="14656"/>
+              </w:tabs>
+              <w:ind w:firstLineChars="0"/>
+              <w:rPr>
+                <w:rFonts w:hint="eastAsia"/>
+                <w:sz w:val="24"/>
+              </w:rPr>
+            </w:pPr>
+            <w:r>
+              <w:rPr>
+                <w:sz w:val="24"/>
+              </w:rPr>
+              <w:t>了解数据集成相关的现有工具</w:t>
+            </w:r>
+          </w:p>
+        </w:tc>
+      </w:tr>
+      <w:tr>
+        <w:trPr>
+          <w:trHeight w:val="1841"/>
+        </w:trPr>
+        <w:tc>
+          <w:tcPr>
+            <w:tcW w:w="1190" w:type="dxa"/>
+            <w:shd w:val="clear" w:color="auto" w:fill="E6E6E6"/>
+            <w:vAlign w:val="center"/>
+          </w:tcPr>
+          <w:p>
+            <w:pPr>
+              <w:jc w:val="center"/>
+              <w:rPr>
+                <w:sz w:val="24"/>
+              </w:rPr>
+            </w:pPr>
+            <w:r>
+              <w:rPr>
+                <w:rFonts w:hint="eastAsia"/>
+                <w:sz w:val="24"/>
+              </w:rPr>
+              <w:t>遇到问题</w:t>
+            </w:r>
+          </w:p>
+        </w:tc>
+        <w:tc>
+          <w:tcPr>
+            <w:tcW w:w="8530" w:type="dxa"/>
+            <w:gridSpan w:val="8"/>
+            <w:vAlign w:val="center"/>
+          </w:tcPr>
+          <w:p>
+            <w:pPr>
+              <w:pStyle w:val="ab"/>
+              <w:ind w:left="420" w:firstLineChars="0" w:firstLine="0"/>
+              <w:rPr>
+                <w:rFonts w:hint="eastAsia"/>
+                <w:sz w:val="24"/>
+              </w:rPr>
+            </w:pPr>
+          </w:p>
+        </w:tc>
+      </w:tr>
+      <w:tr>
+        <w:trPr>
+          <w:trHeight w:val="2294"/>
+        </w:trPr>
+        <w:tc>
+          <w:tcPr>
+            <w:tcW w:w="1190" w:type="dxa"/>
+            <w:shd w:val="clear" w:color="auto" w:fill="E6E6E6"/>
+            <w:vAlign w:val="center"/>
+          </w:tcPr>
+          <w:p>
+            <w:pPr>
+              <w:jc w:val="center"/>
+              <w:rPr>
+                <w:sz w:val="24"/>
+              </w:rPr>
+            </w:pPr>
+            <w:r>
+              <w:rPr>
+                <w:rFonts w:hint="eastAsia"/>
+                <w:sz w:val="24"/>
+              </w:rPr>
+              <w:t>自我小结</w:t>
+            </w:r>
+          </w:p>
+        </w:tc>
+        <w:tc>
+          <w:tcPr>
+            <w:tcW w:w="8530" w:type="dxa"/>
+            <w:gridSpan w:val="8"/>
+            <w:vAlign w:val="center"/>
+          </w:tcPr>
+          <w:p>
+            <w:pPr>
+              <w:rPr>
+                <w:sz w:val="24"/>
+              </w:rPr>
+            </w:pPr>
+            <w:r>
+              <w:rPr>
+                <w:rFonts w:hint="eastAsia"/>
+                <w:sz w:val="24"/>
+              </w:rPr>
+              <w:t>本周</w:t>
+            </w:r>
+            <w:r>
+              <w:rPr>
+                <w:rFonts w:hint="eastAsia"/>
+                <w:sz w:val="24"/>
+              </w:rPr>
+              <w:t>对于数据集成领域</w:t>
+            </w:r>
+            <w:proofErr w:type="gramStart"/>
+            <w:r>
+              <w:rPr>
+                <w:rFonts w:hint="eastAsia"/>
+                <w:sz w:val="24"/>
+              </w:rPr>
+              <w:t>最</w:t>
+            </w:r>
+            <w:proofErr w:type="gramEnd"/>
+            <w:r>
+              <w:rPr>
+                <w:rFonts w:hint="eastAsia"/>
+                <w:sz w:val="24"/>
+              </w:rPr>
+              <w:t>基础的内容进行一些了解，包括数据集成的应用范围、背景以及已存在的解决方案。尽管现有</w:t>
+            </w:r>
+            <w:r>
+              <w:rPr>
+                <w:rFonts w:hint="eastAsia"/>
+                <w:sz w:val="24"/>
+              </w:rPr>
+              <w:t>oracle</w:t>
+            </w:r>
+            <w:r>
+              <w:rPr>
+                <w:rFonts w:hint="eastAsia"/>
+                <w:sz w:val="24"/>
+              </w:rPr>
+              <w:t>等公司的数据集成工具，但是仍需开发出一些功能来集成到公司的环境中</w:t>
+            </w:r>
+          </w:p>
+        </w:tc>
+      </w:tr>
+      <w:tr>
+        <w:trPr>
+          <w:trHeight w:val="944"/>
+        </w:trPr>
+        <w:tc>
+          <w:tcPr>
+            <w:tcW w:w="1190" w:type="dxa"/>
+            <w:shd w:val="clear" w:color="auto" w:fill="E6E6E6"/>
+            <w:vAlign w:val="center"/>
+          </w:tcPr>
+          <w:p>
+            <w:pPr>
+              <w:jc w:val="center"/>
+              <w:rPr>
+                <w:sz w:val="24"/>
+              </w:rPr>
+            </w:pPr>
+            <w:r>
+              <w:rPr>
+                <w:rFonts w:hint="eastAsia"/>
+                <w:sz w:val="24"/>
+              </w:rPr>
+              <w:t>下周计划</w:t>
+            </w:r>
+          </w:p>
+        </w:tc>
+        <w:tc>
+          <w:tcPr>
+            <w:tcW w:w="8530" w:type="dxa"/>
+            <w:gridSpan w:val="8"/>
+            <w:vAlign w:val="center"/>
+          </w:tcPr>
+          <w:p>
+            <w:pPr>
+              <w:rPr>
+                <w:rFonts w:hint="eastAsia"/>
+                <w:sz w:val="24"/>
+              </w:rPr>
+            </w:pPr>
+            <w:r>
+              <w:rPr>
+                <w:rFonts w:hint="eastAsia"/>
+                <w:sz w:val="24"/>
+              </w:rPr>
+              <w:t>验证选题的可行性</w:t>
+            </w:r>
+          </w:p>
+        </w:tc>
+      </w:tr>
+      <w:tr>
+        <w:trPr>
+          <w:trHeight w:val="944"/>
+        </w:trPr>
+        <w:tc>
+          <w:tcPr>
+            <w:tcW w:w="1190" w:type="dxa"/>
+            <w:shd w:val="clear" w:color="auto" w:fill="E6E6E6"/>
+            <w:vAlign w:val="center"/>
+          </w:tcPr>
+          <w:p>
+            <w:pPr>
+              <w:jc w:val="center"/>
+              <w:rPr>
+                <w:sz w:val="24"/>
+              </w:rPr>
+            </w:pPr>
+            <w:r>
+              <w:rPr>
+                <w:rFonts w:hint="eastAsia"/>
+                <w:sz w:val="24"/>
+              </w:rPr>
+              <w:t>导师意见</w:t>
+            </w:r>
+          </w:p>
+        </w:tc>
+        <w:tc>
+          <w:tcPr>
+            <w:tcW w:w="8530" w:type="dxa"/>
+            <w:gridSpan w:val="8"/>
+            <w:vAlign w:val="center"/>
+          </w:tcPr>
+          <w:p>
+            <w:pPr>
+              <w:ind w:firstLineChars="2500" w:firstLine="6000"/>
+              <w:rPr>
+                <w:sz w:val="24"/>
+              </w:rPr>
+            </w:pPr>
+            <w:r>
+              <w:rPr>
+                <w:rFonts w:hint="eastAsia"/>
+                <w:sz w:val="24"/>
+              </w:rPr>
+              <w:t>签字：</w:t>
+            </w:r>
+          </w:p>
+        </w:tc>
+      </w:tr>
+    </w:tbl>
+    <w:p>
+      <w:pPr>
+        <w:rPr>
+          <w:b/>
+          <w:sz w:val="24"/>
+          <w:shd w:val="pct10" w:color="auto" w:fill="FFFFFF"/>
+        </w:rPr>
+      </w:pPr>
+      <w:r>
+        <w:rPr>
+          <w:rFonts w:hint="eastAsia"/>
+          <w:b/>
+          <w:sz w:val="24"/>
+        </w:rPr>
+        <w:t>说明：</w:t>
+      </w:r>
+      <w:r>
+        <w:rPr>
+          <w:b/>
+          <w:sz w:val="24"/>
+          <w:shd w:val="pct10" w:color="auto" w:fill="FFFFFF"/>
+        </w:rPr>
+        <w:t xml:space="preserve"> </w:t>
+      </w:r>
+    </w:p>
+    <w:p>
+      <w:pPr>
+        <w:numPr>
+          <w:ilvl w:val="0"/>
+          <w:numId w:val="31"/>
+        </w:numPr>
+        <w:rPr>
+          <w:sz w:val="24"/>
+        </w:rPr>
+      </w:pPr>
+      <w:r>
+        <w:rPr>
+          <w:rFonts w:hint="eastAsia"/>
+          <w:sz w:val="24"/>
+        </w:rPr>
+        <w:t>上述表格大小可以根据文字多少调整；</w:t>
+      </w:r>
+    </w:p>
+    <w:p>
+      <w:pPr>
+        <w:numPr>
+          <w:ilvl w:val="0"/>
+          <w:numId w:val="31"/>
+        </w:numPr>
+      </w:pPr>
+      <w:r>
+        <w:rPr>
+          <w:rFonts w:hint="eastAsia"/>
+          <w:sz w:val="24"/>
+        </w:rPr>
+        <w:t>每周要写工作周报并发送给校内导师，实习基地导师可根据需要发送</w:t>
+      </w:r>
+      <w:r>
+        <w:rPr>
+          <w:rFonts w:hint="eastAsia"/>
+        </w:rPr>
+        <w:t>；</w:t>
+      </w:r>
+    </w:p>
+    <w:p>
+      <w:pPr>
+        <w:numPr>
+          <w:ilvl w:val="0"/>
+          <w:numId w:val="31"/>
+        </w:numPr>
+      </w:pPr>
+      <w:r>
+        <w:rPr>
+          <w:rFonts w:hint="eastAsia"/>
+        </w:rPr>
+        <w:t>校内实习学生每</w:t>
+      </w:r>
+      <w:r>
+        <w:rPr>
+          <w:rFonts w:hint="eastAsia"/>
+        </w:rPr>
+        <w:t>2</w:t>
+      </w:r>
+      <w:r>
+        <w:rPr>
+          <w:rFonts w:hint="eastAsia"/>
+        </w:rPr>
+        <w:t>周要书面报呈周报给导师，当面指导并签字。</w:t>
+      </w:r>
+    </w:p>
+    <w:p>
+      <w:pPr>
+        <w:widowControl/>
+        <w:jc w:val="left"/>
+      </w:pPr>
+      <w:r>
+        <w:br w:type="page"/>
+      </w:r>
+    </w:p>
+    <w:tbl>
+      <w:tblPr>
+        <w:tblpPr w:leftFromText="180" w:rightFromText="180" w:horzAnchor="margin" w:tblpXSpec="center" w:tblpY="222"/>
+        <w:tblW w:w="9720" w:type="dxa"/>
+        <w:tblBorders>
+          <w:top w:val="single" w:sz="4" w:space="0" w:color="auto"/>
+          <w:left w:val="single" w:sz="4" w:space="0" w:color="auto"/>
+          <w:bottom w:val="single" w:sz="4" w:space="0" w:color="auto"/>
+          <w:right w:val="single" w:sz="4" w:space="0" w:color="auto"/>
+          <w:insideH w:val="single" w:sz="4" w:space="0" w:color="auto"/>
+          <w:insideV w:val="single" w:sz="4" w:space="0" w:color="auto"/>
+        </w:tblBorders>
+        <w:tblLayout w:type="fixed"/>
+        <w:tblLook w:val="0000" w:firstRow="0" w:lastRow="0" w:firstColumn="0" w:lastColumn="0" w:noHBand="0" w:noVBand="0"/>
+      </w:tblPr>
+      <w:tblGrid>
+        <w:gridCol w:w="1190"/>
+        <w:gridCol w:w="1621"/>
+        <w:gridCol w:w="1258"/>
+        <w:gridCol w:w="1258"/>
+        <w:gridCol w:w="460"/>
+        <w:gridCol w:w="960"/>
+        <w:gridCol w:w="24"/>
+        <w:gridCol w:w="1242"/>
+        <w:gridCol w:w="1707"/>
+      </w:tblGrid>
+      <w:tr>
+        <w:trPr>
+          <w:trHeight w:val="416"/>
+        </w:trPr>
+        <w:tc>
+          <w:tcPr>
+            <w:tcW w:w="9720" w:type="dxa"/>
+            <w:gridSpan w:val="9"/>
+            <w:shd w:val="clear" w:color="auto" w:fill="E6E6E6"/>
+            <w:vAlign w:val="center"/>
+          </w:tcPr>
+          <w:p>
+            <w:pPr>
+              <w:jc w:val="center"/>
+              <w:rPr>
+                <w:b/>
+                <w:sz w:val="24"/>
+              </w:rPr>
+            </w:pPr>
+            <w:r>
+              <w:rPr>
+                <w:rFonts w:hint="eastAsia"/>
+                <w:b/>
+                <w:sz w:val="24"/>
+              </w:rPr>
+              <w:lastRenderedPageBreak/>
+              <w:t>本科生实习</w:t>
+            </w:r>
+            <w:r>
+              <w:rPr>
+                <w:rFonts w:hint="eastAsia"/>
+                <w:b/>
+                <w:sz w:val="24"/>
+              </w:rPr>
+              <w:t>&amp;</w:t>
+            </w:r>
+            <w:r>
+              <w:rPr>
+                <w:rFonts w:hint="eastAsia"/>
+                <w:b/>
+                <w:sz w:val="24"/>
+              </w:rPr>
+              <w:t>毕业设计（论文）工作周报</w:t>
+            </w:r>
+          </w:p>
+        </w:tc>
+      </w:tr>
+      <w:tr>
+        <w:trPr>
+          <w:trHeight w:val="339"/>
+        </w:trPr>
+        <w:tc>
+          <w:tcPr>
+            <w:tcW w:w="1190" w:type="dxa"/>
+            <w:tcBorders>
+              <w:right w:val="single" w:sz="4" w:space="0" w:color="auto"/>
+            </w:tcBorders>
+            <w:shd w:val="clear" w:color="auto" w:fill="E6E6E6"/>
+            <w:vAlign w:val="center"/>
+          </w:tcPr>
+          <w:p>
+            <w:pPr>
+              <w:jc w:val="center"/>
+              <w:rPr>
+                <w:sz w:val="24"/>
+              </w:rPr>
+            </w:pPr>
+            <w:r>
+              <w:rPr>
+                <w:rFonts w:hint="eastAsia"/>
+                <w:sz w:val="24"/>
+              </w:rPr>
+              <w:t>学生姓名</w:t>
+            </w:r>
+          </w:p>
+        </w:tc>
+        <w:tc>
+          <w:tcPr>
+            <w:tcW w:w="1621" w:type="dxa"/>
+            <w:tcBorders>
+              <w:top w:val="nil"/>
+              <w:left w:val="single" w:sz="4" w:space="0" w:color="auto"/>
+              <w:bottom w:val="nil"/>
+              <w:right w:val="single" w:sz="4" w:space="0" w:color="auto"/>
+            </w:tcBorders>
+            <w:shd w:val="clear" w:color="auto" w:fill="FFFFFF"/>
+            <w:vAlign w:val="center"/>
+          </w:tcPr>
+          <w:p>
+            <w:pPr>
+              <w:jc w:val="center"/>
+              <w:rPr>
+                <w:sz w:val="24"/>
+              </w:rPr>
+            </w:pPr>
+            <w:r>
+              <w:rPr>
+                <w:rFonts w:hint="eastAsia"/>
+                <w:sz w:val="24"/>
+              </w:rPr>
+              <w:t>李天宝</w:t>
+            </w:r>
+          </w:p>
+        </w:tc>
+        <w:tc>
+          <w:tcPr>
+            <w:tcW w:w="1258" w:type="dxa"/>
+            <w:tcBorders>
+              <w:left w:val="single" w:sz="4" w:space="0" w:color="auto"/>
+              <w:right w:val="single" w:sz="4" w:space="0" w:color="auto"/>
+            </w:tcBorders>
+            <w:shd w:val="clear" w:color="auto" w:fill="E6E6E6"/>
+            <w:vAlign w:val="center"/>
+          </w:tcPr>
+          <w:p>
+            <w:pPr>
+              <w:jc w:val="center"/>
+              <w:rPr>
+                <w:sz w:val="24"/>
+              </w:rPr>
+            </w:pPr>
+            <w:r>
+              <w:rPr>
+                <w:rFonts w:hint="eastAsia"/>
+                <w:sz w:val="24"/>
+              </w:rPr>
+              <w:t>联系电话</w:t>
+            </w:r>
+          </w:p>
+        </w:tc>
+        <w:tc>
+          <w:tcPr>
+            <w:tcW w:w="1718" w:type="dxa"/>
+            <w:gridSpan w:val="2"/>
+            <w:tcBorders>
+              <w:left w:val="single" w:sz="4" w:space="0" w:color="auto"/>
+              <w:right w:val="single" w:sz="4" w:space="0" w:color="auto"/>
+            </w:tcBorders>
+            <w:shd w:val="clear" w:color="auto" w:fill="FFFFFF"/>
+            <w:vAlign w:val="center"/>
+          </w:tcPr>
+          <w:p>
+            <w:pPr>
+              <w:jc w:val="center"/>
+              <w:rPr>
+                <w:sz w:val="24"/>
+              </w:rPr>
+            </w:pPr>
+            <w:r>
+              <w:rPr>
+                <w:sz w:val="24"/>
+              </w:rPr>
+              <w:t>15704600640</w:t>
+            </w:r>
+          </w:p>
+        </w:tc>
+        <w:tc>
+          <w:tcPr>
+            <w:tcW w:w="960" w:type="dxa"/>
+            <w:tcBorders>
+              <w:left w:val="single" w:sz="4" w:space="0" w:color="auto"/>
+              <w:right w:val="single" w:sz="4" w:space="0" w:color="auto"/>
+            </w:tcBorders>
+            <w:shd w:val="clear" w:color="auto" w:fill="E6E6E6"/>
+            <w:vAlign w:val="center"/>
+          </w:tcPr>
+          <w:p>
+            <w:pPr>
+              <w:jc w:val="center"/>
+              <w:rPr>
+                <w:sz w:val="24"/>
+              </w:rPr>
+            </w:pPr>
+            <w:r>
+              <w:rPr>
+                <w:rFonts w:hint="eastAsia"/>
+                <w:sz w:val="24"/>
+              </w:rPr>
+              <w:t>Email</w:t>
+            </w:r>
+          </w:p>
+        </w:tc>
+        <w:tc>
+          <w:tcPr>
+            <w:tcW w:w="2973" w:type="dxa"/>
+            <w:gridSpan w:val="3"/>
+            <w:tcBorders>
+              <w:left w:val="single" w:sz="4" w:space="0" w:color="auto"/>
+            </w:tcBorders>
+            <w:shd w:val="clear" w:color="auto" w:fill="FFFFFF"/>
+            <w:vAlign w:val="center"/>
+          </w:tcPr>
+          <w:p>
+            <w:pPr>
+              <w:rPr>
+                <w:sz w:val="24"/>
+              </w:rPr>
+            </w:pPr>
+            <w:r>
+              <w:rPr>
+                <w:rFonts w:hint="eastAsia"/>
+                <w:sz w:val="24"/>
+              </w:rPr>
+              <w:t>turingmac@hotmail.com</w:t>
+            </w:r>
+          </w:p>
+        </w:tc>
+      </w:tr>
+      <w:tr>
+        <w:trPr>
+          <w:trHeight w:val="232"/>
+        </w:trPr>
+        <w:tc>
+          <w:tcPr>
+            <w:tcW w:w="1190" w:type="dxa"/>
+            <w:shd w:val="clear" w:color="auto" w:fill="E6E6E6"/>
+            <w:vAlign w:val="center"/>
+          </w:tcPr>
+          <w:p>
+            <w:pPr>
+              <w:jc w:val="center"/>
+              <w:rPr>
+                <w:sz w:val="24"/>
+              </w:rPr>
+            </w:pPr>
+            <w:r>
+              <w:rPr>
+                <w:rFonts w:hint="eastAsia"/>
+                <w:sz w:val="24"/>
+              </w:rPr>
+              <w:t>实习基地</w:t>
+            </w:r>
+          </w:p>
+          <w:p>
+            <w:pPr>
+              <w:jc w:val="center"/>
+              <w:rPr>
+                <w:sz w:val="18"/>
+                <w:szCs w:val="18"/>
+              </w:rPr>
+            </w:pPr>
+            <w:r>
+              <w:rPr>
+                <w:rFonts w:hint="eastAsia"/>
+                <w:sz w:val="18"/>
+                <w:szCs w:val="18"/>
+              </w:rPr>
+              <w:t>(</w:t>
+            </w:r>
+            <w:r>
+              <w:rPr>
+                <w:rFonts w:hint="eastAsia"/>
+                <w:sz w:val="18"/>
+                <w:szCs w:val="18"/>
+              </w:rPr>
+              <w:t>或实验室</w:t>
+            </w:r>
+            <w:r>
+              <w:rPr>
+                <w:rFonts w:hint="eastAsia"/>
+                <w:sz w:val="18"/>
+                <w:szCs w:val="18"/>
+              </w:rPr>
+              <w:t>)</w:t>
+            </w:r>
+          </w:p>
+        </w:tc>
+        <w:tc>
+          <w:tcPr>
+            <w:tcW w:w="2879" w:type="dxa"/>
+            <w:gridSpan w:val="2"/>
+            <w:shd w:val="clear" w:color="auto" w:fill="FFFFFF"/>
+            <w:vAlign w:val="center"/>
+          </w:tcPr>
+          <w:p>
+            <w:pPr>
+              <w:jc w:val="center"/>
+              <w:rPr>
+                <w:sz w:val="24"/>
+              </w:rPr>
+            </w:pPr>
+            <w:r>
+              <w:rPr>
+                <w:rFonts w:hint="eastAsia"/>
+                <w:sz w:val="24"/>
+              </w:rPr>
+              <w:t>上海骇咕赛信息科技有限公司</w:t>
+            </w:r>
+          </w:p>
+        </w:tc>
+        <w:tc>
+          <w:tcPr>
+            <w:tcW w:w="1258" w:type="dxa"/>
+            <w:shd w:val="clear" w:color="auto" w:fill="E6E6E6"/>
+            <w:vAlign w:val="center"/>
+          </w:tcPr>
+          <w:p>
+            <w:pPr>
+              <w:jc w:val="center"/>
+              <w:rPr>
+                <w:sz w:val="24"/>
+              </w:rPr>
+            </w:pPr>
+            <w:r>
+              <w:rPr>
+                <w:rFonts w:hint="eastAsia"/>
+                <w:sz w:val="24"/>
+              </w:rPr>
+              <w:t>基地导师</w:t>
+            </w:r>
+          </w:p>
+        </w:tc>
+        <w:tc>
+          <w:tcPr>
+            <w:tcW w:w="1444" w:type="dxa"/>
+            <w:gridSpan w:val="3"/>
+            <w:shd w:val="clear" w:color="auto" w:fill="FFFFFF"/>
+            <w:vAlign w:val="center"/>
+          </w:tcPr>
+          <w:p>
+            <w:pPr>
+              <w:jc w:val="center"/>
+              <w:rPr>
+                <w:sz w:val="24"/>
+              </w:rPr>
+            </w:pPr>
+            <w:proofErr w:type="gramStart"/>
+            <w:r>
+              <w:rPr>
+                <w:rFonts w:hint="eastAsia"/>
+                <w:sz w:val="24"/>
+              </w:rPr>
+              <w:t>丁盛豪</w:t>
+            </w:r>
+            <w:proofErr w:type="gramEnd"/>
+          </w:p>
+        </w:tc>
+        <w:tc>
+          <w:tcPr>
+            <w:tcW w:w="1242" w:type="dxa"/>
+            <w:shd w:val="clear" w:color="auto" w:fill="E6E6E6"/>
+            <w:vAlign w:val="center"/>
+          </w:tcPr>
+          <w:p>
+            <w:pPr>
+              <w:jc w:val="center"/>
+              <w:rPr>
+                <w:sz w:val="24"/>
+              </w:rPr>
+            </w:pPr>
+            <w:r>
+              <w:rPr>
+                <w:rFonts w:hint="eastAsia"/>
+                <w:sz w:val="24"/>
+              </w:rPr>
+              <w:t>校内导师</w:t>
+            </w:r>
+          </w:p>
+        </w:tc>
+        <w:tc>
+          <w:tcPr>
+            <w:tcW w:w="1707" w:type="dxa"/>
+            <w:shd w:val="clear" w:color="auto" w:fill="FFFFFF"/>
+            <w:vAlign w:val="center"/>
+          </w:tcPr>
+          <w:p>
+            <w:pPr>
+              <w:jc w:val="center"/>
+              <w:rPr>
+                <w:sz w:val="24"/>
+              </w:rPr>
+            </w:pPr>
+            <w:r>
+              <w:rPr>
+                <w:rFonts w:hint="eastAsia"/>
+                <w:sz w:val="24"/>
+              </w:rPr>
+              <w:t>王宏志</w:t>
+            </w:r>
+          </w:p>
+        </w:tc>
+      </w:tr>
+      <w:tr>
+        <w:trPr>
+          <w:trHeight w:val="298"/>
+        </w:trPr>
+        <w:tc>
+          <w:tcPr>
+            <w:tcW w:w="1190" w:type="dxa"/>
+            <w:shd w:val="clear" w:color="auto" w:fill="E6E6E6"/>
+            <w:vAlign w:val="center"/>
+          </w:tcPr>
+          <w:p>
+            <w:pPr>
+              <w:jc w:val="center"/>
+              <w:rPr>
+                <w:sz w:val="24"/>
+              </w:rPr>
+            </w:pPr>
+            <w:r>
+              <w:rPr>
+                <w:rFonts w:hint="eastAsia"/>
+                <w:sz w:val="24"/>
+              </w:rPr>
+              <w:t>报告日期</w:t>
+            </w:r>
+          </w:p>
+        </w:tc>
+        <w:tc>
+          <w:tcPr>
+            <w:tcW w:w="2879" w:type="dxa"/>
+            <w:gridSpan w:val="2"/>
+            <w:shd w:val="clear" w:color="auto" w:fill="auto"/>
+            <w:vAlign w:val="center"/>
+          </w:tcPr>
+          <w:p>
+            <w:pPr>
+              <w:jc w:val="center"/>
+              <w:rPr>
+                <w:sz w:val="24"/>
+              </w:rPr>
+            </w:pPr>
+            <w:r>
+              <w:rPr>
+                <w:sz w:val="24"/>
+              </w:rPr>
+              <w:t>20</w:t>
+            </w:r>
+            <w:r>
+              <w:rPr>
+                <w:sz w:val="24"/>
+              </w:rPr>
+              <w:t>16</w:t>
+            </w:r>
+            <w:r>
+              <w:rPr>
+                <w:sz w:val="24"/>
+              </w:rPr>
+              <w:t>-</w:t>
+            </w:r>
+            <w:r>
+              <w:rPr>
+                <w:sz w:val="24"/>
+              </w:rPr>
+              <w:t>10</w:t>
+            </w:r>
+            <w:r>
+              <w:rPr>
+                <w:rFonts w:hint="eastAsia"/>
+                <w:sz w:val="24"/>
+              </w:rPr>
+              <w:t>-</w:t>
+            </w:r>
+            <w:r>
+              <w:rPr>
+                <w:sz w:val="24"/>
+              </w:rPr>
+              <w:t>02</w:t>
+            </w:r>
+          </w:p>
+        </w:tc>
+        <w:tc>
+          <w:tcPr>
+            <w:tcW w:w="1258" w:type="dxa"/>
+            <w:tcBorders>
+              <w:bottom w:val="single" w:sz="4" w:space="0" w:color="auto"/>
+            </w:tcBorders>
+            <w:shd w:val="clear" w:color="auto" w:fill="E6E6E6"/>
+            <w:vAlign w:val="center"/>
+          </w:tcPr>
+          <w:p>
+            <w:pPr>
+              <w:jc w:val="center"/>
+              <w:rPr>
+                <w:sz w:val="24"/>
+              </w:rPr>
+            </w:pPr>
+            <w:r>
+              <w:rPr>
+                <w:rFonts w:hint="eastAsia"/>
+                <w:sz w:val="24"/>
+              </w:rPr>
+              <w:t>实习周次</w:t>
+            </w:r>
+          </w:p>
+        </w:tc>
+        <w:tc>
+          <w:tcPr>
+            <w:tcW w:w="4393" w:type="dxa"/>
+            <w:gridSpan w:val="5"/>
+            <w:vAlign w:val="center"/>
+          </w:tcPr>
+          <w:p>
+            <w:pPr>
+              <w:jc w:val="center"/>
+              <w:rPr>
+                <w:sz w:val="24"/>
+              </w:rPr>
+            </w:pPr>
+            <w:r>
+              <w:rPr>
+                <w:rFonts w:hint="eastAsia"/>
+                <w:sz w:val="24"/>
+              </w:rPr>
+              <w:t>第</w:t>
+            </w:r>
+            <w:r>
+              <w:rPr>
+                <w:sz w:val="24"/>
+              </w:rPr>
+              <w:t>11</w:t>
+            </w:r>
+            <w:r>
+              <w:rPr>
+                <w:rFonts w:hint="eastAsia"/>
+                <w:sz w:val="24"/>
+              </w:rPr>
+              <w:t>周</w:t>
+            </w:r>
+          </w:p>
+        </w:tc>
+      </w:tr>
+      <w:tr>
+        <w:trPr>
+          <w:trHeight w:val="437"/>
+        </w:trPr>
+        <w:tc>
+          <w:tcPr>
+            <w:tcW w:w="1190" w:type="dxa"/>
+            <w:shd w:val="clear" w:color="auto" w:fill="E6E6E6"/>
+            <w:vAlign w:val="center"/>
+          </w:tcPr>
+          <w:p>
+            <w:pPr>
+              <w:jc w:val="center"/>
+              <w:rPr>
+                <w:sz w:val="24"/>
+              </w:rPr>
+            </w:pPr>
+            <w:r>
+              <w:rPr>
+                <w:rFonts w:hint="eastAsia"/>
+                <w:sz w:val="24"/>
+              </w:rPr>
+              <w:t>报告区间</w:t>
+            </w:r>
+          </w:p>
+        </w:tc>
+        <w:tc>
+          <w:tcPr>
+            <w:tcW w:w="8530" w:type="dxa"/>
+            <w:gridSpan w:val="8"/>
+            <w:vAlign w:val="center"/>
+          </w:tcPr>
+          <w:p>
+            <w:pPr>
+              <w:jc w:val="center"/>
+              <w:rPr>
+                <w:sz w:val="24"/>
+              </w:rPr>
+            </w:pPr>
+            <w:r>
+              <w:rPr>
+                <w:sz w:val="24"/>
+              </w:rPr>
+              <w:t>2016</w:t>
+            </w:r>
+            <w:r>
+              <w:rPr>
+                <w:rFonts w:hint="eastAsia"/>
+                <w:sz w:val="24"/>
+              </w:rPr>
+              <w:t>-</w:t>
+            </w:r>
+            <w:r>
+              <w:rPr>
+                <w:sz w:val="24"/>
+              </w:rPr>
+              <w:t>09</w:t>
+            </w:r>
+            <w:r>
+              <w:rPr>
+                <w:rFonts w:hint="eastAsia"/>
+                <w:sz w:val="24"/>
+              </w:rPr>
+              <w:t>-</w:t>
+            </w:r>
+            <w:r>
+              <w:rPr>
+                <w:sz w:val="24"/>
+              </w:rPr>
+              <w:t>26</w:t>
+            </w:r>
+            <w:r>
+              <w:rPr>
+                <w:rFonts w:hint="eastAsia"/>
+                <w:sz w:val="24"/>
+              </w:rPr>
+              <w:t xml:space="preserve">  </w:t>
+            </w:r>
+            <w:r>
+              <w:rPr>
+                <w:rFonts w:hint="eastAsia"/>
+                <w:sz w:val="24"/>
+              </w:rPr>
+              <w:t>到</w:t>
+            </w:r>
+            <w:r>
+              <w:rPr>
+                <w:rFonts w:hint="eastAsia"/>
+                <w:sz w:val="24"/>
+              </w:rPr>
+              <w:t xml:space="preserve">  </w:t>
+            </w:r>
+            <w:r>
+              <w:rPr>
+                <w:sz w:val="24"/>
+              </w:rPr>
+              <w:t>2016</w:t>
+            </w:r>
+            <w:r>
+              <w:rPr>
+                <w:sz w:val="24"/>
+              </w:rPr>
+              <w:t>-</w:t>
+            </w:r>
+            <w:r>
+              <w:rPr>
+                <w:sz w:val="24"/>
+              </w:rPr>
+              <w:t>10</w:t>
+            </w:r>
+            <w:r>
+              <w:rPr>
+                <w:rFonts w:hint="eastAsia"/>
+                <w:sz w:val="24"/>
+              </w:rPr>
+              <w:t>-</w:t>
+            </w:r>
+            <w:r>
+              <w:rPr>
+                <w:sz w:val="24"/>
+              </w:rPr>
+              <w:t>02</w:t>
+            </w:r>
+          </w:p>
+        </w:tc>
+      </w:tr>
+      <w:tr>
+        <w:trPr>
+          <w:trHeight w:val="512"/>
+        </w:trPr>
+        <w:tc>
+          <w:tcPr>
+            <w:tcW w:w="1190" w:type="dxa"/>
+            <w:shd w:val="clear" w:color="auto" w:fill="E6E6E6"/>
+            <w:vAlign w:val="center"/>
+          </w:tcPr>
+          <w:p>
+            <w:pPr>
+              <w:jc w:val="center"/>
+              <w:rPr>
+                <w:sz w:val="24"/>
+              </w:rPr>
+            </w:pPr>
+            <w:r>
+              <w:rPr>
+                <w:rFonts w:hint="eastAsia"/>
+                <w:sz w:val="24"/>
+              </w:rPr>
+              <w:t>工作重点</w:t>
+            </w:r>
+          </w:p>
+        </w:tc>
+        <w:tc>
+          <w:tcPr>
+            <w:tcW w:w="8530" w:type="dxa"/>
+            <w:gridSpan w:val="8"/>
+            <w:vAlign w:val="center"/>
+          </w:tcPr>
+          <w:p>
+            <w:pPr>
+              <w:rPr>
+                <w:sz w:val="24"/>
+              </w:rPr>
+            </w:pPr>
+            <w:r>
+              <w:rPr>
+                <w:rFonts w:hint="eastAsia"/>
+                <w:sz w:val="24"/>
+              </w:rPr>
+              <w:t>验证选题的可行性</w:t>
+            </w:r>
+          </w:p>
+        </w:tc>
+      </w:tr>
+      <w:tr>
+        <w:trPr>
+          <w:trHeight w:val="1358"/>
+        </w:trPr>
+        <w:tc>
+          <w:tcPr>
+            <w:tcW w:w="1190" w:type="dxa"/>
+            <w:tcBorders>
+              <w:bottom w:val="single" w:sz="4" w:space="0" w:color="auto"/>
+            </w:tcBorders>
+            <w:shd w:val="clear" w:color="auto" w:fill="E6E6E6"/>
+            <w:vAlign w:val="center"/>
+          </w:tcPr>
+          <w:p>
+            <w:pPr>
+              <w:jc w:val="center"/>
+              <w:rPr>
+                <w:sz w:val="24"/>
+              </w:rPr>
+            </w:pPr>
+            <w:r>
+              <w:rPr>
+                <w:rFonts w:hint="eastAsia"/>
+                <w:sz w:val="24"/>
+              </w:rPr>
+              <w:t>工作内容及进度</w:t>
+            </w:r>
+          </w:p>
+        </w:tc>
+        <w:tc>
+          <w:tcPr>
+            <w:tcW w:w="8530" w:type="dxa"/>
+            <w:gridSpan w:val="8"/>
+            <w:tcBorders>
+              <w:bottom w:val="single" w:sz="4" w:space="0" w:color="auto"/>
+            </w:tcBorders>
+            <w:vAlign w:val="center"/>
+          </w:tcPr>
+          <w:p>
+            <w:pPr>
+              <w:pStyle w:val="ab"/>
+              <w:widowControl/>
+              <w:numPr>
+                <w:ilvl w:val="0"/>
+                <w:numId w:val="32"/>
+              </w:numPr>
+              <w:tabs>
+                <w:tab w:val="left" w:pos="916"/>
+                <w:tab w:val="left" w:pos="1832"/>
+                <w:tab w:val="left" w:pos="2748"/>
+                <w:tab w:val="left" w:pos="3664"/>
+                <w:tab w:val="left" w:pos="4580"/>
+                <w:tab w:val="left" w:pos="5496"/>
+                <w:tab w:val="left" w:pos="6412"/>
+                <w:tab w:val="left" w:pos="7328"/>
+                <w:tab w:val="left" w:pos="8244"/>
+                <w:tab w:val="left" w:pos="9160"/>
+                <w:tab w:val="left" w:pos="10076"/>
+                <w:tab w:val="left" w:pos="10992"/>
+                <w:tab w:val="left" w:pos="11908"/>
+                <w:tab w:val="left" w:pos="12824"/>
+                <w:tab w:val="left" w:pos="13740"/>
+                <w:tab w:val="left" w:pos="14656"/>
+              </w:tabs>
+              <w:ind w:firstLineChars="0"/>
+              <w:rPr>
+                <w:sz w:val="24"/>
+              </w:rPr>
+            </w:pPr>
+            <w:r>
+              <w:rPr>
+                <w:rFonts w:hint="eastAsia"/>
+                <w:sz w:val="24"/>
+              </w:rPr>
+              <w:t>验证选题可行性</w:t>
+            </w:r>
+          </w:p>
+          <w:p>
+            <w:pPr>
+              <w:pStyle w:val="ab"/>
+              <w:widowControl/>
+              <w:numPr>
+                <w:ilvl w:val="0"/>
+                <w:numId w:val="32"/>
+              </w:numPr>
+              <w:tabs>
+                <w:tab w:val="left" w:pos="916"/>
+                <w:tab w:val="left" w:pos="1832"/>
+                <w:tab w:val="left" w:pos="2748"/>
+                <w:tab w:val="left" w:pos="3664"/>
+                <w:tab w:val="left" w:pos="4580"/>
+                <w:tab w:val="left" w:pos="5496"/>
+                <w:tab w:val="left" w:pos="6412"/>
+                <w:tab w:val="left" w:pos="7328"/>
+                <w:tab w:val="left" w:pos="8244"/>
+                <w:tab w:val="left" w:pos="9160"/>
+                <w:tab w:val="left" w:pos="10076"/>
+                <w:tab w:val="left" w:pos="10992"/>
+                <w:tab w:val="left" w:pos="11908"/>
+                <w:tab w:val="left" w:pos="12824"/>
+                <w:tab w:val="left" w:pos="13740"/>
+                <w:tab w:val="left" w:pos="14656"/>
+              </w:tabs>
+              <w:ind w:firstLineChars="0"/>
+              <w:rPr>
+                <w:rFonts w:hint="eastAsia"/>
+                <w:sz w:val="24"/>
+              </w:rPr>
+            </w:pPr>
+            <w:r>
+              <w:rPr>
+                <w:sz w:val="24"/>
+              </w:rPr>
+              <w:t>确定工作范围</w:t>
+            </w:r>
+          </w:p>
+        </w:tc>
+      </w:tr>
+      <w:tr>
+        <w:trPr>
+          <w:trHeight w:val="1841"/>
+        </w:trPr>
+        <w:tc>
+          <w:tcPr>
+            <w:tcW w:w="1190" w:type="dxa"/>
+            <w:shd w:val="clear" w:color="auto" w:fill="E6E6E6"/>
+            <w:vAlign w:val="center"/>
+          </w:tcPr>
+          <w:p>
+            <w:pPr>
+              <w:jc w:val="center"/>
+              <w:rPr>
+                <w:sz w:val="24"/>
+              </w:rPr>
+            </w:pPr>
+            <w:r>
+              <w:rPr>
+                <w:rFonts w:hint="eastAsia"/>
+                <w:sz w:val="24"/>
+              </w:rPr>
+              <w:t>遇到问题</w:t>
+            </w:r>
+          </w:p>
+        </w:tc>
+        <w:tc>
+          <w:tcPr>
+            <w:tcW w:w="8530" w:type="dxa"/>
+            <w:gridSpan w:val="8"/>
+            <w:vAlign w:val="center"/>
+          </w:tcPr>
+          <w:p>
+            <w:pPr>
+              <w:pStyle w:val="ab"/>
+              <w:widowControl/>
+              <w:numPr>
+                <w:ilvl w:val="0"/>
+                <w:numId w:val="34"/>
+              </w:numPr>
+              <w:tabs>
+                <w:tab w:val="left" w:pos="916"/>
+                <w:tab w:val="left" w:pos="1832"/>
+                <w:tab w:val="left" w:pos="2748"/>
+                <w:tab w:val="left" w:pos="3664"/>
+                <w:tab w:val="left" w:pos="4580"/>
+                <w:tab w:val="left" w:pos="5496"/>
+                <w:tab w:val="left" w:pos="6412"/>
+                <w:tab w:val="left" w:pos="7328"/>
+                <w:tab w:val="left" w:pos="8244"/>
+                <w:tab w:val="left" w:pos="9160"/>
+                <w:tab w:val="left" w:pos="10076"/>
+                <w:tab w:val="left" w:pos="10992"/>
+                <w:tab w:val="left" w:pos="11908"/>
+                <w:tab w:val="left" w:pos="12824"/>
+                <w:tab w:val="left" w:pos="13740"/>
+                <w:tab w:val="left" w:pos="14656"/>
+              </w:tabs>
+              <w:ind w:firstLineChars="0"/>
+              <w:rPr>
+                <w:rFonts w:hint="eastAsia"/>
+                <w:sz w:val="24"/>
+              </w:rPr>
+            </w:pPr>
+            <w:r>
+              <w:rPr>
+                <w:rFonts w:hint="eastAsia"/>
+                <w:sz w:val="24"/>
+              </w:rPr>
+              <w:t>数据集成范围过广，工作量太大，难以完成</w:t>
+            </w:r>
+          </w:p>
+        </w:tc>
+      </w:tr>
+      <w:tr>
+        <w:trPr>
+          <w:trHeight w:val="2294"/>
+        </w:trPr>
+        <w:tc>
+          <w:tcPr>
+            <w:tcW w:w="1190" w:type="dxa"/>
+            <w:shd w:val="clear" w:color="auto" w:fill="E6E6E6"/>
+            <w:vAlign w:val="center"/>
+          </w:tcPr>
+          <w:p>
+            <w:pPr>
+              <w:jc w:val="center"/>
+              <w:rPr>
+                <w:sz w:val="24"/>
+              </w:rPr>
+            </w:pPr>
+            <w:r>
+              <w:rPr>
+                <w:rFonts w:hint="eastAsia"/>
+                <w:sz w:val="24"/>
+              </w:rPr>
+              <w:t>自我小结</w:t>
+            </w:r>
+          </w:p>
+        </w:tc>
+        <w:tc>
+          <w:tcPr>
+            <w:tcW w:w="8530" w:type="dxa"/>
+            <w:gridSpan w:val="8"/>
+            <w:vAlign w:val="center"/>
+          </w:tcPr>
+          <w:p>
+            <w:pPr>
+              <w:rPr>
+                <w:sz w:val="24"/>
+              </w:rPr>
+            </w:pPr>
+            <w:r>
+              <w:rPr>
+                <w:rFonts w:hint="eastAsia"/>
+                <w:sz w:val="24"/>
+              </w:rPr>
+              <w:t>本周</w:t>
+            </w:r>
+            <w:r>
+              <w:rPr>
+                <w:rFonts w:hint="eastAsia"/>
+                <w:sz w:val="24"/>
+              </w:rPr>
+              <w:t>基于对数据集成的了解和</w:t>
+            </w:r>
+            <w:r>
+              <w:rPr>
+                <w:rFonts w:hint="eastAsia"/>
+                <w:sz w:val="24"/>
+              </w:rPr>
+              <w:t>mentor</w:t>
+            </w:r>
+            <w:r>
+              <w:rPr>
+                <w:rFonts w:hint="eastAsia"/>
+                <w:sz w:val="24"/>
+              </w:rPr>
+              <w:t>进行了相关的讨论，一致认为数据集成的工作量过大，在整个实习周期内可能没有较好的效果，因此应在数据集成领域内确定具体的子选题</w:t>
+            </w:r>
+          </w:p>
+        </w:tc>
+      </w:tr>
+      <w:tr>
+        <w:trPr>
+          <w:trHeight w:val="944"/>
+        </w:trPr>
+        <w:tc>
+          <w:tcPr>
+            <w:tcW w:w="1190" w:type="dxa"/>
+            <w:shd w:val="clear" w:color="auto" w:fill="E6E6E6"/>
+            <w:vAlign w:val="center"/>
+          </w:tcPr>
+          <w:p>
+            <w:pPr>
+              <w:jc w:val="center"/>
+              <w:rPr>
+                <w:sz w:val="24"/>
+              </w:rPr>
+            </w:pPr>
+            <w:r>
+              <w:rPr>
+                <w:rFonts w:hint="eastAsia"/>
+                <w:sz w:val="24"/>
+              </w:rPr>
+              <w:t>下周计划</w:t>
+            </w:r>
+          </w:p>
+        </w:tc>
+        <w:tc>
+          <w:tcPr>
+            <w:tcW w:w="8530" w:type="dxa"/>
+            <w:gridSpan w:val="8"/>
+            <w:vAlign w:val="center"/>
+          </w:tcPr>
+          <w:p>
+            <w:pPr>
+              <w:rPr>
+                <w:rFonts w:hint="eastAsia"/>
+                <w:sz w:val="24"/>
+              </w:rPr>
+            </w:pPr>
+            <w:r>
+              <w:rPr>
+                <w:rFonts w:hint="eastAsia"/>
+                <w:sz w:val="24"/>
+              </w:rPr>
+              <w:t>确定</w:t>
+            </w:r>
+            <w:r>
+              <w:rPr>
+                <w:rFonts w:hint="eastAsia"/>
+                <w:sz w:val="24"/>
+              </w:rPr>
+              <w:t>具体选题方向</w:t>
+            </w:r>
+          </w:p>
+        </w:tc>
+      </w:tr>
+      <w:tr>
+        <w:trPr>
+          <w:trHeight w:val="944"/>
+        </w:trPr>
+        <w:tc>
+          <w:tcPr>
+            <w:tcW w:w="1190" w:type="dxa"/>
+            <w:shd w:val="clear" w:color="auto" w:fill="E6E6E6"/>
+            <w:vAlign w:val="center"/>
+          </w:tcPr>
+          <w:p>
+            <w:pPr>
+              <w:jc w:val="center"/>
+              <w:rPr>
+                <w:sz w:val="24"/>
+              </w:rPr>
+            </w:pPr>
+            <w:r>
+              <w:rPr>
+                <w:rFonts w:hint="eastAsia"/>
+                <w:sz w:val="24"/>
+              </w:rPr>
+              <w:t>导师意见</w:t>
+            </w:r>
+          </w:p>
+        </w:tc>
+        <w:tc>
+          <w:tcPr>
+            <w:tcW w:w="8530" w:type="dxa"/>
+            <w:gridSpan w:val="8"/>
+            <w:vAlign w:val="center"/>
+          </w:tcPr>
+          <w:p>
+            <w:pPr>
+              <w:ind w:firstLineChars="2500" w:firstLine="6000"/>
+              <w:rPr>
+                <w:sz w:val="24"/>
+              </w:rPr>
+            </w:pPr>
+            <w:r>
+              <w:rPr>
+                <w:rFonts w:hint="eastAsia"/>
+                <w:sz w:val="24"/>
+              </w:rPr>
+              <w:t>签字：</w:t>
+            </w:r>
+          </w:p>
+        </w:tc>
+      </w:tr>
+    </w:tbl>
+    <w:p>
+      <w:pPr>
+        <w:rPr>
+          <w:b/>
+          <w:sz w:val="24"/>
+          <w:shd w:val="pct10" w:color="auto" w:fill="FFFFFF"/>
+        </w:rPr>
+      </w:pPr>
+      <w:r>
+        <w:rPr>
+          <w:rFonts w:hint="eastAsia"/>
+          <w:b/>
+          <w:sz w:val="24"/>
+        </w:rPr>
+        <w:t>说明：</w:t>
+      </w:r>
+      <w:r>
+        <w:rPr>
+          <w:b/>
+          <w:sz w:val="24"/>
+          <w:shd w:val="pct10" w:color="auto" w:fill="FFFFFF"/>
+        </w:rPr>
+        <w:t xml:space="preserve"> </w:t>
+      </w:r>
+    </w:p>
+    <w:p>
+      <w:pPr>
+        <w:numPr>
+          <w:ilvl w:val="0"/>
+          <w:numId w:val="35"/>
+        </w:numPr>
+        <w:rPr>
+          <w:sz w:val="24"/>
+        </w:rPr>
+      </w:pPr>
+      <w:r>
+        <w:rPr>
+          <w:rFonts w:hint="eastAsia"/>
+          <w:sz w:val="24"/>
+        </w:rPr>
+        <w:t>上述表格大小可以根据文字多少调整；</w:t>
+      </w:r>
+    </w:p>
+    <w:p>
+      <w:pPr>
+        <w:numPr>
+          <w:ilvl w:val="0"/>
+          <w:numId w:val="35"/>
+        </w:numPr>
+      </w:pPr>
+      <w:r>
+        <w:rPr>
+          <w:rFonts w:hint="eastAsia"/>
+          <w:sz w:val="24"/>
+        </w:rPr>
+        <w:t>每周要写工作周报并发送给校内导师，实习基地导师可根据需要发送</w:t>
+      </w:r>
+      <w:r>
+        <w:rPr>
+          <w:rFonts w:hint="eastAsia"/>
+        </w:rPr>
+        <w:t>；</w:t>
+      </w:r>
+    </w:p>
+    <w:p>
+      <w:pPr>
+        <w:numPr>
+          <w:ilvl w:val="0"/>
+          <w:numId w:val="35"/>
+        </w:numPr>
+      </w:pPr>
+      <w:r>
+        <w:rPr>
+          <w:rFonts w:hint="eastAsia"/>
+        </w:rPr>
+        <w:t>校内实习学生每</w:t>
+      </w:r>
+      <w:r>
+        <w:rPr>
+          <w:rFonts w:hint="eastAsia"/>
+        </w:rPr>
+        <w:t>2</w:t>
+      </w:r>
+      <w:r>
+        <w:rPr>
+          <w:rFonts w:hint="eastAsia"/>
+        </w:rPr>
+        <w:t>周要书面报呈周报给导师，当面指导并签字。</w:t>
+      </w:r>
+    </w:p>
+    <w:p>
+      <w:pPr>
+        <w:widowControl/>
+        <w:jc w:val="left"/>
+      </w:pPr>
+      <w:r>
+        <w:br w:type="page"/>
+      </w:r>
+    </w:p>
+    <w:tbl>
+      <w:tblPr>
+        <w:tblpPr w:leftFromText="180" w:rightFromText="180" w:horzAnchor="margin" w:tblpXSpec="center" w:tblpY="222"/>
+        <w:tblW w:w="9720" w:type="dxa"/>
+        <w:tblBorders>
+          <w:top w:val="single" w:sz="4" w:space="0" w:color="auto"/>
+          <w:left w:val="single" w:sz="4" w:space="0" w:color="auto"/>
+          <w:bottom w:val="single" w:sz="4" w:space="0" w:color="auto"/>
+          <w:right w:val="single" w:sz="4" w:space="0" w:color="auto"/>
+          <w:insideH w:val="single" w:sz="4" w:space="0" w:color="auto"/>
+          <w:insideV w:val="single" w:sz="4" w:space="0" w:color="auto"/>
+        </w:tblBorders>
+        <w:tblLayout w:type="fixed"/>
+        <w:tblLook w:val="0000" w:firstRow="0" w:lastRow="0" w:firstColumn="0" w:lastColumn="0" w:noHBand="0" w:noVBand="0"/>
+      </w:tblPr>
+      <w:tblGrid>
+        <w:gridCol w:w="1190"/>
+        <w:gridCol w:w="1621"/>
+        <w:gridCol w:w="1258"/>
+        <w:gridCol w:w="1258"/>
+        <w:gridCol w:w="460"/>
+        <w:gridCol w:w="960"/>
+        <w:gridCol w:w="24"/>
+        <w:gridCol w:w="1242"/>
+        <w:gridCol w:w="1707"/>
+      </w:tblGrid>
+      <w:tr>
+        <w:trPr>
+          <w:trHeight w:val="416"/>
+        </w:trPr>
+        <w:tc>
+          <w:tcPr>
+            <w:tcW w:w="9720" w:type="dxa"/>
+            <w:gridSpan w:val="9"/>
+            <w:shd w:val="clear" w:color="auto" w:fill="E6E6E6"/>
+            <w:vAlign w:val="center"/>
+          </w:tcPr>
+          <w:p>
+            <w:pPr>
+              <w:jc w:val="center"/>
+              <w:rPr>
+                <w:b/>
+                <w:sz w:val="24"/>
+              </w:rPr>
+            </w:pPr>
+            <w:r>
+              <w:rPr>
+                <w:rFonts w:hint="eastAsia"/>
+                <w:b/>
+                <w:sz w:val="24"/>
+              </w:rPr>
+              <w:lastRenderedPageBreak/>
+              <w:t>本科生实习</w:t>
+            </w:r>
+            <w:r>
+              <w:rPr>
+                <w:rFonts w:hint="eastAsia"/>
+                <w:b/>
+                <w:sz w:val="24"/>
+              </w:rPr>
+              <w:t>&amp;</w:t>
+            </w:r>
+            <w:r>
+              <w:rPr>
+                <w:rFonts w:hint="eastAsia"/>
+                <w:b/>
+                <w:sz w:val="24"/>
+              </w:rPr>
+              <w:t>毕业设计（论文）工作周报</w:t>
+            </w:r>
+          </w:p>
+        </w:tc>
+      </w:tr>
+      <w:tr>
+        <w:trPr>
+          <w:trHeight w:val="339"/>
+        </w:trPr>
+        <w:tc>
+          <w:tcPr>
+            <w:tcW w:w="1190" w:type="dxa"/>
+            <w:tcBorders>
+              <w:right w:val="single" w:sz="4" w:space="0" w:color="auto"/>
+            </w:tcBorders>
+            <w:shd w:val="clear" w:color="auto" w:fill="E6E6E6"/>
+            <w:vAlign w:val="center"/>
+          </w:tcPr>
+          <w:p>
+            <w:pPr>
+              <w:jc w:val="center"/>
+              <w:rPr>
+                <w:sz w:val="24"/>
+              </w:rPr>
+            </w:pPr>
+            <w:r>
+              <w:rPr>
+                <w:rFonts w:hint="eastAsia"/>
+                <w:sz w:val="24"/>
+              </w:rPr>
+              <w:t>学生姓名</w:t>
+            </w:r>
+          </w:p>
+        </w:tc>
+        <w:tc>
+          <w:tcPr>
+            <w:tcW w:w="1621" w:type="dxa"/>
+            <w:tcBorders>
+              <w:top w:val="nil"/>
+              <w:left w:val="single" w:sz="4" w:space="0" w:color="auto"/>
+              <w:bottom w:val="nil"/>
+              <w:right w:val="single" w:sz="4" w:space="0" w:color="auto"/>
+            </w:tcBorders>
+            <w:shd w:val="clear" w:color="auto" w:fill="FFFFFF"/>
+            <w:vAlign w:val="center"/>
+          </w:tcPr>
+          <w:p>
+            <w:pPr>
+              <w:jc w:val="center"/>
+              <w:rPr>
+                <w:sz w:val="24"/>
+              </w:rPr>
+            </w:pPr>
+            <w:r>
+              <w:rPr>
+                <w:rFonts w:hint="eastAsia"/>
+                <w:sz w:val="24"/>
+              </w:rPr>
+              <w:t>李天宝</w:t>
+            </w:r>
+          </w:p>
+        </w:tc>
+        <w:tc>
+          <w:tcPr>
+            <w:tcW w:w="1258" w:type="dxa"/>
+            <w:tcBorders>
+              <w:left w:val="single" w:sz="4" w:space="0" w:color="auto"/>
+              <w:right w:val="single" w:sz="4" w:space="0" w:color="auto"/>
+            </w:tcBorders>
+            <w:shd w:val="clear" w:color="auto" w:fill="E6E6E6"/>
+            <w:vAlign w:val="center"/>
+          </w:tcPr>
+          <w:p>
+            <w:pPr>
+              <w:jc w:val="center"/>
+              <w:rPr>
+                <w:sz w:val="24"/>
+              </w:rPr>
+            </w:pPr>
+            <w:r>
+              <w:rPr>
+                <w:rFonts w:hint="eastAsia"/>
+                <w:sz w:val="24"/>
+              </w:rPr>
+              <w:t>联系电话</w:t>
+            </w:r>
+          </w:p>
+        </w:tc>
+        <w:tc>
+          <w:tcPr>
+            <w:tcW w:w="1718" w:type="dxa"/>
+            <w:gridSpan w:val="2"/>
+            <w:tcBorders>
+              <w:left w:val="single" w:sz="4" w:space="0" w:color="auto"/>
+              <w:right w:val="single" w:sz="4" w:space="0" w:color="auto"/>
+            </w:tcBorders>
+            <w:shd w:val="clear" w:color="auto" w:fill="FFFFFF"/>
+            <w:vAlign w:val="center"/>
+          </w:tcPr>
+          <w:p>
+            <w:pPr>
+              <w:jc w:val="center"/>
+              <w:rPr>
+                <w:sz w:val="24"/>
+              </w:rPr>
+            </w:pPr>
+            <w:r>
+              <w:rPr>
+                <w:sz w:val="24"/>
+              </w:rPr>
+              <w:t>15704600640</w:t>
+            </w:r>
+          </w:p>
+        </w:tc>
+        <w:tc>
+          <w:tcPr>
+            <w:tcW w:w="960" w:type="dxa"/>
+            <w:tcBorders>
+              <w:left w:val="single" w:sz="4" w:space="0" w:color="auto"/>
+              <w:right w:val="single" w:sz="4" w:space="0" w:color="auto"/>
+            </w:tcBorders>
+            <w:shd w:val="clear" w:color="auto" w:fill="E6E6E6"/>
+            <w:vAlign w:val="center"/>
+          </w:tcPr>
+          <w:p>
+            <w:pPr>
+              <w:jc w:val="center"/>
+              <w:rPr>
+                <w:sz w:val="24"/>
+              </w:rPr>
+            </w:pPr>
+            <w:r>
+              <w:rPr>
+                <w:rFonts w:hint="eastAsia"/>
+                <w:sz w:val="24"/>
+              </w:rPr>
+              <w:t>Email</w:t>
+            </w:r>
+          </w:p>
+        </w:tc>
+        <w:tc>
+          <w:tcPr>
+            <w:tcW w:w="2973" w:type="dxa"/>
+            <w:gridSpan w:val="3"/>
+            <w:tcBorders>
+              <w:left w:val="single" w:sz="4" w:space="0" w:color="auto"/>
+            </w:tcBorders>
+            <w:shd w:val="clear" w:color="auto" w:fill="FFFFFF"/>
+            <w:vAlign w:val="center"/>
+          </w:tcPr>
+          <w:p>
+            <w:pPr>
+              <w:rPr>
+                <w:sz w:val="24"/>
+              </w:rPr>
+            </w:pPr>
+            <w:r>
+              <w:rPr>
+                <w:rFonts w:hint="eastAsia"/>
+                <w:sz w:val="24"/>
+              </w:rPr>
+              <w:t>turingmac@hotmail.com</w:t>
+            </w:r>
+          </w:p>
+        </w:tc>
+      </w:tr>
+      <w:tr>
+        <w:trPr>
+          <w:trHeight w:val="232"/>
+        </w:trPr>
+        <w:tc>
+          <w:tcPr>
+            <w:tcW w:w="1190" w:type="dxa"/>
+            <w:shd w:val="clear" w:color="auto" w:fill="E6E6E6"/>
+            <w:vAlign w:val="center"/>
+          </w:tcPr>
+          <w:p>
+            <w:pPr>
+              <w:jc w:val="center"/>
+              <w:rPr>
+                <w:sz w:val="24"/>
+              </w:rPr>
+            </w:pPr>
+            <w:r>
+              <w:rPr>
+                <w:rFonts w:hint="eastAsia"/>
+                <w:sz w:val="24"/>
+              </w:rPr>
+              <w:t>实习基地</w:t>
+            </w:r>
+          </w:p>
+          <w:p>
+            <w:pPr>
+              <w:jc w:val="center"/>
+              <w:rPr>
+                <w:sz w:val="18"/>
+                <w:szCs w:val="18"/>
+              </w:rPr>
+            </w:pPr>
+            <w:r>
+              <w:rPr>
+                <w:rFonts w:hint="eastAsia"/>
+                <w:sz w:val="18"/>
+                <w:szCs w:val="18"/>
+              </w:rPr>
+              <w:t>(</w:t>
+            </w:r>
+            <w:r>
+              <w:rPr>
+                <w:rFonts w:hint="eastAsia"/>
+                <w:sz w:val="18"/>
+                <w:szCs w:val="18"/>
+              </w:rPr>
+              <w:t>或实验室</w:t>
+            </w:r>
+            <w:r>
+              <w:rPr>
+                <w:rFonts w:hint="eastAsia"/>
+                <w:sz w:val="18"/>
+                <w:szCs w:val="18"/>
+              </w:rPr>
+              <w:t>)</w:t>
+            </w:r>
+          </w:p>
+        </w:tc>
+        <w:tc>
+          <w:tcPr>
+            <w:tcW w:w="2879" w:type="dxa"/>
+            <w:gridSpan w:val="2"/>
+            <w:shd w:val="clear" w:color="auto" w:fill="FFFFFF"/>
+            <w:vAlign w:val="center"/>
+          </w:tcPr>
+          <w:p>
+            <w:pPr>
+              <w:jc w:val="center"/>
+              <w:rPr>
+                <w:sz w:val="24"/>
+              </w:rPr>
+            </w:pPr>
+            <w:r>
+              <w:rPr>
+                <w:rFonts w:hint="eastAsia"/>
+                <w:sz w:val="24"/>
+              </w:rPr>
+              <w:t>上海骇咕赛信息科技有限公司</w:t>
+            </w:r>
+          </w:p>
+        </w:tc>
+        <w:tc>
+          <w:tcPr>
+            <w:tcW w:w="1258" w:type="dxa"/>
+            <w:shd w:val="clear" w:color="auto" w:fill="E6E6E6"/>
+            <w:vAlign w:val="center"/>
+          </w:tcPr>
+          <w:p>
+            <w:pPr>
+              <w:jc w:val="center"/>
+              <w:rPr>
+                <w:sz w:val="24"/>
+              </w:rPr>
+            </w:pPr>
+            <w:r>
+              <w:rPr>
+                <w:rFonts w:hint="eastAsia"/>
+                <w:sz w:val="24"/>
+              </w:rPr>
+              <w:t>基地导师</w:t>
+            </w:r>
+          </w:p>
+        </w:tc>
+        <w:tc>
+          <w:tcPr>
+            <w:tcW w:w="1444" w:type="dxa"/>
+            <w:gridSpan w:val="3"/>
+            <w:shd w:val="clear" w:color="auto" w:fill="FFFFFF"/>
+            <w:vAlign w:val="center"/>
+          </w:tcPr>
+          <w:p>
+            <w:pPr>
+              <w:jc w:val="center"/>
+              <w:rPr>
+                <w:sz w:val="24"/>
+              </w:rPr>
+            </w:pPr>
+            <w:proofErr w:type="gramStart"/>
+            <w:r>
+              <w:rPr>
+                <w:rFonts w:hint="eastAsia"/>
+                <w:sz w:val="24"/>
+              </w:rPr>
+              <w:t>丁盛豪</w:t>
+            </w:r>
+            <w:proofErr w:type="gramEnd"/>
+          </w:p>
+        </w:tc>
+        <w:tc>
+          <w:tcPr>
+            <w:tcW w:w="1242" w:type="dxa"/>
+            <w:shd w:val="clear" w:color="auto" w:fill="E6E6E6"/>
+            <w:vAlign w:val="center"/>
+          </w:tcPr>
+          <w:p>
+            <w:pPr>
+              <w:jc w:val="center"/>
+              <w:rPr>
+                <w:sz w:val="24"/>
+              </w:rPr>
+            </w:pPr>
+            <w:r>
+              <w:rPr>
+                <w:rFonts w:hint="eastAsia"/>
+                <w:sz w:val="24"/>
+              </w:rPr>
+              <w:t>校内导师</w:t>
+            </w:r>
+          </w:p>
+        </w:tc>
+        <w:tc>
+          <w:tcPr>
+            <w:tcW w:w="1707" w:type="dxa"/>
+            <w:shd w:val="clear" w:color="auto" w:fill="FFFFFF"/>
+            <w:vAlign w:val="center"/>
+          </w:tcPr>
+          <w:p>
+            <w:pPr>
+              <w:jc w:val="center"/>
+              <w:rPr>
+                <w:sz w:val="24"/>
+              </w:rPr>
+            </w:pPr>
+            <w:r>
+              <w:rPr>
+                <w:rFonts w:hint="eastAsia"/>
+                <w:sz w:val="24"/>
+              </w:rPr>
+              <w:t>王宏志</w:t>
+            </w:r>
+          </w:p>
+        </w:tc>
+      </w:tr>
+      <w:tr>
+        <w:trPr>
+          <w:trHeight w:val="298"/>
+        </w:trPr>
+        <w:tc>
+          <w:tcPr>
+            <w:tcW w:w="1190" w:type="dxa"/>
+            <w:shd w:val="clear" w:color="auto" w:fill="E6E6E6"/>
+            <w:vAlign w:val="center"/>
+          </w:tcPr>
+          <w:p>
+            <w:pPr>
+              <w:jc w:val="center"/>
+              <w:rPr>
+                <w:sz w:val="24"/>
+              </w:rPr>
+            </w:pPr>
+            <w:r>
+              <w:rPr>
+                <w:rFonts w:hint="eastAsia"/>
+                <w:sz w:val="24"/>
+              </w:rPr>
+              <w:t>报告日期</w:t>
+            </w:r>
+          </w:p>
+        </w:tc>
+        <w:tc>
+          <w:tcPr>
+            <w:tcW w:w="2879" w:type="dxa"/>
+            <w:gridSpan w:val="2"/>
+            <w:shd w:val="clear" w:color="auto" w:fill="auto"/>
+            <w:vAlign w:val="center"/>
+          </w:tcPr>
+          <w:p>
+            <w:pPr>
+              <w:jc w:val="center"/>
+              <w:rPr>
+                <w:sz w:val="24"/>
+              </w:rPr>
+            </w:pPr>
+            <w:r>
+              <w:rPr>
+                <w:sz w:val="24"/>
+              </w:rPr>
+              <w:t>20</w:t>
+            </w:r>
+            <w:r>
+              <w:rPr>
+                <w:sz w:val="24"/>
+              </w:rPr>
+              <w:t>16</w:t>
+            </w:r>
+            <w:r>
+              <w:rPr>
+                <w:sz w:val="24"/>
+              </w:rPr>
+              <w:t>-</w:t>
+            </w:r>
+            <w:r>
+              <w:rPr>
+                <w:sz w:val="24"/>
+              </w:rPr>
+              <w:t>10</w:t>
+            </w:r>
+            <w:r>
+              <w:rPr>
+                <w:rFonts w:hint="eastAsia"/>
+                <w:sz w:val="24"/>
+              </w:rPr>
+              <w:t>-</w:t>
+            </w:r>
+            <w:r>
+              <w:rPr>
+                <w:sz w:val="24"/>
+              </w:rPr>
+              <w:t>09</w:t>
+            </w:r>
+          </w:p>
+        </w:tc>
+        <w:tc>
+          <w:tcPr>
+            <w:tcW w:w="1258" w:type="dxa"/>
+            <w:tcBorders>
+              <w:bottom w:val="single" w:sz="4" w:space="0" w:color="auto"/>
+            </w:tcBorders>
+            <w:shd w:val="clear" w:color="auto" w:fill="E6E6E6"/>
+            <w:vAlign w:val="center"/>
+          </w:tcPr>
+          <w:p>
+            <w:pPr>
+              <w:jc w:val="center"/>
+              <w:rPr>
+                <w:sz w:val="24"/>
+              </w:rPr>
+            </w:pPr>
+            <w:r>
+              <w:rPr>
+                <w:rFonts w:hint="eastAsia"/>
+                <w:sz w:val="24"/>
+              </w:rPr>
+              <w:t>实习周次</w:t>
+            </w:r>
+          </w:p>
+        </w:tc>
+        <w:tc>
+          <w:tcPr>
+            <w:tcW w:w="4393" w:type="dxa"/>
+            <w:gridSpan w:val="5"/>
+            <w:vAlign w:val="center"/>
+          </w:tcPr>
+          <w:p>
+            <w:pPr>
+              <w:jc w:val="center"/>
+              <w:rPr>
+                <w:sz w:val="24"/>
+              </w:rPr>
+            </w:pPr>
+            <w:r>
+              <w:rPr>
+                <w:rFonts w:hint="eastAsia"/>
+                <w:sz w:val="24"/>
+              </w:rPr>
+              <w:t>第</w:t>
+            </w:r>
+            <w:r>
+              <w:rPr>
+                <w:sz w:val="24"/>
+              </w:rPr>
+              <w:t>12</w:t>
+            </w:r>
+            <w:r>
+              <w:rPr>
+                <w:rFonts w:hint="eastAsia"/>
+                <w:sz w:val="24"/>
+              </w:rPr>
+              <w:t>周</w:t>
+            </w:r>
+          </w:p>
+        </w:tc>
+      </w:tr>
+      <w:tr>
+        <w:trPr>
+          <w:trHeight w:val="437"/>
+        </w:trPr>
+        <w:tc>
+          <w:tcPr>
+            <w:tcW w:w="1190" w:type="dxa"/>
+            <w:shd w:val="clear" w:color="auto" w:fill="E6E6E6"/>
+            <w:vAlign w:val="center"/>
+          </w:tcPr>
+          <w:p>
+            <w:pPr>
+              <w:jc w:val="center"/>
+              <w:rPr>
+                <w:sz w:val="24"/>
+              </w:rPr>
+            </w:pPr>
+            <w:r>
+              <w:rPr>
+                <w:rFonts w:hint="eastAsia"/>
+                <w:sz w:val="24"/>
+              </w:rPr>
+              <w:t>报告区间</w:t>
+            </w:r>
+          </w:p>
+        </w:tc>
+        <w:tc>
+          <w:tcPr>
+            <w:tcW w:w="8530" w:type="dxa"/>
+            <w:gridSpan w:val="8"/>
+            <w:vAlign w:val="center"/>
+          </w:tcPr>
+          <w:p>
+            <w:pPr>
+              <w:jc w:val="center"/>
+              <w:rPr>
+                <w:sz w:val="24"/>
+              </w:rPr>
+            </w:pPr>
+            <w:r>
+              <w:rPr>
+                <w:sz w:val="24"/>
+              </w:rPr>
+              <w:t>2016</w:t>
+            </w:r>
+            <w:r>
+              <w:rPr>
+                <w:rFonts w:hint="eastAsia"/>
+                <w:sz w:val="24"/>
+              </w:rPr>
+              <w:t>-</w:t>
+            </w:r>
+            <w:r>
+              <w:rPr>
+                <w:sz w:val="24"/>
+              </w:rPr>
+              <w:t>10</w:t>
+            </w:r>
+            <w:r>
+              <w:rPr>
+                <w:rFonts w:hint="eastAsia"/>
+                <w:sz w:val="24"/>
+              </w:rPr>
+              <w:t>-</w:t>
+            </w:r>
+            <w:r>
+              <w:rPr>
+                <w:sz w:val="24"/>
+              </w:rPr>
+              <w:t>03</w:t>
+            </w:r>
+            <w:r>
+              <w:rPr>
+                <w:rFonts w:hint="eastAsia"/>
+                <w:sz w:val="24"/>
+              </w:rPr>
+              <w:t xml:space="preserve">  </w:t>
+            </w:r>
+            <w:r>
+              <w:rPr>
+                <w:rFonts w:hint="eastAsia"/>
+                <w:sz w:val="24"/>
+              </w:rPr>
+              <w:t>到</w:t>
+            </w:r>
+            <w:r>
+              <w:rPr>
+                <w:rFonts w:hint="eastAsia"/>
+                <w:sz w:val="24"/>
+              </w:rPr>
+              <w:t xml:space="preserve">  </w:t>
+            </w:r>
+            <w:r>
+              <w:rPr>
+                <w:sz w:val="24"/>
+              </w:rPr>
+              <w:t>2016</w:t>
+            </w:r>
+            <w:r>
+              <w:rPr>
+                <w:sz w:val="24"/>
+              </w:rPr>
+              <w:t>-</w:t>
+            </w:r>
+            <w:r>
+              <w:rPr>
+                <w:sz w:val="24"/>
+              </w:rPr>
+              <w:t>10</w:t>
+            </w:r>
+            <w:r>
+              <w:rPr>
+                <w:rFonts w:hint="eastAsia"/>
+                <w:sz w:val="24"/>
+              </w:rPr>
+              <w:t>-</w:t>
+            </w:r>
+            <w:r>
+              <w:rPr>
+                <w:sz w:val="24"/>
+              </w:rPr>
+              <w:t>09</w:t>
+            </w:r>
+          </w:p>
+        </w:tc>
+      </w:tr>
+      <w:tr>
+        <w:trPr>
+          <w:trHeight w:val="512"/>
+        </w:trPr>
+        <w:tc>
+          <w:tcPr>
+            <w:tcW w:w="1190" w:type="dxa"/>
+            <w:shd w:val="clear" w:color="auto" w:fill="E6E6E6"/>
+            <w:vAlign w:val="center"/>
+          </w:tcPr>
+          <w:p>
+            <w:pPr>
+              <w:jc w:val="center"/>
+              <w:rPr>
+                <w:sz w:val="24"/>
+              </w:rPr>
+            </w:pPr>
+            <w:r>
+              <w:rPr>
+                <w:rFonts w:hint="eastAsia"/>
+                <w:sz w:val="24"/>
+              </w:rPr>
+              <w:t>工作重点</w:t>
+            </w:r>
+          </w:p>
+        </w:tc>
+        <w:tc>
+          <w:tcPr>
+            <w:tcW w:w="8530" w:type="dxa"/>
+            <w:gridSpan w:val="8"/>
+            <w:vAlign w:val="center"/>
+          </w:tcPr>
+          <w:p>
+            <w:pPr>
+              <w:rPr>
+                <w:sz w:val="24"/>
+              </w:rPr>
+            </w:pPr>
+            <w:r>
+              <w:rPr>
+                <w:rFonts w:hint="eastAsia"/>
+                <w:sz w:val="24"/>
+              </w:rPr>
+              <w:t>确定具体选题方向</w:t>
+            </w:r>
+          </w:p>
+        </w:tc>
+      </w:tr>
+      <w:tr>
+        <w:trPr>
+          <w:trHeight w:val="1358"/>
+        </w:trPr>
+        <w:tc>
+          <w:tcPr>
+            <w:tcW w:w="1190" w:type="dxa"/>
+            <w:tcBorders>
+              <w:bottom w:val="single" w:sz="4" w:space="0" w:color="auto"/>
+            </w:tcBorders>
+            <w:shd w:val="clear" w:color="auto" w:fill="E6E6E6"/>
+            <w:vAlign w:val="center"/>
+          </w:tcPr>
+          <w:p>
+            <w:pPr>
+              <w:jc w:val="center"/>
+              <w:rPr>
+                <w:sz w:val="24"/>
+              </w:rPr>
+            </w:pPr>
+            <w:r>
+              <w:rPr>
+                <w:rFonts w:hint="eastAsia"/>
+                <w:sz w:val="24"/>
+              </w:rPr>
+              <w:t>工作内容及进度</w:t>
+            </w:r>
+          </w:p>
+        </w:tc>
+        <w:tc>
+          <w:tcPr>
+            <w:tcW w:w="8530" w:type="dxa"/>
+            <w:gridSpan w:val="8"/>
+            <w:tcBorders>
+              <w:bottom w:val="single" w:sz="4" w:space="0" w:color="auto"/>
+            </w:tcBorders>
+            <w:vAlign w:val="center"/>
+          </w:tcPr>
+          <w:p>
+            <w:pPr>
+              <w:pStyle w:val="ab"/>
+              <w:widowControl/>
+              <w:numPr>
+                <w:ilvl w:val="0"/>
+                <w:numId w:val="36"/>
+              </w:numPr>
+              <w:tabs>
+                <w:tab w:val="left" w:pos="916"/>
+                <w:tab w:val="left" w:pos="1832"/>
+                <w:tab w:val="left" w:pos="2748"/>
+                <w:tab w:val="left" w:pos="3664"/>
+                <w:tab w:val="left" w:pos="4580"/>
+                <w:tab w:val="left" w:pos="5496"/>
+                <w:tab w:val="left" w:pos="6412"/>
+                <w:tab w:val="left" w:pos="7328"/>
+                <w:tab w:val="left" w:pos="8244"/>
+                <w:tab w:val="left" w:pos="9160"/>
+                <w:tab w:val="left" w:pos="10076"/>
+                <w:tab w:val="left" w:pos="10992"/>
+                <w:tab w:val="left" w:pos="11908"/>
+                <w:tab w:val="left" w:pos="12824"/>
+                <w:tab w:val="left" w:pos="13740"/>
+                <w:tab w:val="left" w:pos="14656"/>
+              </w:tabs>
+              <w:ind w:firstLineChars="0"/>
+              <w:rPr>
+                <w:sz w:val="24"/>
+              </w:rPr>
+            </w:pPr>
+            <w:r>
+              <w:rPr>
+                <w:rFonts w:hint="eastAsia"/>
+                <w:sz w:val="24"/>
+              </w:rPr>
+              <w:t>确定选题为模式集成</w:t>
+            </w:r>
+          </w:p>
+          <w:p>
+            <w:pPr>
+              <w:pStyle w:val="ab"/>
+              <w:widowControl/>
+              <w:numPr>
+                <w:ilvl w:val="0"/>
+                <w:numId w:val="36"/>
+              </w:numPr>
+              <w:tabs>
+                <w:tab w:val="left" w:pos="916"/>
+                <w:tab w:val="left" w:pos="1832"/>
+                <w:tab w:val="left" w:pos="2748"/>
+                <w:tab w:val="left" w:pos="3664"/>
+                <w:tab w:val="left" w:pos="4580"/>
+                <w:tab w:val="left" w:pos="5496"/>
+                <w:tab w:val="left" w:pos="6412"/>
+                <w:tab w:val="left" w:pos="7328"/>
+                <w:tab w:val="left" w:pos="8244"/>
+                <w:tab w:val="left" w:pos="9160"/>
+                <w:tab w:val="left" w:pos="10076"/>
+                <w:tab w:val="left" w:pos="10992"/>
+                <w:tab w:val="left" w:pos="11908"/>
+                <w:tab w:val="left" w:pos="12824"/>
+                <w:tab w:val="left" w:pos="13740"/>
+                <w:tab w:val="left" w:pos="14656"/>
+              </w:tabs>
+              <w:ind w:firstLineChars="0"/>
+              <w:rPr>
+                <w:rFonts w:hint="eastAsia"/>
+                <w:sz w:val="24"/>
+              </w:rPr>
+            </w:pPr>
+            <w:r>
+              <w:rPr>
+                <w:sz w:val="24"/>
+              </w:rPr>
+              <w:t>了解数据库模式的相关特性</w:t>
+            </w:r>
+          </w:p>
+        </w:tc>
+      </w:tr>
+      <w:tr>
+        <w:trPr>
+          <w:trHeight w:val="1841"/>
+        </w:trPr>
+        <w:tc>
+          <w:tcPr>
+            <w:tcW w:w="1190" w:type="dxa"/>
+            <w:shd w:val="clear" w:color="auto" w:fill="E6E6E6"/>
+            <w:vAlign w:val="center"/>
+          </w:tcPr>
+          <w:p>
+            <w:pPr>
+              <w:jc w:val="center"/>
+              <w:rPr>
+                <w:sz w:val="24"/>
+              </w:rPr>
+            </w:pPr>
+            <w:r>
+              <w:rPr>
+                <w:rFonts w:hint="eastAsia"/>
+                <w:sz w:val="24"/>
+              </w:rPr>
+              <w:t>遇到问题</w:t>
+            </w:r>
+          </w:p>
+        </w:tc>
+        <w:tc>
+          <w:tcPr>
+            <w:tcW w:w="8530" w:type="dxa"/>
+            <w:gridSpan w:val="8"/>
+            <w:vAlign w:val="center"/>
+          </w:tcPr>
+          <w:p>
+            <w:pPr>
+              <w:pStyle w:val="ab"/>
+              <w:widowControl/>
+              <w:numPr>
+                <w:ilvl w:val="0"/>
+                <w:numId w:val="37"/>
+              </w:numPr>
+              <w:tabs>
+                <w:tab w:val="left" w:pos="916"/>
+                <w:tab w:val="left" w:pos="1832"/>
+                <w:tab w:val="left" w:pos="2748"/>
+                <w:tab w:val="left" w:pos="3664"/>
+                <w:tab w:val="left" w:pos="4580"/>
+                <w:tab w:val="left" w:pos="5496"/>
+                <w:tab w:val="left" w:pos="6412"/>
+                <w:tab w:val="left" w:pos="7328"/>
+                <w:tab w:val="left" w:pos="8244"/>
+                <w:tab w:val="left" w:pos="9160"/>
+                <w:tab w:val="left" w:pos="10076"/>
+                <w:tab w:val="left" w:pos="10992"/>
+                <w:tab w:val="left" w:pos="11908"/>
+                <w:tab w:val="left" w:pos="12824"/>
+                <w:tab w:val="left" w:pos="13740"/>
+                <w:tab w:val="left" w:pos="14656"/>
+              </w:tabs>
+              <w:ind w:firstLineChars="0"/>
+              <w:rPr>
+                <w:sz w:val="24"/>
+              </w:rPr>
+            </w:pPr>
+            <w:r>
+              <w:rPr>
+                <w:rFonts w:hint="eastAsia"/>
+                <w:sz w:val="24"/>
+              </w:rPr>
+              <w:t>公司内的数据库模式差异性比较小</w:t>
+            </w:r>
+          </w:p>
+          <w:p>
+            <w:pPr>
+              <w:pStyle w:val="ab"/>
+              <w:widowControl/>
+              <w:numPr>
+                <w:ilvl w:val="0"/>
+                <w:numId w:val="37"/>
+              </w:numPr>
+              <w:tabs>
+                <w:tab w:val="left" w:pos="916"/>
+                <w:tab w:val="left" w:pos="1832"/>
+                <w:tab w:val="left" w:pos="2748"/>
+                <w:tab w:val="left" w:pos="3664"/>
+                <w:tab w:val="left" w:pos="4580"/>
+                <w:tab w:val="left" w:pos="5496"/>
+                <w:tab w:val="left" w:pos="6412"/>
+                <w:tab w:val="left" w:pos="7328"/>
+                <w:tab w:val="left" w:pos="8244"/>
+                <w:tab w:val="left" w:pos="9160"/>
+                <w:tab w:val="left" w:pos="10076"/>
+                <w:tab w:val="left" w:pos="10992"/>
+                <w:tab w:val="left" w:pos="11908"/>
+                <w:tab w:val="left" w:pos="12824"/>
+                <w:tab w:val="left" w:pos="13740"/>
+                <w:tab w:val="left" w:pos="14656"/>
+              </w:tabs>
+              <w:ind w:firstLineChars="0"/>
+              <w:rPr>
+                <w:rFonts w:hint="eastAsia"/>
+                <w:sz w:val="24"/>
+              </w:rPr>
+            </w:pPr>
+            <w:r>
+              <w:rPr>
+                <w:sz w:val="24"/>
+              </w:rPr>
+              <w:t>需要获取更多不同的数据库模式</w:t>
+            </w:r>
+          </w:p>
+        </w:tc>
+      </w:tr>
+      <w:tr>
+        <w:trPr>
+          <w:trHeight w:val="2294"/>
+        </w:trPr>
+        <w:tc>
+          <w:tcPr>
+            <w:tcW w:w="1190" w:type="dxa"/>
+            <w:shd w:val="clear" w:color="auto" w:fill="E6E6E6"/>
+            <w:vAlign w:val="center"/>
+          </w:tcPr>
+          <w:p>
+            <w:pPr>
+              <w:jc w:val="center"/>
+              <w:rPr>
+                <w:sz w:val="24"/>
+              </w:rPr>
+            </w:pPr>
+            <w:r>
+              <w:rPr>
+                <w:rFonts w:hint="eastAsia"/>
+                <w:sz w:val="24"/>
+              </w:rPr>
+              <w:t>自我小结</w:t>
+            </w:r>
+          </w:p>
+        </w:tc>
+        <w:tc>
+          <w:tcPr>
+            <w:tcW w:w="8530" w:type="dxa"/>
+            <w:gridSpan w:val="8"/>
+            <w:vAlign w:val="center"/>
+          </w:tcPr>
+          <w:p>
+            <w:pPr>
+              <w:rPr>
+                <w:sz w:val="24"/>
+              </w:rPr>
+            </w:pPr>
+            <w:r>
+              <w:rPr>
+                <w:rFonts w:hint="eastAsia"/>
+                <w:sz w:val="24"/>
+              </w:rPr>
+              <w:t>本周</w:t>
+            </w:r>
+            <w:r>
+              <w:rPr>
+                <w:rFonts w:hint="eastAsia"/>
+                <w:sz w:val="24"/>
+              </w:rPr>
+              <w:t>将工作确定在数据库表的模式集成上，这是数据集成的基础也是很有挑战性的一项任务，需要接下来阅读相关论文了解这个工作</w:t>
+            </w:r>
+          </w:p>
+        </w:tc>
+      </w:tr>
+      <w:tr>
+        <w:trPr>
+          <w:trHeight w:val="944"/>
+        </w:trPr>
+        <w:tc>
+          <w:tcPr>
+            <w:tcW w:w="1190" w:type="dxa"/>
+            <w:shd w:val="clear" w:color="auto" w:fill="E6E6E6"/>
+            <w:vAlign w:val="center"/>
+          </w:tcPr>
+          <w:p>
+            <w:pPr>
+              <w:jc w:val="center"/>
+              <w:rPr>
+                <w:sz w:val="24"/>
+              </w:rPr>
+            </w:pPr>
+            <w:r>
+              <w:rPr>
+                <w:rFonts w:hint="eastAsia"/>
+                <w:sz w:val="24"/>
+              </w:rPr>
+              <w:t>下周计划</w:t>
+            </w:r>
+          </w:p>
+        </w:tc>
+        <w:tc>
+          <w:tcPr>
+            <w:tcW w:w="8530" w:type="dxa"/>
+            <w:gridSpan w:val="8"/>
+            <w:vAlign w:val="center"/>
+          </w:tcPr>
+          <w:p>
+            <w:pPr>
+              <w:rPr>
+                <w:rFonts w:hint="eastAsia"/>
+                <w:sz w:val="24"/>
+              </w:rPr>
+            </w:pPr>
+            <w:r>
+              <w:rPr>
+                <w:rFonts w:hint="eastAsia"/>
+                <w:sz w:val="24"/>
+              </w:rPr>
+              <w:t>阅读模式集成相关论文</w:t>
+            </w:r>
+            <w:bookmarkStart w:id="0" w:name="_GoBack"/>
+            <w:bookmarkEnd w:id="0"/>
+          </w:p>
+        </w:tc>
+      </w:tr>
+      <w:tr>
+        <w:trPr>
+          <w:trHeight w:val="944"/>
+        </w:trPr>
+        <w:tc>
+          <w:tcPr>
+            <w:tcW w:w="1190" w:type="dxa"/>
+            <w:shd w:val="clear" w:color="auto" w:fill="E6E6E6"/>
+            <w:vAlign w:val="center"/>
+          </w:tcPr>
+          <w:p>
+            <w:pPr>
+              <w:jc w:val="center"/>
+              <w:rPr>
+                <w:sz w:val="24"/>
+              </w:rPr>
+            </w:pPr>
+            <w:r>
+              <w:rPr>
+                <w:rFonts w:hint="eastAsia"/>
+                <w:sz w:val="24"/>
+              </w:rPr>
+              <w:t>导师意见</w:t>
+            </w:r>
+          </w:p>
+        </w:tc>
+        <w:tc>
+          <w:tcPr>
+            <w:tcW w:w="8530" w:type="dxa"/>
+            <w:gridSpan w:val="8"/>
+            <w:vAlign w:val="center"/>
+          </w:tcPr>
+          <w:p>
+            <w:pPr>
+              <w:ind w:firstLineChars="2500" w:firstLine="6000"/>
+              <w:rPr>
+                <w:sz w:val="24"/>
+              </w:rPr>
+            </w:pPr>
+            <w:r>
+              <w:rPr>
+                <w:rFonts w:hint="eastAsia"/>
+                <w:sz w:val="24"/>
+              </w:rPr>
+              <w:t>签字：</w:t>
+            </w:r>
+          </w:p>
+        </w:tc>
+      </w:tr>
+    </w:tbl>
+    <w:p>
+      <w:pPr>
+        <w:rPr>
+          <w:b/>
+          <w:sz w:val="24"/>
+          <w:shd w:val="pct10" w:color="auto" w:fill="FFFFFF"/>
+        </w:rPr>
+      </w:pPr>
+      <w:r>
+        <w:rPr>
+          <w:rFonts w:hint="eastAsia"/>
+          <w:b/>
+          <w:sz w:val="24"/>
+        </w:rPr>
+        <w:t>说明：</w:t>
+      </w:r>
+      <w:r>
+        <w:rPr>
+          <w:b/>
+          <w:sz w:val="24"/>
+          <w:shd w:val="pct10" w:color="auto" w:fill="FFFFFF"/>
+        </w:rPr>
+        <w:t xml:space="preserve"> </w:t>
+      </w:r>
+    </w:p>
+    <w:p>
+      <w:pPr>
+        <w:numPr>
+          <w:ilvl w:val="0"/>
+          <w:numId w:val="38"/>
+        </w:numPr>
+        <w:rPr>
+          <w:sz w:val="24"/>
+        </w:rPr>
+      </w:pPr>
+      <w:r>
+        <w:rPr>
+          <w:rFonts w:hint="eastAsia"/>
+          <w:sz w:val="24"/>
+        </w:rPr>
+        <w:t>上述表格大小可以根据文字多少调整；</w:t>
+      </w:r>
+    </w:p>
+    <w:p>
+      <w:pPr>
+        <w:numPr>
+          <w:ilvl w:val="0"/>
+          <w:numId w:val="38"/>
+        </w:numPr>
+      </w:pPr>
+      <w:r>
+        <w:rPr>
+          <w:rFonts w:hint="eastAsia"/>
+          <w:sz w:val="24"/>
+        </w:rPr>
+        <w:t>每周要写工作周报并发送给校内导师，实习基地导师可根据需要发送</w:t>
+      </w:r>
+      <w:r>
+        <w:rPr>
+          <w:rFonts w:hint="eastAsia"/>
+        </w:rPr>
+        <w:t>；</w:t>
+      </w:r>
+    </w:p>
+    <w:p>
+      <w:pPr>
+        <w:numPr>
+          <w:ilvl w:val="0"/>
+          <w:numId w:val="38"/>
+        </w:numPr>
+      </w:pPr>
+      <w:r>
+        <w:rPr>
+          <w:rFonts w:hint="eastAsia"/>
+        </w:rPr>
+        <w:t>校内实习学生每</w:t>
+      </w:r>
+      <w:r>
+        <w:rPr>
+          <w:rFonts w:hint="eastAsia"/>
+        </w:rPr>
+        <w:t>2</w:t>
+      </w:r>
+      <w:r>
+        <w:rPr>
+          <w:rFonts w:hint="eastAsia"/>
+        </w:rPr>
+        <w:t>周要书面报呈周报给导师，当面指导并签字。</w:t>
+      </w:r>
+    </w:p>
+    <w:p>
+      <w:pPr>
+        <w:widowControl/>
+        <w:jc w:val="left"/>
+        <w:rPr>
+          <w:rFonts w:hint="eastAsia"/>
+        </w:rPr>
       </w:pPr>
     </w:p>
     <w:sectPr>
@@ -11560,7 +15104,7 @@
         <w:rStyle w:val="a5"/>
         <w:noProof/>
       </w:rPr>
-      <w:t>8</w:t>
+      <w:t>11</w:t>
     </w:r>
     <w:r>
       <w:fldChar w:fldCharType="end"/>
@@ -11964,6 +15508,92 @@
     </w:lvl>
   </w:abstractNum>
   <w:abstractNum w:abstractNumId="3" w15:restartNumberingAfterBreak="0">
+    <w:nsid w:val="024A747D"/>
+    <w:multiLevelType w:val="hybridMultilevel"/>
+    <w:tmpl w:val="473E94E2"/>
+    <w:lvl w:ilvl="0" w:tplc="0409000F">
+      <w:start w:val="1"/>
+      <w:numFmt w:val="decimal"/>
+      <w:lvlText w:val="%1."/>
+      <w:lvlJc w:val="left"/>
+      <w:pPr>
+        <w:ind w:left="420" w:hanging="420"/>
+      </w:pPr>
+    </w:lvl>
+    <w:lvl w:ilvl="1" w:tplc="04090019" w:tentative="1">
+      <w:start w:val="1"/>
+      <w:numFmt w:val="lowerLetter"/>
+      <w:lvlText w:val="%2)"/>
+      <w:lvlJc w:val="left"/>
+      <w:pPr>
+        <w:ind w:left="840" w:hanging="420"/>
+      </w:pPr>
+    </w:lvl>
+    <w:lvl w:ilvl="2" w:tplc="0409001B" w:tentative="1">
+      <w:start w:val="1"/>
+      <w:numFmt w:val="lowerRoman"/>
+      <w:lvlText w:val="%3."/>
+      <w:lvlJc w:val="right"/>
+      <w:pPr>
+        <w:ind w:left="1260" w:hanging="420"/>
+      </w:pPr>
+    </w:lvl>
+    <w:lvl w:ilvl="3" w:tplc="0409000F" w:tentative="1">
+      <w:start w:val="1"/>
+      <w:numFmt w:val="decimal"/>
+      <w:lvlText w:val="%4."/>
+      <w:lvlJc w:val="left"/>
+      <w:pPr>
+        <w:ind w:left="1680" w:hanging="420"/>
+      </w:pPr>
+    </w:lvl>
+    <w:lvl w:ilvl="4" w:tplc="04090019" w:tentative="1">
+      <w:start w:val="1"/>
+      <w:numFmt w:val="lowerLetter"/>
+      <w:lvlText w:val="%5)"/>
+      <w:lvlJc w:val="left"/>
+      <w:pPr>
+        <w:ind w:left="2100" w:hanging="420"/>
+      </w:pPr>
+    </w:lvl>
+    <w:lvl w:ilvl="5" w:tplc="0409001B" w:tentative="1">
+      <w:start w:val="1"/>
+      <w:numFmt w:val="lowerRoman"/>
+      <w:lvlText w:val="%6."/>
+      <w:lvlJc w:val="right"/>
+      <w:pPr>
+        <w:ind w:left="2520" w:hanging="420"/>
+      </w:pPr>
+    </w:lvl>
+    <w:lvl w:ilvl="6" w:tplc="0409000F" w:tentative="1">
+      <w:start w:val="1"/>
+      <w:numFmt w:val="decimal"/>
+      <w:lvlText w:val="%7."/>
+      <w:lvlJc w:val="left"/>
+      <w:pPr>
+        <w:ind w:left="2940" w:hanging="420"/>
+      </w:pPr>
+    </w:lvl>
+    <w:lvl w:ilvl="7" w:tplc="04090019" w:tentative="1">
+      <w:start w:val="1"/>
+      <w:numFmt w:val="lowerLetter"/>
+      <w:lvlText w:val="%8)"/>
+      <w:lvlJc w:val="left"/>
+      <w:pPr>
+        <w:ind w:left="3360" w:hanging="420"/>
+      </w:pPr>
+    </w:lvl>
+    <w:lvl w:ilvl="8" w:tplc="0409001B" w:tentative="1">
+      <w:start w:val="1"/>
+      <w:numFmt w:val="lowerRoman"/>
+      <w:lvlText w:val="%9."/>
+      <w:lvlJc w:val="right"/>
+      <w:pPr>
+        <w:ind w:left="3780" w:hanging="420"/>
+      </w:pPr>
+    </w:lvl>
+  </w:abstractNum>
+  <w:abstractNum w:abstractNumId="4" w15:restartNumberingAfterBreak="0">
     <w:nsid w:val="05084085"/>
     <w:multiLevelType w:val="hybridMultilevel"/>
     <w:tmpl w:val="473E94E2"/>
@@ -12049,7 +15679,93 @@
       </w:pPr>
     </w:lvl>
   </w:abstractNum>
-  <w:abstractNum w:abstractNumId="4" w15:restartNumberingAfterBreak="0">
+  <w:abstractNum w:abstractNumId="5" w15:restartNumberingAfterBreak="0">
+    <w:nsid w:val="0AFB7706"/>
+    <w:multiLevelType w:val="hybridMultilevel"/>
+    <w:tmpl w:val="473E94E2"/>
+    <w:lvl w:ilvl="0" w:tplc="0409000F">
+      <w:start w:val="1"/>
+      <w:numFmt w:val="decimal"/>
+      <w:lvlText w:val="%1."/>
+      <w:lvlJc w:val="left"/>
+      <w:pPr>
+        <w:ind w:left="420" w:hanging="420"/>
+      </w:pPr>
+    </w:lvl>
+    <w:lvl w:ilvl="1" w:tplc="04090019" w:tentative="1">
+      <w:start w:val="1"/>
+      <w:numFmt w:val="lowerLetter"/>
+      <w:lvlText w:val="%2)"/>
+      <w:lvlJc w:val="left"/>
+      <w:pPr>
+        <w:ind w:left="840" w:hanging="420"/>
+      </w:pPr>
+    </w:lvl>
+    <w:lvl w:ilvl="2" w:tplc="0409001B" w:tentative="1">
+      <w:start w:val="1"/>
+      <w:numFmt w:val="lowerRoman"/>
+      <w:lvlText w:val="%3."/>
+      <w:lvlJc w:val="right"/>
+      <w:pPr>
+        <w:ind w:left="1260" w:hanging="420"/>
+      </w:pPr>
+    </w:lvl>
+    <w:lvl w:ilvl="3" w:tplc="0409000F" w:tentative="1">
+      <w:start w:val="1"/>
+      <w:numFmt w:val="decimal"/>
+      <w:lvlText w:val="%4."/>
+      <w:lvlJc w:val="left"/>
+      <w:pPr>
+        <w:ind w:left="1680" w:hanging="420"/>
+      </w:pPr>
+    </w:lvl>
+    <w:lvl w:ilvl="4" w:tplc="04090019" w:tentative="1">
+      <w:start w:val="1"/>
+      <w:numFmt w:val="lowerLetter"/>
+      <w:lvlText w:val="%5)"/>
+      <w:lvlJc w:val="left"/>
+      <w:pPr>
+        <w:ind w:left="2100" w:hanging="420"/>
+      </w:pPr>
+    </w:lvl>
+    <w:lvl w:ilvl="5" w:tplc="0409001B" w:tentative="1">
+      <w:start w:val="1"/>
+      <w:numFmt w:val="lowerRoman"/>
+      <w:lvlText w:val="%6."/>
+      <w:lvlJc w:val="right"/>
+      <w:pPr>
+        <w:ind w:left="2520" w:hanging="420"/>
+      </w:pPr>
+    </w:lvl>
+    <w:lvl w:ilvl="6" w:tplc="0409000F" w:tentative="1">
+      <w:start w:val="1"/>
+      <w:numFmt w:val="decimal"/>
+      <w:lvlText w:val="%7."/>
+      <w:lvlJc w:val="left"/>
+      <w:pPr>
+        <w:ind w:left="2940" w:hanging="420"/>
+      </w:pPr>
+    </w:lvl>
+    <w:lvl w:ilvl="7" w:tplc="04090019" w:tentative="1">
+      <w:start w:val="1"/>
+      <w:numFmt w:val="lowerLetter"/>
+      <w:lvlText w:val="%8)"/>
+      <w:lvlJc w:val="left"/>
+      <w:pPr>
+        <w:ind w:left="3360" w:hanging="420"/>
+      </w:pPr>
+    </w:lvl>
+    <w:lvl w:ilvl="8" w:tplc="0409001B" w:tentative="1">
+      <w:start w:val="1"/>
+      <w:numFmt w:val="lowerRoman"/>
+      <w:lvlText w:val="%9."/>
+      <w:lvlJc w:val="right"/>
+      <w:pPr>
+        <w:ind w:left="3780" w:hanging="420"/>
+      </w:pPr>
+    </w:lvl>
+  </w:abstractNum>
+  <w:abstractNum w:abstractNumId="6" w15:restartNumberingAfterBreak="0">
     <w:nsid w:val="17170DD4"/>
     <w:multiLevelType w:val="hybridMultilevel"/>
     <w:tmpl w:val="473E94E2"/>
@@ -12135,7 +15851,7 @@
       </w:pPr>
     </w:lvl>
   </w:abstractNum>
-  <w:abstractNum w:abstractNumId="5" w15:restartNumberingAfterBreak="0">
+  <w:abstractNum w:abstractNumId="7" w15:restartNumberingAfterBreak="0">
     <w:nsid w:val="1E7109AA"/>
     <w:multiLevelType w:val="hybridMultilevel"/>
     <w:tmpl w:val="473E94E2"/>
@@ -12221,7 +15937,7 @@
       </w:pPr>
     </w:lvl>
   </w:abstractNum>
-  <w:abstractNum w:abstractNumId="6" w15:restartNumberingAfterBreak="0">
+  <w:abstractNum w:abstractNumId="8" w15:restartNumberingAfterBreak="0">
     <w:nsid w:val="2385546F"/>
     <w:multiLevelType w:val="hybridMultilevel"/>
     <w:tmpl w:val="473E94E2"/>
@@ -12307,7 +16023,7 @@
       </w:pPr>
     </w:lvl>
   </w:abstractNum>
-  <w:abstractNum w:abstractNumId="7" w15:restartNumberingAfterBreak="0">
+  <w:abstractNum w:abstractNumId="9" w15:restartNumberingAfterBreak="0">
     <w:nsid w:val="23ED6CBE"/>
     <w:multiLevelType w:val="multilevel"/>
     <w:tmpl w:val="0000000C"/>
@@ -12423,7 +16139,93 @@
       </w:pPr>
     </w:lvl>
   </w:abstractNum>
-  <w:abstractNum w:abstractNumId="8" w15:restartNumberingAfterBreak="0">
+  <w:abstractNum w:abstractNumId="10" w15:restartNumberingAfterBreak="0">
+    <w:nsid w:val="2B840F78"/>
+    <w:multiLevelType w:val="hybridMultilevel"/>
+    <w:tmpl w:val="473E94E2"/>
+    <w:lvl w:ilvl="0" w:tplc="0409000F">
+      <w:start w:val="1"/>
+      <w:numFmt w:val="decimal"/>
+      <w:lvlText w:val="%1."/>
+      <w:lvlJc w:val="left"/>
+      <w:pPr>
+        <w:ind w:left="420" w:hanging="420"/>
+      </w:pPr>
+    </w:lvl>
+    <w:lvl w:ilvl="1" w:tplc="04090019" w:tentative="1">
+      <w:start w:val="1"/>
+      <w:numFmt w:val="lowerLetter"/>
+      <w:lvlText w:val="%2)"/>
+      <w:lvlJc w:val="left"/>
+      <w:pPr>
+        <w:ind w:left="840" w:hanging="420"/>
+      </w:pPr>
+    </w:lvl>
+    <w:lvl w:ilvl="2" w:tplc="0409001B" w:tentative="1">
+      <w:start w:val="1"/>
+      <w:numFmt w:val="lowerRoman"/>
+      <w:lvlText w:val="%3."/>
+      <w:lvlJc w:val="right"/>
+      <w:pPr>
+        <w:ind w:left="1260" w:hanging="420"/>
+      </w:pPr>
+    </w:lvl>
+    <w:lvl w:ilvl="3" w:tplc="0409000F" w:tentative="1">
+      <w:start w:val="1"/>
+      <w:numFmt w:val="decimal"/>
+      <w:lvlText w:val="%4."/>
+      <w:lvlJc w:val="left"/>
+      <w:pPr>
+        <w:ind w:left="1680" w:hanging="420"/>
+      </w:pPr>
+    </w:lvl>
+    <w:lvl w:ilvl="4" w:tplc="04090019" w:tentative="1">
+      <w:start w:val="1"/>
+      <w:numFmt w:val="lowerLetter"/>
+      <w:lvlText w:val="%5)"/>
+      <w:lvlJc w:val="left"/>
+      <w:pPr>
+        <w:ind w:left="2100" w:hanging="420"/>
+      </w:pPr>
+    </w:lvl>
+    <w:lvl w:ilvl="5" w:tplc="0409001B" w:tentative="1">
+      <w:start w:val="1"/>
+      <w:numFmt w:val="lowerRoman"/>
+      <w:lvlText w:val="%6."/>
+      <w:lvlJc w:val="right"/>
+      <w:pPr>
+        <w:ind w:left="2520" w:hanging="420"/>
+      </w:pPr>
+    </w:lvl>
+    <w:lvl w:ilvl="6" w:tplc="0409000F" w:tentative="1">
+      <w:start w:val="1"/>
+      <w:numFmt w:val="decimal"/>
+      <w:lvlText w:val="%7."/>
+      <w:lvlJc w:val="left"/>
+      <w:pPr>
+        <w:ind w:left="2940" w:hanging="420"/>
+      </w:pPr>
+    </w:lvl>
+    <w:lvl w:ilvl="7" w:tplc="04090019" w:tentative="1">
+      <w:start w:val="1"/>
+      <w:numFmt w:val="lowerLetter"/>
+      <w:lvlText w:val="%8)"/>
+      <w:lvlJc w:val="left"/>
+      <w:pPr>
+        <w:ind w:left="3360" w:hanging="420"/>
+      </w:pPr>
+    </w:lvl>
+    <w:lvl w:ilvl="8" w:tplc="0409001B" w:tentative="1">
+      <w:start w:val="1"/>
+      <w:numFmt w:val="lowerRoman"/>
+      <w:lvlText w:val="%9."/>
+      <w:lvlJc w:val="right"/>
+      <w:pPr>
+        <w:ind w:left="3780" w:hanging="420"/>
+      </w:pPr>
+    </w:lvl>
+  </w:abstractNum>
+  <w:abstractNum w:abstractNumId="11" w15:restartNumberingAfterBreak="0">
     <w:nsid w:val="2BFF016F"/>
     <w:multiLevelType w:val="hybridMultilevel"/>
     <w:tmpl w:val="473E94E2"/>
@@ -12509,7 +16311,209 @@
       </w:pPr>
     </w:lvl>
   </w:abstractNum>
-  <w:abstractNum w:abstractNumId="9" w15:restartNumberingAfterBreak="0">
+  <w:abstractNum w:abstractNumId="12" w15:restartNumberingAfterBreak="0">
+    <w:nsid w:val="312E6B41"/>
+    <w:multiLevelType w:val="hybridMultilevel"/>
+    <w:tmpl w:val="473E94E2"/>
+    <w:lvl w:ilvl="0" w:tplc="0409000F">
+      <w:start w:val="1"/>
+      <w:numFmt w:val="decimal"/>
+      <w:lvlText w:val="%1."/>
+      <w:lvlJc w:val="left"/>
+      <w:pPr>
+        <w:ind w:left="420" w:hanging="420"/>
+      </w:pPr>
+    </w:lvl>
+    <w:lvl w:ilvl="1" w:tplc="04090019" w:tentative="1">
+      <w:start w:val="1"/>
+      <w:numFmt w:val="lowerLetter"/>
+      <w:lvlText w:val="%2)"/>
+      <w:lvlJc w:val="left"/>
+      <w:pPr>
+        <w:ind w:left="840" w:hanging="420"/>
+      </w:pPr>
+    </w:lvl>
+    <w:lvl w:ilvl="2" w:tplc="0409001B" w:tentative="1">
+      <w:start w:val="1"/>
+      <w:numFmt w:val="lowerRoman"/>
+      <w:lvlText w:val="%3."/>
+      <w:lvlJc w:val="right"/>
+      <w:pPr>
+        <w:ind w:left="1260" w:hanging="420"/>
+      </w:pPr>
+    </w:lvl>
+    <w:lvl w:ilvl="3" w:tplc="0409000F" w:tentative="1">
+      <w:start w:val="1"/>
+      <w:numFmt w:val="decimal"/>
+      <w:lvlText w:val="%4."/>
+      <w:lvlJc w:val="left"/>
+      <w:pPr>
+        <w:ind w:left="1680" w:hanging="420"/>
+      </w:pPr>
+    </w:lvl>
+    <w:lvl w:ilvl="4" w:tplc="04090019" w:tentative="1">
+      <w:start w:val="1"/>
+      <w:numFmt w:val="lowerLetter"/>
+      <w:lvlText w:val="%5)"/>
+      <w:lvlJc w:val="left"/>
+      <w:pPr>
+        <w:ind w:left="2100" w:hanging="420"/>
+      </w:pPr>
+    </w:lvl>
+    <w:lvl w:ilvl="5" w:tplc="0409001B" w:tentative="1">
+      <w:start w:val="1"/>
+      <w:numFmt w:val="lowerRoman"/>
+      <w:lvlText w:val="%6."/>
+      <w:lvlJc w:val="right"/>
+      <w:pPr>
+        <w:ind w:left="2520" w:hanging="420"/>
+      </w:pPr>
+    </w:lvl>
+    <w:lvl w:ilvl="6" w:tplc="0409000F" w:tentative="1">
+      <w:start w:val="1"/>
+      <w:numFmt w:val="decimal"/>
+      <w:lvlText w:val="%7."/>
+      <w:lvlJc w:val="left"/>
+      <w:pPr>
+        <w:ind w:left="2940" w:hanging="420"/>
+      </w:pPr>
+    </w:lvl>
+    <w:lvl w:ilvl="7" w:tplc="04090019" w:tentative="1">
+      <w:start w:val="1"/>
+      <w:numFmt w:val="lowerLetter"/>
+      <w:lvlText w:val="%8)"/>
+      <w:lvlJc w:val="left"/>
+      <w:pPr>
+        <w:ind w:left="3360" w:hanging="420"/>
+      </w:pPr>
+    </w:lvl>
+    <w:lvl w:ilvl="8" w:tplc="0409001B" w:tentative="1">
+      <w:start w:val="1"/>
+      <w:numFmt w:val="lowerRoman"/>
+      <w:lvlText w:val="%9."/>
+      <w:lvlJc w:val="right"/>
+      <w:pPr>
+        <w:ind w:left="3780" w:hanging="420"/>
+      </w:pPr>
+    </w:lvl>
+  </w:abstractNum>
+  <w:abstractNum w:abstractNumId="13" w15:restartNumberingAfterBreak="0">
+    <w:nsid w:val="31D5687B"/>
+    <w:multiLevelType w:val="multilevel"/>
+    <w:tmpl w:val="0000000C"/>
+    <w:lvl w:ilvl="0">
+      <w:start w:val="1"/>
+      <w:numFmt w:val="decimal"/>
+      <w:lvlText w:val="%1．"/>
+      <w:lvlJc w:val="left"/>
+      <w:pPr>
+        <w:tabs>
+          <w:tab w:val="num" w:pos="780"/>
+        </w:tabs>
+        <w:ind w:left="780" w:hanging="360"/>
+      </w:pPr>
+      <w:rPr>
+        <w:rFonts w:hint="default"/>
+      </w:rPr>
+    </w:lvl>
+    <w:lvl w:ilvl="1">
+      <w:start w:val="1"/>
+      <w:numFmt w:val="lowerLetter"/>
+      <w:lvlText w:val="%2)"/>
+      <w:lvlJc w:val="left"/>
+      <w:pPr>
+        <w:tabs>
+          <w:tab w:val="num" w:pos="1260"/>
+        </w:tabs>
+        <w:ind w:left="1260" w:hanging="420"/>
+      </w:pPr>
+    </w:lvl>
+    <w:lvl w:ilvl="2">
+      <w:start w:val="1"/>
+      <w:numFmt w:val="lowerRoman"/>
+      <w:lvlText w:val="%3."/>
+      <w:lvlJc w:val="right"/>
+      <w:pPr>
+        <w:tabs>
+          <w:tab w:val="num" w:pos="1680"/>
+        </w:tabs>
+        <w:ind w:left="1680" w:hanging="420"/>
+      </w:pPr>
+    </w:lvl>
+    <w:lvl w:ilvl="3">
+      <w:start w:val="1"/>
+      <w:numFmt w:val="decimal"/>
+      <w:lvlText w:val="%4."/>
+      <w:lvlJc w:val="left"/>
+      <w:pPr>
+        <w:tabs>
+          <w:tab w:val="num" w:pos="2100"/>
+        </w:tabs>
+        <w:ind w:left="2100" w:hanging="420"/>
+      </w:pPr>
+    </w:lvl>
+    <w:lvl w:ilvl="4">
+      <w:start w:val="1"/>
+      <w:numFmt w:val="lowerLetter"/>
+      <w:lvlText w:val="%5)"/>
+      <w:lvlJc w:val="left"/>
+      <w:pPr>
+        <w:tabs>
+          <w:tab w:val="num" w:pos="2520"/>
+        </w:tabs>
+        <w:ind w:left="2520" w:hanging="420"/>
+      </w:pPr>
+    </w:lvl>
+    <w:lvl w:ilvl="5">
+      <w:start w:val="1"/>
+      <w:numFmt w:val="lowerRoman"/>
+      <w:lvlText w:val="%6."/>
+      <w:lvlJc w:val="right"/>
+      <w:pPr>
+        <w:tabs>
+          <w:tab w:val="num" w:pos="2940"/>
+        </w:tabs>
+        <w:ind w:left="2940" w:hanging="420"/>
+      </w:pPr>
+    </w:lvl>
+    <w:lvl w:ilvl="6">
+      <w:start w:val="1"/>
+      <w:numFmt w:val="decimal"/>
+      <w:lvlText w:val="%7."/>
+      <w:lvlJc w:val="left"/>
+      <w:pPr>
+        <w:tabs>
+          <w:tab w:val="num" w:pos="3360"/>
+        </w:tabs>
+        <w:ind w:left="3360" w:hanging="420"/>
+      </w:pPr>
+    </w:lvl>
+    <w:lvl w:ilvl="7">
+      <w:start w:val="1"/>
+      <w:numFmt w:val="lowerLetter"/>
+      <w:lvlText w:val="%8)"/>
+      <w:lvlJc w:val="left"/>
+      <w:pPr>
+        <w:tabs>
+          <w:tab w:val="num" w:pos="3780"/>
+        </w:tabs>
+        <w:ind w:left="3780" w:hanging="420"/>
+      </w:pPr>
+    </w:lvl>
+    <w:lvl w:ilvl="8">
+      <w:start w:val="1"/>
+      <w:numFmt w:val="lowerRoman"/>
+      <w:lvlText w:val="%9."/>
+      <w:lvlJc w:val="right"/>
+      <w:pPr>
+        <w:tabs>
+          <w:tab w:val="num" w:pos="4200"/>
+        </w:tabs>
+        <w:ind w:left="4200" w:hanging="420"/>
+      </w:pPr>
+    </w:lvl>
+  </w:abstractNum>
+  <w:abstractNum w:abstractNumId="14" w15:restartNumberingAfterBreak="0">
     <w:nsid w:val="40030339"/>
     <w:multiLevelType w:val="multilevel"/>
     <w:tmpl w:val="0000000C"/>
@@ -12625,7 +16629,7 @@
       </w:pPr>
     </w:lvl>
   </w:abstractNum>
-  <w:abstractNum w:abstractNumId="10" w15:restartNumberingAfterBreak="0">
+  <w:abstractNum w:abstractNumId="15" w15:restartNumberingAfterBreak="0">
     <w:nsid w:val="402E7039"/>
     <w:multiLevelType w:val="hybridMultilevel"/>
     <w:tmpl w:val="473E94E2"/>
@@ -12711,7 +16715,7 @@
       </w:pPr>
     </w:lvl>
   </w:abstractNum>
-  <w:abstractNum w:abstractNumId="11" w15:restartNumberingAfterBreak="0">
+  <w:abstractNum w:abstractNumId="16" w15:restartNumberingAfterBreak="0">
     <w:nsid w:val="413125F1"/>
     <w:multiLevelType w:val="multilevel"/>
     <w:tmpl w:val="0000000C"/>
@@ -12827,7 +16831,93 @@
       </w:pPr>
     </w:lvl>
   </w:abstractNum>
-  <w:abstractNum w:abstractNumId="12" w15:restartNumberingAfterBreak="0">
+  <w:abstractNum w:abstractNumId="17" w15:restartNumberingAfterBreak="0">
+    <w:nsid w:val="43A8595C"/>
+    <w:multiLevelType w:val="hybridMultilevel"/>
+    <w:tmpl w:val="473E94E2"/>
+    <w:lvl w:ilvl="0" w:tplc="0409000F">
+      <w:start w:val="1"/>
+      <w:numFmt w:val="decimal"/>
+      <w:lvlText w:val="%1."/>
+      <w:lvlJc w:val="left"/>
+      <w:pPr>
+        <w:ind w:left="420" w:hanging="420"/>
+      </w:pPr>
+    </w:lvl>
+    <w:lvl w:ilvl="1" w:tplc="04090019" w:tentative="1">
+      <w:start w:val="1"/>
+      <w:numFmt w:val="lowerLetter"/>
+      <w:lvlText w:val="%2)"/>
+      <w:lvlJc w:val="left"/>
+      <w:pPr>
+        <w:ind w:left="840" w:hanging="420"/>
+      </w:pPr>
+    </w:lvl>
+    <w:lvl w:ilvl="2" w:tplc="0409001B" w:tentative="1">
+      <w:start w:val="1"/>
+      <w:numFmt w:val="lowerRoman"/>
+      <w:lvlText w:val="%3."/>
+      <w:lvlJc w:val="right"/>
+      <w:pPr>
+        <w:ind w:left="1260" w:hanging="420"/>
+      </w:pPr>
+    </w:lvl>
+    <w:lvl w:ilvl="3" w:tplc="0409000F" w:tentative="1">
+      <w:start w:val="1"/>
+      <w:numFmt w:val="decimal"/>
+      <w:lvlText w:val="%4."/>
+      <w:lvlJc w:val="left"/>
+      <w:pPr>
+        <w:ind w:left="1680" w:hanging="420"/>
+      </w:pPr>
+    </w:lvl>
+    <w:lvl w:ilvl="4" w:tplc="04090019" w:tentative="1">
+      <w:start w:val="1"/>
+      <w:numFmt w:val="lowerLetter"/>
+      <w:lvlText w:val="%5)"/>
+      <w:lvlJc w:val="left"/>
+      <w:pPr>
+        <w:ind w:left="2100" w:hanging="420"/>
+      </w:pPr>
+    </w:lvl>
+    <w:lvl w:ilvl="5" w:tplc="0409001B" w:tentative="1">
+      <w:start w:val="1"/>
+      <w:numFmt w:val="lowerRoman"/>
+      <w:lvlText w:val="%6."/>
+      <w:lvlJc w:val="right"/>
+      <w:pPr>
+        <w:ind w:left="2520" w:hanging="420"/>
+      </w:pPr>
+    </w:lvl>
+    <w:lvl w:ilvl="6" w:tplc="0409000F" w:tentative="1">
+      <w:start w:val="1"/>
+      <w:numFmt w:val="decimal"/>
+      <w:lvlText w:val="%7."/>
+      <w:lvlJc w:val="left"/>
+      <w:pPr>
+        <w:ind w:left="2940" w:hanging="420"/>
+      </w:pPr>
+    </w:lvl>
+    <w:lvl w:ilvl="7" w:tplc="04090019" w:tentative="1">
+      <w:start w:val="1"/>
+      <w:numFmt w:val="lowerLetter"/>
+      <w:lvlText w:val="%8)"/>
+      <w:lvlJc w:val="left"/>
+      <w:pPr>
+        <w:ind w:left="3360" w:hanging="420"/>
+      </w:pPr>
+    </w:lvl>
+    <w:lvl w:ilvl="8" w:tplc="0409001B" w:tentative="1">
+      <w:start w:val="1"/>
+      <w:numFmt w:val="lowerRoman"/>
+      <w:lvlText w:val="%9."/>
+      <w:lvlJc w:val="right"/>
+      <w:pPr>
+        <w:ind w:left="3780" w:hanging="420"/>
+      </w:pPr>
+    </w:lvl>
+  </w:abstractNum>
+  <w:abstractNum w:abstractNumId="18" w15:restartNumberingAfterBreak="0">
     <w:nsid w:val="47802BFD"/>
     <w:multiLevelType w:val="hybridMultilevel"/>
     <w:tmpl w:val="473E94E2"/>
@@ -12913,7 +17003,7 @@
       </w:pPr>
     </w:lvl>
   </w:abstractNum>
-  <w:abstractNum w:abstractNumId="13" w15:restartNumberingAfterBreak="0">
+  <w:abstractNum w:abstractNumId="19" w15:restartNumberingAfterBreak="0">
     <w:nsid w:val="4E696ADC"/>
     <w:multiLevelType w:val="hybridMultilevel"/>
     <w:tmpl w:val="473E94E2"/>
@@ -12999,7 +17089,7 @@
       </w:pPr>
     </w:lvl>
   </w:abstractNum>
-  <w:abstractNum w:abstractNumId="14" w15:restartNumberingAfterBreak="0">
+  <w:abstractNum w:abstractNumId="20" w15:restartNumberingAfterBreak="0">
     <w:nsid w:val="50AA567D"/>
     <w:multiLevelType w:val="multilevel"/>
     <w:tmpl w:val="0000000C"/>
@@ -13115,7 +17205,7 @@
       </w:pPr>
     </w:lvl>
   </w:abstractNum>
-  <w:abstractNum w:abstractNumId="15" w15:restartNumberingAfterBreak="0">
+  <w:abstractNum w:abstractNumId="21" w15:restartNumberingAfterBreak="0">
     <w:nsid w:val="522112F8"/>
     <w:multiLevelType w:val="hybridMultilevel"/>
     <w:tmpl w:val="473E94E2"/>
@@ -13201,7 +17291,123 @@
       </w:pPr>
     </w:lvl>
   </w:abstractNum>
-  <w:abstractNum w:abstractNumId="16" w15:restartNumberingAfterBreak="0">
+  <w:abstractNum w:abstractNumId="22" w15:restartNumberingAfterBreak="0">
+    <w:nsid w:val="523E6694"/>
+    <w:multiLevelType w:val="multilevel"/>
+    <w:tmpl w:val="0000000C"/>
+    <w:lvl w:ilvl="0">
+      <w:start w:val="1"/>
+      <w:numFmt w:val="decimal"/>
+      <w:lvlText w:val="%1．"/>
+      <w:lvlJc w:val="left"/>
+      <w:pPr>
+        <w:tabs>
+          <w:tab w:val="num" w:pos="780"/>
+        </w:tabs>
+        <w:ind w:left="780" w:hanging="360"/>
+      </w:pPr>
+      <w:rPr>
+        <w:rFonts w:hint="default"/>
+      </w:rPr>
+    </w:lvl>
+    <w:lvl w:ilvl="1">
+      <w:start w:val="1"/>
+      <w:numFmt w:val="lowerLetter"/>
+      <w:lvlText w:val="%2)"/>
+      <w:lvlJc w:val="left"/>
+      <w:pPr>
+        <w:tabs>
+          <w:tab w:val="num" w:pos="1260"/>
+        </w:tabs>
+        <w:ind w:left="1260" w:hanging="420"/>
+      </w:pPr>
+    </w:lvl>
+    <w:lvl w:ilvl="2">
+      <w:start w:val="1"/>
+      <w:numFmt w:val="lowerRoman"/>
+      <w:lvlText w:val="%3."/>
+      <w:lvlJc w:val="right"/>
+      <w:pPr>
+        <w:tabs>
+          <w:tab w:val="num" w:pos="1680"/>
+        </w:tabs>
+        <w:ind w:left="1680" w:hanging="420"/>
+      </w:pPr>
+    </w:lvl>
+    <w:lvl w:ilvl="3">
+      <w:start w:val="1"/>
+      <w:numFmt w:val="decimal"/>
+      <w:lvlText w:val="%4."/>
+      <w:lvlJc w:val="left"/>
+      <w:pPr>
+        <w:tabs>
+          <w:tab w:val="num" w:pos="2100"/>
+        </w:tabs>
+        <w:ind w:left="2100" w:hanging="420"/>
+      </w:pPr>
+    </w:lvl>
+    <w:lvl w:ilvl="4">
+      <w:start w:val="1"/>
+      <w:numFmt w:val="lowerLetter"/>
+      <w:lvlText w:val="%5)"/>
+      <w:lvlJc w:val="left"/>
+      <w:pPr>
+        <w:tabs>
+          <w:tab w:val="num" w:pos="2520"/>
+        </w:tabs>
+        <w:ind w:left="2520" w:hanging="420"/>
+      </w:pPr>
+    </w:lvl>
+    <w:lvl w:ilvl="5">
+      <w:start w:val="1"/>
+      <w:numFmt w:val="lowerRoman"/>
+      <w:lvlText w:val="%6."/>
+      <w:lvlJc w:val="right"/>
+      <w:pPr>
+        <w:tabs>
+          <w:tab w:val="num" w:pos="2940"/>
+        </w:tabs>
+        <w:ind w:left="2940" w:hanging="420"/>
+      </w:pPr>
+    </w:lvl>
+    <w:lvl w:ilvl="6">
+      <w:start w:val="1"/>
+      <w:numFmt w:val="decimal"/>
+      <w:lvlText w:val="%7."/>
+      <w:lvlJc w:val="left"/>
+      <w:pPr>
+        <w:tabs>
+          <w:tab w:val="num" w:pos="3360"/>
+        </w:tabs>
+        <w:ind w:left="3360" w:hanging="420"/>
+      </w:pPr>
+    </w:lvl>
+    <w:lvl w:ilvl="7">
+      <w:start w:val="1"/>
+      <w:numFmt w:val="lowerLetter"/>
+      <w:lvlText w:val="%8)"/>
+      <w:lvlJc w:val="left"/>
+      <w:pPr>
+        <w:tabs>
+          <w:tab w:val="num" w:pos="3780"/>
+        </w:tabs>
+        <w:ind w:left="3780" w:hanging="420"/>
+      </w:pPr>
+    </w:lvl>
+    <w:lvl w:ilvl="8">
+      <w:start w:val="1"/>
+      <w:numFmt w:val="lowerRoman"/>
+      <w:lvlText w:val="%9."/>
+      <w:lvlJc w:val="right"/>
+      <w:pPr>
+        <w:tabs>
+          <w:tab w:val="num" w:pos="4200"/>
+        </w:tabs>
+        <w:ind w:left="4200" w:hanging="420"/>
+      </w:pPr>
+    </w:lvl>
+  </w:abstractNum>
+  <w:abstractNum w:abstractNumId="23" w15:restartNumberingAfterBreak="0">
     <w:nsid w:val="52817074"/>
     <w:multiLevelType w:val="hybridMultilevel"/>
     <w:tmpl w:val="473E94E2"/>
@@ -13287,7 +17493,7 @@
       </w:pPr>
     </w:lvl>
   </w:abstractNum>
-  <w:abstractNum w:abstractNumId="17" w15:restartNumberingAfterBreak="0">
+  <w:abstractNum w:abstractNumId="24" w15:restartNumberingAfterBreak="0">
     <w:nsid w:val="58434C22"/>
     <w:multiLevelType w:val="hybridMultilevel"/>
     <w:tmpl w:val="473E94E2"/>
@@ -13373,7 +17579,7 @@
       </w:pPr>
     </w:lvl>
   </w:abstractNum>
-  <w:abstractNum w:abstractNumId="18" w15:restartNumberingAfterBreak="0">
+  <w:abstractNum w:abstractNumId="25" w15:restartNumberingAfterBreak="0">
     <w:nsid w:val="5A1F1190"/>
     <w:multiLevelType w:val="hybridMultilevel"/>
     <w:tmpl w:val="473E94E2"/>
@@ -13459,7 +17665,7 @@
       </w:pPr>
     </w:lvl>
   </w:abstractNum>
-  <w:abstractNum w:abstractNumId="19" w15:restartNumberingAfterBreak="0">
+  <w:abstractNum w:abstractNumId="26" w15:restartNumberingAfterBreak="0">
     <w:nsid w:val="5F40750D"/>
     <w:multiLevelType w:val="multilevel"/>
     <w:tmpl w:val="0000000C"/>
@@ -13575,7 +17781,7 @@
       </w:pPr>
     </w:lvl>
   </w:abstractNum>
-  <w:abstractNum w:abstractNumId="20" w15:restartNumberingAfterBreak="0">
+  <w:abstractNum w:abstractNumId="27" w15:restartNumberingAfterBreak="0">
     <w:nsid w:val="684D2A2D"/>
     <w:multiLevelType w:val="hybridMultilevel"/>
     <w:tmpl w:val="473E94E2"/>
@@ -13661,7 +17867,93 @@
       </w:pPr>
     </w:lvl>
   </w:abstractNum>
-  <w:abstractNum w:abstractNumId="21" w15:restartNumberingAfterBreak="0">
+  <w:abstractNum w:abstractNumId="28" w15:restartNumberingAfterBreak="0">
+    <w:nsid w:val="6D261D87"/>
+    <w:multiLevelType w:val="hybridMultilevel"/>
+    <w:tmpl w:val="1BB4418E"/>
+    <w:lvl w:ilvl="0" w:tplc="0409000F">
+      <w:start w:val="1"/>
+      <w:numFmt w:val="decimal"/>
+      <w:lvlText w:val="%1."/>
+      <w:lvlJc w:val="left"/>
+      <w:pPr>
+        <w:ind w:left="840" w:hanging="420"/>
+      </w:pPr>
+    </w:lvl>
+    <w:lvl w:ilvl="1" w:tplc="04090019" w:tentative="1">
+      <w:start w:val="1"/>
+      <w:numFmt w:val="lowerLetter"/>
+      <w:lvlText w:val="%2)"/>
+      <w:lvlJc w:val="left"/>
+      <w:pPr>
+        <w:ind w:left="1260" w:hanging="420"/>
+      </w:pPr>
+    </w:lvl>
+    <w:lvl w:ilvl="2" w:tplc="0409001B" w:tentative="1">
+      <w:start w:val="1"/>
+      <w:numFmt w:val="lowerRoman"/>
+      <w:lvlText w:val="%3."/>
+      <w:lvlJc w:val="right"/>
+      <w:pPr>
+        <w:ind w:left="1680" w:hanging="420"/>
+      </w:pPr>
+    </w:lvl>
+    <w:lvl w:ilvl="3" w:tplc="0409000F" w:tentative="1">
+      <w:start w:val="1"/>
+      <w:numFmt w:val="decimal"/>
+      <w:lvlText w:val="%4."/>
+      <w:lvlJc w:val="left"/>
+      <w:pPr>
+        <w:ind w:left="2100" w:hanging="420"/>
+      </w:pPr>
+    </w:lvl>
+    <w:lvl w:ilvl="4" w:tplc="04090019" w:tentative="1">
+      <w:start w:val="1"/>
+      <w:numFmt w:val="lowerLetter"/>
+      <w:lvlText w:val="%5)"/>
+      <w:lvlJc w:val="left"/>
+      <w:pPr>
+        <w:ind w:left="2520" w:hanging="420"/>
+      </w:pPr>
+    </w:lvl>
+    <w:lvl w:ilvl="5" w:tplc="0409001B" w:tentative="1">
+      <w:start w:val="1"/>
+      <w:numFmt w:val="lowerRoman"/>
+      <w:lvlText w:val="%6."/>
+      <w:lvlJc w:val="right"/>
+      <w:pPr>
+        <w:ind w:left="2940" w:hanging="420"/>
+      </w:pPr>
+    </w:lvl>
+    <w:lvl w:ilvl="6" w:tplc="0409000F" w:tentative="1">
+      <w:start w:val="1"/>
+      <w:numFmt w:val="decimal"/>
+      <w:lvlText w:val="%7."/>
+      <w:lvlJc w:val="left"/>
+      <w:pPr>
+        <w:ind w:left="3360" w:hanging="420"/>
+      </w:pPr>
+    </w:lvl>
+    <w:lvl w:ilvl="7" w:tplc="04090019" w:tentative="1">
+      <w:start w:val="1"/>
+      <w:numFmt w:val="lowerLetter"/>
+      <w:lvlText w:val="%8)"/>
+      <w:lvlJc w:val="left"/>
+      <w:pPr>
+        <w:ind w:left="3780" w:hanging="420"/>
+      </w:pPr>
+    </w:lvl>
+    <w:lvl w:ilvl="8" w:tplc="0409001B" w:tentative="1">
+      <w:start w:val="1"/>
+      <w:numFmt w:val="lowerRoman"/>
+      <w:lvlText w:val="%9."/>
+      <w:lvlJc w:val="right"/>
+      <w:pPr>
+        <w:ind w:left="4200" w:hanging="420"/>
+      </w:pPr>
+    </w:lvl>
+  </w:abstractNum>
+  <w:abstractNum w:abstractNumId="29" w15:restartNumberingAfterBreak="0">
     <w:nsid w:val="706524B8"/>
     <w:multiLevelType w:val="hybridMultilevel"/>
     <w:tmpl w:val="473E94E2"/>
@@ -13747,7 +18039,93 @@
       </w:pPr>
     </w:lvl>
   </w:abstractNum>
-  <w:abstractNum w:abstractNumId="22" w15:restartNumberingAfterBreak="0">
+  <w:abstractNum w:abstractNumId="30" w15:restartNumberingAfterBreak="0">
+    <w:nsid w:val="712319FA"/>
+    <w:multiLevelType w:val="hybridMultilevel"/>
+    <w:tmpl w:val="473E94E2"/>
+    <w:lvl w:ilvl="0" w:tplc="0409000F">
+      <w:start w:val="1"/>
+      <w:numFmt w:val="decimal"/>
+      <w:lvlText w:val="%1."/>
+      <w:lvlJc w:val="left"/>
+      <w:pPr>
+        <w:ind w:left="420" w:hanging="420"/>
+      </w:pPr>
+    </w:lvl>
+    <w:lvl w:ilvl="1" w:tplc="04090019" w:tentative="1">
+      <w:start w:val="1"/>
+      <w:numFmt w:val="lowerLetter"/>
+      <w:lvlText w:val="%2)"/>
+      <w:lvlJc w:val="left"/>
+      <w:pPr>
+        <w:ind w:left="840" w:hanging="420"/>
+      </w:pPr>
+    </w:lvl>
+    <w:lvl w:ilvl="2" w:tplc="0409001B" w:tentative="1">
+      <w:start w:val="1"/>
+      <w:numFmt w:val="lowerRoman"/>
+      <w:lvlText w:val="%3."/>
+      <w:lvlJc w:val="right"/>
+      <w:pPr>
+        <w:ind w:left="1260" w:hanging="420"/>
+      </w:pPr>
+    </w:lvl>
+    <w:lvl w:ilvl="3" w:tplc="0409000F" w:tentative="1">
+      <w:start w:val="1"/>
+      <w:numFmt w:val="decimal"/>
+      <w:lvlText w:val="%4."/>
+      <w:lvlJc w:val="left"/>
+      <w:pPr>
+        <w:ind w:left="1680" w:hanging="420"/>
+      </w:pPr>
+    </w:lvl>
+    <w:lvl w:ilvl="4" w:tplc="04090019" w:tentative="1">
+      <w:start w:val="1"/>
+      <w:numFmt w:val="lowerLetter"/>
+      <w:lvlText w:val="%5)"/>
+      <w:lvlJc w:val="left"/>
+      <w:pPr>
+        <w:ind w:left="2100" w:hanging="420"/>
+      </w:pPr>
+    </w:lvl>
+    <w:lvl w:ilvl="5" w:tplc="0409001B" w:tentative="1">
+      <w:start w:val="1"/>
+      <w:numFmt w:val="lowerRoman"/>
+      <w:lvlText w:val="%6."/>
+      <w:lvlJc w:val="right"/>
+      <w:pPr>
+        <w:ind w:left="2520" w:hanging="420"/>
+      </w:pPr>
+    </w:lvl>
+    <w:lvl w:ilvl="6" w:tplc="0409000F" w:tentative="1">
+      <w:start w:val="1"/>
+      <w:numFmt w:val="decimal"/>
+      <w:lvlText w:val="%7."/>
+      <w:lvlJc w:val="left"/>
+      <w:pPr>
+        <w:ind w:left="2940" w:hanging="420"/>
+      </w:pPr>
+    </w:lvl>
+    <w:lvl w:ilvl="7" w:tplc="04090019" w:tentative="1">
+      <w:start w:val="1"/>
+      <w:numFmt w:val="lowerLetter"/>
+      <w:lvlText w:val="%8)"/>
+      <w:lvlJc w:val="left"/>
+      <w:pPr>
+        <w:ind w:left="3360" w:hanging="420"/>
+      </w:pPr>
+    </w:lvl>
+    <w:lvl w:ilvl="8" w:tplc="0409001B" w:tentative="1">
+      <w:start w:val="1"/>
+      <w:numFmt w:val="lowerRoman"/>
+      <w:lvlText w:val="%9."/>
+      <w:lvlJc w:val="right"/>
+      <w:pPr>
+        <w:ind w:left="3780" w:hanging="420"/>
+      </w:pPr>
+    </w:lvl>
+  </w:abstractNum>
+  <w:abstractNum w:abstractNumId="31" w15:restartNumberingAfterBreak="0">
     <w:nsid w:val="71DF364F"/>
     <w:multiLevelType w:val="hybridMultilevel"/>
     <w:tmpl w:val="473E94E2"/>
@@ -13833,7 +18211,7 @@
       </w:pPr>
     </w:lvl>
   </w:abstractNum>
-  <w:abstractNum w:abstractNumId="23" w15:restartNumberingAfterBreak="0">
+  <w:abstractNum w:abstractNumId="32" w15:restartNumberingAfterBreak="0">
     <w:nsid w:val="71EE122D"/>
     <w:multiLevelType w:val="multilevel"/>
     <w:tmpl w:val="0000000C"/>
@@ -13949,7 +18327,7 @@
       </w:pPr>
     </w:lvl>
   </w:abstractNum>
-  <w:abstractNum w:abstractNumId="24" w15:restartNumberingAfterBreak="0">
+  <w:abstractNum w:abstractNumId="33" w15:restartNumberingAfterBreak="0">
     <w:nsid w:val="74D67909"/>
     <w:multiLevelType w:val="multilevel"/>
     <w:tmpl w:val="0000000C"/>
@@ -14065,7 +18443,7 @@
       </w:pPr>
     </w:lvl>
   </w:abstractNum>
-  <w:abstractNum w:abstractNumId="25" w15:restartNumberingAfterBreak="0">
+  <w:abstractNum w:abstractNumId="34" w15:restartNumberingAfterBreak="0">
     <w:nsid w:val="7521467A"/>
     <w:multiLevelType w:val="multilevel"/>
     <w:tmpl w:val="0000000C"/>
@@ -14181,7 +18559,7 @@
       </w:pPr>
     </w:lvl>
   </w:abstractNum>
-  <w:abstractNum w:abstractNumId="26" w15:restartNumberingAfterBreak="0">
+  <w:abstractNum w:abstractNumId="35" w15:restartNumberingAfterBreak="0">
     <w:nsid w:val="75E23FF8"/>
     <w:multiLevelType w:val="hybridMultilevel"/>
     <w:tmpl w:val="473E94E2"/>
@@ -14267,7 +18645,123 @@
       </w:pPr>
     </w:lvl>
   </w:abstractNum>
-  <w:abstractNum w:abstractNumId="27" w15:restartNumberingAfterBreak="0">
+  <w:abstractNum w:abstractNumId="36" w15:restartNumberingAfterBreak="0">
+    <w:nsid w:val="780B1E09"/>
+    <w:multiLevelType w:val="multilevel"/>
+    <w:tmpl w:val="0000000C"/>
+    <w:lvl w:ilvl="0">
+      <w:start w:val="1"/>
+      <w:numFmt w:val="decimal"/>
+      <w:lvlText w:val="%1．"/>
+      <w:lvlJc w:val="left"/>
+      <w:pPr>
+        <w:tabs>
+          <w:tab w:val="num" w:pos="780"/>
+        </w:tabs>
+        <w:ind w:left="780" w:hanging="360"/>
+      </w:pPr>
+      <w:rPr>
+        <w:rFonts w:hint="default"/>
+      </w:rPr>
+    </w:lvl>
+    <w:lvl w:ilvl="1">
+      <w:start w:val="1"/>
+      <w:numFmt w:val="lowerLetter"/>
+      <w:lvlText w:val="%2)"/>
+      <w:lvlJc w:val="left"/>
+      <w:pPr>
+        <w:tabs>
+          <w:tab w:val="num" w:pos="1260"/>
+        </w:tabs>
+        <w:ind w:left="1260" w:hanging="420"/>
+      </w:pPr>
+    </w:lvl>
+    <w:lvl w:ilvl="2">
+      <w:start w:val="1"/>
+      <w:numFmt w:val="lowerRoman"/>
+      <w:lvlText w:val="%3."/>
+      <w:lvlJc w:val="right"/>
+      <w:pPr>
+        <w:tabs>
+          <w:tab w:val="num" w:pos="1680"/>
+        </w:tabs>
+        <w:ind w:left="1680" w:hanging="420"/>
+      </w:pPr>
+    </w:lvl>
+    <w:lvl w:ilvl="3">
+      <w:start w:val="1"/>
+      <w:numFmt w:val="decimal"/>
+      <w:lvlText w:val="%4."/>
+      <w:lvlJc w:val="left"/>
+      <w:pPr>
+        <w:tabs>
+          <w:tab w:val="num" w:pos="2100"/>
+        </w:tabs>
+        <w:ind w:left="2100" w:hanging="420"/>
+      </w:pPr>
+    </w:lvl>
+    <w:lvl w:ilvl="4">
+      <w:start w:val="1"/>
+      <w:numFmt w:val="lowerLetter"/>
+      <w:lvlText w:val="%5)"/>
+      <w:lvlJc w:val="left"/>
+      <w:pPr>
+        <w:tabs>
+          <w:tab w:val="num" w:pos="2520"/>
+        </w:tabs>
+        <w:ind w:left="2520" w:hanging="420"/>
+      </w:pPr>
+    </w:lvl>
+    <w:lvl w:ilvl="5">
+      <w:start w:val="1"/>
+      <w:numFmt w:val="lowerRoman"/>
+      <w:lvlText w:val="%6."/>
+      <w:lvlJc w:val="right"/>
+      <w:pPr>
+        <w:tabs>
+          <w:tab w:val="num" w:pos="2940"/>
+        </w:tabs>
+        <w:ind w:left="2940" w:hanging="420"/>
+      </w:pPr>
+    </w:lvl>
+    <w:lvl w:ilvl="6">
+      <w:start w:val="1"/>
+      <w:numFmt w:val="decimal"/>
+      <w:lvlText w:val="%7."/>
+      <w:lvlJc w:val="left"/>
+      <w:pPr>
+        <w:tabs>
+          <w:tab w:val="num" w:pos="3360"/>
+        </w:tabs>
+        <w:ind w:left="3360" w:hanging="420"/>
+      </w:pPr>
+    </w:lvl>
+    <w:lvl w:ilvl="7">
+      <w:start w:val="1"/>
+      <w:numFmt w:val="lowerLetter"/>
+      <w:lvlText w:val="%8)"/>
+      <w:lvlJc w:val="left"/>
+      <w:pPr>
+        <w:tabs>
+          <w:tab w:val="num" w:pos="3780"/>
+        </w:tabs>
+        <w:ind w:left="3780" w:hanging="420"/>
+      </w:pPr>
+    </w:lvl>
+    <w:lvl w:ilvl="8">
+      <w:start w:val="1"/>
+      <w:numFmt w:val="lowerRoman"/>
+      <w:lvlText w:val="%9."/>
+      <w:lvlJc w:val="right"/>
+      <w:pPr>
+        <w:tabs>
+          <w:tab w:val="num" w:pos="4200"/>
+        </w:tabs>
+        <w:ind w:left="4200" w:hanging="420"/>
+      </w:pPr>
+    </w:lvl>
+  </w:abstractNum>
+  <w:abstractNum w:abstractNumId="37" w15:restartNumberingAfterBreak="0">
     <w:nsid w:val="7F331FF5"/>
     <w:multiLevelType w:val="hybridMultilevel"/>
     <w:tmpl w:val="473E94E2"/>
@@ -14360,82 +18854,112 @@
     <w:abstractNumId w:val="0"/>
   </w:num>
   <w:num w:numId="3">
+    <w:abstractNumId w:val="35"/>
+  </w:num>
+  <w:num w:numId="4">
+    <w:abstractNumId w:val="21"/>
+  </w:num>
+  <w:num w:numId="5">
     <w:abstractNumId w:val="26"/>
   </w:num>
-  <w:num w:numId="4">
+  <w:num w:numId="6">
+    <w:abstractNumId w:val="31"/>
+  </w:num>
+  <w:num w:numId="7">
+    <w:abstractNumId w:val="11"/>
+  </w:num>
+  <w:num w:numId="8">
     <w:abstractNumId w:val="15"/>
   </w:num>
-  <w:num w:numId="5">
-    <w:abstractNumId w:val="19"/>
-  </w:num>
-  <w:num w:numId="6">
-    <w:abstractNumId w:val="22"/>
-  </w:num>
-  <w:num w:numId="7">
-    <w:abstractNumId w:val="8"/>
-  </w:num>
-  <w:num w:numId="8">
-    <w:abstractNumId w:val="10"/>
-  </w:num>
   <w:num w:numId="9">
-    <w:abstractNumId w:val="4"/>
+    <w:abstractNumId w:val="6"/>
   </w:num>
   <w:num w:numId="10">
-    <w:abstractNumId w:val="7"/>
+    <w:abstractNumId w:val="9"/>
   </w:num>
   <w:num w:numId="11">
-    <w:abstractNumId w:val="12"/>
+    <w:abstractNumId w:val="18"/>
   </w:num>
   <w:num w:numId="12">
-    <w:abstractNumId w:val="16"/>
+    <w:abstractNumId w:val="23"/>
   </w:num>
   <w:num w:numId="13">
-    <w:abstractNumId w:val="14"/>
+    <w:abstractNumId w:val="20"/>
   </w:num>
   <w:num w:numId="14">
-    <w:abstractNumId w:val="17"/>
+    <w:abstractNumId w:val="24"/>
   </w:num>
   <w:num w:numId="15">
     <w:abstractNumId w:val="2"/>
   </w:num>
   <w:num w:numId="16">
-    <w:abstractNumId w:val="23"/>
+    <w:abstractNumId w:val="32"/>
   </w:num>
   <w:num w:numId="17">
+    <w:abstractNumId w:val="4"/>
+  </w:num>
+  <w:num w:numId="18">
+    <w:abstractNumId w:val="27"/>
+  </w:num>
+  <w:num w:numId="19">
+    <w:abstractNumId w:val="14"/>
+  </w:num>
+  <w:num w:numId="20">
+    <w:abstractNumId w:val="7"/>
+  </w:num>
+  <w:num w:numId="21">
+    <w:abstractNumId w:val="29"/>
+  </w:num>
+  <w:num w:numId="22">
+    <w:abstractNumId w:val="16"/>
+  </w:num>
+  <w:num w:numId="23">
+    <w:abstractNumId w:val="19"/>
+  </w:num>
+  <w:num w:numId="24">
+    <w:abstractNumId w:val="25"/>
+  </w:num>
+  <w:num w:numId="25">
+    <w:abstractNumId w:val="33"/>
+  </w:num>
+  <w:num w:numId="26">
+    <w:abstractNumId w:val="37"/>
+  </w:num>
+  <w:num w:numId="27">
+    <w:abstractNumId w:val="8"/>
+  </w:num>
+  <w:num w:numId="28">
+    <w:abstractNumId w:val="34"/>
+  </w:num>
+  <w:num w:numId="29">
     <w:abstractNumId w:val="3"/>
   </w:num>
-  <w:num w:numId="18">
-    <w:abstractNumId w:val="20"/>
+  <w:num w:numId="30">
+    <w:abstractNumId w:val="10"/>
   </w:num>
-  <w:num w:numId="19">
-    <w:abstractNumId w:val="9"/>
+  <w:num w:numId="31">
+    <w:abstractNumId w:val="13"/>
   </w:num>
-  <w:num w:numId="20">
+  <w:num w:numId="32">
     <w:abstractNumId w:val="5"/>
   </w:num>
-  <w:num w:numId="21">
-    <w:abstractNumId w:val="21"/>
+  <w:num w:numId="33">
+    <w:abstractNumId w:val="28"/>
   </w:num>
-  <w:num w:numId="22">
-    <w:abstractNumId w:val="11"/>
+  <w:num w:numId="34">
+    <w:abstractNumId w:val="12"/>
   </w:num>
-  <w:num w:numId="23">
-    <w:abstractNumId w:val="13"/>
+  <w:num w:numId="35">
+    <w:abstractNumId w:val="22"/>
   </w:num>
-  <w:num w:numId="24">
-    <w:abstractNumId w:val="18"/>
+  <w:num w:numId="36">
+    <w:abstractNumId w:val="30"/>
   </w:num>
-  <w:num w:numId="25">
-    <w:abstractNumId w:val="24"/>
+  <w:num w:numId="37">
+    <w:abstractNumId w:val="17"/>
   </w:num>
-  <w:num w:numId="26">
-    <w:abstractNumId w:val="27"/>
-  </w:num>
-  <w:num w:numId="27">
-    <w:abstractNumId w:val="6"/>
-  </w:num>
-  <w:num w:numId="28">
-    <w:abstractNumId w:val="25"/>
+  <w:num w:numId="38">
+    <w:abstractNumId w:val="36"/>
   </w:num>
 </w:numbering>
 </file>
@@ -15304,7 +19828,7 @@
 </file>
 
 <file path=customXml/itemProps1.xml><?xml version="1.0" encoding="utf-8"?>
-<ds:datastoreItem xmlns:ds="http://schemas.openxmlformats.org/officeDocument/2006/customXml" ds:itemID="{E8AE6947-9455-4797-8B56-215D42D0871F}">
+<ds:datastoreItem xmlns:ds="http://schemas.openxmlformats.org/officeDocument/2006/customXml" ds:itemID="{2D07AC63-6413-4D3B-9CF6-AA417346D071}">
   <ds:schemaRefs>
     <ds:schemaRef ds:uri="http://schemas.openxmlformats.org/officeDocument/2006/bibliography"/>
   </ds:schemaRefs>

--- a/周报/软件学院本科实习&毕业设计（论文）周报-XXX-第NN周.docx
+++ b/周报/软件学院本科实习&毕业设计（论文）周报-XXX-第NN周.docx
@@ -2,6 +2,1083 @@
 <file path=word/document.xml><?xml version="1.0" encoding="utf-8"?>
 <w:document xmlns:wpc="http://schemas.microsoft.com/office/word/2010/wordprocessingCanvas" xmlns:mc="http://schemas.openxmlformats.org/markup-compatibility/2006" xmlns:o="urn:schemas-microsoft-com:office:office" xmlns:r="http://schemas.openxmlformats.org/officeDocument/2006/relationships" xmlns:m="http://schemas.openxmlformats.org/officeDocument/2006/math" xmlns:v="urn:schemas-microsoft-com:vml" xmlns:wp14="http://schemas.microsoft.com/office/word/2010/wordprocessingDrawing" xmlns:wp="http://schemas.openxmlformats.org/drawingml/2006/wordprocessingDrawing" xmlns:w10="urn:schemas-microsoft-com:office:word" xmlns:w="http://schemas.openxmlformats.org/wordprocessingml/2006/main" xmlns:w14="http://schemas.microsoft.com/office/word/2010/wordml" xmlns:w15="http://schemas.microsoft.com/office/word/2012/wordml" xmlns:wpg="http://schemas.microsoft.com/office/word/2010/wordprocessingGroup" xmlns:wpi="http://schemas.microsoft.com/office/word/2010/wordprocessingInk" xmlns:wne="http://schemas.microsoft.com/office/word/2006/wordml" xmlns:wps="http://schemas.microsoft.com/office/word/2010/wordprocessingShape" mc:Ignorable="w14 w15 wp14">
   <w:body>
+    <w:sdt>
+      <w:sdtPr>
+        <w:id w:val="1420061638"/>
+        <w:docPartObj>
+          <w:docPartGallery w:val="Cover Pages"/>
+          <w:docPartUnique/>
+        </w:docPartObj>
+      </w:sdtPr>
+      <w:sdtContent>
+        <w:p>
+          <w:r>
+            <w:rPr>
+              <w:noProof/>
+            </w:rPr>
+            <mc:AlternateContent>
+              <mc:Choice Requires="wpg">
+                <w:drawing>
+                  <wp:anchor distT="0" distB="0" distL="114300" distR="114300" simplePos="0" relativeHeight="251662336" behindDoc="0" locked="0" layoutInCell="1" allowOverlap="1">
+                    <wp:simplePos x="0" y="0"/>
+                    <wp:positionH relativeFrom="page">
+                      <wp:align>center</wp:align>
+                    </wp:positionH>
+                    <mc:AlternateContent>
+                      <mc:Choice Requires="wp14">
+                        <wp:positionV relativeFrom="page">
+                          <wp14:pctPosVOffset>2300</wp14:pctPosVOffset>
+                        </wp:positionV>
+                      </mc:Choice>
+                      <mc:Fallback>
+                        <wp:positionV relativeFrom="page">
+                          <wp:posOffset>245745</wp:posOffset>
+                        </wp:positionV>
+                      </mc:Fallback>
+                    </mc:AlternateContent>
+                    <wp:extent cx="7315200" cy="1215391"/>
+                    <wp:effectExtent l="0" t="0" r="1270" b="1905"/>
+                    <wp:wrapNone/>
+                    <wp:docPr id="149" name="组 149"/>
+                    <wp:cNvGraphicFramePr/>
+                    <a:graphic xmlns:a="http://schemas.openxmlformats.org/drawingml/2006/main">
+                      <a:graphicData uri="http://schemas.microsoft.com/office/word/2010/wordprocessingGroup">
+                        <wpg:wgp>
+                          <wpg:cNvGrpSpPr/>
+                          <wpg:grpSpPr>
+                            <a:xfrm>
+                              <a:off x="0" y="0"/>
+                              <a:ext cx="7315200" cy="1215391"/>
+                              <a:chOff x="0" y="-1"/>
+                              <a:chExt cx="7315200" cy="1216153"/>
+                            </a:xfrm>
+                          </wpg:grpSpPr>
+                          <wps:wsp>
+                            <wps:cNvPr id="150" name="矩形 51"/>
+                            <wps:cNvSpPr/>
+                            <wps:spPr>
+                              <a:xfrm>
+                                <a:off x="0" y="-1"/>
+                                <a:ext cx="7315200" cy="1130373"/>
+                              </a:xfrm>
+                              <a:custGeom>
+                                <a:avLst/>
+                                <a:gdLst>
+                                  <a:gd name="connsiteX0" fmla="*/ 0 w 7312660"/>
+                                  <a:gd name="connsiteY0" fmla="*/ 0 h 1215390"/>
+                                  <a:gd name="connsiteX1" fmla="*/ 7312660 w 7312660"/>
+                                  <a:gd name="connsiteY1" fmla="*/ 0 h 1215390"/>
+                                  <a:gd name="connsiteX2" fmla="*/ 7312660 w 7312660"/>
+                                  <a:gd name="connsiteY2" fmla="*/ 1215390 h 1215390"/>
+                                  <a:gd name="connsiteX3" fmla="*/ 0 w 7312660"/>
+                                  <a:gd name="connsiteY3" fmla="*/ 1215390 h 1215390"/>
+                                  <a:gd name="connsiteX4" fmla="*/ 0 w 7312660"/>
+                                  <a:gd name="connsiteY4" fmla="*/ 0 h 1215390"/>
+                                  <a:gd name="connsiteX0" fmla="*/ 0 w 7312660"/>
+                                  <a:gd name="connsiteY0" fmla="*/ 0 h 1215390"/>
+                                  <a:gd name="connsiteX1" fmla="*/ 7312660 w 7312660"/>
+                                  <a:gd name="connsiteY1" fmla="*/ 0 h 1215390"/>
+                                  <a:gd name="connsiteX2" fmla="*/ 7312660 w 7312660"/>
+                                  <a:gd name="connsiteY2" fmla="*/ 1215390 h 1215390"/>
+                                  <a:gd name="connsiteX3" fmla="*/ 3667125 w 7312660"/>
+                                  <a:gd name="connsiteY3" fmla="*/ 1209675 h 1215390"/>
+                                  <a:gd name="connsiteX4" fmla="*/ 0 w 7312660"/>
+                                  <a:gd name="connsiteY4" fmla="*/ 1215390 h 1215390"/>
+                                  <a:gd name="connsiteX5" fmla="*/ 0 w 7312660"/>
+                                  <a:gd name="connsiteY5" fmla="*/ 0 h 1215390"/>
+                                  <a:gd name="connsiteX0" fmla="*/ 0 w 7312660"/>
+                                  <a:gd name="connsiteY0" fmla="*/ 0 h 1215390"/>
+                                  <a:gd name="connsiteX1" fmla="*/ 7312660 w 7312660"/>
+                                  <a:gd name="connsiteY1" fmla="*/ 0 h 1215390"/>
+                                  <a:gd name="connsiteX2" fmla="*/ 7312660 w 7312660"/>
+                                  <a:gd name="connsiteY2" fmla="*/ 1215390 h 1215390"/>
+                                  <a:gd name="connsiteX3" fmla="*/ 3619500 w 7312660"/>
+                                  <a:gd name="connsiteY3" fmla="*/ 733425 h 1215390"/>
+                                  <a:gd name="connsiteX4" fmla="*/ 0 w 7312660"/>
+                                  <a:gd name="connsiteY4" fmla="*/ 1215390 h 1215390"/>
+                                  <a:gd name="connsiteX5" fmla="*/ 0 w 7312660"/>
+                                  <a:gd name="connsiteY5" fmla="*/ 0 h 1215390"/>
+                                  <a:gd name="connsiteX0" fmla="*/ 0 w 7312660"/>
+                                  <a:gd name="connsiteY0" fmla="*/ 0 h 1215390"/>
+                                  <a:gd name="connsiteX1" fmla="*/ 7312660 w 7312660"/>
+                                  <a:gd name="connsiteY1" fmla="*/ 0 h 1215390"/>
+                                  <a:gd name="connsiteX2" fmla="*/ 7312660 w 7312660"/>
+                                  <a:gd name="connsiteY2" fmla="*/ 1129665 h 1215390"/>
+                                  <a:gd name="connsiteX3" fmla="*/ 3619500 w 7312660"/>
+                                  <a:gd name="connsiteY3" fmla="*/ 733425 h 1215390"/>
+                                  <a:gd name="connsiteX4" fmla="*/ 0 w 7312660"/>
+                                  <a:gd name="connsiteY4" fmla="*/ 1215390 h 1215390"/>
+                                  <a:gd name="connsiteX5" fmla="*/ 0 w 7312660"/>
+                                  <a:gd name="connsiteY5" fmla="*/ 0 h 1215390"/>
+                                  <a:gd name="connsiteX0" fmla="*/ 9525 w 7322185"/>
+                                  <a:gd name="connsiteY0" fmla="*/ 0 h 1129665"/>
+                                  <a:gd name="connsiteX1" fmla="*/ 7322185 w 7322185"/>
+                                  <a:gd name="connsiteY1" fmla="*/ 0 h 1129665"/>
+                                  <a:gd name="connsiteX2" fmla="*/ 7322185 w 7322185"/>
+                                  <a:gd name="connsiteY2" fmla="*/ 1129665 h 1129665"/>
+                                  <a:gd name="connsiteX3" fmla="*/ 3629025 w 7322185"/>
+                                  <a:gd name="connsiteY3" fmla="*/ 733425 h 1129665"/>
+                                  <a:gd name="connsiteX4" fmla="*/ 0 w 7322185"/>
+                                  <a:gd name="connsiteY4" fmla="*/ 1091565 h 1129665"/>
+                                  <a:gd name="connsiteX5" fmla="*/ 9525 w 7322185"/>
+                                  <a:gd name="connsiteY5" fmla="*/ 0 h 1129665"/>
+                                  <a:gd name="connsiteX0" fmla="*/ 0 w 7312660"/>
+                                  <a:gd name="connsiteY0" fmla="*/ 0 h 1129665"/>
+                                  <a:gd name="connsiteX1" fmla="*/ 7312660 w 7312660"/>
+                                  <a:gd name="connsiteY1" fmla="*/ 0 h 1129665"/>
+                                  <a:gd name="connsiteX2" fmla="*/ 7312660 w 7312660"/>
+                                  <a:gd name="connsiteY2" fmla="*/ 1129665 h 1129665"/>
+                                  <a:gd name="connsiteX3" fmla="*/ 3619500 w 7312660"/>
+                                  <a:gd name="connsiteY3" fmla="*/ 733425 h 1129665"/>
+                                  <a:gd name="connsiteX4" fmla="*/ 0 w 7312660"/>
+                                  <a:gd name="connsiteY4" fmla="*/ 1091565 h 1129665"/>
+                                  <a:gd name="connsiteX5" fmla="*/ 0 w 7312660"/>
+                                  <a:gd name="connsiteY5" fmla="*/ 0 h 1129665"/>
+                                </a:gdLst>
+                                <a:ahLst/>
+                                <a:cxnLst>
+                                  <a:cxn ang="0">
+                                    <a:pos x="connsiteX0" y="connsiteY0"/>
+                                  </a:cxn>
+                                  <a:cxn ang="0">
+                                    <a:pos x="connsiteX1" y="connsiteY1"/>
+                                  </a:cxn>
+                                  <a:cxn ang="0">
+                                    <a:pos x="connsiteX2" y="connsiteY2"/>
+                                  </a:cxn>
+                                  <a:cxn ang="0">
+                                    <a:pos x="connsiteX3" y="connsiteY3"/>
+                                  </a:cxn>
+                                  <a:cxn ang="0">
+                                    <a:pos x="connsiteX4" y="connsiteY4"/>
+                                  </a:cxn>
+                                  <a:cxn ang="0">
+                                    <a:pos x="connsiteX5" y="connsiteY5"/>
+                                  </a:cxn>
+                                </a:cxnLst>
+                                <a:rect l="l" t="t" r="r" b="b"/>
+                                <a:pathLst>
+                                  <a:path w="7312660" h="1129665">
+                                    <a:moveTo>
+                                      <a:pt x="0" y="0"/>
+                                    </a:moveTo>
+                                    <a:lnTo>
+                                      <a:pt x="7312660" y="0"/>
+                                    </a:lnTo>
+                                    <a:lnTo>
+                                      <a:pt x="7312660" y="1129665"/>
+                                    </a:lnTo>
+                                    <a:lnTo>
+                                      <a:pt x="3619500" y="733425"/>
+                                    </a:lnTo>
+                                    <a:lnTo>
+                                      <a:pt x="0" y="1091565"/>
+                                    </a:lnTo>
+                                    <a:lnTo>
+                                      <a:pt x="0" y="0"/>
+                                    </a:lnTo>
+                                    <a:close/>
+                                  </a:path>
+                                </a:pathLst>
+                              </a:custGeom>
+                              <a:ln>
+                                <a:noFill/>
+                              </a:ln>
+                            </wps:spPr>
+                            <wps:style>
+                              <a:lnRef idx="2">
+                                <a:schemeClr val="accent1">
+                                  <a:shade val="50000"/>
+                                </a:schemeClr>
+                              </a:lnRef>
+                              <a:fillRef idx="1">
+                                <a:schemeClr val="accent1"/>
+                              </a:fillRef>
+                              <a:effectRef idx="0">
+                                <a:schemeClr val="accent1"/>
+                              </a:effectRef>
+                              <a:fontRef idx="minor">
+                                <a:schemeClr val="lt1"/>
+                              </a:fontRef>
+                            </wps:style>
+                            <wps:bodyPr rot="0" spcFirstLastPara="0" vertOverflow="overflow" horzOverflow="overflow" vert="horz" wrap="square" lIns="91440" tIns="45720" rIns="91440" bIns="45720" numCol="1" spcCol="0" rtlCol="0" fromWordArt="0" anchor="ctr" anchorCtr="0" forceAA="0" compatLnSpc="1">
+                              <a:prstTxWarp prst="textNoShape">
+                                <a:avLst/>
+                              </a:prstTxWarp>
+                              <a:noAutofit/>
+                            </wps:bodyPr>
+                          </wps:wsp>
+                          <wps:wsp>
+                            <wps:cNvPr id="151" name="矩形 151"/>
+                            <wps:cNvSpPr/>
+                            <wps:spPr>
+                              <a:xfrm>
+                                <a:off x="0" y="0"/>
+                                <a:ext cx="7315200" cy="1216152"/>
+                              </a:xfrm>
+                              <a:prstGeom prst="rect">
+                                <a:avLst/>
+                              </a:prstGeom>
+                              <a:blipFill>
+                                <a:blip r:embed="rId9"/>
+                                <a:stretch>
+                                  <a:fillRect r="-7574"/>
+                                </a:stretch>
+                              </a:blipFill>
+                              <a:ln>
+                                <a:noFill/>
+                              </a:ln>
+                            </wps:spPr>
+                            <wps:style>
+                              <a:lnRef idx="2">
+                                <a:schemeClr val="accent1">
+                                  <a:shade val="50000"/>
+                                </a:schemeClr>
+                              </a:lnRef>
+                              <a:fillRef idx="1">
+                                <a:schemeClr val="accent1"/>
+                              </a:fillRef>
+                              <a:effectRef idx="0">
+                                <a:schemeClr val="accent1"/>
+                              </a:effectRef>
+                              <a:fontRef idx="minor">
+                                <a:schemeClr val="lt1"/>
+                              </a:fontRef>
+                            </wps:style>
+                            <wps:bodyPr rot="0" spcFirstLastPara="0" vertOverflow="overflow" horzOverflow="overflow" vert="horz" wrap="square" lIns="91440" tIns="45720" rIns="91440" bIns="45720" numCol="1" spcCol="0" rtlCol="0" fromWordArt="0" anchor="ctr" anchorCtr="0" forceAA="0" compatLnSpc="1">
+                              <a:prstTxWarp prst="textNoShape">
+                                <a:avLst/>
+                              </a:prstTxWarp>
+                              <a:noAutofit/>
+                            </wps:bodyPr>
+                          </wps:wsp>
+                        </wpg:wgp>
+                      </a:graphicData>
+                    </a:graphic>
+                    <wp14:sizeRelH relativeFrom="page">
+                      <wp14:pctWidth>94100</wp14:pctWidth>
+                    </wp14:sizeRelH>
+                    <wp14:sizeRelV relativeFrom="page">
+                      <wp14:pctHeight>12100</wp14:pctHeight>
+                    </wp14:sizeRelV>
+                  </wp:anchor>
+                </w:drawing>
+              </mc:Choice>
+              <mc:Fallback>
+                <w:pict>
+                  <v:group w14:anchorId="36991C56" id="组 149" o:spid="_x0000_s1026" style="position:absolute;left:0;text-align:left;margin-left:0;margin-top:0;width:8in;height:95.7pt;z-index:251662336;mso-width-percent:941;mso-height-percent:121;mso-top-percent:23;mso-position-horizontal:center;mso-position-horizontal-relative:page;mso-position-vertical-relative:page;mso-width-percent:941;mso-height-percent:121;mso-top-percent:23" coordorigin="" coordsize="73152,12161" o:gfxdata="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">
+                    <v:shape id="矩形 51" o:spid="_x0000_s1027" style="position:absolute;width:73152;height:11303;visibility:visible;mso-wrap-style:square;v-text-anchor:middle" coordsize="7312660,1129665" o:gfxdata="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" path="m,l7312660,r,1129665l3619500,733425,,1091565,,xe" fillcolor="#4472c4 [3204]" stroked="f" strokeweight="1pt">
+                      <v:stroke joinstyle="miter"/>
+                      <v:path arrowok="t" o:connecttype="custom" o:connectlocs="0,0;7315200,0;7315200,1130373;3620757,733885;0,1092249;0,0" o:connectangles="0,0,0,0,0,0"/>
+                    </v:shape>
+                    <v:rect id="矩形 151" o:spid="_x0000_s1028" style="position:absolute;width:73152;height:12161;visibility:visible;mso-wrap-style:square;v-text-anchor:middle" o:gfxdata="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" stroked="f" strokeweight="1pt">
+                      <v:fill r:id="rId10" o:title="" recolor="t" rotate="t" type="frame"/>
+                    </v:rect>
+                    <w10:wrap anchorx="page" anchory="page"/>
+                  </v:group>
+                </w:pict>
+              </mc:Fallback>
+            </mc:AlternateContent>
+          </w:r>
+          <w:r>
+            <w:rPr>
+              <w:noProof/>
+            </w:rPr>
+            <mc:AlternateContent>
+              <mc:Choice Requires="wps">
+                <w:drawing>
+                  <wp:anchor distT="0" distB="0" distL="114300" distR="114300" simplePos="0" relativeHeight="251660288" behindDoc="0" locked="0" layoutInCell="1" allowOverlap="1">
+                    <wp:simplePos x="0" y="0"/>
+                    <wp:positionH relativeFrom="page">
+                      <wp:align>center</wp:align>
+                    </wp:positionH>
+                    <mc:AlternateContent>
+                      <mc:Choice Requires="wp14">
+                        <wp:positionV relativeFrom="page">
+                          <wp14:pctPosVOffset>81800</wp14:pctPosVOffset>
+                        </wp:positionV>
+                      </mc:Choice>
+                      <mc:Fallback>
+                        <wp:positionV relativeFrom="page">
+                          <wp:posOffset>8745855</wp:posOffset>
+                        </wp:positionV>
+                      </mc:Fallback>
+                    </mc:AlternateContent>
+                    <wp:extent cx="7315200" cy="914400"/>
+                    <wp:effectExtent l="0" t="0" r="0" b="8255"/>
+                    <wp:wrapSquare wrapText="bothSides"/>
+                    <wp:docPr id="152" name="文本框 152"/>
+                    <wp:cNvGraphicFramePr/>
+                    <a:graphic xmlns:a="http://schemas.openxmlformats.org/drawingml/2006/main">
+                      <a:graphicData uri="http://schemas.microsoft.com/office/word/2010/wordprocessingShape">
+                        <wps:wsp>
+                          <wps:cNvSpPr txBox="1"/>
+                          <wps:spPr>
+                            <a:xfrm>
+                              <a:off x="0" y="0"/>
+                              <a:ext cx="7315200" cy="914400"/>
+                            </a:xfrm>
+                            <a:prstGeom prst="rect">
+                              <a:avLst/>
+                            </a:prstGeom>
+                            <a:noFill/>
+                            <a:ln w="6350">
+                              <a:noFill/>
+                            </a:ln>
+                            <a:effectLst/>
+                          </wps:spPr>
+                          <wps:style>
+                            <a:lnRef idx="0">
+                              <a:schemeClr val="accent1"/>
+                            </a:lnRef>
+                            <a:fillRef idx="0">
+                              <a:schemeClr val="accent1"/>
+                            </a:fillRef>
+                            <a:effectRef idx="0">
+                              <a:schemeClr val="accent1"/>
+                            </a:effectRef>
+                            <a:fontRef idx="minor">
+                              <a:schemeClr val="dk1"/>
+                            </a:fontRef>
+                          </wps:style>
+                          <wps:txbx>
+                            <w:txbxContent>
+                              <w:sdt>
+                                <w:sdtPr>
+                                  <w:rPr>
+                                    <w:color w:val="595959" w:themeColor="text1" w:themeTint="A6"/>
+                                    <w:sz w:val="28"/>
+                                    <w:szCs w:val="28"/>
+                                  </w:rPr>
+                                  <w:alias w:val="作者"/>
+                                  <w:tag w:val=""/>
+                                  <w:id w:val="789243997"/>
+                                  <w:dataBinding w:prefixMappings="xmlns:ns0='http://purl.org/dc/elements/1.1/' xmlns:ns1='http://schemas.openxmlformats.org/package/2006/metadata/core-properties' " w:xpath="/ns1:coreProperties[1]/ns0:creator[1]" w:storeItemID="{6C3C8BC8-F283-45AE-878A-BAB7291924A1}"/>
+                                  <w:text/>
+                                </w:sdtPr>
+                                <w:sdtContent>
+                                  <w:p>
+                                    <w:pPr>
+                                      <w:pStyle w:val="ac"/>
+                                      <w:jc w:val="right"/>
+                                      <w:rPr>
+                                        <w:color w:val="595959" w:themeColor="text1" w:themeTint="A6"/>
+                                        <w:sz w:val="28"/>
+                                        <w:szCs w:val="28"/>
+                                      </w:rPr>
+                                    </w:pPr>
+                                    <w:r>
+                                      <w:rPr>
+                                        <w:rFonts w:eastAsia="宋体" w:hint="eastAsia"/>
+                                        <w:color w:val="595959" w:themeColor="text1" w:themeTint="A6"/>
+                                        <w:sz w:val="28"/>
+                                        <w:szCs w:val="28"/>
+                                      </w:rPr>
+                                      <w:t>李天宝</w:t>
+                                    </w:r>
+                                  </w:p>
+                                </w:sdtContent>
+                              </w:sdt>
+                              <w:p>
+                                <w:pPr>
+                                  <w:pStyle w:val="ac"/>
+                                  <w:jc w:val="right"/>
+                                  <w:rPr>
+                                    <w:color w:val="595959" w:themeColor="text1" w:themeTint="A6"/>
+                                    <w:sz w:val="18"/>
+                                    <w:szCs w:val="18"/>
+                                  </w:rPr>
+                                </w:pPr>
+                                <w:sdt>
+                                  <w:sdtPr>
+                                    <w:rPr>
+                                      <w:color w:val="595959" w:themeColor="text1" w:themeTint="A6"/>
+                                      <w:sz w:val="18"/>
+                                      <w:szCs w:val="18"/>
+                                    </w:rPr>
+                                    <w:alias w:val="电子邮件"/>
+                                    <w:tag w:val="电子邮件"/>
+                                    <w:id w:val="942260680"/>
+                                    <w:dataBinding w:prefixMappings="xmlns:ns0='http://schemas.microsoft.com/office/2006/coverPageProps' " w:xpath="/ns0:CoverPageProperties[1]/ns0:CompanyEmail[1]" w:storeItemID="{55AF091B-3C7A-41E3-B477-F2FDAA23CFDA}"/>
+                                    <w:text/>
+                                  </w:sdtPr>
+                                  <w:sdtContent>
+                                    <w:r>
+                                      <w:rPr>
+                                        <w:color w:val="595959" w:themeColor="text1" w:themeTint="A6"/>
+                                        <w:sz w:val="18"/>
+                                        <w:szCs w:val="18"/>
+                                      </w:rPr>
+                                      <w:t>turingmac@hotmail.com</w:t>
+                                    </w:r>
+                                  </w:sdtContent>
+                                </w:sdt>
+                              </w:p>
+                            </w:txbxContent>
+                          </wps:txbx>
+                          <wps:bodyPr rot="0" spcFirstLastPara="0" vertOverflow="overflow" horzOverflow="overflow" vert="horz" wrap="square" lIns="1600200" tIns="0" rIns="685800" bIns="0" numCol="1" spcCol="0" rtlCol="0" fromWordArt="0" anchor="b" anchorCtr="0" forceAA="0" compatLnSpc="1">
+                            <a:prstTxWarp prst="textNoShape">
+                              <a:avLst/>
+                            </a:prstTxWarp>
+                            <a:noAutofit/>
+                          </wps:bodyPr>
+                        </wps:wsp>
+                      </a:graphicData>
+                    </a:graphic>
+                    <wp14:sizeRelH relativeFrom="page">
+                      <wp14:pctWidth>94100</wp14:pctWidth>
+                    </wp14:sizeRelH>
+                    <wp14:sizeRelV relativeFrom="page">
+                      <wp14:pctHeight>9200</wp14:pctHeight>
+                    </wp14:sizeRelV>
+                  </wp:anchor>
+                </w:drawing>
+              </mc:Choice>
+              <mc:Fallback>
+                <w:pict>
+                  <v:shapetype id="_x0000_t202" coordsize="21600,21600" o:spt="202" path="m,l,21600r21600,l21600,xe">
+                    <v:stroke joinstyle="miter"/>
+                    <v:path gradientshapeok="t" o:connecttype="rect"/>
+                  </v:shapetype>
+                  <v:shape id="文本框 152" o:spid="_x0000_s1026" type="#_x0000_t202" style="position:absolute;left:0;text-align:left;margin-left:0;margin-top:0;width:8in;height:1in;z-index:251660288;visibility:visible;mso-wrap-style:square;mso-width-percent:941;mso-height-percent:92;mso-top-percent:818;mso-wrap-distance-left:9pt;mso-wrap-distance-top:0;mso-wrap-distance-right:9pt;mso-wrap-distance-bottom:0;mso-position-horizontal:center;mso-position-horizontal-relative:page;mso-position-vertical-relative:page;mso-width-percent:941;mso-height-percent:92;mso-top-percent:818;mso-width-relative:page;mso-height-relative:page;v-text-anchor:bottom" o:gfxdata="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" filled="f" stroked="f" strokeweight=".5pt">
+                    <v:textbox inset="126pt,0,54pt,0">
+                      <w:txbxContent>
+                        <w:sdt>
+                          <w:sdtPr>
+                            <w:rPr>
+                              <w:color w:val="595959" w:themeColor="text1" w:themeTint="A6"/>
+                              <w:sz w:val="28"/>
+                              <w:szCs w:val="28"/>
+                            </w:rPr>
+                            <w:alias w:val="作者"/>
+                            <w:tag w:val=""/>
+                            <w:id w:val="789243997"/>
+                            <w:dataBinding w:prefixMappings="xmlns:ns0='http://purl.org/dc/elements/1.1/' xmlns:ns1='http://schemas.openxmlformats.org/package/2006/metadata/core-properties' " w:xpath="/ns1:coreProperties[1]/ns0:creator[1]" w:storeItemID="{6C3C8BC8-F283-45AE-878A-BAB7291924A1}"/>
+                            <w:text/>
+                          </w:sdtPr>
+                          <w:sdtContent>
+                            <w:p>
+                              <w:pPr>
+                                <w:pStyle w:val="ac"/>
+                                <w:jc w:val="right"/>
+                                <w:rPr>
+                                  <w:color w:val="595959" w:themeColor="text1" w:themeTint="A6"/>
+                                  <w:sz w:val="28"/>
+                                  <w:szCs w:val="28"/>
+                                </w:rPr>
+                              </w:pPr>
+                              <w:r>
+                                <w:rPr>
+                                  <w:rFonts w:eastAsia="宋体" w:hint="eastAsia"/>
+                                  <w:color w:val="595959" w:themeColor="text1" w:themeTint="A6"/>
+                                  <w:sz w:val="28"/>
+                                  <w:szCs w:val="28"/>
+                                </w:rPr>
+                                <w:t>李天宝</w:t>
+                              </w:r>
+                            </w:p>
+                          </w:sdtContent>
+                        </w:sdt>
+                        <w:p>
+                          <w:pPr>
+                            <w:pStyle w:val="ac"/>
+                            <w:jc w:val="right"/>
+                            <w:rPr>
+                              <w:color w:val="595959" w:themeColor="text1" w:themeTint="A6"/>
+                              <w:sz w:val="18"/>
+                              <w:szCs w:val="18"/>
+                            </w:rPr>
+                          </w:pPr>
+                          <w:sdt>
+                            <w:sdtPr>
+                              <w:rPr>
+                                <w:color w:val="595959" w:themeColor="text1" w:themeTint="A6"/>
+                                <w:sz w:val="18"/>
+                                <w:szCs w:val="18"/>
+                              </w:rPr>
+                              <w:alias w:val="电子邮件"/>
+                              <w:tag w:val="电子邮件"/>
+                              <w:id w:val="942260680"/>
+                              <w:dataBinding w:prefixMappings="xmlns:ns0='http://schemas.microsoft.com/office/2006/coverPageProps' " w:xpath="/ns0:CoverPageProperties[1]/ns0:CompanyEmail[1]" w:storeItemID="{55AF091B-3C7A-41E3-B477-F2FDAA23CFDA}"/>
+                              <w:text/>
+                            </w:sdtPr>
+                            <w:sdtContent>
+                              <w:r>
+                                <w:rPr>
+                                  <w:color w:val="595959" w:themeColor="text1" w:themeTint="A6"/>
+                                  <w:sz w:val="18"/>
+                                  <w:szCs w:val="18"/>
+                                </w:rPr>
+                                <w:t>turingmac@hotmail.com</w:t>
+                              </w:r>
+                            </w:sdtContent>
+                          </w:sdt>
+                        </w:p>
+                      </w:txbxContent>
+                    </v:textbox>
+                    <w10:wrap type="square" anchorx="page" anchory="page"/>
+                  </v:shape>
+                </w:pict>
+              </mc:Fallback>
+            </mc:AlternateContent>
+          </w:r>
+          <w:r>
+            <w:rPr>
+              <w:noProof/>
+            </w:rPr>
+            <mc:AlternateContent>
+              <mc:Choice Requires="wps">
+                <w:drawing>
+                  <wp:anchor distT="0" distB="0" distL="114300" distR="114300" simplePos="0" relativeHeight="251661312" behindDoc="0" locked="0" layoutInCell="1" allowOverlap="1">
+                    <wp:simplePos x="0" y="0"/>
+                    <wp:positionH relativeFrom="page">
+                      <wp:align>center</wp:align>
+                    </wp:positionH>
+                    <mc:AlternateContent>
+                      <mc:Choice Requires="wp14">
+                        <wp:positionV relativeFrom="page">
+                          <wp14:pctPosVOffset>70000</wp14:pctPosVOffset>
+                        </wp:positionV>
+                      </mc:Choice>
+                      <mc:Fallback>
+                        <wp:positionV relativeFrom="page">
+                          <wp:posOffset>7484110</wp:posOffset>
+                        </wp:positionV>
+                      </mc:Fallback>
+                    </mc:AlternateContent>
+                    <wp:extent cx="7315200" cy="1009650"/>
+                    <wp:effectExtent l="0" t="0" r="0" b="0"/>
+                    <wp:wrapSquare wrapText="bothSides"/>
+                    <wp:docPr id="153" name="文本框 153"/>
+                    <wp:cNvGraphicFramePr/>
+                    <a:graphic xmlns:a="http://schemas.openxmlformats.org/drawingml/2006/main">
+                      <a:graphicData uri="http://schemas.microsoft.com/office/word/2010/wordprocessingShape">
+                        <wps:wsp>
+                          <wps:cNvSpPr txBox="1"/>
+                          <wps:spPr>
+                            <a:xfrm>
+                              <a:off x="0" y="0"/>
+                              <a:ext cx="7315200" cy="1009650"/>
+                            </a:xfrm>
+                            <a:prstGeom prst="rect">
+                              <a:avLst/>
+                            </a:prstGeom>
+                            <a:noFill/>
+                            <a:ln w="6350">
+                              <a:noFill/>
+                            </a:ln>
+                            <a:effectLst/>
+                          </wps:spPr>
+                          <wps:style>
+                            <a:lnRef idx="0">
+                              <a:schemeClr val="accent1"/>
+                            </a:lnRef>
+                            <a:fillRef idx="0">
+                              <a:schemeClr val="accent1"/>
+                            </a:fillRef>
+                            <a:effectRef idx="0">
+                              <a:schemeClr val="accent1"/>
+                            </a:effectRef>
+                            <a:fontRef idx="minor">
+                              <a:schemeClr val="dk1"/>
+                            </a:fontRef>
+                          </wps:style>
+                          <wps:txbx>
+                            <w:txbxContent>
+                              <w:p>
+                                <w:pPr>
+                                  <w:pStyle w:val="ac"/>
+                                  <w:jc w:val="right"/>
+                                  <w:rPr>
+                                    <w:rFonts w:ascii="微软雅黑" w:eastAsia="微软雅黑" w:hAnsi="微软雅黑" w:cs="微软雅黑"/>
+                                    <w:color w:val="4472C4" w:themeColor="accent1"/>
+                                    <w:sz w:val="28"/>
+                                    <w:szCs w:val="28"/>
+                                    <w:lang w:val="zh-CN"/>
+                                  </w:rPr>
+                                </w:pPr>
+                                <w:r>
+                                  <w:rPr>
+                                    <w:rFonts w:ascii="微软雅黑" w:eastAsia="微软雅黑" w:hAnsi="微软雅黑" w:hint="eastAsia"/>
+                                    <w:color w:val="4472C4" w:themeColor="accent1"/>
+                                    <w:sz w:val="28"/>
+                                    <w:szCs w:val="28"/>
+                                    <w:lang w:val="zh-CN"/>
+                                  </w:rPr>
+                                  <w:t>基于知</w:t>
+                                </w:r>
+                                <w:r>
+                                  <w:rPr>
+                                    <w:rFonts w:ascii="微软雅黑" w:eastAsia="微软雅黑" w:hAnsi="微软雅黑" w:cs="微软雅黑" w:hint="eastAsia"/>
+                                    <w:color w:val="4472C4" w:themeColor="accent1"/>
+                                    <w:sz w:val="28"/>
+                                    <w:szCs w:val="28"/>
+                                    <w:lang w:val="zh-CN"/>
+                                  </w:rPr>
+                                  <w:t>识库</w:t>
+                                </w:r>
+                                <w:r>
+                                  <w:rPr>
+                                    <w:rFonts w:ascii="微软雅黑" w:eastAsia="微软雅黑" w:hAnsi="微软雅黑" w:cs="MS Gothic"/>
+                                    <w:color w:val="4472C4" w:themeColor="accent1"/>
+                                    <w:sz w:val="28"/>
+                                    <w:szCs w:val="28"/>
+                                    <w:lang w:val="zh-CN"/>
+                                  </w:rPr>
+                                  <w:t>的海量异构数据</w:t>
+                                </w:r>
+                                <w:r>
+                                  <w:rPr>
+                                    <w:rFonts w:ascii="微软雅黑" w:eastAsia="微软雅黑" w:hAnsi="微软雅黑" w:hint="eastAsia"/>
+                                    <w:color w:val="4472C4" w:themeColor="accent1"/>
+                                    <w:sz w:val="28"/>
+                                    <w:szCs w:val="28"/>
+                                    <w:lang w:val="zh-CN"/>
+                                  </w:rPr>
+                                  <w:t>集成系</w:t>
+                                </w:r>
+                                <w:r>
+                                  <w:rPr>
+                                    <w:rFonts w:ascii="微软雅黑" w:eastAsia="微软雅黑" w:hAnsi="微软雅黑" w:cs="微软雅黑" w:hint="eastAsia"/>
+                                    <w:color w:val="4472C4" w:themeColor="accent1"/>
+                                    <w:sz w:val="28"/>
+                                    <w:szCs w:val="28"/>
+                                    <w:lang w:val="zh-CN"/>
+                                  </w:rPr>
+                                  <w:t>统</w:t>
+                                </w:r>
+                                <w:r>
+                                  <w:rPr>
+                                    <w:rFonts w:ascii="微软雅黑" w:eastAsia="微软雅黑" w:hAnsi="微软雅黑" w:cs="MS Gothic" w:hint="eastAsia"/>
+                                    <w:color w:val="4472C4" w:themeColor="accent1"/>
+                                    <w:sz w:val="28"/>
+                                    <w:szCs w:val="28"/>
+                                    <w:lang w:val="zh-CN"/>
+                                  </w:rPr>
+                                  <w:t>的</w:t>
+                                </w:r>
+                                <w:r>
+                                  <w:rPr>
+                                    <w:rFonts w:ascii="微软雅黑" w:eastAsia="微软雅黑" w:hAnsi="微软雅黑" w:cs="微软雅黑" w:hint="eastAsia"/>
+                                    <w:color w:val="4472C4" w:themeColor="accent1"/>
+                                    <w:sz w:val="28"/>
+                                    <w:szCs w:val="28"/>
+                                    <w:lang w:val="zh-CN"/>
+                                  </w:rPr>
+                                  <w:t>设计</w:t>
+                                </w:r>
+                                <w:r>
+                                  <w:rPr>
+                                    <w:rFonts w:ascii="微软雅黑" w:eastAsia="微软雅黑" w:hAnsi="微软雅黑" w:cs="MS Gothic" w:hint="eastAsia"/>
+                                    <w:color w:val="4472C4" w:themeColor="accent1"/>
+                                    <w:sz w:val="28"/>
+                                    <w:szCs w:val="28"/>
+                                    <w:lang w:val="zh-CN"/>
+                                  </w:rPr>
+                                  <w:t>与</w:t>
+                                </w:r>
+                                <w:r>
+                                  <w:rPr>
+                                    <w:rFonts w:ascii="微软雅黑" w:eastAsia="微软雅黑" w:hAnsi="微软雅黑" w:cs="微软雅黑" w:hint="eastAsia"/>
+                                    <w:color w:val="4472C4" w:themeColor="accent1"/>
+                                    <w:sz w:val="28"/>
+                                    <w:szCs w:val="28"/>
+                                    <w:lang w:val="zh-CN"/>
+                                  </w:rPr>
+                                  <w:t>实现</w:t>
+                                </w:r>
+                              </w:p>
+                              <w:p>
+                                <w:pPr>
+                                  <w:pStyle w:val="ac"/>
+                                  <w:jc w:val="right"/>
+                                  <w:rPr>
+                                    <w:color w:val="595959" w:themeColor="text1" w:themeTint="A6"/>
+                                    <w:sz w:val="20"/>
+                                    <w:szCs w:val="20"/>
+                                  </w:rPr>
+                                </w:pPr>
+                              </w:p>
+                            </w:txbxContent>
+                          </wps:txbx>
+                          <wps:bodyPr rot="0" spcFirstLastPara="0" vertOverflow="overflow" horzOverflow="overflow" vert="horz" wrap="square" lIns="1600200" tIns="0" rIns="685800" bIns="0" numCol="1" spcCol="0" rtlCol="0" fromWordArt="0" anchor="t" anchorCtr="0" forceAA="0" compatLnSpc="1">
+                            <a:prstTxWarp prst="textNoShape">
+                              <a:avLst/>
+                            </a:prstTxWarp>
+                            <a:spAutoFit/>
+                          </wps:bodyPr>
+                        </wps:wsp>
+                      </a:graphicData>
+                    </a:graphic>
+                    <wp14:sizeRelH relativeFrom="page">
+                      <wp14:pctWidth>94100</wp14:pctWidth>
+                    </wp14:sizeRelH>
+                    <wp14:sizeRelV relativeFrom="page">
+                      <wp14:pctHeight>10000</wp14:pctHeight>
+                    </wp14:sizeRelV>
+                  </wp:anchor>
+                </w:drawing>
+              </mc:Choice>
+              <mc:Fallback>
+                <w:pict>
+                  <v:shape id="文本框 153" o:spid="_x0000_s1027" type="#_x0000_t202" style="position:absolute;left:0;text-align:left;margin-left:0;margin-top:0;width:8in;height:79.5pt;z-index:251661312;visibility:visible;mso-wrap-style:square;mso-width-percent:941;mso-height-percent:100;mso-top-percent:700;mso-wrap-distance-left:9pt;mso-wrap-distance-top:0;mso-wrap-distance-right:9pt;mso-wrap-distance-bottom:0;mso-position-horizontal:center;mso-position-horizontal-relative:page;mso-position-vertical-relative:page;mso-width-percent:941;mso-height-percent:100;mso-top-percent:700;mso-width-relative:page;mso-height-relative:page;v-text-anchor:top" o:gfxdata="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" filled="f" stroked="f" strokeweight=".5pt">
+                    <v:textbox style="mso-fit-shape-to-text:t" inset="126pt,0,54pt,0">
+                      <w:txbxContent>
+                        <w:p>
+                          <w:pPr>
+                            <w:pStyle w:val="ac"/>
+                            <w:jc w:val="right"/>
+                            <w:rPr>
+                              <w:rFonts w:ascii="微软雅黑" w:eastAsia="微软雅黑" w:hAnsi="微软雅黑" w:cs="微软雅黑"/>
+                              <w:color w:val="4472C4" w:themeColor="accent1"/>
+                              <w:sz w:val="28"/>
+                              <w:szCs w:val="28"/>
+                              <w:lang w:val="zh-CN"/>
+                            </w:rPr>
+                          </w:pPr>
+                          <w:r>
+                            <w:rPr>
+                              <w:rFonts w:ascii="微软雅黑" w:eastAsia="微软雅黑" w:hAnsi="微软雅黑" w:hint="eastAsia"/>
+                              <w:color w:val="4472C4" w:themeColor="accent1"/>
+                              <w:sz w:val="28"/>
+                              <w:szCs w:val="28"/>
+                              <w:lang w:val="zh-CN"/>
+                            </w:rPr>
+                            <w:t>基于知</w:t>
+                          </w:r>
+                          <w:r>
+                            <w:rPr>
+                              <w:rFonts w:ascii="微软雅黑" w:eastAsia="微软雅黑" w:hAnsi="微软雅黑" w:cs="微软雅黑" w:hint="eastAsia"/>
+                              <w:color w:val="4472C4" w:themeColor="accent1"/>
+                              <w:sz w:val="28"/>
+                              <w:szCs w:val="28"/>
+                              <w:lang w:val="zh-CN"/>
+                            </w:rPr>
+                            <w:t>识库</w:t>
+                          </w:r>
+                          <w:r>
+                            <w:rPr>
+                              <w:rFonts w:ascii="微软雅黑" w:eastAsia="微软雅黑" w:hAnsi="微软雅黑" w:cs="MS Gothic"/>
+                              <w:color w:val="4472C4" w:themeColor="accent1"/>
+                              <w:sz w:val="28"/>
+                              <w:szCs w:val="28"/>
+                              <w:lang w:val="zh-CN"/>
+                            </w:rPr>
+                            <w:t>的海量异构数据</w:t>
+                          </w:r>
+                          <w:r>
+                            <w:rPr>
+                              <w:rFonts w:ascii="微软雅黑" w:eastAsia="微软雅黑" w:hAnsi="微软雅黑" w:hint="eastAsia"/>
+                              <w:color w:val="4472C4" w:themeColor="accent1"/>
+                              <w:sz w:val="28"/>
+                              <w:szCs w:val="28"/>
+                              <w:lang w:val="zh-CN"/>
+                            </w:rPr>
+                            <w:t>集成系</w:t>
+                          </w:r>
+                          <w:r>
+                            <w:rPr>
+                              <w:rFonts w:ascii="微软雅黑" w:eastAsia="微软雅黑" w:hAnsi="微软雅黑" w:cs="微软雅黑" w:hint="eastAsia"/>
+                              <w:color w:val="4472C4" w:themeColor="accent1"/>
+                              <w:sz w:val="28"/>
+                              <w:szCs w:val="28"/>
+                              <w:lang w:val="zh-CN"/>
+                            </w:rPr>
+                            <w:t>统</w:t>
+                          </w:r>
+                          <w:r>
+                            <w:rPr>
+                              <w:rFonts w:ascii="微软雅黑" w:eastAsia="微软雅黑" w:hAnsi="微软雅黑" w:cs="MS Gothic" w:hint="eastAsia"/>
+                              <w:color w:val="4472C4" w:themeColor="accent1"/>
+                              <w:sz w:val="28"/>
+                              <w:szCs w:val="28"/>
+                              <w:lang w:val="zh-CN"/>
+                            </w:rPr>
+                            <w:t>的</w:t>
+                          </w:r>
+                          <w:r>
+                            <w:rPr>
+                              <w:rFonts w:ascii="微软雅黑" w:eastAsia="微软雅黑" w:hAnsi="微软雅黑" w:cs="微软雅黑" w:hint="eastAsia"/>
+                              <w:color w:val="4472C4" w:themeColor="accent1"/>
+                              <w:sz w:val="28"/>
+                              <w:szCs w:val="28"/>
+                              <w:lang w:val="zh-CN"/>
+                            </w:rPr>
+                            <w:t>设计</w:t>
+                          </w:r>
+                          <w:r>
+                            <w:rPr>
+                              <w:rFonts w:ascii="微软雅黑" w:eastAsia="微软雅黑" w:hAnsi="微软雅黑" w:cs="MS Gothic" w:hint="eastAsia"/>
+                              <w:color w:val="4472C4" w:themeColor="accent1"/>
+                              <w:sz w:val="28"/>
+                              <w:szCs w:val="28"/>
+                              <w:lang w:val="zh-CN"/>
+                            </w:rPr>
+                            <w:t>与</w:t>
+                          </w:r>
+                          <w:r>
+                            <w:rPr>
+                              <w:rFonts w:ascii="微软雅黑" w:eastAsia="微软雅黑" w:hAnsi="微软雅黑" w:cs="微软雅黑" w:hint="eastAsia"/>
+                              <w:color w:val="4472C4" w:themeColor="accent1"/>
+                              <w:sz w:val="28"/>
+                              <w:szCs w:val="28"/>
+                              <w:lang w:val="zh-CN"/>
+                            </w:rPr>
+                            <w:t>实现</w:t>
+                          </w:r>
+                        </w:p>
+                        <w:p>
+                          <w:pPr>
+                            <w:pStyle w:val="ac"/>
+                            <w:jc w:val="right"/>
+                            <w:rPr>
+                              <w:color w:val="595959" w:themeColor="text1" w:themeTint="A6"/>
+                              <w:sz w:val="20"/>
+                              <w:szCs w:val="20"/>
+                            </w:rPr>
+                          </w:pPr>
+                        </w:p>
+                      </w:txbxContent>
+                    </v:textbox>
+                    <w10:wrap type="square" anchorx="page" anchory="page"/>
+                  </v:shape>
+                </w:pict>
+              </mc:Fallback>
+            </mc:AlternateContent>
+          </w:r>
+          <w:r>
+            <w:rPr>
+              <w:noProof/>
+            </w:rPr>
+            <mc:AlternateContent>
+              <mc:Choice Requires="wps">
+                <w:drawing>
+                  <wp:anchor distT="0" distB="0" distL="114300" distR="114300" simplePos="0" relativeHeight="251659264" behindDoc="0" locked="0" layoutInCell="1" allowOverlap="1">
+                    <wp:simplePos x="0" y="0"/>
+                    <wp:positionH relativeFrom="page">
+                      <wp:align>center</wp:align>
+                    </wp:positionH>
+                    <mc:AlternateContent>
+                      <mc:Choice Requires="wp14">
+                        <wp:positionV relativeFrom="page">
+                          <wp14:pctPosVOffset>30000</wp14:pctPosVOffset>
+                        </wp:positionV>
+                      </mc:Choice>
+                      <mc:Fallback>
+                        <wp:positionV relativeFrom="page">
+                          <wp:posOffset>3207385</wp:posOffset>
+                        </wp:positionV>
+                      </mc:Fallback>
+                    </mc:AlternateContent>
+                    <wp:extent cx="7315200" cy="3638550"/>
+                    <wp:effectExtent l="0" t="0" r="0" b="6350"/>
+                    <wp:wrapSquare wrapText="bothSides"/>
+                    <wp:docPr id="154" name="文本框 154"/>
+                    <wp:cNvGraphicFramePr/>
+                    <a:graphic xmlns:a="http://schemas.openxmlformats.org/drawingml/2006/main">
+                      <a:graphicData uri="http://schemas.microsoft.com/office/word/2010/wordprocessingShape">
+                        <wps:wsp>
+                          <wps:cNvSpPr txBox="1"/>
+                          <wps:spPr>
+                            <a:xfrm>
+                              <a:off x="0" y="0"/>
+                              <a:ext cx="7315200" cy="3638550"/>
+                            </a:xfrm>
+                            <a:prstGeom prst="rect">
+                              <a:avLst/>
+                            </a:prstGeom>
+                            <a:noFill/>
+                            <a:ln w="6350">
+                              <a:noFill/>
+                            </a:ln>
+                            <a:effectLst/>
+                          </wps:spPr>
+                          <wps:style>
+                            <a:lnRef idx="0">
+                              <a:schemeClr val="accent1"/>
+                            </a:lnRef>
+                            <a:fillRef idx="0">
+                              <a:schemeClr val="accent1"/>
+                            </a:fillRef>
+                            <a:effectRef idx="0">
+                              <a:schemeClr val="accent1"/>
+                            </a:effectRef>
+                            <a:fontRef idx="minor">
+                              <a:schemeClr val="dk1"/>
+                            </a:fontRef>
+                          </wps:style>
+                          <wps:txbx>
+                            <w:txbxContent>
+                              <w:p>
+                                <w:pPr>
+                                  <w:jc w:val="right"/>
+                                  <w:rPr>
+                                    <w:color w:val="4472C4" w:themeColor="accent1"/>
+                                    <w:sz w:val="64"/>
+                                    <w:szCs w:val="64"/>
+                                  </w:rPr>
+                                </w:pPr>
+                                <w:sdt>
+                                  <w:sdtPr>
+                                    <w:rPr>
+                                      <w:caps/>
+                                      <w:color w:val="4472C4" w:themeColor="accent1"/>
+                                      <w:sz w:val="64"/>
+                                      <w:szCs w:val="64"/>
+                                    </w:rPr>
+                                    <w:alias w:val="标题"/>
+                                    <w:tag w:val=""/>
+                                    <w:id w:val="630141079"/>
+                                    <w:dataBinding w:prefixMappings="xmlns:ns0='http://purl.org/dc/elements/1.1/' xmlns:ns1='http://schemas.openxmlformats.org/package/2006/metadata/core-properties' " w:xpath="/ns1:coreProperties[1]/ns0:title[1]" w:storeItemID="{6C3C8BC8-F283-45AE-878A-BAB7291924A1}"/>
+                                    <w:text w:multiLine="1"/>
+                                  </w:sdtPr>
+                                  <w:sdtEndPr>
+                                    <w:rPr>
+                                      <w:caps w:val="0"/>
+                                    </w:rPr>
+                                  </w:sdtEndPr>
+                                  <w:sdtContent>
+                                    <w:r>
+                                      <w:rPr>
+                                        <w:rFonts w:hint="eastAsia"/>
+                                        <w:caps/>
+                                        <w:color w:val="4472C4" w:themeColor="accent1"/>
+                                        <w:sz w:val="64"/>
+                                        <w:szCs w:val="64"/>
+                                      </w:rPr>
+                                      <w:t>实习周报</w:t>
+                                    </w:r>
+                                  </w:sdtContent>
+                                </w:sdt>
+                              </w:p>
+                              <w:p>
+                                <w:pPr>
+                                  <w:jc w:val="right"/>
+                                  <w:rPr>
+                                    <w:smallCaps/>
+                                    <w:color w:val="404040" w:themeColor="text1" w:themeTint="BF"/>
+                                    <w:sz w:val="36"/>
+                                    <w:szCs w:val="36"/>
+                                  </w:rPr>
+                                </w:pPr>
+                                <w:r>
+                                  <w:rPr>
+                                    <w:rFonts w:hint="eastAsia"/>
+                                    <w:color w:val="404040" w:themeColor="text1" w:themeTint="BF"/>
+                                    <w:sz w:val="36"/>
+                                    <w:szCs w:val="36"/>
+                                  </w:rPr>
+                                  <w:t>上海骇咕赛信息科技有限公司</w:t>
+                                </w:r>
+                              </w:p>
+                            </w:txbxContent>
+                          </wps:txbx>
+                          <wps:bodyPr rot="0" spcFirstLastPara="0" vertOverflow="overflow" horzOverflow="overflow" vert="horz" wrap="square" lIns="1600200" tIns="0" rIns="685800" bIns="0" numCol="1" spcCol="0" rtlCol="0" fromWordArt="0" anchor="b" anchorCtr="0" forceAA="0" compatLnSpc="1">
+                            <a:prstTxWarp prst="textNoShape">
+                              <a:avLst/>
+                            </a:prstTxWarp>
+                            <a:noAutofit/>
+                          </wps:bodyPr>
+                        </wps:wsp>
+                      </a:graphicData>
+                    </a:graphic>
+                    <wp14:sizeRelH relativeFrom="page">
+                      <wp14:pctWidth>94100</wp14:pctWidth>
+                    </wp14:sizeRelH>
+                    <wp14:sizeRelV relativeFrom="page">
+                      <wp14:pctHeight>36300</wp14:pctHeight>
+                    </wp14:sizeRelV>
+                  </wp:anchor>
+                </w:drawing>
+              </mc:Choice>
+              <mc:Fallback>
+                <w:pict>
+                  <v:shape id="文本框 154" o:spid="_x0000_s1028" type="#_x0000_t202" style="position:absolute;left:0;text-align:left;margin-left:0;margin-top:0;width:8in;height:286.5pt;z-index:251659264;visibility:visible;mso-wrap-style:square;mso-width-percent:941;mso-height-percent:363;mso-top-percent:300;mso-wrap-distance-left:9pt;mso-wrap-distance-top:0;mso-wrap-distance-right:9pt;mso-wrap-distance-bottom:0;mso-position-horizontal:center;mso-position-horizontal-relative:page;mso-position-vertical-relative:page;mso-width-percent:941;mso-height-percent:363;mso-top-percent:300;mso-width-relative:page;mso-height-relative:page;v-text-anchor:bottom" o:gfxdata="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" filled="f" stroked="f" strokeweight=".5pt">
+                    <v:textbox inset="126pt,0,54pt,0">
+                      <w:txbxContent>
+                        <w:p>
+                          <w:pPr>
+                            <w:jc w:val="right"/>
+                            <w:rPr>
+                              <w:color w:val="4472C4" w:themeColor="accent1"/>
+                              <w:sz w:val="64"/>
+                              <w:szCs w:val="64"/>
+                            </w:rPr>
+                          </w:pPr>
+                          <w:sdt>
+                            <w:sdtPr>
+                              <w:rPr>
+                                <w:caps/>
+                                <w:color w:val="4472C4" w:themeColor="accent1"/>
+                                <w:sz w:val="64"/>
+                                <w:szCs w:val="64"/>
+                              </w:rPr>
+                              <w:alias w:val="标题"/>
+                              <w:tag w:val=""/>
+                              <w:id w:val="630141079"/>
+                              <w:dataBinding w:prefixMappings="xmlns:ns0='http://purl.org/dc/elements/1.1/' xmlns:ns1='http://schemas.openxmlformats.org/package/2006/metadata/core-properties' " w:xpath="/ns1:coreProperties[1]/ns0:title[1]" w:storeItemID="{6C3C8BC8-F283-45AE-878A-BAB7291924A1}"/>
+                              <w:text w:multiLine="1"/>
+                            </w:sdtPr>
+                            <w:sdtEndPr>
+                              <w:rPr>
+                                <w:caps w:val="0"/>
+                              </w:rPr>
+                            </w:sdtEndPr>
+                            <w:sdtContent>
+                              <w:r>
+                                <w:rPr>
+                                  <w:rFonts w:hint="eastAsia"/>
+                                  <w:caps/>
+                                  <w:color w:val="4472C4" w:themeColor="accent1"/>
+                                  <w:sz w:val="64"/>
+                                  <w:szCs w:val="64"/>
+                                </w:rPr>
+                                <w:t>实习周报</w:t>
+                              </w:r>
+                            </w:sdtContent>
+                          </w:sdt>
+                        </w:p>
+                        <w:p>
+                          <w:pPr>
+                            <w:jc w:val="right"/>
+                            <w:rPr>
+                              <w:smallCaps/>
+                              <w:color w:val="404040" w:themeColor="text1" w:themeTint="BF"/>
+                              <w:sz w:val="36"/>
+                              <w:szCs w:val="36"/>
+                            </w:rPr>
+                          </w:pPr>
+                          <w:r>
+                            <w:rPr>
+                              <w:rFonts w:hint="eastAsia"/>
+                              <w:color w:val="404040" w:themeColor="text1" w:themeTint="BF"/>
+                              <w:sz w:val="36"/>
+                              <w:szCs w:val="36"/>
+                            </w:rPr>
+                            <w:t>上海骇咕赛信息科技有限公司</w:t>
+                          </w:r>
+                        </w:p>
+                      </w:txbxContent>
+                    </v:textbox>
+                    <w10:wrap type="square" anchorx="page" anchory="page"/>
+                  </v:shape>
+                </w:pict>
+              </mc:Fallback>
+            </mc:AlternateContent>
+          </w:r>
+        </w:p>
+        <w:p>
+          <w:pPr>
+            <w:widowControl/>
+            <w:jc w:val="left"/>
+          </w:pPr>
+          <w:r>
+            <w:br w:type="page"/>
+          </w:r>
+        </w:p>
+      </w:sdtContent>
+    </w:sdt>
+    <w:p/>
     <w:tbl>
       <w:tblPr>
         <w:tblpPr w:leftFromText="180" w:rightFromText="180" w:horzAnchor="margin" w:tblpXSpec="center" w:tblpY="222"/>
@@ -22304,7 +23381,13 @@
               <w:rPr>
                 <w:sz w:val="24"/>
               </w:rPr>
-              <w:t>17</w:t>
+              <w:t>1</w:t>
+            </w:r>
+            <w:r>
+              <w:rPr>
+                <w:sz w:val="24"/>
+              </w:rPr>
+              <w:t>8</w:t>
             </w:r>
             <w:r>
               <w:rPr>
@@ -22784,8 +23867,6 @@
               </w:rPr>
               <w:t>寻找并预处理知识库</w:t>
             </w:r>
-            <w:bookmarkStart w:id="0" w:name="_GoBack"/>
-            <w:bookmarkEnd w:id="0"/>
           </w:p>
         </w:tc>
       </w:tr>
@@ -22863,6 +23944,8 @@
         </w:rPr>
         <w:t xml:space="preserve"> </w:t>
       </w:r>
+      <w:bookmarkStart w:id="0" w:name="_GoBack"/>
+      <w:bookmarkEnd w:id="0"/>
     </w:p>
     <w:p>
       <w:pPr>
@@ -22939,12 +24022,15 @@
       </w:pPr>
     </w:p>
     <w:sectPr>
-      <w:headerReference w:type="default" r:id="rId8"/>
-      <w:footerReference w:type="even" r:id="rId9"/>
-      <w:footerReference w:type="default" r:id="rId10"/>
+      <w:headerReference w:type="default" r:id="rId11"/>
+      <w:footerReference w:type="even" r:id="rId12"/>
+      <w:footerReference w:type="default" r:id="rId13"/>
       <w:pgSz w:w="11906" w:h="16838"/>
       <w:pgMar w:top="1440" w:right="1286" w:bottom="1440" w:left="1440" w:header="720" w:footer="720" w:gutter="0"/>
+      <w:pgNumType w:start="0"/>
       <w:cols w:space="720"/>
+      <w:titlePg/>
+      <w:docGrid w:linePitch="286"/>
     </w:sectPr>
   </w:body>
 </w:document>
@@ -23027,7 +24113,7 @@
         <w:rStyle w:val="a5"/>
         <w:noProof/>
       </w:rPr>
-      <w:t>17</w:t>
+      <w:t>18</w:t>
     </w:r>
     <w:r>
       <w:fldChar w:fldCharType="end"/>
@@ -28845,7 +29931,697 @@
       <w:ind w:firstLineChars="200" w:firstLine="420"/>
     </w:pPr>
   </w:style>
+  <w:style w:type="paragraph" w:styleId="ac">
+    <w:name w:val="No Spacing"/>
+    <w:link w:val="Char1"/>
+    <w:uiPriority w:val="1"/>
+    <w:qFormat/>
+    <w:rsid w:val="006115B5"/>
+    <w:rPr>
+      <w:rFonts w:asciiTheme="minorHAnsi" w:eastAsiaTheme="minorEastAsia" w:hAnsiTheme="minorHAnsi" w:cstheme="minorBidi"/>
+      <w:sz w:val="22"/>
+      <w:szCs w:val="22"/>
+      <w:lang w:eastAsia="zh-CN"/>
+    </w:rPr>
+  </w:style>
+  <w:style w:type="character" w:customStyle="1" w:styleId="Char1">
+    <w:name w:val="无间隔 Char"/>
+    <w:basedOn w:val="a0"/>
+    <w:link w:val="ac"/>
+    <w:uiPriority w:val="1"/>
+    <w:rsid w:val="006115B5"/>
+    <w:rPr>
+      <w:rFonts w:asciiTheme="minorHAnsi" w:eastAsiaTheme="minorEastAsia" w:hAnsiTheme="minorHAnsi" w:cstheme="minorBidi"/>
+      <w:sz w:val="22"/>
+      <w:szCs w:val="22"/>
+      <w:lang w:eastAsia="zh-CN"/>
+    </w:rPr>
+  </w:style>
 </w:styles>
+</file>
+
+<file path=word/glossary/document.xml><?xml version="1.0" encoding="utf-8"?>
+<w:glossaryDocument xmlns:wpc="http://schemas.microsoft.com/office/word/2010/wordprocessingCanvas" xmlns:mc="http://schemas.openxmlformats.org/markup-compatibility/2006" xmlns:o="urn:schemas-microsoft-com:office:office" xmlns:r="http://schemas.openxmlformats.org/officeDocument/2006/relationships" xmlns:m="http://schemas.openxmlformats.org/officeDocument/2006/math" xmlns:v="urn:schemas-microsoft-com:vml" xmlns:wp14="http://schemas.microsoft.com/office/word/2010/wordprocessingDrawing" xmlns:wp="http://schemas.openxmlformats.org/drawingml/2006/wordprocessingDrawing" xmlns:w10="urn:schemas-microsoft-com:office:word" xmlns:w="http://schemas.openxmlformats.org/wordprocessingml/2006/main" xmlns:w14="http://schemas.microsoft.com/office/word/2010/wordml" xmlns:w15="http://schemas.microsoft.com/office/word/2012/wordml" xmlns:wpg="http://schemas.microsoft.com/office/word/2010/wordprocessingGroup" xmlns:wpi="http://schemas.microsoft.com/office/word/2010/wordprocessingInk" xmlns:wne="http://schemas.microsoft.com/office/word/2006/wordml" xmlns:wps="http://schemas.microsoft.com/office/word/2010/wordprocessingShape" mc:Ignorable="w14 w15 wp14"/>
+</file>
+
+<file path=word/glossary/fontTable.xml><?xml version="1.0" encoding="utf-8"?>
+<w:fonts xmlns:mc="http://schemas.openxmlformats.org/markup-compatibility/2006" xmlns:r="http://schemas.openxmlformats.org/officeDocument/2006/relationships" xmlns:w="http://schemas.openxmlformats.org/wordprocessingml/2006/main" xmlns:w14="http://schemas.microsoft.com/office/word/2010/wordml" xmlns:w15="http://schemas.microsoft.com/office/word/2012/wordml" mc:Ignorable="w14 w15">
+  <w:font w:name="Times New Roman">
+    <w:panose1 w:val="02020603050405020304"/>
+    <w:charset w:val="00"/>
+    <w:family w:val="roman"/>
+    <w:pitch w:val="variable"/>
+    <w:sig w:usb0="E0002EFF" w:usb1="C000785B" w:usb2="00000009" w:usb3="00000000" w:csb0="000001FF" w:csb1="00000000"/>
+  </w:font>
+  <w:font w:name="宋体">
+    <w:altName w:val="SimSun"/>
+    <w:panose1 w:val="02010600030101010101"/>
+    <w:charset w:val="86"/>
+    <w:family w:val="auto"/>
+    <w:pitch w:val="variable"/>
+    <w:sig w:usb0="00000003" w:usb1="288F0000" w:usb2="00000016" w:usb3="00000000" w:csb0="00040001" w:csb1="00000000"/>
+  </w:font>
+  <w:font w:name="Calibri">
+    <w:panose1 w:val="020F0502020204030204"/>
+    <w:charset w:val="00"/>
+    <w:family w:val="swiss"/>
+    <w:pitch w:val="variable"/>
+    <w:sig w:usb0="E0002AFF" w:usb1="C000247B" w:usb2="00000009" w:usb3="00000000" w:csb0="000001FF" w:csb1="00000000"/>
+  </w:font>
+  <w:font w:name="Courier New">
+    <w:panose1 w:val="02070309020205020404"/>
+    <w:charset w:val="00"/>
+    <w:family w:val="modern"/>
+    <w:pitch w:val="fixed"/>
+    <w:sig w:usb0="E0002EFF" w:usb1="C0007843" w:usb2="00000009" w:usb3="00000000" w:csb0="000001FF" w:csb1="00000000"/>
+  </w:font>
+  <w:font w:name="楷体_GB2312">
+    <w:altName w:val="楷体"/>
+    <w:charset w:val="86"/>
+    <w:family w:val="modern"/>
+    <w:pitch w:val="fixed"/>
+    <w:sig w:usb0="00000001" w:usb1="080E0000" w:usb2="00000010" w:usb3="00000000" w:csb0="00040000" w:csb1="00000000"/>
+  </w:font>
+  <w:font w:name="等线">
+    <w:panose1 w:val="02010600030101010101"/>
+    <w:charset w:val="86"/>
+    <w:family w:val="auto"/>
+    <w:pitch w:val="variable"/>
+    <w:sig w:usb0="A00002BF" w:usb1="38CF7CFA" w:usb2="00000016" w:usb3="00000000" w:csb0="0004000F" w:csb1="00000000"/>
+  </w:font>
+  <w:font w:name="Yu Mincho">
+    <w:altName w:val="MS Gothic"/>
+    <w:charset w:val="80"/>
+    <w:family w:val="roman"/>
+    <w:pitch w:val="variable"/>
+    <w:sig w:usb0="00000000" w:usb1="2AC7FCF0" w:usb2="00000012" w:usb3="00000000" w:csb0="0002009F" w:csb1="00000000"/>
+  </w:font>
+  <w:font w:name="Arial">
+    <w:panose1 w:val="020B0604020202020204"/>
+    <w:charset w:val="00"/>
+    <w:family w:val="swiss"/>
+    <w:pitch w:val="variable"/>
+    <w:sig w:usb0="E0002EFF" w:usb1="C0007843" w:usb2="00000009" w:usb3="00000000" w:csb0="000001FF" w:csb1="00000000"/>
+  </w:font>
+  <w:font w:name="微软雅黑">
+    <w:panose1 w:val="020B0503020204020204"/>
+    <w:charset w:val="86"/>
+    <w:family w:val="swiss"/>
+    <w:pitch w:val="variable"/>
+    <w:sig w:usb0="80000287" w:usb1="28CF3C50" w:usb2="00000016" w:usb3="00000000" w:csb0="0004001F" w:csb1="00000000"/>
+  </w:font>
+  <w:font w:name="MS Gothic">
+    <w:altName w:val="ＭＳ ゴシック"/>
+    <w:panose1 w:val="020B0609070205080204"/>
+    <w:charset w:val="80"/>
+    <w:family w:val="modern"/>
+    <w:pitch w:val="fixed"/>
+    <w:sig w:usb0="E00002FF" w:usb1="6AC7FDFB" w:usb2="08000012" w:usb3="00000000" w:csb0="0002009F" w:csb1="00000000"/>
+  </w:font>
+  <w:font w:name="Yu Gothic Light">
+    <w:panose1 w:val="020B0300000000000000"/>
+    <w:charset w:val="80"/>
+    <w:family w:val="swiss"/>
+    <w:pitch w:val="variable"/>
+    <w:sig w:usb0="E00002FF" w:usb1="2AC7FDFF" w:usb2="00000016" w:usb3="00000000" w:csb0="0002009F" w:csb1="00000000"/>
+  </w:font>
+  <w:font w:name="等线 Light">
+    <w:panose1 w:val="02010600030101010101"/>
+    <w:charset w:val="86"/>
+    <w:family w:val="auto"/>
+    <w:pitch w:val="variable"/>
+    <w:sig w:usb0="A00002BF" w:usb1="38CF7CFA" w:usb2="00000016" w:usb3="00000000" w:csb0="0004000F" w:csb1="00000000"/>
+  </w:font>
+  <w:font w:name="Calibri Light">
+    <w:panose1 w:val="020F0302020204030204"/>
+    <w:charset w:val="00"/>
+    <w:family w:val="swiss"/>
+    <w:pitch w:val="variable"/>
+    <w:sig w:usb0="E0002AFF" w:usb1="C000247B" w:usb2="00000009" w:usb3="00000000" w:csb0="000001FF" w:csb1="00000000"/>
+  </w:font>
+</w:fonts>
+</file>
+
+<file path=word/glossary/settings.xml><?xml version="1.0" encoding="utf-8"?>
+<w:settings xmlns:mc="http://schemas.openxmlformats.org/markup-compatibility/2006" xmlns:o="urn:schemas-microsoft-com:office:office" xmlns:r="http://schemas.openxmlformats.org/officeDocument/2006/relationships" xmlns:m="http://schemas.openxmlformats.org/officeDocument/2006/math" xmlns:v="urn:schemas-microsoft-com:vml" xmlns:w10="urn:schemas-microsoft-com:office:word" xmlns:w="http://schemas.openxmlformats.org/wordprocessingml/2006/main" xmlns:w14="http://schemas.microsoft.com/office/word/2010/wordml" xmlns:w15="http://schemas.microsoft.com/office/word/2012/wordml" xmlns:sl="http://schemas.openxmlformats.org/schemaLibrary/2006/main" mc:Ignorable="w14 w15">
+  <w:view w:val="normal"/>
+  <w:bordersDoNotSurroundHeader/>
+  <w:bordersDoNotSurroundFooter/>
+  <w:defaultTabStop w:val="420"/>
+  <w:drawingGridVerticalSpacing w:val="156"/>
+  <w:displayHorizontalDrawingGridEvery w:val="0"/>
+  <w:displayVerticalDrawingGridEvery w:val="2"/>
+  <w:characterSpacingControl w:val="compressPunctuation"/>
+  <w:compat>
+    <w:spaceForUL/>
+    <w:balanceSingleByteDoubleByteWidth/>
+    <w:doNotLeaveBackslashAlone/>
+    <w:ulTrailSpace/>
+    <w:doNotExpandShiftReturn/>
+    <w:adjustLineHeightInTable/>
+    <w:useFELayout/>
+    <w:compatSetting w:name="compatibilityMode" w:uri="http://schemas.microsoft.com/office/word" w:val="15"/>
+    <w:compatSetting w:name="overrideTableStyleFontSizeAndJustification" w:uri="http://schemas.microsoft.com/office/word" w:val="1"/>
+    <w:compatSetting w:name="enableOpenTypeFeatures" w:uri="http://schemas.microsoft.com/office/word" w:val="1"/>
+    <w:compatSetting w:name="doNotFlipMirrorIndents" w:uri="http://schemas.microsoft.com/office/word" w:val="1"/>
+    <w:compatSetting w:name="differentiateMultirowTableHeaders" w:uri="http://schemas.microsoft.com/office/word" w:val="1"/>
+  </w:compat>
+  <w:rsids>
+    <w:rsidRoot w:val="003E3D70"/>
+    <w:rsid w:val="002F6337"/>
+    <w:rsid w:val="003E3D70"/>
+  </w:rsids>
+  <m:mathPr>
+    <m:mathFont m:val="Cambria Math"/>
+    <m:brkBin m:val="before"/>
+    <m:brkBinSub m:val="--"/>
+    <m:smallFrac m:val="0"/>
+    <m:dispDef/>
+    <m:lMargin m:val="0"/>
+    <m:rMargin m:val="0"/>
+    <m:defJc m:val="centerGroup"/>
+    <m:wrapIndent m:val="1440"/>
+    <m:intLim m:val="subSup"/>
+    <m:naryLim m:val="undOvr"/>
+  </m:mathPr>
+  <w:themeFontLang w:val="en-US" w:eastAsia="zh-CN"/>
+  <w:clrSchemeMapping w:bg1="light1" w:t1="dark1" w:bg2="light2" w:t2="dark2" w:accent1="accent1" w:accent2="accent2" w:accent3="accent3" w:accent4="accent4" w:accent5="accent5" w:accent6="accent6" w:hyperlink="hyperlink" w:followedHyperlink="followedHyperlink"/>
+  <w:decimalSymbol w:val="."/>
+  <w:listSeparator w:val=","/>
+  <w15:chartTrackingRefBased/>
+</w:settings>
+</file>
+
+<file path=word/glossary/styles.xml><?xml version="1.0" encoding="utf-8"?>
+<w:styles xmlns:mc="http://schemas.openxmlformats.org/markup-compatibility/2006" xmlns:r="http://schemas.openxmlformats.org/officeDocument/2006/relationships" xmlns:w="http://schemas.openxmlformats.org/wordprocessingml/2006/main" xmlns:w14="http://schemas.microsoft.com/office/word/2010/wordml" xmlns:w15="http://schemas.microsoft.com/office/word/2012/wordml" mc:Ignorable="w14 w15">
+  <w:docDefaults>
+    <w:rPrDefault>
+      <w:rPr>
+        <w:rFonts w:asciiTheme="minorHAnsi" w:eastAsiaTheme="minorEastAsia" w:hAnsiTheme="minorHAnsi" w:cstheme="minorBidi"/>
+        <w:kern w:val="2"/>
+        <w:sz w:val="21"/>
+        <w:szCs w:val="22"/>
+        <w:lang w:val="en-US" w:eastAsia="zh-CN" w:bidi="ar-SA"/>
+      </w:rPr>
+    </w:rPrDefault>
+    <w:pPrDefault/>
+  </w:docDefaults>
+  <w:latentStyles w:defLockedState="0" w:defUIPriority="99" w:defSemiHidden="0" w:defUnhideWhenUsed="0" w:defQFormat="0" w:count="371">
+    <w:lsdException w:name="Normal" w:uiPriority="0" w:qFormat="1"/>
+    <w:lsdException w:name="heading 1" w:uiPriority="9" w:qFormat="1"/>
+    <w:lsdException w:name="heading 2" w:semiHidden="1" w:uiPriority="9" w:unhideWhenUsed="1" w:qFormat="1"/>
+    <w:lsdException w:name="heading 3" w:semiHidden="1" w:uiPriority="9" w:unhideWhenUsed="1" w:qFormat="1"/>
+    <w:lsdException w:name="heading 4" w:semiHidden="1" w:uiPriority="9" w:unhideWhenUsed="1" w:qFormat="1"/>
+    <w:lsdException w:name="heading 5" w:semiHidden="1" w:uiPriority="9" w:unhideWhenUsed="1" w:qFormat="1"/>
+    <w:lsdException w:name="heading 6" w:semiHidden="1" w:uiPriority="9" w:unhideWhenUsed="1" w:qFormat="1"/>
+    <w:lsdException w:name="heading 7" w:semiHidden="1" w:uiPriority="9" w:unhideWhenUsed="1" w:qFormat="1"/>
+    <w:lsdException w:name="heading 8" w:semiHidden="1" w:uiPriority="9" w:unhideWhenUsed="1" w:qFormat="1"/>
+    <w:lsdException w:name="heading 9" w:semiHidden="1" w:uiPriority="9" w:unhideWhenUsed="1" w:qFormat="1"/>
+    <w:lsdException w:name="index 1" w:semiHidden="1" w:unhideWhenUsed="1"/>
+    <w:lsdException w:name="index 2" w:semiHidden="1" w:unhideWhenUsed="1"/>
+    <w:lsdException w:name="index 3" w:semiHidden="1" w:unhideWhenUsed="1"/>
+    <w:lsdException w:name="index 4" w:semiHidden="1" w:unhideWhenUsed="1"/>
+    <w:lsdException w:name="index 5" w:semiHidden="1" w:unhideWhenUsed="1"/>
+    <w:lsdException w:name="index 6" w:semiHidden="1" w:unhideWhenUsed="1"/>
+    <w:lsdException w:name="index 7" w:semiHidden="1" w:unhideWhenUsed="1"/>
+    <w:lsdException w:name="index 8" w:semiHidden="1" w:unhideWhenUsed="1"/>
+    <w:lsdException w:name="index 9" w:semiHidden="1" w:unhideWhenUsed="1"/>
+    <w:lsdException w:name="toc 1" w:semiHidden="1" w:uiPriority="39" w:unhideWhenUsed="1"/>
+    <w:lsdException w:name="toc 2" w:semiHidden="1" w:uiPriority="39" w:unhideWhenUsed="1"/>
+    <w:lsdException w:name="toc 3" w:semiHidden="1" w:uiPriority="39" w:unhideWhenUsed="1"/>
+    <w:lsdException w:name="toc 4" w:semiHidden="1" w:uiPriority="39" w:unhideWhenUsed="1"/>
+    <w:lsdException w:name="toc 5" w:semiHidden="1" w:uiPriority="39" w:unhideWhenUsed="1"/>
+    <w:lsdException w:name="toc 6" w:semiHidden="1" w:uiPriority="39" w:unhideWhenUsed="1"/>
+    <w:lsdException w:name="toc 7" w:semiHidden="1" w:uiPriority="39" w:unhideWhenUsed="1"/>
+    <w:lsdException w:name="toc 8" w:semiHidden="1" w:uiPriority="39" w:unhideWhenUsed="1"/>
+    <w:lsdException w:name="toc 9" w:semiHidden="1" w:uiPriority="39" w:unhideWhenUsed="1"/>
+    <w:lsdException w:name="Normal Indent" w:semiHidden="1" w:unhideWhenUsed="1"/>
+    <w:lsdException w:name="footnote text" w:semiHidden="1" w:unhideWhenUsed="1"/>
+    <w:lsdException w:name="annotation text" w:semiHidden="1" w:unhideWhenUsed="1"/>
+    <w:lsdException w:name="header" w:semiHidden="1" w:unhideWhenUsed="1"/>
+    <w:lsdException w:name="footer" w:semiHidden="1" w:unhideWhenUsed="1"/>
+    <w:lsdException w:name="index heading" w:semiHidden="1" w:unhideWhenUsed="1"/>
+    <w:lsdException w:name="caption" w:semiHidden="1" w:uiPriority="35" w:unhideWhenUsed="1" w:qFormat="1"/>
+    <w:lsdException w:name="table of figures" w:semiHidden="1" w:unhideWhenUsed="1"/>
+    <w:lsdException w:name="envelope address" w:semiHidden="1" w:unhideWhenUsed="1"/>
+    <w:lsdException w:name="envelope return" w:semiHidden="1" w:unhideWhenUsed="1"/>
+    <w:lsdException w:name="footnote reference" w:semiHidden="1" w:unhideWhenUsed="1"/>
+    <w:lsdException w:name="annotation reference" w:semiHidden="1" w:unhideWhenUsed="1"/>
+    <w:lsdException w:name="line number" w:semiHidden="1" w:unhideWhenUsed="1"/>
+    <w:lsdException w:name="page number" w:semiHidden="1" w:unhideWhenUsed="1"/>
+    <w:lsdException w:name="endnote reference" w:semiHidden="1" w:unhideWhenUsed="1"/>
+    <w:lsdException w:name="endnote text" w:semiHidden="1" w:unhideWhenUsed="1"/>
+    <w:lsdException w:name="table of authorities" w:semiHidden="1" w:unhideWhenUsed="1"/>
+    <w:lsdException w:name="macro" w:semiHidden="1" w:unhideWhenUsed="1"/>
+    <w:lsdException w:name="toa heading" w:semiHidden="1" w:unhideWhenUsed="1"/>
+    <w:lsdException w:name="List" w:semiHidden="1" w:unhideWhenUsed="1"/>
+    <w:lsdException w:name="List Bullet" w:semiHidden="1" w:unhideWhenUsed="1"/>
+    <w:lsdException w:name="List Number" w:semiHidden="1" w:unhideWhenUsed="1"/>
+    <w:lsdException w:name="List 2" w:semiHidden="1" w:unhideWhenUsed="1"/>
+    <w:lsdException w:name="List 3" w:semiHidden="1" w:unhideWhenUsed="1"/>
+    <w:lsdException w:name="List 4" w:semiHidden="1" w:unhideWhenUsed="1"/>
+    <w:lsdException w:name="List 5" w:semiHidden="1" w:unhideWhenUsed="1"/>
+    <w:lsdException w:name="List Bullet 2" w:semiHidden="1" w:unhideWhenUsed="1"/>
+    <w:lsdException w:name="List Bullet 3" w:semiHidden="1" w:unhideWhenUsed="1"/>
+    <w:lsdException w:name="List Bullet 4" w:semiHidden="1" w:unhideWhenUsed="1"/>
+    <w:lsdException w:name="List Bullet 5" w:semiHidden="1" w:unhideWhenUsed="1"/>
+    <w:lsdException w:name="List Number 2" w:semiHidden="1" w:unhideWhenUsed="1"/>
+    <w:lsdException w:name="List Number 3" w:semiHidden="1" w:unhideWhenUsed="1"/>
+    <w:lsdException w:name="List Number 4" w:semiHidden="1" w:unhideWhenUsed="1"/>
+    <w:lsdException w:name="List Number 5" w:semiHidden="1" w:unhideWhenUsed="1"/>
+    <w:lsdException w:name="Title" w:uiPriority="10" w:qFormat="1"/>
+    <w:lsdException w:name="Closing" w:semiHidden="1" w:unhideWhenUsed="1"/>
+    <w:lsdException w:name="Signature" w:semiHidden="1" w:unhideWhenUsed="1"/>
+    <w:lsdException w:name="Default Paragraph Font" w:semiHidden="1" w:uiPriority="1" w:unhideWhenUsed="1"/>
+    <w:lsdException w:name="Body Text" w:semiHidden="1" w:unhideWhenUsed="1"/>
+    <w:lsdException w:name="Body Text Indent" w:semiHidden="1" w:unhideWhenUsed="1"/>
+    <w:lsdException w:name="List Continue" w:semiHidden="1" w:unhideWhenUsed="1"/>
+    <w:lsdException w:name="List Continue 2" w:semiHidden="1" w:unhideWhenUsed="1"/>
+    <w:lsdException w:name="List Continue 3" w:semiHidden="1" w:unhideWhenUsed="1"/>
+    <w:lsdException w:name="List Continue 4" w:semiHidden="1" w:unhideWhenUsed="1"/>
+    <w:lsdException w:name="List Continue 5" w:semiHidden="1" w:unhideWhenUsed="1"/>
+    <w:lsdException w:name="Message Header" w:semiHidden="1" w:unhideWhenUsed="1"/>
+    <w:lsdException w:name="Subtitle" w:uiPriority="11" w:qFormat="1"/>
+    <w:lsdException w:name="Salutation" w:semiHidden="1" w:unhideWhenUsed="1"/>
+    <w:lsdException w:name="Date" w:semiHidden="1" w:unhideWhenUsed="1"/>
+    <w:lsdException w:name="Body Text First Indent" w:semiHidden="1" w:unhideWhenUsed="1"/>
+    <w:lsdException w:name="Body Text First Indent 2" w:semiHidden="1" w:unhideWhenUsed="1"/>
+    <w:lsdException w:name="Note Heading" w:semiHidden="1" w:unhideWhenUsed="1"/>
+    <w:lsdException w:name="Body Text 2" w:semiHidden="1" w:unhideWhenUsed="1"/>
+    <w:lsdException w:name="Body Text 3" w:semiHidden="1" w:unhideWhenUsed="1"/>
+    <w:lsdException w:name="Body Text Indent 2" w:semiHidden="1" w:unhideWhenUsed="1"/>
+    <w:lsdException w:name="Body Text Indent 3" w:semiHidden="1" w:unhideWhenUsed="1"/>
+    <w:lsdException w:name="Block Text" w:semiHidden="1" w:unhideWhenUsed="1"/>
+    <w:lsdException w:name="Hyperlink" w:semiHidden="1" w:unhideWhenUsed="1"/>
+    <w:lsdException w:name="FollowedHyperlink" w:semiHidden="1" w:unhideWhenUsed="1"/>
+    <w:lsdException w:name="Strong" w:uiPriority="22" w:qFormat="1"/>
+    <w:lsdException w:name="Emphasis" w:uiPriority="20" w:qFormat="1"/>
+    <w:lsdException w:name="Document Map" w:semiHidden="1" w:unhideWhenUsed="1"/>
+    <w:lsdException w:name="Plain Text" w:semiHidden="1" w:unhideWhenUsed="1"/>
+    <w:lsdException w:name="E-mail Signature" w:semiHidden="1" w:unhideWhenUsed="1"/>
+    <w:lsdException w:name="HTML Top of Form" w:semiHidden="1" w:unhideWhenUsed="1"/>
+    <w:lsdException w:name="HTML Bottom of Form" w:semiHidden="1" w:unhideWhenUsed="1"/>
+    <w:lsdException w:name="Normal (Web)" w:semiHidden="1" w:unhideWhenUsed="1"/>
+    <w:lsdException w:name="HTML Acronym" w:semiHidden="1" w:unhideWhenUsed="1"/>
+    <w:lsdException w:name="HTML Address" w:semiHidden="1" w:unhideWhenUsed="1"/>
+    <w:lsdException w:name="HTML Cite" w:semiHidden="1" w:unhideWhenUsed="1"/>
+    <w:lsdException w:name="HTML Code" w:semiHidden="1" w:unhideWhenUsed="1"/>
+    <w:lsdException w:name="HTML Definition" w:semiHidden="1" w:unhideWhenUsed="1"/>
+    <w:lsdException w:name="HTML Keyboard" w:semiHidden="1" w:unhideWhenUsed="1"/>
+    <w:lsdException w:name="HTML Preformatted" w:semiHidden="1" w:unhideWhenUsed="1"/>
+    <w:lsdException w:name="HTML Sample" w:semiHidden="1" w:unhideWhenUsed="1"/>
+    <w:lsdException w:name="HTML Typewriter" w:semiHidden="1" w:unhideWhenUsed="1"/>
+    <w:lsdException w:name="HTML Variable" w:semiHidden="1" w:unhideWhenUsed="1"/>
+    <w:lsdException w:name="Normal Table" w:semiHidden="1" w:unhideWhenUsed="1"/>
+    <w:lsdException w:name="annotation subject" w:semiHidden="1" w:unhideWhenUsed="1"/>
+    <w:lsdException w:name="No List" w:semiHidden="1" w:unhideWhenUsed="1"/>
+    <w:lsdException w:name="Outline List 1" w:semiHidden="1" w:unhideWhenUsed="1"/>
+    <w:lsdException w:name="Outline List 2" w:semiHidden="1" w:unhideWhenUsed="1"/>
+    <w:lsdException w:name="Outline List 3" w:semiHidden="1" w:unhideWhenUsed="1"/>
+    <w:lsdException w:name="Table Simple 1" w:semiHidden="1" w:unhideWhenUsed="1"/>
+    <w:lsdException w:name="Table Simple 2" w:semiHidden="1" w:unhideWhenUsed="1"/>
+    <w:lsdException w:name="Table Simple 3" w:semiHidden="1" w:unhideWhenUsed="1"/>
+    <w:lsdException w:name="Table Classic 1" w:semiHidden="1" w:unhideWhenUsed="1"/>
+    <w:lsdException w:name="Table Classic 2" w:semiHidden="1" w:unhideWhenUsed="1"/>
+    <w:lsdException w:name="Table Classic 3" w:semiHidden="1" w:unhideWhenUsed="1"/>
+    <w:lsdException w:name="Table Classic 4" w:semiHidden="1" w:unhideWhenUsed="1"/>
+    <w:lsdException w:name="Table Colorful 1" w:semiHidden="1" w:unhideWhenUsed="1"/>
+    <w:lsdException w:name="Table Colorful 2" w:semiHidden="1" w:unhideWhenUsed="1"/>
+    <w:lsdException w:name="Table Colorful 3" w:semiHidden="1" w:unhideWhenUsed="1"/>
+    <w:lsdException w:name="Table Columns 1" w:semiHidden="1" w:unhideWhenUsed="1"/>
+    <w:lsdException w:name="Table Columns 2" w:semiHidden="1" w:unhideWhenUsed="1"/>
+    <w:lsdException w:name="Table Columns 3" w:semiHidden="1" w:unhideWhenUsed="1"/>
+    <w:lsdException w:name="Table Columns 4" w:semiHidden="1" w:unhideWhenUsed="1"/>
+    <w:lsdException w:name="Table Columns 5" w:semiHidden="1" w:unhideWhenUsed="1"/>
+    <w:lsdException w:name="Table Grid 1" w:semiHidden="1" w:unhideWhenUsed="1"/>
+    <w:lsdException w:name="Table Grid 2" w:semiHidden="1" w:unhideWhenUsed="1"/>
+    <w:lsdException w:name="Table Grid 3" w:semiHidden="1" w:unhideWhenUsed="1"/>
+    <w:lsdException w:name="Table Grid 4" w:semiHidden="1" w:unhideWhenUsed="1"/>
+    <w:lsdException w:name="Table Grid 5" w:semiHidden="1" w:unhideWhenUsed="1"/>
+    <w:lsdException w:name="Table Grid 6" w:semiHidden="1" w:unhideWhenUsed="1"/>
+    <w:lsdException w:name="Table Grid 7" w:semiHidden="1" w:unhideWhenUsed="1"/>
+    <w:lsdException w:name="Table Grid 8" w:semiHidden="1" w:unhideWhenUsed="1"/>
+    <w:lsdException w:name="Table List 1" w:semiHidden="1" w:unhideWhenUsed="1"/>
+    <w:lsdException w:name="Table List 2" w:semiHidden="1" w:unhideWhenUsed="1"/>
+    <w:lsdException w:name="Table List 3" w:semiHidden="1" w:unhideWhenUsed="1"/>
+    <w:lsdException w:name="Table List 4" w:semiHidden="1" w:unhideWhenUsed="1"/>
+    <w:lsdException w:name="Table List 5" w:semiHidden="1" w:unhideWhenUsed="1"/>
+    <w:lsdException w:name="Table List 6" w:semiHidden="1" w:unhideWhenUsed="1"/>
+    <w:lsdException w:name="Table List 7" w:semiHidden="1" w:unhideWhenUsed="1"/>
+    <w:lsdException w:name="Table List 8" w:semiHidden="1" w:unhideWhenUsed="1"/>
+    <w:lsdException w:name="Table 3D effects 1" w:semiHidden="1" w:unhideWhenUsed="1"/>
+    <w:lsdException w:name="Table 3D effects 2" w:semiHidden="1" w:unhideWhenUsed="1"/>
+    <w:lsdException w:name="Table 3D effects 3" w:semiHidden="1" w:unhideWhenUsed="1"/>
+    <w:lsdException w:name="Table Contemporary" w:semiHidden="1" w:unhideWhenUsed="1"/>
+    <w:lsdException w:name="Table Elegant" w:semiHidden="1" w:unhideWhenUsed="1"/>
+    <w:lsdException w:name="Table Professional" w:semiHidden="1" w:unhideWhenUsed="1"/>
+    <w:lsdException w:name="Table Subtle 1" w:semiHidden="1" w:unhideWhenUsed="1"/>
+    <w:lsdException w:name="Table Subtle 2" w:semiHidden="1" w:unhideWhenUsed="1"/>
+    <w:lsdException w:name="Table Web 1" w:semiHidden="1" w:unhideWhenUsed="1"/>
+    <w:lsdException w:name="Table Web 2" w:semiHidden="1" w:unhideWhenUsed="1"/>
+    <w:lsdException w:name="Table Web 3" w:semiHidden="1" w:unhideWhenUsed="1"/>
+    <w:lsdException w:name="Balloon Text" w:semiHidden="1" w:unhideWhenUsed="1"/>
+    <w:lsdException w:name="Table Grid" w:uiPriority="39"/>
+    <w:lsdException w:name="Table Theme" w:semiHidden="1" w:unhideWhenUsed="1"/>
+    <w:lsdException w:name="Placeholder Text" w:semiHidden="1"/>
+    <w:lsdException w:name="No Spacing" w:uiPriority="1" w:qFormat="1"/>
+    <w:lsdException w:name="Light Shading" w:uiPriority="60"/>
+    <w:lsdException w:name="Light List" w:uiPriority="61"/>
+    <w:lsdException w:name="Light Grid" w:uiPriority="62"/>
+    <w:lsdException w:name="Medium Shading 1" w:uiPriority="63"/>
+    <w:lsdException w:name="Medium Shading 2" w:uiPriority="64"/>
+    <w:lsdException w:name="Medium List 1" w:uiPriority="65"/>
+    <w:lsdException w:name="Medium List 2" w:uiPriority="66"/>
+    <w:lsdException w:name="Medium Grid 1" w:uiPriority="67"/>
+    <w:lsdException w:name="Medium Grid 2" w:uiPriority="68"/>
+    <w:lsdException w:name="Medium Grid 3" w:uiPriority="69"/>
+    <w:lsdException w:name="Dark List" w:uiPriority="70"/>
+    <w:lsdException w:name="Colorful Shading" w:uiPriority="71"/>
+    <w:lsdException w:name="Colorful List" w:uiPriority="72"/>
+    <w:lsdException w:name="Colorful Grid" w:uiPriority="73"/>
+    <w:lsdException w:name="Light Shading Accent 1" w:uiPriority="60"/>
+    <w:lsdException w:name="Light List Accent 1" w:uiPriority="61"/>
+    <w:lsdException w:name="Light Grid Accent 1" w:uiPriority="62"/>
+    <w:lsdException w:name="Medium Shading 1 Accent 1" w:uiPriority="63"/>
+    <w:lsdException w:name="Medium Shading 2 Accent 1" w:uiPriority="64"/>
+    <w:lsdException w:name="Medium List 1 Accent 1" w:uiPriority="65"/>
+    <w:lsdException w:name="Revision" w:semiHidden="1"/>
+    <w:lsdException w:name="List Paragraph" w:uiPriority="34" w:qFormat="1"/>
+    <w:lsdException w:name="Quote" w:uiPriority="29" w:qFormat="1"/>
+    <w:lsdException w:name="Intense Quote" w:uiPriority="30" w:qFormat="1"/>
+    <w:lsdException w:name="Medium List 2 Accent 1" w:uiPriority="66"/>
+    <w:lsdException w:name="Medium Grid 1 Accent 1" w:uiPriority="67"/>
+    <w:lsdException w:name="Medium Grid 2 Accent 1" w:uiPriority="68"/>
+    <w:lsdException w:name="Medium Grid 3 Accent 1" w:uiPriority="69"/>
+    <w:lsdException w:name="Dark List Accent 1" w:uiPriority="70"/>
+    <w:lsdException w:name="Colorful Shading Accent 1" w:uiPriority="71"/>
+    <w:lsdException w:name="Colorful List Accent 1" w:uiPriority="72"/>
+    <w:lsdException w:name="Colorful Grid Accent 1" w:uiPriority="73"/>
+    <w:lsdException w:name="Light Shading Accent 2" w:uiPriority="60"/>
+    <w:lsdException w:name="Light List Accent 2" w:uiPriority="61"/>
+    <w:lsdException w:name="Light Grid Accent 2" w:uiPriority="62"/>
+    <w:lsdException w:name="Medium Shading 1 Accent 2" w:uiPriority="63"/>
+    <w:lsdException w:name="Medium Shading 2 Accent 2" w:uiPriority="64"/>
+    <w:lsdException w:name="Medium List 1 Accent 2" w:uiPriority="65"/>
+    <w:lsdException w:name="Medium List 2 Accent 2" w:uiPriority="66"/>
+    <w:lsdException w:name="Medium Grid 1 Accent 2" w:uiPriority="67"/>
+    <w:lsdException w:name="Medium Grid 2 Accent 2" w:uiPriority="68"/>
+    <w:lsdException w:name="Medium Grid 3 Accent 2" w:uiPriority="69"/>
+    <w:lsdException w:name="Dark List Accent 2" w:uiPriority="70"/>
+    <w:lsdException w:name="Colorful Shading Accent 2" w:uiPriority="71"/>
+    <w:lsdException w:name="Colorful List Accent 2" w:uiPriority="72"/>
+    <w:lsdException w:name="Colorful Grid Accent 2" w:uiPriority="73"/>
+    <w:lsdException w:name="Light Shading Accent 3" w:uiPriority="60"/>
+    <w:lsdException w:name="Light List Accent 3" w:uiPriority="61"/>
+    <w:lsdException w:name="Light Grid Accent 3" w:uiPriority="62"/>
+    <w:lsdException w:name="Medium Shading 1 Accent 3" w:uiPriority="63"/>
+    <w:lsdException w:name="Medium Shading 2 Accent 3" w:uiPriority="64"/>
+    <w:lsdException w:name="Medium List 1 Accent 3" w:uiPriority="65"/>
+    <w:lsdException w:name="Medium List 2 Accent 3" w:uiPriority="66"/>
+    <w:lsdException w:name="Medium Grid 1 Accent 3" w:uiPriority="67"/>
+    <w:lsdException w:name="Medium Grid 2 Accent 3" w:uiPriority="68"/>
+    <w:lsdException w:name="Medium Grid 3 Accent 3" w:uiPriority="69"/>
+    <w:lsdException w:name="Dark List Accent 3" w:uiPriority="70"/>
+    <w:lsdException w:name="Colorful Shading Accent 3" w:uiPriority="71"/>
+    <w:lsdException w:name="Colorful List Accent 3" w:uiPriority="72"/>
+    <w:lsdException w:name="Colorful Grid Accent 3" w:uiPriority="73"/>
+    <w:lsdException w:name="Light Shading Accent 4" w:uiPriority="60"/>
+    <w:lsdException w:name="Light List Accent 4" w:uiPriority="61"/>
+    <w:lsdException w:name="Light Grid Accent 4" w:uiPriority="62"/>
+    <w:lsdException w:name="Medium Shading 1 Accent 4" w:uiPriority="63"/>
+    <w:lsdException w:name="Medium Shading 2 Accent 4" w:uiPriority="64"/>
+    <w:lsdException w:name="Medium List 1 Accent 4" w:uiPriority="65"/>
+    <w:lsdException w:name="Medium List 2 Accent 4" w:uiPriority="66"/>
+    <w:lsdException w:name="Medium Grid 1 Accent 4" w:uiPriority="67"/>
+    <w:lsdException w:name="Medium Grid 2 Accent 4" w:uiPriority="68"/>
+    <w:lsdException w:name="Medium Grid 3 Accent 4" w:uiPriority="69"/>
+    <w:lsdException w:name="Dark List Accent 4" w:uiPriority="70"/>
+    <w:lsdException w:name="Colorful Shading Accent 4" w:uiPriority="71"/>
+    <w:lsdException w:name="Colorful List Accent 4" w:uiPriority="72"/>
+    <w:lsdException w:name="Colorful Grid Accent 4" w:uiPriority="73"/>
+    <w:lsdException w:name="Light Shading Accent 5" w:uiPriority="60"/>
+    <w:lsdException w:name="Light List Accent 5" w:uiPriority="61"/>
+    <w:lsdException w:name="Light Grid Accent 5" w:uiPriority="62"/>
+    <w:lsdException w:name="Medium Shading 1 Accent 5" w:uiPriority="63"/>
+    <w:lsdException w:name="Medium Shading 2 Accent 5" w:uiPriority="64"/>
+    <w:lsdException w:name="Medium List 1 Accent 5" w:uiPriority="65"/>
+    <w:lsdException w:name="Medium List 2 Accent 5" w:uiPriority="66"/>
+    <w:lsdException w:name="Medium Grid 1 Accent 5" w:uiPriority="67"/>
+    <w:lsdException w:name="Medium Grid 2 Accent 5" w:uiPriority="68"/>
+    <w:lsdException w:name="Medium Grid 3 Accent 5" w:uiPriority="69"/>
+    <w:lsdException w:name="Dark List Accent 5" w:uiPriority="70"/>
+    <w:lsdException w:name="Colorful Shading Accent 5" w:uiPriority="71"/>
+    <w:lsdException w:name="Colorful List Accent 5" w:uiPriority="72"/>
+    <w:lsdException w:name="Colorful Grid Accent 5" w:uiPriority="73"/>
+    <w:lsdException w:name="Light Shading Accent 6" w:uiPriority="60"/>
+    <w:lsdException w:name="Light List Accent 6" w:uiPriority="61"/>
+    <w:lsdException w:name="Light Grid Accent 6" w:uiPriority="62"/>
+    <w:lsdException w:name="Medium Shading 1 Accent 6" w:uiPriority="63"/>
+    <w:lsdException w:name="Medium Shading 2 Accent 6" w:uiPriority="64"/>
+    <w:lsdException w:name="Medium List 1 Accent 6" w:uiPriority="65"/>
+    <w:lsdException w:name="Medium List 2 Accent 6" w:uiPriority="66"/>
+    <w:lsdException w:name="Medium Grid 1 Accent 6" w:uiPriority="67"/>
+    <w:lsdException w:name="Medium Grid 2 Accent 6" w:uiPriority="68"/>
+    <w:lsdException w:name="Medium Grid 3 Accent 6" w:uiPriority="69"/>
+    <w:lsdException w:name="Dark List Accent 6" w:uiPriority="70"/>
+    <w:lsdException w:name="Colorful Shading Accent 6" w:uiPriority="71"/>
+    <w:lsdException w:name="Colorful List Accent 6" w:uiPriority="72"/>
+    <w:lsdException w:name="Colorful Grid Accent 6" w:uiPriority="73"/>
+    <w:lsdException w:name="Subtle Emphasis" w:uiPriority="19" w:qFormat="1"/>
+    <w:lsdException w:name="Intense Emphasis" w:uiPriority="21" w:qFormat="1"/>
+    <w:lsdException w:name="Subtle Reference" w:uiPriority="31" w:qFormat="1"/>
+    <w:lsdException w:name="Intense Reference" w:uiPriority="32" w:qFormat="1"/>
+    <w:lsdException w:name="Book Title" w:uiPriority="33" w:qFormat="1"/>
+    <w:lsdException w:name="Bibliography" w:semiHidden="1" w:uiPriority="37" w:unhideWhenUsed="1"/>
+    <w:lsdException w:name="TOC Heading" w:semiHidden="1" w:uiPriority="39" w:unhideWhenUsed="1" w:qFormat="1"/>
+    <w:lsdException w:name="Plain Table 1" w:uiPriority="41"/>
+    <w:lsdException w:name="Plain Table 2" w:uiPriority="42"/>
+    <w:lsdException w:name="Plain Table 3" w:uiPriority="43"/>
+    <w:lsdException w:name="Plain Table 4" w:uiPriority="44"/>
+    <w:lsdException w:name="Plain Table 5" w:uiPriority="45"/>
+    <w:lsdException w:name="Grid Table Light" w:uiPriority="40"/>
+    <w:lsdException w:name="Grid Table 1 Light" w:uiPriority="46"/>
+    <w:lsdException w:name="Grid Table 2" w:uiPriority="47"/>
+    <w:lsdException w:name="Grid Table 3" w:uiPriority="48"/>
+    <w:lsdException w:name="Grid Table 4" w:uiPriority="49"/>
+    <w:lsdException w:name="Grid Table 5 Dark" w:uiPriority="50"/>
+    <w:lsdException w:name="Grid Table 6 Colorful" w:uiPriority="51"/>
+    <w:lsdException w:name="Grid Table 7 Colorful" w:uiPriority="52"/>
+    <w:lsdException w:name="Grid Table 1 Light Accent 1" w:uiPriority="46"/>
+    <w:lsdException w:name="Grid Table 2 Accent 1" w:uiPriority="47"/>
+    <w:lsdException w:name="Grid Table 3 Accent 1" w:uiPriority="48"/>
+    <w:lsdException w:name="Grid Table 4 Accent 1" w:uiPriority="49"/>
+    <w:lsdException w:name="Grid Table 5 Dark Accent 1" w:uiPriority="50"/>
+    <w:lsdException w:name="Grid Table 6 Colorful Accent 1" w:uiPriority="51"/>
+    <w:lsdException w:name="Grid Table 7 Colorful Accent 1" w:uiPriority="52"/>
+    <w:lsdException w:name="Grid Table 1 Light Accent 2" w:uiPriority="46"/>
+    <w:lsdException w:name="Grid Table 2 Accent 2" w:uiPriority="47"/>
+    <w:lsdException w:name="Grid Table 3 Accent 2" w:uiPriority="48"/>
+    <w:lsdException w:name="Grid Table 4 Accent 2" w:uiPriority="49"/>
+    <w:lsdException w:name="Grid Table 5 Dark Accent 2" w:uiPriority="50"/>
+    <w:lsdException w:name="Grid Table 6 Colorful Accent 2" w:uiPriority="51"/>
+    <w:lsdException w:name="Grid Table 7 Colorful Accent 2" w:uiPriority="52"/>
+    <w:lsdException w:name="Grid Table 1 Light Accent 3" w:uiPriority="46"/>
+    <w:lsdException w:name="Grid Table 2 Accent 3" w:uiPriority="47"/>
+    <w:lsdException w:name="Grid Table 3 Accent 3" w:uiPriority="48"/>
+    <w:lsdException w:name="Grid Table 4 Accent 3" w:uiPriority="49"/>
+    <w:lsdException w:name="Grid Table 5 Dark Accent 3" w:uiPriority="50"/>
+    <w:lsdException w:name="Grid Table 6 Colorful Accent 3" w:uiPriority="51"/>
+    <w:lsdException w:name="Grid Table 7 Colorful Accent 3" w:uiPriority="52"/>
+    <w:lsdException w:name="Grid Table 1 Light Accent 4" w:uiPriority="46"/>
+    <w:lsdException w:name="Grid Table 2 Accent 4" w:uiPriority="47"/>
+    <w:lsdException w:name="Grid Table 3 Accent 4" w:uiPriority="48"/>
+    <w:lsdException w:name="Grid Table 4 Accent 4" w:uiPriority="49"/>
+    <w:lsdException w:name="Grid Table 5 Dark Accent 4" w:uiPriority="50"/>
+    <w:lsdException w:name="Grid Table 6 Colorful Accent 4" w:uiPriority="51"/>
+    <w:lsdException w:name="Grid Table 7 Colorful Accent 4" w:uiPriority="52"/>
+    <w:lsdException w:name="Grid Table 1 Light Accent 5" w:uiPriority="46"/>
+    <w:lsdException w:name="Grid Table 2 Accent 5" w:uiPriority="47"/>
+    <w:lsdException w:name="Grid Table 3 Accent 5" w:uiPriority="48"/>
+    <w:lsdException w:name="Grid Table 4 Accent 5" w:uiPriority="49"/>
+    <w:lsdException w:name="Grid Table 5 Dark Accent 5" w:uiPriority="50"/>
+    <w:lsdException w:name="Grid Table 6 Colorful Accent 5" w:uiPriority="51"/>
+    <w:lsdException w:name="Grid Table 7 Colorful Accent 5" w:uiPriority="52"/>
+    <w:lsdException w:name="Grid Table 1 Light Accent 6" w:uiPriority="46"/>
+    <w:lsdException w:name="Grid Table 2 Accent 6" w:uiPriority="47"/>
+    <w:lsdException w:name="Grid Table 3 Accent 6" w:uiPriority="48"/>
+    <w:lsdException w:name="Grid Table 4 Accent 6" w:uiPriority="49"/>
+    <w:lsdException w:name="Grid Table 5 Dark Accent 6" w:uiPriority="50"/>
+    <w:lsdException w:name="Grid Table 6 Colorful Accent 6" w:uiPriority="51"/>
+    <w:lsdException w:name="Grid Table 7 Colorful Accent 6" w:uiPriority="52"/>
+    <w:lsdException w:name="List Table 1 Light" w:uiPriority="46"/>
+    <w:lsdException w:name="List Table 2" w:uiPriority="47"/>
+    <w:lsdException w:name="List Table 3" w:uiPriority="48"/>
+    <w:lsdException w:name="List Table 4" w:uiPriority="49"/>
+    <w:lsdException w:name="List Table 5 Dark" w:uiPriority="50"/>
+    <w:lsdException w:name="List Table 6 Colorful" w:uiPriority="51"/>
+    <w:lsdException w:name="List Table 7 Colorful" w:uiPriority="52"/>
+    <w:lsdException w:name="List Table 1 Light Accent 1" w:uiPriority="46"/>
+    <w:lsdException w:name="List Table 2 Accent 1" w:uiPriority="47"/>
+    <w:lsdException w:name="List Table 3 Accent 1" w:uiPriority="48"/>
+    <w:lsdException w:name="List Table 4 Accent 1" w:uiPriority="49"/>
+    <w:lsdException w:name="List Table 5 Dark Accent 1" w:uiPriority="50"/>
+    <w:lsdException w:name="List Table 6 Colorful Accent 1" w:uiPriority="51"/>
+    <w:lsdException w:name="List Table 7 Colorful Accent 1" w:uiPriority="52"/>
+    <w:lsdException w:name="List Table 1 Light Accent 2" w:uiPriority="46"/>
+    <w:lsdException w:name="List Table 2 Accent 2" w:uiPriority="47"/>
+    <w:lsdException w:name="List Table 3 Accent 2" w:uiPriority="48"/>
+    <w:lsdException w:name="List Table 4 Accent 2" w:uiPriority="49"/>
+    <w:lsdException w:name="List Table 5 Dark Accent 2" w:uiPriority="50"/>
+    <w:lsdException w:name="List Table 6 Colorful Accent 2" w:uiPriority="51"/>
+    <w:lsdException w:name="List Table 7 Colorful Accent 2" w:uiPriority="52"/>
+    <w:lsdException w:name="List Table 1 Light Accent 3" w:uiPriority="46"/>
+    <w:lsdException w:name="List Table 2 Accent 3" w:uiPriority="47"/>
+    <w:lsdException w:name="List Table 3 Accent 3" w:uiPriority="48"/>
+    <w:lsdException w:name="List Table 4 Accent 3" w:uiPriority="49"/>
+    <w:lsdException w:name="List Table 5 Dark Accent 3" w:uiPriority="50"/>
+    <w:lsdException w:name="List Table 6 Colorful Accent 3" w:uiPriority="51"/>
+    <w:lsdException w:name="List Table 7 Colorful Accent 3" w:uiPriority="52"/>
+    <w:lsdException w:name="List Table 1 Light Accent 4" w:uiPriority="46"/>
+    <w:lsdException w:name="List Table 2 Accent 4" w:uiPriority="47"/>
+    <w:lsdException w:name="List Table 3 Accent 4" w:uiPriority="48"/>
+    <w:lsdException w:name="List Table 4 Accent 4" w:uiPriority="49"/>
+    <w:lsdException w:name="List Table 5 Dark Accent 4" w:uiPriority="50"/>
+    <w:lsdException w:name="List Table 6 Colorful Accent 4" w:uiPriority="51"/>
+    <w:lsdException w:name="List Table 7 Colorful Accent 4" w:uiPriority="52"/>
+    <w:lsdException w:name="List Table 1 Light Accent 5" w:uiPriority="46"/>
+    <w:lsdException w:name="List Table 2 Accent 5" w:uiPriority="47"/>
+    <w:lsdException w:name="List Table 3 Accent 5" w:uiPriority="48"/>
+    <w:lsdException w:name="List Table 4 Accent 5" w:uiPriority="49"/>
+    <w:lsdException w:name="List Table 5 Dark Accent 5" w:uiPriority="50"/>
+    <w:lsdException w:name="List Table 6 Colorful Accent 5" w:uiPriority="51"/>
+    <w:lsdException w:name="List Table 7 Colorful Accent 5" w:uiPriority="52"/>
+    <w:lsdException w:name="List Table 1 Light Accent 6" w:uiPriority="46"/>
+    <w:lsdException w:name="List Table 2 Accent 6" w:uiPriority="47"/>
+    <w:lsdException w:name="List Table 3 Accent 6" w:uiPriority="48"/>
+    <w:lsdException w:name="List Table 4 Accent 6" w:uiPriority="49"/>
+    <w:lsdException w:name="List Table 5 Dark Accent 6" w:uiPriority="50"/>
+    <w:lsdException w:name="List Table 6 Colorful Accent 6" w:uiPriority="51"/>
+    <w:lsdException w:name="List Table 7 Colorful Accent 6" w:uiPriority="52"/>
+  </w:latentStyles>
+  <w:style w:type="paragraph" w:default="1" w:styleId="a">
+    <w:name w:val="Normal"/>
+    <w:qFormat/>
+    <w:pPr>
+      <w:widowControl w:val="0"/>
+      <w:jc w:val="both"/>
+    </w:pPr>
+  </w:style>
+  <w:style w:type="character" w:default="1" w:styleId="a0">
+    <w:name w:val="Default Paragraph Font"/>
+    <w:uiPriority w:val="1"/>
+    <w:semiHidden/>
+    <w:unhideWhenUsed/>
+  </w:style>
+  <w:style w:type="table" w:default="1" w:styleId="a1">
+    <w:name w:val="Normal Table"/>
+    <w:uiPriority w:val="99"/>
+    <w:semiHidden/>
+    <w:unhideWhenUsed/>
+    <w:tblPr>
+      <w:tblInd w:w="0" w:type="dxa"/>
+      <w:tblCellMar>
+        <w:top w:w="0" w:type="dxa"/>
+        <w:left w:w="108" w:type="dxa"/>
+        <w:bottom w:w="0" w:type="dxa"/>
+        <w:right w:w="108" w:type="dxa"/>
+      </w:tblCellMar>
+    </w:tblPr>
+  </w:style>
+  <w:style w:type="numbering" w:default="1" w:styleId="a2">
+    <w:name w:val="No List"/>
+    <w:uiPriority w:val="99"/>
+    <w:semiHidden/>
+    <w:unhideWhenUsed/>
+  </w:style>
+  <w:style w:type="paragraph" w:customStyle="1" w:styleId="2DF52BD51ED548448400137A83A88ACF">
+    <w:name w:val="2DF52BD51ED548448400137A83A88ACF"/>
+    <w:rsid w:val="003E3D70"/>
+    <w:pPr>
+      <w:widowControl w:val="0"/>
+      <w:jc w:val="both"/>
+    </w:pPr>
+  </w:style>
+  <w:style w:type="paragraph" w:customStyle="1" w:styleId="170908A830A14060AD57B59B227A6F84">
+    <w:name w:val="170908A830A14060AD57B59B227A6F84"/>
+    <w:rsid w:val="003E3D70"/>
+    <w:pPr>
+      <w:widowControl w:val="0"/>
+      <w:jc w:val="both"/>
+    </w:pPr>
+  </w:style>
+  <w:style w:type="paragraph" w:customStyle="1" w:styleId="6B13791A559C49F8A54B36A2EF1CC429">
+    <w:name w:val="6B13791A559C49F8A54B36A2EF1CC429"/>
+    <w:rsid w:val="003E3D70"/>
+    <w:pPr>
+      <w:widowControl w:val="0"/>
+      <w:jc w:val="both"/>
+    </w:pPr>
+  </w:style>
+  <w:style w:type="paragraph" w:customStyle="1" w:styleId="FB766682EFFE4E189158BB4C0AD3306E">
+    <w:name w:val="FB766682EFFE4E189158BB4C0AD3306E"/>
+    <w:rsid w:val="003E3D70"/>
+    <w:pPr>
+      <w:widowControl w:val="0"/>
+      <w:jc w:val="both"/>
+    </w:pPr>
+  </w:style>
+  <w:style w:type="paragraph" w:customStyle="1" w:styleId="2AC4B0F98DBE462588AF4B3FC4F6E1FF">
+    <w:name w:val="2AC4B0F98DBE462588AF4B3FC4F6E1FF"/>
+    <w:rsid w:val="003E3D70"/>
+    <w:pPr>
+      <w:widowControl w:val="0"/>
+      <w:jc w:val="both"/>
+    </w:pPr>
+  </w:style>
+  <w:style w:type="paragraph" w:customStyle="1" w:styleId="9F07E785A3474BBCB6E90F5E88482466">
+    <w:name w:val="9F07E785A3474BBCB6E90F5E88482466"/>
+    <w:rsid w:val="003E3D70"/>
+    <w:pPr>
+      <w:widowControl w:val="0"/>
+      <w:jc w:val="both"/>
+    </w:pPr>
+  </w:style>
+  <w:style w:type="paragraph" w:customStyle="1" w:styleId="D6EF8793E1714013AAA769C619813FF9">
+    <w:name w:val="D6EF8793E1714013AAA769C619813FF9"/>
+    <w:rsid w:val="003E3D70"/>
+    <w:pPr>
+      <w:widowControl w:val="0"/>
+      <w:jc w:val="both"/>
+    </w:pPr>
+  </w:style>
+  <w:style w:type="paragraph" w:customStyle="1" w:styleId="21D9F0A42E994ED280BB34F69A3151A7">
+    <w:name w:val="21D9F0A42E994ED280BB34F69A3151A7"/>
+    <w:rsid w:val="003E3D70"/>
+    <w:pPr>
+      <w:widowControl w:val="0"/>
+      <w:jc w:val="both"/>
+    </w:pPr>
+  </w:style>
+  <w:style w:type="paragraph" w:customStyle="1" w:styleId="9F5B67558921429D8C9E8B331FBE65E7">
+    <w:name w:val="9F5B67558921429D8C9E8B331FBE65E7"/>
+    <w:rsid w:val="003E3D70"/>
+    <w:pPr>
+      <w:widowControl w:val="0"/>
+      <w:jc w:val="both"/>
+    </w:pPr>
+  </w:style>
+  <w:style w:type="paragraph" w:customStyle="1" w:styleId="4EFD0CC3630F46B0BDC598949D171181">
+    <w:name w:val="4EFD0CC3630F46B0BDC598949D171181"/>
+    <w:rsid w:val="003E3D70"/>
+    <w:pPr>
+      <w:widowControl w:val="0"/>
+      <w:jc w:val="both"/>
+    </w:pPr>
+  </w:style>
+</w:styles>
+</file>
+
+<file path=word/glossary/webSettings.xml><?xml version="1.0" encoding="utf-8"?>
+<w:webSettings xmlns:mc="http://schemas.openxmlformats.org/markup-compatibility/2006" xmlns:r="http://schemas.openxmlformats.org/officeDocument/2006/relationships" xmlns:w="http://schemas.openxmlformats.org/wordprocessingml/2006/main" xmlns:w14="http://schemas.microsoft.com/office/word/2010/wordml" xmlns:w15="http://schemas.microsoft.com/office/word/2012/wordml" mc:Ignorable="w14 w15">
+  <w:optimizeForBrowser/>
+  <w:allowPNG/>
+</w:webSettings>
 </file>
 
 <file path=word/theme/theme1.xml><?xml version="1.0" encoding="utf-8"?>
@@ -29144,11 +30920,30 @@
 </file>
 
 <file path=customXml/item1.xml><?xml version="1.0" encoding="utf-8"?>
+<CoverPageProperties xmlns="http://schemas.microsoft.com/office/2006/coverPageProps">
+  <PublishDate/>
+  <Abstract/>
+  <CompanyAddress/>
+  <CompanyPhone/>
+  <CompanyFax/>
+  <CompanyEmail>turingmac@hotmail.com</CompanyEmail>
+</CoverPageProperties>
+</file>
+
+<file path=customXml/item2.xml><?xml version="1.0" encoding="utf-8"?>
 <b:Sources xmlns:b="http://schemas.openxmlformats.org/officeDocument/2006/bibliography" xmlns="http://schemas.openxmlformats.org/officeDocument/2006/bibliography" SelectedStyle="\APA.XSL" StyleName="APA"/>
 </file>
 
 <file path=customXml/itemProps1.xml><?xml version="1.0" encoding="utf-8"?>
-<ds:datastoreItem xmlns:ds="http://schemas.openxmlformats.org/officeDocument/2006/customXml" ds:itemID="{B590C713-8419-49DF-8F86-8FC71F5A1BC5}">
+<ds:datastoreItem xmlns:ds="http://schemas.openxmlformats.org/officeDocument/2006/customXml" ds:itemID="{55AF091B-3C7A-41E3-B477-F2FDAA23CFDA}">
+  <ds:schemaRefs>
+    <ds:schemaRef ds:uri="http://schemas.microsoft.com/office/2006/coverPageProps"/>
+  </ds:schemaRefs>
+</ds:datastoreItem>
+</file>
+
+<file path=customXml/itemProps2.xml><?xml version="1.0" encoding="utf-8"?>
+<ds:datastoreItem xmlns:ds="http://schemas.openxmlformats.org/officeDocument/2006/customXml" ds:itemID="{250D9BBD-00C8-462F-AAB6-FD2096D6FD2F}">
   <ds:schemaRefs>
     <ds:schemaRef ds:uri="http://schemas.openxmlformats.org/officeDocument/2006/bibliography"/>
   </ds:schemaRefs>
